--- a/slide and rp/Projects Report (Programming Fundamentals)_en.docx
+++ b/slide and rp/Projects Report (Programming Fundamentals)_en.docx
@@ -491,25 +491,7 @@
                 <w:sz w:val="24"/>
                 <w:szCs w:val="24"/>
               </w:rPr>
-              <w:t xml:space="preserve">Mai </w:t>
-            </w:r>
-            <w:proofErr w:type="spellStart"/>
-            <w:r>
-              <w:rPr>
-                <w:rFonts w:ascii="Helvetica Neue Light" w:eastAsia="Helvetica Neue Light" w:hAnsi="Helvetica Neue Light" w:cs="Helvetica Neue Light"/>
-                <w:sz w:val="24"/>
-                <w:szCs w:val="24"/>
-              </w:rPr>
-              <w:t>Thi</w:t>
-            </w:r>
-            <w:proofErr w:type="spellEnd"/>
-            <w:r>
-              <w:rPr>
-                <w:rFonts w:ascii="Helvetica Neue Light" w:eastAsia="Helvetica Neue Light" w:hAnsi="Helvetica Neue Light" w:cs="Helvetica Neue Light"/>
-                <w:sz w:val="24"/>
-                <w:szCs w:val="24"/>
-              </w:rPr>
-              <w:t xml:space="preserve"> Hong Minh</w:t>
+              <w:t>Mai Thi Hong Minh</w:t>
             </w:r>
           </w:p>
           <w:p>
@@ -589,6 +571,7 @@
           <w:docPartUnique/>
         </w:docPartObj>
       </w:sdtPr>
+      <w:sdtEndPr/>
       <w:sdtContent>
         <w:p>
           <w:pPr>
@@ -1292,21 +1275,7 @@
         <w:rPr>
           <w:rFonts w:ascii="Helvetica Neue Light" w:hAnsi="Helvetica Neue Light"/>
         </w:rPr>
-        <w:t xml:space="preserve">confirm </w:t>
-      </w:r>
-      <w:proofErr w:type="gramStart"/>
-      <w:r>
-        <w:rPr>
-          <w:rFonts w:ascii="Helvetica Neue Light" w:hAnsi="Helvetica Neue Light"/>
-        </w:rPr>
-        <w:t>payment</w:t>
-      </w:r>
-      <w:proofErr w:type="gramEnd"/>
-      <w:r>
-        <w:rPr>
-          <w:rFonts w:ascii="Helvetica Neue Light" w:hAnsi="Helvetica Neue Light"/>
-        </w:rPr>
-        <w:t xml:space="preserve"> or cancel order</w:t>
+        <w:t>confirm payment or cancel order</w:t>
       </w:r>
       <w:r>
         <w:rPr>
@@ -1397,21 +1366,7 @@
         <w:rPr>
           <w:rFonts w:ascii="Helvetica Neue Light" w:eastAsia="Helvetica Neue Light" w:hAnsi="Helvetica Neue Light" w:cs="Helvetica Neue Light"/>
         </w:rPr>
-        <w:t xml:space="preserve"> create </w:t>
-      </w:r>
-      <w:proofErr w:type="gramStart"/>
-      <w:r>
-        <w:rPr>
-          <w:rFonts w:ascii="Helvetica Neue Light" w:eastAsia="Helvetica Neue Light" w:hAnsi="Helvetica Neue Light" w:cs="Helvetica Neue Light"/>
-        </w:rPr>
-        <w:t>order</w:t>
-      </w:r>
-      <w:proofErr w:type="gramEnd"/>
-      <w:r>
-        <w:rPr>
-          <w:rFonts w:ascii="Helvetica Neue Light" w:eastAsia="Helvetica Neue Light" w:hAnsi="Helvetica Neue Light" w:cs="Helvetica Neue Light"/>
-        </w:rPr>
-        <w:t xml:space="preserve"> </w:t>
+        <w:t xml:space="preserve"> create order </w:t>
       </w:r>
     </w:p>
     <w:p>
@@ -1448,16 +1403,8 @@
         <w:rPr>
           <w:rFonts w:ascii="Helvetica Neue Light" w:hAnsi="Helvetica Neue Light"/>
         </w:rPr>
-        <w:t xml:space="preserve">confirm payment or cancel </w:t>
+        <w:t>confirm payment or cancel order</w:t>
       </w:r>
-      <w:proofErr w:type="gramStart"/>
-      <w:r>
-        <w:rPr>
-          <w:rFonts w:ascii="Helvetica Neue Light" w:hAnsi="Helvetica Neue Light"/>
-        </w:rPr>
-        <w:t>order</w:t>
-      </w:r>
-      <w:proofErr w:type="gramEnd"/>
     </w:p>
     <w:p>
       <w:pPr>
@@ -1484,23 +1431,7 @@
           <w:rFonts w:ascii="Helvetica Neue Light" w:eastAsia="Helvetica Neue Light" w:hAnsi="Helvetica Neue Light" w:cs="Helvetica Neue Light"/>
           <w:color w:val="000000"/>
         </w:rPr>
-        <w:t xml:space="preserve">The scope of the project to be </w:t>
-      </w:r>
-      <w:proofErr w:type="gramStart"/>
-      <w:r>
-        <w:rPr>
-          <w:rFonts w:ascii="Helvetica Neue Light" w:eastAsia="Helvetica Neue Light" w:hAnsi="Helvetica Neue Light" w:cs="Helvetica Neue Light"/>
-          <w:color w:val="000000"/>
-        </w:rPr>
-        <w:t>applied</w:t>
-      </w:r>
-      <w:proofErr w:type="gramEnd"/>
-      <w:r>
-        <w:rPr>
-          <w:rFonts w:ascii="Helvetica Neue Light" w:eastAsia="Helvetica Neue Light" w:hAnsi="Helvetica Neue Light" w:cs="Helvetica Neue Light"/>
-          <w:color w:val="000000"/>
-        </w:rPr>
-        <w:t xml:space="preserve"> </w:t>
+        <w:t xml:space="preserve">The scope of the project to be applied </w:t>
       </w:r>
     </w:p>
     <w:p>
@@ -1530,14 +1461,12 @@
         </w:rPr>
         <w:t xml:space="preserve">Make for actor is </w:t>
       </w:r>
-      <w:proofErr w:type="gramStart"/>
       <w:r>
         <w:rPr>
           <w:rFonts w:ascii="Helvetica Neue Light" w:eastAsia="Helvetica Neue Light" w:hAnsi="Helvetica Neue Light" w:cs="Helvetica Neue Light"/>
         </w:rPr>
         <w:t>Cashier</w:t>
       </w:r>
-      <w:proofErr w:type="gramEnd"/>
     </w:p>
     <w:p>
       <w:pPr>
@@ -1839,7 +1768,6 @@
         </w:rPr>
         <w:t xml:space="preserve">list </w:t>
       </w:r>
-      <w:proofErr w:type="gramStart"/>
       <w:r>
         <w:rPr>
           <w:rFonts w:ascii="Helvetica Neue Light" w:eastAsia="Helvetica Neue Light" w:hAnsi="Helvetica Neue Light" w:cs="Helvetica Neue Light"/>
@@ -1847,7 +1775,6 @@
         </w:rPr>
         <w:t>clothes</w:t>
       </w:r>
-      <w:proofErr w:type="gramEnd"/>
       <w:r>
         <w:rPr>
           <w:rFonts w:ascii="Helvetica Neue Light" w:eastAsia="Helvetica Neue Light" w:hAnsi="Helvetica Neue Light" w:cs="Helvetica Neue Light"/>
@@ -1881,17 +1808,8 @@
           <w:rFonts w:ascii="Helvetica Neue Light" w:eastAsia="Helvetica Neue Light" w:hAnsi="Helvetica Neue Light" w:cs="Helvetica Neue Light"/>
           <w:color w:val="000000"/>
         </w:rPr>
-        <w:t xml:space="preserve">Create </w:t>
+        <w:t>Create order</w:t>
       </w:r>
-      <w:proofErr w:type="gramStart"/>
-      <w:r>
-        <w:rPr>
-          <w:rFonts w:ascii="Helvetica Neue Light" w:eastAsia="Helvetica Neue Light" w:hAnsi="Helvetica Neue Light" w:cs="Helvetica Neue Light"/>
-          <w:color w:val="000000"/>
-        </w:rPr>
-        <w:t>order</w:t>
-      </w:r>
-      <w:proofErr w:type="gramEnd"/>
     </w:p>
     <w:p>
       <w:pPr>
@@ -1918,17 +1836,8 @@
           <w:rFonts w:ascii="Helvetica Neue Light" w:eastAsia="Helvetica Neue Light" w:hAnsi="Helvetica Neue Light" w:cs="Helvetica Neue Light"/>
           <w:color w:val="000000"/>
         </w:rPr>
-        <w:t xml:space="preserve">Confirm order or cancel </w:t>
+        <w:t>Confirm order or cancel order</w:t>
       </w:r>
-      <w:proofErr w:type="gramStart"/>
-      <w:r>
-        <w:rPr>
-          <w:rFonts w:ascii="Helvetica Neue Light" w:eastAsia="Helvetica Neue Light" w:hAnsi="Helvetica Neue Light" w:cs="Helvetica Neue Light"/>
-          <w:color w:val="000000"/>
-        </w:rPr>
-        <w:t>order</w:t>
-      </w:r>
-      <w:proofErr w:type="gramEnd"/>
     </w:p>
     <w:p>
       <w:pPr>
@@ -2096,19 +2005,8 @@
           <w:sz w:val="26"/>
           <w:szCs w:val="26"/>
         </w:rPr>
-        <w:t xml:space="preserve">Use </w:t>
+        <w:t>Use case</w:t>
       </w:r>
-      <w:proofErr w:type="gramStart"/>
-      <w:r>
-        <w:rPr>
-          <w:rFonts w:ascii="Helvetica Neue Light" w:eastAsia="Helvetica Neue Light" w:hAnsi="Helvetica Neue Light" w:cs="Helvetica Neue Light"/>
-          <w:color w:val="0070C0"/>
-          <w:sz w:val="26"/>
-          <w:szCs w:val="26"/>
-        </w:rPr>
-        <w:t>case</w:t>
-      </w:r>
-      <w:proofErr w:type="gramEnd"/>
     </w:p>
     <w:p>
       <w:pPr>
@@ -2184,7 +2082,6 @@
           <w:szCs w:val="26"/>
         </w:rPr>
       </w:pPr>
-      <w:proofErr w:type="gramStart"/>
       <w:r>
         <w:rPr>
           <w:rFonts w:ascii="Helvetica Neue Light" w:eastAsia="Helvetica Neue Light" w:hAnsi="Helvetica Neue Light" w:cs="Helvetica Neue Light"/>
@@ -2192,17 +2089,7 @@
           <w:sz w:val="26"/>
           <w:szCs w:val="26"/>
         </w:rPr>
-        <w:t>1.2 .</w:t>
-      </w:r>
-      <w:proofErr w:type="gramEnd"/>
-      <w:r>
-        <w:rPr>
-          <w:rFonts w:ascii="Helvetica Neue Light" w:eastAsia="Helvetica Neue Light" w:hAnsi="Helvetica Neue Light" w:cs="Helvetica Neue Light"/>
-          <w:color w:val="0070C0"/>
-          <w:sz w:val="26"/>
-          <w:szCs w:val="26"/>
-        </w:rPr>
-        <w:t xml:space="preserve"> </w:t>
+        <w:t xml:space="preserve">1.2 . </w:t>
       </w:r>
       <w:r>
         <w:rPr>
@@ -2845,71 +2732,69 @@
                 <w:sz w:val="24"/>
                 <w:szCs w:val="24"/>
               </w:rPr>
-              <w:t xml:space="preserve">: User enters wrong username, </w:t>
-            </w:r>
-            <w:proofErr w:type="gramStart"/>
-            <w:r>
+              <w:t>: User enters wrong username, password</w:t>
+            </w:r>
+          </w:p>
+          <w:p>
+            <w:pPr>
+              <w:spacing w:before="120" w:line="276" w:lineRule="auto"/>
               <w:rPr>
                 <w:rFonts w:ascii="Helvetica Neue Light" w:eastAsia="Helvetica Neue Light" w:hAnsi="Helvetica Neue Light" w:cs="Helvetica Neue Light"/>
                 <w:sz w:val="24"/>
                 <w:szCs w:val="24"/>
               </w:rPr>
-              <w:t>password</w:t>
-            </w:r>
-            <w:proofErr w:type="gramEnd"/>
-          </w:p>
-          <w:p>
-            <w:pPr>
-              <w:spacing w:before="120" w:line="276" w:lineRule="auto"/>
+            </w:pPr>
+            <w:r>
               <w:rPr>
                 <w:rFonts w:ascii="Helvetica Neue Light" w:eastAsia="Helvetica Neue Light" w:hAnsi="Helvetica Neue Light" w:cs="Helvetica Neue Light"/>
                 <w:sz w:val="24"/>
                 <w:szCs w:val="24"/>
               </w:rPr>
-            </w:pPr>
-            <w:r>
+              <w:t>1. Display message error</w:t>
+            </w:r>
+          </w:p>
+          <w:p>
+            <w:pPr>
+              <w:spacing w:before="120" w:line="276" w:lineRule="auto"/>
               <w:rPr>
                 <w:rFonts w:ascii="Helvetica Neue Light" w:eastAsia="Helvetica Neue Light" w:hAnsi="Helvetica Neue Light" w:cs="Helvetica Neue Light"/>
                 <w:sz w:val="24"/>
                 <w:szCs w:val="24"/>
               </w:rPr>
-              <w:t>1. Display message error</w:t>
-            </w:r>
-          </w:p>
-          <w:p>
-            <w:pPr>
-              <w:spacing w:before="120" w:line="276" w:lineRule="auto"/>
+            </w:pPr>
+            <w:r>
               <w:rPr>
                 <w:rFonts w:ascii="Helvetica Neue Light" w:eastAsia="Helvetica Neue Light" w:hAnsi="Helvetica Neue Light" w:cs="Helvetica Neue Light"/>
                 <w:sz w:val="24"/>
                 <w:szCs w:val="24"/>
               </w:rPr>
-            </w:pPr>
-            <w:r>
+              <w:t>2. Re-enter request</w:t>
+            </w:r>
+          </w:p>
+          <w:p>
+            <w:pPr>
+              <w:spacing w:before="120" w:line="276" w:lineRule="auto"/>
               <w:rPr>
                 <w:rFonts w:ascii="Helvetica Neue Light" w:eastAsia="Helvetica Neue Light" w:hAnsi="Helvetica Neue Light" w:cs="Helvetica Neue Light"/>
                 <w:sz w:val="24"/>
                 <w:szCs w:val="24"/>
               </w:rPr>
-              <w:t>2. Re-enter request</w:t>
-            </w:r>
-          </w:p>
-          <w:p>
-            <w:pPr>
-              <w:spacing w:before="120" w:line="276" w:lineRule="auto"/>
+            </w:pPr>
+            <w:r>
               <w:rPr>
                 <w:rFonts w:ascii="Helvetica Neue Light" w:eastAsia="Helvetica Neue Light" w:hAnsi="Helvetica Neue Light" w:cs="Helvetica Neue Light"/>
                 <w:sz w:val="24"/>
                 <w:szCs w:val="24"/>
               </w:rPr>
-            </w:pPr>
+              <w:t xml:space="preserve">AC </w:t>
+            </w:r>
             <w:r>
               <w:rPr>
                 <w:rFonts w:ascii="Helvetica Neue Light" w:eastAsia="Helvetica Neue Light" w:hAnsi="Helvetica Neue Light" w:cs="Helvetica Neue Light"/>
                 <w:sz w:val="24"/>
                 <w:szCs w:val="24"/>
               </w:rPr>
-              <w:t xml:space="preserve">AC </w:t>
+              <w:t>2</w:t>
             </w:r>
             <w:r>
               <w:rPr>
@@ -2917,26 +2802,26 @@
                 <w:sz w:val="24"/>
                 <w:szCs w:val="24"/>
               </w:rPr>
-              <w:t>2</w:t>
-            </w:r>
-            <w:r>
+              <w:t>: Username and password exists</w:t>
+            </w:r>
+          </w:p>
+          <w:p>
+            <w:pPr>
+              <w:spacing w:before="120" w:line="276" w:lineRule="auto"/>
               <w:rPr>
                 <w:rFonts w:ascii="Helvetica Neue Light" w:eastAsia="Helvetica Neue Light" w:hAnsi="Helvetica Neue Light" w:cs="Helvetica Neue Light"/>
                 <w:sz w:val="24"/>
                 <w:szCs w:val="24"/>
               </w:rPr>
-              <w:t xml:space="preserve">: Username and password </w:t>
-            </w:r>
-            <w:proofErr w:type="gramStart"/>
+            </w:pPr>
             <w:r>
               <w:rPr>
                 <w:rFonts w:ascii="Helvetica Neue Light" w:eastAsia="Helvetica Neue Light" w:hAnsi="Helvetica Neue Light" w:cs="Helvetica Neue Light"/>
                 <w:sz w:val="24"/>
                 <w:szCs w:val="24"/>
               </w:rPr>
-              <w:t>exists</w:t>
-            </w:r>
-            <w:proofErr w:type="gramEnd"/>
+              <w:t>1. Show main menu</w:t>
+            </w:r>
           </w:p>
           <w:p>
             <w:pPr>
@@ -2947,31 +2832,36 @@
                 <w:szCs w:val="24"/>
               </w:rPr>
             </w:pPr>
-            <w:r>
+          </w:p>
+        </w:tc>
+      </w:tr>
+      <w:tr>
+        <w:tc>
+          <w:tcPr>
+            <w:tcW w:w="2268" w:type="dxa"/>
+          </w:tcPr>
+          <w:p>
+            <w:pPr>
+              <w:spacing w:before="120" w:line="276" w:lineRule="auto"/>
               <w:rPr>
                 <w:rFonts w:ascii="Helvetica Neue Light" w:eastAsia="Helvetica Neue Light" w:hAnsi="Helvetica Neue Light" w:cs="Helvetica Neue Light"/>
                 <w:sz w:val="24"/>
                 <w:szCs w:val="24"/>
               </w:rPr>
-              <w:t>1. Show main menu</w:t>
-            </w:r>
-          </w:p>
-          <w:p>
-            <w:pPr>
-              <w:spacing w:before="120" w:line="276" w:lineRule="auto"/>
+            </w:pPr>
+            <w:r>
               <w:rPr>
                 <w:rFonts w:ascii="Helvetica Neue Light" w:eastAsia="Helvetica Neue Light" w:hAnsi="Helvetica Neue Light" w:cs="Helvetica Neue Light"/>
                 <w:sz w:val="24"/>
                 <w:szCs w:val="24"/>
               </w:rPr>
-            </w:pPr>
-          </w:p>
-        </w:tc>
-      </w:tr>
-      <w:tr>
-        <w:tc>
-          <w:tcPr>
-            <w:tcW w:w="2268" w:type="dxa"/>
+              <w:t>Exceptions</w:t>
+            </w:r>
+          </w:p>
+        </w:tc>
+        <w:tc>
+          <w:tcPr>
+            <w:tcW w:w="6946" w:type="dxa"/>
           </w:tcPr>
           <w:p>
             <w:pPr>
@@ -2988,14 +2878,9 @@
                 <w:sz w:val="24"/>
                 <w:szCs w:val="24"/>
               </w:rPr>
-              <w:t>Exceptions</w:t>
-            </w:r>
-          </w:p>
-        </w:tc>
-        <w:tc>
-          <w:tcPr>
-            <w:tcW w:w="6946" w:type="dxa"/>
-          </w:tcPr>
+              <w:t>EX 1: Input Username/ Password</w:t>
+            </w:r>
+          </w:p>
           <w:p>
             <w:pPr>
               <w:spacing w:before="120" w:line="276" w:lineRule="auto"/>
@@ -3011,33 +2896,33 @@
                 <w:sz w:val="24"/>
                 <w:szCs w:val="24"/>
               </w:rPr>
-              <w:t>EX 1: Input Username/ Password</w:t>
-            </w:r>
-          </w:p>
-          <w:p>
-            <w:pPr>
-              <w:spacing w:before="120" w:line="276" w:lineRule="auto"/>
+              <w:t xml:space="preserve">1. Display </w:t>
+            </w:r>
+            <w:r>
               <w:rPr>
                 <w:rFonts w:ascii="Helvetica Neue Light" w:eastAsia="Helvetica Neue Light" w:hAnsi="Helvetica Neue Light" w:cs="Helvetica Neue Light"/>
                 <w:sz w:val="24"/>
                 <w:szCs w:val="24"/>
               </w:rPr>
-            </w:pPr>
-            <w:r>
+              <w:t>“Username or password incorrect, please re-enter” and ask to re-enter until correct</w:t>
+            </w:r>
+          </w:p>
+          <w:p>
+            <w:pPr>
+              <w:spacing w:before="120" w:line="276" w:lineRule="auto"/>
               <w:rPr>
                 <w:rFonts w:ascii="Helvetica Neue Light" w:eastAsia="Helvetica Neue Light" w:hAnsi="Helvetica Neue Light" w:cs="Helvetica Neue Light"/>
                 <w:sz w:val="24"/>
                 <w:szCs w:val="24"/>
               </w:rPr>
-              <w:t xml:space="preserve">1. Display </w:t>
-            </w:r>
+            </w:pPr>
             <w:r>
               <w:rPr>
                 <w:rFonts w:ascii="Helvetica Neue Light" w:eastAsia="Helvetica Neue Light" w:hAnsi="Helvetica Neue Light" w:cs="Helvetica Neue Light"/>
                 <w:sz w:val="24"/>
                 <w:szCs w:val="24"/>
               </w:rPr>
-              <w:t>“Username or password incorrect, please re-enter” and ask to re-enter until correct</w:t>
+              <w:t>2. Request to re-enter username and password</w:t>
             </w:r>
           </w:p>
           <w:p>
@@ -3055,7 +2940,7 @@
                 <w:sz w:val="24"/>
                 <w:szCs w:val="24"/>
               </w:rPr>
-              <w:t>2. Request to re-enter username and password</w:t>
+              <w:t>EX 2: Disconnect to database</w:t>
             </w:r>
           </w:p>
           <w:p>
@@ -3073,53 +2958,7 @@
                 <w:sz w:val="24"/>
                 <w:szCs w:val="24"/>
               </w:rPr>
-              <w:t xml:space="preserve">EX 2: Disconnect to </w:t>
-            </w:r>
-            <w:proofErr w:type="gramStart"/>
-            <w:r>
-              <w:rPr>
-                <w:rFonts w:ascii="Helvetica Neue Light" w:eastAsia="Helvetica Neue Light" w:hAnsi="Helvetica Neue Light" w:cs="Helvetica Neue Light"/>
-                <w:sz w:val="24"/>
-                <w:szCs w:val="24"/>
-              </w:rPr>
-              <w:t>database</w:t>
-            </w:r>
-            <w:proofErr w:type="gramEnd"/>
-          </w:p>
-          <w:p>
-            <w:pPr>
-              <w:spacing w:before="120" w:line="276" w:lineRule="auto"/>
-              <w:rPr>
-                <w:rFonts w:ascii="Helvetica Neue Light" w:eastAsia="Helvetica Neue Light" w:hAnsi="Helvetica Neue Light" w:cs="Helvetica Neue Light"/>
-                <w:sz w:val="24"/>
-                <w:szCs w:val="24"/>
-              </w:rPr>
-            </w:pPr>
-            <w:r>
-              <w:rPr>
-                <w:rFonts w:ascii="Helvetica Neue Light" w:eastAsia="Helvetica Neue Light" w:hAnsi="Helvetica Neue Light" w:cs="Helvetica Neue Light"/>
-                <w:sz w:val="24"/>
-                <w:szCs w:val="24"/>
-              </w:rPr>
-              <w:t xml:space="preserve">1. Step 1: Display “Error! Can’t connect to </w:t>
-            </w:r>
-            <w:proofErr w:type="gramStart"/>
-            <w:r>
-              <w:rPr>
-                <w:rFonts w:ascii="Helvetica Neue Light" w:eastAsia="Helvetica Neue Light" w:hAnsi="Helvetica Neue Light" w:cs="Helvetica Neue Light"/>
-                <w:sz w:val="24"/>
-                <w:szCs w:val="24"/>
-              </w:rPr>
-              <w:t>database</w:t>
-            </w:r>
-            <w:proofErr w:type="gramEnd"/>
-            <w:r>
-              <w:rPr>
-                <w:rFonts w:ascii="Helvetica Neue Light" w:eastAsia="Helvetica Neue Light" w:hAnsi="Helvetica Neue Light" w:cs="Helvetica Neue Light"/>
-                <w:sz w:val="24"/>
-                <w:szCs w:val="24"/>
-              </w:rPr>
-              <w:t>”</w:t>
+              <w:t>1. Step 1: Display “Error! Can’t connect to database”</w:t>
             </w:r>
           </w:p>
           <w:p>
@@ -3409,16 +3248,8 @@
               <w:rPr>
                 <w:rFonts w:ascii="Helvetica Neue Light" w:eastAsia="Helvetica Neue Light" w:hAnsi="Helvetica Neue Light" w:cs="Helvetica Neue Light"/>
               </w:rPr>
-              <w:t xml:space="preserve">You can view all clothes </w:t>
-            </w:r>
-            <w:proofErr w:type="spellStart"/>
-            <w:r>
-              <w:rPr>
-                <w:rFonts w:ascii="Helvetica Neue Light" w:eastAsia="Helvetica Neue Light" w:hAnsi="Helvetica Neue Light" w:cs="Helvetica Neue Light"/>
-              </w:rPr>
-              <w:t>infomation</w:t>
-            </w:r>
-            <w:proofErr w:type="spellEnd"/>
+              <w:t>You can view all clothes infomation</w:t>
+            </w:r>
           </w:p>
         </w:tc>
       </w:tr>
@@ -3742,16 +3573,8 @@
               <w:rPr>
                 <w:rFonts w:ascii="Helvetica Neue Light" w:eastAsia="Helvetica Neue Light" w:hAnsi="Helvetica Neue Light" w:cs="Helvetica Neue Light"/>
               </w:rPr>
-              <w:t xml:space="preserve">Not have </w:t>
-            </w:r>
-            <w:proofErr w:type="gramStart"/>
-            <w:r>
-              <w:rPr>
-                <w:rFonts w:ascii="Helvetica Neue Light" w:eastAsia="Helvetica Neue Light" w:hAnsi="Helvetica Neue Light" w:cs="Helvetica Neue Light"/>
-              </w:rPr>
-              <w:t>information</w:t>
-            </w:r>
-            <w:proofErr w:type="gramEnd"/>
+              <w:t>Not have information</w:t>
+            </w:r>
             <w:r>
               <w:rPr>
                 <w:rFonts w:ascii="Helvetica Neue Light" w:eastAsia="Helvetica Neue Light" w:hAnsi="Helvetica Neue Light" w:cs="Helvetica Neue Light"/>
@@ -3912,19 +3735,8 @@
           <w:szCs w:val="26"/>
         </w:rPr>
         <w:tab/>
-        <w:t xml:space="preserve">Create order </w:t>
+        <w:t>Create order description</w:t>
       </w:r>
-      <w:proofErr w:type="gramStart"/>
-      <w:r>
-        <w:rPr>
-          <w:rFonts w:ascii="Helvetica Neue Light" w:eastAsia="Helvetica Neue Light" w:hAnsi="Helvetica Neue Light" w:cs="Helvetica Neue Light"/>
-          <w:color w:val="0070C0"/>
-          <w:sz w:val="26"/>
-          <w:szCs w:val="26"/>
-        </w:rPr>
-        <w:t>description</w:t>
-      </w:r>
-      <w:proofErr w:type="gramEnd"/>
     </w:p>
     <w:tbl>
       <w:tblPr>
@@ -5205,16 +5017,8 @@
               <w:rPr>
                 <w:rFonts w:ascii="Helvetica Neue Light" w:eastAsia="Helvetica Neue Light" w:hAnsi="Helvetica Neue Light" w:cs="Helvetica Neue Light"/>
               </w:rPr>
-              <w:t xml:space="preserve">Confirm </w:t>
-            </w:r>
-            <w:proofErr w:type="gramStart"/>
-            <w:r>
-              <w:rPr>
-                <w:rFonts w:ascii="Helvetica Neue Light" w:eastAsia="Helvetica Neue Light" w:hAnsi="Helvetica Neue Light" w:cs="Helvetica Neue Light"/>
-              </w:rPr>
-              <w:t>payment</w:t>
-            </w:r>
-            <w:proofErr w:type="gramEnd"/>
+              <w:t>Confirm payment</w:t>
+            </w:r>
           </w:p>
           <w:p>
             <w:pPr>
@@ -5279,16 +5083,8 @@
               <w:rPr>
                 <w:rFonts w:ascii="Helvetica Neue Light" w:eastAsia="Helvetica Neue Light" w:hAnsi="Helvetica Neue Light" w:cs="Helvetica Neue Light"/>
               </w:rPr>
-              <w:t xml:space="preserve">: Cancel </w:t>
-            </w:r>
-            <w:proofErr w:type="gramStart"/>
-            <w:r>
-              <w:rPr>
-                <w:rFonts w:ascii="Helvetica Neue Light" w:eastAsia="Helvetica Neue Light" w:hAnsi="Helvetica Neue Light" w:cs="Helvetica Neue Light"/>
-              </w:rPr>
-              <w:t>order</w:t>
-            </w:r>
-            <w:proofErr w:type="gramEnd"/>
+              <w:t>: Cancel order</w:t>
+            </w:r>
           </w:p>
           <w:p>
             <w:pPr>
@@ -5702,16 +5498,118 @@
         <w:lastRenderedPageBreak/>
         <w:t>2.2. Create order</w:t>
       </w:r>
+    </w:p>
+    <w:p>
+      <w:pPr>
+        <w:spacing w:line="360" w:lineRule="auto"/>
+        <w:ind w:left="284"/>
+        <w:rPr>
+          <w:rFonts w:ascii="Helvetica Neue Light" w:eastAsia="Helvetica Neue Light" w:hAnsi="Helvetica Neue Light" w:cs="Helvetica Neue Light"/>
+          <w:noProof/>
+        </w:rPr>
+      </w:pPr>
+    </w:p>
+    <w:p>
+      <w:pPr>
+        <w:spacing w:line="360" w:lineRule="auto"/>
+        <w:ind w:left="284"/>
+        <w:rPr>
+          <w:rFonts w:ascii="Helvetica Neue Light" w:eastAsia="Helvetica Neue Light" w:hAnsi="Helvetica Neue Light" w:cs="Helvetica Neue Light"/>
+          <w:noProof/>
+        </w:rPr>
+      </w:pPr>
+    </w:p>
+    <w:p>
+      <w:pPr>
+        <w:spacing w:line="360" w:lineRule="auto"/>
+        <w:ind w:left="284"/>
+        <w:rPr>
+          <w:rFonts w:ascii="Helvetica Neue Light" w:eastAsia="Helvetica Neue Light" w:hAnsi="Helvetica Neue Light" w:cs="Helvetica Neue Light"/>
+          <w:noProof/>
+        </w:rPr>
+      </w:pPr>
+    </w:p>
+    <w:p>
+      <w:pPr>
+        <w:spacing w:line="360" w:lineRule="auto"/>
+        <w:ind w:left="284"/>
+        <w:rPr>
+          <w:rFonts w:ascii="Helvetica Neue Light" w:eastAsia="Helvetica Neue Light" w:hAnsi="Helvetica Neue Light" w:cs="Helvetica Neue Light"/>
+          <w:noProof/>
+        </w:rPr>
+      </w:pPr>
+    </w:p>
+    <w:p>
+      <w:pPr>
+        <w:spacing w:line="360" w:lineRule="auto"/>
+        <w:rPr>
+          <w:rFonts w:ascii="Helvetica Neue Light" w:eastAsia="Helvetica Neue Light" w:hAnsi="Helvetica Neue Light" w:cs="Helvetica Neue Light"/>
+          <w:noProof/>
+        </w:rPr>
+      </w:pPr>
+    </w:p>
+    <w:p>
+      <w:pPr>
+        <w:spacing w:line="360" w:lineRule="auto"/>
+        <w:ind w:left="284"/>
+        <w:rPr>
+          <w:rFonts w:ascii="Helvetica Neue Light" w:eastAsia="Helvetica Neue Light" w:hAnsi="Helvetica Neue Light" w:cs="Helvetica Neue Light"/>
+          <w:noProof/>
+          <w:sz w:val="26"/>
+          <w:szCs w:val="26"/>
+        </w:rPr>
+      </w:pPr>
       <w:r>
         <w:rPr>
           <w:rFonts w:ascii="Helvetica Neue Light" w:eastAsia="Helvetica Neue Light" w:hAnsi="Helvetica Neue Light" w:cs="Helvetica Neue Light"/>
           <w:noProof/>
-        </w:rPr>
+          <w:color w:val="0070C0"/>
+          <w:sz w:val="26"/>
+          <w:szCs w:val="26"/>
+        </w:rPr>
+        <w:t xml:space="preserve">2.3. </w:t>
+      </w:r>
+      <w:r>
+        <w:rPr>
+          <w:rFonts w:ascii="Helvetica Neue Light" w:eastAsia="Helvetica Neue Light" w:hAnsi="Helvetica Neue Light" w:cs="Helvetica Neue Light"/>
+          <w:noProof/>
+          <w:color w:val="0070C0"/>
+          <w:sz w:val="26"/>
+          <w:szCs w:val="26"/>
+        </w:rPr>
+        <w:t>Pay</w:t>
+      </w:r>
+      <w:r>
+        <w:rPr>
+          <w:rFonts w:ascii="Helvetica Neue Light" w:eastAsia="Helvetica Neue Light" w:hAnsi="Helvetica Neue Light" w:cs="Helvetica Neue Light"/>
+          <w:noProof/>
+          <w:color w:val="0070C0"/>
+          <w:sz w:val="26"/>
+          <w:szCs w:val="26"/>
+        </w:rPr>
+        <w:t>ment</w:t>
+      </w:r>
+    </w:p>
+    <w:p>
+      <w:pPr>
+        <w:spacing w:line="360" w:lineRule="auto"/>
+        <w:ind w:left="284"/>
+        <w:rPr>
+          <w:rFonts w:ascii="Helvetica Neue Light" w:eastAsia="Helvetica Neue Light" w:hAnsi="Helvetica Neue Light" w:cs="Helvetica Neue Light"/>
+          <w:noProof/>
+        </w:rPr>
+      </w:pPr>
+      <w:r>
+        <w:rPr>
+          <w:rFonts w:ascii="Helvetica Neue Light" w:eastAsia="Helvetica Neue Light" w:hAnsi="Helvetica Neue Light" w:cs="Helvetica Neue Light"/>
+          <w:noProof/>
+        </w:rPr>
+        <w:lastRenderedPageBreak/>
         <w:drawing>
-          <wp:inline distT="0" distB="0" distL="0" distR="0" wp14:anchorId="6AEF6D2A" wp14:editId="561DDC08">
-            <wp:extent cx="5950974" cy="6454247"/>
-            <wp:effectExtent l="0" t="0" r="0" b="3810"/>
-            <wp:docPr id="1393263191" name="Picture 12"/>
+          <wp:inline distT="0" distB="0" distL="0" distR="0" wp14:anchorId="06F05F89" wp14:editId="09E6CC54">
+            <wp:extent cx="3150606" cy="7921760"/>
+            <wp:effectExtent l="0" t="0" r="0" b="0"/>
+            <wp:docPr id="1051250242" name="Picture 15"/>
             <wp:cNvGraphicFramePr>
               <a:graphicFrameLocks xmlns:a="http://schemas.openxmlformats.org/drawingml/2006/main" noChangeAspect="1"/>
             </wp:cNvGraphicFramePr>
@@ -5719,7 +5617,7 @@
               <a:graphicData uri="http://schemas.openxmlformats.org/drawingml/2006/picture">
                 <pic:pic xmlns:pic="http://schemas.openxmlformats.org/drawingml/2006/picture">
                   <pic:nvPicPr>
-                    <pic:cNvPr id="0" name="Picture 12"/>
+                    <pic:cNvPr id="0" name="Picture 14"/>
                     <pic:cNvPicPr>
                       <a:picLocks noChangeAspect="1" noChangeArrowheads="1"/>
                     </pic:cNvPicPr>
@@ -5740,7 +5638,7 @@
                   <pic:spPr bwMode="auto">
                     <a:xfrm>
                       <a:off x="0" y="0"/>
-                      <a:ext cx="5963247" cy="6467558"/>
+                      <a:ext cx="3183499" cy="8004465"/>
                     </a:xfrm>
                     <a:prstGeom prst="rect">
                       <a:avLst/>
@@ -5756,63 +5654,122 @@
     </w:p>
     <w:p>
       <w:pPr>
+        <w:pStyle w:val="Heading1"/>
+        <w:numPr>
+          <w:ilvl w:val="0"/>
+          <w:numId w:val="4"/>
+        </w:numPr>
         <w:spacing w:line="360" w:lineRule="auto"/>
-        <w:ind w:left="284"/>
-        <w:rPr>
-          <w:rFonts w:ascii="Helvetica Neue Light" w:eastAsia="Helvetica Neue Light" w:hAnsi="Helvetica Neue Light" w:cs="Helvetica Neue Light"/>
-          <w:noProof/>
-        </w:rPr>
-      </w:pPr>
-    </w:p>
-    <w:p>
-      <w:pPr>
+        <w:ind w:left="284" w:hanging="284"/>
+        <w:rPr>
+          <w:rFonts w:ascii="Helvetica Neue Light" w:eastAsia="Helvetica Neue Light" w:hAnsi="Helvetica Neue Light" w:cs="Helvetica Neue Light"/>
+        </w:rPr>
+      </w:pPr>
+      <w:bookmarkStart w:id="5" w:name="_2et92p0" w:colFirst="0" w:colLast="0"/>
+      <w:bookmarkEnd w:id="5"/>
+      <w:r>
+        <w:rPr>
+          <w:rFonts w:ascii="Helvetica Neue Light" w:eastAsia="Helvetica Neue Light" w:hAnsi="Helvetica Neue Light" w:cs="Helvetica Neue Light"/>
+        </w:rPr>
+        <w:lastRenderedPageBreak/>
+        <w:t>Design Details</w:t>
+      </w:r>
+    </w:p>
+    <w:p>
+      <w:pPr>
+        <w:numPr>
+          <w:ilvl w:val="0"/>
+          <w:numId w:val="2"/>
+        </w:numPr>
+        <w:pBdr>
+          <w:top w:val="nil"/>
+          <w:left w:val="nil"/>
+          <w:bottom w:val="nil"/>
+          <w:right w:val="nil"/>
+          <w:between w:val="nil"/>
+        </w:pBdr>
         <w:spacing w:line="360" w:lineRule="auto"/>
-        <w:ind w:left="284"/>
-        <w:rPr>
-          <w:rFonts w:ascii="Helvetica Neue Light" w:eastAsia="Helvetica Neue Light" w:hAnsi="Helvetica Neue Light" w:cs="Helvetica Neue Light"/>
-          <w:noProof/>
-        </w:rPr>
-      </w:pPr>
-    </w:p>
-    <w:p>
-      <w:pPr>
+        <w:ind w:left="567" w:hanging="283"/>
+        <w:rPr>
+          <w:rFonts w:ascii="Helvetica Neue Light" w:eastAsia="Helvetica Neue Light" w:hAnsi="Helvetica Neue Light" w:cs="Helvetica Neue Light"/>
+          <w:color w:val="0070C0"/>
+          <w:sz w:val="26"/>
+          <w:szCs w:val="26"/>
+        </w:rPr>
+      </w:pPr>
+      <w:r>
+        <w:rPr>
+          <w:rFonts w:ascii="Helvetica Neue Light" w:eastAsia="Helvetica Neue Light" w:hAnsi="Helvetica Neue Light" w:cs="Helvetica Neue Light"/>
+          <w:color w:val="0070C0"/>
+          <w:sz w:val="26"/>
+          <w:szCs w:val="26"/>
+        </w:rPr>
+        <w:t>UI Design</w:t>
+      </w:r>
+    </w:p>
+    <w:p>
+      <w:pPr>
+        <w:pBdr>
+          <w:top w:val="nil"/>
+          <w:left w:val="nil"/>
+          <w:bottom w:val="nil"/>
+          <w:right w:val="nil"/>
+          <w:between w:val="nil"/>
+        </w:pBdr>
         <w:spacing w:line="360" w:lineRule="auto"/>
-        <w:ind w:left="284"/>
-        <w:rPr>
-          <w:rFonts w:ascii="Helvetica Neue Light" w:eastAsia="Helvetica Neue Light" w:hAnsi="Helvetica Neue Light" w:cs="Helvetica Neue Light"/>
-          <w:noProof/>
-        </w:rPr>
-      </w:pPr>
-    </w:p>
-    <w:p>
-      <w:pPr>
-        <w:spacing w:line="360" w:lineRule="auto"/>
-        <w:ind w:left="284"/>
-        <w:rPr>
-          <w:rFonts w:ascii="Helvetica Neue Light" w:eastAsia="Helvetica Neue Light" w:hAnsi="Helvetica Neue Light" w:cs="Helvetica Neue Light"/>
-          <w:noProof/>
-        </w:rPr>
-      </w:pPr>
-    </w:p>
-    <w:p>
-      <w:pPr>
-        <w:spacing w:line="360" w:lineRule="auto"/>
-        <w:rPr>
-          <w:rFonts w:ascii="Helvetica Neue Light" w:eastAsia="Helvetica Neue Light" w:hAnsi="Helvetica Neue Light" w:cs="Helvetica Neue Light"/>
-          <w:noProof/>
-        </w:rPr>
-      </w:pPr>
-    </w:p>
-    <w:p>
-      <w:pPr>
-        <w:spacing w:line="360" w:lineRule="auto"/>
-        <w:ind w:left="284"/>
-        <w:rPr>
-          <w:rFonts w:ascii="Helvetica Neue Light" w:eastAsia="Helvetica Neue Light" w:hAnsi="Helvetica Neue Light" w:cs="Helvetica Neue Light"/>
-          <w:noProof/>
+        <w:ind w:left="284" w:firstLine="283"/>
+        <w:rPr>
+          <w:rFonts w:ascii="Helvetica Neue Light" w:eastAsia="Helvetica Neue Light" w:hAnsi="Helvetica Neue Light" w:cs="Helvetica Neue Light"/>
+          <w:color w:val="0070C0"/>
+          <w:sz w:val="26"/>
+          <w:szCs w:val="26"/>
         </w:rPr>
       </w:pPr>
       <w:r>
+        <w:rPr>
+          <w:rFonts w:ascii="Helvetica Neue Light" w:eastAsia="Helvetica Neue Light" w:hAnsi="Helvetica Neue Light" w:cs="Helvetica Neue Light"/>
+          <w:color w:val="0070C0"/>
+          <w:sz w:val="26"/>
+          <w:szCs w:val="26"/>
+        </w:rPr>
+        <w:t xml:space="preserve"> </w:t>
+      </w:r>
+      <w:r>
+        <w:rPr>
+          <w:rFonts w:ascii="Helvetica Neue Light" w:eastAsia="Helvetica Neue Light" w:hAnsi="Helvetica Neue Light" w:cs="Helvetica Neue Light"/>
+          <w:color w:val="0070C0"/>
+          <w:sz w:val="26"/>
+          <w:szCs w:val="26"/>
+        </w:rPr>
+        <w:t xml:space="preserve"> </w:t>
+      </w:r>
+      <w:r>
+        <w:rPr>
+          <w:rFonts w:ascii="Helvetica Neue Light" w:eastAsia="Helvetica Neue Light" w:hAnsi="Helvetica Neue Light" w:cs="Helvetica Neue Light"/>
+          <w:color w:val="0070C0"/>
+          <w:sz w:val="26"/>
+          <w:szCs w:val="26"/>
+        </w:rPr>
+        <w:t>1.1. Login</w:t>
+      </w:r>
+    </w:p>
+    <w:p>
+      <w:pPr>
+        <w:rPr>
+          <w:rFonts w:ascii="Helvetica Neue Light" w:eastAsia="Helvetica Neue Light" w:hAnsi="Helvetica Neue Light" w:cs="Helvetica Neue Light"/>
+        </w:rPr>
+      </w:pPr>
+    </w:p>
+    <w:p>
+      <w:pPr>
+        <w:rPr>
+          <w:rFonts w:ascii="Helvetica Neue Light" w:eastAsia="Helvetica Neue Light" w:hAnsi="Helvetica Neue Light" w:cs="Helvetica Neue Light"/>
+        </w:rPr>
+      </w:pPr>
+    </w:p>
+    <w:p>
+      <w:pPr>
+        <w:ind w:firstLine="720"/>
         <w:rPr>
           <w:rFonts w:ascii="Helvetica Neue Light" w:eastAsia="Helvetica Neue Light" w:hAnsi="Helvetica Neue Light" w:cs="Helvetica Neue Light"/>
           <w:noProof/>
@@ -5820,9 +5777,7 @@
           <w:sz w:val="26"/>
           <w:szCs w:val="26"/>
         </w:rPr>
-        <w:lastRenderedPageBreak/>
-        <w:t xml:space="preserve">2.3. </w:t>
-      </w:r>
+      </w:pPr>
       <w:r>
         <w:rPr>
           <w:rFonts w:ascii="Helvetica Neue Light" w:eastAsia="Helvetica Neue Light" w:hAnsi="Helvetica Neue Light" w:cs="Helvetica Neue Light"/>
@@ -5831,7 +5786,7 @@
           <w:sz w:val="26"/>
           <w:szCs w:val="26"/>
         </w:rPr>
-        <w:t>Pay</w:t>
+        <w:t xml:space="preserve">1.2. </w:t>
       </w:r>
       <w:r>
         <w:rPr>
@@ -5841,20 +5796,27 @@
           <w:sz w:val="26"/>
           <w:szCs w:val="26"/>
         </w:rPr>
-        <w:t>ment</w:t>
+        <w:t>Main menu</w:t>
       </w:r>
+    </w:p>
+    <w:p>
+      <w:pPr>
+        <w:rPr>
+          <w:rFonts w:ascii="Helvetica Neue Light" w:eastAsia="Helvetica Neue Light" w:hAnsi="Helvetica Neue Light" w:cs="Helvetica Neue Light"/>
+          <w:noProof/>
+        </w:rPr>
+      </w:pPr>
+    </w:p>
+    <w:p>
       <w:r>
         <w:rPr>
-          <w:rFonts w:ascii="Helvetica Neue Light" w:eastAsia="Helvetica Neue Light" w:hAnsi="Helvetica Neue Light" w:cs="Helvetica Neue Light"/>
           <w:noProof/>
-          <w:sz w:val="26"/>
-          <w:szCs w:val="26"/>
         </w:rPr>
         <w:drawing>
-          <wp:inline distT="0" distB="0" distL="0" distR="0" wp14:anchorId="236ECBE4" wp14:editId="042100AA">
-            <wp:extent cx="5697810" cy="7875639"/>
-            <wp:effectExtent l="0" t="0" r="0" b="0"/>
-            <wp:docPr id="2011184842" name="Picture 13"/>
+          <wp:inline distT="0" distB="0" distL="0" distR="0" wp14:anchorId="5E027D6B" wp14:editId="4DFD3D0C">
+            <wp:extent cx="5736841" cy="1576704"/>
+            <wp:effectExtent l="0" t="0" r="0" b="5080"/>
+            <wp:docPr id="444612317" name="Picture 2"/>
             <wp:cNvGraphicFramePr>
               <a:graphicFrameLocks xmlns:a="http://schemas.openxmlformats.org/drawingml/2006/main" noChangeAspect="1"/>
             </wp:cNvGraphicFramePr>
@@ -5862,7 +5824,7 @@
               <a:graphicData uri="http://schemas.openxmlformats.org/drawingml/2006/picture">
                 <pic:pic xmlns:pic="http://schemas.openxmlformats.org/drawingml/2006/picture">
                   <pic:nvPicPr>
-                    <pic:cNvPr id="0" name="Picture 13"/>
+                    <pic:cNvPr id="0" name="Picture 2"/>
                     <pic:cNvPicPr>
                       <a:picLocks noChangeAspect="1" noChangeArrowheads="1"/>
                     </pic:cNvPicPr>
@@ -5883,7 +5845,7 @@
                   <pic:spPr bwMode="auto">
                     <a:xfrm>
                       <a:off x="0" y="0"/>
-                      <a:ext cx="5701934" cy="7881340"/>
+                      <a:ext cx="5783443" cy="1589512"/>
                     </a:xfrm>
                     <a:prstGeom prst="rect">
                       <a:avLst/>
@@ -5898,45 +5860,15 @@
       </w:r>
     </w:p>
     <w:p>
-      <w:pPr>
-        <w:pStyle w:val="Heading1"/>
-        <w:numPr>
-          <w:ilvl w:val="0"/>
-          <w:numId w:val="4"/>
-        </w:numPr>
-        <w:spacing w:line="360" w:lineRule="auto"/>
-        <w:ind w:left="284" w:hanging="284"/>
-        <w:rPr>
-          <w:rFonts w:ascii="Helvetica Neue Light" w:eastAsia="Helvetica Neue Light" w:hAnsi="Helvetica Neue Light" w:cs="Helvetica Neue Light"/>
-        </w:rPr>
-      </w:pPr>
-      <w:bookmarkStart w:id="5" w:name="_2et92p0" w:colFirst="0" w:colLast="0"/>
-      <w:bookmarkEnd w:id="5"/>
       <w:r>
-        <w:rPr>
-          <w:rFonts w:ascii="Helvetica Neue Light" w:eastAsia="Helvetica Neue Light" w:hAnsi="Helvetica Neue Light" w:cs="Helvetica Neue Light"/>
-        </w:rPr>
-        <w:lastRenderedPageBreak/>
-        <w:t>Design Details</w:t>
+        <w:t xml:space="preserve"> </w:t>
       </w:r>
     </w:p>
     <w:p>
       <w:pPr>
-        <w:numPr>
-          <w:ilvl w:val="0"/>
-          <w:numId w:val="2"/>
-        </w:numPr>
-        <w:pBdr>
-          <w:top w:val="nil"/>
-          <w:left w:val="nil"/>
-          <w:bottom w:val="nil"/>
-          <w:right w:val="nil"/>
-          <w:between w:val="nil"/>
-        </w:pBdr>
-        <w:spacing w:line="360" w:lineRule="auto"/>
-        <w:ind w:left="567" w:hanging="283"/>
-        <w:rPr>
-          <w:rFonts w:ascii="Helvetica Neue Light" w:eastAsia="Helvetica Neue Light" w:hAnsi="Helvetica Neue Light" w:cs="Helvetica Neue Light"/>
+        <w:ind w:firstLine="720"/>
+        <w:rPr>
+          <w:rFonts w:ascii="Helvetica Neue Light" w:hAnsi="Helvetica Neue Light"/>
           <w:color w:val="0070C0"/>
           <w:sz w:val="26"/>
           <w:szCs w:val="26"/>
@@ -5944,76 +5876,37 @@
       </w:pPr>
       <w:r>
         <w:rPr>
-          <w:rFonts w:ascii="Helvetica Neue Light" w:eastAsia="Helvetica Neue Light" w:hAnsi="Helvetica Neue Light" w:cs="Helvetica Neue Light"/>
+          <w:rFonts w:ascii="Helvetica Neue Light" w:hAnsi="Helvetica Neue Light"/>
           <w:color w:val="0070C0"/>
           <w:sz w:val="26"/>
           <w:szCs w:val="26"/>
         </w:rPr>
-        <w:t>UI Design</w:t>
+        <w:t>1.3. Show all list item</w:t>
       </w:r>
     </w:p>
     <w:p>
       <w:pPr>
-        <w:pBdr>
-          <w:top w:val="nil"/>
-          <w:left w:val="nil"/>
-          <w:bottom w:val="nil"/>
-          <w:right w:val="nil"/>
-          <w:between w:val="nil"/>
-        </w:pBdr>
-        <w:spacing w:line="360" w:lineRule="auto"/>
-        <w:ind w:left="284" w:firstLine="283"/>
-        <w:rPr>
-          <w:rFonts w:ascii="Helvetica Neue Light" w:eastAsia="Helvetica Neue Light" w:hAnsi="Helvetica Neue Light" w:cs="Helvetica Neue Light"/>
-          <w:color w:val="0070C0"/>
-          <w:sz w:val="26"/>
-          <w:szCs w:val="26"/>
+        <w:rPr>
+          <w:rFonts w:ascii="Helvetica Neue Light" w:hAnsi="Helvetica Neue Light"/>
+        </w:rPr>
+      </w:pPr>
+    </w:p>
+    <w:p>
+      <w:pPr>
+        <w:rPr>
+          <w:rFonts w:ascii="Helvetica Neue Light" w:hAnsi="Helvetica Neue Light"/>
         </w:rPr>
       </w:pPr>
       <w:r>
         <w:rPr>
-          <w:rFonts w:ascii="Helvetica Neue Light" w:eastAsia="Helvetica Neue Light" w:hAnsi="Helvetica Neue Light" w:cs="Helvetica Neue Light"/>
-          <w:color w:val="0070C0"/>
-          <w:sz w:val="26"/>
-          <w:szCs w:val="26"/>
-        </w:rPr>
-        <w:t xml:space="preserve"> </w:t>
-      </w:r>
-      <w:r>
-        <w:rPr>
-          <w:rFonts w:ascii="Helvetica Neue Light" w:eastAsia="Helvetica Neue Light" w:hAnsi="Helvetica Neue Light" w:cs="Helvetica Neue Light"/>
-          <w:color w:val="0070C0"/>
-          <w:sz w:val="26"/>
-          <w:szCs w:val="26"/>
-        </w:rPr>
-        <w:t xml:space="preserve"> </w:t>
-      </w:r>
-      <w:r>
-        <w:rPr>
-          <w:rFonts w:ascii="Helvetica Neue Light" w:eastAsia="Helvetica Neue Light" w:hAnsi="Helvetica Neue Light" w:cs="Helvetica Neue Light"/>
-          <w:color w:val="0070C0"/>
-          <w:sz w:val="26"/>
-          <w:szCs w:val="26"/>
-        </w:rPr>
-        <w:t>1.1. Login</w:t>
-      </w:r>
-    </w:p>
-    <w:p>
-      <w:pPr>
-        <w:rPr>
-          <w:rFonts w:ascii="Helvetica Neue Light" w:eastAsia="Helvetica Neue Light" w:hAnsi="Helvetica Neue Light" w:cs="Helvetica Neue Light"/>
-        </w:rPr>
-      </w:pPr>
-      <w:r>
-        <w:rPr>
-          <w:rFonts w:ascii="Helvetica Neue Light" w:eastAsia="Helvetica Neue Light" w:hAnsi="Helvetica Neue Light" w:cs="Helvetica Neue Light"/>
+          <w:rFonts w:ascii="Helvetica Neue Light" w:hAnsi="Helvetica Neue Light"/>
           <w:noProof/>
         </w:rPr>
         <w:drawing>
-          <wp:inline distT="0" distB="0" distL="0" distR="0" wp14:anchorId="79090B15" wp14:editId="38720B88">
-            <wp:extent cx="5756910" cy="1496060"/>
-            <wp:effectExtent l="0" t="0" r="0" b="8890"/>
-            <wp:docPr id="1683383614" name="Picture 1" descr="A screen shot of a computer&#10;&#10;Description automatically generated"/>
+          <wp:inline distT="0" distB="0" distL="0" distR="0" wp14:anchorId="511087A1" wp14:editId="555C382D">
+            <wp:extent cx="5749290" cy="3413760"/>
+            <wp:effectExtent l="0" t="0" r="3810" b="0"/>
+            <wp:docPr id="1468631642" name="Picture 7"/>
             <wp:cNvGraphicFramePr>
               <a:graphicFrameLocks xmlns:a="http://schemas.openxmlformats.org/drawingml/2006/main" noChangeAspect="1"/>
             </wp:cNvGraphicFramePr>
@@ -6021,102 +5914,13 @@
               <a:graphicData uri="http://schemas.openxmlformats.org/drawingml/2006/picture">
                 <pic:pic xmlns:pic="http://schemas.openxmlformats.org/drawingml/2006/picture">
                   <pic:nvPicPr>
-                    <pic:cNvPr id="1683383614" name="Picture 1" descr="A screen shot of a computer&#10;&#10;Description automatically generated"/>
-                    <pic:cNvPicPr/>
-                  </pic:nvPicPr>
-                  <pic:blipFill>
-                    <a:blip r:embed="rId12"/>
-                    <a:stretch>
-                      <a:fillRect/>
-                    </a:stretch>
-                  </pic:blipFill>
-                  <pic:spPr>
-                    <a:xfrm>
-                      <a:off x="0" y="0"/>
-                      <a:ext cx="5756910" cy="1496060"/>
-                    </a:xfrm>
-                    <a:prstGeom prst="rect">
-                      <a:avLst/>
-                    </a:prstGeom>
-                  </pic:spPr>
-                </pic:pic>
-              </a:graphicData>
-            </a:graphic>
-          </wp:inline>
-        </w:drawing>
-      </w:r>
-    </w:p>
-    <w:p>
-      <w:pPr>
-        <w:rPr>
-          <w:rFonts w:ascii="Helvetica Neue Light" w:eastAsia="Helvetica Neue Light" w:hAnsi="Helvetica Neue Light" w:cs="Helvetica Neue Light"/>
-        </w:rPr>
-      </w:pPr>
-    </w:p>
-    <w:p>
-      <w:pPr>
-        <w:ind w:firstLine="720"/>
-        <w:rPr>
-          <w:rFonts w:ascii="Helvetica Neue Light" w:eastAsia="Helvetica Neue Light" w:hAnsi="Helvetica Neue Light" w:cs="Helvetica Neue Light"/>
-          <w:noProof/>
-          <w:color w:val="0070C0"/>
-          <w:sz w:val="26"/>
-          <w:szCs w:val="26"/>
-        </w:rPr>
-      </w:pPr>
-      <w:r>
-        <w:rPr>
-          <w:rFonts w:ascii="Helvetica Neue Light" w:eastAsia="Helvetica Neue Light" w:hAnsi="Helvetica Neue Light" w:cs="Helvetica Neue Light"/>
-          <w:noProof/>
-          <w:color w:val="0070C0"/>
-          <w:sz w:val="26"/>
-          <w:szCs w:val="26"/>
-        </w:rPr>
-        <w:t xml:space="preserve">1.2. </w:t>
-      </w:r>
-      <w:r>
-        <w:rPr>
-          <w:rFonts w:ascii="Helvetica Neue Light" w:eastAsia="Helvetica Neue Light" w:hAnsi="Helvetica Neue Light" w:cs="Helvetica Neue Light"/>
-          <w:noProof/>
-          <w:color w:val="0070C0"/>
-          <w:sz w:val="26"/>
-          <w:szCs w:val="26"/>
-        </w:rPr>
-        <w:t>Main menu</w:t>
-      </w:r>
-    </w:p>
-    <w:p>
-      <w:pPr>
-        <w:rPr>
-          <w:rFonts w:ascii="Helvetica Neue Light" w:eastAsia="Helvetica Neue Light" w:hAnsi="Helvetica Neue Light" w:cs="Helvetica Neue Light"/>
-          <w:noProof/>
-        </w:rPr>
-      </w:pPr>
-    </w:p>
-    <w:p>
-      <w:r>
-        <w:rPr>
-          <w:noProof/>
-        </w:rPr>
-        <w:drawing>
-          <wp:inline distT="0" distB="0" distL="0" distR="0" wp14:anchorId="5F3DDAAD" wp14:editId="051611A9">
-            <wp:extent cx="5745176" cy="1831043"/>
-            <wp:effectExtent l="0" t="0" r="8255" b="0"/>
-            <wp:docPr id="1264585282" name="Picture 1"/>
-            <wp:cNvGraphicFramePr>
-              <a:graphicFrameLocks xmlns:a="http://schemas.openxmlformats.org/drawingml/2006/main" noChangeAspect="1"/>
-            </wp:cNvGraphicFramePr>
-            <a:graphic xmlns:a="http://schemas.openxmlformats.org/drawingml/2006/main">
-              <a:graphicData uri="http://schemas.openxmlformats.org/drawingml/2006/picture">
-                <pic:pic xmlns:pic="http://schemas.openxmlformats.org/drawingml/2006/picture">
-                  <pic:nvPicPr>
-                    <pic:cNvPr id="0" name="Picture 2"/>
+                    <pic:cNvPr id="0" name="Picture 7"/>
                     <pic:cNvPicPr>
                       <a:picLocks noChangeAspect="1" noChangeArrowheads="1"/>
                     </pic:cNvPicPr>
                   </pic:nvPicPr>
                   <pic:blipFill>
-                    <a:blip r:embed="rId13">
+                    <a:blip r:embed="rId12">
                       <a:extLst>
                         <a:ext uri="{28A0092B-C50C-407E-A947-70E740481C1C}">
                           <a14:useLocalDpi xmlns:a14="http://schemas.microsoft.com/office/drawing/2010/main" val="0"/>
@@ -6131,7 +5935,7 @@
                   <pic:spPr bwMode="auto">
                     <a:xfrm>
                       <a:off x="0" y="0"/>
-                      <a:ext cx="5768019" cy="1838323"/>
+                      <a:ext cx="5749290" cy="3413760"/>
                     </a:xfrm>
                     <a:prstGeom prst="rect">
                       <a:avLst/>
@@ -6146,9 +5950,11 @@
       </w:r>
     </w:p>
     <w:p>
-      <w:r>
-        <w:t xml:space="preserve"> </w:t>
-      </w:r>
+      <w:pPr>
+        <w:rPr>
+          <w:rFonts w:ascii="Helvetica Neue Light" w:hAnsi="Helvetica Neue Light"/>
+        </w:rPr>
+      </w:pPr>
     </w:p>
     <w:p>
       <w:pPr>
@@ -6167,19 +5973,8 @@
           <w:sz w:val="26"/>
           <w:szCs w:val="26"/>
         </w:rPr>
-        <w:t xml:space="preserve">1.3. Show all list </w:t>
+        <w:t>1.4. Show list item by category</w:t>
       </w:r>
-      <w:proofErr w:type="gramStart"/>
-      <w:r>
-        <w:rPr>
-          <w:rFonts w:ascii="Helvetica Neue Light" w:hAnsi="Helvetica Neue Light"/>
-          <w:color w:val="0070C0"/>
-          <w:sz w:val="26"/>
-          <w:szCs w:val="26"/>
-        </w:rPr>
-        <w:t>item</w:t>
-      </w:r>
-      <w:proofErr w:type="gramEnd"/>
     </w:p>
     <w:p>
       <w:pPr>
@@ -6199,11 +5994,12 @@
           <w:rFonts w:ascii="Helvetica Neue Light" w:hAnsi="Helvetica Neue Light"/>
           <w:noProof/>
         </w:rPr>
+        <w:lastRenderedPageBreak/>
         <w:drawing>
-          <wp:inline distT="0" distB="0" distL="0" distR="0" wp14:anchorId="7FD58166" wp14:editId="6E6C2E5E">
-            <wp:extent cx="5754809" cy="2831123"/>
-            <wp:effectExtent l="0" t="0" r="0" b="7620"/>
-            <wp:docPr id="625196304" name="Picture 1" descr="A screen shot of a computer&#10;&#10;Description automatically generated"/>
+          <wp:inline distT="0" distB="0" distL="0" distR="0" wp14:anchorId="0D4F64EF" wp14:editId="5E867521">
+            <wp:extent cx="5729792" cy="2123362"/>
+            <wp:effectExtent l="0" t="0" r="4445" b="0"/>
+            <wp:docPr id="336186409" name="Picture 6"/>
             <wp:cNvGraphicFramePr>
               <a:graphicFrameLocks xmlns:a="http://schemas.openxmlformats.org/drawingml/2006/main" noChangeAspect="1"/>
             </wp:cNvGraphicFramePr>
@@ -6211,11 +6007,416 @@
               <a:graphicData uri="http://schemas.openxmlformats.org/drawingml/2006/picture">
                 <pic:pic xmlns:pic="http://schemas.openxmlformats.org/drawingml/2006/picture">
                   <pic:nvPicPr>
-                    <pic:cNvPr id="625196304" name="Picture 1" descr="A screen shot of a computer&#10;&#10;Description automatically generated"/>
+                    <pic:cNvPr id="0" name="Picture 6"/>
+                    <pic:cNvPicPr>
+                      <a:picLocks noChangeAspect="1" noChangeArrowheads="1"/>
+                    </pic:cNvPicPr>
+                  </pic:nvPicPr>
+                  <pic:blipFill>
+                    <a:blip r:embed="rId13" cstate="print">
+                      <a:extLst>
+                        <a:ext uri="{28A0092B-C50C-407E-A947-70E740481C1C}">
+                          <a14:useLocalDpi xmlns:a14="http://schemas.microsoft.com/office/drawing/2010/main" val="0"/>
+                        </a:ext>
+                      </a:extLst>
+                    </a:blip>
+                    <a:srcRect/>
+                    <a:stretch>
+                      <a:fillRect/>
+                    </a:stretch>
+                  </pic:blipFill>
+                  <pic:spPr bwMode="auto">
+                    <a:xfrm>
+                      <a:off x="0" y="0"/>
+                      <a:ext cx="5757828" cy="2133752"/>
+                    </a:xfrm>
+                    <a:prstGeom prst="rect">
+                      <a:avLst/>
+                    </a:prstGeom>
+                    <a:noFill/>
+                  </pic:spPr>
+                </pic:pic>
+              </a:graphicData>
+            </a:graphic>
+          </wp:inline>
+        </w:drawing>
+      </w:r>
+    </w:p>
+    <w:p>
+      <w:pPr>
+        <w:rPr>
+          <w:rFonts w:ascii="Helvetica Neue Light" w:hAnsi="Helvetica Neue Light"/>
+        </w:rPr>
+      </w:pPr>
+    </w:p>
+    <w:p>
+      <w:pPr>
+        <w:ind w:firstLine="720"/>
+        <w:rPr>
+          <w:rFonts w:ascii="Helvetica Neue Light" w:hAnsi="Helvetica Neue Light"/>
+          <w:color w:val="0070C0"/>
+        </w:rPr>
+      </w:pPr>
+      <w:r>
+        <w:rPr>
+          <w:rFonts w:ascii="Helvetica Neue Light" w:hAnsi="Helvetica Neue Light"/>
+          <w:color w:val="0070C0"/>
+        </w:rPr>
+        <w:t>1.</w:t>
+      </w:r>
+      <w:r>
+        <w:rPr>
+          <w:rFonts w:ascii="Helvetica Neue Light" w:hAnsi="Helvetica Neue Light"/>
+          <w:color w:val="0070C0"/>
+        </w:rPr>
+        <w:t>5</w:t>
+      </w:r>
+      <w:r>
+        <w:rPr>
+          <w:rFonts w:ascii="Helvetica Neue Light" w:hAnsi="Helvetica Neue Light"/>
+          <w:color w:val="0070C0"/>
+        </w:rPr>
+        <w:t>. Create order</w:t>
+      </w:r>
+    </w:p>
+    <w:p/>
+    <w:p>
+      <w:r>
+        <w:rPr>
+          <w:noProof/>
+        </w:rPr>
+        <w:drawing>
+          <wp:inline distT="0" distB="0" distL="0" distR="0" wp14:anchorId="53491723" wp14:editId="37CB4463">
+            <wp:extent cx="5749920" cy="3414028"/>
+            <wp:effectExtent l="0" t="0" r="3810" b="0"/>
+            <wp:docPr id="1244354231" name="Picture 5"/>
+            <wp:cNvGraphicFramePr>
+              <a:graphicFrameLocks xmlns:a="http://schemas.openxmlformats.org/drawingml/2006/main" noChangeAspect="1"/>
+            </wp:cNvGraphicFramePr>
+            <a:graphic xmlns:a="http://schemas.openxmlformats.org/drawingml/2006/main">
+              <a:graphicData uri="http://schemas.openxmlformats.org/drawingml/2006/picture">
+                <pic:pic xmlns:pic="http://schemas.openxmlformats.org/drawingml/2006/picture">
+                  <pic:nvPicPr>
+                    <pic:cNvPr id="0" name="Picture 5"/>
+                    <pic:cNvPicPr>
+                      <a:picLocks noChangeAspect="1" noChangeArrowheads="1"/>
+                    </pic:cNvPicPr>
+                  </pic:nvPicPr>
+                  <pic:blipFill>
+                    <a:blip r:embed="rId14">
+                      <a:extLst>
+                        <a:ext uri="{28A0092B-C50C-407E-A947-70E740481C1C}">
+                          <a14:useLocalDpi xmlns:a14="http://schemas.microsoft.com/office/drawing/2010/main" val="0"/>
+                        </a:ext>
+                      </a:extLst>
+                    </a:blip>
+                    <a:srcRect/>
+                    <a:stretch>
+                      <a:fillRect/>
+                    </a:stretch>
+                  </pic:blipFill>
+                  <pic:spPr bwMode="auto">
+                    <a:xfrm>
+                      <a:off x="0" y="0"/>
+                      <a:ext cx="5773348" cy="3427938"/>
+                    </a:xfrm>
+                    <a:prstGeom prst="rect">
+                      <a:avLst/>
+                    </a:prstGeom>
+                    <a:noFill/>
+                  </pic:spPr>
+                </pic:pic>
+              </a:graphicData>
+            </a:graphic>
+          </wp:inline>
+        </w:drawing>
+      </w:r>
+    </w:p>
+    <w:p/>
+    <w:p/>
+    <w:p/>
+    <w:p/>
+    <w:p/>
+    <w:p>
+      <w:r>
+        <w:rPr>
+          <w:noProof/>
+        </w:rPr>
+        <w:lastRenderedPageBreak/>
+        <w:drawing>
+          <wp:inline distT="0" distB="0" distL="0" distR="0" wp14:anchorId="3D4113B6" wp14:editId="126A695F">
+            <wp:extent cx="5764825" cy="3315669"/>
+            <wp:effectExtent l="0" t="0" r="7620" b="0"/>
+            <wp:docPr id="1681903787" name="Picture 3"/>
+            <wp:cNvGraphicFramePr>
+              <a:graphicFrameLocks xmlns:a="http://schemas.openxmlformats.org/drawingml/2006/main" noChangeAspect="1"/>
+            </wp:cNvGraphicFramePr>
+            <a:graphic xmlns:a="http://schemas.openxmlformats.org/drawingml/2006/main">
+              <a:graphicData uri="http://schemas.openxmlformats.org/drawingml/2006/picture">
+                <pic:pic xmlns:pic="http://schemas.openxmlformats.org/drawingml/2006/picture">
+                  <pic:nvPicPr>
+                    <pic:cNvPr id="0" name="Picture 3"/>
+                    <pic:cNvPicPr>
+                      <a:picLocks noChangeAspect="1" noChangeArrowheads="1"/>
+                    </pic:cNvPicPr>
+                  </pic:nvPicPr>
+                  <pic:blipFill>
+                    <a:blip r:embed="rId15" cstate="print">
+                      <a:extLst>
+                        <a:ext uri="{28A0092B-C50C-407E-A947-70E740481C1C}">
+                          <a14:useLocalDpi xmlns:a14="http://schemas.microsoft.com/office/drawing/2010/main" val="0"/>
+                        </a:ext>
+                      </a:extLst>
+                    </a:blip>
+                    <a:srcRect/>
+                    <a:stretch>
+                      <a:fillRect/>
+                    </a:stretch>
+                  </pic:blipFill>
+                  <pic:spPr bwMode="auto">
+                    <a:xfrm>
+                      <a:off x="0" y="0"/>
+                      <a:ext cx="5802466" cy="3337318"/>
+                    </a:xfrm>
+                    <a:prstGeom prst="rect">
+                      <a:avLst/>
+                    </a:prstGeom>
+                    <a:noFill/>
+                  </pic:spPr>
+                </pic:pic>
+              </a:graphicData>
+            </a:graphic>
+          </wp:inline>
+        </w:drawing>
+      </w:r>
+    </w:p>
+    <w:p/>
+    <w:p/>
+    <w:p>
+      <w:r>
+        <w:rPr>
+          <w:noProof/>
+        </w:rPr>
+        <w:t xml:space="preserve"> </w:t>
+      </w:r>
+      <w:r>
+        <w:rPr>
+          <w:noProof/>
+        </w:rPr>
+        <w:drawing>
+          <wp:inline distT="0" distB="0" distL="0" distR="0" wp14:anchorId="57923DB0" wp14:editId="762A0D35">
+            <wp:extent cx="5769779" cy="3139457"/>
+            <wp:effectExtent l="0" t="0" r="2540" b="3810"/>
+            <wp:docPr id="1949753743" name="Picture 4"/>
+            <wp:cNvGraphicFramePr>
+              <a:graphicFrameLocks xmlns:a="http://schemas.openxmlformats.org/drawingml/2006/main" noChangeAspect="1"/>
+            </wp:cNvGraphicFramePr>
+            <a:graphic xmlns:a="http://schemas.openxmlformats.org/drawingml/2006/main">
+              <a:graphicData uri="http://schemas.openxmlformats.org/drawingml/2006/picture">
+                <pic:pic xmlns:pic="http://schemas.openxmlformats.org/drawingml/2006/picture">
+                  <pic:nvPicPr>
+                    <pic:cNvPr id="0" name="Picture 4"/>
+                    <pic:cNvPicPr>
+                      <a:picLocks noChangeAspect="1" noChangeArrowheads="1"/>
+                    </pic:cNvPicPr>
+                  </pic:nvPicPr>
+                  <pic:blipFill>
+                    <a:blip r:embed="rId16" cstate="print">
+                      <a:extLst>
+                        <a:ext uri="{28A0092B-C50C-407E-A947-70E740481C1C}">
+                          <a14:useLocalDpi xmlns:a14="http://schemas.microsoft.com/office/drawing/2010/main" val="0"/>
+                        </a:ext>
+                      </a:extLst>
+                    </a:blip>
+                    <a:srcRect/>
+                    <a:stretch>
+                      <a:fillRect/>
+                    </a:stretch>
+                  </pic:blipFill>
+                  <pic:spPr bwMode="auto">
+                    <a:xfrm>
+                      <a:off x="0" y="0"/>
+                      <a:ext cx="5803842" cy="3157991"/>
+                    </a:xfrm>
+                    <a:prstGeom prst="rect">
+                      <a:avLst/>
+                    </a:prstGeom>
+                    <a:noFill/>
+                  </pic:spPr>
+                </pic:pic>
+              </a:graphicData>
+            </a:graphic>
+          </wp:inline>
+        </w:drawing>
+      </w:r>
+    </w:p>
+    <w:p/>
+    <w:p>
+      <w:pPr>
+        <w:ind w:firstLine="720"/>
+        <w:rPr>
+          <w:rFonts w:ascii="Helvetica Neue Light" w:hAnsi="Helvetica Neue Light"/>
+          <w:noProof/>
+          <w:color w:val="0070C0"/>
+          <w:sz w:val="26"/>
+          <w:szCs w:val="26"/>
+        </w:rPr>
+      </w:pPr>
+    </w:p>
+    <w:p>
+      <w:pPr>
+        <w:ind w:firstLine="720"/>
+        <w:rPr>
+          <w:rFonts w:ascii="Helvetica Neue Light" w:hAnsi="Helvetica Neue Light"/>
+          <w:noProof/>
+          <w:color w:val="0070C0"/>
+          <w:sz w:val="26"/>
+          <w:szCs w:val="26"/>
+        </w:rPr>
+      </w:pPr>
+    </w:p>
+    <w:p>
+      <w:pPr>
+        <w:ind w:firstLine="720"/>
+        <w:rPr>
+          <w:rFonts w:ascii="Helvetica Neue Light" w:hAnsi="Helvetica Neue Light"/>
+          <w:noProof/>
+          <w:color w:val="0070C0"/>
+          <w:sz w:val="26"/>
+          <w:szCs w:val="26"/>
+        </w:rPr>
+      </w:pPr>
+      <w:r>
+        <w:rPr>
+          <w:rFonts w:ascii="Helvetica Neue Light" w:hAnsi="Helvetica Neue Light"/>
+          <w:noProof/>
+          <w:color w:val="0070C0"/>
+          <w:sz w:val="26"/>
+          <w:szCs w:val="26"/>
+        </w:rPr>
+        <w:t>1.6. Payment</w:t>
+      </w:r>
+    </w:p>
+    <w:p>
+      <w:pPr>
+        <w:ind w:firstLine="720"/>
+        <w:rPr>
+          <w:rFonts w:ascii="Helvetica Neue Light" w:hAnsi="Helvetica Neue Light"/>
+          <w:noProof/>
+          <w:color w:val="0070C0"/>
+          <w:sz w:val="26"/>
+          <w:szCs w:val="26"/>
+        </w:rPr>
+      </w:pPr>
+    </w:p>
+    <w:p>
+      <w:pPr>
+        <w:rPr>
+          <w:noProof/>
+        </w:rPr>
+      </w:pPr>
+      <w:r>
+        <w:rPr>
+          <w:noProof/>
+        </w:rPr>
+        <w:lastRenderedPageBreak/>
+        <w:t xml:space="preserve"> </w:t>
+      </w:r>
+      <w:r>
+        <w:rPr>
+          <w:noProof/>
+        </w:rPr>
+        <w:drawing>
+          <wp:inline distT="0" distB="0" distL="0" distR="0" wp14:anchorId="3ABAA4BD" wp14:editId="156DE197">
+            <wp:extent cx="5756910" cy="4526915"/>
+            <wp:effectExtent l="0" t="0" r="0" b="6985"/>
+            <wp:docPr id="382740281" name="Picture 8" descr="A screenshot of a computer&#10;&#10;Description automatically generated"/>
+            <wp:cNvGraphicFramePr>
+              <a:graphicFrameLocks xmlns:a="http://schemas.openxmlformats.org/drawingml/2006/main" noChangeAspect="1"/>
+            </wp:cNvGraphicFramePr>
+            <a:graphic xmlns:a="http://schemas.openxmlformats.org/drawingml/2006/main">
+              <a:graphicData uri="http://schemas.openxmlformats.org/drawingml/2006/picture">
+                <pic:pic xmlns:pic="http://schemas.openxmlformats.org/drawingml/2006/picture">
+                  <pic:nvPicPr>
+                    <pic:cNvPr id="382740281" name="Picture 8" descr="A screenshot of a computer&#10;&#10;Description automatically generated"/>
+                    <pic:cNvPicPr>
+                      <a:picLocks noChangeAspect="1" noChangeArrowheads="1"/>
+                    </pic:cNvPicPr>
+                  </pic:nvPicPr>
+                  <pic:blipFill>
+                    <a:blip r:embed="rId17">
+                      <a:extLst>
+                        <a:ext uri="{28A0092B-C50C-407E-A947-70E740481C1C}">
+                          <a14:useLocalDpi xmlns:a14="http://schemas.microsoft.com/office/drawing/2010/main" val="0"/>
+                        </a:ext>
+                      </a:extLst>
+                    </a:blip>
+                    <a:srcRect/>
+                    <a:stretch>
+                      <a:fillRect/>
+                    </a:stretch>
+                  </pic:blipFill>
+                  <pic:spPr bwMode="auto">
+                    <a:xfrm>
+                      <a:off x="0" y="0"/>
+                      <a:ext cx="5756910" cy="4526915"/>
+                    </a:xfrm>
+                    <a:prstGeom prst="rect">
+                      <a:avLst/>
+                    </a:prstGeom>
+                    <a:noFill/>
+                    <a:ln>
+                      <a:noFill/>
+                    </a:ln>
+                  </pic:spPr>
+                </pic:pic>
+              </a:graphicData>
+            </a:graphic>
+          </wp:inline>
+        </w:drawing>
+      </w:r>
+    </w:p>
+    <w:p>
+      <w:pPr>
+        <w:rPr>
+          <w:noProof/>
+        </w:rPr>
+      </w:pPr>
+    </w:p>
+    <w:p>
+      <w:pPr>
+        <w:rPr>
+          <w:noProof/>
+        </w:rPr>
+      </w:pPr>
+    </w:p>
+    <w:p>
+      <w:pPr>
+        <w:rPr>
+          <w:noProof/>
+        </w:rPr>
+      </w:pPr>
+    </w:p>
+    <w:p/>
+    <w:p>
+      <w:r>
+        <w:drawing>
+          <wp:inline distT="0" distB="0" distL="0" distR="0" wp14:anchorId="48C50299" wp14:editId="53BDAC7B">
+            <wp:extent cx="5756910" cy="1907540"/>
+            <wp:effectExtent l="0" t="0" r="0" b="0"/>
+            <wp:docPr id="271340399" name="Picture 1" descr="A screen shot of a computer&#10;&#10;Description automatically generated"/>
+            <wp:cNvGraphicFramePr>
+              <a:graphicFrameLocks xmlns:a="http://schemas.openxmlformats.org/drawingml/2006/main" noChangeAspect="1"/>
+            </wp:cNvGraphicFramePr>
+            <a:graphic xmlns:a="http://schemas.openxmlformats.org/drawingml/2006/main">
+              <a:graphicData uri="http://schemas.openxmlformats.org/drawingml/2006/picture">
+                <pic:pic xmlns:pic="http://schemas.openxmlformats.org/drawingml/2006/picture">
+                  <pic:nvPicPr>
+                    <pic:cNvPr id="271340399" name="Picture 1" descr="A screen shot of a computer&#10;&#10;Description automatically generated"/>
                     <pic:cNvPicPr/>
                   </pic:nvPicPr>
                   <pic:blipFill>
-                    <a:blip r:embed="rId14"/>
+                    <a:blip r:embed="rId18"/>
                     <a:stretch>
                       <a:fillRect/>
                     </a:stretch>
@@ -6223,7 +6424,7 @@
                   <pic:spPr>
                     <a:xfrm>
                       <a:off x="0" y="0"/>
-                      <a:ext cx="5827191" cy="2866732"/>
+                      <a:ext cx="5756910" cy="1907540"/>
                     </a:xfrm>
                     <a:prstGeom prst="rect">
                       <a:avLst/>
@@ -6239,64 +6440,29 @@
     <w:p>
       <w:pPr>
         <w:rPr>
-          <w:rFonts w:ascii="Helvetica Neue Light" w:hAnsi="Helvetica Neue Light"/>
-        </w:rPr>
-      </w:pPr>
-    </w:p>
-    <w:p>
-      <w:pPr>
-        <w:ind w:firstLine="720"/>
-        <w:rPr>
-          <w:rFonts w:ascii="Helvetica Neue Light" w:hAnsi="Helvetica Neue Light"/>
-          <w:color w:val="0070C0"/>
-          <w:sz w:val="26"/>
-          <w:szCs w:val="26"/>
-        </w:rPr>
-      </w:pPr>
+          <w:noProof/>
+        </w:rPr>
+      </w:pPr>
+    </w:p>
+    <w:p>
+      <w:pPr>
+        <w:rPr>
+          <w:noProof/>
+        </w:rPr>
+      </w:pPr>
+    </w:p>
+    <w:p/>
+    <w:p>
       <w:r>
         <w:rPr>
-          <w:rFonts w:ascii="Helvetica Neue Light" w:hAnsi="Helvetica Neue Light"/>
-          <w:color w:val="0070C0"/>
-          <w:sz w:val="26"/>
-          <w:szCs w:val="26"/>
-        </w:rPr>
-        <w:t xml:space="preserve">1.4. Show list item by </w:t>
-      </w:r>
-      <w:proofErr w:type="gramStart"/>
-      <w:r>
-        <w:rPr>
-          <w:rFonts w:ascii="Helvetica Neue Light" w:hAnsi="Helvetica Neue Light"/>
-          <w:color w:val="0070C0"/>
-          <w:sz w:val="26"/>
-          <w:szCs w:val="26"/>
-        </w:rPr>
-        <w:t>category</w:t>
-      </w:r>
-      <w:proofErr w:type="gramEnd"/>
-    </w:p>
-    <w:p>
-      <w:pPr>
-        <w:rPr>
-          <w:rFonts w:ascii="Helvetica Neue Light" w:hAnsi="Helvetica Neue Light"/>
-        </w:rPr>
-      </w:pPr>
-    </w:p>
-    <w:p>
-      <w:pPr>
-        <w:rPr>
-          <w:rFonts w:ascii="Helvetica Neue Light" w:hAnsi="Helvetica Neue Light"/>
-        </w:rPr>
-      </w:pPr>
-      <w:r>
-        <w:rPr>
-          <w:rFonts w:ascii="Helvetica Neue Light" w:hAnsi="Helvetica Neue Light"/>
           <w:noProof/>
         </w:rPr>
+        <w:lastRenderedPageBreak/>
         <w:drawing>
-          <wp:inline distT="0" distB="0" distL="0" distR="0" wp14:anchorId="76BB65E4" wp14:editId="21FDE05A">
-            <wp:extent cx="5756910" cy="2012950"/>
-            <wp:effectExtent l="0" t="0" r="0" b="6350"/>
-            <wp:docPr id="537106599" name="Picture 1" descr="A screen shot of a computer&#10;&#10;Description automatically generated"/>
+          <wp:inline distT="0" distB="0" distL="0" distR="0" wp14:anchorId="34B3F568" wp14:editId="5B8D28D3">
+            <wp:extent cx="5817559" cy="4297028"/>
+            <wp:effectExtent l="0" t="0" r="0" b="8890"/>
+            <wp:docPr id="1801402501" name="Picture 9"/>
             <wp:cNvGraphicFramePr>
               <a:graphicFrameLocks xmlns:a="http://schemas.openxmlformats.org/drawingml/2006/main" noChangeAspect="1"/>
             </wp:cNvGraphicFramePr>
@@ -6304,23 +6470,33 @@
               <a:graphicData uri="http://schemas.openxmlformats.org/drawingml/2006/picture">
                 <pic:pic xmlns:pic="http://schemas.openxmlformats.org/drawingml/2006/picture">
                   <pic:nvPicPr>
-                    <pic:cNvPr id="537106599" name="Picture 1" descr="A screen shot of a computer&#10;&#10;Description automatically generated"/>
-                    <pic:cNvPicPr/>
+                    <pic:cNvPr id="0" name="Picture 8"/>
+                    <pic:cNvPicPr>
+                      <a:picLocks noChangeAspect="1" noChangeArrowheads="1"/>
+                    </pic:cNvPicPr>
                   </pic:nvPicPr>
                   <pic:blipFill>
-                    <a:blip r:embed="rId15"/>
+                    <a:blip r:embed="rId19">
+                      <a:extLst>
+                        <a:ext uri="{28A0092B-C50C-407E-A947-70E740481C1C}">
+                          <a14:useLocalDpi xmlns:a14="http://schemas.microsoft.com/office/drawing/2010/main" val="0"/>
+                        </a:ext>
+                      </a:extLst>
+                    </a:blip>
+                    <a:srcRect/>
                     <a:stretch>
                       <a:fillRect/>
                     </a:stretch>
                   </pic:blipFill>
-                  <pic:spPr>
+                  <pic:spPr bwMode="auto">
                     <a:xfrm>
                       <a:off x="0" y="0"/>
-                      <a:ext cx="5756910" cy="2012950"/>
+                      <a:ext cx="5847278" cy="4318979"/>
                     </a:xfrm>
                     <a:prstGeom prst="rect">
                       <a:avLst/>
                     </a:prstGeom>
+                    <a:noFill/>
                   </pic:spPr>
                 </pic:pic>
               </a:graphicData>
@@ -6329,60 +6505,19 @@
         </w:drawing>
       </w:r>
     </w:p>
-    <w:p>
-      <w:pPr>
-        <w:rPr>
-          <w:rFonts w:ascii="Helvetica Neue Light" w:hAnsi="Helvetica Neue Light"/>
-        </w:rPr>
-      </w:pPr>
-    </w:p>
-    <w:p>
-      <w:pPr>
-        <w:ind w:firstLine="720"/>
-        <w:rPr>
-          <w:rFonts w:ascii="Helvetica Neue Light" w:hAnsi="Helvetica Neue Light"/>
-          <w:color w:val="0070C0"/>
-        </w:rPr>
-      </w:pPr>
+    <w:p/>
+    <w:p/>
+    <w:p/>
+    <w:p>
       <w:r>
         <w:rPr>
-          <w:rFonts w:ascii="Helvetica Neue Light" w:hAnsi="Helvetica Neue Light"/>
-          <w:color w:val="0070C0"/>
-        </w:rPr>
-        <w:t>1.</w:t>
-      </w:r>
-      <w:r>
-        <w:rPr>
-          <w:rFonts w:ascii="Helvetica Neue Light" w:hAnsi="Helvetica Neue Light"/>
-          <w:color w:val="0070C0"/>
-        </w:rPr>
-        <w:t>5</w:t>
-      </w:r>
-      <w:r>
-        <w:rPr>
-          <w:rFonts w:ascii="Helvetica Neue Light" w:hAnsi="Helvetica Neue Light"/>
-          <w:color w:val="0070C0"/>
-        </w:rPr>
-        <w:t xml:space="preserve">. Create </w:t>
-      </w:r>
-      <w:proofErr w:type="gramStart"/>
-      <w:r>
-        <w:rPr>
-          <w:rFonts w:ascii="Helvetica Neue Light" w:hAnsi="Helvetica Neue Light"/>
-          <w:color w:val="0070C0"/>
-        </w:rPr>
-        <w:t>order</w:t>
-      </w:r>
-      <w:proofErr w:type="gramEnd"/>
-    </w:p>
-    <w:p/>
-    <w:p>
-      <w:r>
+          <w:noProof/>
+        </w:rPr>
         <w:drawing>
-          <wp:inline distT="0" distB="0" distL="0" distR="0" wp14:anchorId="0E113736" wp14:editId="20DC850A">
-            <wp:extent cx="5756910" cy="3705860"/>
-            <wp:effectExtent l="0" t="0" r="0" b="8890"/>
-            <wp:docPr id="758769470" name="Picture 1" descr="A screen shot of a computer&#10;&#10;Description automatically generated"/>
+          <wp:inline distT="0" distB="0" distL="0" distR="0" wp14:anchorId="040F17FA" wp14:editId="6D6890AC">
+            <wp:extent cx="5831683" cy="1857952"/>
+            <wp:effectExtent l="0" t="0" r="0" b="9525"/>
+            <wp:docPr id="1224380553" name="Picture 10"/>
             <wp:cNvGraphicFramePr>
               <a:graphicFrameLocks xmlns:a="http://schemas.openxmlformats.org/drawingml/2006/main" noChangeAspect="1"/>
             </wp:cNvGraphicFramePr>
@@ -6390,23 +6525,33 @@
               <a:graphicData uri="http://schemas.openxmlformats.org/drawingml/2006/picture">
                 <pic:pic xmlns:pic="http://schemas.openxmlformats.org/drawingml/2006/picture">
                   <pic:nvPicPr>
-                    <pic:cNvPr id="758769470" name="Picture 1" descr="A screen shot of a computer&#10;&#10;Description automatically generated"/>
-                    <pic:cNvPicPr/>
+                    <pic:cNvPr id="0" name="Picture 9"/>
+                    <pic:cNvPicPr>
+                      <a:picLocks noChangeAspect="1" noChangeArrowheads="1"/>
+                    </pic:cNvPicPr>
                   </pic:nvPicPr>
                   <pic:blipFill>
-                    <a:blip r:embed="rId16"/>
+                    <a:blip r:embed="rId20">
+                      <a:extLst>
+                        <a:ext uri="{28A0092B-C50C-407E-A947-70E740481C1C}">
+                          <a14:useLocalDpi xmlns:a14="http://schemas.microsoft.com/office/drawing/2010/main" val="0"/>
+                        </a:ext>
+                      </a:extLst>
+                    </a:blip>
+                    <a:srcRect/>
                     <a:stretch>
                       <a:fillRect/>
                     </a:stretch>
                   </pic:blipFill>
-                  <pic:spPr>
+                  <pic:spPr bwMode="auto">
                     <a:xfrm>
                       <a:off x="0" y="0"/>
-                      <a:ext cx="5756910" cy="3705860"/>
+                      <a:ext cx="5846358" cy="1862627"/>
                     </a:xfrm>
                     <a:prstGeom prst="rect">
                       <a:avLst/>
                     </a:prstGeom>
+                    <a:noFill/>
                   </pic:spPr>
                 </pic:pic>
               </a:graphicData>
@@ -6415,7 +6560,6 @@
         </w:drawing>
       </w:r>
     </w:p>
-    <w:p/>
     <w:p>
       <w:r>
         <w:rPr>
@@ -6423,10 +6567,10 @@
         </w:rPr>
         <w:lastRenderedPageBreak/>
         <w:drawing>
-          <wp:inline distT="0" distB="0" distL="0" distR="0" wp14:anchorId="3F9BC983" wp14:editId="67DA9E5B">
-            <wp:extent cx="5756910" cy="3599815"/>
-            <wp:effectExtent l="0" t="0" r="0" b="635"/>
-            <wp:docPr id="297958263" name="Picture 1" descr="A screenshot of a computer&#10;&#10;Description automatically generated"/>
+          <wp:inline distT="0" distB="0" distL="0" distR="0" wp14:anchorId="42C532CA" wp14:editId="30D42356">
+            <wp:extent cx="5700686" cy="4198632"/>
+            <wp:effectExtent l="0" t="0" r="0" b="0"/>
+            <wp:docPr id="2050263135" name="Picture 11"/>
             <wp:cNvGraphicFramePr>
               <a:graphicFrameLocks xmlns:a="http://schemas.openxmlformats.org/drawingml/2006/main" noChangeAspect="1"/>
             </wp:cNvGraphicFramePr>
@@ -6434,23 +6578,33 @@
               <a:graphicData uri="http://schemas.openxmlformats.org/drawingml/2006/picture">
                 <pic:pic xmlns:pic="http://schemas.openxmlformats.org/drawingml/2006/picture">
                   <pic:nvPicPr>
-                    <pic:cNvPr id="297958263" name="Picture 1" descr="A screenshot of a computer&#10;&#10;Description automatically generated"/>
-                    <pic:cNvPicPr/>
+                    <pic:cNvPr id="0" name="Picture 10"/>
+                    <pic:cNvPicPr>
+                      <a:picLocks noChangeAspect="1" noChangeArrowheads="1"/>
+                    </pic:cNvPicPr>
                   </pic:nvPicPr>
                   <pic:blipFill>
-                    <a:blip r:embed="rId17"/>
+                    <a:blip r:embed="rId21">
+                      <a:extLst>
+                        <a:ext uri="{28A0092B-C50C-407E-A947-70E740481C1C}">
+                          <a14:useLocalDpi xmlns:a14="http://schemas.microsoft.com/office/drawing/2010/main" val="0"/>
+                        </a:ext>
+                      </a:extLst>
+                    </a:blip>
+                    <a:srcRect/>
                     <a:stretch>
                       <a:fillRect/>
                     </a:stretch>
                   </pic:blipFill>
-                  <pic:spPr>
+                  <pic:spPr bwMode="auto">
                     <a:xfrm>
                       <a:off x="0" y="0"/>
-                      <a:ext cx="5756910" cy="3599815"/>
+                      <a:ext cx="5708443" cy="4204345"/>
                     </a:xfrm>
                     <a:prstGeom prst="rect">
                       <a:avLst/>
                     </a:prstGeom>
+                    <a:noFill/>
                   </pic:spPr>
                 </pic:pic>
               </a:graphicData>
@@ -6463,16 +6617,17 @@
     <w:p/>
     <w:p/>
     <w:p/>
+    <w:p/>
     <w:p>
       <w:r>
         <w:rPr>
           <w:noProof/>
         </w:rPr>
         <w:drawing>
-          <wp:inline distT="0" distB="0" distL="0" distR="0" wp14:anchorId="0BF5ED27" wp14:editId="74979A00">
-            <wp:extent cx="5756910" cy="3193415"/>
-            <wp:effectExtent l="0" t="0" r="0" b="6985"/>
-            <wp:docPr id="1517917915" name="Picture 1" descr="A screenshot of a computer&#10;&#10;Description automatically generated"/>
+          <wp:inline distT="0" distB="0" distL="0" distR="0" wp14:anchorId="70180275" wp14:editId="64234028">
+            <wp:extent cx="5687658" cy="1278756"/>
+            <wp:effectExtent l="0" t="0" r="0" b="0"/>
+            <wp:docPr id="1147067826" name="Picture 12" descr="A screen shot of a computer screen&#10;&#10;Description automatically generated"/>
             <wp:cNvGraphicFramePr>
               <a:graphicFrameLocks xmlns:a="http://schemas.openxmlformats.org/drawingml/2006/main" noChangeAspect="1"/>
             </wp:cNvGraphicFramePr>
@@ -6480,23 +6635,33 @@
               <a:graphicData uri="http://schemas.openxmlformats.org/drawingml/2006/picture">
                 <pic:pic xmlns:pic="http://schemas.openxmlformats.org/drawingml/2006/picture">
                   <pic:nvPicPr>
-                    <pic:cNvPr id="1517917915" name="Picture 1" descr="A screenshot of a computer&#10;&#10;Description automatically generated"/>
-                    <pic:cNvPicPr/>
+                    <pic:cNvPr id="1147067826" name="Picture 12" descr="A screen shot of a computer screen&#10;&#10;Description automatically generated"/>
+                    <pic:cNvPicPr>
+                      <a:picLocks noChangeAspect="1" noChangeArrowheads="1"/>
+                    </pic:cNvPicPr>
                   </pic:nvPicPr>
                   <pic:blipFill>
-                    <a:blip r:embed="rId18"/>
+                    <a:blip r:embed="rId22">
+                      <a:extLst>
+                        <a:ext uri="{28A0092B-C50C-407E-A947-70E740481C1C}">
+                          <a14:useLocalDpi xmlns:a14="http://schemas.microsoft.com/office/drawing/2010/main" val="0"/>
+                        </a:ext>
+                      </a:extLst>
+                    </a:blip>
+                    <a:srcRect/>
                     <a:stretch>
                       <a:fillRect/>
                     </a:stretch>
                   </pic:blipFill>
-                  <pic:spPr>
+                  <pic:spPr bwMode="auto">
                     <a:xfrm>
                       <a:off x="0" y="0"/>
-                      <a:ext cx="5756910" cy="3193415"/>
+                      <a:ext cx="5717261" cy="1285412"/>
                     </a:xfrm>
                     <a:prstGeom prst="rect">
                       <a:avLst/>
                     </a:prstGeom>
+                    <a:noFill/>
                   </pic:spPr>
                 </pic:pic>
               </a:graphicData>
@@ -6504,242 +6669,6 @@
           </wp:inline>
         </w:drawing>
       </w:r>
-      <w:r>
-        <w:rPr>
-          <w:noProof/>
-        </w:rPr>
-        <w:t xml:space="preserve"> </w:t>
-      </w:r>
-    </w:p>
-    <w:p/>
-    <w:p>
-      <w:pPr>
-        <w:ind w:firstLine="720"/>
-        <w:rPr>
-          <w:rFonts w:ascii="Helvetica Neue Light" w:hAnsi="Helvetica Neue Light"/>
-          <w:noProof/>
-          <w:color w:val="0070C0"/>
-          <w:sz w:val="26"/>
-          <w:szCs w:val="26"/>
-        </w:rPr>
-      </w:pPr>
-    </w:p>
-    <w:p>
-      <w:pPr>
-        <w:ind w:firstLine="720"/>
-        <w:rPr>
-          <w:rFonts w:ascii="Helvetica Neue Light" w:hAnsi="Helvetica Neue Light"/>
-          <w:noProof/>
-          <w:color w:val="0070C0"/>
-          <w:sz w:val="26"/>
-          <w:szCs w:val="26"/>
-        </w:rPr>
-      </w:pPr>
-    </w:p>
-    <w:p>
-      <w:pPr>
-        <w:ind w:firstLine="720"/>
-        <w:rPr>
-          <w:rFonts w:ascii="Helvetica Neue Light" w:hAnsi="Helvetica Neue Light"/>
-          <w:noProof/>
-          <w:color w:val="0070C0"/>
-          <w:sz w:val="26"/>
-          <w:szCs w:val="26"/>
-        </w:rPr>
-      </w:pPr>
-      <w:r>
-        <w:rPr>
-          <w:rFonts w:ascii="Helvetica Neue Light" w:hAnsi="Helvetica Neue Light"/>
-          <w:noProof/>
-          <w:color w:val="0070C0"/>
-          <w:sz w:val="26"/>
-          <w:szCs w:val="26"/>
-        </w:rPr>
-        <w:lastRenderedPageBreak/>
-        <w:t>1.6. Payment</w:t>
-      </w:r>
-    </w:p>
-    <w:p>
-      <w:pPr>
-        <w:ind w:firstLine="720"/>
-        <w:rPr>
-          <w:rFonts w:ascii="Helvetica Neue Light" w:hAnsi="Helvetica Neue Light"/>
-          <w:noProof/>
-          <w:color w:val="0070C0"/>
-          <w:sz w:val="26"/>
-          <w:szCs w:val="26"/>
-        </w:rPr>
-      </w:pPr>
-    </w:p>
-    <w:p>
-      <w:pPr>
-        <w:rPr>
-          <w:noProof/>
-        </w:rPr>
-      </w:pPr>
-      <w:r>
-        <w:rPr>
-          <w:noProof/>
-        </w:rPr>
-        <w:drawing>
-          <wp:inline distT="0" distB="0" distL="0" distR="0" wp14:anchorId="014C1D17" wp14:editId="3A8143DE">
-            <wp:extent cx="5756910" cy="4084320"/>
-            <wp:effectExtent l="0" t="0" r="0" b="6350"/>
-            <wp:docPr id="1872155642" name="Picture 1" descr="A screenshot of a computer&#10;&#10;Description automatically generated"/>
-            <wp:cNvGraphicFramePr>
-              <a:graphicFrameLocks xmlns:a="http://schemas.openxmlformats.org/drawingml/2006/main" noChangeAspect="1"/>
-            </wp:cNvGraphicFramePr>
-            <a:graphic xmlns:a="http://schemas.openxmlformats.org/drawingml/2006/main">
-              <a:graphicData uri="http://schemas.openxmlformats.org/drawingml/2006/picture">
-                <pic:pic xmlns:pic="http://schemas.openxmlformats.org/drawingml/2006/picture">
-                  <pic:nvPicPr>
-                    <pic:cNvPr id="1872155642" name="Picture 1" descr="A screenshot of a computer&#10;&#10;Description automatically generated"/>
-                    <pic:cNvPicPr/>
-                  </pic:nvPicPr>
-                  <pic:blipFill>
-                    <a:blip r:embed="rId19"/>
-                    <a:stretch>
-                      <a:fillRect/>
-                    </a:stretch>
-                  </pic:blipFill>
-                  <pic:spPr>
-                    <a:xfrm>
-                      <a:off x="0" y="0"/>
-                      <a:ext cx="5756910" cy="4084320"/>
-                    </a:xfrm>
-                    <a:prstGeom prst="rect">
-                      <a:avLst/>
-                    </a:prstGeom>
-                  </pic:spPr>
-                </pic:pic>
-              </a:graphicData>
-            </a:graphic>
-          </wp:inline>
-        </w:drawing>
-      </w:r>
-      <w:r>
-        <w:rPr>
-          <w:noProof/>
-        </w:rPr>
-        <w:t xml:space="preserve"> </w:t>
-      </w:r>
-    </w:p>
-    <w:p>
-      <w:pPr>
-        <w:rPr>
-          <w:noProof/>
-        </w:rPr>
-      </w:pPr>
-    </w:p>
-    <w:p>
-      <w:pPr>
-        <w:rPr>
-          <w:noProof/>
-        </w:rPr>
-      </w:pPr>
-    </w:p>
-    <w:p>
-      <w:pPr>
-        <w:rPr>
-          <w:noProof/>
-        </w:rPr>
-      </w:pPr>
-    </w:p>
-    <w:p>
-      <w:r>
-        <w:rPr>
-          <w:noProof/>
-        </w:rPr>
-        <w:drawing>
-          <wp:inline distT="0" distB="0" distL="0" distR="0" wp14:anchorId="16DCED9A" wp14:editId="77C2ED8F">
-            <wp:extent cx="5756910" cy="2091690"/>
-            <wp:effectExtent l="0" t="0" r="0" b="3810"/>
-            <wp:docPr id="281943548" name="Picture 1" descr="A screen shot of a computer&#10;&#10;Description automatically generated"/>
-            <wp:cNvGraphicFramePr>
-              <a:graphicFrameLocks xmlns:a="http://schemas.openxmlformats.org/drawingml/2006/main" noChangeAspect="1"/>
-            </wp:cNvGraphicFramePr>
-            <a:graphic xmlns:a="http://schemas.openxmlformats.org/drawingml/2006/main">
-              <a:graphicData uri="http://schemas.openxmlformats.org/drawingml/2006/picture">
-                <pic:pic xmlns:pic="http://schemas.openxmlformats.org/drawingml/2006/picture">
-                  <pic:nvPicPr>
-                    <pic:cNvPr id="281943548" name="Picture 1" descr="A screen shot of a computer&#10;&#10;Description automatically generated"/>
-                    <pic:cNvPicPr/>
-                  </pic:nvPicPr>
-                  <pic:blipFill>
-                    <a:blip r:embed="rId20"/>
-                    <a:stretch>
-                      <a:fillRect/>
-                    </a:stretch>
-                  </pic:blipFill>
-                  <pic:spPr>
-                    <a:xfrm>
-                      <a:off x="0" y="0"/>
-                      <a:ext cx="5756910" cy="2091690"/>
-                    </a:xfrm>
-                    <a:prstGeom prst="rect">
-                      <a:avLst/>
-                    </a:prstGeom>
-                  </pic:spPr>
-                </pic:pic>
-              </a:graphicData>
-            </a:graphic>
-          </wp:inline>
-        </w:drawing>
-      </w:r>
-    </w:p>
-    <w:p/>
-    <w:p>
-      <w:r>
-        <w:rPr>
-          <w:noProof/>
-        </w:rPr>
-        <w:lastRenderedPageBreak/>
-        <w:drawing>
-          <wp:inline distT="0" distB="0" distL="0" distR="0" wp14:anchorId="5538A4E0" wp14:editId="374FBBA8">
-            <wp:extent cx="5756910" cy="3937635"/>
-            <wp:effectExtent l="0" t="0" r="0" b="5715"/>
-            <wp:docPr id="433806524" name="Picture 1" descr="A screenshot of a computer&#10;&#10;Description automatically generated"/>
-            <wp:cNvGraphicFramePr>
-              <a:graphicFrameLocks xmlns:a="http://schemas.openxmlformats.org/drawingml/2006/main" noChangeAspect="1"/>
-            </wp:cNvGraphicFramePr>
-            <a:graphic xmlns:a="http://schemas.openxmlformats.org/drawingml/2006/main">
-              <a:graphicData uri="http://schemas.openxmlformats.org/drawingml/2006/picture">
-                <pic:pic xmlns:pic="http://schemas.openxmlformats.org/drawingml/2006/picture">
-                  <pic:nvPicPr>
-                    <pic:cNvPr id="433806524" name="Picture 1" descr="A screenshot of a computer&#10;&#10;Description automatically generated"/>
-                    <pic:cNvPicPr/>
-                  </pic:nvPicPr>
-                  <pic:blipFill>
-                    <a:blip r:embed="rId21"/>
-                    <a:stretch>
-                      <a:fillRect/>
-                    </a:stretch>
-                  </pic:blipFill>
-                  <pic:spPr>
-                    <a:xfrm>
-                      <a:off x="0" y="0"/>
-                      <a:ext cx="5756910" cy="3937635"/>
-                    </a:xfrm>
-                    <a:prstGeom prst="rect">
-                      <a:avLst/>
-                    </a:prstGeom>
-                  </pic:spPr>
-                </pic:pic>
-              </a:graphicData>
-            </a:graphic>
-          </wp:inline>
-        </w:drawing>
-      </w:r>
-    </w:p>
-    <w:p/>
-    <w:p/>
-    <w:p/>
-    <w:p/>
-    <w:p/>
-    <w:p/>
-    <w:p/>
-    <w:p/>
-    <w:p>
       <w:r>
         <w:br w:type="page"/>
       </w:r>
@@ -6821,7 +6750,7 @@
                     </pic:cNvPicPr>
                   </pic:nvPicPr>
                   <pic:blipFill>
-                    <a:blip r:embed="rId22" cstate="print">
+                    <a:blip r:embed="rId23" cstate="print">
                       <a:extLst>
                         <a:ext uri="{28A0092B-C50C-407E-A947-70E740481C1C}">
                           <a14:useLocalDpi xmlns:a14="http://schemas.microsoft.com/office/drawing/2010/main" val="0"/>
@@ -6945,7 +6874,7 @@
                     </pic:cNvPicPr>
                   </pic:nvPicPr>
                   <pic:blipFill>
-                    <a:blip r:embed="rId23" cstate="print">
+                    <a:blip r:embed="rId24" cstate="print">
                       <a:extLst>
                         <a:ext uri="{28A0092B-C50C-407E-A947-70E740481C1C}">
                           <a14:useLocalDpi xmlns:a14="http://schemas.microsoft.com/office/drawing/2010/main" val="0"/>
@@ -7002,19 +6931,8 @@
           <w:szCs w:val="26"/>
         </w:rPr>
         <w:tab/>
-        <w:t xml:space="preserve">3.2. Create </w:t>
+        <w:t>3.2. Create order</w:t>
       </w:r>
-      <w:proofErr w:type="gramStart"/>
-      <w:r>
-        <w:rPr>
-          <w:rFonts w:ascii="Helvetica Neue Light" w:eastAsia="Helvetica Neue Light" w:hAnsi="Helvetica Neue Light" w:cs="Helvetica Neue Light"/>
-          <w:color w:val="0070C0"/>
-          <w:sz w:val="26"/>
-          <w:szCs w:val="26"/>
-        </w:rPr>
-        <w:t>order</w:t>
-      </w:r>
-      <w:proofErr w:type="gramEnd"/>
     </w:p>
     <w:p>
       <w:pPr>
@@ -7199,7 +7117,7 @@
                     </pic:cNvPicPr>
                   </pic:nvPicPr>
                   <pic:blipFill>
-                    <a:blip r:embed="rId24" cstate="print">
+                    <a:blip r:embed="rId25" cstate="print">
                       <a:extLst>
                         <a:ext uri="{28A0092B-C50C-407E-A947-70E740481C1C}">
                           <a14:useLocalDpi xmlns:a14="http://schemas.microsoft.com/office/drawing/2010/main" val="0"/>
@@ -7368,7 +7286,7 @@
                     </pic:cNvPicPr>
                   </pic:nvPicPr>
                   <pic:blipFill>
-                    <a:blip r:embed="rId25" cstate="print">
+                    <a:blip r:embed="rId26" cstate="print">
                       <a:extLst>
                         <a:ext uri="{28A0092B-C50C-407E-A947-70E740481C1C}">
                           <a14:useLocalDpi xmlns:a14="http://schemas.microsoft.com/office/drawing/2010/main" val="0"/>
@@ -7590,7 +7508,6 @@
                 <w:szCs w:val="24"/>
               </w:rPr>
             </w:pPr>
-            <w:proofErr w:type="spellStart"/>
             <w:r>
               <w:rPr>
                 <w:rFonts w:ascii="Helvetica Neue Light" w:eastAsia="Helvetica Neue Light" w:hAnsi="Helvetica Neue Light" w:cs="Helvetica Neue Light"/>
@@ -7599,7 +7516,6 @@
               </w:rPr>
               <w:t>Staff_ID</w:t>
             </w:r>
-            <w:proofErr w:type="spellEnd"/>
           </w:p>
         </w:tc>
         <w:tc>
@@ -7733,23 +7649,103 @@
                 <w:szCs w:val="24"/>
               </w:rPr>
             </w:pPr>
-            <w:proofErr w:type="gramStart"/>
             <w:r>
               <w:rPr>
                 <w:rFonts w:ascii="Helvetica Neue Light" w:eastAsia="Helvetica Neue Light" w:hAnsi="Helvetica Neue Light" w:cs="Helvetica Neue Light"/>
                 <w:sz w:val="24"/>
                 <w:szCs w:val="24"/>
               </w:rPr>
-              <w:t>varchar(</w:t>
-            </w:r>
-            <w:proofErr w:type="gramEnd"/>
-            <w:r>
+              <w:t>varchar(50)</w:t>
+            </w:r>
+          </w:p>
+        </w:tc>
+        <w:tc>
+          <w:tcPr>
+            <w:tcW w:w="2800" w:type="dxa"/>
+            <w:vAlign w:val="center"/>
+          </w:tcPr>
+          <w:p>
+            <w:pPr>
+              <w:spacing w:line="276" w:lineRule="auto"/>
               <w:rPr>
                 <w:rFonts w:ascii="Helvetica Neue Light" w:eastAsia="Helvetica Neue Light" w:hAnsi="Helvetica Neue Light" w:cs="Helvetica Neue Light"/>
                 <w:sz w:val="24"/>
                 <w:szCs w:val="24"/>
               </w:rPr>
-              <w:t>50)</w:t>
+            </w:pPr>
+            <w:r>
+              <w:rPr>
+                <w:rFonts w:ascii="Helvetica Neue Light" w:eastAsia="Helvetica Neue Light" w:hAnsi="Helvetica Neue Light" w:cs="Helvetica Neue Light"/>
+                <w:sz w:val="24"/>
+                <w:szCs w:val="24"/>
+              </w:rPr>
+              <w:t>NOT NULL</w:t>
+            </w:r>
+          </w:p>
+        </w:tc>
+        <w:tc>
+          <w:tcPr>
+            <w:tcW w:w="2650" w:type="dxa"/>
+            <w:vAlign w:val="center"/>
+          </w:tcPr>
+          <w:p>
+            <w:pPr>
+              <w:spacing w:line="276" w:lineRule="auto"/>
+              <w:rPr>
+                <w:rFonts w:ascii="Helvetica Neue Light" w:eastAsia="Helvetica Neue Light" w:hAnsi="Helvetica Neue Light" w:cs="Helvetica Neue Light"/>
+                <w:sz w:val="24"/>
+                <w:szCs w:val="24"/>
+              </w:rPr>
+            </w:pPr>
+          </w:p>
+        </w:tc>
+      </w:tr>
+      <w:tr>
+        <w:tc>
+          <w:tcPr>
+            <w:tcW w:w="2017" w:type="dxa"/>
+            <w:vAlign w:val="center"/>
+          </w:tcPr>
+          <w:p>
+            <w:pPr>
+              <w:spacing w:line="276" w:lineRule="auto"/>
+              <w:rPr>
+                <w:rFonts w:ascii="Helvetica Neue Light" w:eastAsia="Helvetica Neue Light" w:hAnsi="Helvetica Neue Light" w:cs="Helvetica Neue Light"/>
+                <w:sz w:val="24"/>
+                <w:szCs w:val="24"/>
+              </w:rPr>
+            </w:pPr>
+            <w:r>
+              <w:rPr>
+                <w:rFonts w:ascii="Helvetica Neue Light" w:eastAsia="Helvetica Neue Light" w:hAnsi="Helvetica Neue Light" w:cs="Helvetica Neue Light"/>
+                <w:sz w:val="24"/>
+                <w:szCs w:val="24"/>
+              </w:rPr>
+              <w:t>Password</w:t>
+            </w:r>
+          </w:p>
+        </w:tc>
+        <w:tc>
+          <w:tcPr>
+            <w:tcW w:w="1589" w:type="dxa"/>
+            <w:vAlign w:val="center"/>
+          </w:tcPr>
+          <w:p>
+            <w:pPr>
+              <w:spacing w:line="276" w:lineRule="auto"/>
+              <w:rPr>
+                <w:rFonts w:ascii="Helvetica Neue Light" w:eastAsia="Helvetica Neue Light" w:hAnsi="Helvetica Neue Light" w:cs="Helvetica Neue Light"/>
+                <w:sz w:val="24"/>
+                <w:szCs w:val="24"/>
+              </w:rPr>
+            </w:pPr>
+            <w:r>
+              <w:rPr>
+                <w:rFonts w:ascii="Helvetica Neue Light" w:eastAsia="Helvetica Neue Light" w:hAnsi="Helvetica Neue Light" w:cs="Helvetica Neue Light"/>
+                <w:sz w:val="24"/>
+                <w:szCs w:val="24"/>
+              </w:rPr>
+              <w:t>varchar(50)</w:t>
             </w:r>
           </w:p>
         </w:tc>
@@ -7815,7 +7811,7 @@
                 <w:sz w:val="24"/>
                 <w:szCs w:val="24"/>
               </w:rPr>
-              <w:t>Password</w:t>
+              <w:t>Staff_name</w:t>
             </w:r>
           </w:p>
         </w:tc>
@@ -7833,125 +7829,13 @@
                 <w:szCs w:val="24"/>
               </w:rPr>
             </w:pPr>
-            <w:proofErr w:type="gramStart"/>
             <w:r>
               <w:rPr>
                 <w:rFonts w:ascii="Helvetica Neue Light" w:eastAsia="Helvetica Neue Light" w:hAnsi="Helvetica Neue Light" w:cs="Helvetica Neue Light"/>
                 <w:sz w:val="24"/>
                 <w:szCs w:val="24"/>
               </w:rPr>
-              <w:t>varchar(</w:t>
-            </w:r>
-            <w:proofErr w:type="gramEnd"/>
-            <w:r>
-              <w:rPr>
-                <w:rFonts w:ascii="Helvetica Neue Light" w:eastAsia="Helvetica Neue Light" w:hAnsi="Helvetica Neue Light" w:cs="Helvetica Neue Light"/>
-                <w:sz w:val="24"/>
-                <w:szCs w:val="24"/>
-              </w:rPr>
-              <w:t>50)</w:t>
-            </w:r>
-          </w:p>
-        </w:tc>
-        <w:tc>
-          <w:tcPr>
-            <w:tcW w:w="2800" w:type="dxa"/>
-            <w:vAlign w:val="center"/>
-          </w:tcPr>
-          <w:p>
-            <w:pPr>
-              <w:spacing w:line="276" w:lineRule="auto"/>
-              <w:rPr>
-                <w:rFonts w:ascii="Helvetica Neue Light" w:eastAsia="Helvetica Neue Light" w:hAnsi="Helvetica Neue Light" w:cs="Helvetica Neue Light"/>
-                <w:sz w:val="24"/>
-                <w:szCs w:val="24"/>
-              </w:rPr>
-            </w:pPr>
-            <w:r>
-              <w:rPr>
-                <w:rFonts w:ascii="Helvetica Neue Light" w:eastAsia="Helvetica Neue Light" w:hAnsi="Helvetica Neue Light" w:cs="Helvetica Neue Light"/>
-                <w:sz w:val="24"/>
-                <w:szCs w:val="24"/>
-              </w:rPr>
-              <w:t>NOT NULL</w:t>
-            </w:r>
-          </w:p>
-        </w:tc>
-        <w:tc>
-          <w:tcPr>
-            <w:tcW w:w="2650" w:type="dxa"/>
-            <w:vAlign w:val="center"/>
-          </w:tcPr>
-          <w:p>
-            <w:pPr>
-              <w:spacing w:line="276" w:lineRule="auto"/>
-              <w:rPr>
-                <w:rFonts w:ascii="Helvetica Neue Light" w:eastAsia="Helvetica Neue Light" w:hAnsi="Helvetica Neue Light" w:cs="Helvetica Neue Light"/>
-                <w:sz w:val="24"/>
-                <w:szCs w:val="24"/>
-              </w:rPr>
-            </w:pPr>
-          </w:p>
-        </w:tc>
-      </w:tr>
-      <w:tr>
-        <w:tc>
-          <w:tcPr>
-            <w:tcW w:w="2017" w:type="dxa"/>
-            <w:vAlign w:val="center"/>
-          </w:tcPr>
-          <w:p>
-            <w:pPr>
-              <w:spacing w:line="276" w:lineRule="auto"/>
-              <w:rPr>
-                <w:rFonts w:ascii="Helvetica Neue Light" w:eastAsia="Helvetica Neue Light" w:hAnsi="Helvetica Neue Light" w:cs="Helvetica Neue Light"/>
-                <w:sz w:val="24"/>
-                <w:szCs w:val="24"/>
-              </w:rPr>
-            </w:pPr>
-            <w:proofErr w:type="spellStart"/>
-            <w:r>
-              <w:rPr>
-                <w:rFonts w:ascii="Helvetica Neue Light" w:eastAsia="Helvetica Neue Light" w:hAnsi="Helvetica Neue Light" w:cs="Helvetica Neue Light"/>
-                <w:sz w:val="24"/>
-                <w:szCs w:val="24"/>
-              </w:rPr>
-              <w:t>Staff_name</w:t>
-            </w:r>
-            <w:proofErr w:type="spellEnd"/>
-          </w:p>
-        </w:tc>
-        <w:tc>
-          <w:tcPr>
-            <w:tcW w:w="1589" w:type="dxa"/>
-            <w:vAlign w:val="center"/>
-          </w:tcPr>
-          <w:p>
-            <w:pPr>
-              <w:spacing w:line="276" w:lineRule="auto"/>
-              <w:rPr>
-                <w:rFonts w:ascii="Helvetica Neue Light" w:eastAsia="Helvetica Neue Light" w:hAnsi="Helvetica Neue Light" w:cs="Helvetica Neue Light"/>
-                <w:sz w:val="24"/>
-                <w:szCs w:val="24"/>
-              </w:rPr>
-            </w:pPr>
-            <w:proofErr w:type="gramStart"/>
-            <w:r>
-              <w:rPr>
-                <w:rFonts w:ascii="Helvetica Neue Light" w:eastAsia="Helvetica Neue Light" w:hAnsi="Helvetica Neue Light" w:cs="Helvetica Neue Light"/>
-                <w:sz w:val="24"/>
-                <w:szCs w:val="24"/>
-              </w:rPr>
-              <w:t>varchar(</w:t>
-            </w:r>
-            <w:proofErr w:type="gramEnd"/>
-            <w:r>
-              <w:rPr>
-                <w:rFonts w:ascii="Helvetica Neue Light" w:eastAsia="Helvetica Neue Light" w:hAnsi="Helvetica Neue Light" w:cs="Helvetica Neue Light"/>
-                <w:sz w:val="24"/>
-                <w:szCs w:val="24"/>
-              </w:rPr>
-              <w:t>50)</w:t>
+              <w:t>varchar(50)</w:t>
             </w:r>
           </w:p>
         </w:tc>
@@ -8210,7 +8094,6 @@
                 <w:rFonts w:ascii="Helvetica Neue Light" w:eastAsia="Helvetica Neue Light" w:hAnsi="Helvetica Neue Light" w:cs="Helvetica Neue Light"/>
               </w:rPr>
             </w:pPr>
-            <w:proofErr w:type="spellStart"/>
             <w:r>
               <w:rPr>
                 <w:rFonts w:ascii="Helvetica Neue Light" w:eastAsia="Helvetica Neue Light" w:hAnsi="Helvetica Neue Light" w:cs="Helvetica Neue Light"/>
@@ -8223,7 +8106,6 @@
               </w:rPr>
               <w:t>_ID</w:t>
             </w:r>
-            <w:proofErr w:type="spellEnd"/>
           </w:p>
         </w:tc>
         <w:tc>
@@ -8323,19 +8205,11 @@
                 <w:rFonts w:ascii="Helvetica Neue Light" w:eastAsia="Helvetica Neue Light" w:hAnsi="Helvetica Neue Light" w:cs="Helvetica Neue Light"/>
               </w:rPr>
             </w:pPr>
-            <w:proofErr w:type="gramStart"/>
-            <w:r>
-              <w:rPr>
-                <w:rFonts w:ascii="Helvetica Neue Light" w:eastAsia="Helvetica Neue Light" w:hAnsi="Helvetica Neue Light" w:cs="Helvetica Neue Light"/>
-              </w:rPr>
-              <w:t>varchar(</w:t>
-            </w:r>
-            <w:proofErr w:type="gramEnd"/>
-            <w:r>
-              <w:rPr>
-                <w:rFonts w:ascii="Helvetica Neue Light" w:eastAsia="Helvetica Neue Light" w:hAnsi="Helvetica Neue Light" w:cs="Helvetica Neue Light"/>
-              </w:rPr>
-              <w:t>50)</w:t>
+            <w:r>
+              <w:rPr>
+                <w:rFonts w:ascii="Helvetica Neue Light" w:eastAsia="Helvetica Neue Light" w:hAnsi="Helvetica Neue Light" w:cs="Helvetica Neue Light"/>
+              </w:rPr>
+              <w:t>varchar(50)</w:t>
             </w:r>
           </w:p>
         </w:tc>
@@ -8413,14 +8287,12 @@
                 <w:rFonts w:ascii="Helvetica Neue Light" w:eastAsia="Helvetica Neue Light" w:hAnsi="Helvetica Neue Light" w:cs="Helvetica Neue Light"/>
               </w:rPr>
             </w:pPr>
-            <w:proofErr w:type="gramStart"/>
             <w:r>
               <w:rPr>
                 <w:rFonts w:ascii="Helvetica Neue Light" w:eastAsia="Helvetica Neue Light" w:hAnsi="Helvetica Neue Light" w:cs="Helvetica Neue Light"/>
               </w:rPr>
               <w:t>varchar(</w:t>
             </w:r>
-            <w:proofErr w:type="gramEnd"/>
             <w:r>
               <w:rPr>
                 <w:rFonts w:ascii="Helvetica Neue Light" w:eastAsia="Helvetica Neue Light" w:hAnsi="Helvetica Neue Light" w:cs="Helvetica Neue Light"/>
@@ -8503,14 +8375,12 @@
                 <w:rFonts w:ascii="Helvetica Neue Light" w:eastAsia="Helvetica Neue Light" w:hAnsi="Helvetica Neue Light" w:cs="Helvetica Neue Light"/>
               </w:rPr>
             </w:pPr>
-            <w:proofErr w:type="gramStart"/>
             <w:r>
               <w:rPr>
                 <w:rFonts w:ascii="Helvetica Neue Light" w:eastAsia="Helvetica Neue Light" w:hAnsi="Helvetica Neue Light" w:cs="Helvetica Neue Light"/>
               </w:rPr>
               <w:t>varchar(</w:t>
             </w:r>
-            <w:proofErr w:type="gramEnd"/>
             <w:r>
               <w:rPr>
                 <w:rFonts w:ascii="Helvetica Neue Light" w:eastAsia="Helvetica Neue Light" w:hAnsi="Helvetica Neue Light" w:cs="Helvetica Neue Light"/>
@@ -8747,7 +8617,6 @@
                 <w:rFonts w:ascii="Helvetica Neue Light" w:eastAsia="Helvetica Neue Light" w:hAnsi="Helvetica Neue Light" w:cs="Helvetica Neue Light"/>
               </w:rPr>
             </w:pPr>
-            <w:proofErr w:type="spellStart"/>
             <w:r>
               <w:rPr>
                 <w:rFonts w:ascii="Helvetica Neue Light" w:eastAsia="Helvetica Neue Light" w:hAnsi="Helvetica Neue Light" w:cs="Helvetica Neue Light"/>
@@ -8760,7 +8629,6 @@
               </w:rPr>
               <w:t>_ID</w:t>
             </w:r>
-            <w:proofErr w:type="spellEnd"/>
           </w:p>
         </w:tc>
         <w:tc>
@@ -8840,14 +8708,12 @@
                 <w:rFonts w:ascii="Helvetica Neue Light" w:eastAsia="Helvetica Neue Light" w:hAnsi="Helvetica Neue Light" w:cs="Helvetica Neue Light"/>
               </w:rPr>
             </w:pPr>
-            <w:proofErr w:type="spellStart"/>
             <w:r>
               <w:rPr>
                 <w:rFonts w:ascii="Helvetica Neue Light" w:eastAsia="Helvetica Neue Light" w:hAnsi="Helvetica Neue Light" w:cs="Helvetica Neue Light"/>
               </w:rPr>
               <w:t>Categories_name</w:t>
             </w:r>
-            <w:proofErr w:type="spellEnd"/>
           </w:p>
         </w:tc>
         <w:tc>
@@ -8862,19 +8728,11 @@
                 <w:rFonts w:ascii="Helvetica Neue Light" w:eastAsia="Helvetica Neue Light" w:hAnsi="Helvetica Neue Light" w:cs="Helvetica Neue Light"/>
               </w:rPr>
             </w:pPr>
-            <w:proofErr w:type="gramStart"/>
-            <w:r>
-              <w:rPr>
-                <w:rFonts w:ascii="Helvetica Neue Light" w:eastAsia="Helvetica Neue Light" w:hAnsi="Helvetica Neue Light" w:cs="Helvetica Neue Light"/>
-              </w:rPr>
-              <w:t>varchar(</w:t>
-            </w:r>
-            <w:proofErr w:type="gramEnd"/>
-            <w:r>
-              <w:rPr>
-                <w:rFonts w:ascii="Helvetica Neue Light" w:eastAsia="Helvetica Neue Light" w:hAnsi="Helvetica Neue Light" w:cs="Helvetica Neue Light"/>
-              </w:rPr>
-              <w:t>50)</w:t>
+            <w:r>
+              <w:rPr>
+                <w:rFonts w:ascii="Helvetica Neue Light" w:eastAsia="Helvetica Neue Light" w:hAnsi="Helvetica Neue Light" w:cs="Helvetica Neue Light"/>
+              </w:rPr>
+              <w:t>varchar(50)</w:t>
             </w:r>
           </w:p>
         </w:tc>
@@ -9107,7 +8965,6 @@
                 <w:rFonts w:ascii="Helvetica Neue Light" w:eastAsia="Helvetica Neue Light" w:hAnsi="Helvetica Neue Light" w:cs="Helvetica Neue Light"/>
               </w:rPr>
             </w:pPr>
-            <w:proofErr w:type="spellStart"/>
             <w:r>
               <w:rPr>
                 <w:rFonts w:ascii="Helvetica Neue Light" w:eastAsia="Helvetica Neue Light" w:hAnsi="Helvetica Neue Light" w:cs="Helvetica Neue Light"/>
@@ -9120,7 +8977,6 @@
               </w:rPr>
               <w:t>_ID</w:t>
             </w:r>
-            <w:proofErr w:type="spellEnd"/>
           </w:p>
         </w:tc>
         <w:tc>
@@ -9200,14 +9056,12 @@
                 <w:rFonts w:ascii="Helvetica Neue Light" w:eastAsia="Helvetica Neue Light" w:hAnsi="Helvetica Neue Light" w:cs="Helvetica Neue Light"/>
               </w:rPr>
             </w:pPr>
-            <w:proofErr w:type="spellStart"/>
             <w:r>
               <w:rPr>
                 <w:rFonts w:ascii="Helvetica Neue Light" w:eastAsia="Helvetica Neue Light" w:hAnsi="Helvetica Neue Light" w:cs="Helvetica Neue Light"/>
               </w:rPr>
               <w:t>Staff_ID</w:t>
             </w:r>
-            <w:proofErr w:type="spellEnd"/>
           </w:p>
         </w:tc>
         <w:tc>
@@ -9278,14 +9132,12 @@
                 <w:rFonts w:ascii="Helvetica Neue Light" w:eastAsia="Helvetica Neue Light" w:hAnsi="Helvetica Neue Light" w:cs="Helvetica Neue Light"/>
               </w:rPr>
             </w:pPr>
-            <w:proofErr w:type="spellStart"/>
             <w:r>
               <w:rPr>
                 <w:rFonts w:ascii="Helvetica Neue Light" w:eastAsia="Helvetica Neue Light" w:hAnsi="Helvetica Neue Light" w:cs="Helvetica Neue Light"/>
               </w:rPr>
               <w:t>Customer_ID</w:t>
             </w:r>
-            <w:proofErr w:type="spellEnd"/>
           </w:p>
         </w:tc>
         <w:tc>
@@ -9356,14 +9208,12 @@
                 <w:rFonts w:ascii="Helvetica Neue Light" w:eastAsia="Helvetica Neue Light" w:hAnsi="Helvetica Neue Light" w:cs="Helvetica Neue Light"/>
               </w:rPr>
             </w:pPr>
-            <w:proofErr w:type="spellStart"/>
             <w:r>
               <w:rPr>
                 <w:rFonts w:ascii="Helvetica Neue Light" w:eastAsia="Helvetica Neue Light" w:hAnsi="Helvetica Neue Light" w:cs="Helvetica Neue Light"/>
               </w:rPr>
               <w:t>Create_at</w:t>
             </w:r>
-            <w:proofErr w:type="spellEnd"/>
           </w:p>
         </w:tc>
         <w:tc>
@@ -9446,14 +9296,12 @@
                 <w:rFonts w:ascii="Helvetica Neue Light" w:eastAsia="Helvetica Neue Light" w:hAnsi="Helvetica Neue Light" w:cs="Helvetica Neue Light"/>
               </w:rPr>
             </w:pPr>
-            <w:proofErr w:type="spellStart"/>
             <w:r>
               <w:rPr>
                 <w:rFonts w:ascii="Helvetica Neue Light" w:eastAsia="Helvetica Neue Light" w:hAnsi="Helvetica Neue Light" w:cs="Helvetica Neue Light"/>
               </w:rPr>
               <w:t>Create_by</w:t>
             </w:r>
-            <w:proofErr w:type="spellEnd"/>
           </w:p>
         </w:tc>
         <w:tc>
@@ -9468,19 +9316,11 @@
                 <w:rFonts w:ascii="Helvetica Neue Light" w:eastAsia="Helvetica Neue Light" w:hAnsi="Helvetica Neue Light" w:cs="Helvetica Neue Light"/>
               </w:rPr>
             </w:pPr>
-            <w:proofErr w:type="gramStart"/>
-            <w:r>
-              <w:rPr>
-                <w:rFonts w:ascii="Helvetica Neue Light" w:eastAsia="Helvetica Neue Light" w:hAnsi="Helvetica Neue Light" w:cs="Helvetica Neue Light"/>
-              </w:rPr>
-              <w:t>Varchar(</w:t>
-            </w:r>
-            <w:proofErr w:type="gramEnd"/>
-            <w:r>
-              <w:rPr>
-                <w:rFonts w:ascii="Helvetica Neue Light" w:eastAsia="Helvetica Neue Light" w:hAnsi="Helvetica Neue Light" w:cs="Helvetica Neue Light"/>
-              </w:rPr>
-              <w:t>50)</w:t>
+            <w:r>
+              <w:rPr>
+                <w:rFonts w:ascii="Helvetica Neue Light" w:eastAsia="Helvetica Neue Light" w:hAnsi="Helvetica Neue Light" w:cs="Helvetica Neue Light"/>
+              </w:rPr>
+              <w:t>Varchar(50)</w:t>
             </w:r>
           </w:p>
         </w:tc>
@@ -9538,14 +9378,12 @@
                 <w:rFonts w:ascii="Helvetica Neue Light" w:eastAsia="Helvetica Neue Light" w:hAnsi="Helvetica Neue Light" w:cs="Helvetica Neue Light"/>
               </w:rPr>
             </w:pPr>
-            <w:proofErr w:type="spellStart"/>
             <w:r>
               <w:rPr>
                 <w:rFonts w:ascii="Helvetica Neue Light" w:eastAsia="Helvetica Neue Light" w:hAnsi="Helvetica Neue Light" w:cs="Helvetica Neue Light"/>
               </w:rPr>
               <w:t>Total_price</w:t>
             </w:r>
-            <w:proofErr w:type="spellEnd"/>
           </w:p>
         </w:tc>
         <w:tc>
@@ -9813,7 +9651,6 @@
                 <w:rFonts w:ascii="Helvetica Neue Light" w:eastAsia="Helvetica Neue Light" w:hAnsi="Helvetica Neue Light" w:cs="Helvetica Neue Light"/>
               </w:rPr>
             </w:pPr>
-            <w:proofErr w:type="spellStart"/>
             <w:r>
               <w:rPr>
                 <w:rFonts w:ascii="Helvetica Neue Light" w:eastAsia="Helvetica Neue Light" w:hAnsi="Helvetica Neue Light" w:cs="Helvetica Neue Light"/>
@@ -9821,7 +9658,6 @@
               <w:lastRenderedPageBreak/>
               <w:t>Orders_details</w:t>
             </w:r>
-            <w:proofErr w:type="spellEnd"/>
           </w:p>
         </w:tc>
       </w:tr>
@@ -9934,7 +9770,6 @@
                 <w:rFonts w:ascii="Helvetica Neue Light" w:eastAsia="Helvetica Neue Light" w:hAnsi="Helvetica Neue Light" w:cs="Helvetica Neue Light"/>
               </w:rPr>
             </w:pPr>
-            <w:proofErr w:type="spellStart"/>
             <w:r>
               <w:rPr>
                 <w:rFonts w:ascii="Helvetica Neue Light" w:eastAsia="Helvetica Neue Light" w:hAnsi="Helvetica Neue Light" w:cs="Helvetica Neue Light"/>
@@ -9947,7 +9782,6 @@
               </w:rPr>
               <w:t>_ID</w:t>
             </w:r>
-            <w:proofErr w:type="spellEnd"/>
           </w:p>
         </w:tc>
         <w:tc>
@@ -10027,14 +9861,12 @@
                 <w:rFonts w:ascii="Helvetica Neue Light" w:eastAsia="Helvetica Neue Light" w:hAnsi="Helvetica Neue Light" w:cs="Helvetica Neue Light"/>
               </w:rPr>
             </w:pPr>
-            <w:proofErr w:type="spellStart"/>
             <w:r>
               <w:rPr>
                 <w:rFonts w:ascii="Helvetica Neue Light" w:eastAsia="Helvetica Neue Light" w:hAnsi="Helvetica Neue Light" w:cs="Helvetica Neue Light"/>
               </w:rPr>
               <w:t>Clothes_ID</w:t>
             </w:r>
-            <w:proofErr w:type="spellEnd"/>
           </w:p>
         </w:tc>
         <w:tc>
@@ -10111,14 +9943,12 @@
                 <w:rFonts w:ascii="Helvetica Neue Light" w:eastAsia="Helvetica Neue Light" w:hAnsi="Helvetica Neue Light" w:cs="Helvetica Neue Light"/>
               </w:rPr>
             </w:pPr>
-            <w:proofErr w:type="spellStart"/>
             <w:r>
               <w:rPr>
                 <w:rFonts w:ascii="Helvetica Neue Light" w:eastAsia="Helvetica Neue Light" w:hAnsi="Helvetica Neue Light" w:cs="Helvetica Neue Light"/>
               </w:rPr>
               <w:t>Total_price</w:t>
             </w:r>
-            <w:proofErr w:type="spellEnd"/>
           </w:p>
         </w:tc>
         <w:tc>
@@ -10439,7 +10269,6 @@
                 <w:rFonts w:ascii="Helvetica Neue Light" w:eastAsia="Helvetica Neue Light" w:hAnsi="Helvetica Neue Light" w:cs="Helvetica Neue Light"/>
               </w:rPr>
             </w:pPr>
-            <w:proofErr w:type="spellStart"/>
             <w:r>
               <w:rPr>
                 <w:rFonts w:ascii="Helvetica Neue Light" w:eastAsia="Helvetica Neue Light" w:hAnsi="Helvetica Neue Light" w:cs="Helvetica Neue Light"/>
@@ -10452,7 +10281,6 @@
               </w:rPr>
               <w:t>_ID</w:t>
             </w:r>
-            <w:proofErr w:type="spellEnd"/>
           </w:p>
         </w:tc>
         <w:tc>
@@ -10532,14 +10360,12 @@
                 <w:rFonts w:ascii="Helvetica Neue Light" w:eastAsia="Helvetica Neue Light" w:hAnsi="Helvetica Neue Light" w:cs="Helvetica Neue Light"/>
               </w:rPr>
             </w:pPr>
-            <w:proofErr w:type="spellStart"/>
             <w:r>
               <w:rPr>
                 <w:rFonts w:ascii="Helvetica Neue Light" w:eastAsia="Helvetica Neue Light" w:hAnsi="Helvetica Neue Light" w:cs="Helvetica Neue Light"/>
               </w:rPr>
               <w:t>Clothes_ID</w:t>
             </w:r>
-            <w:proofErr w:type="spellEnd"/>
           </w:p>
         </w:tc>
         <w:tc>
@@ -10610,14 +10436,12 @@
                 <w:rFonts w:ascii="Helvetica Neue Light" w:eastAsia="Helvetica Neue Light" w:hAnsi="Helvetica Neue Light" w:cs="Helvetica Neue Light"/>
               </w:rPr>
             </w:pPr>
-            <w:proofErr w:type="spellStart"/>
             <w:r>
               <w:rPr>
                 <w:rFonts w:ascii="Helvetica Neue Light" w:eastAsia="Helvetica Neue Light" w:hAnsi="Helvetica Neue Light" w:cs="Helvetica Neue Light"/>
               </w:rPr>
               <w:t>Size_ID</w:t>
             </w:r>
-            <w:proofErr w:type="spellEnd"/>
           </w:p>
         </w:tc>
         <w:tc>
@@ -10688,14 +10512,12 @@
                 <w:rFonts w:ascii="Helvetica Neue Light" w:eastAsia="Helvetica Neue Light" w:hAnsi="Helvetica Neue Light" w:cs="Helvetica Neue Light"/>
               </w:rPr>
             </w:pPr>
-            <w:proofErr w:type="spellStart"/>
             <w:r>
               <w:rPr>
                 <w:rFonts w:ascii="Helvetica Neue Light" w:eastAsia="Helvetica Neue Light" w:hAnsi="Helvetica Neue Light" w:cs="Helvetica Neue Light"/>
               </w:rPr>
               <w:t>Color_ID</w:t>
             </w:r>
-            <w:proofErr w:type="spellEnd"/>
           </w:p>
         </w:tc>
         <w:tc>
@@ -10998,14 +10820,12 @@
                 <w:rFonts w:ascii="Helvetica Neue Light" w:eastAsia="Helvetica Neue Light" w:hAnsi="Helvetica Neue Light" w:cs="Helvetica Neue Light"/>
               </w:rPr>
             </w:pPr>
-            <w:proofErr w:type="spellStart"/>
             <w:r>
               <w:rPr>
                 <w:rFonts w:ascii="Helvetica Neue Light" w:eastAsia="Helvetica Neue Light" w:hAnsi="Helvetica Neue Light" w:cs="Helvetica Neue Light"/>
               </w:rPr>
               <w:t>Color_ID</w:t>
             </w:r>
-            <w:proofErr w:type="spellEnd"/>
           </w:p>
         </w:tc>
         <w:tc>
@@ -11081,14 +10901,12 @@
                 <w:rFonts w:ascii="Helvetica Neue Light" w:eastAsia="Helvetica Neue Light" w:hAnsi="Helvetica Neue Light" w:cs="Helvetica Neue Light"/>
               </w:rPr>
             </w:pPr>
-            <w:proofErr w:type="spellStart"/>
             <w:r>
               <w:rPr>
                 <w:rFonts w:ascii="Helvetica Neue Light" w:eastAsia="Helvetica Neue Light" w:hAnsi="Helvetica Neue Light" w:cs="Helvetica Neue Light"/>
               </w:rPr>
               <w:t>Color_name</w:t>
             </w:r>
-            <w:proofErr w:type="spellEnd"/>
           </w:p>
         </w:tc>
         <w:tc>
@@ -11102,19 +10920,11 @@
                 <w:rFonts w:ascii="Helvetica Neue Light" w:eastAsia="Helvetica Neue Light" w:hAnsi="Helvetica Neue Light" w:cs="Helvetica Neue Light"/>
               </w:rPr>
             </w:pPr>
-            <w:proofErr w:type="gramStart"/>
-            <w:r>
-              <w:rPr>
-                <w:rFonts w:ascii="Helvetica Neue Light" w:eastAsia="Helvetica Neue Light" w:hAnsi="Helvetica Neue Light" w:cs="Helvetica Neue Light"/>
-              </w:rPr>
-              <w:t>Varchar(</w:t>
-            </w:r>
-            <w:proofErr w:type="gramEnd"/>
-            <w:r>
-              <w:rPr>
-                <w:rFonts w:ascii="Helvetica Neue Light" w:eastAsia="Helvetica Neue Light" w:hAnsi="Helvetica Neue Light" w:cs="Helvetica Neue Light"/>
-              </w:rPr>
-              <w:t>50)</w:t>
+            <w:r>
+              <w:rPr>
+                <w:rFonts w:ascii="Helvetica Neue Light" w:eastAsia="Helvetica Neue Light" w:hAnsi="Helvetica Neue Light" w:cs="Helvetica Neue Light"/>
+              </w:rPr>
+              <w:t>Varchar(50)</w:t>
             </w:r>
           </w:p>
         </w:tc>
@@ -11325,14 +11135,12 @@
                 <w:rFonts w:ascii="Helvetica Neue Light" w:eastAsia="Helvetica Neue Light" w:hAnsi="Helvetica Neue Light" w:cs="Helvetica Neue Light"/>
               </w:rPr>
             </w:pPr>
-            <w:proofErr w:type="spellStart"/>
             <w:r>
               <w:rPr>
                 <w:rFonts w:ascii="Helvetica Neue Light" w:eastAsia="Helvetica Neue Light" w:hAnsi="Helvetica Neue Light" w:cs="Helvetica Neue Light"/>
               </w:rPr>
               <w:t>Size_ID</w:t>
             </w:r>
-            <w:proofErr w:type="spellEnd"/>
           </w:p>
         </w:tc>
         <w:tc>
@@ -11408,14 +11216,12 @@
                 <w:rFonts w:ascii="Helvetica Neue Light" w:eastAsia="Helvetica Neue Light" w:hAnsi="Helvetica Neue Light" w:cs="Helvetica Neue Light"/>
               </w:rPr>
             </w:pPr>
-            <w:proofErr w:type="spellStart"/>
             <w:r>
               <w:rPr>
                 <w:rFonts w:ascii="Helvetica Neue Light" w:eastAsia="Helvetica Neue Light" w:hAnsi="Helvetica Neue Light" w:cs="Helvetica Neue Light"/>
               </w:rPr>
               <w:t>Size_name</w:t>
             </w:r>
-            <w:proofErr w:type="spellEnd"/>
           </w:p>
         </w:tc>
         <w:tc>
@@ -11429,19 +11235,11 @@
                 <w:rFonts w:ascii="Helvetica Neue Light" w:eastAsia="Helvetica Neue Light" w:hAnsi="Helvetica Neue Light" w:cs="Helvetica Neue Light"/>
               </w:rPr>
             </w:pPr>
-            <w:proofErr w:type="gramStart"/>
-            <w:r>
-              <w:rPr>
-                <w:rFonts w:ascii="Helvetica Neue Light" w:eastAsia="Helvetica Neue Light" w:hAnsi="Helvetica Neue Light" w:cs="Helvetica Neue Light"/>
-              </w:rPr>
-              <w:t>Varchar(</w:t>
-            </w:r>
-            <w:proofErr w:type="gramEnd"/>
-            <w:r>
-              <w:rPr>
-                <w:rFonts w:ascii="Helvetica Neue Light" w:eastAsia="Helvetica Neue Light" w:hAnsi="Helvetica Neue Light" w:cs="Helvetica Neue Light"/>
-              </w:rPr>
-              <w:t>50)</w:t>
+            <w:r>
+              <w:rPr>
+                <w:rFonts w:ascii="Helvetica Neue Light" w:eastAsia="Helvetica Neue Light" w:hAnsi="Helvetica Neue Light" w:cs="Helvetica Neue Light"/>
+              </w:rPr>
+              <w:t>Varchar(50)</w:t>
             </w:r>
           </w:p>
         </w:tc>
@@ -11652,14 +11450,12 @@
                 <w:rFonts w:ascii="Helvetica Neue Light" w:eastAsia="Helvetica Neue Light" w:hAnsi="Helvetica Neue Light" w:cs="Helvetica Neue Light"/>
               </w:rPr>
             </w:pPr>
-            <w:proofErr w:type="spellStart"/>
             <w:r>
               <w:rPr>
                 <w:rFonts w:ascii="Helvetica Neue Light" w:eastAsia="Helvetica Neue Light" w:hAnsi="Helvetica Neue Light" w:cs="Helvetica Neue Light"/>
               </w:rPr>
               <w:t>Clothes_ID</w:t>
             </w:r>
-            <w:proofErr w:type="spellEnd"/>
           </w:p>
         </w:tc>
         <w:tc>
@@ -11735,14 +11531,12 @@
                 <w:rFonts w:ascii="Helvetica Neue Light" w:eastAsia="Helvetica Neue Light" w:hAnsi="Helvetica Neue Light" w:cs="Helvetica Neue Light"/>
               </w:rPr>
             </w:pPr>
-            <w:proofErr w:type="spellStart"/>
             <w:r>
               <w:rPr>
                 <w:rFonts w:ascii="Helvetica Neue Light" w:eastAsia="Helvetica Neue Light" w:hAnsi="Helvetica Neue Light" w:cs="Helvetica Neue Light"/>
               </w:rPr>
               <w:t>Clothes_name</w:t>
             </w:r>
-            <w:proofErr w:type="spellEnd"/>
           </w:p>
         </w:tc>
         <w:tc>
@@ -11756,19 +11550,11 @@
                 <w:rFonts w:ascii="Helvetica Neue Light" w:eastAsia="Helvetica Neue Light" w:hAnsi="Helvetica Neue Light" w:cs="Helvetica Neue Light"/>
               </w:rPr>
             </w:pPr>
-            <w:proofErr w:type="gramStart"/>
-            <w:r>
-              <w:rPr>
-                <w:rFonts w:ascii="Helvetica Neue Light" w:eastAsia="Helvetica Neue Light" w:hAnsi="Helvetica Neue Light" w:cs="Helvetica Neue Light"/>
-              </w:rPr>
-              <w:t>Varchar(</w:t>
-            </w:r>
-            <w:proofErr w:type="gramEnd"/>
-            <w:r>
-              <w:rPr>
-                <w:rFonts w:ascii="Helvetica Neue Light" w:eastAsia="Helvetica Neue Light" w:hAnsi="Helvetica Neue Light" w:cs="Helvetica Neue Light"/>
-              </w:rPr>
-              <w:t>50)</w:t>
+            <w:r>
+              <w:rPr>
+                <w:rFonts w:ascii="Helvetica Neue Light" w:eastAsia="Helvetica Neue Light" w:hAnsi="Helvetica Neue Light" w:cs="Helvetica Neue Light"/>
+              </w:rPr>
+              <w:t>Varchar(50)</w:t>
             </w:r>
           </w:p>
         </w:tc>
@@ -11825,14 +11611,12 @@
                 <w:rFonts w:ascii="Helvetica Neue Light" w:eastAsia="Helvetica Neue Light" w:hAnsi="Helvetica Neue Light" w:cs="Helvetica Neue Light"/>
               </w:rPr>
             </w:pPr>
-            <w:proofErr w:type="spellStart"/>
             <w:r>
               <w:rPr>
                 <w:rFonts w:ascii="Helvetica Neue Light" w:eastAsia="Helvetica Neue Light" w:hAnsi="Helvetica Neue Light" w:cs="Helvetica Neue Light"/>
               </w:rPr>
               <w:t>Unit_price</w:t>
             </w:r>
-            <w:proofErr w:type="spellEnd"/>
           </w:p>
         </w:tc>
         <w:tc>
@@ -11932,19 +11716,11 @@
                 <w:rFonts w:ascii="Helvetica Neue Light" w:eastAsia="Helvetica Neue Light" w:hAnsi="Helvetica Neue Light" w:cs="Helvetica Neue Light"/>
               </w:rPr>
             </w:pPr>
-            <w:proofErr w:type="gramStart"/>
-            <w:r>
-              <w:rPr>
-                <w:rFonts w:ascii="Helvetica Neue Light" w:eastAsia="Helvetica Neue Light" w:hAnsi="Helvetica Neue Light" w:cs="Helvetica Neue Light"/>
-              </w:rPr>
-              <w:t>varchar(</w:t>
-            </w:r>
-            <w:proofErr w:type="gramEnd"/>
-            <w:r>
-              <w:rPr>
-                <w:rFonts w:ascii="Helvetica Neue Light" w:eastAsia="Helvetica Neue Light" w:hAnsi="Helvetica Neue Light" w:cs="Helvetica Neue Light"/>
-              </w:rPr>
-              <w:t>50)</w:t>
+            <w:r>
+              <w:rPr>
+                <w:rFonts w:ascii="Helvetica Neue Light" w:eastAsia="Helvetica Neue Light" w:hAnsi="Helvetica Neue Light" w:cs="Helvetica Neue Light"/>
+              </w:rPr>
+              <w:t>varchar(50)</w:t>
             </w:r>
           </w:p>
         </w:tc>
@@ -12001,14 +11777,12 @@
                 <w:rFonts w:ascii="Helvetica Neue Light" w:eastAsia="Helvetica Neue Light" w:hAnsi="Helvetica Neue Light" w:cs="Helvetica Neue Light"/>
               </w:rPr>
             </w:pPr>
-            <w:proofErr w:type="spellStart"/>
             <w:r>
               <w:rPr>
                 <w:rFonts w:ascii="Helvetica Neue Light" w:eastAsia="Helvetica Neue Light" w:hAnsi="Helvetica Neue Light" w:cs="Helvetica Neue Light"/>
               </w:rPr>
               <w:t>Category_ID</w:t>
             </w:r>
-            <w:proofErr w:type="spellEnd"/>
           </w:p>
         </w:tc>
         <w:tc>
@@ -12095,14 +11869,12 @@
                 <w:rFonts w:ascii="Helvetica Neue Light" w:eastAsia="Helvetica Neue Light" w:hAnsi="Helvetica Neue Light" w:cs="Helvetica Neue Light"/>
               </w:rPr>
             </w:pPr>
-            <w:proofErr w:type="spellStart"/>
             <w:r>
               <w:rPr>
                 <w:rFonts w:ascii="Helvetica Neue Light" w:eastAsia="Helvetica Neue Light" w:hAnsi="Helvetica Neue Light" w:cs="Helvetica Neue Light"/>
               </w:rPr>
               <w:t>User_manual</w:t>
             </w:r>
-            <w:proofErr w:type="spellEnd"/>
           </w:p>
         </w:tc>
         <w:tc>
@@ -12116,19 +11888,11 @@
                 <w:rFonts w:ascii="Helvetica Neue Light" w:eastAsia="Helvetica Neue Light" w:hAnsi="Helvetica Neue Light" w:cs="Helvetica Neue Light"/>
               </w:rPr>
             </w:pPr>
-            <w:proofErr w:type="gramStart"/>
-            <w:r>
-              <w:rPr>
-                <w:rFonts w:ascii="Helvetica Neue Light" w:eastAsia="Helvetica Neue Light" w:hAnsi="Helvetica Neue Light" w:cs="Helvetica Neue Light"/>
-              </w:rPr>
-              <w:t>Varchar(</w:t>
-            </w:r>
-            <w:proofErr w:type="gramEnd"/>
-            <w:r>
-              <w:rPr>
-                <w:rFonts w:ascii="Helvetica Neue Light" w:eastAsia="Helvetica Neue Light" w:hAnsi="Helvetica Neue Light" w:cs="Helvetica Neue Light"/>
-              </w:rPr>
-              <w:t>50)</w:t>
+            <w:r>
+              <w:rPr>
+                <w:rFonts w:ascii="Helvetica Neue Light" w:eastAsia="Helvetica Neue Light" w:hAnsi="Helvetica Neue Light" w:cs="Helvetica Neue Light"/>
+              </w:rPr>
+              <w:t>Varchar(50)</w:t>
             </w:r>
           </w:p>
         </w:tc>
@@ -12299,6 +12063,16 @@
         </w:rPr>
         <w:t>1. Login test</w:t>
       </w:r>
+    </w:p>
+    <w:p>
+      <w:pPr>
+        <w:rPr>
+          <w:rFonts w:ascii="Helvetica Neue Light" w:hAnsi="Helvetica Neue Light"/>
+          <w:color w:val="0070C0"/>
+          <w:sz w:val="26"/>
+          <w:szCs w:val="26"/>
+        </w:rPr>
+      </w:pPr>
     </w:p>
     <w:p>
       <w:pPr>
@@ -12443,7 +12217,7 @@
                 <w:sz w:val="24"/>
                 <w:szCs w:val="24"/>
               </w:rPr>
-              <w:t>LoginTest1()</w:t>
+              <w:t>LoginTest()</w:t>
             </w:r>
           </w:p>
         </w:tc>
@@ -12549,33 +12323,82 @@
                 <w:sz w:val="24"/>
                 <w:szCs w:val="24"/>
               </w:rPr>
-              <w:t xml:space="preserve">Username and password must </w:t>
-            </w:r>
-            <w:proofErr w:type="gramStart"/>
+              <w:t>Username and password must exi</w:t>
+            </w:r>
             <w:r>
               <w:rPr>
                 <w:rFonts w:ascii="Helvetica Neue Light" w:eastAsia="Helvetica Neue Light" w:hAnsi="Helvetica Neue Light" w:cs="Helvetica Neue Light"/>
                 <w:sz w:val="24"/>
                 <w:szCs w:val="24"/>
               </w:rPr>
-              <w:t>exi</w:t>
-            </w:r>
-            <w:r>
+              <w:t>sts in database</w:t>
+            </w:r>
+          </w:p>
+        </w:tc>
+      </w:tr>
+      <w:tr>
+        <w:tc>
+          <w:tcPr>
+            <w:tcW w:w="2690" w:type="dxa"/>
+            <w:shd w:val="clear" w:color="auto" w:fill="D9E2F3"/>
+          </w:tcPr>
+          <w:p>
+            <w:pPr>
+              <w:spacing w:before="100" w:line="276" w:lineRule="auto"/>
               <w:rPr>
                 <w:rFonts w:ascii="Helvetica Neue Light" w:eastAsia="Helvetica Neue Light" w:hAnsi="Helvetica Neue Light" w:cs="Helvetica Neue Light"/>
                 <w:sz w:val="24"/>
                 <w:szCs w:val="24"/>
               </w:rPr>
-              <w:t>sts</w:t>
-            </w:r>
-            <w:proofErr w:type="gramEnd"/>
+            </w:pPr>
             <w:r>
               <w:rPr>
                 <w:rFonts w:ascii="Helvetica Neue Light" w:eastAsia="Helvetica Neue Light" w:hAnsi="Helvetica Neue Light" w:cs="Helvetica Neue Light"/>
                 <w:sz w:val="24"/>
                 <w:szCs w:val="24"/>
               </w:rPr>
-              <w:t xml:space="preserve"> in database</w:t>
+              <w:t>Test Case Input</w:t>
+            </w:r>
+          </w:p>
+        </w:tc>
+        <w:tc>
+          <w:tcPr>
+            <w:tcW w:w="6366" w:type="dxa"/>
+          </w:tcPr>
+          <w:p>
+            <w:pPr>
+              <w:spacing w:before="100" w:line="276" w:lineRule="auto"/>
+              <w:rPr>
+                <w:rFonts w:ascii="Helvetica Neue Light" w:eastAsia="Helvetica Neue Light" w:hAnsi="Helvetica Neue Light" w:cs="Helvetica Neue Light"/>
+                <w:sz w:val="24"/>
+                <w:szCs w:val="24"/>
+              </w:rPr>
+            </w:pPr>
+            <w:r>
+              <w:rPr>
+                <w:rFonts w:ascii="Helvetica Neue Light" w:eastAsia="Helvetica Neue Light" w:hAnsi="Helvetica Neue Light" w:cs="Helvetica Neue Light"/>
+                <w:sz w:val="24"/>
+                <w:szCs w:val="24"/>
+              </w:rPr>
+              <w:t>Username : cutoan</w:t>
+            </w:r>
+          </w:p>
+          <w:p>
+            <w:pPr>
+              <w:spacing w:before="100" w:line="276" w:lineRule="auto"/>
+              <w:rPr>
+                <w:rFonts w:ascii="Helvetica Neue Light" w:eastAsia="Helvetica Neue Light" w:hAnsi="Helvetica Neue Light" w:cs="Helvetica Neue Light"/>
+                <w:sz w:val="24"/>
+                <w:szCs w:val="24"/>
+              </w:rPr>
+            </w:pPr>
+            <w:r>
+              <w:rPr>
+                <w:rFonts w:ascii="Helvetica Neue Light" w:eastAsia="Helvetica Neue Light" w:hAnsi="Helvetica Neue Light" w:cs="Helvetica Neue Light"/>
+                <w:sz w:val="24"/>
+                <w:szCs w:val="24"/>
+              </w:rPr>
+              <w:t>Password : toan2004</w:t>
             </w:r>
           </w:p>
         </w:tc>
@@ -12601,7 +12424,7 @@
                 <w:sz w:val="24"/>
                 <w:szCs w:val="24"/>
               </w:rPr>
-              <w:t>Test Case Input</w:t>
+              <w:t>Test Case Expected Output</w:t>
             </w:r>
           </w:p>
         </w:tc>
@@ -12624,27 +12447,40 @@
                 <w:sz w:val="24"/>
                 <w:szCs w:val="24"/>
               </w:rPr>
-              <w:t>“</w:t>
-            </w:r>
-            <w:proofErr w:type="spellStart"/>
-            <w:r>
+              <w:t>Main Menu</w:t>
+            </w:r>
+          </w:p>
+        </w:tc>
+      </w:tr>
+      <w:tr>
+        <w:tc>
+          <w:tcPr>
+            <w:tcW w:w="2690" w:type="dxa"/>
+            <w:shd w:val="clear" w:color="auto" w:fill="D9E2F3"/>
+          </w:tcPr>
+          <w:p>
+            <w:pPr>
+              <w:spacing w:before="100" w:line="276" w:lineRule="auto"/>
               <w:rPr>
                 <w:rFonts w:ascii="Helvetica Neue Light" w:eastAsia="Helvetica Neue Light" w:hAnsi="Helvetica Neue Light" w:cs="Helvetica Neue Light"/>
                 <w:sz w:val="24"/>
                 <w:szCs w:val="24"/>
               </w:rPr>
-              <w:t>cutoan</w:t>
-            </w:r>
-            <w:proofErr w:type="spellEnd"/>
+            </w:pPr>
             <w:r>
               <w:rPr>
                 <w:rFonts w:ascii="Helvetica Neue Light" w:eastAsia="Helvetica Neue Light" w:hAnsi="Helvetica Neue Light" w:cs="Helvetica Neue Light"/>
                 <w:sz w:val="24"/>
                 <w:szCs w:val="24"/>
               </w:rPr>
-              <w:t>”, “toan2004”</w:t>
-            </w:r>
-          </w:p>
+              <w:t>Test Case Steps</w:t>
+            </w:r>
+          </w:p>
+        </w:tc>
+        <w:tc>
+          <w:tcPr>
+            <w:tcW w:w="6366" w:type="dxa"/>
+          </w:tcPr>
           <w:p>
             <w:pPr>
               <w:spacing w:before="100" w:line="276" w:lineRule="auto"/>
@@ -12660,25 +12496,69 @@
                 <w:sz w:val="24"/>
                 <w:szCs w:val="24"/>
               </w:rPr>
-              <w:t>“</w:t>
-            </w:r>
-            <w:proofErr w:type="spellStart"/>
-            <w:r>
+              <w:t>New Staff</w:t>
+            </w:r>
+          </w:p>
+          <w:p>
+            <w:pPr>
+              <w:spacing w:before="100" w:line="276" w:lineRule="auto"/>
               <w:rPr>
                 <w:rFonts w:ascii="Helvetica Neue Light" w:eastAsia="Helvetica Neue Light" w:hAnsi="Helvetica Neue Light" w:cs="Helvetica Neue Light"/>
                 <w:sz w:val="24"/>
                 <w:szCs w:val="24"/>
               </w:rPr>
-              <w:t>hongminh</w:t>
-            </w:r>
-            <w:proofErr w:type="spellEnd"/>
+            </w:pPr>
             <w:r>
               <w:rPr>
                 <w:rFonts w:ascii="Helvetica Neue Light" w:eastAsia="Helvetica Neue Light" w:hAnsi="Helvetica Neue Light" w:cs="Helvetica Neue Light"/>
                 <w:sz w:val="24"/>
                 <w:szCs w:val="24"/>
               </w:rPr>
-              <w:t>”, “minh2004”</w:t>
+              <w:t>New StaffDAL</w:t>
+            </w:r>
+          </w:p>
+          <w:p>
+            <w:pPr>
+              <w:spacing w:before="100" w:line="276" w:lineRule="auto"/>
+              <w:rPr>
+                <w:rFonts w:ascii="Helvetica Neue Light" w:eastAsia="Helvetica Neue Light" w:hAnsi="Helvetica Neue Light" w:cs="Helvetica Neue Light"/>
+                <w:sz w:val="24"/>
+                <w:szCs w:val="24"/>
+              </w:rPr>
+            </w:pPr>
+            <w:r>
+              <w:rPr>
+                <w:rFonts w:ascii="Helvetica Neue Light" w:eastAsia="Helvetica Neue Light" w:hAnsi="Helvetica Neue Light" w:cs="Helvetica Neue Light"/>
+                <w:sz w:val="24"/>
+                <w:szCs w:val="24"/>
+              </w:rPr>
+              <w:t>Call Login method</w:t>
+            </w:r>
+          </w:p>
+          <w:p>
+            <w:pPr>
+              <w:spacing w:before="100" w:line="276" w:lineRule="auto"/>
+              <w:rPr>
+                <w:rFonts w:ascii="Helvetica Neue Light" w:eastAsia="Helvetica Neue Light" w:hAnsi="Helvetica Neue Light" w:cs="Helvetica Neue Light"/>
+                <w:sz w:val="24"/>
+                <w:szCs w:val="24"/>
+              </w:rPr>
+            </w:pPr>
+            <w:r>
+              <w:rPr>
+                <w:rFonts w:ascii="Helvetica Neue Light" w:eastAsia="Helvetica Neue Light" w:hAnsi="Helvetica Neue Light" w:cs="Helvetica Neue Light"/>
+                <w:sz w:val="24"/>
+                <w:szCs w:val="24"/>
+              </w:rPr>
+              <w:t xml:space="preserve">Compare output with </w:t>
+            </w:r>
+            <w:r>
+              <w:rPr>
+                <w:rFonts w:ascii="Helvetica Neue Light" w:eastAsia="Helvetica Neue Light" w:hAnsi="Helvetica Neue Light" w:cs="Helvetica Neue Light"/>
+                <w:sz w:val="24"/>
+                <w:szCs w:val="24"/>
+              </w:rPr>
+              <w:t>expected output</w:t>
             </w:r>
           </w:p>
         </w:tc>
@@ -12704,188 +12584,8 @@
                 <w:sz w:val="24"/>
                 <w:szCs w:val="24"/>
               </w:rPr>
-              <w:t>Test Case Expected Output</w:t>
-            </w:r>
-          </w:p>
-        </w:tc>
-        <w:tc>
-          <w:tcPr>
-            <w:tcW w:w="6366" w:type="dxa"/>
-          </w:tcPr>
-          <w:p>
-            <w:pPr>
-              <w:spacing w:before="100" w:line="276" w:lineRule="auto"/>
-              <w:rPr>
-                <w:rFonts w:ascii="Helvetica Neue Light" w:eastAsia="Helvetica Neue Light" w:hAnsi="Helvetica Neue Light" w:cs="Helvetica Neue Light"/>
-                <w:sz w:val="24"/>
-                <w:szCs w:val="24"/>
-              </w:rPr>
-            </w:pPr>
-            <w:r>
-              <w:rPr>
-                <w:rFonts w:ascii="Helvetica Neue Light" w:eastAsia="Helvetica Neue Light" w:hAnsi="Helvetica Neue Light" w:cs="Helvetica Neue Light"/>
-                <w:sz w:val="24"/>
-                <w:szCs w:val="24"/>
-              </w:rPr>
-              <w:t>A cashier</w:t>
-            </w:r>
-          </w:p>
-        </w:tc>
-      </w:tr>
-      <w:tr>
-        <w:tc>
-          <w:tcPr>
-            <w:tcW w:w="2690" w:type="dxa"/>
-            <w:shd w:val="clear" w:color="auto" w:fill="D9E2F3"/>
-          </w:tcPr>
-          <w:p>
-            <w:pPr>
-              <w:spacing w:before="100" w:line="276" w:lineRule="auto"/>
-              <w:rPr>
-                <w:rFonts w:ascii="Helvetica Neue Light" w:eastAsia="Helvetica Neue Light" w:hAnsi="Helvetica Neue Light" w:cs="Helvetica Neue Light"/>
-                <w:sz w:val="24"/>
-                <w:szCs w:val="24"/>
-              </w:rPr>
-            </w:pPr>
-            <w:r>
-              <w:rPr>
-                <w:rFonts w:ascii="Helvetica Neue Light" w:eastAsia="Helvetica Neue Light" w:hAnsi="Helvetica Neue Light" w:cs="Helvetica Neue Light"/>
-                <w:sz w:val="24"/>
-                <w:szCs w:val="24"/>
-              </w:rPr>
-              <w:t>Test Case Steps</w:t>
-            </w:r>
-          </w:p>
-        </w:tc>
-        <w:tc>
-          <w:tcPr>
-            <w:tcW w:w="6366" w:type="dxa"/>
-          </w:tcPr>
-          <w:p>
-            <w:pPr>
-              <w:spacing w:before="100" w:line="276" w:lineRule="auto"/>
-              <w:rPr>
-                <w:rFonts w:ascii="Helvetica Neue Light" w:eastAsia="Helvetica Neue Light" w:hAnsi="Helvetica Neue Light" w:cs="Helvetica Neue Light"/>
-                <w:sz w:val="24"/>
-                <w:szCs w:val="24"/>
-              </w:rPr>
-            </w:pPr>
-            <w:r>
-              <w:rPr>
-                <w:rFonts w:ascii="Helvetica Neue Light" w:eastAsia="Helvetica Neue Light" w:hAnsi="Helvetica Neue Light" w:cs="Helvetica Neue Light"/>
-                <w:sz w:val="24"/>
-                <w:szCs w:val="24"/>
-              </w:rPr>
-              <w:t>New Staff</w:t>
-            </w:r>
-          </w:p>
-          <w:p>
-            <w:pPr>
-              <w:spacing w:before="100" w:line="276" w:lineRule="auto"/>
-              <w:rPr>
-                <w:rFonts w:ascii="Helvetica Neue Light" w:eastAsia="Helvetica Neue Light" w:hAnsi="Helvetica Neue Light" w:cs="Helvetica Neue Light"/>
-                <w:sz w:val="24"/>
-                <w:szCs w:val="24"/>
-              </w:rPr>
-            </w:pPr>
-            <w:r>
-              <w:rPr>
-                <w:rFonts w:ascii="Helvetica Neue Light" w:eastAsia="Helvetica Neue Light" w:hAnsi="Helvetica Neue Light" w:cs="Helvetica Neue Light"/>
-                <w:sz w:val="24"/>
-                <w:szCs w:val="24"/>
-              </w:rPr>
-              <w:t xml:space="preserve">New </w:t>
-            </w:r>
-            <w:proofErr w:type="spellStart"/>
-            <w:r>
-              <w:rPr>
-                <w:rFonts w:ascii="Helvetica Neue Light" w:eastAsia="Helvetica Neue Light" w:hAnsi="Helvetica Neue Light" w:cs="Helvetica Neue Light"/>
-                <w:sz w:val="24"/>
-                <w:szCs w:val="24"/>
-              </w:rPr>
-              <w:t>StaffDAL</w:t>
-            </w:r>
-            <w:proofErr w:type="spellEnd"/>
-          </w:p>
-          <w:p>
-            <w:pPr>
-              <w:spacing w:before="100" w:line="276" w:lineRule="auto"/>
-              <w:rPr>
-                <w:rFonts w:ascii="Helvetica Neue Light" w:eastAsia="Helvetica Neue Light" w:hAnsi="Helvetica Neue Light" w:cs="Helvetica Neue Light"/>
-                <w:sz w:val="24"/>
-                <w:szCs w:val="24"/>
-              </w:rPr>
-            </w:pPr>
-            <w:r>
-              <w:rPr>
-                <w:rFonts w:ascii="Helvetica Neue Light" w:eastAsia="Helvetica Neue Light" w:hAnsi="Helvetica Neue Light" w:cs="Helvetica Neue Light"/>
-                <w:sz w:val="24"/>
-                <w:szCs w:val="24"/>
-              </w:rPr>
-              <w:t>Call Login method</w:t>
-            </w:r>
-          </w:p>
-          <w:p>
-            <w:pPr>
-              <w:spacing w:before="100" w:line="276" w:lineRule="auto"/>
-              <w:rPr>
-                <w:rFonts w:ascii="Helvetica Neue Light" w:eastAsia="Helvetica Neue Light" w:hAnsi="Helvetica Neue Light" w:cs="Helvetica Neue Light"/>
-                <w:sz w:val="24"/>
-                <w:szCs w:val="24"/>
-              </w:rPr>
-            </w:pPr>
-            <w:r>
-              <w:rPr>
-                <w:rFonts w:ascii="Helvetica Neue Light" w:eastAsia="Helvetica Neue Light" w:hAnsi="Helvetica Neue Light" w:cs="Helvetica Neue Light"/>
-                <w:sz w:val="24"/>
-                <w:szCs w:val="24"/>
-              </w:rPr>
-              <w:t xml:space="preserve">Compare output with </w:t>
-            </w:r>
-            <w:r>
-              <w:rPr>
-                <w:rFonts w:ascii="Helvetica Neue Light" w:eastAsia="Helvetica Neue Light" w:hAnsi="Helvetica Neue Light" w:cs="Helvetica Neue Light"/>
-                <w:sz w:val="24"/>
-                <w:szCs w:val="24"/>
-              </w:rPr>
-              <w:t>expected output</w:t>
-            </w:r>
-          </w:p>
-        </w:tc>
-      </w:tr>
-      <w:tr>
-        <w:tc>
-          <w:tcPr>
-            <w:tcW w:w="2690" w:type="dxa"/>
-            <w:shd w:val="clear" w:color="auto" w:fill="D9E2F3"/>
-          </w:tcPr>
-          <w:p>
-            <w:pPr>
-              <w:spacing w:before="100" w:line="276" w:lineRule="auto"/>
-              <w:rPr>
-                <w:rFonts w:ascii="Helvetica Neue Light" w:eastAsia="Helvetica Neue Light" w:hAnsi="Helvetica Neue Light" w:cs="Helvetica Neue Light"/>
-                <w:sz w:val="24"/>
-                <w:szCs w:val="24"/>
-              </w:rPr>
-            </w:pPr>
-            <w:r>
-              <w:rPr>
-                <w:rFonts w:ascii="Helvetica Neue Light" w:eastAsia="Helvetica Neue Light" w:hAnsi="Helvetica Neue Light" w:cs="Helvetica Neue Light"/>
-                <w:sz w:val="24"/>
-                <w:szCs w:val="24"/>
-              </w:rPr>
-              <w:t xml:space="preserve">Default Value </w:t>
-            </w:r>
-            <w:proofErr w:type="spellStart"/>
-            <w:r>
-              <w:rPr>
-                <w:rFonts w:ascii="Helvetica Neue Light" w:eastAsia="Helvetica Neue Light" w:hAnsi="Helvetica Neue Light" w:cs="Helvetica Neue Light"/>
-                <w:sz w:val="24"/>
-                <w:szCs w:val="24"/>
-              </w:rPr>
-              <w:t>Preverving</w:t>
-            </w:r>
-            <w:proofErr w:type="spellEnd"/>
+              <w:t>Default Value Preverving</w:t>
+            </w:r>
           </w:p>
         </w:tc>
         <w:tc>
@@ -12973,6 +12673,7 @@
                 <w:rFonts w:ascii="Helvetica Neue Light" w:eastAsia="Helvetica Neue Light" w:hAnsi="Helvetica Neue Light" w:cs="Helvetica Neue Light"/>
               </w:rPr>
             </w:pPr>
+            <w:bookmarkStart w:id="9" w:name="_Hlk143633142"/>
             <w:r>
               <w:rPr>
                 <w:rFonts w:ascii="Helvetica Neue Light" w:eastAsia="Helvetica Neue Light" w:hAnsi="Helvetica Neue Light" w:cs="Helvetica Neue Light"/>
@@ -13045,7 +12746,7 @@
               <w:rPr>
                 <w:rFonts w:ascii="Helvetica Neue Light" w:eastAsia="Helvetica Neue Light" w:hAnsi="Helvetica Neue Light" w:cs="Helvetica Neue Light"/>
               </w:rPr>
-              <w:t>LoginTest1()</w:t>
+              <w:t>LoginTest ()</w:t>
             </w:r>
           </w:p>
         </w:tc>
@@ -13127,21 +12828,19 @@
               <w:rPr>
                 <w:rFonts w:ascii="Helvetica Neue Light" w:eastAsia="Helvetica Neue Light" w:hAnsi="Helvetica Neue Light" w:cs="Helvetica Neue Light"/>
               </w:rPr>
-              <w:t xml:space="preserve">Username and password must </w:t>
-            </w:r>
-            <w:proofErr w:type="gramStart"/>
-            <w:r>
-              <w:rPr>
-                <w:rFonts w:ascii="Helvetica Neue Light" w:eastAsia="Helvetica Neue Light" w:hAnsi="Helvetica Neue Light" w:cs="Helvetica Neue Light"/>
-              </w:rPr>
-              <w:t>exists</w:t>
-            </w:r>
-            <w:proofErr w:type="gramEnd"/>
-            <w:r>
-              <w:rPr>
-                <w:rFonts w:ascii="Helvetica Neue Light" w:eastAsia="Helvetica Neue Light" w:hAnsi="Helvetica Neue Light" w:cs="Helvetica Neue Light"/>
-              </w:rPr>
-              <w:t xml:space="preserve"> in database</w:t>
+              <w:t xml:space="preserve">Username and password </w:t>
+            </w:r>
+            <w:r>
+              <w:rPr>
+                <w:rFonts w:ascii="Helvetica Neue Light" w:eastAsia="Helvetica Neue Light" w:hAnsi="Helvetica Neue Light" w:cs="Helvetica Neue Light"/>
+              </w:rPr>
+              <w:t>not necessarily</w:t>
+            </w:r>
+            <w:r>
+              <w:rPr>
+                <w:rFonts w:ascii="Helvetica Neue Light" w:eastAsia="Helvetica Neue Light" w:hAnsi="Helvetica Neue Light" w:cs="Helvetica Neue Light"/>
+              </w:rPr>
+              <w:t xml:space="preserve"> exists in database</w:t>
             </w:r>
           </w:p>
         </w:tc>
@@ -13182,19 +12881,7 @@
               <w:rPr>
                 <w:rFonts w:ascii="Helvetica Neue Light" w:eastAsia="Helvetica Neue Light" w:hAnsi="Helvetica Neue Light" w:cs="Helvetica Neue Light"/>
               </w:rPr>
-              <w:t>“</w:t>
-            </w:r>
-            <w:r>
-              <w:rPr>
-                <w:rFonts w:ascii="Helvetica Neue Light" w:eastAsia="Helvetica Neue Light" w:hAnsi="Helvetica Neue Light" w:cs="Helvetica Neue Light"/>
-              </w:rPr>
-              <w:t>toan123</w:t>
-            </w:r>
-            <w:r>
-              <w:rPr>
-                <w:rFonts w:ascii="Helvetica Neue Light" w:eastAsia="Helvetica Neue Light" w:hAnsi="Helvetica Neue Light" w:cs="Helvetica Neue Light"/>
-              </w:rPr>
-              <w:t>”, “toan2004”</w:t>
+              <w:t>Username : 18tamtrinhvtc</w:t>
             </w:r>
           </w:p>
           <w:p>
@@ -13208,33 +12895,7 @@
               <w:rPr>
                 <w:rFonts w:ascii="Helvetica Neue Light" w:eastAsia="Helvetica Neue Light" w:hAnsi="Helvetica Neue Light" w:cs="Helvetica Neue Light"/>
               </w:rPr>
-              <w:t>“</w:t>
-            </w:r>
-            <w:proofErr w:type="spellStart"/>
-            <w:r>
-              <w:rPr>
-                <w:rFonts w:ascii="Helvetica Neue Light" w:eastAsia="Helvetica Neue Light" w:hAnsi="Helvetica Neue Light" w:cs="Helvetica Neue Light"/>
-              </w:rPr>
-              <w:t>minhhh</w:t>
-            </w:r>
-            <w:proofErr w:type="spellEnd"/>
-            <w:r>
-              <w:rPr>
-                <w:rFonts w:ascii="Helvetica Neue Light" w:eastAsia="Helvetica Neue Light" w:hAnsi="Helvetica Neue Light" w:cs="Helvetica Neue Light"/>
-              </w:rPr>
-              <w:t>”, “minh</w:t>
-            </w:r>
-            <w:r>
-              <w:rPr>
-                <w:rFonts w:ascii="Helvetica Neue Light" w:eastAsia="Helvetica Neue Light" w:hAnsi="Helvetica Neue Light" w:cs="Helvetica Neue Light"/>
-              </w:rPr>
-              <w:t>123</w:t>
-            </w:r>
-            <w:r>
-              <w:rPr>
-                <w:rFonts w:ascii="Helvetica Neue Light" w:eastAsia="Helvetica Neue Light" w:hAnsi="Helvetica Neue Light" w:cs="Helvetica Neue Light"/>
-              </w:rPr>
-              <w:t>”</w:t>
+              <w:t>Password : 1234567890</w:t>
             </w:r>
           </w:p>
         </w:tc>
@@ -13275,7 +12936,19 @@
               <w:rPr>
                 <w:rFonts w:ascii="Helvetica Neue Light" w:eastAsia="Helvetica Neue Light" w:hAnsi="Helvetica Neue Light" w:cs="Helvetica Neue Light"/>
               </w:rPr>
-              <w:t>Display msg “Username or password incorrect”</w:t>
+              <w:t>Display msg “</w:t>
+            </w:r>
+            <w:r>
+              <w:rPr>
+                <w:rFonts w:ascii="Helvetica Neue Light" w:eastAsia="Helvetica Neue Light" w:hAnsi="Helvetica Neue Light" w:cs="Helvetica Neue Light"/>
+              </w:rPr>
+              <w:t>[!]{username} or {password} incorrect.</w:t>
+            </w:r>
+            <w:r>
+              <w:rPr>
+                <w:rFonts w:ascii="Helvetica Neue Light" w:eastAsia="Helvetica Neue Light" w:hAnsi="Helvetica Neue Light" w:cs="Helvetica Neue Light"/>
+              </w:rPr>
+              <w:t>”</w:t>
             </w:r>
           </w:p>
         </w:tc>
@@ -13330,16 +13003,8 @@
               <w:rPr>
                 <w:rFonts w:ascii="Helvetica Neue Light" w:eastAsia="Helvetica Neue Light" w:hAnsi="Helvetica Neue Light" w:cs="Helvetica Neue Light"/>
               </w:rPr>
-              <w:t xml:space="preserve">New </w:t>
-            </w:r>
-            <w:proofErr w:type="spellStart"/>
-            <w:r>
-              <w:rPr>
-                <w:rFonts w:ascii="Helvetica Neue Light" w:eastAsia="Helvetica Neue Light" w:hAnsi="Helvetica Neue Light" w:cs="Helvetica Neue Light"/>
-              </w:rPr>
-              <w:t>StaffDAL</w:t>
-            </w:r>
-            <w:proofErr w:type="spellEnd"/>
+              <w:t>New StaffDAL</w:t>
+            </w:r>
           </w:p>
           <w:p>
             <w:pPr>
@@ -13388,16 +13053,8 @@
               <w:rPr>
                 <w:rFonts w:ascii="Helvetica Neue Light" w:eastAsia="Helvetica Neue Light" w:hAnsi="Helvetica Neue Light" w:cs="Helvetica Neue Light"/>
               </w:rPr>
-              <w:t xml:space="preserve">Default Value </w:t>
-            </w:r>
-            <w:proofErr w:type="spellStart"/>
-            <w:r>
-              <w:rPr>
-                <w:rFonts w:ascii="Helvetica Neue Light" w:eastAsia="Helvetica Neue Light" w:hAnsi="Helvetica Neue Light" w:cs="Helvetica Neue Light"/>
-              </w:rPr>
-              <w:t>Preverving</w:t>
-            </w:r>
-            <w:proofErr w:type="spellEnd"/>
+              <w:t>Default Value Preverving</w:t>
+            </w:r>
           </w:p>
         </w:tc>
         <w:tc>
@@ -13414,6 +13071,7 @@
           </w:p>
         </w:tc>
       </w:tr>
+      <w:bookmarkEnd w:id="9"/>
     </w:tbl>
     <w:p>
       <w:pPr>
@@ -13424,13 +13082,20 @@
     </w:p>
     <w:p>
       <w:pPr>
+        <w:ind w:firstLine="720"/>
+        <w:rPr>
+          <w:rFonts w:ascii="Helvetica Neue Light" w:eastAsia="Helvetica Neue Light" w:hAnsi="Helvetica Neue Light" w:cs="Helvetica Neue Light"/>
+        </w:rPr>
+      </w:pPr>
+      <w:r>
         <w:rPr>
           <w:rFonts w:ascii="Helvetica Neue Light" w:eastAsia="Helvetica Neue Light" w:hAnsi="Helvetica Neue Light" w:cs="Helvetica Neue Light"/>
           <w:color w:val="0070C0"/>
           <w:sz w:val="26"/>
           <w:szCs w:val="26"/>
         </w:rPr>
-      </w:pPr>
+        <w:t>1.</w:t>
+      </w:r>
       <w:r>
         <w:rPr>
           <w:rFonts w:ascii="Helvetica Neue Light" w:eastAsia="Helvetica Neue Light" w:hAnsi="Helvetica Neue Light" w:cs="Helvetica Neue Light"/>
@@ -13438,19 +13103,17 @@
           <w:sz w:val="26"/>
           <w:szCs w:val="26"/>
         </w:rPr>
-        <w:t>2. Create order test</w:t>
+        <w:t>3</w:t>
       </w:r>
-    </w:p>
-    <w:p>
-      <w:pPr>
-        <w:ind w:firstLine="720"/>
+      <w:r>
         <w:rPr>
           <w:rFonts w:ascii="Helvetica Neue Light" w:eastAsia="Helvetica Neue Light" w:hAnsi="Helvetica Neue Light" w:cs="Helvetica Neue Light"/>
           <w:color w:val="0070C0"/>
           <w:sz w:val="26"/>
           <w:szCs w:val="26"/>
         </w:rPr>
-      </w:pPr>
+        <w:t xml:space="preserve">. Login test </w:t>
+      </w:r>
       <w:r>
         <w:rPr>
           <w:rFonts w:ascii="Helvetica Neue Light" w:eastAsia="Helvetica Neue Light" w:hAnsi="Helvetica Neue Light" w:cs="Helvetica Neue Light"/>
@@ -13458,19 +13121,8 @@
           <w:sz w:val="26"/>
           <w:szCs w:val="26"/>
         </w:rPr>
-        <w:t xml:space="preserve">2.1. Create order test </w:t>
+        <w:t>3</w:t>
       </w:r>
-      <w:proofErr w:type="gramStart"/>
-      <w:r>
-        <w:rPr>
-          <w:rFonts w:ascii="Helvetica Neue Light" w:eastAsia="Helvetica Neue Light" w:hAnsi="Helvetica Neue Light" w:cs="Helvetica Neue Light"/>
-          <w:color w:val="0070C0"/>
-          <w:sz w:val="26"/>
-          <w:szCs w:val="26"/>
-        </w:rPr>
-        <w:t>1</w:t>
-      </w:r>
-      <w:proofErr w:type="gramEnd"/>
     </w:p>
     <w:p>
       <w:pPr>
@@ -13543,7 +13195,7 @@
               <w:rPr>
                 <w:rFonts w:ascii="Helvetica Neue Light" w:eastAsia="Helvetica Neue Light" w:hAnsi="Helvetica Neue Light" w:cs="Helvetica Neue Light"/>
               </w:rPr>
-              <w:t>1</w:t>
+              <w:t>3</w:t>
             </w:r>
           </w:p>
         </w:tc>
@@ -13577,20 +13229,15 @@
             <w:pPr>
               <w:spacing w:before="100" w:line="276" w:lineRule="auto"/>
               <w:rPr>
-                <w:rFonts w:ascii="Helvetica Neue Light" w:eastAsia="Helvetica Neue Light" w:hAnsi="Helvetica Neue Light" w:cs="Helvetica Neue Light"/>
-              </w:rPr>
-            </w:pPr>
-            <w:r>
-              <w:rPr>
-                <w:rFonts w:ascii="Helvetica Neue Light" w:eastAsia="Helvetica Neue Light" w:hAnsi="Helvetica Neue Light" w:cs="Helvetica Neue Light"/>
-              </w:rPr>
-              <w:t>CreateOrder</w:t>
-            </w:r>
-            <w:r>
-              <w:rPr>
-                <w:rFonts w:ascii="Helvetica Neue Light" w:eastAsia="Helvetica Neue Light" w:hAnsi="Helvetica Neue Light" w:cs="Helvetica Neue Light"/>
-              </w:rPr>
-              <w:t>Test1()</w:t>
+                <w:rFonts w:asciiTheme="minorHAnsi" w:eastAsia="Helvetica Neue Light" w:hAnsiTheme="minorHAnsi" w:cs="Helvetica Neue Light"/>
+                <w:lang w:val="vi-VN"/>
+              </w:rPr>
+            </w:pPr>
+            <w:r>
+              <w:rPr>
+                <w:rFonts w:ascii="Helvetica Neue Light" w:eastAsia="Helvetica Neue Light" w:hAnsi="Helvetica Neue Light" w:cs="Helvetica Neue Light"/>
+              </w:rPr>
+              <w:t>LoginTest ()</w:t>
             </w:r>
           </w:p>
         </w:tc>
@@ -13624,32 +13271,16 @@
             <w:pPr>
               <w:spacing w:before="100" w:line="276" w:lineRule="auto"/>
               <w:rPr>
-                <w:rFonts w:ascii="Helvetica Neue Light" w:eastAsia="Helvetica Neue Light" w:hAnsi="Helvetica Neue Light" w:cs="Helvetica Neue Light"/>
-              </w:rPr>
-            </w:pPr>
-            <w:r>
-              <w:rPr>
-                <w:rFonts w:ascii="Helvetica Neue Light" w:eastAsia="Helvetica Neue Light" w:hAnsi="Helvetica Neue Light" w:cs="Helvetica Neue Light"/>
-              </w:rPr>
-              <w:t xml:space="preserve">Create an order with at </w:t>
-            </w:r>
-            <w:r>
-              <w:rPr>
-                <w:rFonts w:ascii="Helvetica Neue Light" w:eastAsia="Helvetica Neue Light" w:hAnsi="Helvetica Neue Light" w:cs="Helvetica Neue Light"/>
-              </w:rPr>
-              <w:t>least</w:t>
-            </w:r>
-            <w:r>
-              <w:rPr>
-                <w:rFonts w:ascii="Helvetica Neue Light" w:eastAsia="Helvetica Neue Light" w:hAnsi="Helvetica Neue Light" w:cs="Helvetica Neue Light"/>
-              </w:rPr>
-              <w:t xml:space="preserve"> one item and customer information</w:t>
-            </w:r>
-            <w:r>
-              <w:rPr>
-                <w:rFonts w:ascii="Helvetica Neue Light" w:eastAsia="Helvetica Neue Light" w:hAnsi="Helvetica Neue Light" w:cs="Helvetica Neue Light"/>
-              </w:rPr>
-              <w:t xml:space="preserve"> not in database</w:t>
+                <w:rFonts w:asciiTheme="minorHAnsi" w:eastAsia="Helvetica Neue Light" w:hAnsiTheme="minorHAnsi" w:cs="Helvetica Neue Light"/>
+                <w:lang w:val="vi-VN"/>
+              </w:rPr>
+            </w:pPr>
+            <w:r>
+              <w:rPr>
+                <w:rFonts w:asciiTheme="minorHAnsi" w:eastAsia="Helvetica Neue Light" w:hAnsiTheme="minorHAnsi" w:cs="Helvetica Neue Light"/>
+                <w:lang w:val="vi-VN"/>
+              </w:rPr>
+              <w:t>This test case checks if entering too many characters affects the predefined texture of the app.</w:t>
             </w:r>
           </w:p>
         </w:tc>
@@ -13683,14 +13314,40 @@
             <w:pPr>
               <w:spacing w:before="100" w:line="276" w:lineRule="auto"/>
               <w:rPr>
-                <w:rFonts w:ascii="Helvetica Neue Light" w:eastAsia="Helvetica Neue Light" w:hAnsi="Helvetica Neue Light" w:cs="Helvetica Neue Light"/>
-              </w:rPr>
-            </w:pPr>
-            <w:r>
-              <w:rPr>
-                <w:rFonts w:ascii="Helvetica Neue Light" w:eastAsia="Helvetica Neue Light" w:hAnsi="Helvetica Neue Light" w:cs="Helvetica Neue Light"/>
-              </w:rPr>
-              <w:t>Logged in</w:t>
+                <w:rFonts w:asciiTheme="minorHAnsi" w:eastAsia="Helvetica Neue Light" w:hAnsiTheme="minorHAnsi" w:cs="Helvetica Neue Light"/>
+                <w:lang w:val="vi-VN"/>
+              </w:rPr>
+            </w:pPr>
+            <w:r>
+              <w:rPr>
+                <w:rFonts w:ascii="Helvetica Neue Light" w:eastAsia="Helvetica Neue Light" w:hAnsi="Helvetica Neue Light" w:cs="Helvetica Neue Light"/>
+              </w:rPr>
+              <w:t xml:space="preserve">Username and password </w:t>
+            </w:r>
+            <w:r>
+              <w:rPr>
+                <w:rFonts w:ascii="Helvetica Neue Light" w:eastAsia="Helvetica Neue Light" w:hAnsi="Helvetica Neue Light" w:cs="Helvetica Neue Light"/>
+              </w:rPr>
+              <w:t>not necessarily</w:t>
+            </w:r>
+            <w:r>
+              <w:rPr>
+                <w:rFonts w:ascii="Helvetica Neue Light" w:eastAsia="Helvetica Neue Light" w:hAnsi="Helvetica Neue Light" w:cs="Helvetica Neue Light"/>
+              </w:rPr>
+              <w:t xml:space="preserve"> </w:t>
+            </w:r>
+            <w:r>
+              <w:rPr>
+                <w:rFonts w:ascii="Helvetica Neue Light" w:eastAsia="Helvetica Neue Light" w:hAnsi="Helvetica Neue Light" w:cs="Helvetica Neue Light"/>
+              </w:rPr>
+              <w:t>exists in database</w:t>
+            </w:r>
+            <w:r>
+              <w:rPr>
+                <w:rFonts w:asciiTheme="minorHAnsi" w:eastAsia="Helvetica Neue Light" w:hAnsiTheme="minorHAnsi" w:cs="Helvetica Neue Light"/>
+                <w:lang w:val="vi-VN"/>
+              </w:rPr>
+              <w:t xml:space="preserve"> </w:t>
             </w:r>
           </w:p>
         </w:tc>
@@ -13725,13 +13382,20 @@
               <w:spacing w:before="100" w:line="276" w:lineRule="auto"/>
               <w:rPr>
                 <w:rFonts w:ascii="Helvetica Neue Light" w:eastAsia="Helvetica Neue Light" w:hAnsi="Helvetica Neue Light" w:cs="Helvetica Neue Light"/>
-              </w:rPr>
-            </w:pPr>
-            <w:r>
-              <w:rPr>
-                <w:rFonts w:ascii="Helvetica Neue Light" w:eastAsia="Helvetica Neue Light" w:hAnsi="Helvetica Neue Light" w:cs="Helvetica Neue Light"/>
-              </w:rPr>
-              <w:t>“2”</w:t>
+                <w:lang w:val="en-IN"/>
+              </w:rPr>
+            </w:pPr>
+            <w:r>
+              <w:rPr>
+                <w:rFonts w:ascii="Helvetica Neue Light" w:eastAsia="Helvetica Neue Light" w:hAnsi="Helvetica Neue Light" w:cs="Helvetica Neue Light"/>
+              </w:rPr>
+              <w:t xml:space="preserve">Username : </w:t>
+            </w:r>
+            <w:r>
+              <w:rPr>
+                <w:rFonts w:ascii="Helvetica Neue Light" w:eastAsia="Helvetica Neue Light" w:hAnsi="Helvetica Neue Light" w:cs="Helvetica Neue Light"/>
+              </w:rPr>
+              <w:t>18tamtrinhvtca0123456789</w:t>
             </w:r>
           </w:p>
           <w:p>
@@ -13745,21 +13409,13 @@
               <w:rPr>
                 <w:rFonts w:ascii="Helvetica Neue Light" w:eastAsia="Helvetica Neue Light" w:hAnsi="Helvetica Neue Light" w:cs="Helvetica Neue Light"/>
               </w:rPr>
-              <w:t>“0444444444”</w:t>
-            </w:r>
-          </w:p>
-          <w:p>
-            <w:pPr>
-              <w:spacing w:before="100" w:line="276" w:lineRule="auto"/>
-              <w:rPr>
-                <w:rFonts w:ascii="Helvetica Neue Light" w:eastAsia="Helvetica Neue Light" w:hAnsi="Helvetica Neue Light" w:cs="Helvetica Neue Light"/>
-              </w:rPr>
-            </w:pPr>
-            <w:r>
-              <w:rPr>
-                <w:rFonts w:ascii="Helvetica Neue Light" w:eastAsia="Helvetica Neue Light" w:hAnsi="Helvetica Neue Light" w:cs="Helvetica Neue Light"/>
-              </w:rPr>
-              <w:t>“Alike”</w:t>
+              <w:t xml:space="preserve">Password : </w:t>
+            </w:r>
+            <w:r>
+              <w:rPr>
+                <w:rFonts w:ascii="Helvetica Neue Light" w:eastAsia="Helvetica Neue Light" w:hAnsi="Helvetica Neue Light" w:cs="Helvetica Neue Light"/>
+              </w:rPr>
+              <w:t>vtcastudent0123456789</w:t>
             </w:r>
           </w:p>
         </w:tc>
@@ -13800,7 +13456,21 @@
               <w:rPr>
                 <w:rFonts w:ascii="Helvetica Neue Light" w:eastAsia="Helvetica Neue Light" w:hAnsi="Helvetica Neue Light" w:cs="Helvetica Neue Light"/>
               </w:rPr>
-              <w:t>Create order successful</w:t>
+              <w:t>User name : [vtca0123456789]</w:t>
+            </w:r>
+          </w:p>
+          <w:p>
+            <w:pPr>
+              <w:spacing w:before="100" w:line="276" w:lineRule="auto"/>
+              <w:rPr>
+                <w:rFonts w:ascii="Helvetica Neue Light" w:eastAsia="Helvetica Neue Light" w:hAnsi="Helvetica Neue Light" w:cs="Helvetica Neue Light"/>
+              </w:rPr>
+            </w:pPr>
+            <w:r>
+              <w:rPr>
+                <w:rFonts w:ascii="Helvetica Neue Light" w:eastAsia="Helvetica Neue Light" w:hAnsi="Helvetica Neue Light" w:cs="Helvetica Neue Light"/>
+              </w:rPr>
+              <w:t>Password : [*************]</w:t>
             </w:r>
           </w:p>
         </w:tc>
@@ -13841,34 +13511,8 @@
               <w:rPr>
                 <w:rFonts w:ascii="Helvetica Neue Light" w:eastAsia="Helvetica Neue Light" w:hAnsi="Helvetica Neue Light" w:cs="Helvetica Neue Light"/>
               </w:rPr>
-              <w:t>Choose item and input quantity “2”</w:t>
-            </w:r>
-            <w:r>
-              <w:rPr>
-                <w:rFonts w:ascii="Helvetica Neue Light" w:eastAsia="Helvetica Neue Light" w:hAnsi="Helvetica Neue Light" w:cs="Helvetica Neue Light"/>
-              </w:rPr>
-              <w:t>, c</w:t>
-            </w:r>
-            <w:r>
-              <w:rPr>
-                <w:rFonts w:ascii="Helvetica Neue Light" w:eastAsia="Helvetica Neue Light" w:hAnsi="Helvetica Neue Light" w:cs="Helvetica Neue Light"/>
-              </w:rPr>
-              <w:t xml:space="preserve">hoose Show order and </w:t>
-            </w:r>
-            <w:r>
-              <w:rPr>
-                <w:rFonts w:ascii="Helvetica Neue Light" w:eastAsia="Helvetica Neue Light" w:hAnsi="Helvetica Neue Light" w:cs="Helvetica Neue Light"/>
-              </w:rPr>
-              <w:t xml:space="preserve">press “C” to confirm </w:t>
-            </w:r>
-            <w:proofErr w:type="gramStart"/>
-            <w:r>
-              <w:rPr>
-                <w:rFonts w:ascii="Helvetica Neue Light" w:eastAsia="Helvetica Neue Light" w:hAnsi="Helvetica Neue Light" w:cs="Helvetica Neue Light"/>
-              </w:rPr>
-              <w:t>order</w:t>
-            </w:r>
-            <w:proofErr w:type="gramEnd"/>
+              <w:t>New Staff</w:t>
+            </w:r>
           </w:p>
           <w:p>
             <w:pPr>
@@ -13881,7 +13525,7 @@
               <w:rPr>
                 <w:rFonts w:ascii="Helvetica Neue Light" w:eastAsia="Helvetica Neue Light" w:hAnsi="Helvetica Neue Light" w:cs="Helvetica Neue Light"/>
               </w:rPr>
-              <w:t xml:space="preserve">Input customer’s phone number </w:t>
+              <w:t>New StaffDAL</w:t>
             </w:r>
           </w:p>
           <w:p>
@@ -13895,7 +13539,21 @@
               <w:rPr>
                 <w:rFonts w:ascii="Helvetica Neue Light" w:eastAsia="Helvetica Neue Light" w:hAnsi="Helvetica Neue Light" w:cs="Helvetica Neue Light"/>
               </w:rPr>
-              <w:t>Input customer’s name</w:t>
+              <w:t>Call Login method</w:t>
+            </w:r>
+          </w:p>
+          <w:p>
+            <w:pPr>
+              <w:spacing w:before="100" w:line="276" w:lineRule="auto"/>
+              <w:rPr>
+                <w:rFonts w:ascii="Helvetica Neue Light" w:eastAsia="Helvetica Neue Light" w:hAnsi="Helvetica Neue Light" w:cs="Helvetica Neue Light"/>
+              </w:rPr>
+            </w:pPr>
+            <w:r>
+              <w:rPr>
+                <w:rFonts w:ascii="Helvetica Neue Light" w:eastAsia="Helvetica Neue Light" w:hAnsi="Helvetica Neue Light" w:cs="Helvetica Neue Light"/>
+              </w:rPr>
+              <w:t>Compare output with expected output</w:t>
             </w:r>
           </w:p>
         </w:tc>
@@ -13917,17 +13575,8 @@
               <w:rPr>
                 <w:rFonts w:ascii="Helvetica Neue Light" w:eastAsia="Helvetica Neue Light" w:hAnsi="Helvetica Neue Light" w:cs="Helvetica Neue Light"/>
               </w:rPr>
-              <w:lastRenderedPageBreak/>
-              <w:t xml:space="preserve">Default Value </w:t>
-            </w:r>
-            <w:proofErr w:type="spellStart"/>
-            <w:r>
-              <w:rPr>
-                <w:rFonts w:ascii="Helvetica Neue Light" w:eastAsia="Helvetica Neue Light" w:hAnsi="Helvetica Neue Light" w:cs="Helvetica Neue Light"/>
-              </w:rPr>
-              <w:t>Preverving</w:t>
-            </w:r>
-            <w:proofErr w:type="spellEnd"/>
+              <w:t>Default Value Preverving</w:t>
+            </w:r>
           </w:p>
         </w:tc>
         <w:tc>
@@ -13954,19 +13603,20 @@
     </w:p>
     <w:p>
       <w:pPr>
+        <w:ind w:firstLine="720"/>
+        <w:rPr>
+          <w:rFonts w:ascii="Helvetica Neue Light" w:eastAsia="Helvetica Neue Light" w:hAnsi="Helvetica Neue Light" w:cs="Helvetica Neue Light"/>
+        </w:rPr>
+      </w:pPr>
+      <w:r>
         <w:rPr>
           <w:rFonts w:ascii="Helvetica Neue Light" w:eastAsia="Helvetica Neue Light" w:hAnsi="Helvetica Neue Light" w:cs="Helvetica Neue Light"/>
           <w:color w:val="0070C0"/>
           <w:sz w:val="26"/>
           <w:szCs w:val="26"/>
         </w:rPr>
-      </w:pPr>
-      <w:r>
-        <w:rPr>
-          <w:rFonts w:ascii="Helvetica Neue Light" w:eastAsia="Helvetica Neue Light" w:hAnsi="Helvetica Neue Light" w:cs="Helvetica Neue Light"/>
-          <w:color w:val="0070C0"/>
-        </w:rPr>
-        <w:tab/>
+        <w:lastRenderedPageBreak/>
+        <w:t>1.</w:t>
       </w:r>
       <w:r>
         <w:rPr>
@@ -13975,9 +13625,8 @@
           <w:sz w:val="26"/>
           <w:szCs w:val="26"/>
         </w:rPr>
-        <w:t xml:space="preserve">2.2. Create order test </w:t>
+        <w:t>4</w:t>
       </w:r>
-      <w:proofErr w:type="gramStart"/>
       <w:r>
         <w:rPr>
           <w:rFonts w:ascii="Helvetica Neue Light" w:eastAsia="Helvetica Neue Light" w:hAnsi="Helvetica Neue Light" w:cs="Helvetica Neue Light"/>
@@ -13985,9 +13634,17 @@
           <w:sz w:val="26"/>
           <w:szCs w:val="26"/>
         </w:rPr>
-        <w:t>2</w:t>
+        <w:t xml:space="preserve">. Login test </w:t>
       </w:r>
-      <w:proofErr w:type="gramEnd"/>
+      <w:r>
+        <w:rPr>
+          <w:rFonts w:ascii="Helvetica Neue Light" w:eastAsia="Helvetica Neue Light" w:hAnsi="Helvetica Neue Light" w:cs="Helvetica Neue Light"/>
+          <w:color w:val="0070C0"/>
+          <w:sz w:val="26"/>
+          <w:szCs w:val="26"/>
+        </w:rPr>
+        <w:t>4</w:t>
+      </w:r>
     </w:p>
     <w:p>
       <w:pPr>
@@ -14060,7 +13717,7 @@
               <w:rPr>
                 <w:rFonts w:ascii="Helvetica Neue Light" w:eastAsia="Helvetica Neue Light" w:hAnsi="Helvetica Neue Light" w:cs="Helvetica Neue Light"/>
               </w:rPr>
-              <w:t>2</w:t>
+              <w:t>4</w:t>
             </w:r>
           </w:p>
         </w:tc>
@@ -14094,32 +13751,34 @@
             <w:pPr>
               <w:spacing w:before="100" w:line="276" w:lineRule="auto"/>
               <w:rPr>
-                <w:rFonts w:ascii="Helvetica Neue Light" w:eastAsia="Helvetica Neue Light" w:hAnsi="Helvetica Neue Light" w:cs="Helvetica Neue Light"/>
-              </w:rPr>
-            </w:pPr>
-            <w:r>
-              <w:rPr>
-                <w:rFonts w:ascii="Helvetica Neue Light" w:eastAsia="Helvetica Neue Light" w:hAnsi="Helvetica Neue Light" w:cs="Helvetica Neue Light"/>
-              </w:rPr>
-              <w:t>CreateOrder</w:t>
-            </w:r>
-            <w:r>
-              <w:rPr>
-                <w:rFonts w:ascii="Helvetica Neue Light" w:eastAsia="Helvetica Neue Light" w:hAnsi="Helvetica Neue Light" w:cs="Helvetica Neue Light"/>
-              </w:rPr>
-              <w:t>Test</w:t>
-            </w:r>
-            <w:r>
-              <w:rPr>
-                <w:rFonts w:ascii="Helvetica Neue Light" w:eastAsia="Helvetica Neue Light" w:hAnsi="Helvetica Neue Light" w:cs="Helvetica Neue Light"/>
-              </w:rPr>
-              <w:t>2</w:t>
+                <w:rFonts w:asciiTheme="minorHAnsi" w:eastAsia="Helvetica Neue Light" w:hAnsiTheme="minorHAnsi" w:cs="Helvetica Neue Light"/>
+                <w:lang w:val="vi-VN"/>
+              </w:rPr>
+            </w:pPr>
+            <w:r>
+              <w:rPr>
+                <w:rFonts w:ascii="Helvetica Neue Light" w:eastAsia="Helvetica Neue Light" w:hAnsi="Helvetica Neue Light" w:cs="Helvetica Neue Light"/>
+              </w:rPr>
+              <w:t>LoginTest</w:t>
+            </w:r>
+            <w:r>
+              <w:rPr>
+                <w:rFonts w:ascii="Helvetica Neue Light" w:eastAsia="Helvetica Neue Light" w:hAnsi="Helvetica Neue Light" w:cs="Helvetica Neue Light"/>
+              </w:rPr>
+              <w:t xml:space="preserve"> </w:t>
             </w:r>
             <w:r>
               <w:rPr>
                 <w:rFonts w:ascii="Helvetica Neue Light" w:eastAsia="Helvetica Neue Light" w:hAnsi="Helvetica Neue Light" w:cs="Helvetica Neue Light"/>
               </w:rPr>
               <w:t>()</w:t>
+            </w:r>
+            <w:r>
+              <w:rPr>
+                <w:rFonts w:asciiTheme="minorHAnsi" w:eastAsia="Helvetica Neue Light" w:hAnsiTheme="minorHAnsi" w:cs="Helvetica Neue Light"/>
+                <w:lang w:val="vi-VN"/>
+              </w:rPr>
+              <w:t xml:space="preserve"> </w:t>
             </w:r>
           </w:p>
         </w:tc>
@@ -14153,14 +13812,23 @@
             <w:pPr>
               <w:spacing w:before="100" w:line="276" w:lineRule="auto"/>
               <w:rPr>
-                <w:rFonts w:ascii="Helvetica Neue Light" w:eastAsia="Helvetica Neue Light" w:hAnsi="Helvetica Neue Light" w:cs="Helvetica Neue Light"/>
-              </w:rPr>
-            </w:pPr>
-            <w:r>
-              <w:rPr>
-                <w:rFonts w:ascii="Helvetica Neue Light" w:eastAsia="Helvetica Neue Light" w:hAnsi="Helvetica Neue Light" w:cs="Helvetica Neue Light"/>
-              </w:rPr>
-              <w:t>Create an order with at least one item and customer information in database</w:t>
+                <w:rFonts w:asciiTheme="minorHAnsi" w:eastAsia="Helvetica Neue Light" w:hAnsiTheme="minorHAnsi" w:cs="Helvetica Neue Light"/>
+                <w:lang w:val="vi-VN"/>
+              </w:rPr>
+            </w:pPr>
+            <w:r>
+              <w:rPr>
+                <w:rFonts w:asciiTheme="minorHAnsi" w:eastAsia="Helvetica Neue Light" w:hAnsiTheme="minorHAnsi" w:cs="Helvetica Neue Light"/>
+                <w:lang w:val="vi-VN"/>
+              </w:rPr>
+              <w:t xml:space="preserve">The </w:t>
+            </w:r>
+            <w:r>
+              <w:rPr>
+                <w:rFonts w:asciiTheme="minorHAnsi" w:eastAsia="Helvetica Neue Light" w:hAnsiTheme="minorHAnsi" w:cs="Helvetica Neue Light"/>
+                <w:lang w:val="vi-VN"/>
+              </w:rPr>
+              <w:t>test case check if in case username or password input less than 6 characters is accepted</w:t>
             </w:r>
           </w:p>
         </w:tc>
@@ -14194,14 +13862,47 @@
             <w:pPr>
               <w:spacing w:before="100" w:line="276" w:lineRule="auto"/>
               <w:rPr>
-                <w:rFonts w:ascii="Helvetica Neue Light" w:eastAsia="Helvetica Neue Light" w:hAnsi="Helvetica Neue Light" w:cs="Helvetica Neue Light"/>
-              </w:rPr>
-            </w:pPr>
-            <w:r>
-              <w:rPr>
-                <w:rFonts w:ascii="Helvetica Neue Light" w:eastAsia="Helvetica Neue Light" w:hAnsi="Helvetica Neue Light" w:cs="Helvetica Neue Light"/>
-              </w:rPr>
-              <w:t>Logged in</w:t>
+                <w:rFonts w:asciiTheme="minorHAnsi" w:eastAsia="Helvetica Neue Light" w:hAnsiTheme="minorHAnsi" w:cs="Helvetica Neue Light"/>
+                <w:lang w:val="en-IN"/>
+              </w:rPr>
+            </w:pPr>
+            <w:r>
+              <w:rPr>
+                <w:rFonts w:ascii="Helvetica Neue Light" w:eastAsia="Helvetica Neue Light" w:hAnsi="Helvetica Neue Light" w:cs="Helvetica Neue Light"/>
+              </w:rPr>
+              <w:t xml:space="preserve">username </w:t>
+            </w:r>
+            <w:r>
+              <w:rPr>
+                <w:rFonts w:ascii="Helvetica Neue Light" w:eastAsia="Helvetica Neue Light" w:hAnsi="Helvetica Neue Light" w:cs="Helvetica Neue Light"/>
+              </w:rPr>
+              <w:t>or</w:t>
+            </w:r>
+            <w:r>
+              <w:rPr>
+                <w:rFonts w:ascii="Helvetica Neue Light" w:eastAsia="Helvetica Neue Light" w:hAnsi="Helvetica Neue Light" w:cs="Helvetica Neue Light"/>
+              </w:rPr>
+              <w:t xml:space="preserve"> pass word </w:t>
+            </w:r>
+            <w:r>
+              <w:rPr>
+                <w:rFonts w:ascii="Helvetica Neue Light" w:eastAsia="Helvetica Neue Light" w:hAnsi="Helvetica Neue Light" w:cs="Helvetica Neue Light"/>
+              </w:rPr>
+              <w:t>must be numbers or letters</w:t>
+            </w:r>
+            <w:r>
+              <w:rPr>
+                <w:rFonts w:asciiTheme="minorHAnsi" w:eastAsia="Helvetica Neue Light" w:hAnsiTheme="minorHAnsi" w:cs="Helvetica Neue Light"/>
+                <w:lang w:val="vi-VN"/>
+              </w:rPr>
+              <w:t xml:space="preserve"> and less</w:t>
+            </w:r>
+            <w:r>
+              <w:rPr>
+                <w:rFonts w:asciiTheme="minorHAnsi" w:eastAsia="Helvetica Neue Light" w:hAnsiTheme="minorHAnsi" w:cs="Helvetica Neue Light"/>
+                <w:lang w:val="en-IN"/>
+              </w:rPr>
+              <w:t xml:space="preserve"> than 6 character</w:t>
             </w:r>
           </w:p>
         </w:tc>
@@ -14236,13 +13937,20 @@
               <w:spacing w:before="100" w:line="276" w:lineRule="auto"/>
               <w:rPr>
                 <w:rFonts w:ascii="Helvetica Neue Light" w:eastAsia="Helvetica Neue Light" w:hAnsi="Helvetica Neue Light" w:cs="Helvetica Neue Light"/>
-              </w:rPr>
-            </w:pPr>
-            <w:r>
-              <w:rPr>
-                <w:rFonts w:ascii="Helvetica Neue Light" w:eastAsia="Helvetica Neue Light" w:hAnsi="Helvetica Neue Light" w:cs="Helvetica Neue Light"/>
-              </w:rPr>
-              <w:t>“2”</w:t>
+                <w:lang w:val="en-IN"/>
+              </w:rPr>
+            </w:pPr>
+            <w:r>
+              <w:rPr>
+                <w:rFonts w:ascii="Helvetica Neue Light" w:eastAsia="Helvetica Neue Light" w:hAnsi="Helvetica Neue Light" w:cs="Helvetica Neue Light"/>
+              </w:rPr>
+              <w:t xml:space="preserve">Username : </w:t>
+            </w:r>
+            <w:r>
+              <w:rPr>
+                <w:rFonts w:asciiTheme="minorHAnsi" w:eastAsia="Helvetica Neue Light" w:hAnsiTheme="minorHAnsi" w:cs="Helvetica Neue Light"/>
+              </w:rPr>
+              <w:t>abcde</w:t>
             </w:r>
           </w:p>
           <w:p>
@@ -14256,7 +13964,13 @@
               <w:rPr>
                 <w:rFonts w:ascii="Helvetica Neue Light" w:eastAsia="Helvetica Neue Light" w:hAnsi="Helvetica Neue Light" w:cs="Helvetica Neue Light"/>
               </w:rPr>
-              <w:t>“0444444444”</w:t>
+              <w:t xml:space="preserve">Password : </w:t>
+            </w:r>
+            <w:r>
+              <w:rPr>
+                <w:rFonts w:asciiTheme="minorHAnsi" w:eastAsia="Helvetica Neue Light" w:hAnsiTheme="minorHAnsi" w:cs="Helvetica Neue Light"/>
+              </w:rPr>
+              <w:t>123</w:t>
             </w:r>
           </w:p>
         </w:tc>
@@ -14297,7 +14011,31 @@
               <w:rPr>
                 <w:rFonts w:ascii="Helvetica Neue Light" w:eastAsia="Helvetica Neue Light" w:hAnsi="Helvetica Neue Light" w:cs="Helvetica Neue Light"/>
               </w:rPr>
-              <w:t>Create order successful</w:t>
+              <w:t>Display msg: “</w:t>
+            </w:r>
+            <w:r>
+              <w:rPr>
+                <w:rFonts w:ascii="Helvetica Neue Light" w:eastAsia="Helvetica Neue Light" w:hAnsi="Helvetica Neue Light" w:cs="Helvetica Neue Light"/>
+              </w:rPr>
+              <w:t xml:space="preserve">[!] username and password at least 6 </w:t>
+            </w:r>
+            <w:r>
+              <w:rPr>
+                <w:rFonts w:ascii="Helvetica Neue Light" w:eastAsia="Helvetica Neue Light" w:hAnsi="Helvetica Neue Light" w:cs="Helvetica Neue Light"/>
+              </w:rPr>
+              <w:t>c</w:t>
+            </w:r>
+            <w:r>
+              <w:rPr>
+                <w:rFonts w:ascii="Helvetica Neue Light" w:eastAsia="Helvetica Neue Light" w:hAnsi="Helvetica Neue Light" w:cs="Helvetica Neue Light"/>
+              </w:rPr>
+              <w:t>haracters.</w:t>
+            </w:r>
+            <w:r>
+              <w:rPr>
+                <w:rFonts w:ascii="Helvetica Neue Light" w:eastAsia="Helvetica Neue Light" w:hAnsi="Helvetica Neue Light" w:cs="Helvetica Neue Light"/>
+              </w:rPr>
+              <w:t>”</w:t>
             </w:r>
           </w:p>
         </w:tc>
@@ -14338,16 +14076,8 @@
               <w:rPr>
                 <w:rFonts w:ascii="Helvetica Neue Light" w:eastAsia="Helvetica Neue Light" w:hAnsi="Helvetica Neue Light" w:cs="Helvetica Neue Light"/>
               </w:rPr>
-              <w:t xml:space="preserve">Choose item and input quantity “2”, choose Show order and press “C” to confirm </w:t>
-            </w:r>
-            <w:proofErr w:type="gramStart"/>
-            <w:r>
-              <w:rPr>
-                <w:rFonts w:ascii="Helvetica Neue Light" w:eastAsia="Helvetica Neue Light" w:hAnsi="Helvetica Neue Light" w:cs="Helvetica Neue Light"/>
-              </w:rPr>
-              <w:t>order</w:t>
-            </w:r>
-            <w:proofErr w:type="gramEnd"/>
+              <w:t>New Staff</w:t>
+            </w:r>
           </w:p>
           <w:p>
             <w:pPr>
@@ -14360,7 +14090,7 @@
               <w:rPr>
                 <w:rFonts w:ascii="Helvetica Neue Light" w:eastAsia="Helvetica Neue Light" w:hAnsi="Helvetica Neue Light" w:cs="Helvetica Neue Light"/>
               </w:rPr>
-              <w:t>Input customer’s phone number</w:t>
+              <w:t>New StaffDAL</w:t>
             </w:r>
           </w:p>
           <w:p>
@@ -14374,16 +14104,22 @@
               <w:rPr>
                 <w:rFonts w:ascii="Helvetica Neue Light" w:eastAsia="Helvetica Neue Light" w:hAnsi="Helvetica Neue Light" w:cs="Helvetica Neue Light"/>
               </w:rPr>
-              <w:t xml:space="preserve">Customer’s name automatically </w:t>
-            </w:r>
-            <w:proofErr w:type="gramStart"/>
-            <w:r>
-              <w:rPr>
-                <w:rFonts w:ascii="Helvetica Neue Light" w:eastAsia="Helvetica Neue Light" w:hAnsi="Helvetica Neue Light" w:cs="Helvetica Neue Light"/>
-              </w:rPr>
-              <w:t>display</w:t>
-            </w:r>
-            <w:proofErr w:type="gramEnd"/>
+              <w:t>Call Login method</w:t>
+            </w:r>
+          </w:p>
+          <w:p>
+            <w:pPr>
+              <w:spacing w:before="100" w:line="276" w:lineRule="auto"/>
+              <w:rPr>
+                <w:rFonts w:ascii="Helvetica Neue Light" w:eastAsia="Helvetica Neue Light" w:hAnsi="Helvetica Neue Light" w:cs="Helvetica Neue Light"/>
+              </w:rPr>
+            </w:pPr>
+            <w:r>
+              <w:rPr>
+                <w:rFonts w:ascii="Helvetica Neue Light" w:eastAsia="Helvetica Neue Light" w:hAnsi="Helvetica Neue Light" w:cs="Helvetica Neue Light"/>
+              </w:rPr>
+              <w:t>Compare output with expected output</w:t>
+            </w:r>
           </w:p>
         </w:tc>
       </w:tr>
@@ -14404,16 +14140,8 @@
               <w:rPr>
                 <w:rFonts w:ascii="Helvetica Neue Light" w:eastAsia="Helvetica Neue Light" w:hAnsi="Helvetica Neue Light" w:cs="Helvetica Neue Light"/>
               </w:rPr>
-              <w:t xml:space="preserve">Default Value </w:t>
-            </w:r>
-            <w:proofErr w:type="spellStart"/>
-            <w:r>
-              <w:rPr>
-                <w:rFonts w:ascii="Helvetica Neue Light" w:eastAsia="Helvetica Neue Light" w:hAnsi="Helvetica Neue Light" w:cs="Helvetica Neue Light"/>
-              </w:rPr>
-              <w:t>Preverving</w:t>
-            </w:r>
-            <w:proofErr w:type="spellEnd"/>
+              <w:t>Default Value Preverving</w:t>
+            </w:r>
           </w:p>
         </w:tc>
         <w:tc>
@@ -14440,34 +14168,14 @@
     </w:p>
     <w:p>
       <w:pPr>
-        <w:ind w:left="-142"/>
-        <w:rPr>
-          <w:rFonts w:ascii="Helvetica Neue Light" w:eastAsia="Helvetica Neue Light" w:hAnsi="Helvetica Neue Light" w:cs="Helvetica Neue Light"/>
-          <w:sz w:val="26"/>
-          <w:szCs w:val="26"/>
-        </w:rPr>
-      </w:pPr>
-      <w:r>
-        <w:rPr>
-          <w:rFonts w:ascii="Helvetica Neue Light" w:eastAsia="Helvetica Neue Light" w:hAnsi="Helvetica Neue Light" w:cs="Helvetica Neue Light"/>
-        </w:rPr>
-        <w:tab/>
-      </w:r>
-      <w:r>
-        <w:rPr>
-          <w:rFonts w:ascii="Helvetica Neue Light" w:eastAsia="Helvetica Neue Light" w:hAnsi="Helvetica Neue Light" w:cs="Helvetica Neue Light"/>
-        </w:rPr>
-        <w:tab/>
-      </w:r>
-      <w:r>
+        <w:ind w:firstLine="720"/>
         <w:rPr>
           <w:rFonts w:ascii="Helvetica Neue Light" w:eastAsia="Helvetica Neue Light" w:hAnsi="Helvetica Neue Light" w:cs="Helvetica Neue Light"/>
           <w:color w:val="0070C0"/>
           <w:sz w:val="26"/>
           <w:szCs w:val="26"/>
         </w:rPr>
-        <w:t>2.</w:t>
-      </w:r>
+      </w:pPr>
       <w:r>
         <w:rPr>
           <w:rFonts w:ascii="Helvetica Neue Light" w:eastAsia="Helvetica Neue Light" w:hAnsi="Helvetica Neue Light" w:cs="Helvetica Neue Light"/>
@@ -14475,7 +14183,7 @@
           <w:sz w:val="26"/>
           <w:szCs w:val="26"/>
         </w:rPr>
-        <w:t>3</w:t>
+        <w:t>1.</w:t>
       </w:r>
       <w:r>
         <w:rPr>
@@ -14484,9 +14192,8 @@
           <w:sz w:val="26"/>
           <w:szCs w:val="26"/>
         </w:rPr>
-        <w:t xml:space="preserve">. Create order test </w:t>
+        <w:t>5</w:t>
       </w:r>
-      <w:proofErr w:type="gramStart"/>
       <w:r>
         <w:rPr>
           <w:rFonts w:ascii="Helvetica Neue Light" w:eastAsia="Helvetica Neue Light" w:hAnsi="Helvetica Neue Light" w:cs="Helvetica Neue Light"/>
@@ -14494,13 +14201,21 @@
           <w:sz w:val="26"/>
           <w:szCs w:val="26"/>
         </w:rPr>
-        <w:t>3</w:t>
+        <w:t xml:space="preserve">. Login test </w:t>
       </w:r>
-      <w:proofErr w:type="gramEnd"/>
-    </w:p>
-    <w:p>
-      <w:pPr>
-        <w:ind w:left="-142"/>
+      <w:r>
+        <w:rPr>
+          <w:rFonts w:ascii="Helvetica Neue Light" w:eastAsia="Helvetica Neue Light" w:hAnsi="Helvetica Neue Light" w:cs="Helvetica Neue Light"/>
+          <w:color w:val="0070C0"/>
+          <w:sz w:val="26"/>
+          <w:szCs w:val="26"/>
+        </w:rPr>
+        <w:t>5</w:t>
+      </w:r>
+    </w:p>
+    <w:p>
+      <w:pPr>
+        <w:ind w:firstLine="720"/>
         <w:rPr>
           <w:rFonts w:ascii="Helvetica Neue Light" w:eastAsia="Helvetica Neue Light" w:hAnsi="Helvetica Neue Light" w:cs="Helvetica Neue Light"/>
         </w:rPr>
@@ -14557,7 +14272,8 @@
             <w:pPr>
               <w:spacing w:before="100" w:line="276" w:lineRule="auto"/>
               <w:rPr>
-                <w:rFonts w:ascii="Helvetica Neue Light" w:eastAsia="Helvetica Neue Light" w:hAnsi="Helvetica Neue Light" w:cs="Helvetica Neue Light"/>
+                <w:rFonts w:asciiTheme="minorHAnsi" w:eastAsia="Helvetica Neue Light" w:hAnsiTheme="minorHAnsi" w:cs="Helvetica Neue Light"/>
+                <w:lang w:val="vi-VN"/>
               </w:rPr>
             </w:pPr>
             <w:r>
@@ -14570,7 +14286,7 @@
               <w:rPr>
                 <w:rFonts w:ascii="Helvetica Neue Light" w:eastAsia="Helvetica Neue Light" w:hAnsi="Helvetica Neue Light" w:cs="Helvetica Neue Light"/>
               </w:rPr>
-              <w:t>3</w:t>
+              <w:t>5</w:t>
             </w:r>
           </w:p>
         </w:tc>
@@ -14604,32 +14320,22 @@
             <w:pPr>
               <w:spacing w:before="100" w:line="276" w:lineRule="auto"/>
               <w:rPr>
-                <w:rFonts w:ascii="Helvetica Neue Light" w:eastAsia="Helvetica Neue Light" w:hAnsi="Helvetica Neue Light" w:cs="Helvetica Neue Light"/>
-              </w:rPr>
-            </w:pPr>
-            <w:r>
-              <w:rPr>
-                <w:rFonts w:ascii="Helvetica Neue Light" w:eastAsia="Helvetica Neue Light" w:hAnsi="Helvetica Neue Light" w:cs="Helvetica Neue Light"/>
-              </w:rPr>
-              <w:t>CreateOrder</w:t>
-            </w:r>
-            <w:r>
-              <w:rPr>
-                <w:rFonts w:ascii="Helvetica Neue Light" w:eastAsia="Helvetica Neue Light" w:hAnsi="Helvetica Neue Light" w:cs="Helvetica Neue Light"/>
-              </w:rPr>
-              <w:t>Test</w:t>
-            </w:r>
-            <w:r>
-              <w:rPr>
-                <w:rFonts w:ascii="Helvetica Neue Light" w:eastAsia="Helvetica Neue Light" w:hAnsi="Helvetica Neue Light" w:cs="Helvetica Neue Light"/>
-              </w:rPr>
-              <w:t>3</w:t>
-            </w:r>
-            <w:r>
-              <w:rPr>
-                <w:rFonts w:ascii="Helvetica Neue Light" w:eastAsia="Helvetica Neue Light" w:hAnsi="Helvetica Neue Light" w:cs="Helvetica Neue Light"/>
-              </w:rPr>
-              <w:t>()</w:t>
+                <w:rFonts w:asciiTheme="minorHAnsi" w:eastAsia="Helvetica Neue Light" w:hAnsiTheme="minorHAnsi" w:cs="Helvetica Neue Light"/>
+                <w:lang w:val="vi-VN"/>
+              </w:rPr>
+            </w:pPr>
+            <w:r>
+              <w:rPr>
+                <w:rFonts w:ascii="Helvetica Neue Light" w:eastAsia="Helvetica Neue Light" w:hAnsi="Helvetica Neue Light" w:cs="Helvetica Neue Light"/>
+              </w:rPr>
+              <w:t>LoginTest ()</w:t>
+            </w:r>
+            <w:r>
+              <w:rPr>
+                <w:rFonts w:asciiTheme="minorHAnsi" w:eastAsia="Helvetica Neue Light" w:hAnsiTheme="minorHAnsi" w:cs="Helvetica Neue Light"/>
+                <w:lang w:val="vi-VN"/>
+              </w:rPr>
+              <w:t xml:space="preserve"> </w:t>
             </w:r>
           </w:p>
         </w:tc>
@@ -14663,26 +14369,23 @@
             <w:pPr>
               <w:spacing w:before="100" w:line="276" w:lineRule="auto"/>
               <w:rPr>
-                <w:rFonts w:ascii="Helvetica Neue Light" w:eastAsia="Helvetica Neue Light" w:hAnsi="Helvetica Neue Light" w:cs="Helvetica Neue Light"/>
-              </w:rPr>
-            </w:pPr>
-            <w:r>
-              <w:rPr>
-                <w:rFonts w:ascii="Helvetica Neue Light" w:eastAsia="Helvetica Neue Light" w:hAnsi="Helvetica Neue Light" w:cs="Helvetica Neue Light"/>
-              </w:rPr>
-              <w:t>Create an order with at least one item an</w:t>
-            </w:r>
-            <w:r>
-              <w:rPr>
-                <w:rFonts w:ascii="Helvetica Neue Light" w:eastAsia="Helvetica Neue Light" w:hAnsi="Helvetica Neue Light" w:cs="Helvetica Neue Light"/>
-              </w:rPr>
-              <w:t xml:space="preserve">d </w:t>
-            </w:r>
-            <w:r>
-              <w:rPr>
-                <w:rFonts w:ascii="Helvetica Neue Light" w:eastAsia="Helvetica Neue Light" w:hAnsi="Helvetica Neue Light" w:cs="Helvetica Neue Light"/>
-              </w:rPr>
-              <w:t>input customer’s phone number by letters</w:t>
+                <w:rFonts w:asciiTheme="minorHAnsi" w:eastAsia="Helvetica Neue Light" w:hAnsiTheme="minorHAnsi" w:cs="Helvetica Neue Light"/>
+                <w:lang w:val="vi-VN"/>
+              </w:rPr>
+            </w:pPr>
+            <w:r>
+              <w:rPr>
+                <w:rFonts w:asciiTheme="minorHAnsi" w:eastAsia="Helvetica Neue Light" w:hAnsiTheme="minorHAnsi" w:cs="Helvetica Neue Light"/>
+                <w:lang w:val="vi-VN"/>
+              </w:rPr>
+              <w:t xml:space="preserve">The </w:t>
+            </w:r>
+            <w:r>
+              <w:rPr>
+                <w:rFonts w:asciiTheme="minorHAnsi" w:eastAsia="Helvetica Neue Light" w:hAnsiTheme="minorHAnsi" w:cs="Helvetica Neue Light"/>
+                <w:lang w:val="vi-VN"/>
+              </w:rPr>
+              <w:t>test case checks if special characters like !@#$... are accepted</w:t>
             </w:r>
           </w:p>
         </w:tc>
@@ -14716,14 +14419,39 @@
             <w:pPr>
               <w:spacing w:before="100" w:line="276" w:lineRule="auto"/>
               <w:rPr>
-                <w:rFonts w:ascii="Helvetica Neue Light" w:eastAsia="Helvetica Neue Light" w:hAnsi="Helvetica Neue Light" w:cs="Helvetica Neue Light"/>
-              </w:rPr>
-            </w:pPr>
-            <w:r>
-              <w:rPr>
-                <w:rFonts w:ascii="Helvetica Neue Light" w:eastAsia="Helvetica Neue Light" w:hAnsi="Helvetica Neue Light" w:cs="Helvetica Neue Light"/>
-              </w:rPr>
-              <w:t>Logged in</w:t>
+                <w:rFonts w:asciiTheme="minorHAnsi" w:eastAsia="Helvetica Neue Light" w:hAnsiTheme="minorHAnsi" w:cs="Helvetica Neue Light"/>
+                <w:lang w:val="en-IN"/>
+              </w:rPr>
+            </w:pPr>
+            <w:r>
+              <w:rPr>
+                <w:rFonts w:ascii="Helvetica Neue Light" w:eastAsia="Helvetica Neue Light" w:hAnsi="Helvetica Neue Light" w:cs="Helvetica Neue Light"/>
+              </w:rPr>
+              <w:t xml:space="preserve">username </w:t>
+            </w:r>
+            <w:r>
+              <w:rPr>
+                <w:rFonts w:ascii="Helvetica Neue Light" w:eastAsia="Helvetica Neue Light" w:hAnsi="Helvetica Neue Light" w:cs="Helvetica Neue Light"/>
+              </w:rPr>
+              <w:t>and</w:t>
+            </w:r>
+            <w:r>
+              <w:rPr>
+                <w:rFonts w:ascii="Helvetica Neue Light" w:eastAsia="Helvetica Neue Light" w:hAnsi="Helvetica Neue Light" w:cs="Helvetica Neue Light"/>
+              </w:rPr>
+              <w:t xml:space="preserve"> pass word </w:t>
+            </w:r>
+            <w:r>
+              <w:rPr>
+                <w:rFonts w:ascii="Helvetica Neue Light" w:eastAsia="Helvetica Neue Light" w:hAnsi="Helvetica Neue Light" w:cs="Helvetica Neue Light"/>
+              </w:rPr>
+              <w:t xml:space="preserve">not necessarily </w:t>
+            </w:r>
+            <w:r>
+              <w:rPr>
+                <w:rFonts w:ascii="Helvetica Neue Light" w:eastAsia="Helvetica Neue Light" w:hAnsi="Helvetica Neue Light" w:cs="Helvetica Neue Light"/>
+              </w:rPr>
+              <w:t>exists in database</w:t>
             </w:r>
           </w:p>
         </w:tc>
@@ -14758,13 +14486,20 @@
               <w:spacing w:before="100" w:line="276" w:lineRule="auto"/>
               <w:rPr>
                 <w:rFonts w:ascii="Helvetica Neue Light" w:eastAsia="Helvetica Neue Light" w:hAnsi="Helvetica Neue Light" w:cs="Helvetica Neue Light"/>
-              </w:rPr>
-            </w:pPr>
-            <w:r>
-              <w:rPr>
-                <w:rFonts w:ascii="Helvetica Neue Light" w:eastAsia="Helvetica Neue Light" w:hAnsi="Helvetica Neue Light" w:cs="Helvetica Neue Light"/>
-              </w:rPr>
-              <w:t>“2”</w:t>
+                <w:lang w:val="en-IN"/>
+              </w:rPr>
+            </w:pPr>
+            <w:r>
+              <w:rPr>
+                <w:rFonts w:ascii="Helvetica Neue Light" w:eastAsia="Helvetica Neue Light" w:hAnsi="Helvetica Neue Light" w:cs="Helvetica Neue Light"/>
+              </w:rPr>
+              <w:t xml:space="preserve">Username : </w:t>
+            </w:r>
+            <w:r>
+              <w:rPr>
+                <w:rFonts w:asciiTheme="minorHAnsi" w:eastAsia="Helvetica Neue Light" w:hAnsiTheme="minorHAnsi" w:cs="Helvetica Neue Light"/>
+              </w:rPr>
+              <w:t>!@#$%^&amp;*()-=</w:t>
             </w:r>
           </w:p>
           <w:p>
@@ -14778,19 +14513,13 @@
               <w:rPr>
                 <w:rFonts w:ascii="Helvetica Neue Light" w:eastAsia="Helvetica Neue Light" w:hAnsi="Helvetica Neue Light" w:cs="Helvetica Neue Light"/>
               </w:rPr>
-              <w:t>“</w:t>
-            </w:r>
-            <w:r>
-              <w:rPr>
-                <w:rFonts w:ascii="Helvetica Neue Light" w:eastAsia="Helvetica Neue Light" w:hAnsi="Helvetica Neue Light" w:cs="Helvetica Neue Light"/>
-              </w:rPr>
-              <w:t>h</w:t>
-            </w:r>
-            <w:r>
-              <w:rPr>
-                <w:rFonts w:ascii="Helvetica Neue Light" w:eastAsia="Helvetica Neue Light" w:hAnsi="Helvetica Neue Light" w:cs="Helvetica Neue Light"/>
-              </w:rPr>
-              <w:t>”</w:t>
+              <w:t xml:space="preserve">Password : </w:t>
+            </w:r>
+            <w:r>
+              <w:rPr>
+                <w:rFonts w:asciiTheme="minorHAnsi" w:eastAsia="Helvetica Neue Light" w:hAnsiTheme="minorHAnsi" w:cs="Helvetica Neue Light"/>
+              </w:rPr>
+              <w:t>{}[]{;’\/.,_+</w:t>
             </w:r>
           </w:p>
         </w:tc>
@@ -14824,14 +14553,40 @@
             <w:pPr>
               <w:spacing w:before="100" w:line="276" w:lineRule="auto"/>
               <w:rPr>
-                <w:rFonts w:ascii="Helvetica Neue Light" w:eastAsia="Helvetica Neue Light" w:hAnsi="Helvetica Neue Light" w:cs="Helvetica Neue Light"/>
-              </w:rPr>
-            </w:pPr>
-            <w:r>
-              <w:rPr>
-                <w:rFonts w:ascii="Helvetica Neue Light" w:eastAsia="Helvetica Neue Light" w:hAnsi="Helvetica Neue Light" w:cs="Helvetica Neue Light"/>
-              </w:rPr>
-              <w:t>Display msg “Only enter number”</w:t>
+                <w:rFonts w:asciiTheme="minorHAnsi" w:eastAsia="Helvetica Neue Light" w:hAnsiTheme="minorHAnsi" w:cs="Helvetica Neue Light"/>
+              </w:rPr>
+            </w:pPr>
+            <w:r>
+              <w:rPr>
+                <w:rFonts w:ascii="Helvetica Neue Light" w:eastAsia="Helvetica Neue Light" w:hAnsi="Helvetica Neue Light" w:cs="Helvetica Neue Light"/>
+              </w:rPr>
+              <w:t>Username : [</w:t>
+            </w:r>
+            <w:r>
+              <w:rPr>
+                <w:rFonts w:asciiTheme="minorHAnsi" w:eastAsia="Helvetica Neue Light" w:hAnsiTheme="minorHAnsi" w:cs="Helvetica Neue Light"/>
+              </w:rPr>
+              <w:t>!@#$%^&amp;*()-=</w:t>
+            </w:r>
+            <w:r>
+              <w:rPr>
+                <w:rFonts w:asciiTheme="minorHAnsi" w:eastAsia="Helvetica Neue Light" w:hAnsiTheme="minorHAnsi" w:cs="Helvetica Neue Light"/>
+              </w:rPr>
+              <w:t>]</w:t>
+            </w:r>
+          </w:p>
+          <w:p>
+            <w:pPr>
+              <w:spacing w:before="100" w:line="276" w:lineRule="auto"/>
+              <w:rPr>
+                <w:rFonts w:ascii="Helvetica Neue Light" w:eastAsia="Helvetica Neue Light" w:hAnsi="Helvetica Neue Light" w:cs="Helvetica Neue Light"/>
+              </w:rPr>
+            </w:pPr>
+            <w:r>
+              <w:rPr>
+                <w:rFonts w:asciiTheme="minorHAnsi" w:eastAsia="Helvetica Neue Light" w:hAnsiTheme="minorHAnsi" w:cs="Helvetica Neue Light"/>
+              </w:rPr>
+              <w:t>Password: [*************]</w:t>
             </w:r>
           </w:p>
         </w:tc>
@@ -14872,16 +14627,8 @@
               <w:rPr>
                 <w:rFonts w:ascii="Helvetica Neue Light" w:eastAsia="Helvetica Neue Light" w:hAnsi="Helvetica Neue Light" w:cs="Helvetica Neue Light"/>
               </w:rPr>
-              <w:t xml:space="preserve">Choose item and input quantity “2”, choose Show order and press “C” to confirm </w:t>
-            </w:r>
-            <w:proofErr w:type="gramStart"/>
-            <w:r>
-              <w:rPr>
-                <w:rFonts w:ascii="Helvetica Neue Light" w:eastAsia="Helvetica Neue Light" w:hAnsi="Helvetica Neue Light" w:cs="Helvetica Neue Light"/>
-              </w:rPr>
-              <w:t>order</w:t>
-            </w:r>
-            <w:proofErr w:type="gramEnd"/>
+              <w:t>New Staff</w:t>
+            </w:r>
           </w:p>
           <w:p>
             <w:pPr>
@@ -14894,14 +14641,36 @@
               <w:rPr>
                 <w:rFonts w:ascii="Helvetica Neue Light" w:eastAsia="Helvetica Neue Light" w:hAnsi="Helvetica Neue Light" w:cs="Helvetica Neue Light"/>
               </w:rPr>
+              <w:t>New StaffDAL</w:t>
+            </w:r>
+          </w:p>
+          <w:p>
+            <w:pPr>
+              <w:spacing w:before="100" w:line="276" w:lineRule="auto"/>
+              <w:rPr>
+                <w:rFonts w:ascii="Helvetica Neue Light" w:eastAsia="Helvetica Neue Light" w:hAnsi="Helvetica Neue Light" w:cs="Helvetica Neue Light"/>
+              </w:rPr>
+            </w:pPr>
+            <w:r>
+              <w:rPr>
+                <w:rFonts w:ascii="Helvetica Neue Light" w:eastAsia="Helvetica Neue Light" w:hAnsi="Helvetica Neue Light" w:cs="Helvetica Neue Light"/>
+              </w:rPr>
+              <w:t>Call Login method</w:t>
+            </w:r>
+          </w:p>
+          <w:p>
+            <w:pPr>
+              <w:spacing w:before="100" w:line="276" w:lineRule="auto"/>
+              <w:rPr>
+                <w:rFonts w:ascii="Helvetica Neue Light" w:eastAsia="Helvetica Neue Light" w:hAnsi="Helvetica Neue Light" w:cs="Helvetica Neue Light"/>
+              </w:rPr>
+            </w:pPr>
+            <w:r>
+              <w:rPr>
+                <w:rFonts w:ascii="Helvetica Neue Light" w:eastAsia="Helvetica Neue Light" w:hAnsi="Helvetica Neue Light" w:cs="Helvetica Neue Light"/>
+              </w:rPr>
               <w:lastRenderedPageBreak/>
-              <w:t>Input customer’s phone number</w:t>
-            </w:r>
-            <w:r>
-              <w:rPr>
-                <w:rFonts w:ascii="Helvetica Neue Light" w:eastAsia="Helvetica Neue Light" w:hAnsi="Helvetica Neue Light" w:cs="Helvetica Neue Light"/>
-              </w:rPr>
-              <w:t xml:space="preserve"> by letters</w:t>
+              <w:t>Compare output with expected output</w:t>
             </w:r>
           </w:p>
         </w:tc>
@@ -14924,16 +14693,8 @@
                 <w:rFonts w:ascii="Helvetica Neue Light" w:eastAsia="Helvetica Neue Light" w:hAnsi="Helvetica Neue Light" w:cs="Helvetica Neue Light"/>
               </w:rPr>
               <w:lastRenderedPageBreak/>
-              <w:t xml:space="preserve">Default Value </w:t>
-            </w:r>
-            <w:proofErr w:type="spellStart"/>
-            <w:r>
-              <w:rPr>
-                <w:rFonts w:ascii="Helvetica Neue Light" w:eastAsia="Helvetica Neue Light" w:hAnsi="Helvetica Neue Light" w:cs="Helvetica Neue Light"/>
-              </w:rPr>
-              <w:t>Preverving</w:t>
-            </w:r>
-            <w:proofErr w:type="spellEnd"/>
+              <w:t>Default Value Preverving</w:t>
+            </w:r>
           </w:p>
         </w:tc>
         <w:tc>
@@ -14953,16 +14714,27 @@
     </w:tbl>
     <w:p>
       <w:pPr>
-        <w:ind w:left="-142"/>
-        <w:rPr>
-          <w:rFonts w:ascii="Helvetica Neue Light" w:eastAsia="Helvetica Neue Light" w:hAnsi="Helvetica Neue Light" w:cs="Helvetica Neue Light"/>
-          <w:color w:val="0070C0"/>
-        </w:rPr>
-      </w:pPr>
-    </w:p>
-    <w:p>
-      <w:pPr>
-        <w:ind w:left="-142" w:firstLine="426"/>
+        <w:rPr>
+          <w:rFonts w:ascii="Helvetica Neue Light" w:eastAsia="Helvetica Neue Light" w:hAnsi="Helvetica Neue Light" w:cs="Helvetica Neue Light"/>
+        </w:rPr>
+      </w:pPr>
+    </w:p>
+    <w:p>
+      <w:pPr>
+        <w:rPr>
+          <w:rFonts w:ascii="Helvetica Neue Light" w:eastAsia="Helvetica Neue Light" w:hAnsi="Helvetica Neue Light" w:cs="Helvetica Neue Light"/>
+        </w:rPr>
+      </w:pPr>
+    </w:p>
+    <w:p>
+      <w:pPr>
+        <w:rPr>
+          <w:rFonts w:ascii="Helvetica Neue Light" w:eastAsia="Helvetica Neue Light" w:hAnsi="Helvetica Neue Light" w:cs="Helvetica Neue Light"/>
+        </w:rPr>
+      </w:pPr>
+    </w:p>
+    <w:p>
+      <w:pPr>
         <w:rPr>
           <w:rFonts w:ascii="Helvetica Neue Light" w:eastAsia="Helvetica Neue Light" w:hAnsi="Helvetica Neue Light" w:cs="Helvetica Neue Light"/>
           <w:color w:val="0070C0"/>
@@ -14977,17 +14749,19 @@
           <w:sz w:val="26"/>
           <w:szCs w:val="26"/>
         </w:rPr>
-        <w:t>2.</w:t>
+        <w:t>2. Create order test</w:t>
       </w:r>
-      <w:r>
+    </w:p>
+    <w:p>
+      <w:pPr>
+        <w:ind w:firstLine="720"/>
         <w:rPr>
           <w:rFonts w:ascii="Helvetica Neue Light" w:eastAsia="Helvetica Neue Light" w:hAnsi="Helvetica Neue Light" w:cs="Helvetica Neue Light"/>
           <w:color w:val="0070C0"/>
           <w:sz w:val="26"/>
           <w:szCs w:val="26"/>
         </w:rPr>
-        <w:t>4</w:t>
-      </w:r>
+      </w:pPr>
       <w:r>
         <w:rPr>
           <w:rFonts w:ascii="Helvetica Neue Light" w:eastAsia="Helvetica Neue Light" w:hAnsi="Helvetica Neue Light" w:cs="Helvetica Neue Light"/>
@@ -14995,19 +14769,8 @@
           <w:sz w:val="26"/>
           <w:szCs w:val="26"/>
         </w:rPr>
-        <w:t xml:space="preserve">. Create order test </w:t>
+        <w:t>2.1. Create order test 1</w:t>
       </w:r>
-      <w:proofErr w:type="gramStart"/>
-      <w:r>
-        <w:rPr>
-          <w:rFonts w:ascii="Helvetica Neue Light" w:eastAsia="Helvetica Neue Light" w:hAnsi="Helvetica Neue Light" w:cs="Helvetica Neue Light"/>
-          <w:color w:val="0070C0"/>
-          <w:sz w:val="26"/>
-          <w:szCs w:val="26"/>
-        </w:rPr>
-        <w:t>4</w:t>
-      </w:r>
-      <w:proofErr w:type="gramEnd"/>
     </w:p>
     <w:p>
       <w:pPr>
@@ -15080,7 +14843,7 @@
               <w:rPr>
                 <w:rFonts w:ascii="Helvetica Neue Light" w:eastAsia="Helvetica Neue Light" w:hAnsi="Helvetica Neue Light" w:cs="Helvetica Neue Light"/>
               </w:rPr>
-              <w:t>4</w:t>
+              <w:t>1</w:t>
             </w:r>
           </w:p>
         </w:tc>
@@ -15127,19 +14890,7 @@
               <w:rPr>
                 <w:rFonts w:ascii="Helvetica Neue Light" w:eastAsia="Helvetica Neue Light" w:hAnsi="Helvetica Neue Light" w:cs="Helvetica Neue Light"/>
               </w:rPr>
-              <w:t>Test</w:t>
-            </w:r>
-            <w:r>
-              <w:rPr>
-                <w:rFonts w:ascii="Helvetica Neue Light" w:eastAsia="Helvetica Neue Light" w:hAnsi="Helvetica Neue Light" w:cs="Helvetica Neue Light"/>
-              </w:rPr>
-              <w:t>4</w:t>
-            </w:r>
-            <w:r>
-              <w:rPr>
-                <w:rFonts w:ascii="Helvetica Neue Light" w:eastAsia="Helvetica Neue Light" w:hAnsi="Helvetica Neue Light" w:cs="Helvetica Neue Light"/>
-              </w:rPr>
-              <w:t>()</w:t>
+              <w:t>Test1()</w:t>
             </w:r>
           </w:p>
         </w:tc>
@@ -15173,34 +14924,16 @@
             <w:pPr>
               <w:spacing w:before="100" w:line="276" w:lineRule="auto"/>
               <w:rPr>
-                <w:rFonts w:ascii="Helvetica Neue Light" w:eastAsia="Helvetica Neue Light" w:hAnsi="Helvetica Neue Light" w:cs="Helvetica Neue Light"/>
-              </w:rPr>
-            </w:pPr>
-            <w:r>
-              <w:rPr>
-                <w:rFonts w:ascii="Helvetica Neue Light" w:eastAsia="Helvetica Neue Light" w:hAnsi="Helvetica Neue Light" w:cs="Helvetica Neue Light"/>
-              </w:rPr>
-              <w:t xml:space="preserve">Create an order with </w:t>
-            </w:r>
-            <w:r>
-              <w:rPr>
-                <w:rFonts w:ascii="Helvetica Neue Light" w:eastAsia="Helvetica Neue Light" w:hAnsi="Helvetica Neue Light" w:cs="Helvetica Neue Light"/>
-              </w:rPr>
-              <w:t xml:space="preserve">an order quantity </w:t>
-            </w:r>
-            <w:proofErr w:type="gramStart"/>
-            <w:r>
-              <w:rPr>
-                <w:rFonts w:ascii="Helvetica Neue Light" w:eastAsia="Helvetica Neue Light" w:hAnsi="Helvetica Neue Light" w:cs="Helvetica Neue Light"/>
-              </w:rPr>
-              <w:t>in excess of</w:t>
-            </w:r>
-            <w:proofErr w:type="gramEnd"/>
-            <w:r>
-              <w:rPr>
-                <w:rFonts w:ascii="Helvetica Neue Light" w:eastAsia="Helvetica Neue Light" w:hAnsi="Helvetica Neue Light" w:cs="Helvetica Neue Light"/>
-              </w:rPr>
-              <w:t xml:space="preserve"> those in stock</w:t>
+                <w:rFonts w:asciiTheme="minorHAnsi" w:eastAsia="Helvetica Neue Light" w:hAnsiTheme="minorHAnsi" w:cs="Helvetica Neue Light"/>
+                <w:lang w:val="vi-VN"/>
+              </w:rPr>
+            </w:pPr>
+            <w:r>
+              <w:rPr>
+                <w:rFonts w:asciiTheme="minorHAnsi" w:eastAsia="Helvetica Neue Light" w:hAnsiTheme="minorHAnsi" w:cs="Helvetica Neue Light"/>
+                <w:lang w:val="vi-VN"/>
+              </w:rPr>
+              <w:t>The test case checks what happens when too many clothes are entered in the database</w:t>
             </w:r>
           </w:p>
         </w:tc>
@@ -15276,25 +15009,14 @@
               <w:spacing w:before="100" w:line="276" w:lineRule="auto"/>
               <w:rPr>
                 <w:rFonts w:ascii="Helvetica Neue Light" w:eastAsia="Helvetica Neue Light" w:hAnsi="Helvetica Neue Light" w:cs="Helvetica Neue Light"/>
-              </w:rPr>
-            </w:pPr>
-            <w:r>
-              <w:rPr>
-                <w:rFonts w:ascii="Helvetica Neue Light" w:eastAsia="Helvetica Neue Light" w:hAnsi="Helvetica Neue Light" w:cs="Helvetica Neue Light"/>
-              </w:rPr>
-              <w:t>“</w:t>
-            </w:r>
-            <w:r>
-              <w:rPr>
-                <w:rFonts w:ascii="Helvetica Neue Light" w:eastAsia="Helvetica Neue Light" w:hAnsi="Helvetica Neue Light" w:cs="Helvetica Neue Light"/>
-              </w:rPr>
-              <w:t>200</w:t>
-            </w:r>
-            <w:r>
-              <w:rPr>
-                <w:rFonts w:ascii="Helvetica Neue Light" w:eastAsia="Helvetica Neue Light" w:hAnsi="Helvetica Neue Light" w:cs="Helvetica Neue Light"/>
-              </w:rPr>
-              <w:t>”</w:t>
+                <w:lang w:val="en-IN"/>
+              </w:rPr>
+            </w:pPr>
+            <w:r>
+              <w:rPr>
+                <w:rFonts w:ascii="Helvetica Neue Light" w:eastAsia="Helvetica Neue Light" w:hAnsi="Helvetica Neue Light" w:cs="Helvetica Neue Light"/>
+              </w:rPr>
+              <w:t>Quantity : 999</w:t>
             </w:r>
           </w:p>
         </w:tc>
@@ -15335,13 +15057,13 @@
               <w:rPr>
                 <w:rFonts w:ascii="Helvetica Neue Light" w:eastAsia="Helvetica Neue Light" w:hAnsi="Helvetica Neue Light" w:cs="Helvetica Neue Light"/>
               </w:rPr>
-              <w:t>Display msg “</w:t>
-            </w:r>
-            <w:r>
-              <w:rPr>
-                <w:rFonts w:ascii="Helvetica Neue Light" w:eastAsia="Helvetica Neue Light" w:hAnsi="Helvetica Neue Light" w:cs="Helvetica Neue Light"/>
-              </w:rPr>
-              <w:t>The order quantity exceeds the quantity of the clothes</w:t>
+              <w:t>Show msg “</w:t>
+            </w:r>
+            <w:r>
+              <w:rPr>
+                <w:rFonts w:ascii="Helvetica Neue Light" w:eastAsia="Helvetica Neue Light" w:hAnsi="Helvetica Neue Light" w:cs="Helvetica Neue Light"/>
+              </w:rPr>
+              <w:t>[!] The order quantity exceeds the quantity of the clothes.</w:t>
             </w:r>
             <w:r>
               <w:rPr>
@@ -15388,20 +15110,28 @@
               <w:rPr>
                 <w:rFonts w:ascii="Helvetica Neue Light" w:eastAsia="Helvetica Neue Light" w:hAnsi="Helvetica Neue Light" w:cs="Helvetica Neue Light"/>
               </w:rPr>
-              <w:t>Choose item and input quantity “</w:t>
-            </w:r>
-            <w:r>
-              <w:rPr>
-                <w:rFonts w:ascii="Helvetica Neue Light" w:eastAsia="Helvetica Neue Light" w:hAnsi="Helvetica Neue Light" w:cs="Helvetica Neue Light"/>
-              </w:rPr>
-              <w:t>200</w:t>
-            </w:r>
-            <w:r>
-              <w:rPr>
-                <w:rFonts w:ascii="Helvetica Neue Light" w:eastAsia="Helvetica Neue Light" w:hAnsi="Helvetica Neue Light" w:cs="Helvetica Neue Light"/>
-              </w:rPr>
-              <w:t>”</w:t>
-            </w:r>
+              <w:t xml:space="preserve"> </w:t>
+            </w:r>
+            <w:r>
+              <w:rPr>
+                <w:rFonts w:ascii="Helvetica Neue Light" w:eastAsia="Helvetica Neue Light" w:hAnsi="Helvetica Neue Light" w:cs="Helvetica Neue Light"/>
+              </w:rPr>
+              <w:t>Choose item and input quantity</w:t>
+            </w:r>
+            <w:r>
+              <w:rPr>
+                <w:rFonts w:ascii="Helvetica Neue Light" w:eastAsia="Helvetica Neue Light" w:hAnsi="Helvetica Neue Light" w:cs="Helvetica Neue Light"/>
+              </w:rPr>
+              <w:t>,</w:t>
+            </w:r>
+          </w:p>
+          <w:p>
+            <w:pPr>
+              <w:spacing w:before="100" w:line="276" w:lineRule="auto"/>
+              <w:rPr>
+                <w:rFonts w:ascii="Helvetica Neue Light" w:eastAsia="Helvetica Neue Light" w:hAnsi="Helvetica Neue Light" w:cs="Helvetica Neue Light"/>
+              </w:rPr>
+            </w:pPr>
           </w:p>
         </w:tc>
       </w:tr>
@@ -15422,16 +15152,1365 @@
               <w:rPr>
                 <w:rFonts w:ascii="Helvetica Neue Light" w:eastAsia="Helvetica Neue Light" w:hAnsi="Helvetica Neue Light" w:cs="Helvetica Neue Light"/>
               </w:rPr>
-              <w:t xml:space="preserve">Default Value </w:t>
-            </w:r>
-            <w:proofErr w:type="spellStart"/>
-            <w:r>
-              <w:rPr>
-                <w:rFonts w:ascii="Helvetica Neue Light" w:eastAsia="Helvetica Neue Light" w:hAnsi="Helvetica Neue Light" w:cs="Helvetica Neue Light"/>
-              </w:rPr>
-              <w:t>Preverving</w:t>
-            </w:r>
-            <w:proofErr w:type="spellEnd"/>
+              <w:t>Default Value Preverving</w:t>
+            </w:r>
+          </w:p>
+        </w:tc>
+        <w:tc>
+          <w:tcPr>
+            <w:tcW w:w="6366" w:type="dxa"/>
+          </w:tcPr>
+          <w:p>
+            <w:pPr>
+              <w:spacing w:before="100" w:line="276" w:lineRule="auto"/>
+              <w:rPr>
+                <w:rFonts w:ascii="Helvetica Neue Light" w:eastAsia="Helvetica Neue Light" w:hAnsi="Helvetica Neue Light" w:cs="Helvetica Neue Light"/>
+              </w:rPr>
+            </w:pPr>
+          </w:p>
+        </w:tc>
+      </w:tr>
+    </w:tbl>
+    <w:p>
+      <w:pPr>
+        <w:rPr>
+          <w:rFonts w:ascii="Helvetica Neue Light" w:eastAsia="Helvetica Neue Light" w:hAnsi="Helvetica Neue Light" w:cs="Helvetica Neue Light"/>
+        </w:rPr>
+      </w:pPr>
+    </w:p>
+    <w:p>
+      <w:pPr>
+        <w:rPr>
+          <w:rFonts w:ascii="Helvetica Neue Light" w:eastAsia="Helvetica Neue Light" w:hAnsi="Helvetica Neue Light" w:cs="Helvetica Neue Light"/>
+          <w:color w:val="0070C0"/>
+          <w:sz w:val="26"/>
+          <w:szCs w:val="26"/>
+        </w:rPr>
+      </w:pPr>
+      <w:r>
+        <w:rPr>
+          <w:rFonts w:ascii="Helvetica Neue Light" w:eastAsia="Helvetica Neue Light" w:hAnsi="Helvetica Neue Light" w:cs="Helvetica Neue Light"/>
+          <w:color w:val="0070C0"/>
+        </w:rPr>
+        <w:tab/>
+      </w:r>
+      <w:r>
+        <w:rPr>
+          <w:rFonts w:ascii="Helvetica Neue Light" w:eastAsia="Helvetica Neue Light" w:hAnsi="Helvetica Neue Light" w:cs="Helvetica Neue Light"/>
+          <w:color w:val="0070C0"/>
+          <w:sz w:val="26"/>
+          <w:szCs w:val="26"/>
+        </w:rPr>
+        <w:t>2.2. Create order test 2</w:t>
+      </w:r>
+    </w:p>
+    <w:p>
+      <w:pPr>
+        <w:rPr>
+          <w:rFonts w:ascii="Helvetica Neue Light" w:eastAsia="Helvetica Neue Light" w:hAnsi="Helvetica Neue Light" w:cs="Helvetica Neue Light"/>
+          <w:color w:val="0070C0"/>
+          <w:sz w:val="26"/>
+          <w:szCs w:val="26"/>
+        </w:rPr>
+      </w:pPr>
+    </w:p>
+    <w:tbl>
+      <w:tblPr>
+        <w:tblW w:w="9056" w:type="dxa"/>
+        <w:tblBorders>
+          <w:top w:val="single" w:sz="8" w:space="0" w:color="5B9BD5"/>
+          <w:left w:val="single" w:sz="8" w:space="0" w:color="5B9BD5"/>
+          <w:bottom w:val="single" w:sz="8" w:space="0" w:color="5B9BD5"/>
+          <w:right w:val="single" w:sz="8" w:space="0" w:color="5B9BD5"/>
+          <w:insideH w:val="single" w:sz="4" w:space="0" w:color="000000"/>
+          <w:insideV w:val="single" w:sz="4" w:space="0" w:color="000000"/>
+        </w:tblBorders>
+        <w:tblLayout w:type="fixed"/>
+        <w:tblLook w:val="0400" w:firstRow="0" w:lastRow="0" w:firstColumn="0" w:lastColumn="0" w:noHBand="0" w:noVBand="1"/>
+      </w:tblPr>
+      <w:tblGrid>
+        <w:gridCol w:w="2690"/>
+        <w:gridCol w:w="6366"/>
+      </w:tblGrid>
+      <w:tr>
+        <w:tc>
+          <w:tcPr>
+            <w:tcW w:w="2690" w:type="dxa"/>
+            <w:tcBorders>
+              <w:bottom w:val="single" w:sz="4" w:space="0" w:color="000000"/>
+            </w:tcBorders>
+            <w:shd w:val="clear" w:color="auto" w:fill="B4C6E7"/>
+          </w:tcPr>
+          <w:p>
+            <w:pPr>
+              <w:spacing w:before="100" w:line="276" w:lineRule="auto"/>
+              <w:rPr>
+                <w:rFonts w:ascii="Helvetica Neue Light" w:eastAsia="Helvetica Neue Light" w:hAnsi="Helvetica Neue Light" w:cs="Helvetica Neue Light"/>
+              </w:rPr>
+            </w:pPr>
+            <w:r>
+              <w:rPr>
+                <w:rFonts w:ascii="Helvetica Neue Light" w:eastAsia="Helvetica Neue Light" w:hAnsi="Helvetica Neue Light" w:cs="Helvetica Neue Light"/>
+              </w:rPr>
+              <w:t>Test Case Number</w:t>
+            </w:r>
+          </w:p>
+        </w:tc>
+        <w:tc>
+          <w:tcPr>
+            <w:tcW w:w="6366" w:type="dxa"/>
+            <w:shd w:val="clear" w:color="auto" w:fill="B4C6E7"/>
+          </w:tcPr>
+          <w:p>
+            <w:pPr>
+              <w:spacing w:before="100" w:line="276" w:lineRule="auto"/>
+              <w:rPr>
+                <w:rFonts w:ascii="Helvetica Neue Light" w:eastAsia="Helvetica Neue Light" w:hAnsi="Helvetica Neue Light" w:cs="Helvetica Neue Light"/>
+              </w:rPr>
+            </w:pPr>
+            <w:r>
+              <w:rPr>
+                <w:rFonts w:ascii="Helvetica Neue Light" w:eastAsia="Helvetica Neue Light" w:hAnsi="Helvetica Neue Light" w:cs="Helvetica Neue Light"/>
+              </w:rPr>
+              <w:t>00</w:t>
+            </w:r>
+            <w:r>
+              <w:rPr>
+                <w:rFonts w:ascii="Helvetica Neue Light" w:eastAsia="Helvetica Neue Light" w:hAnsi="Helvetica Neue Light" w:cs="Helvetica Neue Light"/>
+              </w:rPr>
+              <w:t>1</w:t>
+            </w:r>
+          </w:p>
+        </w:tc>
+      </w:tr>
+      <w:tr>
+        <w:tc>
+          <w:tcPr>
+            <w:tcW w:w="2690" w:type="dxa"/>
+            <w:shd w:val="clear" w:color="auto" w:fill="D9E2F3"/>
+          </w:tcPr>
+          <w:p>
+            <w:pPr>
+              <w:spacing w:before="100" w:line="276" w:lineRule="auto"/>
+              <w:rPr>
+                <w:rFonts w:ascii="Helvetica Neue Light" w:eastAsia="Helvetica Neue Light" w:hAnsi="Helvetica Neue Light" w:cs="Helvetica Neue Light"/>
+              </w:rPr>
+            </w:pPr>
+            <w:r>
+              <w:rPr>
+                <w:rFonts w:ascii="Helvetica Neue Light" w:eastAsia="Helvetica Neue Light" w:hAnsi="Helvetica Neue Light" w:cs="Helvetica Neue Light"/>
+              </w:rPr>
+              <w:t>Test Case Name</w:t>
+            </w:r>
+          </w:p>
+        </w:tc>
+        <w:tc>
+          <w:tcPr>
+            <w:tcW w:w="6366" w:type="dxa"/>
+          </w:tcPr>
+          <w:p>
+            <w:pPr>
+              <w:spacing w:before="100" w:line="276" w:lineRule="auto"/>
+              <w:rPr>
+                <w:rFonts w:ascii="Helvetica Neue Light" w:eastAsia="Helvetica Neue Light" w:hAnsi="Helvetica Neue Light" w:cs="Helvetica Neue Light"/>
+              </w:rPr>
+            </w:pPr>
+            <w:r>
+              <w:rPr>
+                <w:rFonts w:ascii="Helvetica Neue Light" w:eastAsia="Helvetica Neue Light" w:hAnsi="Helvetica Neue Light" w:cs="Helvetica Neue Light"/>
+              </w:rPr>
+              <w:t>CreateOrder</w:t>
+            </w:r>
+            <w:r>
+              <w:rPr>
+                <w:rFonts w:ascii="Helvetica Neue Light" w:eastAsia="Helvetica Neue Light" w:hAnsi="Helvetica Neue Light" w:cs="Helvetica Neue Light"/>
+              </w:rPr>
+              <w:t>Test1()</w:t>
+            </w:r>
+          </w:p>
+        </w:tc>
+      </w:tr>
+      <w:tr>
+        <w:tc>
+          <w:tcPr>
+            <w:tcW w:w="2690" w:type="dxa"/>
+            <w:shd w:val="clear" w:color="auto" w:fill="D9E2F3"/>
+          </w:tcPr>
+          <w:p>
+            <w:pPr>
+              <w:spacing w:before="100" w:line="276" w:lineRule="auto"/>
+              <w:rPr>
+                <w:rFonts w:ascii="Helvetica Neue Light" w:eastAsia="Helvetica Neue Light" w:hAnsi="Helvetica Neue Light" w:cs="Helvetica Neue Light"/>
+              </w:rPr>
+            </w:pPr>
+            <w:r>
+              <w:rPr>
+                <w:rFonts w:ascii="Helvetica Neue Light" w:eastAsia="Helvetica Neue Light" w:hAnsi="Helvetica Neue Light" w:cs="Helvetica Neue Light"/>
+              </w:rPr>
+              <w:t>Test Case Description</w:t>
+            </w:r>
+          </w:p>
+        </w:tc>
+        <w:tc>
+          <w:tcPr>
+            <w:tcW w:w="6366" w:type="dxa"/>
+          </w:tcPr>
+          <w:p>
+            <w:pPr>
+              <w:spacing w:before="100" w:line="276" w:lineRule="auto"/>
+              <w:rPr>
+                <w:rFonts w:asciiTheme="minorHAnsi" w:eastAsia="Helvetica Neue Light" w:hAnsiTheme="minorHAnsi" w:cs="Helvetica Neue Light"/>
+                <w:lang w:val="vi-VN"/>
+              </w:rPr>
+            </w:pPr>
+            <w:r>
+              <w:rPr>
+                <w:rFonts w:asciiTheme="minorHAnsi" w:eastAsia="Helvetica Neue Light" w:hAnsiTheme="minorHAnsi" w:cs="Helvetica Neue Light"/>
+                <w:lang w:val="vi-VN"/>
+              </w:rPr>
+              <w:t>test case check what happens when too many products are imported</w:t>
+            </w:r>
+          </w:p>
+        </w:tc>
+      </w:tr>
+      <w:tr>
+        <w:tc>
+          <w:tcPr>
+            <w:tcW w:w="2690" w:type="dxa"/>
+            <w:shd w:val="clear" w:color="auto" w:fill="D9E2F3"/>
+          </w:tcPr>
+          <w:p>
+            <w:pPr>
+              <w:spacing w:before="100" w:line="276" w:lineRule="auto"/>
+              <w:rPr>
+                <w:rFonts w:ascii="Helvetica Neue Light" w:eastAsia="Helvetica Neue Light" w:hAnsi="Helvetica Neue Light" w:cs="Helvetica Neue Light"/>
+              </w:rPr>
+            </w:pPr>
+            <w:r>
+              <w:rPr>
+                <w:rFonts w:ascii="Helvetica Neue Light" w:eastAsia="Helvetica Neue Light" w:hAnsi="Helvetica Neue Light" w:cs="Helvetica Neue Light"/>
+              </w:rPr>
+              <w:t>Preconditions</w:t>
+            </w:r>
+          </w:p>
+        </w:tc>
+        <w:tc>
+          <w:tcPr>
+            <w:tcW w:w="6366" w:type="dxa"/>
+          </w:tcPr>
+          <w:p>
+            <w:pPr>
+              <w:spacing w:before="100" w:line="276" w:lineRule="auto"/>
+              <w:rPr>
+                <w:rFonts w:ascii="Helvetica Neue Light" w:eastAsia="Helvetica Neue Light" w:hAnsi="Helvetica Neue Light" w:cs="Helvetica Neue Light"/>
+              </w:rPr>
+            </w:pPr>
+            <w:r>
+              <w:rPr>
+                <w:rFonts w:ascii="Helvetica Neue Light" w:eastAsia="Helvetica Neue Light" w:hAnsi="Helvetica Neue Light" w:cs="Helvetica Neue Light"/>
+              </w:rPr>
+              <w:t>Logged in</w:t>
+            </w:r>
+          </w:p>
+        </w:tc>
+      </w:tr>
+      <w:tr>
+        <w:tc>
+          <w:tcPr>
+            <w:tcW w:w="2690" w:type="dxa"/>
+            <w:shd w:val="clear" w:color="auto" w:fill="D9E2F3"/>
+          </w:tcPr>
+          <w:p>
+            <w:pPr>
+              <w:spacing w:before="100" w:line="276" w:lineRule="auto"/>
+              <w:rPr>
+                <w:rFonts w:ascii="Helvetica Neue Light" w:eastAsia="Helvetica Neue Light" w:hAnsi="Helvetica Neue Light" w:cs="Helvetica Neue Light"/>
+              </w:rPr>
+            </w:pPr>
+            <w:r>
+              <w:rPr>
+                <w:rFonts w:ascii="Helvetica Neue Light" w:eastAsia="Helvetica Neue Light" w:hAnsi="Helvetica Neue Light" w:cs="Helvetica Neue Light"/>
+              </w:rPr>
+              <w:t>Test Case Input</w:t>
+            </w:r>
+          </w:p>
+        </w:tc>
+        <w:tc>
+          <w:tcPr>
+            <w:tcW w:w="6366" w:type="dxa"/>
+          </w:tcPr>
+          <w:p>
+            <w:pPr>
+              <w:spacing w:before="100" w:line="276" w:lineRule="auto"/>
+              <w:rPr>
+                <w:rFonts w:ascii="Helvetica Neue Light" w:eastAsia="Helvetica Neue Light" w:hAnsi="Helvetica Neue Light" w:cs="Helvetica Neue Light"/>
+                <w:lang w:val="en-IN"/>
+              </w:rPr>
+            </w:pPr>
+            <w:r>
+              <w:rPr>
+                <w:rFonts w:ascii="Helvetica Neue Light" w:eastAsia="Helvetica Neue Light" w:hAnsi="Helvetica Neue Light" w:cs="Helvetica Neue Light"/>
+              </w:rPr>
+              <w:t xml:space="preserve">Quantity : </w:t>
+            </w:r>
+            <w:r>
+              <w:rPr>
+                <w:rFonts w:asciiTheme="minorHAnsi" w:eastAsia="Helvetica Neue Light" w:hAnsiTheme="minorHAnsi" w:cs="Helvetica Neue Light"/>
+              </w:rPr>
+              <w:t>9999999</w:t>
+            </w:r>
+          </w:p>
+        </w:tc>
+      </w:tr>
+      <w:tr>
+        <w:tc>
+          <w:tcPr>
+            <w:tcW w:w="2690" w:type="dxa"/>
+            <w:shd w:val="clear" w:color="auto" w:fill="D9E2F3"/>
+          </w:tcPr>
+          <w:p>
+            <w:pPr>
+              <w:spacing w:before="100" w:line="276" w:lineRule="auto"/>
+              <w:rPr>
+                <w:rFonts w:ascii="Helvetica Neue Light" w:eastAsia="Helvetica Neue Light" w:hAnsi="Helvetica Neue Light" w:cs="Helvetica Neue Light"/>
+              </w:rPr>
+            </w:pPr>
+            <w:r>
+              <w:rPr>
+                <w:rFonts w:ascii="Helvetica Neue Light" w:eastAsia="Helvetica Neue Light" w:hAnsi="Helvetica Neue Light" w:cs="Helvetica Neue Light"/>
+              </w:rPr>
+              <w:t>Test Case Expected Output</w:t>
+            </w:r>
+          </w:p>
+        </w:tc>
+        <w:tc>
+          <w:tcPr>
+            <w:tcW w:w="6366" w:type="dxa"/>
+          </w:tcPr>
+          <w:p>
+            <w:pPr>
+              <w:spacing w:before="100" w:line="276" w:lineRule="auto"/>
+              <w:rPr>
+                <w:rFonts w:ascii="Helvetica Neue Light" w:eastAsia="Helvetica Neue Light" w:hAnsi="Helvetica Neue Light" w:cs="Helvetica Neue Light"/>
+              </w:rPr>
+            </w:pPr>
+            <w:r>
+              <w:rPr>
+                <w:rFonts w:ascii="Helvetica Neue Light" w:eastAsia="Helvetica Neue Light" w:hAnsi="Helvetica Neue Light" w:cs="Helvetica Neue Light"/>
+              </w:rPr>
+              <w:t>Show msg “</w:t>
+            </w:r>
+          </w:p>
+          <w:p>
+            <w:pPr>
+              <w:spacing w:before="100" w:line="276" w:lineRule="auto"/>
+              <w:rPr>
+                <w:rFonts w:ascii="Helvetica Neue Light" w:eastAsia="Helvetica Neue Light" w:hAnsi="Helvetica Neue Light" w:cs="Helvetica Neue Light"/>
+              </w:rPr>
+            </w:pPr>
+            <w:r>
+              <w:rPr>
+                <w:rFonts w:ascii="Helvetica Neue Light" w:eastAsia="Helvetica Neue Light" w:hAnsi="Helvetica Neue Light" w:cs="Helvetica Neue Light"/>
+              </w:rPr>
+              <w:t>[!] The order quantity exceeds the quantity of the clothes.</w:t>
+            </w:r>
+          </w:p>
+          <w:p>
+            <w:pPr>
+              <w:spacing w:before="100" w:line="276" w:lineRule="auto"/>
+              <w:rPr>
+                <w:rFonts w:ascii="Helvetica Neue Light" w:eastAsia="Helvetica Neue Light" w:hAnsi="Helvetica Neue Light" w:cs="Helvetica Neue Light"/>
+              </w:rPr>
+            </w:pPr>
+            <w:r>
+              <w:rPr>
+                <w:rFonts w:asciiTheme="minorHAnsi" w:eastAsia="Helvetica Neue Light" w:hAnsiTheme="minorHAnsi" w:cs="Helvetica Neue Light"/>
+                <w:lang w:val="vi-VN"/>
+              </w:rPr>
+              <w:t>[!] Max value!</w:t>
+            </w:r>
+            <w:r>
+              <w:rPr>
+                <w:rFonts w:asciiTheme="minorHAnsi" w:eastAsia="Helvetica Neue Light" w:hAnsiTheme="minorHAnsi" w:cs="Helvetica Neue Light"/>
+                <w:lang w:val="vi-VN"/>
+              </w:rPr>
+              <w:t>”</w:t>
+            </w:r>
+          </w:p>
+        </w:tc>
+      </w:tr>
+      <w:tr>
+        <w:tc>
+          <w:tcPr>
+            <w:tcW w:w="2690" w:type="dxa"/>
+            <w:shd w:val="clear" w:color="auto" w:fill="D9E2F3"/>
+          </w:tcPr>
+          <w:p>
+            <w:pPr>
+              <w:spacing w:before="100" w:line="276" w:lineRule="auto"/>
+              <w:rPr>
+                <w:rFonts w:ascii="Helvetica Neue Light" w:eastAsia="Helvetica Neue Light" w:hAnsi="Helvetica Neue Light" w:cs="Helvetica Neue Light"/>
+              </w:rPr>
+            </w:pPr>
+            <w:r>
+              <w:rPr>
+                <w:rFonts w:ascii="Helvetica Neue Light" w:eastAsia="Helvetica Neue Light" w:hAnsi="Helvetica Neue Light" w:cs="Helvetica Neue Light"/>
+              </w:rPr>
+              <w:t>Test Case Steps</w:t>
+            </w:r>
+          </w:p>
+        </w:tc>
+        <w:tc>
+          <w:tcPr>
+            <w:tcW w:w="6366" w:type="dxa"/>
+          </w:tcPr>
+          <w:p>
+            <w:pPr>
+              <w:spacing w:before="100" w:line="276" w:lineRule="auto"/>
+              <w:rPr>
+                <w:rFonts w:ascii="Helvetica Neue Light" w:eastAsia="Helvetica Neue Light" w:hAnsi="Helvetica Neue Light" w:cs="Helvetica Neue Light"/>
+              </w:rPr>
+            </w:pPr>
+            <w:r>
+              <w:rPr>
+                <w:rFonts w:ascii="Helvetica Neue Light" w:eastAsia="Helvetica Neue Light" w:hAnsi="Helvetica Neue Light" w:cs="Helvetica Neue Light"/>
+              </w:rPr>
+              <w:t xml:space="preserve"> Choose item and input quantity</w:t>
+            </w:r>
+          </w:p>
+          <w:p>
+            <w:pPr>
+              <w:spacing w:before="100" w:line="276" w:lineRule="auto"/>
+              <w:rPr>
+                <w:rFonts w:ascii="Helvetica Neue Light" w:eastAsia="Helvetica Neue Light" w:hAnsi="Helvetica Neue Light" w:cs="Helvetica Neue Light"/>
+              </w:rPr>
+            </w:pPr>
+          </w:p>
+        </w:tc>
+      </w:tr>
+      <w:tr>
+        <w:tc>
+          <w:tcPr>
+            <w:tcW w:w="2690" w:type="dxa"/>
+            <w:shd w:val="clear" w:color="auto" w:fill="D9E2F3"/>
+          </w:tcPr>
+          <w:p>
+            <w:pPr>
+              <w:spacing w:before="100" w:line="276" w:lineRule="auto"/>
+              <w:rPr>
+                <w:rFonts w:ascii="Helvetica Neue Light" w:eastAsia="Helvetica Neue Light" w:hAnsi="Helvetica Neue Light" w:cs="Helvetica Neue Light"/>
+              </w:rPr>
+            </w:pPr>
+            <w:r>
+              <w:rPr>
+                <w:rFonts w:ascii="Helvetica Neue Light" w:eastAsia="Helvetica Neue Light" w:hAnsi="Helvetica Neue Light" w:cs="Helvetica Neue Light"/>
+              </w:rPr>
+              <w:lastRenderedPageBreak/>
+              <w:t>Default Value Preverving</w:t>
+            </w:r>
+          </w:p>
+        </w:tc>
+        <w:tc>
+          <w:tcPr>
+            <w:tcW w:w="6366" w:type="dxa"/>
+          </w:tcPr>
+          <w:p>
+            <w:pPr>
+              <w:spacing w:before="100" w:line="276" w:lineRule="auto"/>
+              <w:rPr>
+                <w:rFonts w:ascii="Helvetica Neue Light" w:eastAsia="Helvetica Neue Light" w:hAnsi="Helvetica Neue Light" w:cs="Helvetica Neue Light"/>
+              </w:rPr>
+            </w:pPr>
+          </w:p>
+        </w:tc>
+      </w:tr>
+    </w:tbl>
+    <w:p>
+      <w:pPr>
+        <w:rPr>
+          <w:rFonts w:ascii="Helvetica Neue Light" w:eastAsia="Helvetica Neue Light" w:hAnsi="Helvetica Neue Light" w:cs="Helvetica Neue Light"/>
+          <w:color w:val="0070C0"/>
+          <w:sz w:val="26"/>
+          <w:szCs w:val="26"/>
+        </w:rPr>
+      </w:pPr>
+    </w:p>
+    <w:p>
+      <w:pPr>
+        <w:rPr>
+          <w:rFonts w:ascii="Helvetica Neue Light" w:eastAsia="Helvetica Neue Light" w:hAnsi="Helvetica Neue Light" w:cs="Helvetica Neue Light"/>
+        </w:rPr>
+      </w:pPr>
+    </w:p>
+    <w:p>
+      <w:pPr>
+        <w:rPr>
+          <w:rFonts w:ascii="Helvetica Neue Light" w:eastAsia="Helvetica Neue Light" w:hAnsi="Helvetica Neue Light" w:cs="Helvetica Neue Light"/>
+          <w:lang w:val="en-IN"/>
+        </w:rPr>
+      </w:pPr>
+    </w:p>
+    <w:p>
+      <w:pPr>
+        <w:ind w:left="-142"/>
+        <w:rPr>
+          <w:rFonts w:ascii="Helvetica Neue Light" w:eastAsia="Helvetica Neue Light" w:hAnsi="Helvetica Neue Light" w:cs="Helvetica Neue Light"/>
+          <w:sz w:val="26"/>
+          <w:szCs w:val="26"/>
+        </w:rPr>
+      </w:pPr>
+      <w:r>
+        <w:rPr>
+          <w:rFonts w:ascii="Helvetica Neue Light" w:eastAsia="Helvetica Neue Light" w:hAnsi="Helvetica Neue Light" w:cs="Helvetica Neue Light"/>
+        </w:rPr>
+        <w:tab/>
+      </w:r>
+      <w:r>
+        <w:rPr>
+          <w:rFonts w:ascii="Helvetica Neue Light" w:eastAsia="Helvetica Neue Light" w:hAnsi="Helvetica Neue Light" w:cs="Helvetica Neue Light"/>
+        </w:rPr>
+        <w:tab/>
+      </w:r>
+      <w:r>
+        <w:rPr>
+          <w:rFonts w:ascii="Helvetica Neue Light" w:eastAsia="Helvetica Neue Light" w:hAnsi="Helvetica Neue Light" w:cs="Helvetica Neue Light"/>
+          <w:color w:val="0070C0"/>
+          <w:sz w:val="26"/>
+          <w:szCs w:val="26"/>
+        </w:rPr>
+        <w:t>2.3. Create order test 3</w:t>
+      </w:r>
+    </w:p>
+    <w:p>
+      <w:pPr>
+        <w:ind w:left="-142"/>
+        <w:rPr>
+          <w:rFonts w:ascii="Helvetica Neue Light" w:eastAsia="Helvetica Neue Light" w:hAnsi="Helvetica Neue Light" w:cs="Helvetica Neue Light"/>
+        </w:rPr>
+      </w:pPr>
+    </w:p>
+    <w:tbl>
+      <w:tblPr>
+        <w:tblW w:w="9056" w:type="dxa"/>
+        <w:tblBorders>
+          <w:top w:val="single" w:sz="8" w:space="0" w:color="5B9BD5"/>
+          <w:left w:val="single" w:sz="8" w:space="0" w:color="5B9BD5"/>
+          <w:bottom w:val="single" w:sz="8" w:space="0" w:color="5B9BD5"/>
+          <w:right w:val="single" w:sz="8" w:space="0" w:color="5B9BD5"/>
+          <w:insideH w:val="single" w:sz="4" w:space="0" w:color="000000"/>
+          <w:insideV w:val="single" w:sz="4" w:space="0" w:color="000000"/>
+        </w:tblBorders>
+        <w:tblLayout w:type="fixed"/>
+        <w:tblLook w:val="0400" w:firstRow="0" w:lastRow="0" w:firstColumn="0" w:lastColumn="0" w:noHBand="0" w:noVBand="1"/>
+      </w:tblPr>
+      <w:tblGrid>
+        <w:gridCol w:w="2690"/>
+        <w:gridCol w:w="6366"/>
+      </w:tblGrid>
+      <w:tr>
+        <w:tc>
+          <w:tcPr>
+            <w:tcW w:w="2690" w:type="dxa"/>
+            <w:tcBorders>
+              <w:bottom w:val="single" w:sz="4" w:space="0" w:color="000000"/>
+            </w:tcBorders>
+            <w:shd w:val="clear" w:color="auto" w:fill="B4C6E7"/>
+          </w:tcPr>
+          <w:p>
+            <w:pPr>
+              <w:spacing w:before="100" w:line="276" w:lineRule="auto"/>
+              <w:rPr>
+                <w:rFonts w:ascii="Helvetica Neue Light" w:eastAsia="Helvetica Neue Light" w:hAnsi="Helvetica Neue Light" w:cs="Helvetica Neue Light"/>
+              </w:rPr>
+            </w:pPr>
+            <w:r>
+              <w:rPr>
+                <w:rFonts w:ascii="Helvetica Neue Light" w:eastAsia="Helvetica Neue Light" w:hAnsi="Helvetica Neue Light" w:cs="Helvetica Neue Light"/>
+              </w:rPr>
+              <w:t>Test Case Number</w:t>
+            </w:r>
+          </w:p>
+        </w:tc>
+        <w:tc>
+          <w:tcPr>
+            <w:tcW w:w="6366" w:type="dxa"/>
+            <w:shd w:val="clear" w:color="auto" w:fill="B4C6E7"/>
+          </w:tcPr>
+          <w:p>
+            <w:pPr>
+              <w:spacing w:before="100" w:line="276" w:lineRule="auto"/>
+              <w:rPr>
+                <w:rFonts w:ascii="Helvetica Neue Light" w:eastAsia="Helvetica Neue Light" w:hAnsi="Helvetica Neue Light" w:cs="Helvetica Neue Light"/>
+              </w:rPr>
+            </w:pPr>
+            <w:r>
+              <w:rPr>
+                <w:rFonts w:ascii="Helvetica Neue Light" w:eastAsia="Helvetica Neue Light" w:hAnsi="Helvetica Neue Light" w:cs="Helvetica Neue Light"/>
+              </w:rPr>
+              <w:t>00</w:t>
+            </w:r>
+            <w:r>
+              <w:rPr>
+                <w:rFonts w:ascii="Helvetica Neue Light" w:eastAsia="Helvetica Neue Light" w:hAnsi="Helvetica Neue Light" w:cs="Helvetica Neue Light"/>
+              </w:rPr>
+              <w:t>3</w:t>
+            </w:r>
+          </w:p>
+        </w:tc>
+      </w:tr>
+      <w:tr>
+        <w:tc>
+          <w:tcPr>
+            <w:tcW w:w="2690" w:type="dxa"/>
+            <w:shd w:val="clear" w:color="auto" w:fill="D9E2F3"/>
+          </w:tcPr>
+          <w:p>
+            <w:pPr>
+              <w:spacing w:before="100" w:line="276" w:lineRule="auto"/>
+              <w:rPr>
+                <w:rFonts w:ascii="Helvetica Neue Light" w:eastAsia="Helvetica Neue Light" w:hAnsi="Helvetica Neue Light" w:cs="Helvetica Neue Light"/>
+              </w:rPr>
+            </w:pPr>
+            <w:r>
+              <w:rPr>
+                <w:rFonts w:ascii="Helvetica Neue Light" w:eastAsia="Helvetica Neue Light" w:hAnsi="Helvetica Neue Light" w:cs="Helvetica Neue Light"/>
+              </w:rPr>
+              <w:t>Test Case Name</w:t>
+            </w:r>
+          </w:p>
+        </w:tc>
+        <w:tc>
+          <w:tcPr>
+            <w:tcW w:w="6366" w:type="dxa"/>
+          </w:tcPr>
+          <w:p>
+            <w:pPr>
+              <w:spacing w:before="100" w:line="276" w:lineRule="auto"/>
+              <w:rPr>
+                <w:rFonts w:ascii="Helvetica Neue Light" w:eastAsia="Helvetica Neue Light" w:hAnsi="Helvetica Neue Light" w:cs="Helvetica Neue Light"/>
+              </w:rPr>
+            </w:pPr>
+            <w:r>
+              <w:rPr>
+                <w:rFonts w:ascii="Helvetica Neue Light" w:eastAsia="Helvetica Neue Light" w:hAnsi="Helvetica Neue Light" w:cs="Helvetica Neue Light"/>
+              </w:rPr>
+              <w:t>CreateOrder</w:t>
+            </w:r>
+            <w:r>
+              <w:rPr>
+                <w:rFonts w:ascii="Helvetica Neue Light" w:eastAsia="Helvetica Neue Light" w:hAnsi="Helvetica Neue Light" w:cs="Helvetica Neue Light"/>
+              </w:rPr>
+              <w:t>Test</w:t>
+            </w:r>
+            <w:r>
+              <w:rPr>
+                <w:rFonts w:ascii="Helvetica Neue Light" w:eastAsia="Helvetica Neue Light" w:hAnsi="Helvetica Neue Light" w:cs="Helvetica Neue Light"/>
+              </w:rPr>
+              <w:t>3</w:t>
+            </w:r>
+            <w:r>
+              <w:rPr>
+                <w:rFonts w:ascii="Helvetica Neue Light" w:eastAsia="Helvetica Neue Light" w:hAnsi="Helvetica Neue Light" w:cs="Helvetica Neue Light"/>
+              </w:rPr>
+              <w:t>()</w:t>
+            </w:r>
+          </w:p>
+        </w:tc>
+      </w:tr>
+      <w:tr>
+        <w:tc>
+          <w:tcPr>
+            <w:tcW w:w="2690" w:type="dxa"/>
+            <w:shd w:val="clear" w:color="auto" w:fill="D9E2F3"/>
+          </w:tcPr>
+          <w:p>
+            <w:pPr>
+              <w:spacing w:before="100" w:line="276" w:lineRule="auto"/>
+              <w:rPr>
+                <w:rFonts w:ascii="Helvetica Neue Light" w:eastAsia="Helvetica Neue Light" w:hAnsi="Helvetica Neue Light" w:cs="Helvetica Neue Light"/>
+              </w:rPr>
+            </w:pPr>
+            <w:r>
+              <w:rPr>
+                <w:rFonts w:ascii="Helvetica Neue Light" w:eastAsia="Helvetica Neue Light" w:hAnsi="Helvetica Neue Light" w:cs="Helvetica Neue Light"/>
+              </w:rPr>
+              <w:t>Test Case Description</w:t>
+            </w:r>
+          </w:p>
+        </w:tc>
+        <w:tc>
+          <w:tcPr>
+            <w:tcW w:w="6366" w:type="dxa"/>
+          </w:tcPr>
+          <w:p>
+            <w:pPr>
+              <w:spacing w:before="100" w:line="276" w:lineRule="auto"/>
+              <w:rPr>
+                <w:rFonts w:ascii="Helvetica Neue Light" w:eastAsia="Helvetica Neue Light" w:hAnsi="Helvetica Neue Light" w:cs="Helvetica Neue Light"/>
+              </w:rPr>
+            </w:pPr>
+            <w:r>
+              <w:rPr>
+                <w:rFonts w:ascii="Helvetica Neue Light" w:eastAsia="Helvetica Neue Light" w:hAnsi="Helvetica Neue Light" w:cs="Helvetica Neue Light"/>
+              </w:rPr>
+              <w:t xml:space="preserve">Create an order with at least one item and </w:t>
+            </w:r>
+            <w:r>
+              <w:rPr>
+                <w:rFonts w:ascii="Helvetica Neue Light" w:eastAsia="Helvetica Neue Light" w:hAnsi="Helvetica Neue Light" w:cs="Helvetica Neue Light"/>
+              </w:rPr>
+              <w:t>input customer’s phone number by letters</w:t>
+            </w:r>
+          </w:p>
+        </w:tc>
+      </w:tr>
+      <w:tr>
+        <w:tc>
+          <w:tcPr>
+            <w:tcW w:w="2690" w:type="dxa"/>
+            <w:shd w:val="clear" w:color="auto" w:fill="D9E2F3"/>
+          </w:tcPr>
+          <w:p>
+            <w:pPr>
+              <w:spacing w:before="100" w:line="276" w:lineRule="auto"/>
+              <w:rPr>
+                <w:rFonts w:ascii="Helvetica Neue Light" w:eastAsia="Helvetica Neue Light" w:hAnsi="Helvetica Neue Light" w:cs="Helvetica Neue Light"/>
+              </w:rPr>
+            </w:pPr>
+            <w:r>
+              <w:rPr>
+                <w:rFonts w:ascii="Helvetica Neue Light" w:eastAsia="Helvetica Neue Light" w:hAnsi="Helvetica Neue Light" w:cs="Helvetica Neue Light"/>
+              </w:rPr>
+              <w:t>Preconditions</w:t>
+            </w:r>
+          </w:p>
+        </w:tc>
+        <w:tc>
+          <w:tcPr>
+            <w:tcW w:w="6366" w:type="dxa"/>
+          </w:tcPr>
+          <w:p>
+            <w:pPr>
+              <w:spacing w:before="100" w:line="276" w:lineRule="auto"/>
+              <w:rPr>
+                <w:rFonts w:ascii="Helvetica Neue Light" w:eastAsia="Helvetica Neue Light" w:hAnsi="Helvetica Neue Light" w:cs="Helvetica Neue Light"/>
+              </w:rPr>
+            </w:pPr>
+            <w:r>
+              <w:rPr>
+                <w:rFonts w:ascii="Helvetica Neue Light" w:eastAsia="Helvetica Neue Light" w:hAnsi="Helvetica Neue Light" w:cs="Helvetica Neue Light"/>
+              </w:rPr>
+              <w:t>Logged in</w:t>
+            </w:r>
+          </w:p>
+        </w:tc>
+      </w:tr>
+      <w:tr>
+        <w:tc>
+          <w:tcPr>
+            <w:tcW w:w="2690" w:type="dxa"/>
+            <w:shd w:val="clear" w:color="auto" w:fill="D9E2F3"/>
+          </w:tcPr>
+          <w:p>
+            <w:pPr>
+              <w:spacing w:before="100" w:line="276" w:lineRule="auto"/>
+              <w:rPr>
+                <w:rFonts w:ascii="Helvetica Neue Light" w:eastAsia="Helvetica Neue Light" w:hAnsi="Helvetica Neue Light" w:cs="Helvetica Neue Light"/>
+              </w:rPr>
+            </w:pPr>
+            <w:r>
+              <w:rPr>
+                <w:rFonts w:ascii="Helvetica Neue Light" w:eastAsia="Helvetica Neue Light" w:hAnsi="Helvetica Neue Light" w:cs="Helvetica Neue Light"/>
+              </w:rPr>
+              <w:t>Test Case Input</w:t>
+            </w:r>
+          </w:p>
+        </w:tc>
+        <w:tc>
+          <w:tcPr>
+            <w:tcW w:w="6366" w:type="dxa"/>
+          </w:tcPr>
+          <w:p>
+            <w:pPr>
+              <w:spacing w:before="100" w:line="276" w:lineRule="auto"/>
+              <w:rPr>
+                <w:rFonts w:ascii="Helvetica Neue Light" w:eastAsia="Helvetica Neue Light" w:hAnsi="Helvetica Neue Light" w:cs="Helvetica Neue Light"/>
+              </w:rPr>
+            </w:pPr>
+            <w:r>
+              <w:rPr>
+                <w:rFonts w:ascii="Helvetica Neue Light" w:eastAsia="Helvetica Neue Light" w:hAnsi="Helvetica Neue Light" w:cs="Helvetica Neue Light"/>
+              </w:rPr>
+              <w:t>“2”</w:t>
+            </w:r>
+          </w:p>
+          <w:p>
+            <w:pPr>
+              <w:spacing w:before="100" w:line="276" w:lineRule="auto"/>
+              <w:rPr>
+                <w:rFonts w:ascii="Helvetica Neue Light" w:eastAsia="Helvetica Neue Light" w:hAnsi="Helvetica Neue Light" w:cs="Helvetica Neue Light"/>
+              </w:rPr>
+            </w:pPr>
+            <w:r>
+              <w:rPr>
+                <w:rFonts w:ascii="Helvetica Neue Light" w:eastAsia="Helvetica Neue Light" w:hAnsi="Helvetica Neue Light" w:cs="Helvetica Neue Light"/>
+              </w:rPr>
+              <w:t>“</w:t>
+            </w:r>
+            <w:r>
+              <w:rPr>
+                <w:rFonts w:ascii="Helvetica Neue Light" w:eastAsia="Helvetica Neue Light" w:hAnsi="Helvetica Neue Light" w:cs="Helvetica Neue Light"/>
+              </w:rPr>
+              <w:t>h</w:t>
+            </w:r>
+            <w:r>
+              <w:rPr>
+                <w:rFonts w:ascii="Helvetica Neue Light" w:eastAsia="Helvetica Neue Light" w:hAnsi="Helvetica Neue Light" w:cs="Helvetica Neue Light"/>
+              </w:rPr>
+              <w:t>”</w:t>
+            </w:r>
+          </w:p>
+        </w:tc>
+      </w:tr>
+      <w:tr>
+        <w:tc>
+          <w:tcPr>
+            <w:tcW w:w="2690" w:type="dxa"/>
+            <w:shd w:val="clear" w:color="auto" w:fill="D9E2F3"/>
+          </w:tcPr>
+          <w:p>
+            <w:pPr>
+              <w:spacing w:before="100" w:line="276" w:lineRule="auto"/>
+              <w:rPr>
+                <w:rFonts w:ascii="Helvetica Neue Light" w:eastAsia="Helvetica Neue Light" w:hAnsi="Helvetica Neue Light" w:cs="Helvetica Neue Light"/>
+              </w:rPr>
+            </w:pPr>
+            <w:r>
+              <w:rPr>
+                <w:rFonts w:ascii="Helvetica Neue Light" w:eastAsia="Helvetica Neue Light" w:hAnsi="Helvetica Neue Light" w:cs="Helvetica Neue Light"/>
+              </w:rPr>
+              <w:t>Test Case Expected Output</w:t>
+            </w:r>
+          </w:p>
+        </w:tc>
+        <w:tc>
+          <w:tcPr>
+            <w:tcW w:w="6366" w:type="dxa"/>
+          </w:tcPr>
+          <w:p>
+            <w:pPr>
+              <w:spacing w:before="100" w:line="276" w:lineRule="auto"/>
+              <w:rPr>
+                <w:rFonts w:ascii="Helvetica Neue Light" w:eastAsia="Helvetica Neue Light" w:hAnsi="Helvetica Neue Light" w:cs="Helvetica Neue Light"/>
+              </w:rPr>
+            </w:pPr>
+            <w:r>
+              <w:rPr>
+                <w:rFonts w:ascii="Helvetica Neue Light" w:eastAsia="Helvetica Neue Light" w:hAnsi="Helvetica Neue Light" w:cs="Helvetica Neue Light"/>
+              </w:rPr>
+              <w:t>Display msg “Only enter number”</w:t>
+            </w:r>
+          </w:p>
+        </w:tc>
+      </w:tr>
+      <w:tr>
+        <w:tc>
+          <w:tcPr>
+            <w:tcW w:w="2690" w:type="dxa"/>
+            <w:shd w:val="clear" w:color="auto" w:fill="D9E2F3"/>
+          </w:tcPr>
+          <w:p>
+            <w:pPr>
+              <w:spacing w:before="100" w:line="276" w:lineRule="auto"/>
+              <w:rPr>
+                <w:rFonts w:ascii="Helvetica Neue Light" w:eastAsia="Helvetica Neue Light" w:hAnsi="Helvetica Neue Light" w:cs="Helvetica Neue Light"/>
+              </w:rPr>
+            </w:pPr>
+            <w:r>
+              <w:rPr>
+                <w:rFonts w:ascii="Helvetica Neue Light" w:eastAsia="Helvetica Neue Light" w:hAnsi="Helvetica Neue Light" w:cs="Helvetica Neue Light"/>
+              </w:rPr>
+              <w:t>Test Case Steps</w:t>
+            </w:r>
+          </w:p>
+        </w:tc>
+        <w:tc>
+          <w:tcPr>
+            <w:tcW w:w="6366" w:type="dxa"/>
+          </w:tcPr>
+          <w:p>
+            <w:pPr>
+              <w:spacing w:before="100" w:line="276" w:lineRule="auto"/>
+              <w:rPr>
+                <w:rFonts w:ascii="Helvetica Neue Light" w:eastAsia="Helvetica Neue Light" w:hAnsi="Helvetica Neue Light" w:cs="Helvetica Neue Light"/>
+              </w:rPr>
+            </w:pPr>
+            <w:r>
+              <w:rPr>
+                <w:rFonts w:ascii="Helvetica Neue Light" w:eastAsia="Helvetica Neue Light" w:hAnsi="Helvetica Neue Light" w:cs="Helvetica Neue Light"/>
+              </w:rPr>
+              <w:t>Choose item and input quantity “2”, choose Show order and press “C” to confirm order</w:t>
+            </w:r>
+          </w:p>
+          <w:p>
+            <w:pPr>
+              <w:spacing w:before="100" w:line="276" w:lineRule="auto"/>
+              <w:rPr>
+                <w:rFonts w:ascii="Helvetica Neue Light" w:eastAsia="Helvetica Neue Light" w:hAnsi="Helvetica Neue Light" w:cs="Helvetica Neue Light"/>
+              </w:rPr>
+            </w:pPr>
+            <w:r>
+              <w:rPr>
+                <w:rFonts w:ascii="Helvetica Neue Light" w:eastAsia="Helvetica Neue Light" w:hAnsi="Helvetica Neue Light" w:cs="Helvetica Neue Light"/>
+              </w:rPr>
+              <w:t>Input customer’s phone number</w:t>
+            </w:r>
+            <w:r>
+              <w:rPr>
+                <w:rFonts w:ascii="Helvetica Neue Light" w:eastAsia="Helvetica Neue Light" w:hAnsi="Helvetica Neue Light" w:cs="Helvetica Neue Light"/>
+              </w:rPr>
+              <w:t xml:space="preserve"> by letters</w:t>
+            </w:r>
+          </w:p>
+        </w:tc>
+      </w:tr>
+      <w:tr>
+        <w:tc>
+          <w:tcPr>
+            <w:tcW w:w="2690" w:type="dxa"/>
+            <w:shd w:val="clear" w:color="auto" w:fill="D9E2F3"/>
+          </w:tcPr>
+          <w:p>
+            <w:pPr>
+              <w:spacing w:before="100" w:line="276" w:lineRule="auto"/>
+              <w:rPr>
+                <w:rFonts w:ascii="Helvetica Neue Light" w:eastAsia="Helvetica Neue Light" w:hAnsi="Helvetica Neue Light" w:cs="Helvetica Neue Light"/>
+              </w:rPr>
+            </w:pPr>
+            <w:r>
+              <w:rPr>
+                <w:rFonts w:ascii="Helvetica Neue Light" w:eastAsia="Helvetica Neue Light" w:hAnsi="Helvetica Neue Light" w:cs="Helvetica Neue Light"/>
+              </w:rPr>
+              <w:t>Default Value Preverving</w:t>
+            </w:r>
+          </w:p>
+        </w:tc>
+        <w:tc>
+          <w:tcPr>
+            <w:tcW w:w="6366" w:type="dxa"/>
+          </w:tcPr>
+          <w:p>
+            <w:pPr>
+              <w:spacing w:before="100" w:line="276" w:lineRule="auto"/>
+              <w:rPr>
+                <w:rFonts w:ascii="Helvetica Neue Light" w:eastAsia="Helvetica Neue Light" w:hAnsi="Helvetica Neue Light" w:cs="Helvetica Neue Light"/>
+              </w:rPr>
+            </w:pPr>
+          </w:p>
+        </w:tc>
+      </w:tr>
+    </w:tbl>
+    <w:p>
+      <w:pPr>
+        <w:ind w:left="-142"/>
+        <w:rPr>
+          <w:rFonts w:ascii="Helvetica Neue Light" w:eastAsia="Helvetica Neue Light" w:hAnsi="Helvetica Neue Light" w:cs="Helvetica Neue Light"/>
+          <w:color w:val="0070C0"/>
+        </w:rPr>
+      </w:pPr>
+    </w:p>
+    <w:p>
+      <w:pPr>
+        <w:ind w:left="-142" w:firstLine="426"/>
+        <w:rPr>
+          <w:rFonts w:ascii="Helvetica Neue Light" w:eastAsia="Helvetica Neue Light" w:hAnsi="Helvetica Neue Light" w:cs="Helvetica Neue Light"/>
+          <w:color w:val="0070C0"/>
+          <w:sz w:val="26"/>
+          <w:szCs w:val="26"/>
+        </w:rPr>
+      </w:pPr>
+      <w:r>
+        <w:rPr>
+          <w:rFonts w:ascii="Helvetica Neue Light" w:eastAsia="Helvetica Neue Light" w:hAnsi="Helvetica Neue Light" w:cs="Helvetica Neue Light"/>
+          <w:color w:val="0070C0"/>
+          <w:sz w:val="26"/>
+          <w:szCs w:val="26"/>
+        </w:rPr>
+        <w:t>2.4. Create order test 4</w:t>
+      </w:r>
+    </w:p>
+    <w:p>
+      <w:pPr>
+        <w:rPr>
+          <w:rFonts w:ascii="Helvetica Neue Light" w:eastAsia="Helvetica Neue Light" w:hAnsi="Helvetica Neue Light" w:cs="Helvetica Neue Light"/>
+        </w:rPr>
+      </w:pPr>
+    </w:p>
+    <w:tbl>
+      <w:tblPr>
+        <w:tblW w:w="9056" w:type="dxa"/>
+        <w:tblBorders>
+          <w:top w:val="single" w:sz="8" w:space="0" w:color="5B9BD5"/>
+          <w:left w:val="single" w:sz="8" w:space="0" w:color="5B9BD5"/>
+          <w:bottom w:val="single" w:sz="8" w:space="0" w:color="5B9BD5"/>
+          <w:right w:val="single" w:sz="8" w:space="0" w:color="5B9BD5"/>
+          <w:insideH w:val="single" w:sz="4" w:space="0" w:color="000000"/>
+          <w:insideV w:val="single" w:sz="4" w:space="0" w:color="000000"/>
+        </w:tblBorders>
+        <w:tblLayout w:type="fixed"/>
+        <w:tblLook w:val="0400" w:firstRow="0" w:lastRow="0" w:firstColumn="0" w:lastColumn="0" w:noHBand="0" w:noVBand="1"/>
+      </w:tblPr>
+      <w:tblGrid>
+        <w:gridCol w:w="2690"/>
+        <w:gridCol w:w="6366"/>
+      </w:tblGrid>
+      <w:tr>
+        <w:tc>
+          <w:tcPr>
+            <w:tcW w:w="2690" w:type="dxa"/>
+            <w:tcBorders>
+              <w:bottom w:val="single" w:sz="4" w:space="0" w:color="000000"/>
+            </w:tcBorders>
+            <w:shd w:val="clear" w:color="auto" w:fill="B4C6E7"/>
+          </w:tcPr>
+          <w:p>
+            <w:pPr>
+              <w:spacing w:before="100" w:line="276" w:lineRule="auto"/>
+              <w:rPr>
+                <w:rFonts w:ascii="Helvetica Neue Light" w:eastAsia="Helvetica Neue Light" w:hAnsi="Helvetica Neue Light" w:cs="Helvetica Neue Light"/>
+              </w:rPr>
+            </w:pPr>
+            <w:r>
+              <w:rPr>
+                <w:rFonts w:ascii="Helvetica Neue Light" w:eastAsia="Helvetica Neue Light" w:hAnsi="Helvetica Neue Light" w:cs="Helvetica Neue Light"/>
+              </w:rPr>
+              <w:t>Test Case Number</w:t>
+            </w:r>
+          </w:p>
+        </w:tc>
+        <w:tc>
+          <w:tcPr>
+            <w:tcW w:w="6366" w:type="dxa"/>
+            <w:shd w:val="clear" w:color="auto" w:fill="B4C6E7"/>
+          </w:tcPr>
+          <w:p>
+            <w:pPr>
+              <w:spacing w:before="100" w:line="276" w:lineRule="auto"/>
+              <w:rPr>
+                <w:rFonts w:ascii="Helvetica Neue Light" w:eastAsia="Helvetica Neue Light" w:hAnsi="Helvetica Neue Light" w:cs="Helvetica Neue Light"/>
+              </w:rPr>
+            </w:pPr>
+            <w:r>
+              <w:rPr>
+                <w:rFonts w:ascii="Helvetica Neue Light" w:eastAsia="Helvetica Neue Light" w:hAnsi="Helvetica Neue Light" w:cs="Helvetica Neue Light"/>
+              </w:rPr>
+              <w:t>00</w:t>
+            </w:r>
+            <w:r>
+              <w:rPr>
+                <w:rFonts w:ascii="Helvetica Neue Light" w:eastAsia="Helvetica Neue Light" w:hAnsi="Helvetica Neue Light" w:cs="Helvetica Neue Light"/>
+              </w:rPr>
+              <w:t>4</w:t>
+            </w:r>
+          </w:p>
+        </w:tc>
+      </w:tr>
+      <w:tr>
+        <w:tc>
+          <w:tcPr>
+            <w:tcW w:w="2690" w:type="dxa"/>
+            <w:shd w:val="clear" w:color="auto" w:fill="D9E2F3"/>
+          </w:tcPr>
+          <w:p>
+            <w:pPr>
+              <w:spacing w:before="100" w:line="276" w:lineRule="auto"/>
+              <w:rPr>
+                <w:rFonts w:ascii="Helvetica Neue Light" w:eastAsia="Helvetica Neue Light" w:hAnsi="Helvetica Neue Light" w:cs="Helvetica Neue Light"/>
+              </w:rPr>
+            </w:pPr>
+            <w:r>
+              <w:rPr>
+                <w:rFonts w:ascii="Helvetica Neue Light" w:eastAsia="Helvetica Neue Light" w:hAnsi="Helvetica Neue Light" w:cs="Helvetica Neue Light"/>
+              </w:rPr>
+              <w:t>Test Case Name</w:t>
+            </w:r>
+          </w:p>
+        </w:tc>
+        <w:tc>
+          <w:tcPr>
+            <w:tcW w:w="6366" w:type="dxa"/>
+          </w:tcPr>
+          <w:p>
+            <w:pPr>
+              <w:spacing w:before="100" w:line="276" w:lineRule="auto"/>
+              <w:rPr>
+                <w:rFonts w:ascii="Helvetica Neue Light" w:eastAsia="Helvetica Neue Light" w:hAnsi="Helvetica Neue Light" w:cs="Helvetica Neue Light"/>
+              </w:rPr>
+            </w:pPr>
+            <w:r>
+              <w:rPr>
+                <w:rFonts w:ascii="Helvetica Neue Light" w:eastAsia="Helvetica Neue Light" w:hAnsi="Helvetica Neue Light" w:cs="Helvetica Neue Light"/>
+              </w:rPr>
+              <w:t>CreateOrder</w:t>
+            </w:r>
+            <w:r>
+              <w:rPr>
+                <w:rFonts w:ascii="Helvetica Neue Light" w:eastAsia="Helvetica Neue Light" w:hAnsi="Helvetica Neue Light" w:cs="Helvetica Neue Light"/>
+              </w:rPr>
+              <w:t>Test</w:t>
+            </w:r>
+            <w:r>
+              <w:rPr>
+                <w:rFonts w:ascii="Helvetica Neue Light" w:eastAsia="Helvetica Neue Light" w:hAnsi="Helvetica Neue Light" w:cs="Helvetica Neue Light"/>
+              </w:rPr>
+              <w:t>4</w:t>
+            </w:r>
+            <w:r>
+              <w:rPr>
+                <w:rFonts w:ascii="Helvetica Neue Light" w:eastAsia="Helvetica Neue Light" w:hAnsi="Helvetica Neue Light" w:cs="Helvetica Neue Light"/>
+              </w:rPr>
+              <w:t>()</w:t>
+            </w:r>
+          </w:p>
+        </w:tc>
+      </w:tr>
+      <w:tr>
+        <w:tc>
+          <w:tcPr>
+            <w:tcW w:w="2690" w:type="dxa"/>
+            <w:shd w:val="clear" w:color="auto" w:fill="D9E2F3"/>
+          </w:tcPr>
+          <w:p>
+            <w:pPr>
+              <w:spacing w:before="100" w:line="276" w:lineRule="auto"/>
+              <w:rPr>
+                <w:rFonts w:ascii="Helvetica Neue Light" w:eastAsia="Helvetica Neue Light" w:hAnsi="Helvetica Neue Light" w:cs="Helvetica Neue Light"/>
+              </w:rPr>
+            </w:pPr>
+            <w:r>
+              <w:rPr>
+                <w:rFonts w:ascii="Helvetica Neue Light" w:eastAsia="Helvetica Neue Light" w:hAnsi="Helvetica Neue Light" w:cs="Helvetica Neue Light"/>
+              </w:rPr>
+              <w:t>Test Case Description</w:t>
+            </w:r>
+          </w:p>
+        </w:tc>
+        <w:tc>
+          <w:tcPr>
+            <w:tcW w:w="6366" w:type="dxa"/>
+          </w:tcPr>
+          <w:p>
+            <w:pPr>
+              <w:spacing w:before="100" w:line="276" w:lineRule="auto"/>
+              <w:rPr>
+                <w:rFonts w:ascii="Helvetica Neue Light" w:eastAsia="Helvetica Neue Light" w:hAnsi="Helvetica Neue Light" w:cs="Helvetica Neue Light"/>
+              </w:rPr>
+            </w:pPr>
+            <w:r>
+              <w:rPr>
+                <w:rFonts w:ascii="Helvetica Neue Light" w:eastAsia="Helvetica Neue Light" w:hAnsi="Helvetica Neue Light" w:cs="Helvetica Neue Light"/>
+              </w:rPr>
+              <w:t>Create an order with an order quantity in excess of those in stock</w:t>
+            </w:r>
+          </w:p>
+        </w:tc>
+      </w:tr>
+      <w:tr>
+        <w:tc>
+          <w:tcPr>
+            <w:tcW w:w="2690" w:type="dxa"/>
+            <w:shd w:val="clear" w:color="auto" w:fill="D9E2F3"/>
+          </w:tcPr>
+          <w:p>
+            <w:pPr>
+              <w:spacing w:before="100" w:line="276" w:lineRule="auto"/>
+              <w:rPr>
+                <w:rFonts w:ascii="Helvetica Neue Light" w:eastAsia="Helvetica Neue Light" w:hAnsi="Helvetica Neue Light" w:cs="Helvetica Neue Light"/>
+              </w:rPr>
+            </w:pPr>
+            <w:r>
+              <w:rPr>
+                <w:rFonts w:ascii="Helvetica Neue Light" w:eastAsia="Helvetica Neue Light" w:hAnsi="Helvetica Neue Light" w:cs="Helvetica Neue Light"/>
+              </w:rPr>
+              <w:t>Preconditions</w:t>
+            </w:r>
+          </w:p>
+        </w:tc>
+        <w:tc>
+          <w:tcPr>
+            <w:tcW w:w="6366" w:type="dxa"/>
+          </w:tcPr>
+          <w:p>
+            <w:pPr>
+              <w:spacing w:before="100" w:line="276" w:lineRule="auto"/>
+              <w:rPr>
+                <w:rFonts w:ascii="Helvetica Neue Light" w:eastAsia="Helvetica Neue Light" w:hAnsi="Helvetica Neue Light" w:cs="Helvetica Neue Light"/>
+              </w:rPr>
+            </w:pPr>
+            <w:r>
+              <w:rPr>
+                <w:rFonts w:ascii="Helvetica Neue Light" w:eastAsia="Helvetica Neue Light" w:hAnsi="Helvetica Neue Light" w:cs="Helvetica Neue Light"/>
+              </w:rPr>
+              <w:t>Logged in</w:t>
+            </w:r>
+          </w:p>
+        </w:tc>
+      </w:tr>
+      <w:tr>
+        <w:tc>
+          <w:tcPr>
+            <w:tcW w:w="2690" w:type="dxa"/>
+            <w:shd w:val="clear" w:color="auto" w:fill="D9E2F3"/>
+          </w:tcPr>
+          <w:p>
+            <w:pPr>
+              <w:spacing w:before="100" w:line="276" w:lineRule="auto"/>
+              <w:rPr>
+                <w:rFonts w:ascii="Helvetica Neue Light" w:eastAsia="Helvetica Neue Light" w:hAnsi="Helvetica Neue Light" w:cs="Helvetica Neue Light"/>
+              </w:rPr>
+            </w:pPr>
+            <w:r>
+              <w:rPr>
+                <w:rFonts w:ascii="Helvetica Neue Light" w:eastAsia="Helvetica Neue Light" w:hAnsi="Helvetica Neue Light" w:cs="Helvetica Neue Light"/>
+              </w:rPr>
+              <w:t>Test Case Input</w:t>
+            </w:r>
+          </w:p>
+        </w:tc>
+        <w:tc>
+          <w:tcPr>
+            <w:tcW w:w="6366" w:type="dxa"/>
+          </w:tcPr>
+          <w:p>
+            <w:pPr>
+              <w:spacing w:before="100" w:line="276" w:lineRule="auto"/>
+              <w:rPr>
+                <w:rFonts w:ascii="Helvetica Neue Light" w:eastAsia="Helvetica Neue Light" w:hAnsi="Helvetica Neue Light" w:cs="Helvetica Neue Light"/>
+              </w:rPr>
+            </w:pPr>
+            <w:r>
+              <w:rPr>
+                <w:rFonts w:ascii="Helvetica Neue Light" w:eastAsia="Helvetica Neue Light" w:hAnsi="Helvetica Neue Light" w:cs="Helvetica Neue Light"/>
+              </w:rPr>
+              <w:t>“200”</w:t>
+            </w:r>
+          </w:p>
+        </w:tc>
+      </w:tr>
+      <w:tr>
+        <w:tc>
+          <w:tcPr>
+            <w:tcW w:w="2690" w:type="dxa"/>
+            <w:shd w:val="clear" w:color="auto" w:fill="D9E2F3"/>
+          </w:tcPr>
+          <w:p>
+            <w:pPr>
+              <w:spacing w:before="100" w:line="276" w:lineRule="auto"/>
+              <w:rPr>
+                <w:rFonts w:ascii="Helvetica Neue Light" w:eastAsia="Helvetica Neue Light" w:hAnsi="Helvetica Neue Light" w:cs="Helvetica Neue Light"/>
+              </w:rPr>
+            </w:pPr>
+            <w:r>
+              <w:rPr>
+                <w:rFonts w:ascii="Helvetica Neue Light" w:eastAsia="Helvetica Neue Light" w:hAnsi="Helvetica Neue Light" w:cs="Helvetica Neue Light"/>
+              </w:rPr>
+              <w:t>Test Case Expected Output</w:t>
+            </w:r>
+          </w:p>
+        </w:tc>
+        <w:tc>
+          <w:tcPr>
+            <w:tcW w:w="6366" w:type="dxa"/>
+          </w:tcPr>
+          <w:p>
+            <w:pPr>
+              <w:spacing w:before="100" w:line="276" w:lineRule="auto"/>
+              <w:rPr>
+                <w:rFonts w:ascii="Helvetica Neue Light" w:eastAsia="Helvetica Neue Light" w:hAnsi="Helvetica Neue Light" w:cs="Helvetica Neue Light"/>
+              </w:rPr>
+            </w:pPr>
+            <w:r>
+              <w:rPr>
+                <w:rFonts w:ascii="Helvetica Neue Light" w:eastAsia="Helvetica Neue Light" w:hAnsi="Helvetica Neue Light" w:cs="Helvetica Neue Light"/>
+              </w:rPr>
+              <w:t>Display msg “</w:t>
+            </w:r>
+            <w:r>
+              <w:rPr>
+                <w:rFonts w:ascii="Helvetica Neue Light" w:eastAsia="Helvetica Neue Light" w:hAnsi="Helvetica Neue Light" w:cs="Helvetica Neue Light"/>
+              </w:rPr>
+              <w:t>The order quantity exceeds the quantity of the clothes</w:t>
+            </w:r>
+            <w:r>
+              <w:rPr>
+                <w:rFonts w:ascii="Helvetica Neue Light" w:eastAsia="Helvetica Neue Light" w:hAnsi="Helvetica Neue Light" w:cs="Helvetica Neue Light"/>
+              </w:rPr>
+              <w:t>”</w:t>
+            </w:r>
+          </w:p>
+        </w:tc>
+      </w:tr>
+      <w:tr>
+        <w:tc>
+          <w:tcPr>
+            <w:tcW w:w="2690" w:type="dxa"/>
+            <w:shd w:val="clear" w:color="auto" w:fill="D9E2F3"/>
+          </w:tcPr>
+          <w:p>
+            <w:pPr>
+              <w:spacing w:before="100" w:line="276" w:lineRule="auto"/>
+              <w:rPr>
+                <w:rFonts w:ascii="Helvetica Neue Light" w:eastAsia="Helvetica Neue Light" w:hAnsi="Helvetica Neue Light" w:cs="Helvetica Neue Light"/>
+              </w:rPr>
+            </w:pPr>
+            <w:r>
+              <w:rPr>
+                <w:rFonts w:ascii="Helvetica Neue Light" w:eastAsia="Helvetica Neue Light" w:hAnsi="Helvetica Neue Light" w:cs="Helvetica Neue Light"/>
+              </w:rPr>
+              <w:t>Test Case Steps</w:t>
+            </w:r>
+          </w:p>
+        </w:tc>
+        <w:tc>
+          <w:tcPr>
+            <w:tcW w:w="6366" w:type="dxa"/>
+          </w:tcPr>
+          <w:p>
+            <w:pPr>
+              <w:spacing w:before="100" w:line="276" w:lineRule="auto"/>
+              <w:rPr>
+                <w:rFonts w:ascii="Helvetica Neue Light" w:eastAsia="Helvetica Neue Light" w:hAnsi="Helvetica Neue Light" w:cs="Helvetica Neue Light"/>
+              </w:rPr>
+            </w:pPr>
+            <w:r>
+              <w:rPr>
+                <w:rFonts w:ascii="Helvetica Neue Light" w:eastAsia="Helvetica Neue Light" w:hAnsi="Helvetica Neue Light" w:cs="Helvetica Neue Light"/>
+              </w:rPr>
+              <w:t>Choose item and input quantity “200”</w:t>
+            </w:r>
+          </w:p>
+        </w:tc>
+      </w:tr>
+      <w:tr>
+        <w:tc>
+          <w:tcPr>
+            <w:tcW w:w="2690" w:type="dxa"/>
+            <w:shd w:val="clear" w:color="auto" w:fill="D9E2F3"/>
+          </w:tcPr>
+          <w:p>
+            <w:pPr>
+              <w:spacing w:before="100" w:line="276" w:lineRule="auto"/>
+              <w:rPr>
+                <w:rFonts w:ascii="Helvetica Neue Light" w:eastAsia="Helvetica Neue Light" w:hAnsi="Helvetica Neue Light" w:cs="Helvetica Neue Light"/>
+              </w:rPr>
+            </w:pPr>
+            <w:r>
+              <w:rPr>
+                <w:rFonts w:ascii="Helvetica Neue Light" w:eastAsia="Helvetica Neue Light" w:hAnsi="Helvetica Neue Light" w:cs="Helvetica Neue Light"/>
+              </w:rPr>
+              <w:lastRenderedPageBreak/>
+              <w:t>Default Value Preverving</w:t>
+            </w:r>
           </w:p>
         </w:tc>
         <w:tc>
@@ -15471,8 +16550,8 @@
           <w:szCs w:val="26"/>
         </w:rPr>
       </w:pPr>
-      <w:bookmarkStart w:id="9" w:name="_3dy6vkm" w:colFirst="0" w:colLast="0"/>
-      <w:bookmarkEnd w:id="9"/>
+      <w:bookmarkStart w:id="10" w:name="_3dy6vkm" w:colFirst="0" w:colLast="0"/>
+      <w:bookmarkEnd w:id="10"/>
       <w:r>
         <w:rPr>
           <w:rFonts w:ascii="Helvetica Neue Light" w:eastAsia="Helvetica Neue Light" w:hAnsi="Helvetica Neue Light" w:cs="Helvetica Neue Light"/>
@@ -15717,14 +16796,12 @@
                 <w:rFonts w:ascii="Helvetica Neue Light" w:eastAsia="Helvetica Neue Light" w:hAnsi="Helvetica Neue Light" w:cs="Helvetica Neue Light"/>
               </w:rPr>
             </w:pPr>
-            <w:proofErr w:type="spellStart"/>
             <w:r>
               <w:rPr>
                 <w:rFonts w:ascii="Helvetica Neue Light" w:eastAsia="Helvetica Neue Light" w:hAnsi="Helvetica Neue Light" w:cs="Helvetica Neue Light"/>
               </w:rPr>
               <w:t>Self assessment</w:t>
             </w:r>
-            <w:proofErr w:type="spellEnd"/>
           </w:p>
         </w:tc>
       </w:tr>
@@ -16300,8 +17377,8 @@
           <w:rFonts w:ascii="Helvetica Neue Light" w:eastAsia="Helvetica Neue Light" w:hAnsi="Helvetica Neue Light" w:cs="Helvetica Neue Light"/>
         </w:rPr>
       </w:pPr>
-      <w:bookmarkStart w:id="10" w:name="_1t3h5sf" w:colFirst="0" w:colLast="0"/>
-      <w:bookmarkEnd w:id="10"/>
+      <w:bookmarkStart w:id="11" w:name="_1t3h5sf" w:colFirst="0" w:colLast="0"/>
+      <w:bookmarkEnd w:id="11"/>
       <w:r>
         <w:rPr>
           <w:rFonts w:ascii="Helvetica Neue Light" w:eastAsia="Helvetica Neue Light" w:hAnsi="Helvetica Neue Light" w:cs="Helvetica Neue Light"/>
@@ -16354,6 +17431,7 @@
       <w:r>
         <w:rPr>
           <w:rFonts w:ascii="Helvetica Neue Light" w:eastAsia="Helvetica Neue Light" w:hAnsi="Helvetica Neue Light" w:cs="Helvetica Neue Light"/>
+          <w:noProof/>
           <w:sz w:val="26"/>
           <w:szCs w:val="26"/>
         </w:rPr>
@@ -16373,7 +17451,7 @@
                     <pic:cNvPicPr/>
                   </pic:nvPicPr>
                   <pic:blipFill>
-                    <a:blip r:embed="rId26"/>
+                    <a:blip r:embed="rId27"/>
                     <a:stretch>
                       <a:fillRect/>
                     </a:stretch>
@@ -16504,17 +17582,8 @@
           <w:rFonts w:ascii="Helvetica Neue Light" w:eastAsia="Helvetica Neue Light" w:hAnsi="Helvetica Neue Light" w:cs="Helvetica Neue Light"/>
           <w:color w:val="000000"/>
         </w:rPr>
-        <w:t xml:space="preserve">Application </w:t>
+        <w:t>Application install</w:t>
       </w:r>
-      <w:proofErr w:type="gramStart"/>
-      <w:r>
-        <w:rPr>
-          <w:rFonts w:ascii="Helvetica Neue Light" w:eastAsia="Helvetica Neue Light" w:hAnsi="Helvetica Neue Light" w:cs="Helvetica Neue Light"/>
-          <w:color w:val="000000"/>
-        </w:rPr>
-        <w:t>install</w:t>
-      </w:r>
-      <w:proofErr w:type="gramEnd"/>
       <w:r>
         <w:br w:type="page"/>
       </w:r>
@@ -16527,8 +17596,8 @@
           <w:rFonts w:ascii="Helvetica Neue Light" w:eastAsia="Helvetica Neue Light" w:hAnsi="Helvetica Neue Light" w:cs="Helvetica Neue Light"/>
         </w:rPr>
       </w:pPr>
-      <w:bookmarkStart w:id="11" w:name="_4d34og8" w:colFirst="0" w:colLast="0"/>
-      <w:bookmarkEnd w:id="11"/>
+      <w:bookmarkStart w:id="12" w:name="_4d34og8" w:colFirst="0" w:colLast="0"/>
+      <w:bookmarkEnd w:id="12"/>
       <w:r>
         <w:rPr>
           <w:rFonts w:ascii="Helvetica Neue Light" w:eastAsia="Helvetica Neue Light" w:hAnsi="Helvetica Neue Light" w:cs="Helvetica Neue Light"/>
@@ -16658,8 +17727,8 @@
           <w:rFonts w:ascii="Helvetica Neue Light" w:eastAsia="Helvetica Neue Light" w:hAnsi="Helvetica Neue Light" w:cs="Helvetica Neue Light"/>
         </w:rPr>
       </w:pPr>
-      <w:bookmarkStart w:id="12" w:name="_2s8eyo1" w:colFirst="0" w:colLast="0"/>
-      <w:bookmarkEnd w:id="12"/>
+      <w:bookmarkStart w:id="13" w:name="_2s8eyo1" w:colFirst="0" w:colLast="0"/>
+      <w:bookmarkEnd w:id="13"/>
       <w:r>
         <w:rPr>
           <w:rFonts w:ascii="Helvetica Neue Light" w:eastAsia="Helvetica Neue Light" w:hAnsi="Helvetica Neue Light" w:cs="Helvetica Neue Light"/>
@@ -16681,23 +17750,55 @@
           <w:rFonts w:ascii="Helvetica Neue" w:eastAsia="Helvetica Neue" w:hAnsi="Helvetica Neue" w:cs="Helvetica Neue"/>
           <w:b/>
         </w:rPr>
-        <w:t xml:space="preserve">Report </w:t>
+        <w:t>Report corver:</w:t>
       </w:r>
-      <w:proofErr w:type="spellStart"/>
+    </w:p>
+    <w:p>
+      <w:pPr>
+        <w:spacing w:line="360" w:lineRule="auto"/>
+        <w:rPr>
+          <w:rFonts w:ascii="Helvetica Neue Light" w:eastAsia="Helvetica Neue Light" w:hAnsi="Helvetica Neue Light" w:cs="Helvetica Neue Light"/>
+          <w:i/>
+        </w:rPr>
+      </w:pPr>
       <w:r>
+        <w:rPr>
+          <w:rFonts w:ascii="Helvetica Neue Light" w:eastAsia="Helvetica Neue Light" w:hAnsi="Helvetica Neue Light" w:cs="Helvetica Neue Light"/>
+          <w:i/>
+        </w:rPr>
+        <w:t>The cover is printed in blue.</w:t>
+      </w:r>
+    </w:p>
+    <w:p>
+      <w:pPr>
+        <w:spacing w:line="360" w:lineRule="auto"/>
+        <w:rPr>
+          <w:rFonts w:ascii="Helvetica Neue Light" w:eastAsia="Helvetica Neue Light" w:hAnsi="Helvetica Neue Light" w:cs="Helvetica Neue Light"/>
+          <w:i/>
+        </w:rPr>
+      </w:pPr>
+      <w:r>
+        <w:rPr>
+          <w:rFonts w:ascii="Helvetica Neue Light" w:eastAsia="Helvetica Neue Light" w:hAnsi="Helvetica Neue Light" w:cs="Helvetica Neue Light"/>
+          <w:i/>
+        </w:rPr>
+        <w:t>With the format as the first page of this document.</w:t>
+      </w:r>
+    </w:p>
+    <w:p>
+      <w:pPr>
+        <w:spacing w:before="240" w:line="360" w:lineRule="auto"/>
         <w:rPr>
           <w:rFonts w:ascii="Helvetica Neue" w:eastAsia="Helvetica Neue" w:hAnsi="Helvetica Neue" w:cs="Helvetica Neue"/>
           <w:b/>
         </w:rPr>
-        <w:t>corver</w:t>
-      </w:r>
-      <w:proofErr w:type="spellEnd"/>
+      </w:pPr>
       <w:r>
         <w:rPr>
           <w:rFonts w:ascii="Helvetica Neue" w:eastAsia="Helvetica Neue" w:hAnsi="Helvetica Neue" w:cs="Helvetica Neue"/>
           <w:b/>
         </w:rPr>
-        <w:t>:</w:t>
+        <w:t>Paper Size:</w:t>
       </w:r>
     </w:p>
     <w:p>
@@ -16713,23 +17814,7 @@
           <w:rFonts w:ascii="Helvetica Neue Light" w:eastAsia="Helvetica Neue Light" w:hAnsi="Helvetica Neue Light" w:cs="Helvetica Neue Light"/>
           <w:i/>
         </w:rPr>
-        <w:t>The cover is printed in blue.</w:t>
-      </w:r>
-    </w:p>
-    <w:p>
-      <w:pPr>
-        <w:spacing w:line="360" w:lineRule="auto"/>
-        <w:rPr>
-          <w:rFonts w:ascii="Helvetica Neue Light" w:eastAsia="Helvetica Neue Light" w:hAnsi="Helvetica Neue Light" w:cs="Helvetica Neue Light"/>
-          <w:i/>
-        </w:rPr>
-      </w:pPr>
-      <w:r>
-        <w:rPr>
-          <w:rFonts w:ascii="Helvetica Neue Light" w:eastAsia="Helvetica Neue Light" w:hAnsi="Helvetica Neue Light" w:cs="Helvetica Neue Light"/>
-          <w:i/>
-        </w:rPr>
-        <w:t>With the format as the first page of this document.</w:t>
+        <w:t>The report is presented on A4 size paper (210 mm x 297 mm)</w:t>
       </w:r>
     </w:p>
     <w:p>
@@ -16745,7 +17830,7 @@
           <w:rFonts w:ascii="Helvetica Neue" w:eastAsia="Helvetica Neue" w:hAnsi="Helvetica Neue" w:cs="Helvetica Neue"/>
           <w:b/>
         </w:rPr>
-        <w:t>Paper Size:</w:t>
+        <w:t>Top header</w:t>
       </w:r>
     </w:p>
     <w:p>
@@ -16761,7 +17846,55 @@
           <w:rFonts w:ascii="Helvetica Neue Light" w:eastAsia="Helvetica Neue Light" w:hAnsi="Helvetica Neue Light" w:cs="Helvetica Neue Light"/>
           <w:i/>
         </w:rPr>
-        <w:t>The report is presented on A4 size paper (210 mm x 297 mm)</w:t>
+        <w:t>Left: Logo của VTC Academy</w:t>
+      </w:r>
+    </w:p>
+    <w:p>
+      <w:pPr>
+        <w:spacing w:line="360" w:lineRule="auto"/>
+        <w:rPr>
+          <w:rFonts w:ascii="Helvetica Neue Light" w:eastAsia="Helvetica Neue Light" w:hAnsi="Helvetica Neue Light" w:cs="Helvetica Neue Light"/>
+          <w:i/>
+        </w:rPr>
+      </w:pPr>
+      <w:r>
+        <w:rPr>
+          <w:rFonts w:ascii="Helvetica Neue Light" w:eastAsia="Helvetica Neue Light" w:hAnsi="Helvetica Neue Light" w:cs="Helvetica Neue Light"/>
+          <w:i/>
+        </w:rPr>
+        <w:t>Right: Project Name</w:t>
+      </w:r>
+    </w:p>
+    <w:p>
+      <w:pPr>
+        <w:spacing w:line="360" w:lineRule="auto"/>
+        <w:rPr>
+          <w:rFonts w:ascii="Helvetica Neue Light" w:eastAsia="Helvetica Neue Light" w:hAnsi="Helvetica Neue Light" w:cs="Helvetica Neue Light"/>
+          <w:i/>
+        </w:rPr>
+      </w:pPr>
+      <w:r>
+        <w:rPr>
+          <w:rFonts w:ascii="Helvetica Neue Light" w:eastAsia="Helvetica Neue Light" w:hAnsi="Helvetica Neue Light" w:cs="Helvetica Neue Light"/>
+          <w:i/>
+        </w:rPr>
+        <w:t>Font: Helvetica Neue (Light) or Arial</w:t>
+      </w:r>
+    </w:p>
+    <w:p>
+      <w:pPr>
+        <w:spacing w:line="360" w:lineRule="auto"/>
+        <w:rPr>
+          <w:rFonts w:ascii="Helvetica Neue Light" w:eastAsia="Helvetica Neue Light" w:hAnsi="Helvetica Neue Light" w:cs="Helvetica Neue Light"/>
+          <w:i/>
+        </w:rPr>
+      </w:pPr>
+      <w:r>
+        <w:rPr>
+          <w:rFonts w:ascii="Helvetica Neue Light" w:eastAsia="Helvetica Neue Light" w:hAnsi="Helvetica Neue Light" w:cs="Helvetica Neue Light"/>
+          <w:i/>
+        </w:rPr>
+        <w:t>Font size: 12pt</w:t>
       </w:r>
     </w:p>
     <w:p>
@@ -16777,7 +17910,7 @@
           <w:rFonts w:ascii="Helvetica Neue" w:eastAsia="Helvetica Neue" w:hAnsi="Helvetica Neue" w:cs="Helvetica Neue"/>
           <w:b/>
         </w:rPr>
-        <w:t>Top header</w:t>
+        <w:t>Bottom header</w:t>
       </w:r>
     </w:p>
     <w:p>
@@ -16793,39 +17926,23 @@
           <w:rFonts w:ascii="Helvetica Neue Light" w:eastAsia="Helvetica Neue Light" w:hAnsi="Helvetica Neue Light" w:cs="Helvetica Neue Light"/>
           <w:i/>
         </w:rPr>
-        <w:t xml:space="preserve">Left: Logo </w:t>
+        <w:t>Left: Class_Name –Project_Name</w:t>
       </w:r>
-      <w:proofErr w:type="spellStart"/>
+    </w:p>
+    <w:p>
+      <w:pPr>
+        <w:spacing w:line="360" w:lineRule="auto"/>
+        <w:rPr>
+          <w:rFonts w:ascii="Helvetica Neue Light" w:eastAsia="Helvetica Neue Light" w:hAnsi="Helvetica Neue Light" w:cs="Helvetica Neue Light"/>
+          <w:i/>
+        </w:rPr>
+      </w:pPr>
       <w:r>
         <w:rPr>
           <w:rFonts w:ascii="Helvetica Neue Light" w:eastAsia="Helvetica Neue Light" w:hAnsi="Helvetica Neue Light" w:cs="Helvetica Neue Light"/>
           <w:i/>
         </w:rPr>
-        <w:t>của</w:t>
-      </w:r>
-      <w:proofErr w:type="spellEnd"/>
-      <w:r>
-        <w:rPr>
-          <w:rFonts w:ascii="Helvetica Neue Light" w:eastAsia="Helvetica Neue Light" w:hAnsi="Helvetica Neue Light" w:cs="Helvetica Neue Light"/>
-          <w:i/>
-        </w:rPr>
-        <w:t xml:space="preserve"> VTC Academy</w:t>
-      </w:r>
-    </w:p>
-    <w:p>
-      <w:pPr>
-        <w:spacing w:line="360" w:lineRule="auto"/>
-        <w:rPr>
-          <w:rFonts w:ascii="Helvetica Neue Light" w:eastAsia="Helvetica Neue Light" w:hAnsi="Helvetica Neue Light" w:cs="Helvetica Neue Light"/>
-          <w:i/>
-        </w:rPr>
-      </w:pPr>
-      <w:r>
-        <w:rPr>
-          <w:rFonts w:ascii="Helvetica Neue Light" w:eastAsia="Helvetica Neue Light" w:hAnsi="Helvetica Neue Light" w:cs="Helvetica Neue Light"/>
-          <w:i/>
-        </w:rPr>
-        <w:t>Right: Project Name</w:t>
+        <w:t>Right: Page_Number</w:t>
       </w:r>
     </w:p>
     <w:p>
@@ -16873,74 +17990,8 @@
           <w:rFonts w:ascii="Helvetica Neue" w:eastAsia="Helvetica Neue" w:hAnsi="Helvetica Neue" w:cs="Helvetica Neue"/>
           <w:b/>
         </w:rPr>
-        <w:t>Bottom header</w:t>
+        <w:t>Report Content:</w:t>
       </w:r>
-    </w:p>
-    <w:p>
-      <w:pPr>
-        <w:spacing w:line="360" w:lineRule="auto"/>
-        <w:rPr>
-          <w:rFonts w:ascii="Helvetica Neue Light" w:eastAsia="Helvetica Neue Light" w:hAnsi="Helvetica Neue Light" w:cs="Helvetica Neue Light"/>
-          <w:i/>
-        </w:rPr>
-      </w:pPr>
-      <w:r>
-        <w:rPr>
-          <w:rFonts w:ascii="Helvetica Neue Light" w:eastAsia="Helvetica Neue Light" w:hAnsi="Helvetica Neue Light" w:cs="Helvetica Neue Light"/>
-          <w:i/>
-        </w:rPr>
-        <w:t xml:space="preserve">Left: </w:t>
-      </w:r>
-      <w:proofErr w:type="spellStart"/>
-      <w:r>
-        <w:rPr>
-          <w:rFonts w:ascii="Helvetica Neue Light" w:eastAsia="Helvetica Neue Light" w:hAnsi="Helvetica Neue Light" w:cs="Helvetica Neue Light"/>
-          <w:i/>
-        </w:rPr>
-        <w:t>Class_Name</w:t>
-      </w:r>
-      <w:proofErr w:type="spellEnd"/>
-      <w:r>
-        <w:rPr>
-          <w:rFonts w:ascii="Helvetica Neue Light" w:eastAsia="Helvetica Neue Light" w:hAnsi="Helvetica Neue Light" w:cs="Helvetica Neue Light"/>
-          <w:i/>
-        </w:rPr>
-        <w:t xml:space="preserve"> –</w:t>
-      </w:r>
-      <w:proofErr w:type="spellStart"/>
-      <w:r>
-        <w:rPr>
-          <w:rFonts w:ascii="Helvetica Neue Light" w:eastAsia="Helvetica Neue Light" w:hAnsi="Helvetica Neue Light" w:cs="Helvetica Neue Light"/>
-          <w:i/>
-        </w:rPr>
-        <w:t>Project_Name</w:t>
-      </w:r>
-      <w:proofErr w:type="spellEnd"/>
-    </w:p>
-    <w:p>
-      <w:pPr>
-        <w:spacing w:line="360" w:lineRule="auto"/>
-        <w:rPr>
-          <w:rFonts w:ascii="Helvetica Neue Light" w:eastAsia="Helvetica Neue Light" w:hAnsi="Helvetica Neue Light" w:cs="Helvetica Neue Light"/>
-          <w:i/>
-        </w:rPr>
-      </w:pPr>
-      <w:r>
-        <w:rPr>
-          <w:rFonts w:ascii="Helvetica Neue Light" w:eastAsia="Helvetica Neue Light" w:hAnsi="Helvetica Neue Light" w:cs="Helvetica Neue Light"/>
-          <w:i/>
-        </w:rPr>
-        <w:t xml:space="preserve">Right: </w:t>
-      </w:r>
-      <w:proofErr w:type="spellStart"/>
-      <w:r>
-        <w:rPr>
-          <w:rFonts w:ascii="Helvetica Neue Light" w:eastAsia="Helvetica Neue Light" w:hAnsi="Helvetica Neue Light" w:cs="Helvetica Neue Light"/>
-          <w:i/>
-        </w:rPr>
-        <w:t>Page_Number</w:t>
-      </w:r>
-      <w:proofErr w:type="spellEnd"/>
     </w:p>
     <w:p>
       <w:pPr>
@@ -16976,6 +18027,22 @@
     </w:p>
     <w:p>
       <w:pPr>
+        <w:spacing w:line="360" w:lineRule="auto"/>
+        <w:rPr>
+          <w:rFonts w:ascii="Helvetica Neue Light" w:eastAsia="Helvetica Neue Light" w:hAnsi="Helvetica Neue Light" w:cs="Helvetica Neue Light"/>
+          <w:i/>
+        </w:rPr>
+      </w:pPr>
+      <w:r>
+        <w:rPr>
+          <w:rFonts w:ascii="Helvetica Neue Light" w:eastAsia="Helvetica Neue Light" w:hAnsi="Helvetica Neue Light" w:cs="Helvetica Neue Light"/>
+          <w:i/>
+        </w:rPr>
+        <w:t>Minimum 20 pages</w:t>
+      </w:r>
+    </w:p>
+    <w:p>
+      <w:pPr>
         <w:spacing w:before="240" w:line="360" w:lineRule="auto"/>
         <w:rPr>
           <w:rFonts w:ascii="Helvetica Neue" w:eastAsia="Helvetica Neue" w:hAnsi="Helvetica Neue" w:cs="Helvetica Neue"/>
@@ -16987,70 +18054,6 @@
           <w:rFonts w:ascii="Helvetica Neue" w:eastAsia="Helvetica Neue" w:hAnsi="Helvetica Neue" w:cs="Helvetica Neue"/>
           <w:b/>
         </w:rPr>
-        <w:t>Report Content:</w:t>
-      </w:r>
-    </w:p>
-    <w:p>
-      <w:pPr>
-        <w:spacing w:line="360" w:lineRule="auto"/>
-        <w:rPr>
-          <w:rFonts w:ascii="Helvetica Neue Light" w:eastAsia="Helvetica Neue Light" w:hAnsi="Helvetica Neue Light" w:cs="Helvetica Neue Light"/>
-          <w:i/>
-        </w:rPr>
-      </w:pPr>
-      <w:r>
-        <w:rPr>
-          <w:rFonts w:ascii="Helvetica Neue Light" w:eastAsia="Helvetica Neue Light" w:hAnsi="Helvetica Neue Light" w:cs="Helvetica Neue Light"/>
-          <w:i/>
-        </w:rPr>
-        <w:t>Font: Helvetica Neue (Light) or Arial</w:t>
-      </w:r>
-    </w:p>
-    <w:p>
-      <w:pPr>
-        <w:spacing w:line="360" w:lineRule="auto"/>
-        <w:rPr>
-          <w:rFonts w:ascii="Helvetica Neue Light" w:eastAsia="Helvetica Neue Light" w:hAnsi="Helvetica Neue Light" w:cs="Helvetica Neue Light"/>
-          <w:i/>
-        </w:rPr>
-      </w:pPr>
-      <w:r>
-        <w:rPr>
-          <w:rFonts w:ascii="Helvetica Neue Light" w:eastAsia="Helvetica Neue Light" w:hAnsi="Helvetica Neue Light" w:cs="Helvetica Neue Light"/>
-          <w:i/>
-        </w:rPr>
-        <w:t>Font size: 12pt</w:t>
-      </w:r>
-    </w:p>
-    <w:p>
-      <w:pPr>
-        <w:spacing w:line="360" w:lineRule="auto"/>
-        <w:rPr>
-          <w:rFonts w:ascii="Helvetica Neue Light" w:eastAsia="Helvetica Neue Light" w:hAnsi="Helvetica Neue Light" w:cs="Helvetica Neue Light"/>
-          <w:i/>
-        </w:rPr>
-      </w:pPr>
-      <w:r>
-        <w:rPr>
-          <w:rFonts w:ascii="Helvetica Neue Light" w:eastAsia="Helvetica Neue Light" w:hAnsi="Helvetica Neue Light" w:cs="Helvetica Neue Light"/>
-          <w:i/>
-        </w:rPr>
-        <w:t>Minimum 20 pages</w:t>
-      </w:r>
-    </w:p>
-    <w:p>
-      <w:pPr>
-        <w:spacing w:before="240" w:line="360" w:lineRule="auto"/>
-        <w:rPr>
-          <w:rFonts w:ascii="Helvetica Neue" w:eastAsia="Helvetica Neue" w:hAnsi="Helvetica Neue" w:cs="Helvetica Neue"/>
-          <w:b/>
-        </w:rPr>
-      </w:pPr>
-      <w:r>
-        <w:rPr>
-          <w:rFonts w:ascii="Helvetica Neue" w:eastAsia="Helvetica Neue" w:hAnsi="Helvetica Neue" w:cs="Helvetica Neue"/>
-          <w:b/>
-        </w:rPr>
         <w:t>Page margin (for A4 size paper)</w:t>
       </w:r>
     </w:p>
@@ -17067,17 +18070,24 @@
           <w:rFonts w:ascii="Helvetica Neue Light" w:eastAsia="Helvetica Neue Light" w:hAnsi="Helvetica Neue Light" w:cs="Helvetica Neue Light"/>
           <w:i/>
         </w:rPr>
-        <w:t xml:space="preserve">Top: 20 - 25 </w:t>
+        <w:t>Top: 20 - 25 mm;</w:t>
       </w:r>
-      <w:proofErr w:type="gramStart"/>
+    </w:p>
+    <w:p>
+      <w:pPr>
+        <w:spacing w:line="360" w:lineRule="auto"/>
+        <w:rPr>
+          <w:rFonts w:ascii="Helvetica Neue Light" w:eastAsia="Helvetica Neue Light" w:hAnsi="Helvetica Neue Light" w:cs="Helvetica Neue Light"/>
+          <w:i/>
+        </w:rPr>
+      </w:pPr>
       <w:r>
         <w:rPr>
           <w:rFonts w:ascii="Helvetica Neue Light" w:eastAsia="Helvetica Neue Light" w:hAnsi="Helvetica Neue Light" w:cs="Helvetica Neue Light"/>
           <w:i/>
         </w:rPr>
-        <w:t>mm;</w:t>
+        <w:t>Bottom: 20 - 25 mm;</w:t>
       </w:r>
-      <w:proofErr w:type="gramEnd"/>
     </w:p>
     <w:p>
       <w:pPr>
@@ -17092,72 +18102,29 @@
           <w:rFonts w:ascii="Helvetica Neue Light" w:eastAsia="Helvetica Neue Light" w:hAnsi="Helvetica Neue Light" w:cs="Helvetica Neue Light"/>
           <w:i/>
         </w:rPr>
-        <w:t xml:space="preserve">Bottom: 20 - 25 </w:t>
+        <w:t>Left: 30 - 35 mm;</w:t>
       </w:r>
-      <w:proofErr w:type="gramStart"/>
+    </w:p>
+    <w:p>
+      <w:pPr>
+        <w:spacing w:line="360" w:lineRule="auto"/>
+        <w:rPr>
+          <w:rFonts w:ascii="Helvetica Neue Light" w:eastAsia="Helvetica Neue Light" w:hAnsi="Helvetica Neue Light" w:cs="Helvetica Neue Light"/>
+          <w:i/>
+        </w:rPr>
+      </w:pPr>
       <w:r>
         <w:rPr>
           <w:rFonts w:ascii="Helvetica Neue Light" w:eastAsia="Helvetica Neue Light" w:hAnsi="Helvetica Neue Light" w:cs="Helvetica Neue Light"/>
           <w:i/>
         </w:rPr>
-        <w:t>mm;</w:t>
+        <w:t>Right: 15 - 20 mm;</w:t>
       </w:r>
-      <w:proofErr w:type="gramEnd"/>
-    </w:p>
-    <w:p>
-      <w:pPr>
-        <w:spacing w:line="360" w:lineRule="auto"/>
-        <w:rPr>
-          <w:rFonts w:ascii="Helvetica Neue Light" w:eastAsia="Helvetica Neue Light" w:hAnsi="Helvetica Neue Light" w:cs="Helvetica Neue Light"/>
-          <w:i/>
-        </w:rPr>
-      </w:pPr>
-      <w:r>
-        <w:rPr>
-          <w:rFonts w:ascii="Helvetica Neue Light" w:eastAsia="Helvetica Neue Light" w:hAnsi="Helvetica Neue Light" w:cs="Helvetica Neue Light"/>
-          <w:i/>
-        </w:rPr>
-        <w:t xml:space="preserve">Left: 30 - 35 </w:t>
-      </w:r>
-      <w:proofErr w:type="gramStart"/>
-      <w:r>
-        <w:rPr>
-          <w:rFonts w:ascii="Helvetica Neue Light" w:eastAsia="Helvetica Neue Light" w:hAnsi="Helvetica Neue Light" w:cs="Helvetica Neue Light"/>
-          <w:i/>
-        </w:rPr>
-        <w:t>mm;</w:t>
-      </w:r>
-      <w:proofErr w:type="gramEnd"/>
-    </w:p>
-    <w:p>
-      <w:pPr>
-        <w:spacing w:line="360" w:lineRule="auto"/>
-        <w:rPr>
-          <w:rFonts w:ascii="Helvetica Neue Light" w:eastAsia="Helvetica Neue Light" w:hAnsi="Helvetica Neue Light" w:cs="Helvetica Neue Light"/>
-          <w:i/>
-        </w:rPr>
-      </w:pPr>
-      <w:r>
-        <w:rPr>
-          <w:rFonts w:ascii="Helvetica Neue Light" w:eastAsia="Helvetica Neue Light" w:hAnsi="Helvetica Neue Light" w:cs="Helvetica Neue Light"/>
-          <w:i/>
-        </w:rPr>
-        <w:t xml:space="preserve">Right: 15 - 20 </w:t>
-      </w:r>
-      <w:proofErr w:type="gramStart"/>
-      <w:r>
-        <w:rPr>
-          <w:rFonts w:ascii="Helvetica Neue Light" w:eastAsia="Helvetica Neue Light" w:hAnsi="Helvetica Neue Light" w:cs="Helvetica Neue Light"/>
-          <w:i/>
-        </w:rPr>
-        <w:t>mm;</w:t>
-      </w:r>
-      <w:proofErr w:type="gramEnd"/>
     </w:p>
     <w:sectPr>
-      <w:headerReference w:type="default" r:id="rId27"/>
-      <w:footerReference w:type="even" r:id="rId28"/>
-      <w:footerReference w:type="default" r:id="rId29"/>
+      <w:headerReference w:type="default" r:id="rId28"/>
+      <w:footerReference w:type="even" r:id="rId29"/>
+      <w:footerReference w:type="default" r:id="rId30"/>
       <w:pgSz w:w="11901" w:h="16840"/>
       <w:pgMar w:top="1418" w:right="1134" w:bottom="1418" w:left="1701" w:header="720" w:footer="720" w:gutter="0"/>
       <w:pgNumType w:start="1"/>
@@ -17334,19 +18301,8 @@
               <w:sz w:val="24"/>
               <w:szCs w:val="24"/>
             </w:rPr>
-            <w:t xml:space="preserve"> – </w:t>
+            <w:t xml:space="preserve"> – GroupName</w:t>
           </w:r>
-          <w:proofErr w:type="spellStart"/>
-          <w:r>
-            <w:rPr>
-              <w:rFonts w:ascii="Helvetica Neue Light" w:eastAsia="Helvetica Neue Light" w:hAnsi="Helvetica Neue Light" w:cs="Helvetica Neue Light"/>
-              <w:color w:val="595959"/>
-              <w:sz w:val="24"/>
-              <w:szCs w:val="24"/>
-            </w:rPr>
-            <w:t>GroupName</w:t>
-          </w:r>
-          <w:proofErr w:type="spellEnd"/>
         </w:p>
       </w:tc>
       <w:tc>
@@ -18709,7 +19665,7 @@
   <w:style w:type="paragraph" w:default="1" w:styleId="Normal">
     <w:name w:val="Normal"/>
     <w:qFormat/>
-    <w:rsid w:val="00B534CA"/>
+    <w:rsid w:val="005644E8"/>
   </w:style>
   <w:style w:type="paragraph" w:styleId="Heading1">
     <w:name w:val="heading 1"/>
@@ -18825,7 +19781,6 @@
   <w:style w:type="character" w:default="1" w:styleId="DefaultParagraphFont">
     <w:name w:val="Default Paragraph Font"/>
     <w:uiPriority w:val="1"/>
-    <w:semiHidden/>
     <w:unhideWhenUsed/>
   </w:style>
   <w:style w:type="table" w:default="1" w:styleId="TableNormal">

--- a/slide and rp/Projects Report (Programming Fundamentals)_en.docx
+++ b/slide and rp/Projects Report (Programming Fundamentals)_en.docx
@@ -493,7 +493,25 @@
                 <w:sz w:val="24"/>
                 <w:szCs w:val="24"/>
               </w:rPr>
-              <w:t>Mai Thi Hong Minh</w:t>
+              <w:t xml:space="preserve">Mai </w:t>
+            </w:r>
+            <w:proofErr w:type="spellStart"/>
+            <w:r>
+              <w:rPr>
+                <w:rFonts w:ascii="Helvetica Neue Light" w:eastAsia="Helvetica Neue Light" w:hAnsi="Helvetica Neue Light" w:cs="Helvetica Neue Light"/>
+                <w:sz w:val="24"/>
+                <w:szCs w:val="24"/>
+              </w:rPr>
+              <w:t>Thi</w:t>
+            </w:r>
+            <w:proofErr w:type="spellEnd"/>
+            <w:r>
+              <w:rPr>
+                <w:rFonts w:ascii="Helvetica Neue Light" w:eastAsia="Helvetica Neue Light" w:hAnsi="Helvetica Neue Light" w:cs="Helvetica Neue Light"/>
+                <w:sz w:val="24"/>
+                <w:szCs w:val="24"/>
+              </w:rPr>
+              <w:t xml:space="preserve"> Hong Minh</w:t>
             </w:r>
           </w:p>
           <w:p>
@@ -1367,7 +1385,21 @@
         <w:rPr>
           <w:rFonts w:ascii="Helvetica Neue Light" w:eastAsia="Helvetica Neue Light" w:hAnsi="Helvetica Neue Light" w:cs="Helvetica Neue Light"/>
         </w:rPr>
-        <w:t xml:space="preserve"> create order </w:t>
+        <w:t xml:space="preserve"> create </w:t>
+      </w:r>
+      <w:proofErr w:type="gramStart"/>
+      <w:r>
+        <w:rPr>
+          <w:rFonts w:ascii="Helvetica Neue Light" w:eastAsia="Helvetica Neue Light" w:hAnsi="Helvetica Neue Light" w:cs="Helvetica Neue Light"/>
+        </w:rPr>
+        <w:t>order</w:t>
+      </w:r>
+      <w:proofErr w:type="gramEnd"/>
+      <w:r>
+        <w:rPr>
+          <w:rFonts w:ascii="Helvetica Neue Light" w:eastAsia="Helvetica Neue Light" w:hAnsi="Helvetica Neue Light" w:cs="Helvetica Neue Light"/>
+        </w:rPr>
+        <w:t xml:space="preserve"> </w:t>
       </w:r>
     </w:p>
     <w:p>
@@ -1404,8 +1436,16 @@
         <w:rPr>
           <w:rFonts w:ascii="Helvetica Neue Light" w:hAnsi="Helvetica Neue Light"/>
         </w:rPr>
-        <w:t>confirm payment or cancel order</w:t>
-      </w:r>
+        <w:t xml:space="preserve">confirm payment or cancel </w:t>
+      </w:r>
+      <w:proofErr w:type="gramStart"/>
+      <w:r>
+        <w:rPr>
+          <w:rFonts w:ascii="Helvetica Neue Light" w:hAnsi="Helvetica Neue Light"/>
+        </w:rPr>
+        <w:t>order</w:t>
+      </w:r>
+      <w:proofErr w:type="gramEnd"/>
     </w:p>
     <w:p>
       <w:pPr>
@@ -1432,7 +1472,23 @@
           <w:rFonts w:ascii="Helvetica Neue Light" w:eastAsia="Helvetica Neue Light" w:hAnsi="Helvetica Neue Light" w:cs="Helvetica Neue Light"/>
           <w:color w:val="000000"/>
         </w:rPr>
-        <w:t xml:space="preserve">The scope of the project to be applied </w:t>
+        <w:t xml:space="preserve">The scope of the project to be </w:t>
+      </w:r>
+      <w:proofErr w:type="gramStart"/>
+      <w:r>
+        <w:rPr>
+          <w:rFonts w:ascii="Helvetica Neue Light" w:eastAsia="Helvetica Neue Light" w:hAnsi="Helvetica Neue Light" w:cs="Helvetica Neue Light"/>
+          <w:color w:val="000000"/>
+        </w:rPr>
+        <w:t>applied</w:t>
+      </w:r>
+      <w:proofErr w:type="gramEnd"/>
+      <w:r>
+        <w:rPr>
+          <w:rFonts w:ascii="Helvetica Neue Light" w:eastAsia="Helvetica Neue Light" w:hAnsi="Helvetica Neue Light" w:cs="Helvetica Neue Light"/>
+          <w:color w:val="000000"/>
+        </w:rPr>
+        <w:t xml:space="preserve"> </w:t>
       </w:r>
     </w:p>
     <w:p>
@@ -1462,12 +1518,14 @@
         </w:rPr>
         <w:t xml:space="preserve">Make for actor is </w:t>
       </w:r>
+      <w:proofErr w:type="gramStart"/>
       <w:r>
         <w:rPr>
           <w:rFonts w:ascii="Helvetica Neue Light" w:eastAsia="Helvetica Neue Light" w:hAnsi="Helvetica Neue Light" w:cs="Helvetica Neue Light"/>
         </w:rPr>
         <w:t>Cashier</w:t>
       </w:r>
+      <w:proofErr w:type="gramEnd"/>
     </w:p>
     <w:p>
       <w:pPr>
@@ -1769,6 +1827,7 @@
         </w:rPr>
         <w:t xml:space="preserve">list </w:t>
       </w:r>
+      <w:proofErr w:type="gramStart"/>
       <w:r>
         <w:rPr>
           <w:rFonts w:ascii="Helvetica Neue Light" w:eastAsia="Helvetica Neue Light" w:hAnsi="Helvetica Neue Light" w:cs="Helvetica Neue Light"/>
@@ -1776,6 +1835,7 @@
         </w:rPr>
         <w:t>clothes</w:t>
       </w:r>
+      <w:proofErr w:type="gramEnd"/>
       <w:r>
         <w:rPr>
           <w:rFonts w:ascii="Helvetica Neue Light" w:eastAsia="Helvetica Neue Light" w:hAnsi="Helvetica Neue Light" w:cs="Helvetica Neue Light"/>
@@ -1809,8 +1869,17 @@
           <w:rFonts w:ascii="Helvetica Neue Light" w:eastAsia="Helvetica Neue Light" w:hAnsi="Helvetica Neue Light" w:cs="Helvetica Neue Light"/>
           <w:color w:val="000000"/>
         </w:rPr>
-        <w:t>Create order</w:t>
-      </w:r>
+        <w:t xml:space="preserve">Create </w:t>
+      </w:r>
+      <w:proofErr w:type="gramStart"/>
+      <w:r>
+        <w:rPr>
+          <w:rFonts w:ascii="Helvetica Neue Light" w:eastAsia="Helvetica Neue Light" w:hAnsi="Helvetica Neue Light" w:cs="Helvetica Neue Light"/>
+          <w:color w:val="000000"/>
+        </w:rPr>
+        <w:t>order</w:t>
+      </w:r>
+      <w:proofErr w:type="gramEnd"/>
     </w:p>
     <w:p>
       <w:pPr>
@@ -1837,8 +1906,17 @@
           <w:rFonts w:ascii="Helvetica Neue Light" w:eastAsia="Helvetica Neue Light" w:hAnsi="Helvetica Neue Light" w:cs="Helvetica Neue Light"/>
           <w:color w:val="000000"/>
         </w:rPr>
-        <w:t>Confirm order or cancel order</w:t>
-      </w:r>
+        <w:t xml:space="preserve">Confirm order or cancel </w:t>
+      </w:r>
+      <w:proofErr w:type="gramStart"/>
+      <w:r>
+        <w:rPr>
+          <w:rFonts w:ascii="Helvetica Neue Light" w:eastAsia="Helvetica Neue Light" w:hAnsi="Helvetica Neue Light" w:cs="Helvetica Neue Light"/>
+          <w:color w:val="000000"/>
+        </w:rPr>
+        <w:t>order</w:t>
+      </w:r>
+      <w:proofErr w:type="gramEnd"/>
     </w:p>
     <w:p>
       <w:pPr>
@@ -1875,7 +1953,21 @@
         <w:rPr>
           <w:rFonts w:ascii="Helvetica Neue Light" w:eastAsia="Helvetica Neue Light" w:hAnsi="Helvetica Neue Light" w:cs="Helvetica Neue Light"/>
         </w:rPr>
-        <w:t xml:space="preserve">This system was created to help clothes shop manage orders more easily. It can help the </w:t>
+        <w:t xml:space="preserve">This system was created to help clothes </w:t>
+      </w:r>
+      <w:proofErr w:type="gramStart"/>
+      <w:r>
+        <w:rPr>
+          <w:rFonts w:ascii="Helvetica Neue Light" w:eastAsia="Helvetica Neue Light" w:hAnsi="Helvetica Neue Light" w:cs="Helvetica Neue Light"/>
+        </w:rPr>
+        <w:t>shop</w:t>
+      </w:r>
+      <w:proofErr w:type="gramEnd"/>
+      <w:r>
+        <w:rPr>
+          <w:rFonts w:ascii="Helvetica Neue Light" w:eastAsia="Helvetica Neue Light" w:hAnsi="Helvetica Neue Light" w:cs="Helvetica Neue Light"/>
+        </w:rPr>
+        <w:t xml:space="preserve"> manage orders more easily. It can help the </w:t>
       </w:r>
       <w:r>
         <w:rPr>
@@ -2006,8 +2098,19 @@
           <w:sz w:val="26"/>
           <w:szCs w:val="26"/>
         </w:rPr>
-        <w:t>Use case</w:t>
-      </w:r>
+        <w:t xml:space="preserve">Use </w:t>
+      </w:r>
+      <w:proofErr w:type="gramStart"/>
+      <w:r>
+        <w:rPr>
+          <w:rFonts w:ascii="Helvetica Neue Light" w:eastAsia="Helvetica Neue Light" w:hAnsi="Helvetica Neue Light" w:cs="Helvetica Neue Light"/>
+          <w:color w:val="0070C0"/>
+          <w:sz w:val="26"/>
+          <w:szCs w:val="26"/>
+        </w:rPr>
+        <w:t>case</w:t>
+      </w:r>
+      <w:proofErr w:type="gramEnd"/>
     </w:p>
     <w:p>
       <w:pPr>
@@ -2083,6 +2186,7 @@
           <w:szCs w:val="26"/>
         </w:rPr>
       </w:pPr>
+      <w:proofErr w:type="gramStart"/>
       <w:r>
         <w:rPr>
           <w:rFonts w:ascii="Helvetica Neue Light" w:eastAsia="Helvetica Neue Light" w:hAnsi="Helvetica Neue Light" w:cs="Helvetica Neue Light"/>
@@ -2090,7 +2194,17 @@
           <w:sz w:val="26"/>
           <w:szCs w:val="26"/>
         </w:rPr>
-        <w:t xml:space="preserve">1.2 . </w:t>
+        <w:t>1.2 .</w:t>
+      </w:r>
+      <w:proofErr w:type="gramEnd"/>
+      <w:r>
+        <w:rPr>
+          <w:rFonts w:ascii="Helvetica Neue Light" w:eastAsia="Helvetica Neue Light" w:hAnsi="Helvetica Neue Light" w:cs="Helvetica Neue Light"/>
+          <w:color w:val="0070C0"/>
+          <w:sz w:val="26"/>
+          <w:szCs w:val="26"/>
+        </w:rPr>
+        <w:t xml:space="preserve"> </w:t>
       </w:r>
       <w:r>
         <w:rPr>
@@ -2733,69 +2847,71 @@
                 <w:sz w:val="24"/>
                 <w:szCs w:val="24"/>
               </w:rPr>
-              <w:t>: User enters wrong username, password</w:t>
-            </w:r>
-          </w:p>
-          <w:p>
-            <w:pPr>
-              <w:spacing w:before="120" w:line="276" w:lineRule="auto"/>
+              <w:t xml:space="preserve">: User enters wrong username, </w:t>
+            </w:r>
+            <w:proofErr w:type="gramStart"/>
+            <w:r>
               <w:rPr>
                 <w:rFonts w:ascii="Helvetica Neue Light" w:eastAsia="Helvetica Neue Light" w:hAnsi="Helvetica Neue Light" w:cs="Helvetica Neue Light"/>
                 <w:sz w:val="24"/>
                 <w:szCs w:val="24"/>
               </w:rPr>
-            </w:pPr>
-            <w:r>
+              <w:t>password</w:t>
+            </w:r>
+            <w:proofErr w:type="gramEnd"/>
+          </w:p>
+          <w:p>
+            <w:pPr>
+              <w:spacing w:before="120" w:line="276" w:lineRule="auto"/>
               <w:rPr>
                 <w:rFonts w:ascii="Helvetica Neue Light" w:eastAsia="Helvetica Neue Light" w:hAnsi="Helvetica Neue Light" w:cs="Helvetica Neue Light"/>
                 <w:sz w:val="24"/>
                 <w:szCs w:val="24"/>
               </w:rPr>
-              <w:t>1. Display message error</w:t>
-            </w:r>
-          </w:p>
-          <w:p>
-            <w:pPr>
-              <w:spacing w:before="120" w:line="276" w:lineRule="auto"/>
+            </w:pPr>
+            <w:r>
               <w:rPr>
                 <w:rFonts w:ascii="Helvetica Neue Light" w:eastAsia="Helvetica Neue Light" w:hAnsi="Helvetica Neue Light" w:cs="Helvetica Neue Light"/>
                 <w:sz w:val="24"/>
                 <w:szCs w:val="24"/>
               </w:rPr>
-            </w:pPr>
-            <w:r>
+              <w:t>1. Display message error</w:t>
+            </w:r>
+          </w:p>
+          <w:p>
+            <w:pPr>
+              <w:spacing w:before="120" w:line="276" w:lineRule="auto"/>
               <w:rPr>
                 <w:rFonts w:ascii="Helvetica Neue Light" w:eastAsia="Helvetica Neue Light" w:hAnsi="Helvetica Neue Light" w:cs="Helvetica Neue Light"/>
                 <w:sz w:val="24"/>
                 <w:szCs w:val="24"/>
               </w:rPr>
-              <w:t>2. Re-enter request</w:t>
-            </w:r>
-          </w:p>
-          <w:p>
-            <w:pPr>
-              <w:spacing w:before="120" w:line="276" w:lineRule="auto"/>
+            </w:pPr>
+            <w:r>
               <w:rPr>
                 <w:rFonts w:ascii="Helvetica Neue Light" w:eastAsia="Helvetica Neue Light" w:hAnsi="Helvetica Neue Light" w:cs="Helvetica Neue Light"/>
                 <w:sz w:val="24"/>
                 <w:szCs w:val="24"/>
               </w:rPr>
-            </w:pPr>
-            <w:r>
+              <w:t>2. Re-enter request</w:t>
+            </w:r>
+          </w:p>
+          <w:p>
+            <w:pPr>
+              <w:spacing w:before="120" w:line="276" w:lineRule="auto"/>
               <w:rPr>
                 <w:rFonts w:ascii="Helvetica Neue Light" w:eastAsia="Helvetica Neue Light" w:hAnsi="Helvetica Neue Light" w:cs="Helvetica Neue Light"/>
                 <w:sz w:val="24"/>
                 <w:szCs w:val="24"/>
               </w:rPr>
-              <w:t xml:space="preserve">AC </w:t>
-            </w:r>
+            </w:pPr>
             <w:r>
               <w:rPr>
                 <w:rFonts w:ascii="Helvetica Neue Light" w:eastAsia="Helvetica Neue Light" w:hAnsi="Helvetica Neue Light" w:cs="Helvetica Neue Light"/>
                 <w:sz w:val="24"/>
                 <w:szCs w:val="24"/>
               </w:rPr>
-              <w:t>2</w:t>
+              <w:t xml:space="preserve">AC </w:t>
             </w:r>
             <w:r>
               <w:rPr>
@@ -2803,26 +2919,26 @@
                 <w:sz w:val="24"/>
                 <w:szCs w:val="24"/>
               </w:rPr>
-              <w:t>: Username and password exists</w:t>
-            </w:r>
-          </w:p>
-          <w:p>
-            <w:pPr>
-              <w:spacing w:before="120" w:line="276" w:lineRule="auto"/>
+              <w:t>2</w:t>
+            </w:r>
+            <w:r>
               <w:rPr>
                 <w:rFonts w:ascii="Helvetica Neue Light" w:eastAsia="Helvetica Neue Light" w:hAnsi="Helvetica Neue Light" w:cs="Helvetica Neue Light"/>
                 <w:sz w:val="24"/>
                 <w:szCs w:val="24"/>
               </w:rPr>
-            </w:pPr>
+              <w:t xml:space="preserve">: Username and password </w:t>
+            </w:r>
+            <w:proofErr w:type="gramStart"/>
             <w:r>
               <w:rPr>
                 <w:rFonts w:ascii="Helvetica Neue Light" w:eastAsia="Helvetica Neue Light" w:hAnsi="Helvetica Neue Light" w:cs="Helvetica Neue Light"/>
                 <w:sz w:val="24"/>
                 <w:szCs w:val="24"/>
               </w:rPr>
-              <w:t>1. Show main menu</w:t>
-            </w:r>
+              <w:t>exists</w:t>
+            </w:r>
+            <w:proofErr w:type="gramEnd"/>
           </w:p>
           <w:p>
             <w:pPr>
@@ -2833,6 +2949,24 @@
                 <w:szCs w:val="24"/>
               </w:rPr>
             </w:pPr>
+            <w:r>
+              <w:rPr>
+                <w:rFonts w:ascii="Helvetica Neue Light" w:eastAsia="Helvetica Neue Light" w:hAnsi="Helvetica Neue Light" w:cs="Helvetica Neue Light"/>
+                <w:sz w:val="24"/>
+                <w:szCs w:val="24"/>
+              </w:rPr>
+              <w:t>1. Show main menu</w:t>
+            </w:r>
+          </w:p>
+          <w:p>
+            <w:pPr>
+              <w:spacing w:before="120" w:line="276" w:lineRule="auto"/>
+              <w:rPr>
+                <w:rFonts w:ascii="Helvetica Neue Light" w:eastAsia="Helvetica Neue Light" w:hAnsi="Helvetica Neue Light" w:cs="Helvetica Neue Light"/>
+                <w:sz w:val="24"/>
+                <w:szCs w:val="24"/>
+              </w:rPr>
+            </w:pPr>
           </w:p>
         </w:tc>
       </w:tr>
@@ -2941,25 +3075,53 @@
                 <w:sz w:val="24"/>
                 <w:szCs w:val="24"/>
               </w:rPr>
-              <w:t>EX 2: Disconnect to database</w:t>
-            </w:r>
-          </w:p>
-          <w:p>
-            <w:pPr>
-              <w:spacing w:before="120" w:line="276" w:lineRule="auto"/>
+              <w:t xml:space="preserve">EX 2: Disconnect to </w:t>
+            </w:r>
+            <w:proofErr w:type="gramStart"/>
+            <w:r>
               <w:rPr>
                 <w:rFonts w:ascii="Helvetica Neue Light" w:eastAsia="Helvetica Neue Light" w:hAnsi="Helvetica Neue Light" w:cs="Helvetica Neue Light"/>
                 <w:sz w:val="24"/>
                 <w:szCs w:val="24"/>
               </w:rPr>
-            </w:pPr>
-            <w:r>
+              <w:t>database</w:t>
+            </w:r>
+            <w:proofErr w:type="gramEnd"/>
+          </w:p>
+          <w:p>
+            <w:pPr>
+              <w:spacing w:before="120" w:line="276" w:lineRule="auto"/>
               <w:rPr>
                 <w:rFonts w:ascii="Helvetica Neue Light" w:eastAsia="Helvetica Neue Light" w:hAnsi="Helvetica Neue Light" w:cs="Helvetica Neue Light"/>
                 <w:sz w:val="24"/>
                 <w:szCs w:val="24"/>
               </w:rPr>
-              <w:t>1. Step 1: Display “Error! Can’t connect to database”</w:t>
+            </w:pPr>
+            <w:r>
+              <w:rPr>
+                <w:rFonts w:ascii="Helvetica Neue Light" w:eastAsia="Helvetica Neue Light" w:hAnsi="Helvetica Neue Light" w:cs="Helvetica Neue Light"/>
+                <w:sz w:val="24"/>
+                <w:szCs w:val="24"/>
+              </w:rPr>
+              <w:t xml:space="preserve">1. Step 1: Display “Error! Can’t connect to </w:t>
+            </w:r>
+            <w:proofErr w:type="gramStart"/>
+            <w:r>
+              <w:rPr>
+                <w:rFonts w:ascii="Helvetica Neue Light" w:eastAsia="Helvetica Neue Light" w:hAnsi="Helvetica Neue Light" w:cs="Helvetica Neue Light"/>
+                <w:sz w:val="24"/>
+                <w:szCs w:val="24"/>
+              </w:rPr>
+              <w:t>database</w:t>
+            </w:r>
+            <w:proofErr w:type="gramEnd"/>
+            <w:r>
+              <w:rPr>
+                <w:rFonts w:ascii="Helvetica Neue Light" w:eastAsia="Helvetica Neue Light" w:hAnsi="Helvetica Neue Light" w:cs="Helvetica Neue Light"/>
+                <w:sz w:val="24"/>
+                <w:szCs w:val="24"/>
+              </w:rPr>
+              <w:t>”</w:t>
             </w:r>
           </w:p>
           <w:p>
@@ -3249,8 +3411,16 @@
               <w:rPr>
                 <w:rFonts w:ascii="Helvetica Neue Light" w:eastAsia="Helvetica Neue Light" w:hAnsi="Helvetica Neue Light" w:cs="Helvetica Neue Light"/>
               </w:rPr>
-              <w:t>You can view all clothes infomation</w:t>
-            </w:r>
+              <w:t xml:space="preserve">You can view all clothes </w:t>
+            </w:r>
+            <w:proofErr w:type="spellStart"/>
+            <w:r>
+              <w:rPr>
+                <w:rFonts w:ascii="Helvetica Neue Light" w:eastAsia="Helvetica Neue Light" w:hAnsi="Helvetica Neue Light" w:cs="Helvetica Neue Light"/>
+              </w:rPr>
+              <w:t>infomation</w:t>
+            </w:r>
+            <w:proofErr w:type="spellEnd"/>
           </w:p>
         </w:tc>
       </w:tr>
@@ -3574,8 +3744,16 @@
               <w:rPr>
                 <w:rFonts w:ascii="Helvetica Neue Light" w:eastAsia="Helvetica Neue Light" w:hAnsi="Helvetica Neue Light" w:cs="Helvetica Neue Light"/>
               </w:rPr>
-              <w:t>Not have information</w:t>
-            </w:r>
+              <w:t xml:space="preserve">Not have </w:t>
+            </w:r>
+            <w:proofErr w:type="gramStart"/>
+            <w:r>
+              <w:rPr>
+                <w:rFonts w:ascii="Helvetica Neue Light" w:eastAsia="Helvetica Neue Light" w:hAnsi="Helvetica Neue Light" w:cs="Helvetica Neue Light"/>
+              </w:rPr>
+              <w:t>information</w:t>
+            </w:r>
+            <w:proofErr w:type="gramEnd"/>
             <w:r>
               <w:rPr>
                 <w:rFonts w:ascii="Helvetica Neue Light" w:eastAsia="Helvetica Neue Light" w:hAnsi="Helvetica Neue Light" w:cs="Helvetica Neue Light"/>
@@ -3736,8 +3914,19 @@
           <w:szCs w:val="26"/>
         </w:rPr>
         <w:tab/>
-        <w:t>Create order description</w:t>
-      </w:r>
+        <w:t xml:space="preserve">Create order </w:t>
+      </w:r>
+      <w:proofErr w:type="gramStart"/>
+      <w:r>
+        <w:rPr>
+          <w:rFonts w:ascii="Helvetica Neue Light" w:eastAsia="Helvetica Neue Light" w:hAnsi="Helvetica Neue Light" w:cs="Helvetica Neue Light"/>
+          <w:color w:val="0070C0"/>
+          <w:sz w:val="26"/>
+          <w:szCs w:val="26"/>
+        </w:rPr>
+        <w:t>description</w:t>
+      </w:r>
+      <w:proofErr w:type="gramEnd"/>
     </w:p>
     <w:tbl>
       <w:tblPr>
@@ -5018,8 +5207,16 @@
               <w:rPr>
                 <w:rFonts w:ascii="Helvetica Neue Light" w:eastAsia="Helvetica Neue Light" w:hAnsi="Helvetica Neue Light" w:cs="Helvetica Neue Light"/>
               </w:rPr>
-              <w:t>Confirm payment</w:t>
-            </w:r>
+              <w:t xml:space="preserve">Confirm </w:t>
+            </w:r>
+            <w:proofErr w:type="gramStart"/>
+            <w:r>
+              <w:rPr>
+                <w:rFonts w:ascii="Helvetica Neue Light" w:eastAsia="Helvetica Neue Light" w:hAnsi="Helvetica Neue Light" w:cs="Helvetica Neue Light"/>
+              </w:rPr>
+              <w:t>payment</w:t>
+            </w:r>
+            <w:proofErr w:type="gramEnd"/>
           </w:p>
           <w:p>
             <w:pPr>
@@ -5084,8 +5281,16 @@
               <w:rPr>
                 <w:rFonts w:ascii="Helvetica Neue Light" w:eastAsia="Helvetica Neue Light" w:hAnsi="Helvetica Neue Light" w:cs="Helvetica Neue Light"/>
               </w:rPr>
-              <w:t>: Cancel order</w:t>
-            </w:r>
+              <w:t xml:space="preserve">: Cancel </w:t>
+            </w:r>
+            <w:proofErr w:type="gramStart"/>
+            <w:r>
+              <w:rPr>
+                <w:rFonts w:ascii="Helvetica Neue Light" w:eastAsia="Helvetica Neue Light" w:hAnsi="Helvetica Neue Light" w:cs="Helvetica Neue Light"/>
+              </w:rPr>
+              <w:t>order</w:t>
+            </w:r>
+            <w:proofErr w:type="gramEnd"/>
           </w:p>
           <w:p>
             <w:pPr>
@@ -5910,6 +6115,9 @@
     </w:p>
     <w:p>
       <w:r>
+        <w:rPr>
+          <w:noProof/>
+        </w:rPr>
         <w:drawing>
           <wp:inline distT="0" distB="0" distL="0" distR="0" wp14:anchorId="0E5F1912" wp14:editId="44EB9A72">
             <wp:extent cx="5691437" cy="1794200"/>
@@ -5991,8 +6199,9 @@
           <w:szCs w:val="26"/>
         </w:rPr>
         <w:lastRenderedPageBreak/>
-        <w:t>Show all list ite</w:t>
-      </w:r>
+        <w:t xml:space="preserve">Show all list </w:t>
+      </w:r>
+      <w:proofErr w:type="gramStart"/>
       <w:r>
         <w:rPr>
           <w:rFonts w:ascii="Helvetica Neue Light" w:hAnsi="Helvetica Neue Light"/>
@@ -6000,8 +6209,18 @@
           <w:sz w:val="26"/>
           <w:szCs w:val="26"/>
         </w:rPr>
+        <w:t>ite</w:t>
+      </w:r>
+      <w:r>
+        <w:rPr>
+          <w:rFonts w:ascii="Helvetica Neue Light" w:hAnsi="Helvetica Neue Light"/>
+          <w:color w:val="0070C0"/>
+          <w:sz w:val="26"/>
+          <w:szCs w:val="26"/>
+        </w:rPr>
         <w:t>m</w:t>
       </w:r>
+      <w:proofErr w:type="gramEnd"/>
     </w:p>
     <w:p>
       <w:pPr>
@@ -6092,8 +6311,19 @@
           <w:sz w:val="26"/>
           <w:szCs w:val="26"/>
         </w:rPr>
-        <w:t>1.4. Show list item by category</w:t>
-      </w:r>
+        <w:t xml:space="preserve">1.4. Show list item by </w:t>
+      </w:r>
+      <w:proofErr w:type="gramStart"/>
+      <w:r>
+        <w:rPr>
+          <w:rFonts w:ascii="Helvetica Neue Light" w:hAnsi="Helvetica Neue Light"/>
+          <w:color w:val="0070C0"/>
+          <w:sz w:val="26"/>
+          <w:szCs w:val="26"/>
+        </w:rPr>
+        <w:t>category</w:t>
+      </w:r>
+      <w:proofErr w:type="gramEnd"/>
     </w:p>
     <w:p>
       <w:pPr>
@@ -6251,8 +6481,17 @@
           <w:rFonts w:ascii="Helvetica Neue Light" w:hAnsi="Helvetica Neue Light"/>
           <w:color w:val="0070C0"/>
         </w:rPr>
-        <w:t>. Create order</w:t>
-      </w:r>
+        <w:t xml:space="preserve">. Create </w:t>
+      </w:r>
+      <w:proofErr w:type="gramStart"/>
+      <w:r>
+        <w:rPr>
+          <w:rFonts w:ascii="Helvetica Neue Light" w:hAnsi="Helvetica Neue Light"/>
+          <w:color w:val="0070C0"/>
+        </w:rPr>
+        <w:t>order</w:t>
+      </w:r>
+      <w:proofErr w:type="gramEnd"/>
     </w:p>
     <w:p/>
     <w:p>
@@ -7347,8 +7586,19 @@
           <w:szCs w:val="26"/>
         </w:rPr>
         <w:tab/>
-        <w:t>3.2. Create order</w:t>
-      </w:r>
+        <w:t xml:space="preserve">3.2. Create </w:t>
+      </w:r>
+      <w:proofErr w:type="gramStart"/>
+      <w:r>
+        <w:rPr>
+          <w:rFonts w:ascii="Helvetica Neue Light" w:eastAsia="Helvetica Neue Light" w:hAnsi="Helvetica Neue Light" w:cs="Helvetica Neue Light"/>
+          <w:color w:val="0070C0"/>
+          <w:sz w:val="26"/>
+          <w:szCs w:val="26"/>
+        </w:rPr>
+        <w:t>order</w:t>
+      </w:r>
+      <w:proofErr w:type="gramEnd"/>
     </w:p>
     <w:p>
       <w:pPr>
@@ -7924,6 +8174,7 @@
                 <w:szCs w:val="24"/>
               </w:rPr>
             </w:pPr>
+            <w:proofErr w:type="spellStart"/>
             <w:r>
               <w:rPr>
                 <w:rFonts w:ascii="Helvetica Neue Light" w:eastAsia="Helvetica Neue Light" w:hAnsi="Helvetica Neue Light" w:cs="Helvetica Neue Light"/>
@@ -7932,6 +8183,7 @@
               </w:rPr>
               <w:t>Staff_ID</w:t>
             </w:r>
+            <w:proofErr w:type="spellEnd"/>
           </w:p>
         </w:tc>
         <w:tc>
@@ -8065,13 +8317,23 @@
                 <w:szCs w:val="24"/>
               </w:rPr>
             </w:pPr>
+            <w:proofErr w:type="gramStart"/>
             <w:r>
               <w:rPr>
                 <w:rFonts w:ascii="Helvetica Neue Light" w:eastAsia="Helvetica Neue Light" w:hAnsi="Helvetica Neue Light" w:cs="Helvetica Neue Light"/>
                 <w:sz w:val="24"/>
                 <w:szCs w:val="24"/>
               </w:rPr>
-              <w:t>varchar(50)</w:t>
+              <w:t>varchar(</w:t>
+            </w:r>
+            <w:proofErr w:type="gramEnd"/>
+            <w:r>
+              <w:rPr>
+                <w:rFonts w:ascii="Helvetica Neue Light" w:eastAsia="Helvetica Neue Light" w:hAnsi="Helvetica Neue Light" w:cs="Helvetica Neue Light"/>
+                <w:sz w:val="24"/>
+                <w:szCs w:val="24"/>
+              </w:rPr>
+              <w:t>50)</w:t>
             </w:r>
           </w:p>
         </w:tc>
@@ -8155,13 +8417,23 @@
                 <w:szCs w:val="24"/>
               </w:rPr>
             </w:pPr>
+            <w:proofErr w:type="gramStart"/>
             <w:r>
               <w:rPr>
                 <w:rFonts w:ascii="Helvetica Neue Light" w:eastAsia="Helvetica Neue Light" w:hAnsi="Helvetica Neue Light" w:cs="Helvetica Neue Light"/>
                 <w:sz w:val="24"/>
                 <w:szCs w:val="24"/>
               </w:rPr>
-              <w:t>varchar(50)</w:t>
+              <w:t>varchar(</w:t>
+            </w:r>
+            <w:proofErr w:type="gramEnd"/>
+            <w:r>
+              <w:rPr>
+                <w:rFonts w:ascii="Helvetica Neue Light" w:eastAsia="Helvetica Neue Light" w:hAnsi="Helvetica Neue Light" w:cs="Helvetica Neue Light"/>
+                <w:sz w:val="24"/>
+                <w:szCs w:val="24"/>
+              </w:rPr>
+              <w:t>50)</w:t>
             </w:r>
           </w:p>
         </w:tc>
@@ -8221,6 +8493,7 @@
                 <w:szCs w:val="24"/>
               </w:rPr>
             </w:pPr>
+            <w:proofErr w:type="spellStart"/>
             <w:r>
               <w:rPr>
                 <w:rFonts w:ascii="Helvetica Neue Light" w:eastAsia="Helvetica Neue Light" w:hAnsi="Helvetica Neue Light" w:cs="Helvetica Neue Light"/>
@@ -8229,6 +8502,7 @@
               </w:rPr>
               <w:t>Staff_name</w:t>
             </w:r>
+            <w:proofErr w:type="spellEnd"/>
           </w:p>
         </w:tc>
         <w:tc>
@@ -8245,13 +8519,23 @@
                 <w:szCs w:val="24"/>
               </w:rPr>
             </w:pPr>
+            <w:proofErr w:type="gramStart"/>
             <w:r>
               <w:rPr>
                 <w:rFonts w:ascii="Helvetica Neue Light" w:eastAsia="Helvetica Neue Light" w:hAnsi="Helvetica Neue Light" w:cs="Helvetica Neue Light"/>
                 <w:sz w:val="24"/>
                 <w:szCs w:val="24"/>
               </w:rPr>
-              <w:t>varchar(50)</w:t>
+              <w:t>varchar(</w:t>
+            </w:r>
+            <w:proofErr w:type="gramEnd"/>
+            <w:r>
+              <w:rPr>
+                <w:rFonts w:ascii="Helvetica Neue Light" w:eastAsia="Helvetica Neue Light" w:hAnsi="Helvetica Neue Light" w:cs="Helvetica Neue Light"/>
+                <w:sz w:val="24"/>
+                <w:szCs w:val="24"/>
+              </w:rPr>
+              <w:t>50)</w:t>
             </w:r>
           </w:p>
         </w:tc>
@@ -8510,6 +8794,7 @@
                 <w:rFonts w:ascii="Helvetica Neue Light" w:eastAsia="Helvetica Neue Light" w:hAnsi="Helvetica Neue Light" w:cs="Helvetica Neue Light"/>
               </w:rPr>
             </w:pPr>
+            <w:proofErr w:type="spellStart"/>
             <w:r>
               <w:rPr>
                 <w:rFonts w:ascii="Helvetica Neue Light" w:eastAsia="Helvetica Neue Light" w:hAnsi="Helvetica Neue Light" w:cs="Helvetica Neue Light"/>
@@ -8522,6 +8807,7 @@
               </w:rPr>
               <w:t>_ID</w:t>
             </w:r>
+            <w:proofErr w:type="spellEnd"/>
           </w:p>
         </w:tc>
         <w:tc>
@@ -8621,11 +8907,19 @@
                 <w:rFonts w:ascii="Helvetica Neue Light" w:eastAsia="Helvetica Neue Light" w:hAnsi="Helvetica Neue Light" w:cs="Helvetica Neue Light"/>
               </w:rPr>
             </w:pPr>
-            <w:r>
-              <w:rPr>
-                <w:rFonts w:ascii="Helvetica Neue Light" w:eastAsia="Helvetica Neue Light" w:hAnsi="Helvetica Neue Light" w:cs="Helvetica Neue Light"/>
-              </w:rPr>
-              <w:t>varchar(50)</w:t>
+            <w:proofErr w:type="gramStart"/>
+            <w:r>
+              <w:rPr>
+                <w:rFonts w:ascii="Helvetica Neue Light" w:eastAsia="Helvetica Neue Light" w:hAnsi="Helvetica Neue Light" w:cs="Helvetica Neue Light"/>
+              </w:rPr>
+              <w:t>varchar(</w:t>
+            </w:r>
+            <w:proofErr w:type="gramEnd"/>
+            <w:r>
+              <w:rPr>
+                <w:rFonts w:ascii="Helvetica Neue Light" w:eastAsia="Helvetica Neue Light" w:hAnsi="Helvetica Neue Light" w:cs="Helvetica Neue Light"/>
+              </w:rPr>
+              <w:t>50)</w:t>
             </w:r>
           </w:p>
         </w:tc>
@@ -8703,12 +8997,14 @@
                 <w:rFonts w:ascii="Helvetica Neue Light" w:eastAsia="Helvetica Neue Light" w:hAnsi="Helvetica Neue Light" w:cs="Helvetica Neue Light"/>
               </w:rPr>
             </w:pPr>
+            <w:proofErr w:type="gramStart"/>
             <w:r>
               <w:rPr>
                 <w:rFonts w:ascii="Helvetica Neue Light" w:eastAsia="Helvetica Neue Light" w:hAnsi="Helvetica Neue Light" w:cs="Helvetica Neue Light"/>
               </w:rPr>
               <w:t>varchar(</w:t>
             </w:r>
+            <w:proofErr w:type="gramEnd"/>
             <w:r>
               <w:rPr>
                 <w:rFonts w:ascii="Helvetica Neue Light" w:eastAsia="Helvetica Neue Light" w:hAnsi="Helvetica Neue Light" w:cs="Helvetica Neue Light"/>
@@ -8791,12 +9087,14 @@
                 <w:rFonts w:ascii="Helvetica Neue Light" w:eastAsia="Helvetica Neue Light" w:hAnsi="Helvetica Neue Light" w:cs="Helvetica Neue Light"/>
               </w:rPr>
             </w:pPr>
+            <w:proofErr w:type="gramStart"/>
             <w:r>
               <w:rPr>
                 <w:rFonts w:ascii="Helvetica Neue Light" w:eastAsia="Helvetica Neue Light" w:hAnsi="Helvetica Neue Light" w:cs="Helvetica Neue Light"/>
               </w:rPr>
               <w:t>varchar(</w:t>
             </w:r>
+            <w:proofErr w:type="gramEnd"/>
             <w:r>
               <w:rPr>
                 <w:rFonts w:ascii="Helvetica Neue Light" w:eastAsia="Helvetica Neue Light" w:hAnsi="Helvetica Neue Light" w:cs="Helvetica Neue Light"/>
@@ -9033,6 +9331,7 @@
                 <w:rFonts w:ascii="Helvetica Neue Light" w:eastAsia="Helvetica Neue Light" w:hAnsi="Helvetica Neue Light" w:cs="Helvetica Neue Light"/>
               </w:rPr>
             </w:pPr>
+            <w:proofErr w:type="spellStart"/>
             <w:r>
               <w:rPr>
                 <w:rFonts w:ascii="Helvetica Neue Light" w:eastAsia="Helvetica Neue Light" w:hAnsi="Helvetica Neue Light" w:cs="Helvetica Neue Light"/>
@@ -9045,6 +9344,7 @@
               </w:rPr>
               <w:t>_ID</w:t>
             </w:r>
+            <w:proofErr w:type="spellEnd"/>
           </w:p>
         </w:tc>
         <w:tc>
@@ -9124,12 +9424,14 @@
                 <w:rFonts w:ascii="Helvetica Neue Light" w:eastAsia="Helvetica Neue Light" w:hAnsi="Helvetica Neue Light" w:cs="Helvetica Neue Light"/>
               </w:rPr>
             </w:pPr>
+            <w:proofErr w:type="spellStart"/>
             <w:r>
               <w:rPr>
                 <w:rFonts w:ascii="Helvetica Neue Light" w:eastAsia="Helvetica Neue Light" w:hAnsi="Helvetica Neue Light" w:cs="Helvetica Neue Light"/>
               </w:rPr>
               <w:t>Categories_name</w:t>
             </w:r>
+            <w:proofErr w:type="spellEnd"/>
           </w:p>
         </w:tc>
         <w:tc>
@@ -9144,11 +9446,19 @@
                 <w:rFonts w:ascii="Helvetica Neue Light" w:eastAsia="Helvetica Neue Light" w:hAnsi="Helvetica Neue Light" w:cs="Helvetica Neue Light"/>
               </w:rPr>
             </w:pPr>
-            <w:r>
-              <w:rPr>
-                <w:rFonts w:ascii="Helvetica Neue Light" w:eastAsia="Helvetica Neue Light" w:hAnsi="Helvetica Neue Light" w:cs="Helvetica Neue Light"/>
-              </w:rPr>
-              <w:t>varchar(50)</w:t>
+            <w:proofErr w:type="gramStart"/>
+            <w:r>
+              <w:rPr>
+                <w:rFonts w:ascii="Helvetica Neue Light" w:eastAsia="Helvetica Neue Light" w:hAnsi="Helvetica Neue Light" w:cs="Helvetica Neue Light"/>
+              </w:rPr>
+              <w:t>varchar(</w:t>
+            </w:r>
+            <w:proofErr w:type="gramEnd"/>
+            <w:r>
+              <w:rPr>
+                <w:rFonts w:ascii="Helvetica Neue Light" w:eastAsia="Helvetica Neue Light" w:hAnsi="Helvetica Neue Light" w:cs="Helvetica Neue Light"/>
+              </w:rPr>
+              <w:t>50)</w:t>
             </w:r>
           </w:p>
         </w:tc>
@@ -9381,6 +9691,7 @@
                 <w:rFonts w:ascii="Helvetica Neue Light" w:eastAsia="Helvetica Neue Light" w:hAnsi="Helvetica Neue Light" w:cs="Helvetica Neue Light"/>
               </w:rPr>
             </w:pPr>
+            <w:proofErr w:type="spellStart"/>
             <w:r>
               <w:rPr>
                 <w:rFonts w:ascii="Helvetica Neue Light" w:eastAsia="Helvetica Neue Light" w:hAnsi="Helvetica Neue Light" w:cs="Helvetica Neue Light"/>
@@ -9393,6 +9704,7 @@
               </w:rPr>
               <w:t>_ID</w:t>
             </w:r>
+            <w:proofErr w:type="spellEnd"/>
           </w:p>
         </w:tc>
         <w:tc>
@@ -9472,12 +9784,14 @@
                 <w:rFonts w:ascii="Helvetica Neue Light" w:eastAsia="Helvetica Neue Light" w:hAnsi="Helvetica Neue Light" w:cs="Helvetica Neue Light"/>
               </w:rPr>
             </w:pPr>
+            <w:proofErr w:type="spellStart"/>
             <w:r>
               <w:rPr>
                 <w:rFonts w:ascii="Helvetica Neue Light" w:eastAsia="Helvetica Neue Light" w:hAnsi="Helvetica Neue Light" w:cs="Helvetica Neue Light"/>
               </w:rPr>
               <w:t>Staff_ID</w:t>
             </w:r>
+            <w:proofErr w:type="spellEnd"/>
           </w:p>
         </w:tc>
         <w:tc>
@@ -9548,12 +9862,14 @@
                 <w:rFonts w:ascii="Helvetica Neue Light" w:eastAsia="Helvetica Neue Light" w:hAnsi="Helvetica Neue Light" w:cs="Helvetica Neue Light"/>
               </w:rPr>
             </w:pPr>
+            <w:proofErr w:type="spellStart"/>
             <w:r>
               <w:rPr>
                 <w:rFonts w:ascii="Helvetica Neue Light" w:eastAsia="Helvetica Neue Light" w:hAnsi="Helvetica Neue Light" w:cs="Helvetica Neue Light"/>
               </w:rPr>
               <w:t>Customer_ID</w:t>
             </w:r>
+            <w:proofErr w:type="spellEnd"/>
           </w:p>
         </w:tc>
         <w:tc>
@@ -9624,12 +9940,14 @@
                 <w:rFonts w:ascii="Helvetica Neue Light" w:eastAsia="Helvetica Neue Light" w:hAnsi="Helvetica Neue Light" w:cs="Helvetica Neue Light"/>
               </w:rPr>
             </w:pPr>
+            <w:proofErr w:type="spellStart"/>
             <w:r>
               <w:rPr>
                 <w:rFonts w:ascii="Helvetica Neue Light" w:eastAsia="Helvetica Neue Light" w:hAnsi="Helvetica Neue Light" w:cs="Helvetica Neue Light"/>
               </w:rPr>
               <w:t>Create_at</w:t>
             </w:r>
+            <w:proofErr w:type="spellEnd"/>
           </w:p>
         </w:tc>
         <w:tc>
@@ -9712,12 +10030,14 @@
                 <w:rFonts w:ascii="Helvetica Neue Light" w:eastAsia="Helvetica Neue Light" w:hAnsi="Helvetica Neue Light" w:cs="Helvetica Neue Light"/>
               </w:rPr>
             </w:pPr>
+            <w:proofErr w:type="spellStart"/>
             <w:r>
               <w:rPr>
                 <w:rFonts w:ascii="Helvetica Neue Light" w:eastAsia="Helvetica Neue Light" w:hAnsi="Helvetica Neue Light" w:cs="Helvetica Neue Light"/>
               </w:rPr>
               <w:t>Create_by</w:t>
             </w:r>
+            <w:proofErr w:type="spellEnd"/>
           </w:p>
         </w:tc>
         <w:tc>
@@ -9732,11 +10052,19 @@
                 <w:rFonts w:ascii="Helvetica Neue Light" w:eastAsia="Helvetica Neue Light" w:hAnsi="Helvetica Neue Light" w:cs="Helvetica Neue Light"/>
               </w:rPr>
             </w:pPr>
-            <w:r>
-              <w:rPr>
-                <w:rFonts w:ascii="Helvetica Neue Light" w:eastAsia="Helvetica Neue Light" w:hAnsi="Helvetica Neue Light" w:cs="Helvetica Neue Light"/>
-              </w:rPr>
-              <w:t>Varchar(50)</w:t>
+            <w:proofErr w:type="gramStart"/>
+            <w:r>
+              <w:rPr>
+                <w:rFonts w:ascii="Helvetica Neue Light" w:eastAsia="Helvetica Neue Light" w:hAnsi="Helvetica Neue Light" w:cs="Helvetica Neue Light"/>
+              </w:rPr>
+              <w:t>Varchar(</w:t>
+            </w:r>
+            <w:proofErr w:type="gramEnd"/>
+            <w:r>
+              <w:rPr>
+                <w:rFonts w:ascii="Helvetica Neue Light" w:eastAsia="Helvetica Neue Light" w:hAnsi="Helvetica Neue Light" w:cs="Helvetica Neue Light"/>
+              </w:rPr>
+              <w:t>50)</w:t>
             </w:r>
           </w:p>
         </w:tc>
@@ -9794,12 +10122,14 @@
                 <w:rFonts w:ascii="Helvetica Neue Light" w:eastAsia="Helvetica Neue Light" w:hAnsi="Helvetica Neue Light" w:cs="Helvetica Neue Light"/>
               </w:rPr>
             </w:pPr>
+            <w:proofErr w:type="spellStart"/>
             <w:r>
               <w:rPr>
                 <w:rFonts w:ascii="Helvetica Neue Light" w:eastAsia="Helvetica Neue Light" w:hAnsi="Helvetica Neue Light" w:cs="Helvetica Neue Light"/>
               </w:rPr>
               <w:t>Total_price</w:t>
             </w:r>
+            <w:proofErr w:type="spellEnd"/>
           </w:p>
         </w:tc>
         <w:tc>
@@ -10067,6 +10397,7 @@
                 <w:rFonts w:ascii="Helvetica Neue Light" w:eastAsia="Helvetica Neue Light" w:hAnsi="Helvetica Neue Light" w:cs="Helvetica Neue Light"/>
               </w:rPr>
             </w:pPr>
+            <w:proofErr w:type="spellStart"/>
             <w:r>
               <w:rPr>
                 <w:rFonts w:ascii="Helvetica Neue Light" w:eastAsia="Helvetica Neue Light" w:hAnsi="Helvetica Neue Light" w:cs="Helvetica Neue Light"/>
@@ -10074,6 +10405,7 @@
               <w:lastRenderedPageBreak/>
               <w:t>Orders_details</w:t>
             </w:r>
+            <w:proofErr w:type="spellEnd"/>
           </w:p>
         </w:tc>
       </w:tr>
@@ -10186,6 +10518,7 @@
                 <w:rFonts w:ascii="Helvetica Neue Light" w:eastAsia="Helvetica Neue Light" w:hAnsi="Helvetica Neue Light" w:cs="Helvetica Neue Light"/>
               </w:rPr>
             </w:pPr>
+            <w:proofErr w:type="spellStart"/>
             <w:r>
               <w:rPr>
                 <w:rFonts w:ascii="Helvetica Neue Light" w:eastAsia="Helvetica Neue Light" w:hAnsi="Helvetica Neue Light" w:cs="Helvetica Neue Light"/>
@@ -10198,6 +10531,7 @@
               </w:rPr>
               <w:t>_ID</w:t>
             </w:r>
+            <w:proofErr w:type="spellEnd"/>
           </w:p>
         </w:tc>
         <w:tc>
@@ -10277,12 +10611,14 @@
                 <w:rFonts w:ascii="Helvetica Neue Light" w:eastAsia="Helvetica Neue Light" w:hAnsi="Helvetica Neue Light" w:cs="Helvetica Neue Light"/>
               </w:rPr>
             </w:pPr>
+            <w:proofErr w:type="spellStart"/>
             <w:r>
               <w:rPr>
                 <w:rFonts w:ascii="Helvetica Neue Light" w:eastAsia="Helvetica Neue Light" w:hAnsi="Helvetica Neue Light" w:cs="Helvetica Neue Light"/>
               </w:rPr>
               <w:t>Clothes_ID</w:t>
             </w:r>
+            <w:proofErr w:type="spellEnd"/>
           </w:p>
         </w:tc>
         <w:tc>
@@ -10359,12 +10695,14 @@
                 <w:rFonts w:ascii="Helvetica Neue Light" w:eastAsia="Helvetica Neue Light" w:hAnsi="Helvetica Neue Light" w:cs="Helvetica Neue Light"/>
               </w:rPr>
             </w:pPr>
+            <w:proofErr w:type="spellStart"/>
             <w:r>
               <w:rPr>
                 <w:rFonts w:ascii="Helvetica Neue Light" w:eastAsia="Helvetica Neue Light" w:hAnsi="Helvetica Neue Light" w:cs="Helvetica Neue Light"/>
               </w:rPr>
               <w:t>Total_price</w:t>
             </w:r>
+            <w:proofErr w:type="spellEnd"/>
           </w:p>
         </w:tc>
         <w:tc>
@@ -10685,6 +11023,7 @@
                 <w:rFonts w:ascii="Helvetica Neue Light" w:eastAsia="Helvetica Neue Light" w:hAnsi="Helvetica Neue Light" w:cs="Helvetica Neue Light"/>
               </w:rPr>
             </w:pPr>
+            <w:proofErr w:type="spellStart"/>
             <w:r>
               <w:rPr>
                 <w:rFonts w:ascii="Helvetica Neue Light" w:eastAsia="Helvetica Neue Light" w:hAnsi="Helvetica Neue Light" w:cs="Helvetica Neue Light"/>
@@ -10697,6 +11036,7 @@
               </w:rPr>
               <w:t>_ID</w:t>
             </w:r>
+            <w:proofErr w:type="spellEnd"/>
           </w:p>
         </w:tc>
         <w:tc>
@@ -10776,12 +11116,14 @@
                 <w:rFonts w:ascii="Helvetica Neue Light" w:eastAsia="Helvetica Neue Light" w:hAnsi="Helvetica Neue Light" w:cs="Helvetica Neue Light"/>
               </w:rPr>
             </w:pPr>
+            <w:proofErr w:type="spellStart"/>
             <w:r>
               <w:rPr>
                 <w:rFonts w:ascii="Helvetica Neue Light" w:eastAsia="Helvetica Neue Light" w:hAnsi="Helvetica Neue Light" w:cs="Helvetica Neue Light"/>
               </w:rPr>
               <w:t>Clothes_ID</w:t>
             </w:r>
+            <w:proofErr w:type="spellEnd"/>
           </w:p>
         </w:tc>
         <w:tc>
@@ -10852,12 +11194,14 @@
                 <w:rFonts w:ascii="Helvetica Neue Light" w:eastAsia="Helvetica Neue Light" w:hAnsi="Helvetica Neue Light" w:cs="Helvetica Neue Light"/>
               </w:rPr>
             </w:pPr>
+            <w:proofErr w:type="spellStart"/>
             <w:r>
               <w:rPr>
                 <w:rFonts w:ascii="Helvetica Neue Light" w:eastAsia="Helvetica Neue Light" w:hAnsi="Helvetica Neue Light" w:cs="Helvetica Neue Light"/>
               </w:rPr>
               <w:t>Size_ID</w:t>
             </w:r>
+            <w:proofErr w:type="spellEnd"/>
           </w:p>
         </w:tc>
         <w:tc>
@@ -10928,12 +11272,14 @@
                 <w:rFonts w:ascii="Helvetica Neue Light" w:eastAsia="Helvetica Neue Light" w:hAnsi="Helvetica Neue Light" w:cs="Helvetica Neue Light"/>
               </w:rPr>
             </w:pPr>
+            <w:proofErr w:type="spellStart"/>
             <w:r>
               <w:rPr>
                 <w:rFonts w:ascii="Helvetica Neue Light" w:eastAsia="Helvetica Neue Light" w:hAnsi="Helvetica Neue Light" w:cs="Helvetica Neue Light"/>
               </w:rPr>
               <w:t>Color_ID</w:t>
             </w:r>
+            <w:proofErr w:type="spellEnd"/>
           </w:p>
         </w:tc>
         <w:tc>
@@ -11236,12 +11582,14 @@
                 <w:rFonts w:ascii="Helvetica Neue Light" w:eastAsia="Helvetica Neue Light" w:hAnsi="Helvetica Neue Light" w:cs="Helvetica Neue Light"/>
               </w:rPr>
             </w:pPr>
+            <w:proofErr w:type="spellStart"/>
             <w:r>
               <w:rPr>
                 <w:rFonts w:ascii="Helvetica Neue Light" w:eastAsia="Helvetica Neue Light" w:hAnsi="Helvetica Neue Light" w:cs="Helvetica Neue Light"/>
               </w:rPr>
               <w:t>Color_ID</w:t>
             </w:r>
+            <w:proofErr w:type="spellEnd"/>
           </w:p>
         </w:tc>
         <w:tc>
@@ -11317,12 +11665,14 @@
                 <w:rFonts w:ascii="Helvetica Neue Light" w:eastAsia="Helvetica Neue Light" w:hAnsi="Helvetica Neue Light" w:cs="Helvetica Neue Light"/>
               </w:rPr>
             </w:pPr>
+            <w:proofErr w:type="spellStart"/>
             <w:r>
               <w:rPr>
                 <w:rFonts w:ascii="Helvetica Neue Light" w:eastAsia="Helvetica Neue Light" w:hAnsi="Helvetica Neue Light" w:cs="Helvetica Neue Light"/>
               </w:rPr>
               <w:t>Color_name</w:t>
             </w:r>
+            <w:proofErr w:type="spellEnd"/>
           </w:p>
         </w:tc>
         <w:tc>
@@ -11336,11 +11686,19 @@
                 <w:rFonts w:ascii="Helvetica Neue Light" w:eastAsia="Helvetica Neue Light" w:hAnsi="Helvetica Neue Light" w:cs="Helvetica Neue Light"/>
               </w:rPr>
             </w:pPr>
-            <w:r>
-              <w:rPr>
-                <w:rFonts w:ascii="Helvetica Neue Light" w:eastAsia="Helvetica Neue Light" w:hAnsi="Helvetica Neue Light" w:cs="Helvetica Neue Light"/>
-              </w:rPr>
-              <w:t>Varchar(50)</w:t>
+            <w:proofErr w:type="gramStart"/>
+            <w:r>
+              <w:rPr>
+                <w:rFonts w:ascii="Helvetica Neue Light" w:eastAsia="Helvetica Neue Light" w:hAnsi="Helvetica Neue Light" w:cs="Helvetica Neue Light"/>
+              </w:rPr>
+              <w:t>Varchar(</w:t>
+            </w:r>
+            <w:proofErr w:type="gramEnd"/>
+            <w:r>
+              <w:rPr>
+                <w:rFonts w:ascii="Helvetica Neue Light" w:eastAsia="Helvetica Neue Light" w:hAnsi="Helvetica Neue Light" w:cs="Helvetica Neue Light"/>
+              </w:rPr>
+              <w:t>50)</w:t>
             </w:r>
           </w:p>
         </w:tc>
@@ -11551,12 +11909,14 @@
                 <w:rFonts w:ascii="Helvetica Neue Light" w:eastAsia="Helvetica Neue Light" w:hAnsi="Helvetica Neue Light" w:cs="Helvetica Neue Light"/>
               </w:rPr>
             </w:pPr>
+            <w:proofErr w:type="spellStart"/>
             <w:r>
               <w:rPr>
                 <w:rFonts w:ascii="Helvetica Neue Light" w:eastAsia="Helvetica Neue Light" w:hAnsi="Helvetica Neue Light" w:cs="Helvetica Neue Light"/>
               </w:rPr>
               <w:t>Size_ID</w:t>
             </w:r>
+            <w:proofErr w:type="spellEnd"/>
           </w:p>
         </w:tc>
         <w:tc>
@@ -11632,12 +11992,14 @@
                 <w:rFonts w:ascii="Helvetica Neue Light" w:eastAsia="Helvetica Neue Light" w:hAnsi="Helvetica Neue Light" w:cs="Helvetica Neue Light"/>
               </w:rPr>
             </w:pPr>
+            <w:proofErr w:type="spellStart"/>
             <w:r>
               <w:rPr>
                 <w:rFonts w:ascii="Helvetica Neue Light" w:eastAsia="Helvetica Neue Light" w:hAnsi="Helvetica Neue Light" w:cs="Helvetica Neue Light"/>
               </w:rPr>
               <w:t>Size_name</w:t>
             </w:r>
+            <w:proofErr w:type="spellEnd"/>
           </w:p>
         </w:tc>
         <w:tc>
@@ -11651,11 +12013,19 @@
                 <w:rFonts w:ascii="Helvetica Neue Light" w:eastAsia="Helvetica Neue Light" w:hAnsi="Helvetica Neue Light" w:cs="Helvetica Neue Light"/>
               </w:rPr>
             </w:pPr>
-            <w:r>
-              <w:rPr>
-                <w:rFonts w:ascii="Helvetica Neue Light" w:eastAsia="Helvetica Neue Light" w:hAnsi="Helvetica Neue Light" w:cs="Helvetica Neue Light"/>
-              </w:rPr>
-              <w:t>Varchar(50)</w:t>
+            <w:proofErr w:type="gramStart"/>
+            <w:r>
+              <w:rPr>
+                <w:rFonts w:ascii="Helvetica Neue Light" w:eastAsia="Helvetica Neue Light" w:hAnsi="Helvetica Neue Light" w:cs="Helvetica Neue Light"/>
+              </w:rPr>
+              <w:t>Varchar(</w:t>
+            </w:r>
+            <w:proofErr w:type="gramEnd"/>
+            <w:r>
+              <w:rPr>
+                <w:rFonts w:ascii="Helvetica Neue Light" w:eastAsia="Helvetica Neue Light" w:hAnsi="Helvetica Neue Light" w:cs="Helvetica Neue Light"/>
+              </w:rPr>
+              <w:t>50)</w:t>
             </w:r>
           </w:p>
         </w:tc>
@@ -11866,12 +12236,14 @@
                 <w:rFonts w:ascii="Helvetica Neue Light" w:eastAsia="Helvetica Neue Light" w:hAnsi="Helvetica Neue Light" w:cs="Helvetica Neue Light"/>
               </w:rPr>
             </w:pPr>
+            <w:proofErr w:type="spellStart"/>
             <w:r>
               <w:rPr>
                 <w:rFonts w:ascii="Helvetica Neue Light" w:eastAsia="Helvetica Neue Light" w:hAnsi="Helvetica Neue Light" w:cs="Helvetica Neue Light"/>
               </w:rPr>
               <w:t>Clothes_ID</w:t>
             </w:r>
+            <w:proofErr w:type="spellEnd"/>
           </w:p>
         </w:tc>
         <w:tc>
@@ -11947,12 +12319,14 @@
                 <w:rFonts w:ascii="Helvetica Neue Light" w:eastAsia="Helvetica Neue Light" w:hAnsi="Helvetica Neue Light" w:cs="Helvetica Neue Light"/>
               </w:rPr>
             </w:pPr>
+            <w:proofErr w:type="spellStart"/>
             <w:r>
               <w:rPr>
                 <w:rFonts w:ascii="Helvetica Neue Light" w:eastAsia="Helvetica Neue Light" w:hAnsi="Helvetica Neue Light" w:cs="Helvetica Neue Light"/>
               </w:rPr>
               <w:t>Clothes_name</w:t>
             </w:r>
+            <w:proofErr w:type="spellEnd"/>
           </w:p>
         </w:tc>
         <w:tc>
@@ -11966,11 +12340,19 @@
                 <w:rFonts w:ascii="Helvetica Neue Light" w:eastAsia="Helvetica Neue Light" w:hAnsi="Helvetica Neue Light" w:cs="Helvetica Neue Light"/>
               </w:rPr>
             </w:pPr>
-            <w:r>
-              <w:rPr>
-                <w:rFonts w:ascii="Helvetica Neue Light" w:eastAsia="Helvetica Neue Light" w:hAnsi="Helvetica Neue Light" w:cs="Helvetica Neue Light"/>
-              </w:rPr>
-              <w:t>Varchar(50)</w:t>
+            <w:proofErr w:type="gramStart"/>
+            <w:r>
+              <w:rPr>
+                <w:rFonts w:ascii="Helvetica Neue Light" w:eastAsia="Helvetica Neue Light" w:hAnsi="Helvetica Neue Light" w:cs="Helvetica Neue Light"/>
+              </w:rPr>
+              <w:t>Varchar(</w:t>
+            </w:r>
+            <w:proofErr w:type="gramEnd"/>
+            <w:r>
+              <w:rPr>
+                <w:rFonts w:ascii="Helvetica Neue Light" w:eastAsia="Helvetica Neue Light" w:hAnsi="Helvetica Neue Light" w:cs="Helvetica Neue Light"/>
+              </w:rPr>
+              <w:t>50)</w:t>
             </w:r>
           </w:p>
         </w:tc>
@@ -12027,12 +12409,14 @@
                 <w:rFonts w:ascii="Helvetica Neue Light" w:eastAsia="Helvetica Neue Light" w:hAnsi="Helvetica Neue Light" w:cs="Helvetica Neue Light"/>
               </w:rPr>
             </w:pPr>
+            <w:proofErr w:type="spellStart"/>
             <w:r>
               <w:rPr>
                 <w:rFonts w:ascii="Helvetica Neue Light" w:eastAsia="Helvetica Neue Light" w:hAnsi="Helvetica Neue Light" w:cs="Helvetica Neue Light"/>
               </w:rPr>
               <w:t>Unit_price</w:t>
             </w:r>
+            <w:proofErr w:type="spellEnd"/>
           </w:p>
         </w:tc>
         <w:tc>
@@ -12132,11 +12516,19 @@
                 <w:rFonts w:ascii="Helvetica Neue Light" w:eastAsia="Helvetica Neue Light" w:hAnsi="Helvetica Neue Light" w:cs="Helvetica Neue Light"/>
               </w:rPr>
             </w:pPr>
-            <w:r>
-              <w:rPr>
-                <w:rFonts w:ascii="Helvetica Neue Light" w:eastAsia="Helvetica Neue Light" w:hAnsi="Helvetica Neue Light" w:cs="Helvetica Neue Light"/>
-              </w:rPr>
-              <w:t>varchar(50)</w:t>
+            <w:proofErr w:type="gramStart"/>
+            <w:r>
+              <w:rPr>
+                <w:rFonts w:ascii="Helvetica Neue Light" w:eastAsia="Helvetica Neue Light" w:hAnsi="Helvetica Neue Light" w:cs="Helvetica Neue Light"/>
+              </w:rPr>
+              <w:t>varchar(</w:t>
+            </w:r>
+            <w:proofErr w:type="gramEnd"/>
+            <w:r>
+              <w:rPr>
+                <w:rFonts w:ascii="Helvetica Neue Light" w:eastAsia="Helvetica Neue Light" w:hAnsi="Helvetica Neue Light" w:cs="Helvetica Neue Light"/>
+              </w:rPr>
+              <w:t>50)</w:t>
             </w:r>
           </w:p>
         </w:tc>
@@ -12193,12 +12585,14 @@
                 <w:rFonts w:ascii="Helvetica Neue Light" w:eastAsia="Helvetica Neue Light" w:hAnsi="Helvetica Neue Light" w:cs="Helvetica Neue Light"/>
               </w:rPr>
             </w:pPr>
+            <w:proofErr w:type="spellStart"/>
             <w:r>
               <w:rPr>
                 <w:rFonts w:ascii="Helvetica Neue Light" w:eastAsia="Helvetica Neue Light" w:hAnsi="Helvetica Neue Light" w:cs="Helvetica Neue Light"/>
               </w:rPr>
               <w:t>Category_ID</w:t>
             </w:r>
+            <w:proofErr w:type="spellEnd"/>
           </w:p>
         </w:tc>
         <w:tc>
@@ -12285,12 +12679,14 @@
                 <w:rFonts w:ascii="Helvetica Neue Light" w:eastAsia="Helvetica Neue Light" w:hAnsi="Helvetica Neue Light" w:cs="Helvetica Neue Light"/>
               </w:rPr>
             </w:pPr>
+            <w:proofErr w:type="spellStart"/>
             <w:r>
               <w:rPr>
                 <w:rFonts w:ascii="Helvetica Neue Light" w:eastAsia="Helvetica Neue Light" w:hAnsi="Helvetica Neue Light" w:cs="Helvetica Neue Light"/>
               </w:rPr>
               <w:t>User_manual</w:t>
             </w:r>
+            <w:proofErr w:type="spellEnd"/>
           </w:p>
         </w:tc>
         <w:tc>
@@ -12304,11 +12700,19 @@
                 <w:rFonts w:ascii="Helvetica Neue Light" w:eastAsia="Helvetica Neue Light" w:hAnsi="Helvetica Neue Light" w:cs="Helvetica Neue Light"/>
               </w:rPr>
             </w:pPr>
-            <w:r>
-              <w:rPr>
-                <w:rFonts w:ascii="Helvetica Neue Light" w:eastAsia="Helvetica Neue Light" w:hAnsi="Helvetica Neue Light" w:cs="Helvetica Neue Light"/>
-              </w:rPr>
-              <w:t>Varchar(50)</w:t>
+            <w:proofErr w:type="gramStart"/>
+            <w:r>
+              <w:rPr>
+                <w:rFonts w:ascii="Helvetica Neue Light" w:eastAsia="Helvetica Neue Light" w:hAnsi="Helvetica Neue Light" w:cs="Helvetica Neue Light"/>
+              </w:rPr>
+              <w:t>Varchar(</w:t>
+            </w:r>
+            <w:proofErr w:type="gramEnd"/>
+            <w:r>
+              <w:rPr>
+                <w:rFonts w:ascii="Helvetica Neue Light" w:eastAsia="Helvetica Neue Light" w:hAnsi="Helvetica Neue Light" w:cs="Helvetica Neue Light"/>
+              </w:rPr>
+              <w:t>50)</w:t>
             </w:r>
           </w:p>
         </w:tc>
@@ -12627,13 +13031,33 @@
                 <w:szCs w:val="24"/>
               </w:rPr>
             </w:pPr>
+            <w:proofErr w:type="spellStart"/>
+            <w:proofErr w:type="gramStart"/>
             <w:r>
               <w:rPr>
                 <w:rFonts w:ascii="Helvetica Neue Light" w:eastAsia="Helvetica Neue Light" w:hAnsi="Helvetica Neue Light" w:cs="Helvetica Neue Light"/>
                 <w:sz w:val="24"/>
                 <w:szCs w:val="24"/>
               </w:rPr>
-              <w:t>LoginTest()</w:t>
+              <w:t>LoginTest</w:t>
+            </w:r>
+            <w:proofErr w:type="spellEnd"/>
+            <w:r>
+              <w:rPr>
+                <w:rFonts w:ascii="Helvetica Neue Light" w:eastAsia="Helvetica Neue Light" w:hAnsi="Helvetica Neue Light" w:cs="Helvetica Neue Light"/>
+                <w:sz w:val="24"/>
+                <w:szCs w:val="24"/>
+              </w:rPr>
+              <w:t>(</w:t>
+            </w:r>
+            <w:proofErr w:type="gramEnd"/>
+            <w:r>
+              <w:rPr>
+                <w:rFonts w:ascii="Helvetica Neue Light" w:eastAsia="Helvetica Neue Light" w:hAnsi="Helvetica Neue Light" w:cs="Helvetica Neue Light"/>
+                <w:sz w:val="24"/>
+                <w:szCs w:val="24"/>
+              </w:rPr>
+              <w:t>)</w:t>
             </w:r>
           </w:p>
         </w:tc>
@@ -12739,15 +13163,33 @@
                 <w:sz w:val="24"/>
                 <w:szCs w:val="24"/>
               </w:rPr>
-              <w:t>Username and password must exi</w:t>
-            </w:r>
+              <w:t xml:space="preserve">Username and password must </w:t>
+            </w:r>
+            <w:proofErr w:type="gramStart"/>
             <w:r>
               <w:rPr>
                 <w:rFonts w:ascii="Helvetica Neue Light" w:eastAsia="Helvetica Neue Light" w:hAnsi="Helvetica Neue Light" w:cs="Helvetica Neue Light"/>
                 <w:sz w:val="24"/>
                 <w:szCs w:val="24"/>
               </w:rPr>
-              <w:t>sts in database</w:t>
+              <w:t>exi</w:t>
+            </w:r>
+            <w:r>
+              <w:rPr>
+                <w:rFonts w:ascii="Helvetica Neue Light" w:eastAsia="Helvetica Neue Light" w:hAnsi="Helvetica Neue Light" w:cs="Helvetica Neue Light"/>
+                <w:sz w:val="24"/>
+                <w:szCs w:val="24"/>
+              </w:rPr>
+              <w:t>sts</w:t>
+            </w:r>
+            <w:proofErr w:type="gramEnd"/>
+            <w:r>
+              <w:rPr>
+                <w:rFonts w:ascii="Helvetica Neue Light" w:eastAsia="Helvetica Neue Light" w:hAnsi="Helvetica Neue Light" w:cs="Helvetica Neue Light"/>
+                <w:sz w:val="24"/>
+                <w:szCs w:val="24"/>
+              </w:rPr>
+              <w:t xml:space="preserve"> in database</w:t>
             </w:r>
           </w:p>
         </w:tc>
@@ -12954,50 +13396,60 @@
                 <w:sz w:val="24"/>
                 <w:szCs w:val="24"/>
               </w:rPr>
-              <w:t>New StaffDAL</w:t>
-            </w:r>
-          </w:p>
-          <w:p>
-            <w:pPr>
-              <w:spacing w:before="100" w:line="276" w:lineRule="auto"/>
+              <w:t xml:space="preserve">New </w:t>
+            </w:r>
+            <w:proofErr w:type="spellStart"/>
+            <w:r>
               <w:rPr>
                 <w:rFonts w:ascii="Helvetica Neue Light" w:eastAsia="Helvetica Neue Light" w:hAnsi="Helvetica Neue Light" w:cs="Helvetica Neue Light"/>
                 <w:sz w:val="24"/>
                 <w:szCs w:val="24"/>
               </w:rPr>
-            </w:pPr>
-            <w:r>
+              <w:t>StaffDAL</w:t>
+            </w:r>
+            <w:proofErr w:type="spellEnd"/>
+          </w:p>
+          <w:p>
+            <w:pPr>
+              <w:spacing w:before="100" w:line="276" w:lineRule="auto"/>
               <w:rPr>
                 <w:rFonts w:ascii="Helvetica Neue Light" w:eastAsia="Helvetica Neue Light" w:hAnsi="Helvetica Neue Light" w:cs="Helvetica Neue Light"/>
                 <w:sz w:val="24"/>
                 <w:szCs w:val="24"/>
               </w:rPr>
-              <w:t>Call Login method</w:t>
-            </w:r>
-          </w:p>
-          <w:p>
-            <w:pPr>
-              <w:spacing w:before="100" w:line="276" w:lineRule="auto"/>
+            </w:pPr>
+            <w:r>
               <w:rPr>
                 <w:rFonts w:ascii="Helvetica Neue Light" w:eastAsia="Helvetica Neue Light" w:hAnsi="Helvetica Neue Light" w:cs="Helvetica Neue Light"/>
                 <w:sz w:val="24"/>
                 <w:szCs w:val="24"/>
               </w:rPr>
-            </w:pPr>
-            <w:r>
+              <w:t>Call Login method</w:t>
+            </w:r>
+          </w:p>
+          <w:p>
+            <w:pPr>
+              <w:spacing w:before="100" w:line="276" w:lineRule="auto"/>
               <w:rPr>
                 <w:rFonts w:ascii="Helvetica Neue Light" w:eastAsia="Helvetica Neue Light" w:hAnsi="Helvetica Neue Light" w:cs="Helvetica Neue Light"/>
                 <w:sz w:val="24"/>
                 <w:szCs w:val="24"/>
               </w:rPr>
-              <w:t xml:space="preserve">Compare output with </w:t>
-            </w:r>
+            </w:pPr>
             <w:r>
               <w:rPr>
                 <w:rFonts w:ascii="Helvetica Neue Light" w:eastAsia="Helvetica Neue Light" w:hAnsi="Helvetica Neue Light" w:cs="Helvetica Neue Light"/>
                 <w:sz w:val="24"/>
                 <w:szCs w:val="24"/>
               </w:rPr>
+              <w:t xml:space="preserve">Compare output with </w:t>
+            </w:r>
+            <w:r>
+              <w:rPr>
+                <w:rFonts w:ascii="Helvetica Neue Light" w:eastAsia="Helvetica Neue Light" w:hAnsi="Helvetica Neue Light" w:cs="Helvetica Neue Light"/>
+                <w:sz w:val="24"/>
+                <w:szCs w:val="24"/>
+              </w:rPr>
               <w:t>expected output</w:t>
             </w:r>
           </w:p>
@@ -13024,8 +13476,18 @@
                 <w:sz w:val="24"/>
                 <w:szCs w:val="24"/>
               </w:rPr>
-              <w:t>Default Value Preverving</w:t>
-            </w:r>
+              <w:t xml:space="preserve">Default Value </w:t>
+            </w:r>
+            <w:proofErr w:type="spellStart"/>
+            <w:r>
+              <w:rPr>
+                <w:rFonts w:ascii="Helvetica Neue Light" w:eastAsia="Helvetica Neue Light" w:hAnsi="Helvetica Neue Light" w:cs="Helvetica Neue Light"/>
+                <w:sz w:val="24"/>
+                <w:szCs w:val="24"/>
+              </w:rPr>
+              <w:t>Preverving</w:t>
+            </w:r>
+            <w:proofErr w:type="spellEnd"/>
           </w:p>
         </w:tc>
         <w:tc>
@@ -13195,11 +13657,19 @@
                 <w:rFonts w:ascii="Helvetica Neue Light" w:eastAsia="Helvetica Neue Light" w:hAnsi="Helvetica Neue Light" w:cs="Helvetica Neue Light"/>
               </w:rPr>
             </w:pPr>
-            <w:r>
-              <w:rPr>
-                <w:rFonts w:ascii="Helvetica Neue Light" w:eastAsia="Helvetica Neue Light" w:hAnsi="Helvetica Neue Light" w:cs="Helvetica Neue Light"/>
-              </w:rPr>
-              <w:t>LoginTest ()</w:t>
+            <w:proofErr w:type="spellStart"/>
+            <w:r>
+              <w:rPr>
+                <w:rFonts w:ascii="Helvetica Neue Light" w:eastAsia="Helvetica Neue Light" w:hAnsi="Helvetica Neue Light" w:cs="Helvetica Neue Light"/>
+              </w:rPr>
+              <w:t>LoginTest</w:t>
+            </w:r>
+            <w:proofErr w:type="spellEnd"/>
+            <w:r>
+              <w:rPr>
+                <w:rFonts w:ascii="Helvetica Neue Light" w:eastAsia="Helvetica Neue Light" w:hAnsi="Helvetica Neue Light" w:cs="Helvetica Neue Light"/>
+              </w:rPr>
+              <w:t xml:space="preserve"> ()</w:t>
             </w:r>
           </w:p>
         </w:tc>
@@ -13293,7 +13763,21 @@
               <w:rPr>
                 <w:rFonts w:ascii="Helvetica Neue Light" w:eastAsia="Helvetica Neue Light" w:hAnsi="Helvetica Neue Light" w:cs="Helvetica Neue Light"/>
               </w:rPr>
-              <w:t xml:space="preserve"> exists in database</w:t>
+              <w:t xml:space="preserve"> </w:t>
+            </w:r>
+            <w:proofErr w:type="gramStart"/>
+            <w:r>
+              <w:rPr>
+                <w:rFonts w:ascii="Helvetica Neue Light" w:eastAsia="Helvetica Neue Light" w:hAnsi="Helvetica Neue Light" w:cs="Helvetica Neue Light"/>
+              </w:rPr>
+              <w:t>exists</w:t>
+            </w:r>
+            <w:proofErr w:type="gramEnd"/>
+            <w:r>
+              <w:rPr>
+                <w:rFonts w:ascii="Helvetica Neue Light" w:eastAsia="Helvetica Neue Light" w:hAnsi="Helvetica Neue Light" w:cs="Helvetica Neue Light"/>
+              </w:rPr>
+              <w:t xml:space="preserve"> in database</w:t>
             </w:r>
           </w:p>
         </w:tc>
@@ -13508,8 +13992,16 @@
               <w:rPr>
                 <w:rFonts w:ascii="Helvetica Neue Light" w:eastAsia="Helvetica Neue Light" w:hAnsi="Helvetica Neue Light" w:cs="Helvetica Neue Light"/>
               </w:rPr>
-              <w:t>New StaffDAL</w:t>
-            </w:r>
+              <w:t xml:space="preserve">New </w:t>
+            </w:r>
+            <w:proofErr w:type="spellStart"/>
+            <w:r>
+              <w:rPr>
+                <w:rFonts w:ascii="Helvetica Neue Light" w:eastAsia="Helvetica Neue Light" w:hAnsi="Helvetica Neue Light" w:cs="Helvetica Neue Light"/>
+              </w:rPr>
+              <w:t>StaffDAL</w:t>
+            </w:r>
+            <w:proofErr w:type="spellEnd"/>
           </w:p>
           <w:p>
             <w:pPr>
@@ -13558,8 +14050,16 @@
               <w:rPr>
                 <w:rFonts w:ascii="Helvetica Neue Light" w:eastAsia="Helvetica Neue Light" w:hAnsi="Helvetica Neue Light" w:cs="Helvetica Neue Light"/>
               </w:rPr>
-              <w:t>Default Value Preverving</w:t>
-            </w:r>
+              <w:t xml:space="preserve">Default Value </w:t>
+            </w:r>
+            <w:proofErr w:type="spellStart"/>
+            <w:r>
+              <w:rPr>
+                <w:rFonts w:ascii="Helvetica Neue Light" w:eastAsia="Helvetica Neue Light" w:hAnsi="Helvetica Neue Light" w:cs="Helvetica Neue Light"/>
+              </w:rPr>
+              <w:t>Preverving</w:t>
+            </w:r>
+            <w:proofErr w:type="spellEnd"/>
           </w:p>
         </w:tc>
         <w:tc>
@@ -13892,11 +14392,19 @@
                 <w:lang w:val="vi-VN"/>
               </w:rPr>
             </w:pPr>
-            <w:r>
-              <w:rPr>
-                <w:rFonts w:ascii="Helvetica Neue Light" w:eastAsia="Helvetica Neue Light" w:hAnsi="Helvetica Neue Light" w:cs="Helvetica Neue Light"/>
-              </w:rPr>
-              <w:t>LoginTest ()</w:t>
+            <w:proofErr w:type="spellStart"/>
+            <w:r>
+              <w:rPr>
+                <w:rFonts w:ascii="Helvetica Neue Light" w:eastAsia="Helvetica Neue Light" w:hAnsi="Helvetica Neue Light" w:cs="Helvetica Neue Light"/>
+              </w:rPr>
+              <w:t>LoginTest</w:t>
+            </w:r>
+            <w:proofErr w:type="spellEnd"/>
+            <w:r>
+              <w:rPr>
+                <w:rFonts w:ascii="Helvetica Neue Light" w:eastAsia="Helvetica Neue Light" w:hAnsi="Helvetica Neue Light" w:cs="Helvetica Neue Light"/>
+              </w:rPr>
+              <w:t xml:space="preserve"> ()</w:t>
             </w:r>
           </w:p>
         </w:tc>
@@ -13989,11 +14497,19 @@
               </w:rPr>
               <w:t xml:space="preserve">not necessarily </w:t>
             </w:r>
-            <w:r>
-              <w:rPr>
-                <w:rFonts w:ascii="Helvetica Neue Light" w:eastAsia="Helvetica Neue Light" w:hAnsi="Helvetica Neue Light" w:cs="Helvetica Neue Light"/>
-              </w:rPr>
-              <w:t>exists in database</w:t>
+            <w:proofErr w:type="gramStart"/>
+            <w:r>
+              <w:rPr>
+                <w:rFonts w:ascii="Helvetica Neue Light" w:eastAsia="Helvetica Neue Light" w:hAnsi="Helvetica Neue Light" w:cs="Helvetica Neue Light"/>
+              </w:rPr>
+              <w:t>exists</w:t>
+            </w:r>
+            <w:proofErr w:type="gramEnd"/>
+            <w:r>
+              <w:rPr>
+                <w:rFonts w:ascii="Helvetica Neue Light" w:eastAsia="Helvetica Neue Light" w:hAnsi="Helvetica Neue Light" w:cs="Helvetica Neue Light"/>
+              </w:rPr>
+              <w:t xml:space="preserve"> in database</w:t>
             </w:r>
             <w:r>
               <w:rPr>
@@ -14038,11 +14554,19 @@
                 <w:lang w:val="vi-VN"/>
               </w:rPr>
             </w:pPr>
-            <w:r>
-              <w:rPr>
-                <w:rFonts w:ascii="Helvetica Neue Light" w:eastAsia="Helvetica Neue Light" w:hAnsi="Helvetica Neue Light" w:cs="Helvetica Neue Light"/>
-              </w:rPr>
-              <w:t xml:space="preserve">Username : </w:t>
+            <w:proofErr w:type="gramStart"/>
+            <w:r>
+              <w:rPr>
+                <w:rFonts w:ascii="Helvetica Neue Light" w:eastAsia="Helvetica Neue Light" w:hAnsi="Helvetica Neue Light" w:cs="Helvetica Neue Light"/>
+              </w:rPr>
+              <w:t>Username :</w:t>
+            </w:r>
+            <w:proofErr w:type="gramEnd"/>
+            <w:r>
+              <w:rPr>
+                <w:rFonts w:ascii="Helvetica Neue Light" w:eastAsia="Helvetica Neue Light" w:hAnsi="Helvetica Neue Light" w:cs="Helvetica Neue Light"/>
+              </w:rPr>
+              <w:t xml:space="preserve"> </w:t>
             </w:r>
             <w:r>
               <w:rPr>
@@ -14058,11 +14582,19 @@
                 <w:rFonts w:ascii="Helvetica Neue Light" w:eastAsia="Helvetica Neue Light" w:hAnsi="Helvetica Neue Light" w:cs="Helvetica Neue Light"/>
               </w:rPr>
             </w:pPr>
-            <w:r>
-              <w:rPr>
-                <w:rFonts w:ascii="Helvetica Neue Light" w:eastAsia="Helvetica Neue Light" w:hAnsi="Helvetica Neue Light" w:cs="Helvetica Neue Light"/>
-              </w:rPr>
-              <w:t xml:space="preserve">Password : </w:t>
+            <w:proofErr w:type="gramStart"/>
+            <w:r>
+              <w:rPr>
+                <w:rFonts w:ascii="Helvetica Neue Light" w:eastAsia="Helvetica Neue Light" w:hAnsi="Helvetica Neue Light" w:cs="Helvetica Neue Light"/>
+              </w:rPr>
+              <w:t>Password :</w:t>
+            </w:r>
+            <w:proofErr w:type="gramEnd"/>
+            <w:r>
+              <w:rPr>
+                <w:rFonts w:ascii="Helvetica Neue Light" w:eastAsia="Helvetica Neue Light" w:hAnsi="Helvetica Neue Light" w:cs="Helvetica Neue Light"/>
+              </w:rPr>
+              <w:t xml:space="preserve"> </w:t>
             </w:r>
             <w:r>
               <w:rPr>
@@ -14109,21 +14641,43 @@
               <w:rPr>
                 <w:rFonts w:ascii="Helvetica Neue Light" w:eastAsia="Helvetica Neue Light" w:hAnsi="Helvetica Neue Light" w:cs="Helvetica Neue Light"/>
               </w:rPr>
-              <w:t>User name : [vtca0123456789]</w:t>
-            </w:r>
-          </w:p>
-          <w:p>
-            <w:pPr>
-              <w:spacing w:before="100" w:line="276" w:lineRule="auto"/>
-              <w:rPr>
-                <w:rFonts w:ascii="Helvetica Neue Light" w:eastAsia="Helvetica Neue Light" w:hAnsi="Helvetica Neue Light" w:cs="Helvetica Neue Light"/>
-              </w:rPr>
-            </w:pPr>
-            <w:r>
-              <w:rPr>
-                <w:rFonts w:ascii="Helvetica Neue Light" w:eastAsia="Helvetica Neue Light" w:hAnsi="Helvetica Neue Light" w:cs="Helvetica Neue Light"/>
-              </w:rPr>
-              <w:t>Password : [*************]</w:t>
+              <w:t xml:space="preserve">User </w:t>
+            </w:r>
+            <w:proofErr w:type="gramStart"/>
+            <w:r>
+              <w:rPr>
+                <w:rFonts w:ascii="Helvetica Neue Light" w:eastAsia="Helvetica Neue Light" w:hAnsi="Helvetica Neue Light" w:cs="Helvetica Neue Light"/>
+              </w:rPr>
+              <w:t>name :</w:t>
+            </w:r>
+            <w:proofErr w:type="gramEnd"/>
+            <w:r>
+              <w:rPr>
+                <w:rFonts w:ascii="Helvetica Neue Light" w:eastAsia="Helvetica Neue Light" w:hAnsi="Helvetica Neue Light" w:cs="Helvetica Neue Light"/>
+              </w:rPr>
+              <w:t xml:space="preserve"> [vtca0123456789]</w:t>
+            </w:r>
+          </w:p>
+          <w:p>
+            <w:pPr>
+              <w:spacing w:before="100" w:line="276" w:lineRule="auto"/>
+              <w:rPr>
+                <w:rFonts w:ascii="Helvetica Neue Light" w:eastAsia="Helvetica Neue Light" w:hAnsi="Helvetica Neue Light" w:cs="Helvetica Neue Light"/>
+              </w:rPr>
+            </w:pPr>
+            <w:proofErr w:type="gramStart"/>
+            <w:r>
+              <w:rPr>
+                <w:rFonts w:ascii="Helvetica Neue Light" w:eastAsia="Helvetica Neue Light" w:hAnsi="Helvetica Neue Light" w:cs="Helvetica Neue Light"/>
+              </w:rPr>
+              <w:t>Password :</w:t>
+            </w:r>
+            <w:proofErr w:type="gramEnd"/>
+            <w:r>
+              <w:rPr>
+                <w:rFonts w:ascii="Helvetica Neue Light" w:eastAsia="Helvetica Neue Light" w:hAnsi="Helvetica Neue Light" w:cs="Helvetica Neue Light"/>
+              </w:rPr>
+              <w:t xml:space="preserve"> [*************]</w:t>
             </w:r>
           </w:p>
         </w:tc>
@@ -14178,8 +14732,16 @@
               <w:rPr>
                 <w:rFonts w:ascii="Helvetica Neue Light" w:eastAsia="Helvetica Neue Light" w:hAnsi="Helvetica Neue Light" w:cs="Helvetica Neue Light"/>
               </w:rPr>
-              <w:t>New StaffDAL</w:t>
-            </w:r>
+              <w:t xml:space="preserve">New </w:t>
+            </w:r>
+            <w:proofErr w:type="spellStart"/>
+            <w:r>
+              <w:rPr>
+                <w:rFonts w:ascii="Helvetica Neue Light" w:eastAsia="Helvetica Neue Light" w:hAnsi="Helvetica Neue Light" w:cs="Helvetica Neue Light"/>
+              </w:rPr>
+              <w:t>StaffDAL</w:t>
+            </w:r>
+            <w:proofErr w:type="spellEnd"/>
           </w:p>
           <w:p>
             <w:pPr>
@@ -14228,8 +14790,16 @@
               <w:rPr>
                 <w:rFonts w:ascii="Helvetica Neue Light" w:eastAsia="Helvetica Neue Light" w:hAnsi="Helvetica Neue Light" w:cs="Helvetica Neue Light"/>
               </w:rPr>
-              <w:t>Default Value Preverving</w:t>
-            </w:r>
+              <w:t xml:space="preserve">Default Value </w:t>
+            </w:r>
+            <w:proofErr w:type="spellStart"/>
+            <w:r>
+              <w:rPr>
+                <w:rFonts w:ascii="Helvetica Neue Light" w:eastAsia="Helvetica Neue Light" w:hAnsi="Helvetica Neue Light" w:cs="Helvetica Neue Light"/>
+              </w:rPr>
+              <w:t>Preverving</w:t>
+            </w:r>
+            <w:proofErr w:type="spellEnd"/>
           </w:p>
         </w:tc>
         <w:tc>
@@ -14547,12 +15117,14 @@
                 <w:lang w:val="vi-VN"/>
               </w:rPr>
             </w:pPr>
+            <w:proofErr w:type="spellStart"/>
             <w:r>
               <w:rPr>
                 <w:rFonts w:ascii="Helvetica Neue Light" w:eastAsia="Helvetica Neue Light" w:hAnsi="Helvetica Neue Light" w:cs="Helvetica Neue Light"/>
               </w:rPr>
               <w:t>LoginTest</w:t>
             </w:r>
+            <w:proofErr w:type="spellEnd"/>
             <w:r>
               <w:rPr>
                 <w:rFonts w:ascii="Helvetica Neue Light" w:eastAsia="Helvetica Neue Light" w:hAnsi="Helvetica Neue Light" w:cs="Helvetica Neue Light"/>
@@ -14674,7 +15246,21 @@
               <w:rPr>
                 <w:rFonts w:ascii="Helvetica Neue Light" w:eastAsia="Helvetica Neue Light" w:hAnsi="Helvetica Neue Light" w:cs="Helvetica Neue Light"/>
               </w:rPr>
-              <w:t xml:space="preserve"> pass word </w:t>
+              <w:t xml:space="preserve"> </w:t>
+            </w:r>
+            <w:proofErr w:type="gramStart"/>
+            <w:r>
+              <w:rPr>
+                <w:rFonts w:ascii="Helvetica Neue Light" w:eastAsia="Helvetica Neue Light" w:hAnsi="Helvetica Neue Light" w:cs="Helvetica Neue Light"/>
+              </w:rPr>
+              <w:t>pass word</w:t>
+            </w:r>
+            <w:proofErr w:type="gramEnd"/>
+            <w:r>
+              <w:rPr>
+                <w:rFonts w:ascii="Helvetica Neue Light" w:eastAsia="Helvetica Neue Light" w:hAnsi="Helvetica Neue Light" w:cs="Helvetica Neue Light"/>
+              </w:rPr>
+              <w:t xml:space="preserve"> </w:t>
             </w:r>
             <w:r>
               <w:rPr>
@@ -14732,31 +15318,49 @@
                 <w:lang w:val="en-IN"/>
               </w:rPr>
             </w:pPr>
-            <w:r>
-              <w:rPr>
-                <w:rFonts w:ascii="Helvetica Neue Light" w:eastAsia="Helvetica Neue Light" w:hAnsi="Helvetica Neue Light" w:cs="Helvetica Neue Light"/>
-              </w:rPr>
-              <w:t xml:space="preserve">Username : </w:t>
-            </w:r>
+            <w:proofErr w:type="gramStart"/>
+            <w:r>
+              <w:rPr>
+                <w:rFonts w:ascii="Helvetica Neue Light" w:eastAsia="Helvetica Neue Light" w:hAnsi="Helvetica Neue Light" w:cs="Helvetica Neue Light"/>
+              </w:rPr>
+              <w:t>Username :</w:t>
+            </w:r>
+            <w:proofErr w:type="gramEnd"/>
+            <w:r>
+              <w:rPr>
+                <w:rFonts w:ascii="Helvetica Neue Light" w:eastAsia="Helvetica Neue Light" w:hAnsi="Helvetica Neue Light" w:cs="Helvetica Neue Light"/>
+              </w:rPr>
+              <w:t xml:space="preserve"> </w:t>
+            </w:r>
+            <w:proofErr w:type="spellStart"/>
             <w:r>
               <w:rPr>
                 <w:rFonts w:asciiTheme="minorHAnsi" w:eastAsia="Helvetica Neue Light" w:hAnsiTheme="minorHAnsi" w:cs="Helvetica Neue Light"/>
               </w:rPr>
               <w:t>abcde</w:t>
             </w:r>
-          </w:p>
-          <w:p>
-            <w:pPr>
-              <w:spacing w:before="100" w:line="276" w:lineRule="auto"/>
-              <w:rPr>
-                <w:rFonts w:ascii="Helvetica Neue Light" w:eastAsia="Helvetica Neue Light" w:hAnsi="Helvetica Neue Light" w:cs="Helvetica Neue Light"/>
-              </w:rPr>
-            </w:pPr>
-            <w:r>
-              <w:rPr>
-                <w:rFonts w:ascii="Helvetica Neue Light" w:eastAsia="Helvetica Neue Light" w:hAnsi="Helvetica Neue Light" w:cs="Helvetica Neue Light"/>
-              </w:rPr>
-              <w:t xml:space="preserve">Password : </w:t>
+            <w:proofErr w:type="spellEnd"/>
+          </w:p>
+          <w:p>
+            <w:pPr>
+              <w:spacing w:before="100" w:line="276" w:lineRule="auto"/>
+              <w:rPr>
+                <w:rFonts w:ascii="Helvetica Neue Light" w:eastAsia="Helvetica Neue Light" w:hAnsi="Helvetica Neue Light" w:cs="Helvetica Neue Light"/>
+              </w:rPr>
+            </w:pPr>
+            <w:proofErr w:type="gramStart"/>
+            <w:r>
+              <w:rPr>
+                <w:rFonts w:ascii="Helvetica Neue Light" w:eastAsia="Helvetica Neue Light" w:hAnsi="Helvetica Neue Light" w:cs="Helvetica Neue Light"/>
+              </w:rPr>
+              <w:t>Password :</w:t>
+            </w:r>
+            <w:proofErr w:type="gramEnd"/>
+            <w:r>
+              <w:rPr>
+                <w:rFonts w:ascii="Helvetica Neue Light" w:eastAsia="Helvetica Neue Light" w:hAnsi="Helvetica Neue Light" w:cs="Helvetica Neue Light"/>
+              </w:rPr>
+              <w:t xml:space="preserve"> </w:t>
             </w:r>
             <w:r>
               <w:rPr>
@@ -14882,8 +15486,16 @@
               <w:rPr>
                 <w:rFonts w:ascii="Helvetica Neue Light" w:eastAsia="Helvetica Neue Light" w:hAnsi="Helvetica Neue Light" w:cs="Helvetica Neue Light"/>
               </w:rPr>
-              <w:t>New StaffDAL</w:t>
-            </w:r>
+              <w:t xml:space="preserve">New </w:t>
+            </w:r>
+            <w:proofErr w:type="spellStart"/>
+            <w:r>
+              <w:rPr>
+                <w:rFonts w:ascii="Helvetica Neue Light" w:eastAsia="Helvetica Neue Light" w:hAnsi="Helvetica Neue Light" w:cs="Helvetica Neue Light"/>
+              </w:rPr>
+              <w:t>StaffDAL</w:t>
+            </w:r>
+            <w:proofErr w:type="spellEnd"/>
           </w:p>
           <w:p>
             <w:pPr>
@@ -14932,8 +15544,16 @@
               <w:rPr>
                 <w:rFonts w:ascii="Helvetica Neue Light" w:eastAsia="Helvetica Neue Light" w:hAnsi="Helvetica Neue Light" w:cs="Helvetica Neue Light"/>
               </w:rPr>
-              <w:t>Default Value Preverving</w:t>
-            </w:r>
+              <w:t xml:space="preserve">Default Value </w:t>
+            </w:r>
+            <w:proofErr w:type="spellStart"/>
+            <w:r>
+              <w:rPr>
+                <w:rFonts w:ascii="Helvetica Neue Light" w:eastAsia="Helvetica Neue Light" w:hAnsi="Helvetica Neue Light" w:cs="Helvetica Neue Light"/>
+              </w:rPr>
+              <w:t>Preverving</w:t>
+            </w:r>
+            <w:proofErr w:type="spellEnd"/>
           </w:p>
         </w:tc>
         <w:tc>
@@ -15249,11 +15869,19 @@
                 <w:lang w:val="vi-VN"/>
               </w:rPr>
             </w:pPr>
-            <w:r>
-              <w:rPr>
-                <w:rFonts w:ascii="Helvetica Neue Light" w:eastAsia="Helvetica Neue Light" w:hAnsi="Helvetica Neue Light" w:cs="Helvetica Neue Light"/>
-              </w:rPr>
-              <w:t>LoginTest ()</w:t>
+            <w:proofErr w:type="spellStart"/>
+            <w:r>
+              <w:rPr>
+                <w:rFonts w:ascii="Helvetica Neue Light" w:eastAsia="Helvetica Neue Light" w:hAnsi="Helvetica Neue Light" w:cs="Helvetica Neue Light"/>
+              </w:rPr>
+              <w:t>LoginTest</w:t>
+            </w:r>
+            <w:proofErr w:type="spellEnd"/>
+            <w:r>
+              <w:rPr>
+                <w:rFonts w:ascii="Helvetica Neue Light" w:eastAsia="Helvetica Neue Light" w:hAnsi="Helvetica Neue Light" w:cs="Helvetica Neue Light"/>
+              </w:rPr>
+              <w:t xml:space="preserve"> ()</w:t>
             </w:r>
             <w:r>
               <w:rPr>
@@ -15352,7 +15980,21 @@
               <w:rPr>
                 <w:rFonts w:ascii="Helvetica Neue Light" w:eastAsia="Helvetica Neue Light" w:hAnsi="Helvetica Neue Light" w:cs="Helvetica Neue Light"/>
               </w:rPr>
-              <w:t xml:space="preserve">username and pass word </w:t>
+              <w:t xml:space="preserve">username and </w:t>
+            </w:r>
+            <w:proofErr w:type="gramStart"/>
+            <w:r>
+              <w:rPr>
+                <w:rFonts w:ascii="Helvetica Neue Light" w:eastAsia="Helvetica Neue Light" w:hAnsi="Helvetica Neue Light" w:cs="Helvetica Neue Light"/>
+              </w:rPr>
+              <w:t>pass word</w:t>
+            </w:r>
+            <w:proofErr w:type="gramEnd"/>
+            <w:r>
+              <w:rPr>
+                <w:rFonts w:ascii="Helvetica Neue Light" w:eastAsia="Helvetica Neue Light" w:hAnsi="Helvetica Neue Light" w:cs="Helvetica Neue Light"/>
+              </w:rPr>
+              <w:t xml:space="preserve"> </w:t>
             </w:r>
             <w:r>
               <w:rPr>
@@ -15402,11 +16044,19 @@
                 <w:lang w:val="en-IN"/>
               </w:rPr>
             </w:pPr>
-            <w:r>
-              <w:rPr>
-                <w:rFonts w:ascii="Helvetica Neue Light" w:eastAsia="Helvetica Neue Light" w:hAnsi="Helvetica Neue Light" w:cs="Helvetica Neue Light"/>
-              </w:rPr>
-              <w:t xml:space="preserve">Username : </w:t>
+            <w:proofErr w:type="gramStart"/>
+            <w:r>
+              <w:rPr>
+                <w:rFonts w:ascii="Helvetica Neue Light" w:eastAsia="Helvetica Neue Light" w:hAnsi="Helvetica Neue Light" w:cs="Helvetica Neue Light"/>
+              </w:rPr>
+              <w:t>Username :</w:t>
+            </w:r>
+            <w:proofErr w:type="gramEnd"/>
+            <w:r>
+              <w:rPr>
+                <w:rFonts w:ascii="Helvetica Neue Light" w:eastAsia="Helvetica Neue Light" w:hAnsi="Helvetica Neue Light" w:cs="Helvetica Neue Light"/>
+              </w:rPr>
+              <w:t xml:space="preserve"> </w:t>
             </w:r>
             <w:r>
               <w:rPr>
@@ -15422,11 +16072,19 @@
                 <w:rFonts w:ascii="Helvetica Neue Light" w:eastAsia="Helvetica Neue Light" w:hAnsi="Helvetica Neue Light" w:cs="Helvetica Neue Light"/>
               </w:rPr>
             </w:pPr>
-            <w:r>
-              <w:rPr>
-                <w:rFonts w:ascii="Helvetica Neue Light" w:eastAsia="Helvetica Neue Light" w:hAnsi="Helvetica Neue Light" w:cs="Helvetica Neue Light"/>
-              </w:rPr>
-              <w:t xml:space="preserve">Password : </w:t>
+            <w:proofErr w:type="gramStart"/>
+            <w:r>
+              <w:rPr>
+                <w:rFonts w:ascii="Helvetica Neue Light" w:eastAsia="Helvetica Neue Light" w:hAnsi="Helvetica Neue Light" w:cs="Helvetica Neue Light"/>
+              </w:rPr>
+              <w:t>Password :</w:t>
+            </w:r>
+            <w:proofErr w:type="gramEnd"/>
+            <w:r>
+              <w:rPr>
+                <w:rFonts w:ascii="Helvetica Neue Light" w:eastAsia="Helvetica Neue Light" w:hAnsi="Helvetica Neue Light" w:cs="Helvetica Neue Light"/>
+              </w:rPr>
+              <w:t xml:space="preserve"> </w:t>
             </w:r>
             <w:r>
               <w:rPr>
@@ -15469,11 +16127,19 @@
                 <w:rFonts w:asciiTheme="minorHAnsi" w:eastAsia="Helvetica Neue Light" w:hAnsiTheme="minorHAnsi" w:cs="Helvetica Neue Light"/>
               </w:rPr>
             </w:pPr>
-            <w:r>
-              <w:rPr>
-                <w:rFonts w:ascii="Helvetica Neue Light" w:eastAsia="Helvetica Neue Light" w:hAnsi="Helvetica Neue Light" w:cs="Helvetica Neue Light"/>
-              </w:rPr>
-              <w:t>Username : [</w:t>
+            <w:proofErr w:type="gramStart"/>
+            <w:r>
+              <w:rPr>
+                <w:rFonts w:ascii="Helvetica Neue Light" w:eastAsia="Helvetica Neue Light" w:hAnsi="Helvetica Neue Light" w:cs="Helvetica Neue Light"/>
+              </w:rPr>
+              <w:t>Username :</w:t>
+            </w:r>
+            <w:proofErr w:type="gramEnd"/>
+            <w:r>
+              <w:rPr>
+                <w:rFonts w:ascii="Helvetica Neue Light" w:eastAsia="Helvetica Neue Light" w:hAnsi="Helvetica Neue Light" w:cs="Helvetica Neue Light"/>
+              </w:rPr>
+              <w:t xml:space="preserve"> [</w:t>
             </w:r>
             <w:r>
               <w:rPr>
@@ -15548,8 +16214,16 @@
               <w:rPr>
                 <w:rFonts w:ascii="Helvetica Neue Light" w:eastAsia="Helvetica Neue Light" w:hAnsi="Helvetica Neue Light" w:cs="Helvetica Neue Light"/>
               </w:rPr>
-              <w:t>New StaffDAL</w:t>
-            </w:r>
+              <w:t xml:space="preserve">New </w:t>
+            </w:r>
+            <w:proofErr w:type="spellStart"/>
+            <w:r>
+              <w:rPr>
+                <w:rFonts w:ascii="Helvetica Neue Light" w:eastAsia="Helvetica Neue Light" w:hAnsi="Helvetica Neue Light" w:cs="Helvetica Neue Light"/>
+              </w:rPr>
+              <w:t>StaffDAL</w:t>
+            </w:r>
+            <w:proofErr w:type="spellEnd"/>
           </w:p>
           <w:p>
             <w:pPr>
@@ -15598,8 +16272,16 @@
               <w:rPr>
                 <w:rFonts w:ascii="Helvetica Neue Light" w:eastAsia="Helvetica Neue Light" w:hAnsi="Helvetica Neue Light" w:cs="Helvetica Neue Light"/>
               </w:rPr>
-              <w:t>Default Value Preverving</w:t>
-            </w:r>
+              <w:t xml:space="preserve">Default Value </w:t>
+            </w:r>
+            <w:proofErr w:type="spellStart"/>
+            <w:r>
+              <w:rPr>
+                <w:rFonts w:ascii="Helvetica Neue Light" w:eastAsia="Helvetica Neue Light" w:hAnsi="Helvetica Neue Light" w:cs="Helvetica Neue Light"/>
+              </w:rPr>
+              <w:t>Preverving</w:t>
+            </w:r>
+            <w:proofErr w:type="spellEnd"/>
           </w:p>
         </w:tc>
         <w:tc>
@@ -15915,11 +16597,19 @@
                 <w:lang w:val="vi-VN"/>
               </w:rPr>
             </w:pPr>
-            <w:r>
-              <w:rPr>
-                <w:rFonts w:ascii="Helvetica Neue Light" w:eastAsia="Helvetica Neue Light" w:hAnsi="Helvetica Neue Light" w:cs="Helvetica Neue Light"/>
-              </w:rPr>
-              <w:t>LoginTest ()</w:t>
+            <w:proofErr w:type="spellStart"/>
+            <w:r>
+              <w:rPr>
+                <w:rFonts w:ascii="Helvetica Neue Light" w:eastAsia="Helvetica Neue Light" w:hAnsi="Helvetica Neue Light" w:cs="Helvetica Neue Light"/>
+              </w:rPr>
+              <w:t>LoginTest</w:t>
+            </w:r>
+            <w:proofErr w:type="spellEnd"/>
+            <w:r>
+              <w:rPr>
+                <w:rFonts w:ascii="Helvetica Neue Light" w:eastAsia="Helvetica Neue Light" w:hAnsi="Helvetica Neue Light" w:cs="Helvetica Neue Light"/>
+              </w:rPr>
+              <w:t xml:space="preserve"> ()</w:t>
             </w:r>
             <w:r>
               <w:rPr>
@@ -16149,8 +16839,16 @@
               <w:rPr>
                 <w:rFonts w:ascii="Helvetica Neue Light" w:eastAsia="Helvetica Neue Light" w:hAnsi="Helvetica Neue Light" w:cs="Helvetica Neue Light"/>
               </w:rPr>
-              <w:t>New StaffDAL</w:t>
-            </w:r>
+              <w:t xml:space="preserve">New </w:t>
+            </w:r>
+            <w:proofErr w:type="spellStart"/>
+            <w:r>
+              <w:rPr>
+                <w:rFonts w:ascii="Helvetica Neue Light" w:eastAsia="Helvetica Neue Light" w:hAnsi="Helvetica Neue Light" w:cs="Helvetica Neue Light"/>
+              </w:rPr>
+              <w:t>StaffDAL</w:t>
+            </w:r>
+            <w:proofErr w:type="spellEnd"/>
           </w:p>
           <w:p>
             <w:pPr>
@@ -16199,8 +16897,16 @@
               <w:rPr>
                 <w:rFonts w:ascii="Helvetica Neue Light" w:eastAsia="Helvetica Neue Light" w:hAnsi="Helvetica Neue Light" w:cs="Helvetica Neue Light"/>
               </w:rPr>
-              <w:t>Default Value Preverving</w:t>
-            </w:r>
+              <w:t xml:space="preserve">Default Value </w:t>
+            </w:r>
+            <w:proofErr w:type="spellStart"/>
+            <w:r>
+              <w:rPr>
+                <w:rFonts w:ascii="Helvetica Neue Light" w:eastAsia="Helvetica Neue Light" w:hAnsi="Helvetica Neue Light" w:cs="Helvetica Neue Light"/>
+              </w:rPr>
+              <w:t>Preverving</w:t>
+            </w:r>
+            <w:proofErr w:type="spellEnd"/>
           </w:p>
         </w:tc>
         <w:tc>
@@ -16218,6 +16924,125 @@
         </w:tc>
       </w:tr>
     </w:tbl>
+    <w:p>
+      <w:pPr>
+        <w:rPr>
+          <w:rFonts w:ascii="Helvetica Neue Light" w:eastAsia="Helvetica Neue Light" w:hAnsi="Helvetica Neue Light" w:cs="Helvetica Neue Light"/>
+        </w:rPr>
+      </w:pPr>
+    </w:p>
+    <w:p>
+      <w:pPr>
+        <w:rPr>
+          <w:rFonts w:ascii="Helvetica Neue Light" w:eastAsia="Helvetica Neue Light" w:hAnsi="Helvetica Neue Light" w:cs="Helvetica Neue Light"/>
+        </w:rPr>
+      </w:pPr>
+    </w:p>
+    <w:p>
+      <w:pPr>
+        <w:rPr>
+          <w:rFonts w:ascii="Helvetica Neue Light" w:eastAsia="Helvetica Neue Light" w:hAnsi="Helvetica Neue Light" w:cs="Helvetica Neue Light"/>
+        </w:rPr>
+      </w:pPr>
+    </w:p>
+    <w:p>
+      <w:pPr>
+        <w:rPr>
+          <w:rFonts w:ascii="Helvetica Neue Light" w:eastAsia="Helvetica Neue Light" w:hAnsi="Helvetica Neue Light" w:cs="Helvetica Neue Light"/>
+        </w:rPr>
+      </w:pPr>
+    </w:p>
+    <w:p>
+      <w:pPr>
+        <w:rPr>
+          <w:rFonts w:ascii="Helvetica Neue Light" w:eastAsia="Helvetica Neue Light" w:hAnsi="Helvetica Neue Light" w:cs="Helvetica Neue Light"/>
+        </w:rPr>
+      </w:pPr>
+    </w:p>
+    <w:p>
+      <w:pPr>
+        <w:rPr>
+          <w:rFonts w:ascii="Helvetica Neue Light" w:eastAsia="Helvetica Neue Light" w:hAnsi="Helvetica Neue Light" w:cs="Helvetica Neue Light"/>
+        </w:rPr>
+      </w:pPr>
+    </w:p>
+    <w:p>
+      <w:pPr>
+        <w:rPr>
+          <w:rFonts w:ascii="Helvetica Neue Light" w:eastAsia="Helvetica Neue Light" w:hAnsi="Helvetica Neue Light" w:cs="Helvetica Neue Light"/>
+        </w:rPr>
+      </w:pPr>
+    </w:p>
+    <w:p>
+      <w:pPr>
+        <w:rPr>
+          <w:rFonts w:ascii="Helvetica Neue Light" w:eastAsia="Helvetica Neue Light" w:hAnsi="Helvetica Neue Light" w:cs="Helvetica Neue Light"/>
+        </w:rPr>
+      </w:pPr>
+    </w:p>
+    <w:p>
+      <w:pPr>
+        <w:rPr>
+          <w:rFonts w:ascii="Helvetica Neue Light" w:eastAsia="Helvetica Neue Light" w:hAnsi="Helvetica Neue Light" w:cs="Helvetica Neue Light"/>
+        </w:rPr>
+      </w:pPr>
+    </w:p>
+    <w:p>
+      <w:pPr>
+        <w:rPr>
+          <w:rFonts w:ascii="Helvetica Neue Light" w:eastAsia="Helvetica Neue Light" w:hAnsi="Helvetica Neue Light" w:cs="Helvetica Neue Light"/>
+        </w:rPr>
+      </w:pPr>
+    </w:p>
+    <w:p>
+      <w:pPr>
+        <w:rPr>
+          <w:rFonts w:ascii="Helvetica Neue Light" w:eastAsia="Helvetica Neue Light" w:hAnsi="Helvetica Neue Light" w:cs="Helvetica Neue Light"/>
+        </w:rPr>
+      </w:pPr>
+    </w:p>
+    <w:p>
+      <w:pPr>
+        <w:rPr>
+          <w:rFonts w:ascii="Helvetica Neue Light" w:eastAsia="Helvetica Neue Light" w:hAnsi="Helvetica Neue Light" w:cs="Helvetica Neue Light"/>
+        </w:rPr>
+      </w:pPr>
+    </w:p>
+    <w:p>
+      <w:pPr>
+        <w:rPr>
+          <w:rFonts w:ascii="Helvetica Neue Light" w:eastAsia="Helvetica Neue Light" w:hAnsi="Helvetica Neue Light" w:cs="Helvetica Neue Light"/>
+        </w:rPr>
+      </w:pPr>
+    </w:p>
+    <w:p>
+      <w:pPr>
+        <w:rPr>
+          <w:rFonts w:ascii="Helvetica Neue Light" w:eastAsia="Helvetica Neue Light" w:hAnsi="Helvetica Neue Light" w:cs="Helvetica Neue Light"/>
+        </w:rPr>
+      </w:pPr>
+    </w:p>
+    <w:p>
+      <w:pPr>
+        <w:rPr>
+          <w:rFonts w:ascii="Helvetica Neue Light" w:eastAsia="Helvetica Neue Light" w:hAnsi="Helvetica Neue Light" w:cs="Helvetica Neue Light"/>
+        </w:rPr>
+      </w:pPr>
+    </w:p>
+    <w:p>
+      <w:pPr>
+        <w:rPr>
+          <w:rFonts w:ascii="Helvetica Neue Light" w:eastAsia="Helvetica Neue Light" w:hAnsi="Helvetica Neue Light" w:cs="Helvetica Neue Light"/>
+        </w:rPr>
+      </w:pPr>
+    </w:p>
+    <w:p>
+      <w:pPr>
+        <w:rPr>
+          <w:rFonts w:ascii="Helvetica Neue Light" w:eastAsia="Helvetica Neue Light" w:hAnsi="Helvetica Neue Light" w:cs="Helvetica Neue Light"/>
+        </w:rPr>
+      </w:pPr>
+    </w:p>
     <w:p>
       <w:pPr>
         <w:rPr>
@@ -16242,6 +17067,7 @@
           <w:sz w:val="26"/>
           <w:szCs w:val="26"/>
         </w:rPr>
+        <w:lastRenderedPageBreak/>
         <w:t>1.</w:t>
       </w:r>
       <w:r>
@@ -16376,11 +17202,19 @@
                 <w:lang w:val="vi-VN"/>
               </w:rPr>
             </w:pPr>
-            <w:r>
-              <w:rPr>
-                <w:rFonts w:ascii="Helvetica Neue Light" w:eastAsia="Helvetica Neue Light" w:hAnsi="Helvetica Neue Light" w:cs="Helvetica Neue Light"/>
-              </w:rPr>
-              <w:t>LoginTest ()</w:t>
+            <w:proofErr w:type="spellStart"/>
+            <w:r>
+              <w:rPr>
+                <w:rFonts w:ascii="Helvetica Neue Light" w:eastAsia="Helvetica Neue Light" w:hAnsi="Helvetica Neue Light" w:cs="Helvetica Neue Light"/>
+              </w:rPr>
+              <w:t>LoginTest</w:t>
+            </w:r>
+            <w:proofErr w:type="spellEnd"/>
+            <w:r>
+              <w:rPr>
+                <w:rFonts w:ascii="Helvetica Neue Light" w:eastAsia="Helvetica Neue Light" w:hAnsi="Helvetica Neue Light" w:cs="Helvetica Neue Light"/>
+              </w:rPr>
+              <w:t xml:space="preserve"> ()</w:t>
             </w:r>
             <w:r>
               <w:rPr>
@@ -16472,7 +17306,21 @@
               <w:rPr>
                 <w:rFonts w:ascii="Helvetica Neue Light" w:eastAsia="Helvetica Neue Light" w:hAnsi="Helvetica Neue Light" w:cs="Helvetica Neue Light"/>
               </w:rPr>
-              <w:t xml:space="preserve">username and pass word </w:t>
+              <w:t xml:space="preserve">username and </w:t>
+            </w:r>
+            <w:proofErr w:type="gramStart"/>
+            <w:r>
+              <w:rPr>
+                <w:rFonts w:ascii="Helvetica Neue Light" w:eastAsia="Helvetica Neue Light" w:hAnsi="Helvetica Neue Light" w:cs="Helvetica Neue Light"/>
+              </w:rPr>
+              <w:t>pass word</w:t>
+            </w:r>
+            <w:proofErr w:type="gramEnd"/>
+            <w:r>
+              <w:rPr>
+                <w:rFonts w:ascii="Helvetica Neue Light" w:eastAsia="Helvetica Neue Light" w:hAnsi="Helvetica Neue Light" w:cs="Helvetica Neue Light"/>
+              </w:rPr>
+              <w:t xml:space="preserve"> </w:t>
             </w:r>
             <w:r>
               <w:rPr>
@@ -16616,21 +17464,28 @@
               <w:rPr>
                 <w:rFonts w:ascii="Helvetica Neue Light" w:eastAsia="Helvetica Neue Light" w:hAnsi="Helvetica Neue Light" w:cs="Helvetica Neue Light"/>
               </w:rPr>
-              <w:t>New StaffDAL</w:t>
-            </w:r>
-          </w:p>
-          <w:p>
-            <w:pPr>
-              <w:spacing w:before="100" w:line="276" w:lineRule="auto"/>
-              <w:rPr>
-                <w:rFonts w:ascii="Helvetica Neue Light" w:eastAsia="Helvetica Neue Light" w:hAnsi="Helvetica Neue Light" w:cs="Helvetica Neue Light"/>
-              </w:rPr>
-            </w:pPr>
-            <w:r>
-              <w:rPr>
-                <w:rFonts w:ascii="Helvetica Neue Light" w:eastAsia="Helvetica Neue Light" w:hAnsi="Helvetica Neue Light" w:cs="Helvetica Neue Light"/>
-              </w:rPr>
-              <w:lastRenderedPageBreak/>
+              <w:t xml:space="preserve">New </w:t>
+            </w:r>
+            <w:proofErr w:type="spellStart"/>
+            <w:r>
+              <w:rPr>
+                <w:rFonts w:ascii="Helvetica Neue Light" w:eastAsia="Helvetica Neue Light" w:hAnsi="Helvetica Neue Light" w:cs="Helvetica Neue Light"/>
+              </w:rPr>
+              <w:t>StaffDAL</w:t>
+            </w:r>
+            <w:proofErr w:type="spellEnd"/>
+          </w:p>
+          <w:p>
+            <w:pPr>
+              <w:spacing w:before="100" w:line="276" w:lineRule="auto"/>
+              <w:rPr>
+                <w:rFonts w:ascii="Helvetica Neue Light" w:eastAsia="Helvetica Neue Light" w:hAnsi="Helvetica Neue Light" w:cs="Helvetica Neue Light"/>
+              </w:rPr>
+            </w:pPr>
+            <w:r>
+              <w:rPr>
+                <w:rFonts w:ascii="Helvetica Neue Light" w:eastAsia="Helvetica Neue Light" w:hAnsi="Helvetica Neue Light" w:cs="Helvetica Neue Light"/>
+              </w:rPr>
               <w:t>Call Login method</w:t>
             </w:r>
           </w:p>
@@ -16667,9 +17522,16 @@
               <w:rPr>
                 <w:rFonts w:ascii="Helvetica Neue Light" w:eastAsia="Helvetica Neue Light" w:hAnsi="Helvetica Neue Light" w:cs="Helvetica Neue Light"/>
               </w:rPr>
-              <w:lastRenderedPageBreak/>
-              <w:t>Default Value Preverving</w:t>
-            </w:r>
+              <w:t xml:space="preserve">Default Value </w:t>
+            </w:r>
+            <w:proofErr w:type="spellStart"/>
+            <w:r>
+              <w:rPr>
+                <w:rFonts w:ascii="Helvetica Neue Light" w:eastAsia="Helvetica Neue Light" w:hAnsi="Helvetica Neue Light" w:cs="Helvetica Neue Light"/>
+              </w:rPr>
+              <w:t>Preverving</w:t>
+            </w:r>
+            <w:proofErr w:type="spellEnd"/>
           </w:p>
         </w:tc>
         <w:tc>
@@ -16687,6 +17549,16 @@
         </w:tc>
       </w:tr>
     </w:tbl>
+    <w:p>
+      <w:pPr>
+        <w:rPr>
+          <w:rFonts w:ascii="Helvetica Neue Light" w:eastAsia="Helvetica Neue Light" w:hAnsi="Helvetica Neue Light" w:cs="Helvetica Neue Light"/>
+          <w:color w:val="0070C0"/>
+          <w:sz w:val="26"/>
+          <w:szCs w:val="26"/>
+        </w:rPr>
+      </w:pPr>
+    </w:p>
     <w:p>
       <w:pPr>
         <w:ind w:firstLine="720"/>
@@ -16867,11 +17739,19 @@
                 <w:lang w:val="vi-VN"/>
               </w:rPr>
             </w:pPr>
-            <w:r>
-              <w:rPr>
-                <w:rFonts w:ascii="Helvetica Neue Light" w:eastAsia="Helvetica Neue Light" w:hAnsi="Helvetica Neue Light" w:cs="Helvetica Neue Light"/>
-              </w:rPr>
-              <w:t>LoginTest ()</w:t>
+            <w:proofErr w:type="spellStart"/>
+            <w:r>
+              <w:rPr>
+                <w:rFonts w:ascii="Helvetica Neue Light" w:eastAsia="Helvetica Neue Light" w:hAnsi="Helvetica Neue Light" w:cs="Helvetica Neue Light"/>
+              </w:rPr>
+              <w:t>LoginTest</w:t>
+            </w:r>
+            <w:proofErr w:type="spellEnd"/>
+            <w:r>
+              <w:rPr>
+                <w:rFonts w:ascii="Helvetica Neue Light" w:eastAsia="Helvetica Neue Light" w:hAnsi="Helvetica Neue Light" w:cs="Helvetica Neue Light"/>
+              </w:rPr>
+              <w:t xml:space="preserve"> ()</w:t>
             </w:r>
             <w:r>
               <w:rPr>
@@ -16991,7 +17871,21 @@
               <w:rPr>
                 <w:rFonts w:ascii="Helvetica Neue Light" w:eastAsia="Helvetica Neue Light" w:hAnsi="Helvetica Neue Light" w:cs="Helvetica Neue Light"/>
               </w:rPr>
-              <w:t>username and pass word not necessarily exists in database</w:t>
+              <w:t xml:space="preserve">username and </w:t>
+            </w:r>
+            <w:proofErr w:type="gramStart"/>
+            <w:r>
+              <w:rPr>
+                <w:rFonts w:ascii="Helvetica Neue Light" w:eastAsia="Helvetica Neue Light" w:hAnsi="Helvetica Neue Light" w:cs="Helvetica Neue Light"/>
+              </w:rPr>
+              <w:t>pass word</w:t>
+            </w:r>
+            <w:proofErr w:type="gramEnd"/>
+            <w:r>
+              <w:rPr>
+                <w:rFonts w:ascii="Helvetica Neue Light" w:eastAsia="Helvetica Neue Light" w:hAnsi="Helvetica Neue Light" w:cs="Helvetica Neue Light"/>
+              </w:rPr>
+              <w:t xml:space="preserve"> not necessarily exists in database</w:t>
             </w:r>
           </w:p>
         </w:tc>
@@ -17164,8 +18058,16 @@
               <w:rPr>
                 <w:rFonts w:ascii="Helvetica Neue Light" w:eastAsia="Helvetica Neue Light" w:hAnsi="Helvetica Neue Light" w:cs="Helvetica Neue Light"/>
               </w:rPr>
-              <w:t>New StaffDAL</w:t>
-            </w:r>
+              <w:t xml:space="preserve">New </w:t>
+            </w:r>
+            <w:proofErr w:type="spellStart"/>
+            <w:r>
+              <w:rPr>
+                <w:rFonts w:ascii="Helvetica Neue Light" w:eastAsia="Helvetica Neue Light" w:hAnsi="Helvetica Neue Light" w:cs="Helvetica Neue Light"/>
+              </w:rPr>
+              <w:t>StaffDAL</w:t>
+            </w:r>
+            <w:proofErr w:type="spellEnd"/>
           </w:p>
           <w:p>
             <w:pPr>
@@ -17221,8 +18123,16 @@
               <w:rPr>
                 <w:rFonts w:ascii="Helvetica Neue Light" w:eastAsia="Helvetica Neue Light" w:hAnsi="Helvetica Neue Light" w:cs="Helvetica Neue Light"/>
               </w:rPr>
-              <w:t>Default Value Preverving</w:t>
-            </w:r>
+              <w:t xml:space="preserve">Default Value </w:t>
+            </w:r>
+            <w:proofErr w:type="spellStart"/>
+            <w:r>
+              <w:rPr>
+                <w:rFonts w:ascii="Helvetica Neue Light" w:eastAsia="Helvetica Neue Light" w:hAnsi="Helvetica Neue Light" w:cs="Helvetica Neue Light"/>
+              </w:rPr>
+              <w:t>Preverving</w:t>
+            </w:r>
+            <w:proofErr w:type="spellEnd"/>
           </w:p>
         </w:tc>
         <w:tc>
@@ -17257,125 +18167,6 @@
       <w:pPr>
         <w:rPr>
           <w:rFonts w:ascii="Helvetica Neue Light" w:eastAsia="Helvetica Neue Light" w:hAnsi="Helvetica Neue Light" w:cs="Helvetica Neue Light"/>
-        </w:rPr>
-      </w:pPr>
-    </w:p>
-    <w:p>
-      <w:pPr>
-        <w:rPr>
-          <w:rFonts w:ascii="Helvetica Neue Light" w:eastAsia="Helvetica Neue Light" w:hAnsi="Helvetica Neue Light" w:cs="Helvetica Neue Light"/>
-        </w:rPr>
-      </w:pPr>
-    </w:p>
-    <w:p>
-      <w:pPr>
-        <w:rPr>
-          <w:rFonts w:ascii="Helvetica Neue Light" w:eastAsia="Helvetica Neue Light" w:hAnsi="Helvetica Neue Light" w:cs="Helvetica Neue Light"/>
-        </w:rPr>
-      </w:pPr>
-    </w:p>
-    <w:p>
-      <w:pPr>
-        <w:rPr>
-          <w:rFonts w:ascii="Helvetica Neue Light" w:eastAsia="Helvetica Neue Light" w:hAnsi="Helvetica Neue Light" w:cs="Helvetica Neue Light"/>
-        </w:rPr>
-      </w:pPr>
-    </w:p>
-    <w:p>
-      <w:pPr>
-        <w:rPr>
-          <w:rFonts w:ascii="Helvetica Neue Light" w:eastAsia="Helvetica Neue Light" w:hAnsi="Helvetica Neue Light" w:cs="Helvetica Neue Light"/>
-        </w:rPr>
-      </w:pPr>
-    </w:p>
-    <w:p>
-      <w:pPr>
-        <w:rPr>
-          <w:rFonts w:ascii="Helvetica Neue Light" w:eastAsia="Helvetica Neue Light" w:hAnsi="Helvetica Neue Light" w:cs="Helvetica Neue Light"/>
-        </w:rPr>
-      </w:pPr>
-    </w:p>
-    <w:p>
-      <w:pPr>
-        <w:rPr>
-          <w:rFonts w:ascii="Helvetica Neue Light" w:eastAsia="Helvetica Neue Light" w:hAnsi="Helvetica Neue Light" w:cs="Helvetica Neue Light"/>
-        </w:rPr>
-      </w:pPr>
-    </w:p>
-    <w:p>
-      <w:pPr>
-        <w:rPr>
-          <w:rFonts w:ascii="Helvetica Neue Light" w:eastAsia="Helvetica Neue Light" w:hAnsi="Helvetica Neue Light" w:cs="Helvetica Neue Light"/>
-        </w:rPr>
-      </w:pPr>
-    </w:p>
-    <w:p>
-      <w:pPr>
-        <w:rPr>
-          <w:rFonts w:ascii="Helvetica Neue Light" w:eastAsia="Helvetica Neue Light" w:hAnsi="Helvetica Neue Light" w:cs="Helvetica Neue Light"/>
-        </w:rPr>
-      </w:pPr>
-    </w:p>
-    <w:p>
-      <w:pPr>
-        <w:rPr>
-          <w:rFonts w:ascii="Helvetica Neue Light" w:eastAsia="Helvetica Neue Light" w:hAnsi="Helvetica Neue Light" w:cs="Helvetica Neue Light"/>
-        </w:rPr>
-      </w:pPr>
-    </w:p>
-    <w:p>
-      <w:pPr>
-        <w:rPr>
-          <w:rFonts w:ascii="Helvetica Neue Light" w:eastAsia="Helvetica Neue Light" w:hAnsi="Helvetica Neue Light" w:cs="Helvetica Neue Light"/>
-        </w:rPr>
-      </w:pPr>
-    </w:p>
-    <w:p>
-      <w:pPr>
-        <w:rPr>
-          <w:rFonts w:ascii="Helvetica Neue Light" w:eastAsia="Helvetica Neue Light" w:hAnsi="Helvetica Neue Light" w:cs="Helvetica Neue Light"/>
-        </w:rPr>
-      </w:pPr>
-    </w:p>
-    <w:p>
-      <w:pPr>
-        <w:rPr>
-          <w:rFonts w:ascii="Helvetica Neue Light" w:eastAsia="Helvetica Neue Light" w:hAnsi="Helvetica Neue Light" w:cs="Helvetica Neue Light"/>
-        </w:rPr>
-      </w:pPr>
-    </w:p>
-    <w:p>
-      <w:pPr>
-        <w:rPr>
-          <w:rFonts w:ascii="Helvetica Neue Light" w:eastAsia="Helvetica Neue Light" w:hAnsi="Helvetica Neue Light" w:cs="Helvetica Neue Light"/>
-        </w:rPr>
-      </w:pPr>
-    </w:p>
-    <w:p>
-      <w:pPr>
-        <w:rPr>
-          <w:rFonts w:ascii="Helvetica Neue Light" w:eastAsia="Helvetica Neue Light" w:hAnsi="Helvetica Neue Light" w:cs="Helvetica Neue Light"/>
-        </w:rPr>
-      </w:pPr>
-    </w:p>
-    <w:p>
-      <w:pPr>
-        <w:rPr>
-          <w:rFonts w:ascii="Helvetica Neue Light" w:eastAsia="Helvetica Neue Light" w:hAnsi="Helvetica Neue Light" w:cs="Helvetica Neue Light"/>
-        </w:rPr>
-      </w:pPr>
-    </w:p>
-    <w:p>
-      <w:pPr>
-        <w:rPr>
-          <w:rFonts w:ascii="Helvetica Neue Light" w:eastAsia="Helvetica Neue Light" w:hAnsi="Helvetica Neue Light" w:cs="Helvetica Neue Light"/>
-        </w:rPr>
-      </w:pPr>
-    </w:p>
-    <w:p>
-      <w:pPr>
-        <w:rPr>
-          <w:rFonts w:ascii="Helvetica Neue Light" w:eastAsia="Helvetica Neue Light" w:hAnsi="Helvetica Neue Light" w:cs="Helvetica Neue Light"/>
           <w:color w:val="0070C0"/>
           <w:sz w:val="26"/>
           <w:szCs w:val="26"/>
@@ -17409,8 +18200,19 @@
           <w:sz w:val="26"/>
           <w:szCs w:val="26"/>
         </w:rPr>
-        <w:t>2.1. Create order test 1</w:t>
-      </w:r>
+        <w:t xml:space="preserve">2.1. Create order test </w:t>
+      </w:r>
+      <w:proofErr w:type="gramStart"/>
+      <w:r>
+        <w:rPr>
+          <w:rFonts w:ascii="Helvetica Neue Light" w:eastAsia="Helvetica Neue Light" w:hAnsi="Helvetica Neue Light" w:cs="Helvetica Neue Light"/>
+          <w:color w:val="0070C0"/>
+          <w:sz w:val="26"/>
+          <w:szCs w:val="26"/>
+        </w:rPr>
+        <w:t>1</w:t>
+      </w:r>
+      <w:proofErr w:type="gramEnd"/>
     </w:p>
     <w:p>
       <w:pPr>
@@ -17652,11 +18454,19 @@
                 <w:lang w:val="en-IN"/>
               </w:rPr>
             </w:pPr>
-            <w:r>
-              <w:rPr>
-                <w:rFonts w:ascii="Helvetica Neue Light" w:eastAsia="Helvetica Neue Light" w:hAnsi="Helvetica Neue Light" w:cs="Helvetica Neue Light"/>
-              </w:rPr>
-              <w:t>Quantity : 999</w:t>
+            <w:proofErr w:type="gramStart"/>
+            <w:r>
+              <w:rPr>
+                <w:rFonts w:ascii="Helvetica Neue Light" w:eastAsia="Helvetica Neue Light" w:hAnsi="Helvetica Neue Light" w:cs="Helvetica Neue Light"/>
+              </w:rPr>
+              <w:t>Quantity :</w:t>
+            </w:r>
+            <w:proofErr w:type="gramEnd"/>
+            <w:r>
+              <w:rPr>
+                <w:rFonts w:ascii="Helvetica Neue Light" w:eastAsia="Helvetica Neue Light" w:hAnsi="Helvetica Neue Light" w:cs="Helvetica Neue Light"/>
+              </w:rPr>
+              <w:t xml:space="preserve"> 999</w:t>
             </w:r>
           </w:p>
         </w:tc>
@@ -17792,8 +18602,16 @@
               <w:rPr>
                 <w:rFonts w:ascii="Helvetica Neue Light" w:eastAsia="Helvetica Neue Light" w:hAnsi="Helvetica Neue Light" w:cs="Helvetica Neue Light"/>
               </w:rPr>
-              <w:t>Default Value Preverving</w:t>
-            </w:r>
+              <w:t xml:space="preserve">Default Value </w:t>
+            </w:r>
+            <w:proofErr w:type="spellStart"/>
+            <w:r>
+              <w:rPr>
+                <w:rFonts w:ascii="Helvetica Neue Light" w:eastAsia="Helvetica Neue Light" w:hAnsi="Helvetica Neue Light" w:cs="Helvetica Neue Light"/>
+              </w:rPr>
+              <w:t>Preverving</w:t>
+            </w:r>
+            <w:proofErr w:type="spellEnd"/>
           </w:p>
         </w:tc>
         <w:tc>
@@ -17841,8 +18659,19 @@
           <w:sz w:val="26"/>
           <w:szCs w:val="26"/>
         </w:rPr>
-        <w:t>2.2. Create order test 2</w:t>
-      </w:r>
+        <w:t xml:space="preserve">2.2. Create order test </w:t>
+      </w:r>
+      <w:proofErr w:type="gramStart"/>
+      <w:r>
+        <w:rPr>
+          <w:rFonts w:ascii="Helvetica Neue Light" w:eastAsia="Helvetica Neue Light" w:hAnsi="Helvetica Neue Light" w:cs="Helvetica Neue Light"/>
+          <w:color w:val="0070C0"/>
+          <w:sz w:val="26"/>
+          <w:szCs w:val="26"/>
+        </w:rPr>
+        <w:t>2</w:t>
+      </w:r>
+      <w:proofErr w:type="gramEnd"/>
     </w:p>
     <w:p>
       <w:pPr>
@@ -18087,11 +18916,19 @@
                 <w:lang w:val="en-IN"/>
               </w:rPr>
             </w:pPr>
-            <w:r>
-              <w:rPr>
-                <w:rFonts w:ascii="Helvetica Neue Light" w:eastAsia="Helvetica Neue Light" w:hAnsi="Helvetica Neue Light" w:cs="Helvetica Neue Light"/>
-              </w:rPr>
-              <w:t xml:space="preserve">Quantity : </w:t>
+            <w:proofErr w:type="gramStart"/>
+            <w:r>
+              <w:rPr>
+                <w:rFonts w:ascii="Helvetica Neue Light" w:eastAsia="Helvetica Neue Light" w:hAnsi="Helvetica Neue Light" w:cs="Helvetica Neue Light"/>
+              </w:rPr>
+              <w:t>Quantity :</w:t>
+            </w:r>
+            <w:proofErr w:type="gramEnd"/>
+            <w:r>
+              <w:rPr>
+                <w:rFonts w:ascii="Helvetica Neue Light" w:eastAsia="Helvetica Neue Light" w:hAnsi="Helvetica Neue Light" w:cs="Helvetica Neue Light"/>
+              </w:rPr>
+              <w:t xml:space="preserve"> </w:t>
             </w:r>
             <w:r>
               <w:rPr>
@@ -18215,8 +19052,16 @@
               <w:rPr>
                 <w:rFonts w:ascii="Helvetica Neue Light" w:eastAsia="Helvetica Neue Light" w:hAnsi="Helvetica Neue Light" w:cs="Helvetica Neue Light"/>
               </w:rPr>
-              <w:t xml:space="preserve"> Choose item and input quantity</w:t>
-            </w:r>
+              <w:t xml:space="preserve"> Choose item and input </w:t>
+            </w:r>
+            <w:proofErr w:type="gramStart"/>
+            <w:r>
+              <w:rPr>
+                <w:rFonts w:ascii="Helvetica Neue Light" w:eastAsia="Helvetica Neue Light" w:hAnsi="Helvetica Neue Light" w:cs="Helvetica Neue Light"/>
+              </w:rPr>
+              <w:t>quantity</w:t>
+            </w:r>
+            <w:proofErr w:type="gramEnd"/>
           </w:p>
           <w:p>
             <w:pPr>
@@ -18245,8 +19090,16 @@
               <w:rPr>
                 <w:rFonts w:ascii="Helvetica Neue Light" w:eastAsia="Helvetica Neue Light" w:hAnsi="Helvetica Neue Light" w:cs="Helvetica Neue Light"/>
               </w:rPr>
-              <w:t>Default Value Preverving</w:t>
-            </w:r>
+              <w:t xml:space="preserve">Default Value </w:t>
+            </w:r>
+            <w:proofErr w:type="spellStart"/>
+            <w:r>
+              <w:rPr>
+                <w:rFonts w:ascii="Helvetica Neue Light" w:eastAsia="Helvetica Neue Light" w:hAnsi="Helvetica Neue Light" w:cs="Helvetica Neue Light"/>
+              </w:rPr>
+              <w:t>Preverving</w:t>
+            </w:r>
+            <w:proofErr w:type="spellEnd"/>
           </w:p>
         </w:tc>
         <w:tc>
@@ -18325,8 +19178,19 @@
           <w:sz w:val="26"/>
           <w:szCs w:val="26"/>
         </w:rPr>
-        <w:t>2.3. Create order test 3</w:t>
-      </w:r>
+        <w:t xml:space="preserve">2.3. Create order test </w:t>
+      </w:r>
+      <w:proofErr w:type="gramStart"/>
+      <w:r>
+        <w:rPr>
+          <w:rFonts w:ascii="Helvetica Neue Light" w:eastAsia="Helvetica Neue Light" w:hAnsi="Helvetica Neue Light" w:cs="Helvetica Neue Light"/>
+          <w:color w:val="0070C0"/>
+          <w:sz w:val="26"/>
+          <w:szCs w:val="26"/>
+        </w:rPr>
+        <w:t>3</w:t>
+      </w:r>
+      <w:proofErr w:type="gramEnd"/>
     </w:p>
     <w:p>
       <w:pPr>
@@ -18587,12 +19451,28 @@
                 <w:lang w:val="en-IN"/>
               </w:rPr>
             </w:pPr>
-            <w:r>
-              <w:rPr>
-                <w:rFonts w:ascii="Helvetica Neue Light" w:eastAsia="Helvetica Neue Light" w:hAnsi="Helvetica Neue Light" w:cs="Helvetica Neue Light"/>
-              </w:rPr>
-              <w:t>Quantity : abcd</w:t>
-            </w:r>
+            <w:proofErr w:type="gramStart"/>
+            <w:r>
+              <w:rPr>
+                <w:rFonts w:ascii="Helvetica Neue Light" w:eastAsia="Helvetica Neue Light" w:hAnsi="Helvetica Neue Light" w:cs="Helvetica Neue Light"/>
+              </w:rPr>
+              <w:t>Quantity :</w:t>
+            </w:r>
+            <w:proofErr w:type="gramEnd"/>
+            <w:r>
+              <w:rPr>
+                <w:rFonts w:ascii="Helvetica Neue Light" w:eastAsia="Helvetica Neue Light" w:hAnsi="Helvetica Neue Light" w:cs="Helvetica Neue Light"/>
+              </w:rPr>
+              <w:t xml:space="preserve"> </w:t>
+            </w:r>
+            <w:proofErr w:type="spellStart"/>
+            <w:r>
+              <w:rPr>
+                <w:rFonts w:ascii="Helvetica Neue Light" w:eastAsia="Helvetica Neue Light" w:hAnsi="Helvetica Neue Light" w:cs="Helvetica Neue Light"/>
+              </w:rPr>
+              <w:t>abcd</w:t>
+            </w:r>
+            <w:proofErr w:type="spellEnd"/>
           </w:p>
         </w:tc>
       </w:tr>
@@ -18685,8 +19565,16 @@
               <w:rPr>
                 <w:rFonts w:ascii="Helvetica Neue Light" w:eastAsia="Helvetica Neue Light" w:hAnsi="Helvetica Neue Light" w:cs="Helvetica Neue Light"/>
               </w:rPr>
-              <w:t>Choose item and input quantity “2”, choose Show order and press “C” to confirm order</w:t>
-            </w:r>
+              <w:t xml:space="preserve">Choose item and input quantity “2”, choose Show order and press “C” to confirm </w:t>
+            </w:r>
+            <w:proofErr w:type="gramStart"/>
+            <w:r>
+              <w:rPr>
+                <w:rFonts w:ascii="Helvetica Neue Light" w:eastAsia="Helvetica Neue Light" w:hAnsi="Helvetica Neue Light" w:cs="Helvetica Neue Light"/>
+              </w:rPr>
+              <w:t>order</w:t>
+            </w:r>
+            <w:proofErr w:type="gramEnd"/>
           </w:p>
           <w:p>
             <w:pPr>
@@ -18727,8 +19615,16 @@
               <w:rPr>
                 <w:rFonts w:ascii="Helvetica Neue Light" w:eastAsia="Helvetica Neue Light" w:hAnsi="Helvetica Neue Light" w:cs="Helvetica Neue Light"/>
               </w:rPr>
-              <w:t>Default Value Preverving</w:t>
-            </w:r>
+              <w:t xml:space="preserve">Default Value </w:t>
+            </w:r>
+            <w:proofErr w:type="spellStart"/>
+            <w:r>
+              <w:rPr>
+                <w:rFonts w:ascii="Helvetica Neue Light" w:eastAsia="Helvetica Neue Light" w:hAnsi="Helvetica Neue Light" w:cs="Helvetica Neue Light"/>
+              </w:rPr>
+              <w:t>Preverving</w:t>
+            </w:r>
+            <w:proofErr w:type="spellEnd"/>
           </w:p>
         </w:tc>
         <w:tc>
@@ -18794,6 +19690,7 @@
         </w:rPr>
         <w:t xml:space="preserve">. Create order test </w:t>
       </w:r>
+      <w:proofErr w:type="gramStart"/>
       <w:r>
         <w:rPr>
           <w:rFonts w:ascii="Helvetica Neue Light" w:eastAsia="Helvetica Neue Light" w:hAnsi="Helvetica Neue Light" w:cs="Helvetica Neue Light"/>
@@ -18803,6 +19700,7 @@
         </w:rPr>
         <w:t>4</w:t>
       </w:r>
+      <w:proofErr w:type="gramEnd"/>
     </w:p>
     <w:p>
       <w:pPr>
@@ -19147,22 +20045,31 @@
                 <w:rFonts w:asciiTheme="minorHAnsi" w:eastAsia="Helvetica Neue Light" w:hAnsiTheme="minorHAnsi" w:cs="Helvetica Neue Light"/>
                 <w:lang w:val="vi-VN"/>
               </w:rPr>
-              <w:t xml:space="preserve"> category</w:t>
-            </w:r>
-          </w:p>
-          <w:p>
-            <w:pPr>
-              <w:spacing w:before="100" w:line="276" w:lineRule="auto"/>
+              <w:t xml:space="preserve"> </w:t>
+            </w:r>
+            <w:proofErr w:type="gramStart"/>
+            <w:r>
               <w:rPr>
                 <w:rFonts w:asciiTheme="minorHAnsi" w:eastAsia="Helvetica Neue Light" w:hAnsiTheme="minorHAnsi" w:cs="Helvetica Neue Light"/>
                 <w:lang w:val="vi-VN"/>
               </w:rPr>
-            </w:pPr>
-            <w:r>
+              <w:t>category</w:t>
+            </w:r>
+            <w:proofErr w:type="gramEnd"/>
+          </w:p>
+          <w:p>
+            <w:pPr>
+              <w:spacing w:before="100" w:line="276" w:lineRule="auto"/>
               <w:rPr>
                 <w:rFonts w:asciiTheme="minorHAnsi" w:eastAsia="Helvetica Neue Light" w:hAnsiTheme="minorHAnsi" w:cs="Helvetica Neue Light"/>
                 <w:lang w:val="vi-VN"/>
               </w:rPr>
+            </w:pPr>
+            <w:r>
+              <w:rPr>
+                <w:rFonts w:asciiTheme="minorHAnsi" w:eastAsia="Helvetica Neue Light" w:hAnsiTheme="minorHAnsi" w:cs="Helvetica Neue Light"/>
+                <w:lang w:val="vi-VN"/>
+              </w:rPr>
               <w:t>Call method showlistclothes()</w:t>
             </w:r>
           </w:p>
@@ -19185,8 +20092,16 @@
               <w:rPr>
                 <w:rFonts w:ascii="Helvetica Neue Light" w:eastAsia="Helvetica Neue Light" w:hAnsi="Helvetica Neue Light" w:cs="Helvetica Neue Light"/>
               </w:rPr>
-              <w:t>Default Value Preverving</w:t>
-            </w:r>
+              <w:t xml:space="preserve">Default Value </w:t>
+            </w:r>
+            <w:proofErr w:type="spellStart"/>
+            <w:r>
+              <w:rPr>
+                <w:rFonts w:ascii="Helvetica Neue Light" w:eastAsia="Helvetica Neue Light" w:hAnsi="Helvetica Neue Light" w:cs="Helvetica Neue Light"/>
+              </w:rPr>
+              <w:t>Preverving</w:t>
+            </w:r>
+            <w:proofErr w:type="spellEnd"/>
           </w:p>
         </w:tc>
         <w:tc>
@@ -19256,6 +20171,7 @@
     </w:p>
     <w:p>
       <w:pPr>
+        <w:ind w:left="-142" w:firstLine="862"/>
         <w:rPr>
           <w:rFonts w:ascii="Helvetica Neue Light" w:eastAsia="Helvetica Neue Light" w:hAnsi="Helvetica Neue Light" w:cs="Helvetica Neue Light"/>
           <w:color w:val="0070C0"/>
@@ -19271,7 +20187,7 @@
           <w:szCs w:val="26"/>
         </w:rPr>
         <w:lastRenderedPageBreak/>
-        <w:t>3</w:t>
+        <w:t>2.</w:t>
       </w:r>
       <w:r>
         <w:rPr>
@@ -19280,7 +20196,7 @@
           <w:sz w:val="26"/>
           <w:szCs w:val="26"/>
         </w:rPr>
-        <w:t xml:space="preserve">. </w:t>
+        <w:t>4</w:t>
       </w:r>
       <w:r>
         <w:rPr>
@@ -19289,82 +20205,29 @@
           <w:sz w:val="26"/>
           <w:szCs w:val="26"/>
         </w:rPr>
-        <w:t>Payment test</w:t>
-      </w:r>
-    </w:p>
-    <w:p>
-      <w:pPr>
-        <w:rPr>
-          <w:rFonts w:ascii="Helvetica Neue Light" w:eastAsia="Helvetica Neue Light" w:hAnsi="Helvetica Neue Light" w:cs="Helvetica Neue Light"/>
+        <w:t xml:space="preserve">. Create order test </w:t>
+      </w:r>
+      <w:proofErr w:type="gramStart"/>
+      <w:r>
+        <w:rPr>
+          <w:rFonts w:asciiTheme="minorHAnsi" w:eastAsia="Helvetica Neue Light" w:hAnsiTheme="minorHAnsi" w:cs="Helvetica Neue Light"/>
           <w:color w:val="0070C0"/>
           <w:sz w:val="26"/>
           <w:szCs w:val="26"/>
         </w:rPr>
-      </w:pPr>
-    </w:p>
-    <w:p>
-      <w:pPr>
-        <w:ind w:left="720"/>
-        <w:rPr>
-          <w:rFonts w:ascii="Helvetica Neue Light" w:eastAsia="Helvetica Neue Light" w:hAnsi="Helvetica Neue Light" w:cs="Helvetica Neue Light"/>
+        <w:t>5</w:t>
+      </w:r>
+      <w:proofErr w:type="gramEnd"/>
+    </w:p>
+    <w:p>
+      <w:pPr>
+        <w:ind w:left="-142" w:firstLine="862"/>
+        <w:rPr>
+          <w:rFonts w:asciiTheme="minorHAnsi" w:eastAsia="Helvetica Neue Light" w:hAnsiTheme="minorHAnsi" w:cs="Helvetica Neue Light"/>
           <w:color w:val="0070C0"/>
           <w:sz w:val="26"/>
           <w:szCs w:val="26"/>
-        </w:rPr>
-      </w:pPr>
-      <w:r>
-        <w:rPr>
-          <w:rFonts w:ascii="Helvetica Neue Light" w:eastAsia="Helvetica Neue Light" w:hAnsi="Helvetica Neue Light" w:cs="Helvetica Neue Light"/>
-          <w:color w:val="0070C0"/>
-          <w:sz w:val="26"/>
-          <w:szCs w:val="26"/>
-        </w:rPr>
-        <w:t>3</w:t>
-      </w:r>
-      <w:r>
-        <w:rPr>
-          <w:rFonts w:ascii="Helvetica Neue Light" w:eastAsia="Helvetica Neue Light" w:hAnsi="Helvetica Neue Light" w:cs="Helvetica Neue Light"/>
-          <w:color w:val="0070C0"/>
-          <w:sz w:val="26"/>
-          <w:szCs w:val="26"/>
-        </w:rPr>
-        <w:t>.</w:t>
-      </w:r>
-      <w:r>
-        <w:rPr>
-          <w:rFonts w:ascii="Helvetica Neue Light" w:eastAsia="Helvetica Neue Light" w:hAnsi="Helvetica Neue Light" w:cs="Helvetica Neue Light"/>
-          <w:color w:val="0070C0"/>
-          <w:sz w:val="26"/>
-          <w:szCs w:val="26"/>
-        </w:rPr>
-        <w:t>1</w:t>
-      </w:r>
-      <w:r>
-        <w:rPr>
-          <w:rFonts w:ascii="Helvetica Neue Light" w:eastAsia="Helvetica Neue Light" w:hAnsi="Helvetica Neue Light" w:cs="Helvetica Neue Light"/>
-          <w:color w:val="0070C0"/>
-          <w:sz w:val="26"/>
-          <w:szCs w:val="26"/>
-        </w:rPr>
-        <w:t xml:space="preserve">. </w:t>
-      </w:r>
-      <w:r>
-        <w:rPr>
-          <w:rFonts w:ascii="Helvetica Neue Light" w:eastAsia="Helvetica Neue Light" w:hAnsi="Helvetica Neue Light" w:cs="Helvetica Neue Light"/>
-          <w:color w:val="0070C0"/>
-          <w:sz w:val="26"/>
-          <w:szCs w:val="26"/>
-        </w:rPr>
-        <w:t>Payment test 1</w:t>
-      </w:r>
-    </w:p>
-    <w:p>
-      <w:pPr>
-        <w:rPr>
-          <w:rFonts w:ascii="Helvetica Neue Light" w:eastAsia="Helvetica Neue Light" w:hAnsi="Helvetica Neue Light" w:cs="Helvetica Neue Light"/>
-          <w:color w:val="0070C0"/>
-          <w:sz w:val="26"/>
-          <w:szCs w:val="26"/>
+          <w:lang w:val="vi-VN"/>
         </w:rPr>
       </w:pPr>
     </w:p>
@@ -19424,15 +20287,9 @@
             </w:pPr>
             <w:r>
               <w:rPr>
-                <w:rFonts w:ascii="Helvetica Neue Light" w:eastAsia="Helvetica Neue Light" w:hAnsi="Helvetica Neue Light" w:cs="Helvetica Neue Light"/>
-              </w:rPr>
-              <w:t>00</w:t>
-            </w:r>
-            <w:r>
-              <w:rPr>
-                <w:rFonts w:ascii="Helvetica Neue Light" w:eastAsia="Helvetica Neue Light" w:hAnsi="Helvetica Neue Light" w:cs="Helvetica Neue Light"/>
-              </w:rPr>
-              <w:t>1</w:t>
+                <w:rFonts w:asciiTheme="minorHAnsi" w:eastAsia="Helvetica Neue Light" w:hAnsiTheme="minorHAnsi" w:cs="Helvetica Neue Light"/>
+              </w:rPr>
+              <w:t>005</w:t>
             </w:r>
           </w:p>
         </w:tc>
@@ -19466,15 +20323,81 @@
             <w:pPr>
               <w:spacing w:before="100" w:line="276" w:lineRule="auto"/>
               <w:rPr>
+                <w:rFonts w:ascii="Helvetica Neue Light" w:eastAsia="Helvetica Neue Light" w:hAnsi="Helvetica Neue Light" w:cs="Helvetica Neue Light"/>
+              </w:rPr>
+            </w:pPr>
+            <w:r>
+              <w:rPr>
+                <w:rFonts w:ascii="Helvetica Neue Light" w:eastAsia="Helvetica Neue Light" w:hAnsi="Helvetica Neue Light" w:cs="Helvetica Neue Light"/>
+              </w:rPr>
+              <w:t>Creat</w:t>
+            </w:r>
+            <w:r>
+              <w:rPr>
+                <w:rFonts w:asciiTheme="minorHAnsi" w:eastAsia="Helvetica Neue Light" w:hAnsiTheme="minorHAnsi" w:cs="Helvetica Neue Light"/>
+              </w:rPr>
+              <w:t>eOrderTest5</w:t>
+            </w:r>
+            <w:r>
+              <w:rPr>
+                <w:rFonts w:ascii="Helvetica Neue Light" w:eastAsia="Helvetica Neue Light" w:hAnsi="Helvetica Neue Light" w:cs="Helvetica Neue Light"/>
+              </w:rPr>
+              <w:t>()</w:t>
+            </w:r>
+          </w:p>
+        </w:tc>
+      </w:tr>
+      <w:tr>
+        <w:tc>
+          <w:tcPr>
+            <w:tcW w:w="2690" w:type="dxa"/>
+            <w:shd w:val="clear" w:color="auto" w:fill="D9E2F3"/>
+          </w:tcPr>
+          <w:p>
+            <w:pPr>
+              <w:spacing w:before="100" w:line="276" w:lineRule="auto"/>
+              <w:rPr>
+                <w:rFonts w:ascii="Helvetica Neue Light" w:eastAsia="Helvetica Neue Light" w:hAnsi="Helvetica Neue Light" w:cs="Helvetica Neue Light"/>
+              </w:rPr>
+            </w:pPr>
+            <w:r>
+              <w:rPr>
+                <w:rFonts w:ascii="Helvetica Neue Light" w:eastAsia="Helvetica Neue Light" w:hAnsi="Helvetica Neue Light" w:cs="Helvetica Neue Light"/>
+              </w:rPr>
+              <w:t>Test Case Description</w:t>
+            </w:r>
+          </w:p>
+        </w:tc>
+        <w:tc>
+          <w:tcPr>
+            <w:tcW w:w="6366" w:type="dxa"/>
+          </w:tcPr>
+          <w:p>
+            <w:pPr>
+              <w:spacing w:before="100" w:line="276" w:lineRule="auto"/>
+              <w:rPr>
+                <w:rFonts w:ascii="Helvetica Neue Light" w:eastAsia="Helvetica Neue Light" w:hAnsi="Helvetica Neue Light" w:cs="Helvetica Neue Light"/>
+                <w:lang w:val="en-IN"/>
+              </w:rPr>
+            </w:pPr>
+            <w:r>
+              <w:rPr>
+                <w:rFonts w:asciiTheme="minorHAnsi" w:eastAsia="Helvetica Neue Light" w:hAnsiTheme="minorHAnsi" w:cs="Helvetica Neue Light"/>
+              </w:rPr>
+              <w:t>The</w:t>
+            </w:r>
+            <w:r>
+              <w:rPr>
                 <w:rFonts w:asciiTheme="minorHAnsi" w:eastAsia="Helvetica Neue Light" w:hAnsiTheme="minorHAnsi" w:cs="Helvetica Neue Light"/>
                 <w:lang w:val="vi-VN"/>
               </w:rPr>
-            </w:pPr>
-            <w:r>
-              <w:rPr>
-                <w:rFonts w:ascii="Helvetica Neue Light" w:eastAsia="Helvetica Neue Light" w:hAnsi="Helvetica Neue Light" w:cs="Helvetica Neue Light"/>
-              </w:rPr>
-              <w:t>PaymentTest()</w:t>
+              <w:t xml:space="preserve"> </w:t>
+            </w:r>
+            <w:r>
+              <w:rPr>
+                <w:rFonts w:asciiTheme="minorHAnsi" w:eastAsia="Helvetica Neue Light" w:hAnsiTheme="minorHAnsi" w:cs="Helvetica Neue Light"/>
+              </w:rPr>
+              <w:t>test case check that in case of out of stock (quantity = 0) but still want to include in the order, what will happen</w:t>
             </w:r>
           </w:p>
         </w:tc>
@@ -19496,7 +20419,7 @@
               <w:rPr>
                 <w:rFonts w:ascii="Helvetica Neue Light" w:eastAsia="Helvetica Neue Light" w:hAnsi="Helvetica Neue Light" w:cs="Helvetica Neue Light"/>
               </w:rPr>
-              <w:t>Test Case Description</w:t>
+              <w:t>Preconditions</w:t>
             </w:r>
           </w:p>
         </w:tc>
@@ -19509,27 +20432,56 @@
               <w:spacing w:before="100" w:line="276" w:lineRule="auto"/>
               <w:rPr>
                 <w:rFonts w:ascii="Helvetica Neue Light" w:eastAsia="Helvetica Neue Light" w:hAnsi="Helvetica Neue Light" w:cs="Helvetica Neue Light"/>
-                <w:lang w:val="en-IN"/>
-              </w:rPr>
-            </w:pPr>
-            <w:r>
-              <w:rPr>
-                <w:rFonts w:asciiTheme="minorHAnsi" w:eastAsia="Helvetica Neue Light" w:hAnsiTheme="minorHAnsi" w:cs="Helvetica Neue Light"/>
-              </w:rPr>
-              <w:t>The</w:t>
-            </w:r>
-            <w:r>
+              </w:rPr>
+            </w:pPr>
+            <w:r>
+              <w:rPr>
+                <w:rFonts w:ascii="Helvetica Neue Light" w:eastAsia="Helvetica Neue Light" w:hAnsi="Helvetica Neue Light" w:cs="Helvetica Neue Light"/>
+              </w:rPr>
+              <w:t>Logged in</w:t>
+            </w:r>
+          </w:p>
+        </w:tc>
+      </w:tr>
+      <w:tr>
+        <w:tc>
+          <w:tcPr>
+            <w:tcW w:w="2690" w:type="dxa"/>
+            <w:shd w:val="clear" w:color="auto" w:fill="D9E2F3"/>
+          </w:tcPr>
+          <w:p>
+            <w:pPr>
+              <w:spacing w:before="100" w:line="276" w:lineRule="auto"/>
+              <w:rPr>
+                <w:rFonts w:ascii="Helvetica Neue Light" w:eastAsia="Helvetica Neue Light" w:hAnsi="Helvetica Neue Light" w:cs="Helvetica Neue Light"/>
+              </w:rPr>
+            </w:pPr>
+            <w:r>
+              <w:rPr>
+                <w:rFonts w:ascii="Helvetica Neue Light" w:eastAsia="Helvetica Neue Light" w:hAnsi="Helvetica Neue Light" w:cs="Helvetica Neue Light"/>
+              </w:rPr>
+              <w:t>Test Case Input</w:t>
+            </w:r>
+          </w:p>
+        </w:tc>
+        <w:tc>
+          <w:tcPr>
+            <w:tcW w:w="6366" w:type="dxa"/>
+          </w:tcPr>
+          <w:p>
+            <w:pPr>
+              <w:spacing w:before="100" w:line="276" w:lineRule="auto"/>
               <w:rPr>
                 <w:rFonts w:asciiTheme="minorHAnsi" w:eastAsia="Helvetica Neue Light" w:hAnsiTheme="minorHAnsi" w:cs="Helvetica Neue Light"/>
                 <w:lang w:val="vi-VN"/>
               </w:rPr>
-              <w:t xml:space="preserve"> </w:t>
-            </w:r>
-            <w:r>
-              <w:rPr>
-                <w:rFonts w:ascii="Helvetica Neue Light" w:eastAsia="Helvetica Neue Light" w:hAnsi="Helvetica Neue Light" w:cs="Helvetica Neue Light"/>
-              </w:rPr>
-              <w:t>test case checks what happens when there are no items in order yet</w:t>
+            </w:pPr>
+            <w:r>
+              <w:rPr>
+                <w:rFonts w:asciiTheme="minorHAnsi" w:eastAsia="Helvetica Neue Light" w:hAnsiTheme="minorHAnsi" w:cs="Helvetica Neue Light"/>
+                <w:lang w:val="vi-VN"/>
+              </w:rPr>
+              <w:t>“1” “2” “3” “Enter” “123456”</w:t>
             </w:r>
           </w:p>
         </w:tc>
@@ -19551,7 +20503,7 @@
               <w:rPr>
                 <w:rFonts w:ascii="Helvetica Neue Light" w:eastAsia="Helvetica Neue Light" w:hAnsi="Helvetica Neue Light" w:cs="Helvetica Neue Light"/>
               </w:rPr>
-              <w:t>Preconditions</w:t>
+              <w:t>Test Case Expected Output</w:t>
             </w:r>
           </w:p>
         </w:tc>
@@ -19563,20 +20515,22 @@
             <w:pPr>
               <w:spacing w:before="100" w:line="276" w:lineRule="auto"/>
               <w:rPr>
-                <w:rFonts w:ascii="Helvetica Neue Light" w:eastAsia="Helvetica Neue Light" w:hAnsi="Helvetica Neue Light" w:cs="Helvetica Neue Light"/>
-              </w:rPr>
-            </w:pPr>
-            <w:r>
-              <w:rPr>
                 <w:rFonts w:asciiTheme="minorHAnsi" w:eastAsia="Helvetica Neue Light" w:hAnsiTheme="minorHAnsi" w:cs="Helvetica Neue Light"/>
-              </w:rPr>
-              <w:t>N</w:t>
-            </w:r>
-            <w:r>
-              <w:rPr>
-                <w:rFonts w:ascii="Helvetica Neue Light" w:eastAsia="Helvetica Neue Light" w:hAnsi="Helvetica Neue Light" w:cs="Helvetica Neue Light"/>
-              </w:rPr>
-              <w:t>o items in order yet</w:t>
+                <w:lang w:val="vi-VN"/>
+              </w:rPr>
+            </w:pPr>
+            <w:r>
+              <w:rPr>
+                <w:rFonts w:asciiTheme="minorHAnsi" w:eastAsia="Helvetica Neue Light" w:hAnsiTheme="minorHAnsi" w:cs="Helvetica Neue Light"/>
+              </w:rPr>
+              <w:t>Show</w:t>
+            </w:r>
+            <w:r>
+              <w:rPr>
+                <w:rFonts w:asciiTheme="minorHAnsi" w:eastAsia="Helvetica Neue Light" w:hAnsiTheme="minorHAnsi" w:cs="Helvetica Neue Light"/>
+                <w:lang w:val="vi-VN"/>
+              </w:rPr>
+              <w:t xml:space="preserve"> message “[!] Out of stock.”</w:t>
             </w:r>
           </w:p>
         </w:tc>
@@ -19598,7 +20552,7 @@
               <w:rPr>
                 <w:rFonts w:ascii="Helvetica Neue Light" w:eastAsia="Helvetica Neue Light" w:hAnsi="Helvetica Neue Light" w:cs="Helvetica Neue Light"/>
               </w:rPr>
-              <w:t>Test Case Input</w:t>
+              <w:t>Test Case Steps</w:t>
             </w:r>
           </w:p>
         </w:tc>
@@ -19610,9 +20564,31 @@
             <w:pPr>
               <w:spacing w:before="100" w:line="276" w:lineRule="auto"/>
               <w:rPr>
-                <w:rFonts w:ascii="Helvetica Neue Light" w:eastAsia="Helvetica Neue Light" w:hAnsi="Helvetica Neue Light" w:cs="Helvetica Neue Light"/>
-              </w:rPr>
-            </w:pPr>
+                <w:rFonts w:asciiTheme="minorHAnsi" w:eastAsia="Helvetica Neue Light" w:hAnsiTheme="minorHAnsi" w:cs="Helvetica Neue Light"/>
+                <w:lang w:val="vi-VN"/>
+              </w:rPr>
+            </w:pPr>
+            <w:r>
+              <w:rPr>
+                <w:rFonts w:asciiTheme="minorHAnsi" w:eastAsia="Helvetica Neue Light" w:hAnsiTheme="minorHAnsi" w:cs="Helvetica Neue Light"/>
+                <w:lang w:val="vi-VN"/>
+              </w:rPr>
+              <w:t xml:space="preserve">Call method </w:t>
+            </w:r>
+            <w:r>
+              <w:rPr>
+                <w:rFonts w:asciiTheme="minorHAnsi" w:eastAsia="Helvetica Neue Light" w:hAnsiTheme="minorHAnsi" w:cs="Helvetica Neue Light"/>
+                <w:lang w:val="vi-VN"/>
+              </w:rPr>
+              <w:t>showI</w:t>
+            </w:r>
+            <w:r>
+              <w:rPr>
+                <w:rFonts w:asciiTheme="minorHAnsi" w:eastAsia="Helvetica Neue Light" w:hAnsiTheme="minorHAnsi" w:cs="Helvetica Neue Light"/>
+                <w:lang w:val="vi-VN"/>
+              </w:rPr>
+              <w:t>nfoClothes()</w:t>
+            </w:r>
           </w:p>
         </w:tc>
       </w:tr>
@@ -19633,130 +20609,16 @@
               <w:rPr>
                 <w:rFonts w:ascii="Helvetica Neue Light" w:eastAsia="Helvetica Neue Light" w:hAnsi="Helvetica Neue Light" w:cs="Helvetica Neue Light"/>
               </w:rPr>
-              <w:t>Test Case Expected Output</w:t>
-            </w:r>
-          </w:p>
-        </w:tc>
-        <w:tc>
-          <w:tcPr>
-            <w:tcW w:w="6366" w:type="dxa"/>
-          </w:tcPr>
-          <w:p>
-            <w:pPr>
-              <w:spacing w:before="100" w:line="276" w:lineRule="auto"/>
-              <w:rPr>
-                <w:rFonts w:ascii="Helvetica Neue Light" w:eastAsia="Helvetica Neue Light" w:hAnsi="Helvetica Neue Light" w:cs="Helvetica Neue Light"/>
-              </w:rPr>
-            </w:pPr>
-            <w:r>
-              <w:rPr>
-                <w:rFonts w:ascii="Helvetica Neue Light" w:eastAsia="Helvetica Neue Light" w:hAnsi="Helvetica Neue Light" w:cs="Helvetica Neue Light"/>
-              </w:rPr>
-              <w:t>Display msg “</w:t>
-            </w:r>
-            <w:r>
-              <w:rPr>
-                <w:rFonts w:ascii="Helvetica Neue Light" w:eastAsia="Helvetica Neue Light" w:hAnsi="Helvetica Neue Light" w:cs="Helvetica Neue Light"/>
-              </w:rPr>
-              <w:t>[!] There are no clothes in the order.</w:t>
-            </w:r>
-            <w:r>
-              <w:rPr>
-                <w:rFonts w:ascii="Helvetica Neue Light" w:eastAsia="Helvetica Neue Light" w:hAnsi="Helvetica Neue Light" w:cs="Helvetica Neue Light"/>
-              </w:rPr>
-              <w:t>”</w:t>
-            </w:r>
-          </w:p>
-        </w:tc>
-      </w:tr>
-      <w:tr>
-        <w:tc>
-          <w:tcPr>
-            <w:tcW w:w="2690" w:type="dxa"/>
-            <w:shd w:val="clear" w:color="auto" w:fill="D9E2F3"/>
-          </w:tcPr>
-          <w:p>
-            <w:pPr>
-              <w:spacing w:before="100" w:line="276" w:lineRule="auto"/>
-              <w:rPr>
-                <w:rFonts w:ascii="Helvetica Neue Light" w:eastAsia="Helvetica Neue Light" w:hAnsi="Helvetica Neue Light" w:cs="Helvetica Neue Light"/>
-              </w:rPr>
-            </w:pPr>
-            <w:r>
-              <w:rPr>
-                <w:rFonts w:ascii="Helvetica Neue Light" w:eastAsia="Helvetica Neue Light" w:hAnsi="Helvetica Neue Light" w:cs="Helvetica Neue Light"/>
-              </w:rPr>
-              <w:t>Test Case Steps</w:t>
-            </w:r>
-          </w:p>
-        </w:tc>
-        <w:tc>
-          <w:tcPr>
-            <w:tcW w:w="6366" w:type="dxa"/>
-          </w:tcPr>
-          <w:p>
-            <w:pPr>
-              <w:spacing w:before="100" w:line="276" w:lineRule="auto"/>
-              <w:rPr>
-                <w:rFonts w:ascii="Helvetica Neue Light" w:eastAsia="Helvetica Neue Light" w:hAnsi="Helvetica Neue Light" w:cs="Helvetica Neue Light"/>
-              </w:rPr>
-            </w:pPr>
-            <w:r>
-              <w:rPr>
-                <w:rFonts w:ascii="Helvetica Neue Light" w:eastAsia="Helvetica Neue Light" w:hAnsi="Helvetica Neue Light" w:cs="Helvetica Neue Light"/>
-              </w:rPr>
-              <w:t>Login</w:t>
-            </w:r>
-          </w:p>
-          <w:p>
-            <w:pPr>
-              <w:spacing w:before="100" w:line="276" w:lineRule="auto"/>
-              <w:rPr>
-                <w:rFonts w:ascii="Helvetica Neue Light" w:eastAsia="Helvetica Neue Light" w:hAnsi="Helvetica Neue Light" w:cs="Helvetica Neue Light"/>
-              </w:rPr>
-            </w:pPr>
-            <w:r>
-              <w:rPr>
-                <w:rFonts w:ascii="Helvetica Neue Light" w:eastAsia="Helvetica Neue Light" w:hAnsi="Helvetica Neue Light" w:cs="Helvetica Neue Light"/>
-              </w:rPr>
-              <w:t>Choice create order</w:t>
-            </w:r>
-          </w:p>
-          <w:p>
-            <w:pPr>
-              <w:spacing w:before="100" w:line="276" w:lineRule="auto"/>
-              <w:rPr>
-                <w:rFonts w:ascii="Helvetica Neue Light" w:eastAsia="Helvetica Neue Light" w:hAnsi="Helvetica Neue Light" w:cs="Helvetica Neue Light"/>
-              </w:rPr>
-            </w:pPr>
-            <w:r>
-              <w:rPr>
-                <w:rFonts w:ascii="Helvetica Neue Light" w:eastAsia="Helvetica Neue Light" w:hAnsi="Helvetica Neue Light" w:cs="Helvetica Neue Light"/>
-              </w:rPr>
-              <w:t>Choice show order</w:t>
-            </w:r>
-          </w:p>
-        </w:tc>
-      </w:tr>
-      <w:tr>
-        <w:tc>
-          <w:tcPr>
-            <w:tcW w:w="2690" w:type="dxa"/>
-            <w:shd w:val="clear" w:color="auto" w:fill="D9E2F3"/>
-          </w:tcPr>
-          <w:p>
-            <w:pPr>
-              <w:spacing w:before="100" w:line="276" w:lineRule="auto"/>
-              <w:rPr>
-                <w:rFonts w:ascii="Helvetica Neue Light" w:eastAsia="Helvetica Neue Light" w:hAnsi="Helvetica Neue Light" w:cs="Helvetica Neue Light"/>
-              </w:rPr>
-            </w:pPr>
-            <w:r>
-              <w:rPr>
-                <w:rFonts w:ascii="Helvetica Neue Light" w:eastAsia="Helvetica Neue Light" w:hAnsi="Helvetica Neue Light" w:cs="Helvetica Neue Light"/>
-              </w:rPr>
-              <w:t>Default Value Preverving</w:t>
-            </w:r>
+              <w:t xml:space="preserve">Default Value </w:t>
+            </w:r>
+            <w:proofErr w:type="spellStart"/>
+            <w:r>
+              <w:rPr>
+                <w:rFonts w:ascii="Helvetica Neue Light" w:eastAsia="Helvetica Neue Light" w:hAnsi="Helvetica Neue Light" w:cs="Helvetica Neue Light"/>
+              </w:rPr>
+              <w:t>Preverving</w:t>
+            </w:r>
+            <w:proofErr w:type="spellEnd"/>
           </w:p>
         </w:tc>
         <w:tc>
@@ -19778,19 +20640,44 @@
       <w:pPr>
         <w:rPr>
           <w:rFonts w:ascii="Helvetica Neue Light" w:eastAsia="Helvetica Neue Light" w:hAnsi="Helvetica Neue Light" w:cs="Helvetica Neue Light"/>
-        </w:rPr>
-      </w:pPr>
-    </w:p>
-    <w:p>
-      <w:pPr>
-        <w:rPr>
-          <w:rFonts w:ascii="Helvetica Neue Light" w:eastAsia="Helvetica Neue Light" w:hAnsi="Helvetica Neue Light" w:cs="Helvetica Neue Light"/>
-        </w:rPr>
-      </w:pPr>
-    </w:p>
-    <w:p>
-      <w:pPr>
-        <w:ind w:left="720"/>
+          <w:color w:val="0070C0"/>
+          <w:sz w:val="28"/>
+          <w:szCs w:val="28"/>
+        </w:rPr>
+      </w:pPr>
+    </w:p>
+    <w:p>
+      <w:pPr>
+        <w:rPr>
+          <w:rFonts w:ascii="Helvetica Neue Light" w:eastAsia="Helvetica Neue Light" w:hAnsi="Helvetica Neue Light" w:cs="Helvetica Neue Light"/>
+          <w:color w:val="0070C0"/>
+          <w:sz w:val="28"/>
+          <w:szCs w:val="28"/>
+        </w:rPr>
+      </w:pPr>
+    </w:p>
+    <w:p>
+      <w:pPr>
+        <w:rPr>
+          <w:rFonts w:ascii="Helvetica Neue Light" w:eastAsia="Helvetica Neue Light" w:hAnsi="Helvetica Neue Light" w:cs="Helvetica Neue Light"/>
+          <w:color w:val="0070C0"/>
+          <w:sz w:val="28"/>
+          <w:szCs w:val="28"/>
+        </w:rPr>
+      </w:pPr>
+    </w:p>
+    <w:p>
+      <w:pPr>
+        <w:rPr>
+          <w:rFonts w:ascii="Helvetica Neue Light" w:eastAsia="Helvetica Neue Light" w:hAnsi="Helvetica Neue Light" w:cs="Helvetica Neue Light"/>
+          <w:color w:val="0070C0"/>
+          <w:sz w:val="28"/>
+          <w:szCs w:val="28"/>
+        </w:rPr>
+      </w:pPr>
+    </w:p>
+    <w:p>
+      <w:pPr>
         <w:rPr>
           <w:rFonts w:ascii="Helvetica Neue Light" w:eastAsia="Helvetica Neue Light" w:hAnsi="Helvetica Neue Light" w:cs="Helvetica Neue Light"/>
           <w:color w:val="0070C0"/>
@@ -19814,7 +20701,7 @@
           <w:sz w:val="26"/>
           <w:szCs w:val="26"/>
         </w:rPr>
-        <w:t>.</w:t>
+        <w:t xml:space="preserve">. </w:t>
       </w:r>
       <w:r>
         <w:rPr>
@@ -19823,31 +20710,82 @@
           <w:sz w:val="26"/>
           <w:szCs w:val="26"/>
         </w:rPr>
-        <w:t>2</w:t>
-      </w:r>
-      <w:r>
+        <w:t>Payment test</w:t>
+      </w:r>
+    </w:p>
+    <w:p>
+      <w:pPr>
         <w:rPr>
           <w:rFonts w:ascii="Helvetica Neue Light" w:eastAsia="Helvetica Neue Light" w:hAnsi="Helvetica Neue Light" w:cs="Helvetica Neue Light"/>
           <w:color w:val="0070C0"/>
           <w:sz w:val="26"/>
           <w:szCs w:val="26"/>
         </w:rPr>
-        <w:t xml:space="preserve">. </w:t>
-      </w:r>
-      <w:r>
+      </w:pPr>
+    </w:p>
+    <w:p>
+      <w:pPr>
+        <w:ind w:left="720"/>
         <w:rPr>
           <w:rFonts w:ascii="Helvetica Neue Light" w:eastAsia="Helvetica Neue Light" w:hAnsi="Helvetica Neue Light" w:cs="Helvetica Neue Light"/>
           <w:color w:val="0070C0"/>
           <w:sz w:val="26"/>
           <w:szCs w:val="26"/>
         </w:rPr>
-        <w:t>Payment test 2</w:t>
-      </w:r>
-    </w:p>
-    <w:p>
-      <w:pPr>
-        <w:rPr>
-          <w:rFonts w:ascii="Helvetica Neue Light" w:eastAsia="Helvetica Neue Light" w:hAnsi="Helvetica Neue Light" w:cs="Helvetica Neue Light"/>
+      </w:pPr>
+      <w:r>
+        <w:rPr>
+          <w:rFonts w:ascii="Helvetica Neue Light" w:eastAsia="Helvetica Neue Light" w:hAnsi="Helvetica Neue Light" w:cs="Helvetica Neue Light"/>
+          <w:color w:val="0070C0"/>
+          <w:sz w:val="26"/>
+          <w:szCs w:val="26"/>
+        </w:rPr>
+        <w:t>3</w:t>
+      </w:r>
+      <w:r>
+        <w:rPr>
+          <w:rFonts w:ascii="Helvetica Neue Light" w:eastAsia="Helvetica Neue Light" w:hAnsi="Helvetica Neue Light" w:cs="Helvetica Neue Light"/>
+          <w:color w:val="0070C0"/>
+          <w:sz w:val="26"/>
+          <w:szCs w:val="26"/>
+        </w:rPr>
+        <w:t>.</w:t>
+      </w:r>
+      <w:r>
+        <w:rPr>
+          <w:rFonts w:ascii="Helvetica Neue Light" w:eastAsia="Helvetica Neue Light" w:hAnsi="Helvetica Neue Light" w:cs="Helvetica Neue Light"/>
+          <w:color w:val="0070C0"/>
+          <w:sz w:val="26"/>
+          <w:szCs w:val="26"/>
+        </w:rPr>
+        <w:t>1</w:t>
+      </w:r>
+      <w:r>
+        <w:rPr>
+          <w:rFonts w:ascii="Helvetica Neue Light" w:eastAsia="Helvetica Neue Light" w:hAnsi="Helvetica Neue Light" w:cs="Helvetica Neue Light"/>
+          <w:color w:val="0070C0"/>
+          <w:sz w:val="26"/>
+          <w:szCs w:val="26"/>
+        </w:rPr>
+        <w:t xml:space="preserve">. </w:t>
+      </w:r>
+      <w:r>
+        <w:rPr>
+          <w:rFonts w:ascii="Helvetica Neue Light" w:eastAsia="Helvetica Neue Light" w:hAnsi="Helvetica Neue Light" w:cs="Helvetica Neue Light"/>
+          <w:color w:val="0070C0"/>
+          <w:sz w:val="26"/>
+          <w:szCs w:val="26"/>
+        </w:rPr>
+        <w:t>Payment test 1</w:t>
+      </w:r>
+    </w:p>
+    <w:p>
+      <w:pPr>
+        <w:rPr>
+          <w:rFonts w:ascii="Helvetica Neue Light" w:eastAsia="Helvetica Neue Light" w:hAnsi="Helvetica Neue Light" w:cs="Helvetica Neue Light"/>
+          <w:color w:val="0070C0"/>
+          <w:sz w:val="26"/>
+          <w:szCs w:val="26"/>
         </w:rPr>
       </w:pPr>
     </w:p>
@@ -19915,7 +20853,7 @@
               <w:rPr>
                 <w:rFonts w:ascii="Helvetica Neue Light" w:eastAsia="Helvetica Neue Light" w:hAnsi="Helvetica Neue Light" w:cs="Helvetica Neue Light"/>
               </w:rPr>
-              <w:t>2</w:t>
+              <w:t>1</w:t>
             </w:r>
           </w:p>
         </w:tc>
@@ -19953,11 +20891,27 @@
                 <w:lang w:val="vi-VN"/>
               </w:rPr>
             </w:pPr>
-            <w:r>
-              <w:rPr>
-                <w:rFonts w:ascii="Helvetica Neue Light" w:eastAsia="Helvetica Neue Light" w:hAnsi="Helvetica Neue Light" w:cs="Helvetica Neue Light"/>
-              </w:rPr>
-              <w:t>PaymentTest()</w:t>
+            <w:proofErr w:type="spellStart"/>
+            <w:proofErr w:type="gramStart"/>
+            <w:r>
+              <w:rPr>
+                <w:rFonts w:ascii="Helvetica Neue Light" w:eastAsia="Helvetica Neue Light" w:hAnsi="Helvetica Neue Light" w:cs="Helvetica Neue Light"/>
+              </w:rPr>
+              <w:t>PaymentTest</w:t>
+            </w:r>
+            <w:proofErr w:type="spellEnd"/>
+            <w:r>
+              <w:rPr>
+                <w:rFonts w:ascii="Helvetica Neue Light" w:eastAsia="Helvetica Neue Light" w:hAnsi="Helvetica Neue Light" w:cs="Helvetica Neue Light"/>
+              </w:rPr>
+              <w:t>(</w:t>
+            </w:r>
+            <w:proofErr w:type="gramEnd"/>
+            <w:r>
+              <w:rPr>
+                <w:rFonts w:ascii="Helvetica Neue Light" w:eastAsia="Helvetica Neue Light" w:hAnsi="Helvetica Neue Light" w:cs="Helvetica Neue Light"/>
+              </w:rPr>
+              <w:t>)</w:t>
             </w:r>
           </w:p>
         </w:tc>
@@ -20010,22 +20964,9 @@
             </w:r>
             <w:r>
               <w:rPr>
-                <w:rFonts w:asciiTheme="minorHAnsi" w:eastAsia="Helvetica Neue Light" w:hAnsiTheme="minorHAnsi" w:cs="Helvetica Neue Light"/>
-              </w:rPr>
-              <w:t>test</w:t>
-            </w:r>
-            <w:r>
-              <w:rPr>
-                <w:rFonts w:asciiTheme="minorHAnsi" w:eastAsia="Helvetica Neue Light" w:hAnsiTheme="minorHAnsi" w:cs="Helvetica Neue Light"/>
-                <w:lang w:val="vi-VN"/>
-              </w:rPr>
-              <w:t xml:space="preserve"> case checks </w:t>
-            </w:r>
-            <w:r>
-              <w:rPr>
-                <w:rFonts w:asciiTheme="minorHAnsi" w:eastAsia="Helvetica Neue Light" w:hAnsiTheme="minorHAnsi" w:cs="Helvetica Neue Light"/>
-              </w:rPr>
-              <w:t>what happens when you enter more than the maximum number of clothes</w:t>
+                <w:rFonts w:ascii="Helvetica Neue Light" w:eastAsia="Helvetica Neue Light" w:hAnsi="Helvetica Neue Light" w:cs="Helvetica Neue Light"/>
+              </w:rPr>
+              <w:t>test case checks what happens when there are no items in order yet</w:t>
             </w:r>
           </w:p>
         </w:tc>
@@ -20060,9 +21001,20 @@
               <w:spacing w:before="100" w:line="276" w:lineRule="auto"/>
               <w:rPr>
                 <w:rFonts w:ascii="Helvetica Neue Light" w:eastAsia="Helvetica Neue Light" w:hAnsi="Helvetica Neue Light" w:cs="Helvetica Neue Light"/>
-                <w:lang w:val="vi-VN"/>
-              </w:rPr>
-            </w:pPr>
+              </w:rPr>
+            </w:pPr>
+            <w:r>
+              <w:rPr>
+                <w:rFonts w:asciiTheme="minorHAnsi" w:eastAsia="Helvetica Neue Light" w:hAnsiTheme="minorHAnsi" w:cs="Helvetica Neue Light"/>
+              </w:rPr>
+              <w:t>N</w:t>
+            </w:r>
+            <w:r>
+              <w:rPr>
+                <w:rFonts w:ascii="Helvetica Neue Light" w:eastAsia="Helvetica Neue Light" w:hAnsi="Helvetica Neue Light" w:cs="Helvetica Neue Light"/>
+              </w:rPr>
+              <w:t>o items in order yet</w:t>
+            </w:r>
           </w:p>
         </w:tc>
       </w:tr>
@@ -20095,24 +21047,9 @@
             <w:pPr>
               <w:spacing w:before="100" w:line="276" w:lineRule="auto"/>
               <w:rPr>
-                <w:rFonts w:asciiTheme="minorHAnsi" w:eastAsia="Helvetica Neue Light" w:hAnsiTheme="minorHAnsi" w:cs="Helvetica Neue Light"/>
-                <w:lang w:val="en-IN"/>
-              </w:rPr>
-            </w:pPr>
-            <w:r>
-              <w:rPr>
-                <w:rFonts w:asciiTheme="minorHAnsi" w:eastAsia="Helvetica Neue Light" w:hAnsiTheme="minorHAnsi" w:cs="Helvetica Neue Light"/>
-                <w:lang w:val="vi-VN"/>
-              </w:rPr>
-              <w:t>“999”</w:t>
-            </w:r>
-            <w:r>
-              <w:rPr>
-                <w:rFonts w:asciiTheme="minorHAnsi" w:eastAsia="Helvetica Neue Light" w:hAnsiTheme="minorHAnsi" w:cs="Helvetica Neue Light"/>
-                <w:lang w:val="en-IN"/>
-              </w:rPr>
-              <w:t>, “200”, “300”</w:t>
-            </w:r>
+                <w:rFonts w:ascii="Helvetica Neue Light" w:eastAsia="Helvetica Neue Light" w:hAnsi="Helvetica Neue Light" w:cs="Helvetica Neue Light"/>
+              </w:rPr>
+            </w:pPr>
           </w:p>
         </w:tc>
       </w:tr>
@@ -20152,25 +21089,13 @@
               <w:rPr>
                 <w:rFonts w:ascii="Helvetica Neue Light" w:eastAsia="Helvetica Neue Light" w:hAnsi="Helvetica Neue Light" w:cs="Helvetica Neue Light"/>
               </w:rPr>
-              <w:t xml:space="preserve">Display msg </w:t>
-            </w:r>
-            <w:r>
-              <w:rPr>
-                <w:rFonts w:ascii="Helvetica Neue Light" w:eastAsia="Helvetica Neue Light" w:hAnsi="Helvetica Neue Light" w:cs="Helvetica Neue Light"/>
-              </w:rPr>
-              <w:t>“</w:t>
-            </w:r>
-            <w:r>
-              <w:rPr>
-                <w:rFonts w:ascii="Helvetica Neue Light" w:eastAsia="Helvetica Neue Light" w:hAnsi="Helvetica Neue Light" w:cs="Helvetica Neue Light"/>
-              </w:rPr>
-              <w:t>[!] The order quantity exceeds the quantity of the clothes.</w:t>
-            </w:r>
-            <w:r>
-              <w:rPr>
-                <w:rFonts w:ascii="Helvetica Neue Light" w:eastAsia="Helvetica Neue Light" w:hAnsi="Helvetica Neue Light" w:cs="Helvetica Neue Light"/>
-              </w:rPr>
-              <w:t>.</w:t>
+              <w:t>Display msg “</w:t>
+            </w:r>
+            <w:r>
+              <w:rPr>
+                <w:rFonts w:ascii="Helvetica Neue Light" w:eastAsia="Helvetica Neue Light" w:hAnsi="Helvetica Neue Light" w:cs="Helvetica Neue Light"/>
+              </w:rPr>
+              <w:t>[!] There are no clothes in the order.</w:t>
             </w:r>
             <w:r>
               <w:rPr>
@@ -20231,7 +21156,21 @@
               <w:rPr>
                 <w:rFonts w:ascii="Helvetica Neue Light" w:eastAsia="Helvetica Neue Light" w:hAnsi="Helvetica Neue Light" w:cs="Helvetica Neue Light"/>
               </w:rPr>
-              <w:t>Choice create order</w:t>
+              <w:t xml:space="preserve">Choice </w:t>
+            </w:r>
+            <w:proofErr w:type="gramStart"/>
+            <w:r>
+              <w:rPr>
+                <w:rFonts w:ascii="Helvetica Neue Light" w:eastAsia="Helvetica Neue Light" w:hAnsi="Helvetica Neue Light" w:cs="Helvetica Neue Light"/>
+              </w:rPr>
+              <w:t>create</w:t>
+            </w:r>
+            <w:proofErr w:type="gramEnd"/>
+            <w:r>
+              <w:rPr>
+                <w:rFonts w:ascii="Helvetica Neue Light" w:eastAsia="Helvetica Neue Light" w:hAnsi="Helvetica Neue Light" w:cs="Helvetica Neue Light"/>
+              </w:rPr>
+              <w:t xml:space="preserve"> order</w:t>
             </w:r>
           </w:p>
           <w:p>
@@ -20267,8 +21206,16 @@
               <w:rPr>
                 <w:rFonts w:ascii="Helvetica Neue Light" w:eastAsia="Helvetica Neue Light" w:hAnsi="Helvetica Neue Light" w:cs="Helvetica Neue Light"/>
               </w:rPr>
-              <w:t>Default Value Preverving</w:t>
-            </w:r>
+              <w:t xml:space="preserve">Default Value </w:t>
+            </w:r>
+            <w:proofErr w:type="spellStart"/>
+            <w:r>
+              <w:rPr>
+                <w:rFonts w:ascii="Helvetica Neue Light" w:eastAsia="Helvetica Neue Light" w:hAnsi="Helvetica Neue Light" w:cs="Helvetica Neue Light"/>
+              </w:rPr>
+              <w:t>Preverving</w:t>
+            </w:r>
+            <w:proofErr w:type="spellEnd"/>
           </w:p>
         </w:tc>
         <w:tc>
@@ -20286,27 +21233,6 @@
         </w:tc>
       </w:tr>
     </w:tbl>
-    <w:p>
-      <w:pPr>
-        <w:rPr>
-          <w:rFonts w:ascii="Helvetica Neue Light" w:eastAsia="Helvetica Neue Light" w:hAnsi="Helvetica Neue Light" w:cs="Helvetica Neue Light"/>
-        </w:rPr>
-      </w:pPr>
-    </w:p>
-    <w:p>
-      <w:pPr>
-        <w:rPr>
-          <w:rFonts w:ascii="Helvetica Neue Light" w:eastAsia="Helvetica Neue Light" w:hAnsi="Helvetica Neue Light" w:cs="Helvetica Neue Light"/>
-        </w:rPr>
-      </w:pPr>
-    </w:p>
-    <w:p>
-      <w:pPr>
-        <w:rPr>
-          <w:rFonts w:ascii="Helvetica Neue Light" w:eastAsia="Helvetica Neue Light" w:hAnsi="Helvetica Neue Light" w:cs="Helvetica Neue Light"/>
-        </w:rPr>
-      </w:pPr>
-    </w:p>
     <w:p>
       <w:pPr>
         <w:rPr>
@@ -20356,7 +21282,7 @@
           <w:sz w:val="26"/>
           <w:szCs w:val="26"/>
         </w:rPr>
-        <w:t>3</w:t>
+        <w:t>2</w:t>
       </w:r>
       <w:r>
         <w:rPr>
@@ -20374,26 +21300,13 @@
           <w:sz w:val="26"/>
           <w:szCs w:val="26"/>
         </w:rPr>
-        <w:t xml:space="preserve">Payment test </w:t>
-      </w:r>
-      <w:r>
-        <w:rPr>
-          <w:rFonts w:ascii="Helvetica Neue Light" w:eastAsia="Helvetica Neue Light" w:hAnsi="Helvetica Neue Light" w:cs="Helvetica Neue Light"/>
-          <w:color w:val="0070C0"/>
-          <w:sz w:val="26"/>
-          <w:szCs w:val="26"/>
-        </w:rPr>
-        <w:t>3</w:t>
-      </w:r>
-    </w:p>
-    <w:p>
-      <w:pPr>
-        <w:ind w:left="720"/>
-        <w:rPr>
-          <w:rFonts w:ascii="Helvetica Neue Light" w:eastAsia="Helvetica Neue Light" w:hAnsi="Helvetica Neue Light" w:cs="Helvetica Neue Light"/>
-          <w:color w:val="0070C0"/>
-          <w:sz w:val="26"/>
-          <w:szCs w:val="26"/>
+        <w:t>Payment test 2</w:t>
+      </w:r>
+    </w:p>
+    <w:p>
+      <w:pPr>
+        <w:rPr>
+          <w:rFonts w:ascii="Helvetica Neue Light" w:eastAsia="Helvetica Neue Light" w:hAnsi="Helvetica Neue Light" w:cs="Helvetica Neue Light"/>
         </w:rPr>
       </w:pPr>
     </w:p>
@@ -20431,7 +21344,6 @@
                 <w:rFonts w:ascii="Helvetica Neue Light" w:eastAsia="Helvetica Neue Light" w:hAnsi="Helvetica Neue Light" w:cs="Helvetica Neue Light"/>
               </w:rPr>
             </w:pPr>
-            <w:bookmarkStart w:id="12" w:name="_Hlk143653937"/>
             <w:r>
               <w:rPr>
                 <w:rFonts w:ascii="Helvetica Neue Light" w:eastAsia="Helvetica Neue Light" w:hAnsi="Helvetica Neue Light" w:cs="Helvetica Neue Light"/>
@@ -20462,7 +21374,7 @@
               <w:rPr>
                 <w:rFonts w:ascii="Helvetica Neue Light" w:eastAsia="Helvetica Neue Light" w:hAnsi="Helvetica Neue Light" w:cs="Helvetica Neue Light"/>
               </w:rPr>
-              <w:t>3</w:t>
+              <w:t>2</w:t>
             </w:r>
           </w:p>
         </w:tc>
@@ -20500,11 +21412,27 @@
                 <w:lang w:val="vi-VN"/>
               </w:rPr>
             </w:pPr>
-            <w:r>
-              <w:rPr>
-                <w:rFonts w:ascii="Helvetica Neue Light" w:eastAsia="Helvetica Neue Light" w:hAnsi="Helvetica Neue Light" w:cs="Helvetica Neue Light"/>
-              </w:rPr>
-              <w:t>PaymentTest()</w:t>
+            <w:proofErr w:type="spellStart"/>
+            <w:proofErr w:type="gramStart"/>
+            <w:r>
+              <w:rPr>
+                <w:rFonts w:ascii="Helvetica Neue Light" w:eastAsia="Helvetica Neue Light" w:hAnsi="Helvetica Neue Light" w:cs="Helvetica Neue Light"/>
+              </w:rPr>
+              <w:t>PaymentTest</w:t>
+            </w:r>
+            <w:proofErr w:type="spellEnd"/>
+            <w:r>
+              <w:rPr>
+                <w:rFonts w:ascii="Helvetica Neue Light" w:eastAsia="Helvetica Neue Light" w:hAnsi="Helvetica Neue Light" w:cs="Helvetica Neue Light"/>
+              </w:rPr>
+              <w:t>(</w:t>
+            </w:r>
+            <w:proofErr w:type="gramEnd"/>
+            <w:r>
+              <w:rPr>
+                <w:rFonts w:ascii="Helvetica Neue Light" w:eastAsia="Helvetica Neue Light" w:hAnsi="Helvetica Neue Light" w:cs="Helvetica Neue Light"/>
+              </w:rPr>
+              <w:t>)</w:t>
             </w:r>
           </w:p>
         </w:tc>
@@ -20651,63 +21579,14 @@
                 <w:rFonts w:asciiTheme="minorHAnsi" w:eastAsia="Helvetica Neue Light" w:hAnsiTheme="minorHAnsi" w:cs="Helvetica Neue Light"/>
                 <w:lang w:val="vi-VN"/>
               </w:rPr>
-              <w:t>“999</w:t>
+              <w:t>“999”</w:t>
             </w:r>
             <w:r>
               <w:rPr>
                 <w:rFonts w:asciiTheme="minorHAnsi" w:eastAsia="Helvetica Neue Light" w:hAnsiTheme="minorHAnsi" w:cs="Helvetica Neue Light"/>
                 <w:lang w:val="en-IN"/>
               </w:rPr>
-              <w:t>9</w:t>
-            </w:r>
-            <w:r>
-              <w:rPr>
-                <w:rFonts w:asciiTheme="minorHAnsi" w:eastAsia="Helvetica Neue Light" w:hAnsiTheme="minorHAnsi" w:cs="Helvetica Neue Light"/>
-                <w:lang w:val="vi-VN"/>
-              </w:rPr>
-              <w:t>”</w:t>
-            </w:r>
-            <w:r>
-              <w:rPr>
-                <w:rFonts w:asciiTheme="minorHAnsi" w:eastAsia="Helvetica Neue Light" w:hAnsiTheme="minorHAnsi" w:cs="Helvetica Neue Light"/>
-                <w:lang w:val="en-IN"/>
-              </w:rPr>
-              <w:t>, “200</w:t>
-            </w:r>
-            <w:r>
-              <w:rPr>
-                <w:rFonts w:asciiTheme="minorHAnsi" w:eastAsia="Helvetica Neue Light" w:hAnsiTheme="minorHAnsi" w:cs="Helvetica Neue Light"/>
-                <w:lang w:val="en-IN"/>
-              </w:rPr>
-              <w:t>0</w:t>
-            </w:r>
-            <w:r>
-              <w:rPr>
-                <w:rFonts w:asciiTheme="minorHAnsi" w:eastAsia="Helvetica Neue Light" w:hAnsiTheme="minorHAnsi" w:cs="Helvetica Neue Light"/>
-                <w:lang w:val="en-IN"/>
-              </w:rPr>
-              <w:t>”, “300</w:t>
-            </w:r>
-            <w:r>
-              <w:rPr>
-                <w:rFonts w:asciiTheme="minorHAnsi" w:eastAsia="Helvetica Neue Light" w:hAnsiTheme="minorHAnsi" w:cs="Helvetica Neue Light"/>
-                <w:lang w:val="en-IN"/>
-              </w:rPr>
-              <w:t>0</w:t>
-            </w:r>
-            <w:r>
-              <w:rPr>
-                <w:rFonts w:asciiTheme="minorHAnsi" w:eastAsia="Helvetica Neue Light" w:hAnsiTheme="minorHAnsi" w:cs="Helvetica Neue Light"/>
-                <w:lang w:val="en-IN"/>
-              </w:rPr>
-              <w:t>”</w:t>
-            </w:r>
-            <w:r>
-              <w:rPr>
-                <w:rFonts w:asciiTheme="minorHAnsi" w:eastAsia="Helvetica Neue Light" w:hAnsiTheme="minorHAnsi" w:cs="Helvetica Neue Light"/>
-                <w:lang w:val="en-IN"/>
-              </w:rPr>
-              <w:t>, “1000”</w:t>
+              <w:t>, “200”, “300”</w:t>
             </w:r>
           </w:p>
         </w:tc>
@@ -20748,36 +21627,34 @@
               <w:rPr>
                 <w:rFonts w:ascii="Helvetica Neue Light" w:eastAsia="Helvetica Neue Light" w:hAnsi="Helvetica Neue Light" w:cs="Helvetica Neue Light"/>
               </w:rPr>
-              <w:t>Display msg “</w:t>
-            </w:r>
-          </w:p>
-          <w:p>
-            <w:pPr>
-              <w:spacing w:before="100" w:line="276" w:lineRule="auto"/>
-              <w:rPr>
-                <w:rFonts w:ascii="Helvetica Neue Light" w:eastAsia="Helvetica Neue Light" w:hAnsi="Helvetica Neue Light" w:cs="Helvetica Neue Light"/>
-              </w:rPr>
-            </w:pPr>
-            <w:r>
-              <w:rPr>
-                <w:rFonts w:ascii="Helvetica Neue Light" w:eastAsia="Helvetica Neue Light" w:hAnsi="Helvetica Neue Light" w:cs="Helvetica Neue Light"/>
-              </w:rPr>
-              <w:t>[!] Max value.</w:t>
-            </w:r>
-          </w:p>
-          <w:p>
-            <w:pPr>
-              <w:spacing w:before="100" w:line="276" w:lineRule="auto"/>
-              <w:rPr>
-                <w:rFonts w:ascii="Helvetica Neue Light" w:eastAsia="Helvetica Neue Light" w:hAnsi="Helvetica Neue Light" w:cs="Helvetica Neue Light"/>
-              </w:rPr>
-            </w:pPr>
-            <w:r>
-              <w:rPr>
-                <w:rFonts w:ascii="Helvetica Neue Light" w:eastAsia="Helvetica Neue Light" w:hAnsi="Helvetica Neue Light" w:cs="Helvetica Neue Light"/>
-              </w:rPr>
-              <w:t>[!] The order quantity exceeds the quantity of the clothes.</w:t>
-            </w:r>
+              <w:t xml:space="preserve">Display msg </w:t>
+            </w:r>
+            <w:r>
+              <w:rPr>
+                <w:rFonts w:ascii="Helvetica Neue Light" w:eastAsia="Helvetica Neue Light" w:hAnsi="Helvetica Neue Light" w:cs="Helvetica Neue Light"/>
+              </w:rPr>
+              <w:t>“</w:t>
+            </w:r>
+            <w:r>
+              <w:rPr>
+                <w:rFonts w:ascii="Helvetica Neue Light" w:eastAsia="Helvetica Neue Light" w:hAnsi="Helvetica Neue Light" w:cs="Helvetica Neue Light"/>
+              </w:rPr>
+              <w:t xml:space="preserve">[!] The order quantity exceeds the quantity of the </w:t>
+            </w:r>
+            <w:proofErr w:type="gramStart"/>
+            <w:r>
+              <w:rPr>
+                <w:rFonts w:ascii="Helvetica Neue Light" w:eastAsia="Helvetica Neue Light" w:hAnsi="Helvetica Neue Light" w:cs="Helvetica Neue Light"/>
+              </w:rPr>
+              <w:t>clothes.</w:t>
+            </w:r>
+            <w:r>
+              <w:rPr>
+                <w:rFonts w:ascii="Helvetica Neue Light" w:eastAsia="Helvetica Neue Light" w:hAnsi="Helvetica Neue Light" w:cs="Helvetica Neue Light"/>
+              </w:rPr>
+              <w:t>.</w:t>
+            </w:r>
+            <w:proofErr w:type="gramEnd"/>
             <w:r>
               <w:rPr>
                 <w:rFonts w:ascii="Helvetica Neue Light" w:eastAsia="Helvetica Neue Light" w:hAnsi="Helvetica Neue Light" w:cs="Helvetica Neue Light"/>
@@ -20837,7 +21714,21 @@
               <w:rPr>
                 <w:rFonts w:ascii="Helvetica Neue Light" w:eastAsia="Helvetica Neue Light" w:hAnsi="Helvetica Neue Light" w:cs="Helvetica Neue Light"/>
               </w:rPr>
-              <w:t>Choice create order</w:t>
+              <w:t xml:space="preserve">Choice </w:t>
+            </w:r>
+            <w:proofErr w:type="gramStart"/>
+            <w:r>
+              <w:rPr>
+                <w:rFonts w:ascii="Helvetica Neue Light" w:eastAsia="Helvetica Neue Light" w:hAnsi="Helvetica Neue Light" w:cs="Helvetica Neue Light"/>
+              </w:rPr>
+              <w:t>create</w:t>
+            </w:r>
+            <w:proofErr w:type="gramEnd"/>
+            <w:r>
+              <w:rPr>
+                <w:rFonts w:ascii="Helvetica Neue Light" w:eastAsia="Helvetica Neue Light" w:hAnsi="Helvetica Neue Light" w:cs="Helvetica Neue Light"/>
+              </w:rPr>
+              <w:t xml:space="preserve"> order</w:t>
             </w:r>
           </w:p>
           <w:p>
@@ -20873,8 +21764,16 @@
               <w:rPr>
                 <w:rFonts w:ascii="Helvetica Neue Light" w:eastAsia="Helvetica Neue Light" w:hAnsi="Helvetica Neue Light" w:cs="Helvetica Neue Light"/>
               </w:rPr>
-              <w:t>Default Value Preverving</w:t>
-            </w:r>
+              <w:t xml:space="preserve">Default Value </w:t>
+            </w:r>
+            <w:proofErr w:type="spellStart"/>
+            <w:r>
+              <w:rPr>
+                <w:rFonts w:ascii="Helvetica Neue Light" w:eastAsia="Helvetica Neue Light" w:hAnsi="Helvetica Neue Light" w:cs="Helvetica Neue Light"/>
+              </w:rPr>
+              <w:t>Preverving</w:t>
+            </w:r>
+            <w:proofErr w:type="spellEnd"/>
           </w:p>
         </w:tc>
         <w:tc>
@@ -20891,8 +21790,42 @@
           </w:p>
         </w:tc>
       </w:tr>
-      <w:bookmarkEnd w:id="12"/>
     </w:tbl>
+    <w:p>
+      <w:pPr>
+        <w:rPr>
+          <w:rFonts w:ascii="Helvetica Neue Light" w:eastAsia="Helvetica Neue Light" w:hAnsi="Helvetica Neue Light" w:cs="Helvetica Neue Light"/>
+        </w:rPr>
+      </w:pPr>
+    </w:p>
+    <w:p>
+      <w:pPr>
+        <w:rPr>
+          <w:rFonts w:ascii="Helvetica Neue Light" w:eastAsia="Helvetica Neue Light" w:hAnsi="Helvetica Neue Light" w:cs="Helvetica Neue Light"/>
+        </w:rPr>
+      </w:pPr>
+    </w:p>
+    <w:p>
+      <w:pPr>
+        <w:rPr>
+          <w:rFonts w:ascii="Helvetica Neue Light" w:eastAsia="Helvetica Neue Light" w:hAnsi="Helvetica Neue Light" w:cs="Helvetica Neue Light"/>
+        </w:rPr>
+      </w:pPr>
+    </w:p>
+    <w:p>
+      <w:pPr>
+        <w:rPr>
+          <w:rFonts w:ascii="Helvetica Neue Light" w:eastAsia="Helvetica Neue Light" w:hAnsi="Helvetica Neue Light" w:cs="Helvetica Neue Light"/>
+        </w:rPr>
+      </w:pPr>
+    </w:p>
+    <w:p>
+      <w:pPr>
+        <w:rPr>
+          <w:rFonts w:ascii="Helvetica Neue Light" w:eastAsia="Helvetica Neue Light" w:hAnsi="Helvetica Neue Light" w:cs="Helvetica Neue Light"/>
+        </w:rPr>
+      </w:pPr>
+    </w:p>
     <w:p>
       <w:pPr>
         <w:rPr>
@@ -21062,7 +21995,7 @@
           <w:sz w:val="26"/>
           <w:szCs w:val="26"/>
         </w:rPr>
-        <w:t>4</w:t>
+        <w:t>3</w:t>
       </w:r>
       <w:r>
         <w:rPr>
@@ -21080,22 +22013,17 @@
           <w:sz w:val="26"/>
           <w:szCs w:val="26"/>
         </w:rPr>
-        <w:t xml:space="preserve">Payment test </w:t>
-      </w:r>
-      <w:r>
+        <w:t>Payment test 3</w:t>
+      </w:r>
+    </w:p>
+    <w:p>
+      <w:pPr>
+        <w:ind w:left="720"/>
         <w:rPr>
           <w:rFonts w:ascii="Helvetica Neue Light" w:eastAsia="Helvetica Neue Light" w:hAnsi="Helvetica Neue Light" w:cs="Helvetica Neue Light"/>
           <w:color w:val="0070C0"/>
           <w:sz w:val="26"/>
           <w:szCs w:val="26"/>
-        </w:rPr>
-        <w:t>4</w:t>
-      </w:r>
-    </w:p>
-    <w:p>
-      <w:pPr>
-        <w:rPr>
-          <w:rFonts w:ascii="Helvetica Neue Light" w:eastAsia="Helvetica Neue Light" w:hAnsi="Helvetica Neue Light" w:cs="Helvetica Neue Light"/>
         </w:rPr>
       </w:pPr>
     </w:p>
@@ -21133,6 +22061,7 @@
                 <w:rFonts w:ascii="Helvetica Neue Light" w:eastAsia="Helvetica Neue Light" w:hAnsi="Helvetica Neue Light" w:cs="Helvetica Neue Light"/>
               </w:rPr>
             </w:pPr>
+            <w:bookmarkStart w:id="12" w:name="_Hlk143653937"/>
             <w:r>
               <w:rPr>
                 <w:rFonts w:ascii="Helvetica Neue Light" w:eastAsia="Helvetica Neue Light" w:hAnsi="Helvetica Neue Light" w:cs="Helvetica Neue Light"/>
@@ -21150,21 +22079,78 @@
             <w:pPr>
               <w:spacing w:before="100" w:line="276" w:lineRule="auto"/>
               <w:rPr>
+                <w:rFonts w:ascii="Helvetica Neue Light" w:eastAsia="Helvetica Neue Light" w:hAnsi="Helvetica Neue Light" w:cs="Helvetica Neue Light"/>
+              </w:rPr>
+            </w:pPr>
+            <w:r>
+              <w:rPr>
+                <w:rFonts w:ascii="Helvetica Neue Light" w:eastAsia="Helvetica Neue Light" w:hAnsi="Helvetica Neue Light" w:cs="Helvetica Neue Light"/>
+              </w:rPr>
+              <w:t>00</w:t>
+            </w:r>
+            <w:r>
+              <w:rPr>
+                <w:rFonts w:ascii="Helvetica Neue Light" w:eastAsia="Helvetica Neue Light" w:hAnsi="Helvetica Neue Light" w:cs="Helvetica Neue Light"/>
+              </w:rPr>
+              <w:t>3</w:t>
+            </w:r>
+          </w:p>
+        </w:tc>
+      </w:tr>
+      <w:tr>
+        <w:tc>
+          <w:tcPr>
+            <w:tcW w:w="2690" w:type="dxa"/>
+            <w:shd w:val="clear" w:color="auto" w:fill="D9E2F3"/>
+          </w:tcPr>
+          <w:p>
+            <w:pPr>
+              <w:spacing w:before="100" w:line="276" w:lineRule="auto"/>
+              <w:rPr>
+                <w:rFonts w:ascii="Helvetica Neue Light" w:eastAsia="Helvetica Neue Light" w:hAnsi="Helvetica Neue Light" w:cs="Helvetica Neue Light"/>
+              </w:rPr>
+            </w:pPr>
+            <w:r>
+              <w:rPr>
+                <w:rFonts w:ascii="Helvetica Neue Light" w:eastAsia="Helvetica Neue Light" w:hAnsi="Helvetica Neue Light" w:cs="Helvetica Neue Light"/>
+              </w:rPr>
+              <w:t>Test Case Name</w:t>
+            </w:r>
+          </w:p>
+        </w:tc>
+        <w:tc>
+          <w:tcPr>
+            <w:tcW w:w="6366" w:type="dxa"/>
+          </w:tcPr>
+          <w:p>
+            <w:pPr>
+              <w:spacing w:before="100" w:line="276" w:lineRule="auto"/>
+              <w:rPr>
                 <w:rFonts w:asciiTheme="minorHAnsi" w:eastAsia="Helvetica Neue Light" w:hAnsiTheme="minorHAnsi" w:cs="Helvetica Neue Light"/>
                 <w:lang w:val="vi-VN"/>
               </w:rPr>
             </w:pPr>
-            <w:r>
-              <w:rPr>
-                <w:rFonts w:ascii="Helvetica Neue Light" w:eastAsia="Helvetica Neue Light" w:hAnsi="Helvetica Neue Light" w:cs="Helvetica Neue Light"/>
-              </w:rPr>
-              <w:t>00</w:t>
-            </w:r>
-            <w:r>
-              <w:rPr>
-                <w:rFonts w:ascii="Helvetica Neue Light" w:eastAsia="Helvetica Neue Light" w:hAnsi="Helvetica Neue Light" w:cs="Helvetica Neue Light"/>
-              </w:rPr>
-              <w:t>4</w:t>
+            <w:proofErr w:type="spellStart"/>
+            <w:proofErr w:type="gramStart"/>
+            <w:r>
+              <w:rPr>
+                <w:rFonts w:ascii="Helvetica Neue Light" w:eastAsia="Helvetica Neue Light" w:hAnsi="Helvetica Neue Light" w:cs="Helvetica Neue Light"/>
+              </w:rPr>
+              <w:t>PaymentTest</w:t>
+            </w:r>
+            <w:proofErr w:type="spellEnd"/>
+            <w:r>
+              <w:rPr>
+                <w:rFonts w:ascii="Helvetica Neue Light" w:eastAsia="Helvetica Neue Light" w:hAnsi="Helvetica Neue Light" w:cs="Helvetica Neue Light"/>
+              </w:rPr>
+              <w:t>(</w:t>
+            </w:r>
+            <w:proofErr w:type="gramEnd"/>
+            <w:r>
+              <w:rPr>
+                <w:rFonts w:ascii="Helvetica Neue Light" w:eastAsia="Helvetica Neue Light" w:hAnsi="Helvetica Neue Light" w:cs="Helvetica Neue Light"/>
+              </w:rPr>
+              <w:t>)</w:t>
             </w:r>
           </w:p>
         </w:tc>
@@ -21186,7 +22172,7 @@
               <w:rPr>
                 <w:rFonts w:ascii="Helvetica Neue Light" w:eastAsia="Helvetica Neue Light" w:hAnsi="Helvetica Neue Light" w:cs="Helvetica Neue Light"/>
               </w:rPr>
-              <w:t>Test Case Name</w:t>
+              <w:t>Test Case Description</w:t>
             </w:r>
           </w:p>
         </w:tc>
@@ -21197,16 +22183,42 @@
           <w:p>
             <w:pPr>
               <w:spacing w:before="100" w:line="276" w:lineRule="auto"/>
+              <w:rPr>
+                <w:rFonts w:ascii="Helvetica Neue Light" w:eastAsia="Helvetica Neue Light" w:hAnsi="Helvetica Neue Light" w:cs="Helvetica Neue Light"/>
+                <w:lang w:val="en-IN"/>
+              </w:rPr>
+            </w:pPr>
+            <w:r>
+              <w:rPr>
+                <w:rFonts w:asciiTheme="minorHAnsi" w:eastAsia="Helvetica Neue Light" w:hAnsiTheme="minorHAnsi" w:cs="Helvetica Neue Light"/>
+              </w:rPr>
+              <w:t>The</w:t>
+            </w:r>
+            <w:r>
               <w:rPr>
                 <w:rFonts w:asciiTheme="minorHAnsi" w:eastAsia="Helvetica Neue Light" w:hAnsiTheme="minorHAnsi" w:cs="Helvetica Neue Light"/>
                 <w:lang w:val="vi-VN"/>
               </w:rPr>
-            </w:pPr>
-            <w:r>
-              <w:rPr>
-                <w:rFonts w:ascii="Helvetica Neue Light" w:eastAsia="Helvetica Neue Light" w:hAnsi="Helvetica Neue Light" w:cs="Helvetica Neue Light"/>
-              </w:rPr>
-              <w:t>PaymentTest()</w:t>
+              <w:t xml:space="preserve"> </w:t>
+            </w:r>
+            <w:r>
+              <w:rPr>
+                <w:rFonts w:asciiTheme="minorHAnsi" w:eastAsia="Helvetica Neue Light" w:hAnsiTheme="minorHAnsi" w:cs="Helvetica Neue Light"/>
+              </w:rPr>
+              <w:t>test</w:t>
+            </w:r>
+            <w:r>
+              <w:rPr>
+                <w:rFonts w:asciiTheme="minorHAnsi" w:eastAsia="Helvetica Neue Light" w:hAnsiTheme="minorHAnsi" w:cs="Helvetica Neue Light"/>
+                <w:lang w:val="vi-VN"/>
+              </w:rPr>
+              <w:t xml:space="preserve"> case checks </w:t>
+            </w:r>
+            <w:r>
+              <w:rPr>
+                <w:rFonts w:asciiTheme="minorHAnsi" w:eastAsia="Helvetica Neue Light" w:hAnsiTheme="minorHAnsi" w:cs="Helvetica Neue Light"/>
+              </w:rPr>
+              <w:t>what happens when you enter more than the maximum number of clothes</w:t>
             </w:r>
           </w:p>
         </w:tc>
@@ -21228,7 +22240,7 @@
               <w:rPr>
                 <w:rFonts w:ascii="Helvetica Neue Light" w:eastAsia="Helvetica Neue Light" w:hAnsi="Helvetica Neue Light" w:cs="Helvetica Neue Light"/>
               </w:rPr>
-              <w:t>Test Case Description</w:t>
+              <w:t>Preconditions</w:t>
             </w:r>
           </w:p>
         </w:tc>
@@ -21241,15 +22253,9 @@
               <w:spacing w:before="100" w:line="276" w:lineRule="auto"/>
               <w:rPr>
                 <w:rFonts w:ascii="Helvetica Neue Light" w:eastAsia="Helvetica Neue Light" w:hAnsi="Helvetica Neue Light" w:cs="Helvetica Neue Light"/>
-                <w:lang w:val="en-IN"/>
-              </w:rPr>
-            </w:pPr>
-            <w:r>
-              <w:rPr>
-                <w:rFonts w:asciiTheme="minorHAnsi" w:eastAsia="Helvetica Neue Light" w:hAnsiTheme="minorHAnsi" w:cs="Helvetica Neue Light"/>
-              </w:rPr>
-              <w:t>The test case checks if it is possible to select clothes with a quantity that exceeds the maximum number of clothes</w:t>
-            </w:r>
+                <w:lang w:val="vi-VN"/>
+              </w:rPr>
+            </w:pPr>
           </w:p>
         </w:tc>
       </w:tr>
@@ -21270,7 +22276,7 @@
               <w:rPr>
                 <w:rFonts w:ascii="Helvetica Neue Light" w:eastAsia="Helvetica Neue Light" w:hAnsi="Helvetica Neue Light" w:cs="Helvetica Neue Light"/>
               </w:rPr>
-              <w:t>Preconditions</w:t>
+              <w:t>Test Case Input</w:t>
             </w:r>
           </w:p>
         </w:tc>
@@ -21282,15 +22288,37 @@
             <w:pPr>
               <w:spacing w:before="100" w:line="276" w:lineRule="auto"/>
               <w:rPr>
-                <w:rFonts w:ascii="Helvetica Neue Light" w:eastAsia="Helvetica Neue Light" w:hAnsi="Helvetica Neue Light" w:cs="Helvetica Neue Light"/>
+                <w:rFonts w:asciiTheme="minorHAnsi" w:eastAsia="Helvetica Neue Light" w:hAnsiTheme="minorHAnsi" w:cs="Helvetica Neue Light"/>
+                <w:lang w:val="en-IN"/>
+              </w:rPr>
+            </w:pPr>
+            <w:r>
+              <w:rPr>
+                <w:rFonts w:asciiTheme="minorHAnsi" w:eastAsia="Helvetica Neue Light" w:hAnsiTheme="minorHAnsi" w:cs="Helvetica Neue Light"/>
                 <w:lang w:val="vi-VN"/>
               </w:rPr>
-            </w:pPr>
+              <w:t>“999</w:t>
+            </w:r>
             <w:r>
               <w:rPr>
                 <w:rFonts w:asciiTheme="minorHAnsi" w:eastAsia="Helvetica Neue Light" w:hAnsiTheme="minorHAnsi" w:cs="Helvetica Neue Light"/>
-              </w:rPr>
-              <w:t>Enter the quantity</w:t>
+                <w:lang w:val="en-IN"/>
+              </w:rPr>
+              <w:t>9</w:t>
+            </w:r>
+            <w:r>
+              <w:rPr>
+                <w:rFonts w:asciiTheme="minorHAnsi" w:eastAsia="Helvetica Neue Light" w:hAnsiTheme="minorHAnsi" w:cs="Helvetica Neue Light"/>
+                <w:lang w:val="vi-VN"/>
+              </w:rPr>
+              <w:t>”</w:t>
+            </w:r>
+            <w:r>
+              <w:rPr>
+                <w:rFonts w:asciiTheme="minorHAnsi" w:eastAsia="Helvetica Neue Light" w:hAnsiTheme="minorHAnsi" w:cs="Helvetica Neue Light"/>
+                <w:lang w:val="en-IN"/>
+              </w:rPr>
+              <w:t>, “2000”, “3000”, “1000”</w:t>
             </w:r>
           </w:p>
         </w:tc>
@@ -21312,7 +22340,7 @@
               <w:rPr>
                 <w:rFonts w:ascii="Helvetica Neue Light" w:eastAsia="Helvetica Neue Light" w:hAnsi="Helvetica Neue Light" w:cs="Helvetica Neue Light"/>
               </w:rPr>
-              <w:t>Test Case Input</w:t>
+              <w:t>Test Case Expected Output</w:t>
             </w:r>
           </w:p>
         </w:tc>
@@ -21324,37 +22352,48 @@
             <w:pPr>
               <w:spacing w:before="100" w:line="276" w:lineRule="auto"/>
               <w:rPr>
-                <w:rFonts w:asciiTheme="minorHAnsi" w:eastAsia="Helvetica Neue Light" w:hAnsiTheme="minorHAnsi" w:cs="Helvetica Neue Light"/>
-                <w:lang w:val="en-IN"/>
-              </w:rPr>
-            </w:pPr>
-            <w:r>
-              <w:rPr>
-                <w:rFonts w:asciiTheme="minorHAnsi" w:eastAsia="Helvetica Neue Light" w:hAnsiTheme="minorHAnsi" w:cs="Helvetica Neue Light"/>
-                <w:lang w:val="vi-VN"/>
-              </w:rPr>
-              <w:t>“999</w:t>
-            </w:r>
-            <w:r>
-              <w:rPr>
-                <w:rFonts w:asciiTheme="minorHAnsi" w:eastAsia="Helvetica Neue Light" w:hAnsiTheme="minorHAnsi" w:cs="Helvetica Neue Light"/>
-                <w:lang w:val="en-IN"/>
-              </w:rPr>
-              <w:t>9</w:t>
-            </w:r>
-            <w:r>
-              <w:rPr>
-                <w:rFonts w:asciiTheme="minorHAnsi" w:eastAsia="Helvetica Neue Light" w:hAnsiTheme="minorHAnsi" w:cs="Helvetica Neue Light"/>
-                <w:lang w:val="vi-VN"/>
+                <w:rFonts w:ascii="Helvetica Neue Light" w:eastAsia="Helvetica Neue Light" w:hAnsi="Helvetica Neue Light" w:cs="Helvetica Neue Light"/>
+              </w:rPr>
+            </w:pPr>
+            <w:r>
+              <w:rPr>
+                <w:rFonts w:ascii="Helvetica Neue Light" w:eastAsia="Helvetica Neue Light" w:hAnsi="Helvetica Neue Light" w:cs="Helvetica Neue Light"/>
+              </w:rPr>
+              <w:t>Display msg “</w:t>
+            </w:r>
+          </w:p>
+          <w:p>
+            <w:pPr>
+              <w:spacing w:before="100" w:line="276" w:lineRule="auto"/>
+              <w:rPr>
+                <w:rFonts w:ascii="Helvetica Neue Light" w:eastAsia="Helvetica Neue Light" w:hAnsi="Helvetica Neue Light" w:cs="Helvetica Neue Light"/>
+              </w:rPr>
+            </w:pPr>
+            <w:r>
+              <w:rPr>
+                <w:rFonts w:ascii="Helvetica Neue Light" w:eastAsia="Helvetica Neue Light" w:hAnsi="Helvetica Neue Light" w:cs="Helvetica Neue Light"/>
+              </w:rPr>
+              <w:t>[!] Max value.</w:t>
+            </w:r>
+          </w:p>
+          <w:p>
+            <w:pPr>
+              <w:spacing w:before="100" w:line="276" w:lineRule="auto"/>
+              <w:rPr>
+                <w:rFonts w:ascii="Helvetica Neue Light" w:eastAsia="Helvetica Neue Light" w:hAnsi="Helvetica Neue Light" w:cs="Helvetica Neue Light"/>
+              </w:rPr>
+            </w:pPr>
+            <w:r>
+              <w:rPr>
+                <w:rFonts w:ascii="Helvetica Neue Light" w:eastAsia="Helvetica Neue Light" w:hAnsi="Helvetica Neue Light" w:cs="Helvetica Neue Light"/>
+              </w:rPr>
+              <w:t>[!] The order quantity exceeds the quantity of the clothes.</w:t>
+            </w:r>
+            <w:r>
+              <w:rPr>
+                <w:rFonts w:ascii="Helvetica Neue Light" w:eastAsia="Helvetica Neue Light" w:hAnsi="Helvetica Neue Light" w:cs="Helvetica Neue Light"/>
               </w:rPr>
               <w:t>”</w:t>
-            </w:r>
-            <w:r>
-              <w:rPr>
-                <w:rFonts w:asciiTheme="minorHAnsi" w:eastAsia="Helvetica Neue Light" w:hAnsiTheme="minorHAnsi" w:cs="Helvetica Neue Light"/>
-                <w:lang w:val="en-IN"/>
-              </w:rPr>
-              <w:t>, “2000”, “3000”, “1000”</w:t>
             </w:r>
           </w:p>
         </w:tc>
@@ -21376,7 +22415,7 @@
               <w:rPr>
                 <w:rFonts w:ascii="Helvetica Neue Light" w:eastAsia="Helvetica Neue Light" w:hAnsi="Helvetica Neue Light" w:cs="Helvetica Neue Light"/>
               </w:rPr>
-              <w:t>Test Case Expected Output</w:t>
+              <w:t>Test Case Steps</w:t>
             </w:r>
           </w:p>
         </w:tc>
@@ -21393,9 +22432,51 @@
             </w:pPr>
             <w:r>
               <w:rPr>
-                <w:rFonts w:asciiTheme="minorHAnsi" w:eastAsia="Helvetica Neue Light" w:hAnsiTheme="minorHAnsi" w:cs="Helvetica Neue Light"/>
-              </w:rPr>
-              <w:t>False</w:t>
+                <w:rFonts w:ascii="Helvetica Neue Light" w:eastAsia="Helvetica Neue Light" w:hAnsi="Helvetica Neue Light" w:cs="Helvetica Neue Light"/>
+              </w:rPr>
+              <w:t>Login</w:t>
+            </w:r>
+          </w:p>
+          <w:p>
+            <w:pPr>
+              <w:spacing w:before="100" w:line="276" w:lineRule="auto"/>
+              <w:rPr>
+                <w:rFonts w:ascii="Helvetica Neue Light" w:eastAsia="Helvetica Neue Light" w:hAnsi="Helvetica Neue Light" w:cs="Helvetica Neue Light"/>
+              </w:rPr>
+            </w:pPr>
+            <w:r>
+              <w:rPr>
+                <w:rFonts w:ascii="Helvetica Neue Light" w:eastAsia="Helvetica Neue Light" w:hAnsi="Helvetica Neue Light" w:cs="Helvetica Neue Light"/>
+              </w:rPr>
+              <w:t xml:space="preserve">Choice </w:t>
+            </w:r>
+            <w:proofErr w:type="gramStart"/>
+            <w:r>
+              <w:rPr>
+                <w:rFonts w:ascii="Helvetica Neue Light" w:eastAsia="Helvetica Neue Light" w:hAnsi="Helvetica Neue Light" w:cs="Helvetica Neue Light"/>
+              </w:rPr>
+              <w:t>create</w:t>
+            </w:r>
+            <w:proofErr w:type="gramEnd"/>
+            <w:r>
+              <w:rPr>
+                <w:rFonts w:ascii="Helvetica Neue Light" w:eastAsia="Helvetica Neue Light" w:hAnsi="Helvetica Neue Light" w:cs="Helvetica Neue Light"/>
+              </w:rPr>
+              <w:t xml:space="preserve"> order</w:t>
+            </w:r>
+          </w:p>
+          <w:p>
+            <w:pPr>
+              <w:spacing w:before="100" w:line="276" w:lineRule="auto"/>
+              <w:rPr>
+                <w:rFonts w:ascii="Helvetica Neue Light" w:eastAsia="Helvetica Neue Light" w:hAnsi="Helvetica Neue Light" w:cs="Helvetica Neue Light"/>
+              </w:rPr>
+            </w:pPr>
+            <w:r>
+              <w:rPr>
+                <w:rFonts w:ascii="Helvetica Neue Light" w:eastAsia="Helvetica Neue Light" w:hAnsi="Helvetica Neue Light" w:cs="Helvetica Neue Light"/>
+              </w:rPr>
+              <w:t>Choice show order</w:t>
             </w:r>
           </w:p>
         </w:tc>
@@ -21417,8 +22498,16 @@
               <w:rPr>
                 <w:rFonts w:ascii="Helvetica Neue Light" w:eastAsia="Helvetica Neue Light" w:hAnsi="Helvetica Neue Light" w:cs="Helvetica Neue Light"/>
               </w:rPr>
-              <w:t>Test Case Steps</w:t>
-            </w:r>
+              <w:t xml:space="preserve">Default Value </w:t>
+            </w:r>
+            <w:proofErr w:type="spellStart"/>
+            <w:r>
+              <w:rPr>
+                <w:rFonts w:ascii="Helvetica Neue Light" w:eastAsia="Helvetica Neue Light" w:hAnsi="Helvetica Neue Light" w:cs="Helvetica Neue Light"/>
+              </w:rPr>
+              <w:t>Preverving</w:t>
+            </w:r>
+            <w:proofErr w:type="spellEnd"/>
           </w:p>
         </w:tc>
         <w:tc>
@@ -21432,78 +22521,10 @@
                 <w:rFonts w:ascii="Helvetica Neue Light" w:eastAsia="Helvetica Neue Light" w:hAnsi="Helvetica Neue Light" w:cs="Helvetica Neue Light"/>
               </w:rPr>
             </w:pPr>
-            <w:r>
-              <w:rPr>
-                <w:rFonts w:ascii="Helvetica Neue Light" w:eastAsia="Helvetica Neue Light" w:hAnsi="Helvetica Neue Light" w:cs="Helvetica Neue Light"/>
-              </w:rPr>
-              <w:t>Login</w:t>
-            </w:r>
-          </w:p>
-          <w:p>
-            <w:pPr>
-              <w:spacing w:before="100" w:line="276" w:lineRule="auto"/>
-              <w:rPr>
-                <w:rFonts w:ascii="Helvetica Neue Light" w:eastAsia="Helvetica Neue Light" w:hAnsi="Helvetica Neue Light" w:cs="Helvetica Neue Light"/>
-              </w:rPr>
-            </w:pPr>
-            <w:r>
-              <w:rPr>
-                <w:rFonts w:ascii="Helvetica Neue Light" w:eastAsia="Helvetica Neue Light" w:hAnsi="Helvetica Neue Light" w:cs="Helvetica Neue Light"/>
-              </w:rPr>
-              <w:t>Choice create order</w:t>
-            </w:r>
-          </w:p>
-          <w:p>
-            <w:pPr>
-              <w:spacing w:before="100" w:line="276" w:lineRule="auto"/>
-              <w:rPr>
-                <w:rFonts w:ascii="Helvetica Neue Light" w:eastAsia="Helvetica Neue Light" w:hAnsi="Helvetica Neue Light" w:cs="Helvetica Neue Light"/>
-              </w:rPr>
-            </w:pPr>
-            <w:r>
-              <w:rPr>
-                <w:rFonts w:ascii="Helvetica Neue Light" w:eastAsia="Helvetica Neue Light" w:hAnsi="Helvetica Neue Light" w:cs="Helvetica Neue Light"/>
-              </w:rPr>
-              <w:t>Choice show order</w:t>
-            </w:r>
           </w:p>
         </w:tc>
       </w:tr>
-      <w:tr>
-        <w:tc>
-          <w:tcPr>
-            <w:tcW w:w="2690" w:type="dxa"/>
-            <w:shd w:val="clear" w:color="auto" w:fill="D9E2F3"/>
-          </w:tcPr>
-          <w:p>
-            <w:pPr>
-              <w:spacing w:before="100" w:line="276" w:lineRule="auto"/>
-              <w:rPr>
-                <w:rFonts w:ascii="Helvetica Neue Light" w:eastAsia="Helvetica Neue Light" w:hAnsi="Helvetica Neue Light" w:cs="Helvetica Neue Light"/>
-              </w:rPr>
-            </w:pPr>
-            <w:r>
-              <w:rPr>
-                <w:rFonts w:ascii="Helvetica Neue Light" w:eastAsia="Helvetica Neue Light" w:hAnsi="Helvetica Neue Light" w:cs="Helvetica Neue Light"/>
-              </w:rPr>
-              <w:t>Default Value Preverving</w:t>
-            </w:r>
-          </w:p>
-        </w:tc>
-        <w:tc>
-          <w:tcPr>
-            <w:tcW w:w="6366" w:type="dxa"/>
-          </w:tcPr>
-          <w:p>
-            <w:pPr>
-              <w:spacing w:before="100" w:line="276" w:lineRule="auto"/>
-              <w:rPr>
-                <w:rFonts w:ascii="Helvetica Neue Light" w:eastAsia="Helvetica Neue Light" w:hAnsi="Helvetica Neue Light" w:cs="Helvetica Neue Light"/>
-              </w:rPr>
-            </w:pPr>
-          </w:p>
-        </w:tc>
-      </w:tr>
+      <w:bookmarkEnd w:id="12"/>
     </w:tbl>
     <w:p>
       <w:pPr>
@@ -21542,12 +22563,12 @@
       </w:r>
       <w:r>
         <w:rPr>
-          <w:rFonts w:asciiTheme="minorHAnsi" w:eastAsia="Helvetica Neue Light" w:hAnsiTheme="minorHAnsi" w:cs="Helvetica Neue Light"/>
+          <w:rFonts w:ascii="Helvetica Neue Light" w:eastAsia="Helvetica Neue Light" w:hAnsi="Helvetica Neue Light" w:cs="Helvetica Neue Light"/>
           <w:color w:val="0070C0"/>
           <w:sz w:val="26"/>
           <w:szCs w:val="26"/>
         </w:rPr>
-        <w:t>5</w:t>
+        <w:t>4</w:t>
       </w:r>
       <w:r>
         <w:rPr>
@@ -21565,16 +22586,7 @@
           <w:sz w:val="26"/>
           <w:szCs w:val="26"/>
         </w:rPr>
-        <w:t xml:space="preserve">Payment test </w:t>
-      </w:r>
-      <w:r>
-        <w:rPr>
-          <w:rFonts w:asciiTheme="minorHAnsi" w:eastAsia="Helvetica Neue Light" w:hAnsiTheme="minorHAnsi" w:cs="Helvetica Neue Light"/>
-          <w:color w:val="0070C0"/>
-          <w:sz w:val="26"/>
-          <w:szCs w:val="26"/>
-        </w:rPr>
-        <w:t>5</w:t>
+        <w:t>Payment test 4</w:t>
       </w:r>
     </w:p>
     <w:p>
@@ -21687,11 +22699,27 @@
                 <w:lang w:val="vi-VN"/>
               </w:rPr>
             </w:pPr>
-            <w:r>
-              <w:rPr>
-                <w:rFonts w:ascii="Helvetica Neue Light" w:eastAsia="Helvetica Neue Light" w:hAnsi="Helvetica Neue Light" w:cs="Helvetica Neue Light"/>
-              </w:rPr>
-              <w:t>PaymentTest()</w:t>
+            <w:proofErr w:type="spellStart"/>
+            <w:proofErr w:type="gramStart"/>
+            <w:r>
+              <w:rPr>
+                <w:rFonts w:ascii="Helvetica Neue Light" w:eastAsia="Helvetica Neue Light" w:hAnsi="Helvetica Neue Light" w:cs="Helvetica Neue Light"/>
+              </w:rPr>
+              <w:t>PaymentTest</w:t>
+            </w:r>
+            <w:proofErr w:type="spellEnd"/>
+            <w:r>
+              <w:rPr>
+                <w:rFonts w:ascii="Helvetica Neue Light" w:eastAsia="Helvetica Neue Light" w:hAnsi="Helvetica Neue Light" w:cs="Helvetica Neue Light"/>
+              </w:rPr>
+              <w:t>(</w:t>
+            </w:r>
+            <w:proofErr w:type="gramEnd"/>
+            <w:r>
+              <w:rPr>
+                <w:rFonts w:ascii="Helvetica Neue Light" w:eastAsia="Helvetica Neue Light" w:hAnsi="Helvetica Neue Light" w:cs="Helvetica Neue Light"/>
+              </w:rPr>
+              <w:t>)</w:t>
             </w:r>
           </w:p>
         </w:tc>
@@ -21733,7 +22761,7 @@
               <w:rPr>
                 <w:rFonts w:asciiTheme="minorHAnsi" w:eastAsia="Helvetica Neue Light" w:hAnsiTheme="minorHAnsi" w:cs="Helvetica Neue Light"/>
               </w:rPr>
-              <w:t>check if it is possible to enter a string shorter than 10 characters</w:t>
+              <w:t>The test case checks if it is possible to select clothes with a quantity that exceeds the maximum number of clothes</w:t>
             </w:r>
           </w:p>
         </w:tc>
@@ -21775,14 +22803,71 @@
               <w:rPr>
                 <w:rFonts w:asciiTheme="minorHAnsi" w:eastAsia="Helvetica Neue Light" w:hAnsiTheme="minorHAnsi" w:cs="Helvetica Neue Light"/>
               </w:rPr>
-              <w:t>Enter</w:t>
-            </w:r>
+              <w:t>Enter the quantity</w:t>
+            </w:r>
+          </w:p>
+        </w:tc>
+      </w:tr>
+      <w:tr>
+        <w:tc>
+          <w:tcPr>
+            <w:tcW w:w="2690" w:type="dxa"/>
+            <w:shd w:val="clear" w:color="auto" w:fill="D9E2F3"/>
+          </w:tcPr>
+          <w:p>
+            <w:pPr>
+              <w:spacing w:before="100" w:line="276" w:lineRule="auto"/>
+              <w:rPr>
+                <w:rFonts w:ascii="Helvetica Neue Light" w:eastAsia="Helvetica Neue Light" w:hAnsi="Helvetica Neue Light" w:cs="Helvetica Neue Light"/>
+              </w:rPr>
+            </w:pPr>
+            <w:r>
+              <w:rPr>
+                <w:rFonts w:ascii="Helvetica Neue Light" w:eastAsia="Helvetica Neue Light" w:hAnsi="Helvetica Neue Light" w:cs="Helvetica Neue Light"/>
+              </w:rPr>
+              <w:t>Test Case Input</w:t>
+            </w:r>
+          </w:p>
+        </w:tc>
+        <w:tc>
+          <w:tcPr>
+            <w:tcW w:w="6366" w:type="dxa"/>
+          </w:tcPr>
+          <w:p>
+            <w:pPr>
+              <w:spacing w:before="100" w:line="276" w:lineRule="auto"/>
+              <w:rPr>
+                <w:rFonts w:asciiTheme="minorHAnsi" w:eastAsia="Helvetica Neue Light" w:hAnsiTheme="minorHAnsi" w:cs="Helvetica Neue Light"/>
+                <w:lang w:val="en-IN"/>
+              </w:rPr>
+            </w:pPr>
             <w:r>
               <w:rPr>
                 <w:rFonts w:asciiTheme="minorHAnsi" w:eastAsia="Helvetica Neue Light" w:hAnsiTheme="minorHAnsi" w:cs="Helvetica Neue Light"/>
                 <w:lang w:val="vi-VN"/>
               </w:rPr>
-              <w:t xml:space="preserve"> phone  customer</w:t>
+              <w:t>“999</w:t>
+            </w:r>
+            <w:r>
+              <w:rPr>
+                <w:rFonts w:asciiTheme="minorHAnsi" w:eastAsia="Helvetica Neue Light" w:hAnsiTheme="minorHAnsi" w:cs="Helvetica Neue Light"/>
+                <w:lang w:val="en-IN"/>
+              </w:rPr>
+              <w:t>9</w:t>
+            </w:r>
+            <w:r>
+              <w:rPr>
+                <w:rFonts w:asciiTheme="minorHAnsi" w:eastAsia="Helvetica Neue Light" w:hAnsiTheme="minorHAnsi" w:cs="Helvetica Neue Light"/>
+                <w:lang w:val="vi-VN"/>
+              </w:rPr>
+              <w:t>”</w:t>
+            </w:r>
+            <w:r>
+              <w:rPr>
+                <w:rFonts w:asciiTheme="minorHAnsi" w:eastAsia="Helvetica Neue Light" w:hAnsiTheme="minorHAnsi" w:cs="Helvetica Neue Light"/>
+                <w:lang w:val="en-IN"/>
+              </w:rPr>
+              <w:t>, “2000”, “3000”, “1000”</w:t>
             </w:r>
           </w:p>
         </w:tc>
@@ -21804,7 +22889,7 @@
               <w:rPr>
                 <w:rFonts w:ascii="Helvetica Neue Light" w:eastAsia="Helvetica Neue Light" w:hAnsi="Helvetica Neue Light" w:cs="Helvetica Neue Light"/>
               </w:rPr>
-              <w:t>Test Case Input</w:t>
+              <w:t>Test Case Expected Output</w:t>
             </w:r>
           </w:p>
         </w:tc>
@@ -21816,16 +22901,14 @@
             <w:pPr>
               <w:spacing w:before="100" w:line="276" w:lineRule="auto"/>
               <w:rPr>
+                <w:rFonts w:ascii="Helvetica Neue Light" w:eastAsia="Helvetica Neue Light" w:hAnsi="Helvetica Neue Light" w:cs="Helvetica Neue Light"/>
+              </w:rPr>
+            </w:pPr>
+            <w:r>
+              <w:rPr>
                 <w:rFonts w:asciiTheme="minorHAnsi" w:eastAsia="Helvetica Neue Light" w:hAnsiTheme="minorHAnsi" w:cs="Helvetica Neue Light"/>
-                <w:lang w:val="vi-VN"/>
-              </w:rPr>
-            </w:pPr>
-            <w:r>
-              <w:rPr>
-                <w:rFonts w:asciiTheme="minorHAnsi" w:eastAsia="Helvetica Neue Light" w:hAnsiTheme="minorHAnsi" w:cs="Helvetica Neue Light"/>
-                <w:lang w:val="vi-VN"/>
-              </w:rPr>
-              <w:t>“12345”</w:t>
+              </w:rPr>
+              <w:t>False</w:t>
             </w:r>
           </w:p>
         </w:tc>
@@ -21847,7 +22930,7 @@
               <w:rPr>
                 <w:rFonts w:ascii="Helvetica Neue Light" w:eastAsia="Helvetica Neue Light" w:hAnsi="Helvetica Neue Light" w:cs="Helvetica Neue Light"/>
               </w:rPr>
-              <w:t>Test Case Expected Output</w:t>
+              <w:t>Test Case Steps</w:t>
             </w:r>
           </w:p>
         </w:tc>
@@ -21864,9 +22947,51 @@
             </w:pPr>
             <w:r>
               <w:rPr>
-                <w:rFonts w:asciiTheme="minorHAnsi" w:eastAsia="Helvetica Neue Light" w:hAnsiTheme="minorHAnsi" w:cs="Helvetica Neue Light"/>
-              </w:rPr>
-              <w:t>False</w:t>
+                <w:rFonts w:ascii="Helvetica Neue Light" w:eastAsia="Helvetica Neue Light" w:hAnsi="Helvetica Neue Light" w:cs="Helvetica Neue Light"/>
+              </w:rPr>
+              <w:t>Login</w:t>
+            </w:r>
+          </w:p>
+          <w:p>
+            <w:pPr>
+              <w:spacing w:before="100" w:line="276" w:lineRule="auto"/>
+              <w:rPr>
+                <w:rFonts w:ascii="Helvetica Neue Light" w:eastAsia="Helvetica Neue Light" w:hAnsi="Helvetica Neue Light" w:cs="Helvetica Neue Light"/>
+              </w:rPr>
+            </w:pPr>
+            <w:r>
+              <w:rPr>
+                <w:rFonts w:ascii="Helvetica Neue Light" w:eastAsia="Helvetica Neue Light" w:hAnsi="Helvetica Neue Light" w:cs="Helvetica Neue Light"/>
+              </w:rPr>
+              <w:t xml:space="preserve">Choice </w:t>
+            </w:r>
+            <w:proofErr w:type="gramStart"/>
+            <w:r>
+              <w:rPr>
+                <w:rFonts w:ascii="Helvetica Neue Light" w:eastAsia="Helvetica Neue Light" w:hAnsi="Helvetica Neue Light" w:cs="Helvetica Neue Light"/>
+              </w:rPr>
+              <w:t>create</w:t>
+            </w:r>
+            <w:proofErr w:type="gramEnd"/>
+            <w:r>
+              <w:rPr>
+                <w:rFonts w:ascii="Helvetica Neue Light" w:eastAsia="Helvetica Neue Light" w:hAnsi="Helvetica Neue Light" w:cs="Helvetica Neue Light"/>
+              </w:rPr>
+              <w:t xml:space="preserve"> order</w:t>
+            </w:r>
+          </w:p>
+          <w:p>
+            <w:pPr>
+              <w:spacing w:before="100" w:line="276" w:lineRule="auto"/>
+              <w:rPr>
+                <w:rFonts w:ascii="Helvetica Neue Light" w:eastAsia="Helvetica Neue Light" w:hAnsi="Helvetica Neue Light" w:cs="Helvetica Neue Light"/>
+              </w:rPr>
+            </w:pPr>
+            <w:r>
+              <w:rPr>
+                <w:rFonts w:ascii="Helvetica Neue Light" w:eastAsia="Helvetica Neue Light" w:hAnsi="Helvetica Neue Light" w:cs="Helvetica Neue Light"/>
+              </w:rPr>
+              <w:t>Choice show order</w:t>
             </w:r>
           </w:p>
         </w:tc>
@@ -21888,77 +23013,16 @@
               <w:rPr>
                 <w:rFonts w:ascii="Helvetica Neue Light" w:eastAsia="Helvetica Neue Light" w:hAnsi="Helvetica Neue Light" w:cs="Helvetica Neue Light"/>
               </w:rPr>
-              <w:t>Test Case Steps</w:t>
-            </w:r>
-          </w:p>
-        </w:tc>
-        <w:tc>
-          <w:tcPr>
-            <w:tcW w:w="6366" w:type="dxa"/>
-          </w:tcPr>
-          <w:p>
-            <w:pPr>
-              <w:spacing w:before="100" w:line="276" w:lineRule="auto"/>
-              <w:rPr>
-                <w:rFonts w:ascii="Helvetica Neue Light" w:eastAsia="Helvetica Neue Light" w:hAnsi="Helvetica Neue Light" w:cs="Helvetica Neue Light"/>
-              </w:rPr>
-            </w:pPr>
-            <w:r>
-              <w:rPr>
-                <w:rFonts w:ascii="Helvetica Neue Light" w:eastAsia="Helvetica Neue Light" w:hAnsi="Helvetica Neue Light" w:cs="Helvetica Neue Light"/>
-              </w:rPr>
-              <w:t>Login</w:t>
-            </w:r>
-          </w:p>
-          <w:p>
-            <w:pPr>
-              <w:spacing w:before="100" w:line="276" w:lineRule="auto"/>
-              <w:rPr>
-                <w:rFonts w:ascii="Helvetica Neue Light" w:eastAsia="Helvetica Neue Light" w:hAnsi="Helvetica Neue Light" w:cs="Helvetica Neue Light"/>
-              </w:rPr>
-            </w:pPr>
-            <w:r>
-              <w:rPr>
-                <w:rFonts w:ascii="Helvetica Neue Light" w:eastAsia="Helvetica Neue Light" w:hAnsi="Helvetica Neue Light" w:cs="Helvetica Neue Light"/>
-              </w:rPr>
-              <w:t>Choice create order</w:t>
-            </w:r>
-          </w:p>
-          <w:p>
-            <w:pPr>
-              <w:spacing w:before="100" w:line="276" w:lineRule="auto"/>
-              <w:rPr>
-                <w:rFonts w:ascii="Helvetica Neue Light" w:eastAsia="Helvetica Neue Light" w:hAnsi="Helvetica Neue Light" w:cs="Helvetica Neue Light"/>
-              </w:rPr>
-            </w:pPr>
-            <w:r>
-              <w:rPr>
-                <w:rFonts w:ascii="Helvetica Neue Light" w:eastAsia="Helvetica Neue Light" w:hAnsi="Helvetica Neue Light" w:cs="Helvetica Neue Light"/>
-              </w:rPr>
-              <w:t>Choice show order</w:t>
-            </w:r>
-          </w:p>
-        </w:tc>
-      </w:tr>
-      <w:tr>
-        <w:tc>
-          <w:tcPr>
-            <w:tcW w:w="2690" w:type="dxa"/>
-            <w:shd w:val="clear" w:color="auto" w:fill="D9E2F3"/>
-          </w:tcPr>
-          <w:p>
-            <w:pPr>
-              <w:spacing w:before="100" w:line="276" w:lineRule="auto"/>
-              <w:rPr>
-                <w:rFonts w:ascii="Helvetica Neue Light" w:eastAsia="Helvetica Neue Light" w:hAnsi="Helvetica Neue Light" w:cs="Helvetica Neue Light"/>
-              </w:rPr>
-            </w:pPr>
-            <w:r>
-              <w:rPr>
-                <w:rFonts w:ascii="Helvetica Neue Light" w:eastAsia="Helvetica Neue Light" w:hAnsi="Helvetica Neue Light" w:cs="Helvetica Neue Light"/>
-              </w:rPr>
-              <w:t>Default Value Preverving</w:t>
-            </w:r>
+              <w:t xml:space="preserve">Default Value </w:t>
+            </w:r>
+            <w:proofErr w:type="spellStart"/>
+            <w:r>
+              <w:rPr>
+                <w:rFonts w:ascii="Helvetica Neue Light" w:eastAsia="Helvetica Neue Light" w:hAnsi="Helvetica Neue Light" w:cs="Helvetica Neue Light"/>
+              </w:rPr>
+              <w:t>Preverving</w:t>
+            </w:r>
+            <w:proofErr w:type="spellEnd"/>
           </w:p>
         </w:tc>
         <w:tc>
@@ -21976,21 +23040,6 @@
         </w:tc>
       </w:tr>
     </w:tbl>
-    <w:p>
-      <w:pPr>
-        <w:rPr>
-          <w:rFonts w:asciiTheme="minorHAnsi" w:eastAsia="Helvetica Neue Light" w:hAnsiTheme="minorHAnsi" w:cs="Helvetica Neue Light"/>
-          <w:lang w:val="vi-VN"/>
-        </w:rPr>
-      </w:pPr>
-    </w:p>
-    <w:p>
-      <w:pPr>
-        <w:rPr>
-          <w:rFonts w:ascii="Helvetica Neue Light" w:eastAsia="Helvetica Neue Light" w:hAnsi="Helvetica Neue Light" w:cs="Helvetica Neue Light"/>
-        </w:rPr>
-      </w:pPr>
-    </w:p>
     <w:p>
       <w:pPr>
         <w:rPr>
@@ -22135,9 +23184,15 @@
             </w:pPr>
             <w:r>
               <w:rPr>
-                <w:rFonts w:asciiTheme="minorHAnsi" w:eastAsia="Helvetica Neue Light" w:hAnsiTheme="minorHAnsi" w:cs="Helvetica Neue Light"/>
-              </w:rPr>
-              <w:t>005</w:t>
+                <w:rFonts w:ascii="Helvetica Neue Light" w:eastAsia="Helvetica Neue Light" w:hAnsi="Helvetica Neue Light" w:cs="Helvetica Neue Light"/>
+              </w:rPr>
+              <w:t>00</w:t>
+            </w:r>
+            <w:r>
+              <w:rPr>
+                <w:rFonts w:ascii="Helvetica Neue Light" w:eastAsia="Helvetica Neue Light" w:hAnsi="Helvetica Neue Light" w:cs="Helvetica Neue Light"/>
+              </w:rPr>
+              <w:t>4</w:t>
             </w:r>
           </w:p>
         </w:tc>
@@ -22175,11 +23230,27 @@
                 <w:lang w:val="vi-VN"/>
               </w:rPr>
             </w:pPr>
-            <w:r>
-              <w:rPr>
-                <w:rFonts w:ascii="Helvetica Neue Light" w:eastAsia="Helvetica Neue Light" w:hAnsi="Helvetica Neue Light" w:cs="Helvetica Neue Light"/>
-              </w:rPr>
-              <w:t>PaymentTest()</w:t>
+            <w:proofErr w:type="spellStart"/>
+            <w:proofErr w:type="gramStart"/>
+            <w:r>
+              <w:rPr>
+                <w:rFonts w:ascii="Helvetica Neue Light" w:eastAsia="Helvetica Neue Light" w:hAnsi="Helvetica Neue Light" w:cs="Helvetica Neue Light"/>
+              </w:rPr>
+              <w:t>PaymentTest</w:t>
+            </w:r>
+            <w:proofErr w:type="spellEnd"/>
+            <w:r>
+              <w:rPr>
+                <w:rFonts w:ascii="Helvetica Neue Light" w:eastAsia="Helvetica Neue Light" w:hAnsi="Helvetica Neue Light" w:cs="Helvetica Neue Light"/>
+              </w:rPr>
+              <w:t>(</w:t>
+            </w:r>
+            <w:proofErr w:type="gramEnd"/>
+            <w:r>
+              <w:rPr>
+                <w:rFonts w:ascii="Helvetica Neue Light" w:eastAsia="Helvetica Neue Light" w:hAnsi="Helvetica Neue Light" w:cs="Helvetica Neue Light"/>
+              </w:rPr>
+              <w:t>)</w:t>
             </w:r>
           </w:p>
         </w:tc>
@@ -22221,7 +23292,7 @@
               <w:rPr>
                 <w:rFonts w:asciiTheme="minorHAnsi" w:eastAsia="Helvetica Neue Light" w:hAnsiTheme="minorHAnsi" w:cs="Helvetica Neue Light"/>
               </w:rPr>
-              <w:t>check if a string longer than 10 characters can be entered</w:t>
+              <w:t>check if it is possible to enter a string shorter than 10 characters</w:t>
             </w:r>
           </w:p>
         </w:tc>
@@ -22270,8 +23341,17 @@
                 <w:rFonts w:asciiTheme="minorHAnsi" w:eastAsia="Helvetica Neue Light" w:hAnsiTheme="minorHAnsi" w:cs="Helvetica Neue Light"/>
                 <w:lang w:val="vi-VN"/>
               </w:rPr>
-              <w:t xml:space="preserve"> phone  customer</w:t>
-            </w:r>
+              <w:t xml:space="preserve"> </w:t>
+            </w:r>
+            <w:proofErr w:type="gramStart"/>
+            <w:r>
+              <w:rPr>
+                <w:rFonts w:asciiTheme="minorHAnsi" w:eastAsia="Helvetica Neue Light" w:hAnsiTheme="minorHAnsi" w:cs="Helvetica Neue Light"/>
+                <w:lang w:val="vi-VN"/>
+              </w:rPr>
+              <w:t>phone  customer</w:t>
+            </w:r>
+            <w:proofErr w:type="gramEnd"/>
           </w:p>
         </w:tc>
       </w:tr>
@@ -22313,21 +23393,7 @@
                 <w:rFonts w:asciiTheme="minorHAnsi" w:eastAsia="Helvetica Neue Light" w:hAnsiTheme="minorHAnsi" w:cs="Helvetica Neue Light"/>
                 <w:lang w:val="vi-VN"/>
               </w:rPr>
-              <w:t>“</w:t>
-            </w:r>
-            <w:r>
-              <w:rPr>
-                <w:rFonts w:asciiTheme="minorHAnsi" w:eastAsia="Helvetica Neue Light" w:hAnsiTheme="minorHAnsi" w:cs="Helvetica Neue Light"/>
-                <w:lang w:val="vi-VN"/>
-              </w:rPr>
-              <w:t>0123456789</w:t>
-            </w:r>
-            <w:r>
-              <w:rPr>
-                <w:rFonts w:asciiTheme="minorHAnsi" w:eastAsia="Helvetica Neue Light" w:hAnsiTheme="minorHAnsi" w:cs="Helvetica Neue Light"/>
-                <w:lang w:val="vi-VN"/>
-              </w:rPr>
-              <w:t>”</w:t>
+              <w:t>“12345”</w:t>
             </w:r>
           </w:p>
         </w:tc>
@@ -22423,7 +23489,21 @@
               <w:rPr>
                 <w:rFonts w:ascii="Helvetica Neue Light" w:eastAsia="Helvetica Neue Light" w:hAnsi="Helvetica Neue Light" w:cs="Helvetica Neue Light"/>
               </w:rPr>
-              <w:t>Choice create order</w:t>
+              <w:t xml:space="preserve">Choice </w:t>
+            </w:r>
+            <w:proofErr w:type="gramStart"/>
+            <w:r>
+              <w:rPr>
+                <w:rFonts w:ascii="Helvetica Neue Light" w:eastAsia="Helvetica Neue Light" w:hAnsi="Helvetica Neue Light" w:cs="Helvetica Neue Light"/>
+              </w:rPr>
+              <w:t>create</w:t>
+            </w:r>
+            <w:proofErr w:type="gramEnd"/>
+            <w:r>
+              <w:rPr>
+                <w:rFonts w:ascii="Helvetica Neue Light" w:eastAsia="Helvetica Neue Light" w:hAnsi="Helvetica Neue Light" w:cs="Helvetica Neue Light"/>
+              </w:rPr>
+              <w:t xml:space="preserve"> order</w:t>
             </w:r>
           </w:p>
           <w:p>
@@ -22459,8 +23539,16 @@
               <w:rPr>
                 <w:rFonts w:ascii="Helvetica Neue Light" w:eastAsia="Helvetica Neue Light" w:hAnsi="Helvetica Neue Light" w:cs="Helvetica Neue Light"/>
               </w:rPr>
-              <w:t>Default Value Preverving</w:t>
-            </w:r>
+              <w:t xml:space="preserve">Default Value </w:t>
+            </w:r>
+            <w:proofErr w:type="spellStart"/>
+            <w:r>
+              <w:rPr>
+                <w:rFonts w:ascii="Helvetica Neue Light" w:eastAsia="Helvetica Neue Light" w:hAnsi="Helvetica Neue Light" w:cs="Helvetica Neue Light"/>
+              </w:rPr>
+              <w:t>Preverving</w:t>
+            </w:r>
+            <w:proofErr w:type="spellEnd"/>
           </w:p>
         </w:tc>
         <w:tc>
@@ -22478,6 +23566,21 @@
         </w:tc>
       </w:tr>
     </w:tbl>
+    <w:p>
+      <w:pPr>
+        <w:rPr>
+          <w:rFonts w:asciiTheme="minorHAnsi" w:eastAsia="Helvetica Neue Light" w:hAnsiTheme="minorHAnsi" w:cs="Helvetica Neue Light"/>
+          <w:lang w:val="vi-VN"/>
+        </w:rPr>
+      </w:pPr>
+    </w:p>
+    <w:p>
+      <w:pPr>
+        <w:rPr>
+          <w:rFonts w:ascii="Helvetica Neue Light" w:eastAsia="Helvetica Neue Light" w:hAnsi="Helvetica Neue Light" w:cs="Helvetica Neue Light"/>
+        </w:rPr>
+      </w:pPr>
+    </w:p>
     <w:p>
       <w:pPr>
         <w:rPr>
@@ -22527,7 +23630,7 @@
           <w:sz w:val="26"/>
           <w:szCs w:val="26"/>
         </w:rPr>
-        <w:t>6</w:t>
+        <w:t>5</w:t>
       </w:r>
       <w:r>
         <w:rPr>
@@ -22554,7 +23657,7 @@
           <w:sz w:val="26"/>
           <w:szCs w:val="26"/>
         </w:rPr>
-        <w:t>6</w:t>
+        <w:t>5</w:t>
       </w:r>
     </w:p>
     <w:p>
@@ -22623,7 +23726,7 @@
               <w:rPr>
                 <w:rFonts w:asciiTheme="minorHAnsi" w:eastAsia="Helvetica Neue Light" w:hAnsiTheme="minorHAnsi" w:cs="Helvetica Neue Light"/>
               </w:rPr>
-              <w:t>006</w:t>
+              <w:t>005</w:t>
             </w:r>
           </w:p>
         </w:tc>
@@ -22661,11 +23764,27 @@
                 <w:lang w:val="vi-VN"/>
               </w:rPr>
             </w:pPr>
-            <w:r>
-              <w:rPr>
-                <w:rFonts w:ascii="Helvetica Neue Light" w:eastAsia="Helvetica Neue Light" w:hAnsi="Helvetica Neue Light" w:cs="Helvetica Neue Light"/>
-              </w:rPr>
-              <w:t>PaymentTest()</w:t>
+            <w:proofErr w:type="spellStart"/>
+            <w:proofErr w:type="gramStart"/>
+            <w:r>
+              <w:rPr>
+                <w:rFonts w:ascii="Helvetica Neue Light" w:eastAsia="Helvetica Neue Light" w:hAnsi="Helvetica Neue Light" w:cs="Helvetica Neue Light"/>
+              </w:rPr>
+              <w:t>PaymentTest</w:t>
+            </w:r>
+            <w:proofErr w:type="spellEnd"/>
+            <w:r>
+              <w:rPr>
+                <w:rFonts w:ascii="Helvetica Neue Light" w:eastAsia="Helvetica Neue Light" w:hAnsi="Helvetica Neue Light" w:cs="Helvetica Neue Light"/>
+              </w:rPr>
+              <w:t>(</w:t>
+            </w:r>
+            <w:proofErr w:type="gramEnd"/>
+            <w:r>
+              <w:rPr>
+                <w:rFonts w:ascii="Helvetica Neue Light" w:eastAsia="Helvetica Neue Light" w:hAnsi="Helvetica Neue Light" w:cs="Helvetica Neue Light"/>
+              </w:rPr>
+              <w:t>)</w:t>
             </w:r>
           </w:p>
         </w:tc>
@@ -22707,7 +23826,7 @@
               <w:rPr>
                 <w:rFonts w:asciiTheme="minorHAnsi" w:eastAsia="Helvetica Neue Light" w:hAnsiTheme="minorHAnsi" w:cs="Helvetica Neue Light"/>
               </w:rPr>
-              <w:t>check if it is possible to enter a string of characters other than numbers in the phone customer</w:t>
+              <w:t>check if a string longer than 10 characters can be entered</w:t>
             </w:r>
           </w:p>
         </w:tc>
@@ -22756,8 +23875,17 @@
                 <w:rFonts w:asciiTheme="minorHAnsi" w:eastAsia="Helvetica Neue Light" w:hAnsiTheme="minorHAnsi" w:cs="Helvetica Neue Light"/>
                 <w:lang w:val="vi-VN"/>
               </w:rPr>
-              <w:t xml:space="preserve"> phone  customer</w:t>
-            </w:r>
+              <w:t xml:space="preserve"> </w:t>
+            </w:r>
+            <w:proofErr w:type="gramStart"/>
+            <w:r>
+              <w:rPr>
+                <w:rFonts w:asciiTheme="minorHAnsi" w:eastAsia="Helvetica Neue Light" w:hAnsiTheme="minorHAnsi" w:cs="Helvetica Neue Light"/>
+                <w:lang w:val="vi-VN"/>
+              </w:rPr>
+              <w:t>phone  customer</w:t>
+            </w:r>
+            <w:proofErr w:type="gramEnd"/>
           </w:p>
         </w:tc>
       </w:tr>
@@ -22799,28 +23927,7 @@
                 <w:rFonts w:asciiTheme="minorHAnsi" w:eastAsia="Helvetica Neue Light" w:hAnsiTheme="minorHAnsi" w:cs="Helvetica Neue Light"/>
                 <w:lang w:val="vi-VN"/>
               </w:rPr>
-              <w:t>“</w:t>
-            </w:r>
-            <w:r>
-              <w:rPr>
-                <w:rFonts w:asciiTheme="minorHAnsi" w:eastAsia="Helvetica Neue Light" w:hAnsiTheme="minorHAnsi" w:cs="Helvetica Neue Light"/>
-                <w:lang w:val="vi-VN"/>
-              </w:rPr>
-              <w:t>abcdefghik</w:t>
-            </w:r>
-            <w:r>
-              <w:rPr>
-                <w:rFonts w:asciiTheme="minorHAnsi" w:eastAsia="Helvetica Neue Light" w:hAnsiTheme="minorHAnsi" w:cs="Helvetica Neue Light"/>
-                <w:lang w:val="vi-VN"/>
-              </w:rPr>
-              <w:t>”</w:t>
-            </w:r>
-            <w:r>
-              <w:rPr>
-                <w:rFonts w:asciiTheme="minorHAnsi" w:eastAsia="Helvetica Neue Light" w:hAnsiTheme="minorHAnsi" w:cs="Helvetica Neue Light"/>
-                <w:lang w:val="vi-VN"/>
-              </w:rPr>
-              <w:t>, “@!#$%^&amp;*()”</w:t>
+              <w:t>“0123456789”</w:t>
             </w:r>
           </w:p>
         </w:tc>
@@ -22916,7 +24023,21 @@
               <w:rPr>
                 <w:rFonts w:ascii="Helvetica Neue Light" w:eastAsia="Helvetica Neue Light" w:hAnsi="Helvetica Neue Light" w:cs="Helvetica Neue Light"/>
               </w:rPr>
-              <w:t>Choice create order</w:t>
+              <w:t xml:space="preserve">Choice </w:t>
+            </w:r>
+            <w:proofErr w:type="gramStart"/>
+            <w:r>
+              <w:rPr>
+                <w:rFonts w:ascii="Helvetica Neue Light" w:eastAsia="Helvetica Neue Light" w:hAnsi="Helvetica Neue Light" w:cs="Helvetica Neue Light"/>
+              </w:rPr>
+              <w:t>create</w:t>
+            </w:r>
+            <w:proofErr w:type="gramEnd"/>
+            <w:r>
+              <w:rPr>
+                <w:rFonts w:ascii="Helvetica Neue Light" w:eastAsia="Helvetica Neue Light" w:hAnsi="Helvetica Neue Light" w:cs="Helvetica Neue Light"/>
+              </w:rPr>
+              <w:t xml:space="preserve"> order</w:t>
             </w:r>
           </w:p>
           <w:p>
@@ -22952,8 +24073,16 @@
               <w:rPr>
                 <w:rFonts w:ascii="Helvetica Neue Light" w:eastAsia="Helvetica Neue Light" w:hAnsi="Helvetica Neue Light" w:cs="Helvetica Neue Light"/>
               </w:rPr>
-              <w:t>Default Value Preverving</w:t>
-            </w:r>
+              <w:t xml:space="preserve">Default Value </w:t>
+            </w:r>
+            <w:proofErr w:type="spellStart"/>
+            <w:r>
+              <w:rPr>
+                <w:rFonts w:ascii="Helvetica Neue Light" w:eastAsia="Helvetica Neue Light" w:hAnsi="Helvetica Neue Light" w:cs="Helvetica Neue Light"/>
+              </w:rPr>
+              <w:t>Preverving</w:t>
+            </w:r>
+            <w:proofErr w:type="spellEnd"/>
           </w:p>
         </w:tc>
         <w:tc>
@@ -22994,21 +24123,41 @@
     </w:p>
     <w:p>
       <w:pPr>
-        <w:rPr>
-          <w:rFonts w:ascii="Helvetica Neue Light" w:eastAsia="Helvetica Neue Light" w:hAnsi="Helvetica Neue Light" w:cs="Helvetica Neue Light"/>
-        </w:rPr>
-      </w:pPr>
-    </w:p>
-    <w:p>
-      <w:pPr>
         <w:ind w:left="720"/>
+        <w:rPr>
+          <w:rFonts w:ascii="Helvetica Neue Light" w:eastAsia="Helvetica Neue Light" w:hAnsi="Helvetica Neue Light" w:cs="Helvetica Neue Light"/>
+          <w:color w:val="0070C0"/>
+          <w:sz w:val="26"/>
+          <w:szCs w:val="26"/>
+        </w:rPr>
+      </w:pPr>
+      <w:r>
+        <w:rPr>
+          <w:rFonts w:ascii="Helvetica Neue Light" w:eastAsia="Helvetica Neue Light" w:hAnsi="Helvetica Neue Light" w:cs="Helvetica Neue Light"/>
+          <w:color w:val="0070C0"/>
+          <w:sz w:val="26"/>
+          <w:szCs w:val="26"/>
+        </w:rPr>
+        <w:t>3</w:t>
+      </w:r>
+      <w:r>
+        <w:rPr>
+          <w:rFonts w:ascii="Helvetica Neue Light" w:eastAsia="Helvetica Neue Light" w:hAnsi="Helvetica Neue Light" w:cs="Helvetica Neue Light"/>
+          <w:color w:val="0070C0"/>
+          <w:sz w:val="26"/>
+          <w:szCs w:val="26"/>
+        </w:rPr>
+        <w:t>.</w:t>
+      </w:r>
+      <w:r>
         <w:rPr>
           <w:rFonts w:asciiTheme="minorHAnsi" w:eastAsia="Helvetica Neue Light" w:hAnsiTheme="minorHAnsi" w:cs="Helvetica Neue Light"/>
           <w:color w:val="0070C0"/>
           <w:sz w:val="26"/>
           <w:szCs w:val="26"/>
         </w:rPr>
-      </w:pPr>
+        <w:t>6</w:t>
+      </w:r>
       <w:r>
         <w:rPr>
           <w:rFonts w:ascii="Helvetica Neue Light" w:eastAsia="Helvetica Neue Light" w:hAnsi="Helvetica Neue Light" w:cs="Helvetica Neue Light"/>
@@ -23016,8 +24165,7 @@
           <w:sz w:val="26"/>
           <w:szCs w:val="26"/>
         </w:rPr>
-        <w:lastRenderedPageBreak/>
-        <w:t>3</w:t>
+        <w:t xml:space="preserve">. </w:t>
       </w:r>
       <w:r>
         <w:rPr>
@@ -23026,7 +24174,7 @@
           <w:sz w:val="26"/>
           <w:szCs w:val="26"/>
         </w:rPr>
-        <w:t>.</w:t>
+        <w:t xml:space="preserve">Payment test </w:t>
       </w:r>
       <w:r>
         <w:rPr>
@@ -23035,45 +24183,8 @@
           <w:sz w:val="26"/>
           <w:szCs w:val="26"/>
         </w:rPr>
-        <w:t>7</w:t>
-      </w:r>
-      <w:r>
-        <w:rPr>
-          <w:rFonts w:ascii="Helvetica Neue Light" w:eastAsia="Helvetica Neue Light" w:hAnsi="Helvetica Neue Light" w:cs="Helvetica Neue Light"/>
-          <w:color w:val="0070C0"/>
-          <w:sz w:val="26"/>
-          <w:szCs w:val="26"/>
-        </w:rPr>
-        <w:t xml:space="preserve">. </w:t>
-      </w:r>
-      <w:r>
-        <w:rPr>
-          <w:rFonts w:ascii="Helvetica Neue Light" w:eastAsia="Helvetica Neue Light" w:hAnsi="Helvetica Neue Light" w:cs="Helvetica Neue Light"/>
-          <w:color w:val="0070C0"/>
-          <w:sz w:val="26"/>
-          <w:szCs w:val="26"/>
-        </w:rPr>
-        <w:t xml:space="preserve">Payment test </w:t>
-      </w:r>
-      <w:r>
-        <w:rPr>
-          <w:rFonts w:asciiTheme="minorHAnsi" w:eastAsia="Helvetica Neue Light" w:hAnsiTheme="minorHAnsi" w:cs="Helvetica Neue Light"/>
-          <w:color w:val="0070C0"/>
-          <w:sz w:val="26"/>
-          <w:szCs w:val="26"/>
-        </w:rPr>
-        <w:t>7</w:t>
-      </w:r>
-    </w:p>
-    <w:p>
-      <w:pPr>
-        <w:rPr>
-          <w:rFonts w:ascii="Helvetica Neue Light" w:eastAsia="Helvetica Neue Light" w:hAnsi="Helvetica Neue Light" w:cs="Helvetica Neue Light"/>
-          <w:color w:val="0070C0"/>
-          <w:sz w:val="26"/>
-          <w:szCs w:val="26"/>
-        </w:rPr>
-      </w:pPr>
+        <w:t>6</w:t>
+      </w:r>
     </w:p>
     <w:p>
       <w:pPr>
@@ -23141,7 +24252,7 @@
               <w:rPr>
                 <w:rFonts w:asciiTheme="minorHAnsi" w:eastAsia="Helvetica Neue Light" w:hAnsiTheme="minorHAnsi" w:cs="Helvetica Neue Light"/>
               </w:rPr>
-              <w:t>007</w:t>
+              <w:t>006</w:t>
             </w:r>
           </w:p>
         </w:tc>
@@ -23179,11 +24290,27 @@
                 <w:lang w:val="vi-VN"/>
               </w:rPr>
             </w:pPr>
-            <w:r>
-              <w:rPr>
-                <w:rFonts w:ascii="Helvetica Neue Light" w:eastAsia="Helvetica Neue Light" w:hAnsi="Helvetica Neue Light" w:cs="Helvetica Neue Light"/>
-              </w:rPr>
-              <w:t>PaymentTest()</w:t>
+            <w:proofErr w:type="spellStart"/>
+            <w:proofErr w:type="gramStart"/>
+            <w:r>
+              <w:rPr>
+                <w:rFonts w:ascii="Helvetica Neue Light" w:eastAsia="Helvetica Neue Light" w:hAnsi="Helvetica Neue Light" w:cs="Helvetica Neue Light"/>
+              </w:rPr>
+              <w:t>PaymentTest</w:t>
+            </w:r>
+            <w:proofErr w:type="spellEnd"/>
+            <w:r>
+              <w:rPr>
+                <w:rFonts w:ascii="Helvetica Neue Light" w:eastAsia="Helvetica Neue Light" w:hAnsi="Helvetica Neue Light" w:cs="Helvetica Neue Light"/>
+              </w:rPr>
+              <w:t>(</w:t>
+            </w:r>
+            <w:proofErr w:type="gramEnd"/>
+            <w:r>
+              <w:rPr>
+                <w:rFonts w:ascii="Helvetica Neue Light" w:eastAsia="Helvetica Neue Light" w:hAnsi="Helvetica Neue Light" w:cs="Helvetica Neue Light"/>
+              </w:rPr>
+              <w:t>)</w:t>
             </w:r>
           </w:p>
         </w:tc>
@@ -23274,8 +24401,17 @@
                 <w:rFonts w:asciiTheme="minorHAnsi" w:eastAsia="Helvetica Neue Light" w:hAnsiTheme="minorHAnsi" w:cs="Helvetica Neue Light"/>
                 <w:lang w:val="vi-VN"/>
               </w:rPr>
-              <w:t xml:space="preserve"> phone  customer</w:t>
-            </w:r>
+              <w:t xml:space="preserve"> </w:t>
+            </w:r>
+            <w:proofErr w:type="gramStart"/>
+            <w:r>
+              <w:rPr>
+                <w:rFonts w:asciiTheme="minorHAnsi" w:eastAsia="Helvetica Neue Light" w:hAnsiTheme="minorHAnsi" w:cs="Helvetica Neue Light"/>
+                <w:lang w:val="vi-VN"/>
+              </w:rPr>
+              <w:t>phone  customer</w:t>
+            </w:r>
+            <w:proofErr w:type="gramEnd"/>
           </w:p>
         </w:tc>
       </w:tr>
@@ -23413,7 +24549,21 @@
               <w:rPr>
                 <w:rFonts w:ascii="Helvetica Neue Light" w:eastAsia="Helvetica Neue Light" w:hAnsi="Helvetica Neue Light" w:cs="Helvetica Neue Light"/>
               </w:rPr>
-              <w:t>Choice create order</w:t>
+              <w:t xml:space="preserve">Choice </w:t>
+            </w:r>
+            <w:proofErr w:type="gramStart"/>
+            <w:r>
+              <w:rPr>
+                <w:rFonts w:ascii="Helvetica Neue Light" w:eastAsia="Helvetica Neue Light" w:hAnsi="Helvetica Neue Light" w:cs="Helvetica Neue Light"/>
+              </w:rPr>
+              <w:t>create</w:t>
+            </w:r>
+            <w:proofErr w:type="gramEnd"/>
+            <w:r>
+              <w:rPr>
+                <w:rFonts w:ascii="Helvetica Neue Light" w:eastAsia="Helvetica Neue Light" w:hAnsi="Helvetica Neue Light" w:cs="Helvetica Neue Light"/>
+              </w:rPr>
+              <w:t xml:space="preserve"> order</w:t>
             </w:r>
           </w:p>
           <w:p>
@@ -23449,8 +24599,16 @@
               <w:rPr>
                 <w:rFonts w:ascii="Helvetica Neue Light" w:eastAsia="Helvetica Neue Light" w:hAnsi="Helvetica Neue Light" w:cs="Helvetica Neue Light"/>
               </w:rPr>
-              <w:t>Default Value Preverving</w:t>
-            </w:r>
+              <w:t xml:space="preserve">Default Value </w:t>
+            </w:r>
+            <w:proofErr w:type="spellStart"/>
+            <w:r>
+              <w:rPr>
+                <w:rFonts w:ascii="Helvetica Neue Light" w:eastAsia="Helvetica Neue Light" w:hAnsi="Helvetica Neue Light" w:cs="Helvetica Neue Light"/>
+              </w:rPr>
+              <w:t>Preverving</w:t>
+            </w:r>
+            <w:proofErr w:type="spellEnd"/>
           </w:p>
         </w:tc>
         <w:tc>
@@ -23472,6 +24630,21 @@
       <w:pPr>
         <w:rPr>
           <w:rFonts w:ascii="Helvetica Neue Light" w:eastAsia="Helvetica Neue Light" w:hAnsi="Helvetica Neue Light" w:cs="Helvetica Neue Light"/>
+        </w:rPr>
+      </w:pPr>
+    </w:p>
+    <w:p>
+      <w:pPr>
+        <w:rPr>
+          <w:rFonts w:ascii="Helvetica Neue Light" w:eastAsia="Helvetica Neue Light" w:hAnsi="Helvetica Neue Light" w:cs="Helvetica Neue Light"/>
+        </w:rPr>
+      </w:pPr>
+    </w:p>
+    <w:p>
+      <w:pPr>
+        <w:rPr>
+          <w:rFonts w:ascii="Helvetica Neue Light" w:eastAsia="Helvetica Neue Light" w:hAnsi="Helvetica Neue Light" w:cs="Helvetica Neue Light"/>
+          <w:lang w:val="en-IN"/>
         </w:rPr>
       </w:pPr>
     </w:p>
@@ -23510,7 +24683,7 @@
           <w:sz w:val="26"/>
           <w:szCs w:val="26"/>
         </w:rPr>
-        <w:t>8</w:t>
+        <w:t>7</w:t>
       </w:r>
       <w:r>
         <w:rPr>
@@ -23537,8 +24710,18 @@
           <w:sz w:val="26"/>
           <w:szCs w:val="26"/>
         </w:rPr>
-        <w:t>8</w:t>
-      </w:r>
+        <w:t>7</w:t>
+      </w:r>
+    </w:p>
+    <w:p>
+      <w:pPr>
+        <w:rPr>
+          <w:rFonts w:ascii="Helvetica Neue Light" w:eastAsia="Helvetica Neue Light" w:hAnsi="Helvetica Neue Light" w:cs="Helvetica Neue Light"/>
+          <w:color w:val="0070C0"/>
+          <w:sz w:val="26"/>
+          <w:szCs w:val="26"/>
+        </w:rPr>
+      </w:pPr>
     </w:p>
     <w:p>
       <w:pPr>
@@ -23606,7 +24789,7 @@
               <w:rPr>
                 <w:rFonts w:asciiTheme="minorHAnsi" w:eastAsia="Helvetica Neue Light" w:hAnsiTheme="minorHAnsi" w:cs="Helvetica Neue Light"/>
               </w:rPr>
-              <w:t>008</w:t>
+              <w:t>007</w:t>
             </w:r>
           </w:p>
         </w:tc>
@@ -23644,11 +24827,27 @@
                 <w:lang w:val="vi-VN"/>
               </w:rPr>
             </w:pPr>
-            <w:r>
-              <w:rPr>
-                <w:rFonts w:ascii="Helvetica Neue Light" w:eastAsia="Helvetica Neue Light" w:hAnsi="Helvetica Neue Light" w:cs="Helvetica Neue Light"/>
-              </w:rPr>
-              <w:t>PaymentTest()</w:t>
+            <w:proofErr w:type="spellStart"/>
+            <w:proofErr w:type="gramStart"/>
+            <w:r>
+              <w:rPr>
+                <w:rFonts w:ascii="Helvetica Neue Light" w:eastAsia="Helvetica Neue Light" w:hAnsi="Helvetica Neue Light" w:cs="Helvetica Neue Light"/>
+              </w:rPr>
+              <w:t>PaymentTest</w:t>
+            </w:r>
+            <w:proofErr w:type="spellEnd"/>
+            <w:r>
+              <w:rPr>
+                <w:rFonts w:ascii="Helvetica Neue Light" w:eastAsia="Helvetica Neue Light" w:hAnsi="Helvetica Neue Light" w:cs="Helvetica Neue Light"/>
+              </w:rPr>
+              <w:t>(</w:t>
+            </w:r>
+            <w:proofErr w:type="gramEnd"/>
+            <w:r>
+              <w:rPr>
+                <w:rFonts w:ascii="Helvetica Neue Light" w:eastAsia="Helvetica Neue Light" w:hAnsi="Helvetica Neue Light" w:cs="Helvetica Neue Light"/>
+              </w:rPr>
+              <w:t>)</w:t>
             </w:r>
           </w:p>
         </w:tc>
@@ -23690,7 +24889,7 @@
               <w:rPr>
                 <w:rFonts w:asciiTheme="minorHAnsi" w:eastAsia="Helvetica Neue Light" w:hAnsiTheme="minorHAnsi" w:cs="Helvetica Neue Light"/>
               </w:rPr>
-              <w:t>check if entering too many characters during the Enter payment method breaks the display of the program</w:t>
+              <w:t>check if it is possible to enter a string of characters other than numbers in the phone customer</w:t>
             </w:r>
           </w:p>
         </w:tc>
@@ -23725,7 +24924,7 @@
               <w:spacing w:before="100" w:line="276" w:lineRule="auto"/>
               <w:rPr>
                 <w:rFonts w:ascii="Helvetica Neue Light" w:eastAsia="Helvetica Neue Light" w:hAnsi="Helvetica Neue Light" w:cs="Helvetica Neue Light"/>
-                <w:lang w:val="en-IN"/>
+                <w:lang w:val="vi-VN"/>
               </w:rPr>
             </w:pPr>
             <w:r>
@@ -23741,13 +24940,15 @@
               </w:rPr>
               <w:t xml:space="preserve"> </w:t>
             </w:r>
+            <w:proofErr w:type="gramStart"/>
             <w:r>
               <w:rPr>
                 <w:rFonts w:asciiTheme="minorHAnsi" w:eastAsia="Helvetica Neue Light" w:hAnsiTheme="minorHAnsi" w:cs="Helvetica Neue Light"/>
-                <w:lang w:val="en-IN"/>
-              </w:rPr>
-              <w:t>payment method</w:t>
-            </w:r>
+                <w:lang w:val="vi-VN"/>
+              </w:rPr>
+              <w:t>phone  customer</w:t>
+            </w:r>
+            <w:proofErr w:type="gramEnd"/>
           </w:p>
         </w:tc>
       </w:tr>
@@ -23781,15 +24982,15 @@
               <w:spacing w:before="100" w:line="276" w:lineRule="auto"/>
               <w:rPr>
                 <w:rFonts w:asciiTheme="minorHAnsi" w:eastAsia="Helvetica Neue Light" w:hAnsiTheme="minorHAnsi" w:cs="Helvetica Neue Light"/>
-                <w:lang w:val="en-IN"/>
+                <w:lang w:val="vi-VN"/>
               </w:rPr>
             </w:pPr>
             <w:r>
               <w:rPr>
                 <w:rFonts w:asciiTheme="minorHAnsi" w:eastAsia="Helvetica Neue Light" w:hAnsiTheme="minorHAnsi" w:cs="Helvetica Neue Light"/>
-                <w:lang w:val="en-IN"/>
-              </w:rPr>
-              <w:t>Payment method : qwertyuiopasdfghjklzxcvbnm</w:t>
+                <w:lang w:val="vi-VN"/>
+              </w:rPr>
+              <w:t>“abcdefghik”, “@!#$%^&amp;*()”</w:t>
             </w:r>
           </w:p>
         </w:tc>
@@ -23830,19 +25031,7 @@
               <w:rPr>
                 <w:rFonts w:asciiTheme="minorHAnsi" w:eastAsia="Helvetica Neue Light" w:hAnsiTheme="minorHAnsi" w:cs="Helvetica Neue Light"/>
               </w:rPr>
-              <w:t>Payment method : [</w:t>
-            </w:r>
-            <w:r>
-              <w:rPr>
-                <w:rFonts w:asciiTheme="minorHAnsi" w:eastAsia="Helvetica Neue Light" w:hAnsiTheme="minorHAnsi" w:cs="Helvetica Neue Light"/>
-              </w:rPr>
-              <w:t>uiopasdfghjklzxcvbnm</w:t>
-            </w:r>
-            <w:r>
-              <w:rPr>
-                <w:rFonts w:asciiTheme="minorHAnsi" w:eastAsia="Helvetica Neue Light" w:hAnsiTheme="minorHAnsi" w:cs="Helvetica Neue Light"/>
-              </w:rPr>
-              <w:t xml:space="preserve">  ]</w:t>
+              <w:t>False</w:t>
             </w:r>
           </w:p>
         </w:tc>
@@ -23897,7 +25086,21 @@
               <w:rPr>
                 <w:rFonts w:ascii="Helvetica Neue Light" w:eastAsia="Helvetica Neue Light" w:hAnsi="Helvetica Neue Light" w:cs="Helvetica Neue Light"/>
               </w:rPr>
-              <w:t>Choice create order</w:t>
+              <w:t xml:space="preserve">Choice </w:t>
+            </w:r>
+            <w:proofErr w:type="gramStart"/>
+            <w:r>
+              <w:rPr>
+                <w:rFonts w:ascii="Helvetica Neue Light" w:eastAsia="Helvetica Neue Light" w:hAnsi="Helvetica Neue Light" w:cs="Helvetica Neue Light"/>
+              </w:rPr>
+              <w:t>create</w:t>
+            </w:r>
+            <w:proofErr w:type="gramEnd"/>
+            <w:r>
+              <w:rPr>
+                <w:rFonts w:ascii="Helvetica Neue Light" w:eastAsia="Helvetica Neue Light" w:hAnsi="Helvetica Neue Light" w:cs="Helvetica Neue Light"/>
+              </w:rPr>
+              <w:t xml:space="preserve"> order</w:t>
             </w:r>
           </w:p>
           <w:p>
@@ -23933,8 +25136,16 @@
               <w:rPr>
                 <w:rFonts w:ascii="Helvetica Neue Light" w:eastAsia="Helvetica Neue Light" w:hAnsi="Helvetica Neue Light" w:cs="Helvetica Neue Light"/>
               </w:rPr>
-              <w:t>Default Value Preverving</w:t>
-            </w:r>
+              <w:t xml:space="preserve">Default Value </w:t>
+            </w:r>
+            <w:proofErr w:type="spellStart"/>
+            <w:r>
+              <w:rPr>
+                <w:rFonts w:ascii="Helvetica Neue Light" w:eastAsia="Helvetica Neue Light" w:hAnsi="Helvetica Neue Light" w:cs="Helvetica Neue Light"/>
+              </w:rPr>
+              <w:t>Preverving</w:t>
+            </w:r>
+            <w:proofErr w:type="spellEnd"/>
           </w:p>
         </w:tc>
         <w:tc>
@@ -23961,22 +25172,9 @@
     </w:p>
     <w:p>
       <w:pPr>
-        <w:rPr>
-          <w:rFonts w:ascii="Helvetica Neue Light" w:eastAsia="Helvetica Neue Light" w:hAnsi="Helvetica Neue Light" w:cs="Helvetica Neue Light"/>
-        </w:rPr>
-      </w:pPr>
-    </w:p>
-    <w:p>
-      <w:pPr>
-        <w:rPr>
-          <w:rFonts w:ascii="Helvetica Neue Light" w:eastAsia="Helvetica Neue Light" w:hAnsi="Helvetica Neue Light" w:cs="Helvetica Neue Light"/>
-        </w:rPr>
-      </w:pPr>
-    </w:p>
-    <w:p>
-      <w:pPr>
-        <w:rPr>
-          <w:rFonts w:ascii="Helvetica Neue Light" w:eastAsia="Helvetica Neue Light" w:hAnsi="Helvetica Neue Light" w:cs="Helvetica Neue Light"/>
+        <w:ind w:left="720"/>
+        <w:rPr>
+          <w:rFonts w:asciiTheme="minorHAnsi" w:eastAsia="Helvetica Neue Light" w:hAnsiTheme="minorHAnsi" w:cs="Helvetica Neue Light"/>
           <w:color w:val="0070C0"/>
           <w:sz w:val="26"/>
           <w:szCs w:val="26"/>
@@ -23989,8 +25187,7 @@
           <w:sz w:val="26"/>
           <w:szCs w:val="26"/>
         </w:rPr>
-        <w:lastRenderedPageBreak/>
-        <w:t>4</w:t>
+        <w:t>3</w:t>
       </w:r>
       <w:r>
         <w:rPr>
@@ -23999,16 +25196,16 @@
           <w:sz w:val="26"/>
           <w:szCs w:val="26"/>
         </w:rPr>
-        <w:t xml:space="preserve">. </w:t>
-      </w:r>
-      <w:r>
-        <w:rPr>
-          <w:rFonts w:ascii="Helvetica Neue Light" w:eastAsia="Helvetica Neue Light" w:hAnsi="Helvetica Neue Light" w:cs="Helvetica Neue Light"/>
+        <w:t>.</w:t>
+      </w:r>
+      <w:r>
+        <w:rPr>
+          <w:rFonts w:asciiTheme="minorHAnsi" w:eastAsia="Helvetica Neue Light" w:hAnsiTheme="minorHAnsi" w:cs="Helvetica Neue Light"/>
           <w:color w:val="0070C0"/>
           <w:sz w:val="26"/>
           <w:szCs w:val="26"/>
         </w:rPr>
-        <w:t>New customer</w:t>
+        <w:t>8</w:t>
       </w:r>
       <w:r>
         <w:rPr>
@@ -24017,7 +25214,25 @@
           <w:sz w:val="26"/>
           <w:szCs w:val="26"/>
         </w:rPr>
-        <w:t xml:space="preserve"> test</w:t>
+        <w:t xml:space="preserve">. </w:t>
+      </w:r>
+      <w:r>
+        <w:rPr>
+          <w:rFonts w:ascii="Helvetica Neue Light" w:eastAsia="Helvetica Neue Light" w:hAnsi="Helvetica Neue Light" w:cs="Helvetica Neue Light"/>
+          <w:color w:val="0070C0"/>
+          <w:sz w:val="26"/>
+          <w:szCs w:val="26"/>
+        </w:rPr>
+        <w:t xml:space="preserve">Payment test </w:t>
+      </w:r>
+      <w:r>
+        <w:rPr>
+          <w:rFonts w:asciiTheme="minorHAnsi" w:eastAsia="Helvetica Neue Light" w:hAnsiTheme="minorHAnsi" w:cs="Helvetica Neue Light"/>
+          <w:color w:val="0070C0"/>
+          <w:sz w:val="26"/>
+          <w:szCs w:val="26"/>
+        </w:rPr>
+        <w:t>8</w:t>
       </w:r>
     </w:p>
     <w:p>
@@ -24086,13 +25301,7 @@
               <w:rPr>
                 <w:rFonts w:asciiTheme="minorHAnsi" w:eastAsia="Helvetica Neue Light" w:hAnsiTheme="minorHAnsi" w:cs="Helvetica Neue Light"/>
               </w:rPr>
-              <w:t>00</w:t>
-            </w:r>
-            <w:r>
-              <w:rPr>
-                <w:rFonts w:asciiTheme="minorHAnsi" w:eastAsia="Helvetica Neue Light" w:hAnsiTheme="minorHAnsi" w:cs="Helvetica Neue Light"/>
-              </w:rPr>
-              <w:t>1</w:t>
+              <w:t>008</w:t>
             </w:r>
           </w:p>
         </w:tc>
@@ -24130,17 +25339,27 @@
                 <w:lang w:val="vi-VN"/>
               </w:rPr>
             </w:pPr>
-            <w:r>
-              <w:rPr>
-                <w:rFonts w:ascii="Helvetica Neue Light" w:eastAsia="Helvetica Neue Light" w:hAnsi="Helvetica Neue Light" w:cs="Helvetica Neue Light"/>
-              </w:rPr>
-              <w:t>NewCustomerTest</w:t>
-            </w:r>
-            <w:r>
-              <w:rPr>
-                <w:rFonts w:ascii="Helvetica Neue Light" w:eastAsia="Helvetica Neue Light" w:hAnsi="Helvetica Neue Light" w:cs="Helvetica Neue Light"/>
-              </w:rPr>
-              <w:t>()</w:t>
+            <w:proofErr w:type="spellStart"/>
+            <w:proofErr w:type="gramStart"/>
+            <w:r>
+              <w:rPr>
+                <w:rFonts w:ascii="Helvetica Neue Light" w:eastAsia="Helvetica Neue Light" w:hAnsi="Helvetica Neue Light" w:cs="Helvetica Neue Light"/>
+              </w:rPr>
+              <w:t>PaymentTest</w:t>
+            </w:r>
+            <w:proofErr w:type="spellEnd"/>
+            <w:r>
+              <w:rPr>
+                <w:rFonts w:ascii="Helvetica Neue Light" w:eastAsia="Helvetica Neue Light" w:hAnsi="Helvetica Neue Light" w:cs="Helvetica Neue Light"/>
+              </w:rPr>
+              <w:t>(</w:t>
+            </w:r>
+            <w:proofErr w:type="gramEnd"/>
+            <w:r>
+              <w:rPr>
+                <w:rFonts w:ascii="Helvetica Neue Light" w:eastAsia="Helvetica Neue Light" w:hAnsi="Helvetica Neue Light" w:cs="Helvetica Neue Light"/>
+              </w:rPr>
+              <w:t>)</w:t>
             </w:r>
           </w:p>
         </w:tc>
@@ -24281,8 +25500,33 @@
                 <w:rFonts w:asciiTheme="minorHAnsi" w:eastAsia="Helvetica Neue Light" w:hAnsiTheme="minorHAnsi" w:cs="Helvetica Neue Light"/>
                 <w:lang w:val="en-IN"/>
               </w:rPr>
-              <w:t>Payment method : qwertyuiopasdfghjklzxcvbnm</w:t>
-            </w:r>
+              <w:t xml:space="preserve">Payment </w:t>
+            </w:r>
+            <w:proofErr w:type="gramStart"/>
+            <w:r>
+              <w:rPr>
+                <w:rFonts w:asciiTheme="minorHAnsi" w:eastAsia="Helvetica Neue Light" w:hAnsiTheme="minorHAnsi" w:cs="Helvetica Neue Light"/>
+                <w:lang w:val="en-IN"/>
+              </w:rPr>
+              <w:t>method :</w:t>
+            </w:r>
+            <w:proofErr w:type="gramEnd"/>
+            <w:r>
+              <w:rPr>
+                <w:rFonts w:asciiTheme="minorHAnsi" w:eastAsia="Helvetica Neue Light" w:hAnsiTheme="minorHAnsi" w:cs="Helvetica Neue Light"/>
+                <w:lang w:val="en-IN"/>
+              </w:rPr>
+              <w:t xml:space="preserve"> </w:t>
+            </w:r>
+            <w:proofErr w:type="spellStart"/>
+            <w:r>
+              <w:rPr>
+                <w:rFonts w:asciiTheme="minorHAnsi" w:eastAsia="Helvetica Neue Light" w:hAnsiTheme="minorHAnsi" w:cs="Helvetica Neue Light"/>
+                <w:lang w:val="en-IN"/>
+              </w:rPr>
+              <w:t>qwertyuiopasdfghjklzxcvbnm</w:t>
+            </w:r>
+            <w:proofErr w:type="spellEnd"/>
           </w:p>
         </w:tc>
       </w:tr>
@@ -24322,14 +25566,30 @@
               <w:rPr>
                 <w:rFonts w:asciiTheme="minorHAnsi" w:eastAsia="Helvetica Neue Light" w:hAnsiTheme="minorHAnsi" w:cs="Helvetica Neue Light"/>
               </w:rPr>
-              <w:t>Payment method : [</w:t>
-            </w:r>
+              <w:t xml:space="preserve">Payment </w:t>
+            </w:r>
+            <w:proofErr w:type="gramStart"/>
             <w:r>
               <w:rPr>
                 <w:rFonts w:asciiTheme="minorHAnsi" w:eastAsia="Helvetica Neue Light" w:hAnsiTheme="minorHAnsi" w:cs="Helvetica Neue Light"/>
               </w:rPr>
+              <w:t>method :</w:t>
+            </w:r>
+            <w:proofErr w:type="gramEnd"/>
+            <w:r>
+              <w:rPr>
+                <w:rFonts w:asciiTheme="minorHAnsi" w:eastAsia="Helvetica Neue Light" w:hAnsiTheme="minorHAnsi" w:cs="Helvetica Neue Light"/>
+              </w:rPr>
+              <w:t xml:space="preserve"> [</w:t>
+            </w:r>
+            <w:proofErr w:type="spellStart"/>
+            <w:r>
+              <w:rPr>
+                <w:rFonts w:asciiTheme="minorHAnsi" w:eastAsia="Helvetica Neue Light" w:hAnsiTheme="minorHAnsi" w:cs="Helvetica Neue Light"/>
+              </w:rPr>
               <w:t>uiopasdfghjklzxcvbnm</w:t>
             </w:r>
+            <w:proofErr w:type="spellEnd"/>
             <w:r>
               <w:rPr>
                 <w:rFonts w:asciiTheme="minorHAnsi" w:eastAsia="Helvetica Neue Light" w:hAnsiTheme="minorHAnsi" w:cs="Helvetica Neue Light"/>
@@ -24389,7 +25649,21 @@
               <w:rPr>
                 <w:rFonts w:ascii="Helvetica Neue Light" w:eastAsia="Helvetica Neue Light" w:hAnsi="Helvetica Neue Light" w:cs="Helvetica Neue Light"/>
               </w:rPr>
-              <w:t>Choice create order</w:t>
+              <w:t xml:space="preserve">Choice </w:t>
+            </w:r>
+            <w:proofErr w:type="gramStart"/>
+            <w:r>
+              <w:rPr>
+                <w:rFonts w:ascii="Helvetica Neue Light" w:eastAsia="Helvetica Neue Light" w:hAnsi="Helvetica Neue Light" w:cs="Helvetica Neue Light"/>
+              </w:rPr>
+              <w:t>create</w:t>
+            </w:r>
+            <w:proofErr w:type="gramEnd"/>
+            <w:r>
+              <w:rPr>
+                <w:rFonts w:ascii="Helvetica Neue Light" w:eastAsia="Helvetica Neue Light" w:hAnsi="Helvetica Neue Light" w:cs="Helvetica Neue Light"/>
+              </w:rPr>
+              <w:t xml:space="preserve"> order</w:t>
             </w:r>
           </w:p>
           <w:p>
@@ -24425,8 +25699,573 @@
               <w:rPr>
                 <w:rFonts w:ascii="Helvetica Neue Light" w:eastAsia="Helvetica Neue Light" w:hAnsi="Helvetica Neue Light" w:cs="Helvetica Neue Light"/>
               </w:rPr>
-              <w:t>Default Value Preverving</w:t>
-            </w:r>
+              <w:t xml:space="preserve">Default Value </w:t>
+            </w:r>
+            <w:proofErr w:type="spellStart"/>
+            <w:r>
+              <w:rPr>
+                <w:rFonts w:ascii="Helvetica Neue Light" w:eastAsia="Helvetica Neue Light" w:hAnsi="Helvetica Neue Light" w:cs="Helvetica Neue Light"/>
+              </w:rPr>
+              <w:t>Preverving</w:t>
+            </w:r>
+            <w:proofErr w:type="spellEnd"/>
+          </w:p>
+        </w:tc>
+        <w:tc>
+          <w:tcPr>
+            <w:tcW w:w="6366" w:type="dxa"/>
+          </w:tcPr>
+          <w:p>
+            <w:pPr>
+              <w:spacing w:before="100" w:line="276" w:lineRule="auto"/>
+              <w:rPr>
+                <w:rFonts w:ascii="Helvetica Neue Light" w:eastAsia="Helvetica Neue Light" w:hAnsi="Helvetica Neue Light" w:cs="Helvetica Neue Light"/>
+              </w:rPr>
+            </w:pPr>
+          </w:p>
+        </w:tc>
+      </w:tr>
+    </w:tbl>
+    <w:p>
+      <w:pPr>
+        <w:rPr>
+          <w:rFonts w:ascii="Helvetica Neue Light" w:eastAsia="Helvetica Neue Light" w:hAnsi="Helvetica Neue Light" w:cs="Helvetica Neue Light"/>
+        </w:rPr>
+      </w:pPr>
+    </w:p>
+    <w:p>
+      <w:pPr>
+        <w:rPr>
+          <w:rFonts w:ascii="Helvetica Neue Light" w:eastAsia="Helvetica Neue Light" w:hAnsi="Helvetica Neue Light" w:cs="Helvetica Neue Light"/>
+        </w:rPr>
+      </w:pPr>
+    </w:p>
+    <w:p>
+      <w:pPr>
+        <w:rPr>
+          <w:rFonts w:ascii="Helvetica Neue Light" w:eastAsia="Helvetica Neue Light" w:hAnsi="Helvetica Neue Light" w:cs="Helvetica Neue Light"/>
+        </w:rPr>
+      </w:pPr>
+    </w:p>
+    <w:p>
+      <w:pPr>
+        <w:rPr>
+          <w:rFonts w:ascii="Helvetica Neue Light" w:eastAsia="Helvetica Neue Light" w:hAnsi="Helvetica Neue Light" w:cs="Helvetica Neue Light"/>
+          <w:color w:val="0070C0"/>
+          <w:sz w:val="26"/>
+          <w:szCs w:val="26"/>
+        </w:rPr>
+      </w:pPr>
+      <w:r>
+        <w:rPr>
+          <w:rFonts w:ascii="Helvetica Neue Light" w:eastAsia="Helvetica Neue Light" w:hAnsi="Helvetica Neue Light" w:cs="Helvetica Neue Light"/>
+          <w:color w:val="0070C0"/>
+          <w:sz w:val="26"/>
+          <w:szCs w:val="26"/>
+        </w:rPr>
+        <w:t>4</w:t>
+      </w:r>
+      <w:r>
+        <w:rPr>
+          <w:rFonts w:ascii="Helvetica Neue Light" w:eastAsia="Helvetica Neue Light" w:hAnsi="Helvetica Neue Light" w:cs="Helvetica Neue Light"/>
+          <w:color w:val="0070C0"/>
+          <w:sz w:val="26"/>
+          <w:szCs w:val="26"/>
+        </w:rPr>
+        <w:t xml:space="preserve">. </w:t>
+      </w:r>
+      <w:r>
+        <w:rPr>
+          <w:rFonts w:ascii="Helvetica Neue Light" w:eastAsia="Helvetica Neue Light" w:hAnsi="Helvetica Neue Light" w:cs="Helvetica Neue Light"/>
+          <w:color w:val="0070C0"/>
+          <w:sz w:val="26"/>
+          <w:szCs w:val="26"/>
+        </w:rPr>
+        <w:t>New customer test</w:t>
+      </w:r>
+    </w:p>
+    <w:p>
+      <w:pPr>
+        <w:rPr>
+          <w:rFonts w:ascii="Helvetica Neue Light" w:eastAsia="Helvetica Neue Light" w:hAnsi="Helvetica Neue Light" w:cs="Helvetica Neue Light"/>
+        </w:rPr>
+      </w:pPr>
+    </w:p>
+    <w:tbl>
+      <w:tblPr>
+        <w:tblW w:w="9056" w:type="dxa"/>
+        <w:tblBorders>
+          <w:top w:val="single" w:sz="8" w:space="0" w:color="5B9BD5"/>
+          <w:left w:val="single" w:sz="8" w:space="0" w:color="5B9BD5"/>
+          <w:bottom w:val="single" w:sz="8" w:space="0" w:color="5B9BD5"/>
+          <w:right w:val="single" w:sz="8" w:space="0" w:color="5B9BD5"/>
+          <w:insideH w:val="single" w:sz="4" w:space="0" w:color="000000"/>
+          <w:insideV w:val="single" w:sz="4" w:space="0" w:color="000000"/>
+        </w:tblBorders>
+        <w:tblLayout w:type="fixed"/>
+        <w:tblLook w:val="0400" w:firstRow="0" w:lastRow="0" w:firstColumn="0" w:lastColumn="0" w:noHBand="0" w:noVBand="1"/>
+      </w:tblPr>
+      <w:tblGrid>
+        <w:gridCol w:w="2690"/>
+        <w:gridCol w:w="6366"/>
+      </w:tblGrid>
+      <w:tr>
+        <w:tc>
+          <w:tcPr>
+            <w:tcW w:w="2690" w:type="dxa"/>
+            <w:tcBorders>
+              <w:bottom w:val="single" w:sz="4" w:space="0" w:color="000000"/>
+            </w:tcBorders>
+            <w:shd w:val="clear" w:color="auto" w:fill="B4C6E7"/>
+          </w:tcPr>
+          <w:p>
+            <w:pPr>
+              <w:spacing w:before="100" w:line="276" w:lineRule="auto"/>
+              <w:rPr>
+                <w:rFonts w:ascii="Helvetica Neue Light" w:eastAsia="Helvetica Neue Light" w:hAnsi="Helvetica Neue Light" w:cs="Helvetica Neue Light"/>
+              </w:rPr>
+            </w:pPr>
+            <w:r>
+              <w:rPr>
+                <w:rFonts w:ascii="Helvetica Neue Light" w:eastAsia="Helvetica Neue Light" w:hAnsi="Helvetica Neue Light" w:cs="Helvetica Neue Light"/>
+              </w:rPr>
+              <w:t>Test Case Number</w:t>
+            </w:r>
+          </w:p>
+        </w:tc>
+        <w:tc>
+          <w:tcPr>
+            <w:tcW w:w="6366" w:type="dxa"/>
+            <w:shd w:val="clear" w:color="auto" w:fill="B4C6E7"/>
+          </w:tcPr>
+          <w:p>
+            <w:pPr>
+              <w:spacing w:before="100" w:line="276" w:lineRule="auto"/>
+              <w:rPr>
+                <w:rFonts w:asciiTheme="minorHAnsi" w:eastAsia="Helvetica Neue Light" w:hAnsiTheme="minorHAnsi" w:cs="Helvetica Neue Light"/>
+                <w:lang w:val="vi-VN"/>
+              </w:rPr>
+            </w:pPr>
+            <w:r>
+              <w:rPr>
+                <w:rFonts w:asciiTheme="minorHAnsi" w:eastAsia="Helvetica Neue Light" w:hAnsiTheme="minorHAnsi" w:cs="Helvetica Neue Light"/>
+              </w:rPr>
+              <w:t>001</w:t>
+            </w:r>
+          </w:p>
+        </w:tc>
+      </w:tr>
+      <w:tr>
+        <w:tc>
+          <w:tcPr>
+            <w:tcW w:w="2690" w:type="dxa"/>
+            <w:shd w:val="clear" w:color="auto" w:fill="D9E2F3"/>
+          </w:tcPr>
+          <w:p>
+            <w:pPr>
+              <w:spacing w:before="100" w:line="276" w:lineRule="auto"/>
+              <w:rPr>
+                <w:rFonts w:ascii="Helvetica Neue Light" w:eastAsia="Helvetica Neue Light" w:hAnsi="Helvetica Neue Light" w:cs="Helvetica Neue Light"/>
+              </w:rPr>
+            </w:pPr>
+            <w:r>
+              <w:rPr>
+                <w:rFonts w:ascii="Helvetica Neue Light" w:eastAsia="Helvetica Neue Light" w:hAnsi="Helvetica Neue Light" w:cs="Helvetica Neue Light"/>
+              </w:rPr>
+              <w:t>Test Case Name</w:t>
+            </w:r>
+          </w:p>
+        </w:tc>
+        <w:tc>
+          <w:tcPr>
+            <w:tcW w:w="6366" w:type="dxa"/>
+          </w:tcPr>
+          <w:p>
+            <w:pPr>
+              <w:spacing w:before="100" w:line="276" w:lineRule="auto"/>
+              <w:rPr>
+                <w:rFonts w:asciiTheme="minorHAnsi" w:eastAsia="Helvetica Neue Light" w:hAnsiTheme="minorHAnsi" w:cs="Helvetica Neue Light"/>
+                <w:lang w:val="vi-VN"/>
+              </w:rPr>
+            </w:pPr>
+            <w:proofErr w:type="spellStart"/>
+            <w:proofErr w:type="gramStart"/>
+            <w:r>
+              <w:rPr>
+                <w:rFonts w:ascii="Helvetica Neue Light" w:eastAsia="Helvetica Neue Light" w:hAnsi="Helvetica Neue Light" w:cs="Helvetica Neue Light"/>
+              </w:rPr>
+              <w:t>NewCustomerTest</w:t>
+            </w:r>
+            <w:proofErr w:type="spellEnd"/>
+            <w:r>
+              <w:rPr>
+                <w:rFonts w:ascii="Helvetica Neue Light" w:eastAsia="Helvetica Neue Light" w:hAnsi="Helvetica Neue Light" w:cs="Helvetica Neue Light"/>
+              </w:rPr>
+              <w:t>(</w:t>
+            </w:r>
+            <w:proofErr w:type="gramEnd"/>
+            <w:r>
+              <w:rPr>
+                <w:rFonts w:ascii="Helvetica Neue Light" w:eastAsia="Helvetica Neue Light" w:hAnsi="Helvetica Neue Light" w:cs="Helvetica Neue Light"/>
+              </w:rPr>
+              <w:t>)</w:t>
+            </w:r>
+          </w:p>
+        </w:tc>
+      </w:tr>
+      <w:tr>
+        <w:tc>
+          <w:tcPr>
+            <w:tcW w:w="2690" w:type="dxa"/>
+            <w:shd w:val="clear" w:color="auto" w:fill="D9E2F3"/>
+          </w:tcPr>
+          <w:p>
+            <w:pPr>
+              <w:spacing w:before="100" w:line="276" w:lineRule="auto"/>
+              <w:rPr>
+                <w:rFonts w:ascii="Helvetica Neue Light" w:eastAsia="Helvetica Neue Light" w:hAnsi="Helvetica Neue Light" w:cs="Helvetica Neue Light"/>
+              </w:rPr>
+            </w:pPr>
+            <w:r>
+              <w:rPr>
+                <w:rFonts w:ascii="Helvetica Neue Light" w:eastAsia="Helvetica Neue Light" w:hAnsi="Helvetica Neue Light" w:cs="Helvetica Neue Light"/>
+              </w:rPr>
+              <w:t>Test Case Description</w:t>
+            </w:r>
+          </w:p>
+        </w:tc>
+        <w:tc>
+          <w:tcPr>
+            <w:tcW w:w="6366" w:type="dxa"/>
+          </w:tcPr>
+          <w:p>
+            <w:pPr>
+              <w:spacing w:before="100" w:line="276" w:lineRule="auto"/>
+              <w:rPr>
+                <w:rFonts w:ascii="Helvetica Neue Light" w:eastAsia="Helvetica Neue Light" w:hAnsi="Helvetica Neue Light" w:cs="Helvetica Neue Light"/>
+                <w:lang w:val="en-IN"/>
+              </w:rPr>
+            </w:pPr>
+            <w:r>
+              <w:rPr>
+                <w:rFonts w:asciiTheme="minorHAnsi" w:eastAsia="Helvetica Neue Light" w:hAnsiTheme="minorHAnsi" w:cs="Helvetica Neue Light"/>
+              </w:rPr>
+              <w:t>check if entering too many characters during the Enter payment method breaks the display of the program</w:t>
+            </w:r>
+          </w:p>
+        </w:tc>
+      </w:tr>
+      <w:tr>
+        <w:tc>
+          <w:tcPr>
+            <w:tcW w:w="2690" w:type="dxa"/>
+            <w:shd w:val="clear" w:color="auto" w:fill="D9E2F3"/>
+          </w:tcPr>
+          <w:p>
+            <w:pPr>
+              <w:spacing w:before="100" w:line="276" w:lineRule="auto"/>
+              <w:rPr>
+                <w:rFonts w:ascii="Helvetica Neue Light" w:eastAsia="Helvetica Neue Light" w:hAnsi="Helvetica Neue Light" w:cs="Helvetica Neue Light"/>
+              </w:rPr>
+            </w:pPr>
+            <w:r>
+              <w:rPr>
+                <w:rFonts w:ascii="Helvetica Neue Light" w:eastAsia="Helvetica Neue Light" w:hAnsi="Helvetica Neue Light" w:cs="Helvetica Neue Light"/>
+              </w:rPr>
+              <w:t>Preconditions</w:t>
+            </w:r>
+          </w:p>
+        </w:tc>
+        <w:tc>
+          <w:tcPr>
+            <w:tcW w:w="6366" w:type="dxa"/>
+          </w:tcPr>
+          <w:p>
+            <w:pPr>
+              <w:spacing w:before="100" w:line="276" w:lineRule="auto"/>
+              <w:rPr>
+                <w:rFonts w:ascii="Helvetica Neue Light" w:eastAsia="Helvetica Neue Light" w:hAnsi="Helvetica Neue Light" w:cs="Helvetica Neue Light"/>
+                <w:lang w:val="en-IN"/>
+              </w:rPr>
+            </w:pPr>
+            <w:r>
+              <w:rPr>
+                <w:rFonts w:asciiTheme="minorHAnsi" w:eastAsia="Helvetica Neue Light" w:hAnsiTheme="minorHAnsi" w:cs="Helvetica Neue Light"/>
+              </w:rPr>
+              <w:t>Enter</w:t>
+            </w:r>
+            <w:r>
+              <w:rPr>
+                <w:rFonts w:asciiTheme="minorHAnsi" w:eastAsia="Helvetica Neue Light" w:hAnsiTheme="minorHAnsi" w:cs="Helvetica Neue Light"/>
+                <w:lang w:val="vi-VN"/>
+              </w:rPr>
+              <w:t xml:space="preserve"> </w:t>
+            </w:r>
+            <w:r>
+              <w:rPr>
+                <w:rFonts w:asciiTheme="minorHAnsi" w:eastAsia="Helvetica Neue Light" w:hAnsiTheme="minorHAnsi" w:cs="Helvetica Neue Light"/>
+                <w:lang w:val="en-IN"/>
+              </w:rPr>
+              <w:t>payment method</w:t>
+            </w:r>
+          </w:p>
+        </w:tc>
+      </w:tr>
+      <w:tr>
+        <w:tc>
+          <w:tcPr>
+            <w:tcW w:w="2690" w:type="dxa"/>
+            <w:shd w:val="clear" w:color="auto" w:fill="D9E2F3"/>
+          </w:tcPr>
+          <w:p>
+            <w:pPr>
+              <w:spacing w:before="100" w:line="276" w:lineRule="auto"/>
+              <w:rPr>
+                <w:rFonts w:ascii="Helvetica Neue Light" w:eastAsia="Helvetica Neue Light" w:hAnsi="Helvetica Neue Light" w:cs="Helvetica Neue Light"/>
+              </w:rPr>
+            </w:pPr>
+            <w:r>
+              <w:rPr>
+                <w:rFonts w:ascii="Helvetica Neue Light" w:eastAsia="Helvetica Neue Light" w:hAnsi="Helvetica Neue Light" w:cs="Helvetica Neue Light"/>
+              </w:rPr>
+              <w:t>Test Case Input</w:t>
+            </w:r>
+          </w:p>
+        </w:tc>
+        <w:tc>
+          <w:tcPr>
+            <w:tcW w:w="6366" w:type="dxa"/>
+          </w:tcPr>
+          <w:p>
+            <w:pPr>
+              <w:spacing w:before="100" w:line="276" w:lineRule="auto"/>
+              <w:rPr>
+                <w:rFonts w:asciiTheme="minorHAnsi" w:eastAsia="Helvetica Neue Light" w:hAnsiTheme="minorHAnsi" w:cs="Helvetica Neue Light"/>
+                <w:lang w:val="en-IN"/>
+              </w:rPr>
+            </w:pPr>
+            <w:r>
+              <w:rPr>
+                <w:rFonts w:asciiTheme="minorHAnsi" w:eastAsia="Helvetica Neue Light" w:hAnsiTheme="minorHAnsi" w:cs="Helvetica Neue Light"/>
+                <w:lang w:val="en-IN"/>
+              </w:rPr>
+              <w:t xml:space="preserve">Payment </w:t>
+            </w:r>
+            <w:proofErr w:type="gramStart"/>
+            <w:r>
+              <w:rPr>
+                <w:rFonts w:asciiTheme="minorHAnsi" w:eastAsia="Helvetica Neue Light" w:hAnsiTheme="minorHAnsi" w:cs="Helvetica Neue Light"/>
+                <w:lang w:val="en-IN"/>
+              </w:rPr>
+              <w:t>method :</w:t>
+            </w:r>
+            <w:proofErr w:type="gramEnd"/>
+            <w:r>
+              <w:rPr>
+                <w:rFonts w:asciiTheme="minorHAnsi" w:eastAsia="Helvetica Neue Light" w:hAnsiTheme="minorHAnsi" w:cs="Helvetica Neue Light"/>
+                <w:lang w:val="en-IN"/>
+              </w:rPr>
+              <w:t xml:space="preserve"> </w:t>
+            </w:r>
+            <w:proofErr w:type="spellStart"/>
+            <w:r>
+              <w:rPr>
+                <w:rFonts w:asciiTheme="minorHAnsi" w:eastAsia="Helvetica Neue Light" w:hAnsiTheme="minorHAnsi" w:cs="Helvetica Neue Light"/>
+                <w:lang w:val="en-IN"/>
+              </w:rPr>
+              <w:t>acdefghiklmnopqr</w:t>
+            </w:r>
+            <w:proofErr w:type="spellEnd"/>
+          </w:p>
+        </w:tc>
+      </w:tr>
+      <w:tr>
+        <w:tc>
+          <w:tcPr>
+            <w:tcW w:w="2690" w:type="dxa"/>
+            <w:shd w:val="clear" w:color="auto" w:fill="D9E2F3"/>
+          </w:tcPr>
+          <w:p>
+            <w:pPr>
+              <w:spacing w:before="100" w:line="276" w:lineRule="auto"/>
+              <w:rPr>
+                <w:rFonts w:ascii="Helvetica Neue Light" w:eastAsia="Helvetica Neue Light" w:hAnsi="Helvetica Neue Light" w:cs="Helvetica Neue Light"/>
+              </w:rPr>
+            </w:pPr>
+            <w:r>
+              <w:rPr>
+                <w:rFonts w:ascii="Helvetica Neue Light" w:eastAsia="Helvetica Neue Light" w:hAnsi="Helvetica Neue Light" w:cs="Helvetica Neue Light"/>
+              </w:rPr>
+              <w:t>Test Case Expected Output</w:t>
+            </w:r>
+          </w:p>
+        </w:tc>
+        <w:tc>
+          <w:tcPr>
+            <w:tcW w:w="6366" w:type="dxa"/>
+          </w:tcPr>
+          <w:p>
+            <w:pPr>
+              <w:spacing w:before="100" w:line="276" w:lineRule="auto"/>
+              <w:rPr>
+                <w:rFonts w:ascii="Helvetica Neue Light" w:eastAsia="Helvetica Neue Light" w:hAnsi="Helvetica Neue Light" w:cs="Helvetica Neue Light"/>
+              </w:rPr>
+            </w:pPr>
+            <w:r>
+              <w:rPr>
+                <w:rFonts w:asciiTheme="minorHAnsi" w:eastAsia="Helvetica Neue Light" w:hAnsiTheme="minorHAnsi" w:cs="Helvetica Neue Light"/>
+              </w:rPr>
+              <w:t xml:space="preserve">Payment </w:t>
+            </w:r>
+            <w:proofErr w:type="gramStart"/>
+            <w:r>
+              <w:rPr>
+                <w:rFonts w:asciiTheme="minorHAnsi" w:eastAsia="Helvetica Neue Light" w:hAnsiTheme="minorHAnsi" w:cs="Helvetica Neue Light"/>
+              </w:rPr>
+              <w:t>method :</w:t>
+            </w:r>
+            <w:proofErr w:type="gramEnd"/>
+            <w:r>
+              <w:rPr>
+                <w:rFonts w:asciiTheme="minorHAnsi" w:eastAsia="Helvetica Neue Light" w:hAnsiTheme="minorHAnsi" w:cs="Helvetica Neue Light"/>
+              </w:rPr>
+              <w:t xml:space="preserve"> [</w:t>
+            </w:r>
+            <w:proofErr w:type="spellStart"/>
+            <w:r>
+              <w:rPr>
+                <w:rFonts w:asciiTheme="minorHAnsi" w:eastAsia="Helvetica Neue Light" w:hAnsiTheme="minorHAnsi" w:cs="Helvetica Neue Light"/>
+                <w:lang w:val="en-IN"/>
+              </w:rPr>
+              <w:t>acdefghiklmnopqr</w:t>
+            </w:r>
+            <w:proofErr w:type="spellEnd"/>
+            <w:r>
+              <w:rPr>
+                <w:rFonts w:asciiTheme="minorHAnsi" w:eastAsia="Helvetica Neue Light" w:hAnsiTheme="minorHAnsi" w:cs="Helvetica Neue Light"/>
+                <w:lang w:val="en-IN"/>
+              </w:rPr>
+              <w:t xml:space="preserve">   </w:t>
+            </w:r>
+            <w:r>
+              <w:rPr>
+                <w:rFonts w:asciiTheme="minorHAnsi" w:eastAsia="Helvetica Neue Light" w:hAnsiTheme="minorHAnsi" w:cs="Helvetica Neue Light"/>
+              </w:rPr>
+              <w:t>]</w:t>
+            </w:r>
+          </w:p>
+        </w:tc>
+      </w:tr>
+      <w:tr>
+        <w:tc>
+          <w:tcPr>
+            <w:tcW w:w="2690" w:type="dxa"/>
+            <w:shd w:val="clear" w:color="auto" w:fill="D9E2F3"/>
+          </w:tcPr>
+          <w:p>
+            <w:pPr>
+              <w:spacing w:before="100" w:line="276" w:lineRule="auto"/>
+              <w:rPr>
+                <w:rFonts w:ascii="Helvetica Neue Light" w:eastAsia="Helvetica Neue Light" w:hAnsi="Helvetica Neue Light" w:cs="Helvetica Neue Light"/>
+              </w:rPr>
+            </w:pPr>
+            <w:r>
+              <w:rPr>
+                <w:rFonts w:ascii="Helvetica Neue Light" w:eastAsia="Helvetica Neue Light" w:hAnsi="Helvetica Neue Light" w:cs="Helvetica Neue Light"/>
+              </w:rPr>
+              <w:t>Test Case Steps</w:t>
+            </w:r>
+          </w:p>
+        </w:tc>
+        <w:tc>
+          <w:tcPr>
+            <w:tcW w:w="6366" w:type="dxa"/>
+          </w:tcPr>
+          <w:p>
+            <w:pPr>
+              <w:spacing w:before="100" w:line="276" w:lineRule="auto"/>
+              <w:rPr>
+                <w:rFonts w:ascii="Helvetica Neue Light" w:eastAsia="Helvetica Neue Light" w:hAnsi="Helvetica Neue Light" w:cs="Helvetica Neue Light"/>
+              </w:rPr>
+            </w:pPr>
+            <w:r>
+              <w:rPr>
+                <w:rFonts w:ascii="Helvetica Neue Light" w:eastAsia="Helvetica Neue Light" w:hAnsi="Helvetica Neue Light" w:cs="Helvetica Neue Light"/>
+              </w:rPr>
+              <w:t>Login</w:t>
+            </w:r>
+          </w:p>
+          <w:p>
+            <w:pPr>
+              <w:spacing w:before="100" w:line="276" w:lineRule="auto"/>
+              <w:rPr>
+                <w:rFonts w:ascii="Helvetica Neue Light" w:eastAsia="Helvetica Neue Light" w:hAnsi="Helvetica Neue Light" w:cs="Helvetica Neue Light"/>
+              </w:rPr>
+            </w:pPr>
+            <w:r>
+              <w:rPr>
+                <w:rFonts w:ascii="Helvetica Neue Light" w:eastAsia="Helvetica Neue Light" w:hAnsi="Helvetica Neue Light" w:cs="Helvetica Neue Light"/>
+              </w:rPr>
+              <w:t xml:space="preserve">Choice </w:t>
+            </w:r>
+            <w:proofErr w:type="gramStart"/>
+            <w:r>
+              <w:rPr>
+                <w:rFonts w:ascii="Helvetica Neue Light" w:eastAsia="Helvetica Neue Light" w:hAnsi="Helvetica Neue Light" w:cs="Helvetica Neue Light"/>
+              </w:rPr>
+              <w:t>create</w:t>
+            </w:r>
+            <w:proofErr w:type="gramEnd"/>
+            <w:r>
+              <w:rPr>
+                <w:rFonts w:ascii="Helvetica Neue Light" w:eastAsia="Helvetica Neue Light" w:hAnsi="Helvetica Neue Light" w:cs="Helvetica Neue Light"/>
+              </w:rPr>
+              <w:t xml:space="preserve"> order</w:t>
+            </w:r>
+          </w:p>
+          <w:p>
+            <w:pPr>
+              <w:spacing w:before="100" w:line="276" w:lineRule="auto"/>
+              <w:rPr>
+                <w:rFonts w:ascii="Helvetica Neue Light" w:eastAsia="Helvetica Neue Light" w:hAnsi="Helvetica Neue Light" w:cs="Helvetica Neue Light"/>
+              </w:rPr>
+            </w:pPr>
+            <w:r>
+              <w:rPr>
+                <w:rFonts w:ascii="Helvetica Neue Light" w:eastAsia="Helvetica Neue Light" w:hAnsi="Helvetica Neue Light" w:cs="Helvetica Neue Light"/>
+              </w:rPr>
+              <w:t>Choice show order</w:t>
+            </w:r>
+          </w:p>
+        </w:tc>
+      </w:tr>
+      <w:tr>
+        <w:tc>
+          <w:tcPr>
+            <w:tcW w:w="2690" w:type="dxa"/>
+            <w:shd w:val="clear" w:color="auto" w:fill="D9E2F3"/>
+          </w:tcPr>
+          <w:p>
+            <w:pPr>
+              <w:spacing w:before="100" w:line="276" w:lineRule="auto"/>
+              <w:rPr>
+                <w:rFonts w:ascii="Helvetica Neue Light" w:eastAsia="Helvetica Neue Light" w:hAnsi="Helvetica Neue Light" w:cs="Helvetica Neue Light"/>
+              </w:rPr>
+            </w:pPr>
+            <w:r>
+              <w:rPr>
+                <w:rFonts w:ascii="Helvetica Neue Light" w:eastAsia="Helvetica Neue Light" w:hAnsi="Helvetica Neue Light" w:cs="Helvetica Neue Light"/>
+              </w:rPr>
+              <w:t xml:space="preserve">Default Value </w:t>
+            </w:r>
+            <w:proofErr w:type="spellStart"/>
+            <w:r>
+              <w:rPr>
+                <w:rFonts w:ascii="Helvetica Neue Light" w:eastAsia="Helvetica Neue Light" w:hAnsi="Helvetica Neue Light" w:cs="Helvetica Neue Light"/>
+              </w:rPr>
+              <w:t>Preverving</w:t>
+            </w:r>
+            <w:proofErr w:type="spellEnd"/>
           </w:p>
         </w:tc>
         <w:tc>
@@ -24825,12 +26664,14 @@
                 <w:rFonts w:ascii="Helvetica Neue Light" w:eastAsia="Helvetica Neue Light" w:hAnsi="Helvetica Neue Light" w:cs="Helvetica Neue Light"/>
               </w:rPr>
             </w:pPr>
+            <w:proofErr w:type="spellStart"/>
             <w:r>
               <w:rPr>
                 <w:rFonts w:ascii="Helvetica Neue Light" w:eastAsia="Helvetica Neue Light" w:hAnsi="Helvetica Neue Light" w:cs="Helvetica Neue Light"/>
               </w:rPr>
               <w:t>Self assessment</w:t>
             </w:r>
+            <w:proofErr w:type="spellEnd"/>
           </w:p>
         </w:tc>
       </w:tr>
@@ -24854,7 +26695,6 @@
               <w:rPr>
                 <w:rFonts w:ascii="Helvetica Neue Light" w:eastAsia="Helvetica Neue Light" w:hAnsi="Helvetica Neue Light" w:cs="Helvetica Neue Light"/>
               </w:rPr>
-              <w:lastRenderedPageBreak/>
               <w:t>1</w:t>
             </w:r>
           </w:p>
@@ -25612,8 +27452,17 @@
           <w:rFonts w:ascii="Helvetica Neue Light" w:eastAsia="Helvetica Neue Light" w:hAnsi="Helvetica Neue Light" w:cs="Helvetica Neue Light"/>
           <w:color w:val="000000"/>
         </w:rPr>
-        <w:t>Application install</w:t>
-      </w:r>
+        <w:t xml:space="preserve">Application </w:t>
+      </w:r>
+      <w:proofErr w:type="gramStart"/>
+      <w:r>
+        <w:rPr>
+          <w:rFonts w:ascii="Helvetica Neue Light" w:eastAsia="Helvetica Neue Light" w:hAnsi="Helvetica Neue Light" w:cs="Helvetica Neue Light"/>
+          <w:color w:val="000000"/>
+        </w:rPr>
+        <w:t>install</w:t>
+      </w:r>
+      <w:proofErr w:type="gramEnd"/>
       <w:r>
         <w:br w:type="page"/>
       </w:r>
@@ -25780,55 +27629,23 @@
           <w:rFonts w:ascii="Helvetica Neue" w:eastAsia="Helvetica Neue" w:hAnsi="Helvetica Neue" w:cs="Helvetica Neue"/>
           <w:b/>
         </w:rPr>
-        <w:t>Report corver:</w:t>
-      </w:r>
-    </w:p>
-    <w:p>
-      <w:pPr>
-        <w:spacing w:line="360" w:lineRule="auto"/>
-        <w:rPr>
-          <w:rFonts w:ascii="Helvetica Neue Light" w:eastAsia="Helvetica Neue Light" w:hAnsi="Helvetica Neue Light" w:cs="Helvetica Neue Light"/>
-          <w:i/>
-        </w:rPr>
-      </w:pPr>
-      <w:r>
-        <w:rPr>
-          <w:rFonts w:ascii="Helvetica Neue Light" w:eastAsia="Helvetica Neue Light" w:hAnsi="Helvetica Neue Light" w:cs="Helvetica Neue Light"/>
-          <w:i/>
-        </w:rPr>
-        <w:t>The cover is printed in blue.</w:t>
-      </w:r>
-    </w:p>
-    <w:p>
-      <w:pPr>
-        <w:spacing w:line="360" w:lineRule="auto"/>
-        <w:rPr>
-          <w:rFonts w:ascii="Helvetica Neue Light" w:eastAsia="Helvetica Neue Light" w:hAnsi="Helvetica Neue Light" w:cs="Helvetica Neue Light"/>
-          <w:i/>
-        </w:rPr>
-      </w:pPr>
-      <w:r>
-        <w:rPr>
-          <w:rFonts w:ascii="Helvetica Neue Light" w:eastAsia="Helvetica Neue Light" w:hAnsi="Helvetica Neue Light" w:cs="Helvetica Neue Light"/>
-          <w:i/>
-        </w:rPr>
-        <w:t>With the format as the first page of this document.</w:t>
-      </w:r>
-    </w:p>
-    <w:p>
-      <w:pPr>
-        <w:spacing w:before="240" w:line="360" w:lineRule="auto"/>
+        <w:t xml:space="preserve">Report </w:t>
+      </w:r>
+      <w:proofErr w:type="spellStart"/>
+      <w:r>
         <w:rPr>
           <w:rFonts w:ascii="Helvetica Neue" w:eastAsia="Helvetica Neue" w:hAnsi="Helvetica Neue" w:cs="Helvetica Neue"/>
           <w:b/>
         </w:rPr>
-      </w:pPr>
+        <w:t>corver</w:t>
+      </w:r>
+      <w:proofErr w:type="spellEnd"/>
       <w:r>
         <w:rPr>
           <w:rFonts w:ascii="Helvetica Neue" w:eastAsia="Helvetica Neue" w:hAnsi="Helvetica Neue" w:cs="Helvetica Neue"/>
           <w:b/>
         </w:rPr>
-        <w:t>Paper Size:</w:t>
+        <w:t>:</w:t>
       </w:r>
     </w:p>
     <w:p>
@@ -25844,7 +27661,23 @@
           <w:rFonts w:ascii="Helvetica Neue Light" w:eastAsia="Helvetica Neue Light" w:hAnsi="Helvetica Neue Light" w:cs="Helvetica Neue Light"/>
           <w:i/>
         </w:rPr>
-        <w:t>The report is presented on A4 size paper (210 mm x 297 mm)</w:t>
+        <w:t>The cover is printed in blue.</w:t>
+      </w:r>
+    </w:p>
+    <w:p>
+      <w:pPr>
+        <w:spacing w:line="360" w:lineRule="auto"/>
+        <w:rPr>
+          <w:rFonts w:ascii="Helvetica Neue Light" w:eastAsia="Helvetica Neue Light" w:hAnsi="Helvetica Neue Light" w:cs="Helvetica Neue Light"/>
+          <w:i/>
+        </w:rPr>
+      </w:pPr>
+      <w:r>
+        <w:rPr>
+          <w:rFonts w:ascii="Helvetica Neue Light" w:eastAsia="Helvetica Neue Light" w:hAnsi="Helvetica Neue Light" w:cs="Helvetica Neue Light"/>
+          <w:i/>
+        </w:rPr>
+        <w:t>With the format as the first page of this document.</w:t>
       </w:r>
     </w:p>
     <w:p>
@@ -25860,7 +27693,7 @@
           <w:rFonts w:ascii="Helvetica Neue" w:eastAsia="Helvetica Neue" w:hAnsi="Helvetica Neue" w:cs="Helvetica Neue"/>
           <w:b/>
         </w:rPr>
-        <w:t>Top header</w:t>
+        <w:t>Paper Size:</w:t>
       </w:r>
     </w:p>
     <w:p>
@@ -25876,55 +27709,7 @@
           <w:rFonts w:ascii="Helvetica Neue Light" w:eastAsia="Helvetica Neue Light" w:hAnsi="Helvetica Neue Light" w:cs="Helvetica Neue Light"/>
           <w:i/>
         </w:rPr>
-        <w:t>Left: Logo của VTC Academy</w:t>
-      </w:r>
-    </w:p>
-    <w:p>
-      <w:pPr>
-        <w:spacing w:line="360" w:lineRule="auto"/>
-        <w:rPr>
-          <w:rFonts w:ascii="Helvetica Neue Light" w:eastAsia="Helvetica Neue Light" w:hAnsi="Helvetica Neue Light" w:cs="Helvetica Neue Light"/>
-          <w:i/>
-        </w:rPr>
-      </w:pPr>
-      <w:r>
-        <w:rPr>
-          <w:rFonts w:ascii="Helvetica Neue Light" w:eastAsia="Helvetica Neue Light" w:hAnsi="Helvetica Neue Light" w:cs="Helvetica Neue Light"/>
-          <w:i/>
-        </w:rPr>
-        <w:t>Right: Project Name</w:t>
-      </w:r>
-    </w:p>
-    <w:p>
-      <w:pPr>
-        <w:spacing w:line="360" w:lineRule="auto"/>
-        <w:rPr>
-          <w:rFonts w:ascii="Helvetica Neue Light" w:eastAsia="Helvetica Neue Light" w:hAnsi="Helvetica Neue Light" w:cs="Helvetica Neue Light"/>
-          <w:i/>
-        </w:rPr>
-      </w:pPr>
-      <w:r>
-        <w:rPr>
-          <w:rFonts w:ascii="Helvetica Neue Light" w:eastAsia="Helvetica Neue Light" w:hAnsi="Helvetica Neue Light" w:cs="Helvetica Neue Light"/>
-          <w:i/>
-        </w:rPr>
-        <w:t>Font: Helvetica Neue (Light) or Arial</w:t>
-      </w:r>
-    </w:p>
-    <w:p>
-      <w:pPr>
-        <w:spacing w:line="360" w:lineRule="auto"/>
-        <w:rPr>
-          <w:rFonts w:ascii="Helvetica Neue Light" w:eastAsia="Helvetica Neue Light" w:hAnsi="Helvetica Neue Light" w:cs="Helvetica Neue Light"/>
-          <w:i/>
-        </w:rPr>
-      </w:pPr>
-      <w:r>
-        <w:rPr>
-          <w:rFonts w:ascii="Helvetica Neue Light" w:eastAsia="Helvetica Neue Light" w:hAnsi="Helvetica Neue Light" w:cs="Helvetica Neue Light"/>
-          <w:i/>
-        </w:rPr>
-        <w:t>Font size: 12pt</w:t>
+        <w:t>The report is presented on A4 size paper (210 mm x 297 mm)</w:t>
       </w:r>
     </w:p>
     <w:p>
@@ -25940,7 +27725,7 @@
           <w:rFonts w:ascii="Helvetica Neue" w:eastAsia="Helvetica Neue" w:hAnsi="Helvetica Neue" w:cs="Helvetica Neue"/>
           <w:b/>
         </w:rPr>
-        <w:t>Bottom header</w:t>
+        <w:t>Top header</w:t>
       </w:r>
     </w:p>
     <w:p>
@@ -25956,7 +27741,23 @@
           <w:rFonts w:ascii="Helvetica Neue Light" w:eastAsia="Helvetica Neue Light" w:hAnsi="Helvetica Neue Light" w:cs="Helvetica Neue Light"/>
           <w:i/>
         </w:rPr>
-        <w:t>Left: Class_Name –Project_Name</w:t>
+        <w:t xml:space="preserve">Left: Logo </w:t>
+      </w:r>
+      <w:proofErr w:type="spellStart"/>
+      <w:r>
+        <w:rPr>
+          <w:rFonts w:ascii="Helvetica Neue Light" w:eastAsia="Helvetica Neue Light" w:hAnsi="Helvetica Neue Light" w:cs="Helvetica Neue Light"/>
+          <w:i/>
+        </w:rPr>
+        <w:t>của</w:t>
+      </w:r>
+      <w:proofErr w:type="spellEnd"/>
+      <w:r>
+        <w:rPr>
+          <w:rFonts w:ascii="Helvetica Neue Light" w:eastAsia="Helvetica Neue Light" w:hAnsi="Helvetica Neue Light" w:cs="Helvetica Neue Light"/>
+          <w:i/>
+        </w:rPr>
+        <w:t xml:space="preserve"> VTC Academy</w:t>
       </w:r>
     </w:p>
     <w:p>
@@ -25972,7 +27773,7 @@
           <w:rFonts w:ascii="Helvetica Neue Light" w:eastAsia="Helvetica Neue Light" w:hAnsi="Helvetica Neue Light" w:cs="Helvetica Neue Light"/>
           <w:i/>
         </w:rPr>
-        <w:t>Right: Page_Number</w:t>
+        <w:t>Right: Project Name</w:t>
       </w:r>
     </w:p>
     <w:p>
@@ -26020,7 +27821,7 @@
           <w:rFonts w:ascii="Helvetica Neue" w:eastAsia="Helvetica Neue" w:hAnsi="Helvetica Neue" w:cs="Helvetica Neue"/>
           <w:b/>
         </w:rPr>
-        <w:t>Report Content:</w:t>
+        <w:t>Bottom header</w:t>
       </w:r>
     </w:p>
     <w:p>
@@ -26036,6 +27837,72 @@
           <w:rFonts w:ascii="Helvetica Neue Light" w:eastAsia="Helvetica Neue Light" w:hAnsi="Helvetica Neue Light" w:cs="Helvetica Neue Light"/>
           <w:i/>
         </w:rPr>
+        <w:t xml:space="preserve">Left: </w:t>
+      </w:r>
+      <w:proofErr w:type="spellStart"/>
+      <w:r>
+        <w:rPr>
+          <w:rFonts w:ascii="Helvetica Neue Light" w:eastAsia="Helvetica Neue Light" w:hAnsi="Helvetica Neue Light" w:cs="Helvetica Neue Light"/>
+          <w:i/>
+        </w:rPr>
+        <w:t>Class_Name</w:t>
+      </w:r>
+      <w:proofErr w:type="spellEnd"/>
+      <w:r>
+        <w:rPr>
+          <w:rFonts w:ascii="Helvetica Neue Light" w:eastAsia="Helvetica Neue Light" w:hAnsi="Helvetica Neue Light" w:cs="Helvetica Neue Light"/>
+          <w:i/>
+        </w:rPr>
+        <w:t xml:space="preserve"> –</w:t>
+      </w:r>
+      <w:proofErr w:type="spellStart"/>
+      <w:r>
+        <w:rPr>
+          <w:rFonts w:ascii="Helvetica Neue Light" w:eastAsia="Helvetica Neue Light" w:hAnsi="Helvetica Neue Light" w:cs="Helvetica Neue Light"/>
+          <w:i/>
+        </w:rPr>
+        <w:t>Project_Name</w:t>
+      </w:r>
+      <w:proofErr w:type="spellEnd"/>
+    </w:p>
+    <w:p>
+      <w:pPr>
+        <w:spacing w:line="360" w:lineRule="auto"/>
+        <w:rPr>
+          <w:rFonts w:ascii="Helvetica Neue Light" w:eastAsia="Helvetica Neue Light" w:hAnsi="Helvetica Neue Light" w:cs="Helvetica Neue Light"/>
+          <w:i/>
+        </w:rPr>
+      </w:pPr>
+      <w:r>
+        <w:rPr>
+          <w:rFonts w:ascii="Helvetica Neue Light" w:eastAsia="Helvetica Neue Light" w:hAnsi="Helvetica Neue Light" w:cs="Helvetica Neue Light"/>
+          <w:i/>
+        </w:rPr>
+        <w:t xml:space="preserve">Right: </w:t>
+      </w:r>
+      <w:proofErr w:type="spellStart"/>
+      <w:r>
+        <w:rPr>
+          <w:rFonts w:ascii="Helvetica Neue Light" w:eastAsia="Helvetica Neue Light" w:hAnsi="Helvetica Neue Light" w:cs="Helvetica Neue Light"/>
+          <w:i/>
+        </w:rPr>
+        <w:t>Page_Number</w:t>
+      </w:r>
+      <w:proofErr w:type="spellEnd"/>
+    </w:p>
+    <w:p>
+      <w:pPr>
+        <w:spacing w:line="360" w:lineRule="auto"/>
+        <w:rPr>
+          <w:rFonts w:ascii="Helvetica Neue Light" w:eastAsia="Helvetica Neue Light" w:hAnsi="Helvetica Neue Light" w:cs="Helvetica Neue Light"/>
+          <w:i/>
+        </w:rPr>
+      </w:pPr>
+      <w:r>
+        <w:rPr>
+          <w:rFonts w:ascii="Helvetica Neue Light" w:eastAsia="Helvetica Neue Light" w:hAnsi="Helvetica Neue Light" w:cs="Helvetica Neue Light"/>
+          <w:i/>
+        </w:rPr>
         <w:t>Font: Helvetica Neue (Light) or Arial</w:t>
       </w:r>
     </w:p>
@@ -26053,22 +27920,6 @@
           <w:i/>
         </w:rPr>
         <w:t>Font size: 12pt</w:t>
-      </w:r>
-    </w:p>
-    <w:p>
-      <w:pPr>
-        <w:spacing w:line="360" w:lineRule="auto"/>
-        <w:rPr>
-          <w:rFonts w:ascii="Helvetica Neue Light" w:eastAsia="Helvetica Neue Light" w:hAnsi="Helvetica Neue Light" w:cs="Helvetica Neue Light"/>
-          <w:i/>
-        </w:rPr>
-      </w:pPr>
-      <w:r>
-        <w:rPr>
-          <w:rFonts w:ascii="Helvetica Neue Light" w:eastAsia="Helvetica Neue Light" w:hAnsi="Helvetica Neue Light" w:cs="Helvetica Neue Light"/>
-          <w:i/>
-        </w:rPr>
-        <w:t>Minimum 20 pages</w:t>
       </w:r>
     </w:p>
     <w:p>
@@ -26084,6 +27935,70 @@
           <w:rFonts w:ascii="Helvetica Neue" w:eastAsia="Helvetica Neue" w:hAnsi="Helvetica Neue" w:cs="Helvetica Neue"/>
           <w:b/>
         </w:rPr>
+        <w:t>Report Content:</w:t>
+      </w:r>
+    </w:p>
+    <w:p>
+      <w:pPr>
+        <w:spacing w:line="360" w:lineRule="auto"/>
+        <w:rPr>
+          <w:rFonts w:ascii="Helvetica Neue Light" w:eastAsia="Helvetica Neue Light" w:hAnsi="Helvetica Neue Light" w:cs="Helvetica Neue Light"/>
+          <w:i/>
+        </w:rPr>
+      </w:pPr>
+      <w:r>
+        <w:rPr>
+          <w:rFonts w:ascii="Helvetica Neue Light" w:eastAsia="Helvetica Neue Light" w:hAnsi="Helvetica Neue Light" w:cs="Helvetica Neue Light"/>
+          <w:i/>
+        </w:rPr>
+        <w:t>Font: Helvetica Neue (Light) or Arial</w:t>
+      </w:r>
+    </w:p>
+    <w:p>
+      <w:pPr>
+        <w:spacing w:line="360" w:lineRule="auto"/>
+        <w:rPr>
+          <w:rFonts w:ascii="Helvetica Neue Light" w:eastAsia="Helvetica Neue Light" w:hAnsi="Helvetica Neue Light" w:cs="Helvetica Neue Light"/>
+          <w:i/>
+        </w:rPr>
+      </w:pPr>
+      <w:r>
+        <w:rPr>
+          <w:rFonts w:ascii="Helvetica Neue Light" w:eastAsia="Helvetica Neue Light" w:hAnsi="Helvetica Neue Light" w:cs="Helvetica Neue Light"/>
+          <w:i/>
+        </w:rPr>
+        <w:t>Font size: 12pt</w:t>
+      </w:r>
+    </w:p>
+    <w:p>
+      <w:pPr>
+        <w:spacing w:line="360" w:lineRule="auto"/>
+        <w:rPr>
+          <w:rFonts w:ascii="Helvetica Neue Light" w:eastAsia="Helvetica Neue Light" w:hAnsi="Helvetica Neue Light" w:cs="Helvetica Neue Light"/>
+          <w:i/>
+        </w:rPr>
+      </w:pPr>
+      <w:r>
+        <w:rPr>
+          <w:rFonts w:ascii="Helvetica Neue Light" w:eastAsia="Helvetica Neue Light" w:hAnsi="Helvetica Neue Light" w:cs="Helvetica Neue Light"/>
+          <w:i/>
+        </w:rPr>
+        <w:t>Minimum 20 pages</w:t>
+      </w:r>
+    </w:p>
+    <w:p>
+      <w:pPr>
+        <w:spacing w:before="240" w:line="360" w:lineRule="auto"/>
+        <w:rPr>
+          <w:rFonts w:ascii="Helvetica Neue" w:eastAsia="Helvetica Neue" w:hAnsi="Helvetica Neue" w:cs="Helvetica Neue"/>
+          <w:b/>
+        </w:rPr>
+      </w:pPr>
+      <w:r>
+        <w:rPr>
+          <w:rFonts w:ascii="Helvetica Neue" w:eastAsia="Helvetica Neue" w:hAnsi="Helvetica Neue" w:cs="Helvetica Neue"/>
+          <w:b/>
+        </w:rPr>
         <w:t>Page margin (for A4 size paper)</w:t>
       </w:r>
     </w:p>
@@ -26100,8 +28015,17 @@
           <w:rFonts w:ascii="Helvetica Neue Light" w:eastAsia="Helvetica Neue Light" w:hAnsi="Helvetica Neue Light" w:cs="Helvetica Neue Light"/>
           <w:i/>
         </w:rPr>
-        <w:t>Top: 20 - 25 mm;</w:t>
-      </w:r>
+        <w:t xml:space="preserve">Top: 20 - 25 </w:t>
+      </w:r>
+      <w:proofErr w:type="gramStart"/>
+      <w:r>
+        <w:rPr>
+          <w:rFonts w:ascii="Helvetica Neue Light" w:eastAsia="Helvetica Neue Light" w:hAnsi="Helvetica Neue Light" w:cs="Helvetica Neue Light"/>
+          <w:i/>
+        </w:rPr>
+        <w:t>mm;</w:t>
+      </w:r>
+      <w:proofErr w:type="gramEnd"/>
     </w:p>
     <w:p>
       <w:pPr>
@@ -26116,8 +28040,17 @@
           <w:rFonts w:ascii="Helvetica Neue Light" w:eastAsia="Helvetica Neue Light" w:hAnsi="Helvetica Neue Light" w:cs="Helvetica Neue Light"/>
           <w:i/>
         </w:rPr>
-        <w:t>Bottom: 20 - 25 mm;</w:t>
-      </w:r>
+        <w:t xml:space="preserve">Bottom: 20 - 25 </w:t>
+      </w:r>
+      <w:proofErr w:type="gramStart"/>
+      <w:r>
+        <w:rPr>
+          <w:rFonts w:ascii="Helvetica Neue Light" w:eastAsia="Helvetica Neue Light" w:hAnsi="Helvetica Neue Light" w:cs="Helvetica Neue Light"/>
+          <w:i/>
+        </w:rPr>
+        <w:t>mm;</w:t>
+      </w:r>
+      <w:proofErr w:type="gramEnd"/>
     </w:p>
     <w:p>
       <w:pPr>
@@ -26132,8 +28065,17 @@
           <w:rFonts w:ascii="Helvetica Neue Light" w:eastAsia="Helvetica Neue Light" w:hAnsi="Helvetica Neue Light" w:cs="Helvetica Neue Light"/>
           <w:i/>
         </w:rPr>
-        <w:t>Left: 30 - 35 mm;</w:t>
-      </w:r>
+        <w:t xml:space="preserve">Left: 30 - 35 </w:t>
+      </w:r>
+      <w:proofErr w:type="gramStart"/>
+      <w:r>
+        <w:rPr>
+          <w:rFonts w:ascii="Helvetica Neue Light" w:eastAsia="Helvetica Neue Light" w:hAnsi="Helvetica Neue Light" w:cs="Helvetica Neue Light"/>
+          <w:i/>
+        </w:rPr>
+        <w:t>mm;</w:t>
+      </w:r>
+      <w:proofErr w:type="gramEnd"/>
     </w:p>
     <w:p>
       <w:pPr>
@@ -26148,8 +28090,17 @@
           <w:rFonts w:ascii="Helvetica Neue Light" w:eastAsia="Helvetica Neue Light" w:hAnsi="Helvetica Neue Light" w:cs="Helvetica Neue Light"/>
           <w:i/>
         </w:rPr>
-        <w:t>Right: 15 - 20 mm;</w:t>
-      </w:r>
+        <w:t xml:space="preserve">Right: 15 - 20 </w:t>
+      </w:r>
+      <w:proofErr w:type="gramStart"/>
+      <w:r>
+        <w:rPr>
+          <w:rFonts w:ascii="Helvetica Neue Light" w:eastAsia="Helvetica Neue Light" w:hAnsi="Helvetica Neue Light" w:cs="Helvetica Neue Light"/>
+          <w:i/>
+        </w:rPr>
+        <w:t>mm;</w:t>
+      </w:r>
+      <w:proofErr w:type="gramEnd"/>
     </w:p>
     <w:sectPr>
       <w:headerReference w:type="default" r:id="rId30"/>
@@ -26331,8 +28282,19 @@
               <w:sz w:val="24"/>
               <w:szCs w:val="24"/>
             </w:rPr>
-            <w:t xml:space="preserve"> – GroupName</w:t>
+            <w:t xml:space="preserve"> – </w:t>
           </w:r>
+          <w:proofErr w:type="spellStart"/>
+          <w:r>
+            <w:rPr>
+              <w:rFonts w:ascii="Helvetica Neue Light" w:eastAsia="Helvetica Neue Light" w:hAnsi="Helvetica Neue Light" w:cs="Helvetica Neue Light"/>
+              <w:color w:val="595959"/>
+              <w:sz w:val="24"/>
+              <w:szCs w:val="24"/>
+            </w:rPr>
+            <w:t>GroupName</w:t>
+          </w:r>
+          <w:proofErr w:type="spellEnd"/>
         </w:p>
       </w:tc>
       <w:tc>
@@ -27695,7 +29657,7 @@
   <w:style w:type="paragraph" w:default="1" w:styleId="Normal">
     <w:name w:val="Normal"/>
     <w:qFormat/>
-    <w:rsid w:val="0060334F"/>
+    <w:rsid w:val="00E242ED"/>
   </w:style>
   <w:style w:type="paragraph" w:styleId="Heading1">
     <w:name w:val="heading 1"/>

--- a/slide and rp/Projects Report (Programming Fundamentals)_en.docx
+++ b/slide and rp/Projects Report (Programming Fundamentals)_en.docx
@@ -591,6 +591,7 @@
           <w:docPartUnique/>
         </w:docPartObj>
       </w:sdtPr>
+      <w:sdtEndPr/>
       <w:sdtContent>
         <w:p>
           <w:pPr>
@@ -1331,6 +1332,14 @@
     </w:p>
     <w:p>
       <w:pPr>
+        <w:jc w:val="both"/>
+        <w:rPr>
+          <w:rFonts w:ascii="Helvetica Neue Light" w:hAnsi="Helvetica Neue Light"/>
+        </w:rPr>
+      </w:pPr>
+    </w:p>
+    <w:p>
+      <w:pPr>
         <w:numPr>
           <w:ilvl w:val="0"/>
           <w:numId w:val="5"/>
@@ -1818,31 +1827,17 @@
           <w:rFonts w:ascii="Helvetica Neue Light" w:eastAsia="Helvetica Neue Light" w:hAnsi="Helvetica Neue Light" w:cs="Helvetica Neue Light"/>
           <w:color w:val="000000"/>
         </w:rPr>
-        <w:t xml:space="preserve">Show </w:t>
-      </w:r>
+        <w:t xml:space="preserve">Create </w:t>
+      </w:r>
+      <w:proofErr w:type="gramStart"/>
       <w:r>
         <w:rPr>
           <w:rFonts w:ascii="Helvetica Neue Light" w:eastAsia="Helvetica Neue Light" w:hAnsi="Helvetica Neue Light" w:cs="Helvetica Neue Light"/>
           <w:color w:val="000000"/>
         </w:rPr>
-        <w:t xml:space="preserve">list </w:t>
-      </w:r>
-      <w:proofErr w:type="gramStart"/>
-      <w:r>
-        <w:rPr>
-          <w:rFonts w:ascii="Helvetica Neue Light" w:eastAsia="Helvetica Neue Light" w:hAnsi="Helvetica Neue Light" w:cs="Helvetica Neue Light"/>
-          <w:color w:val="000000"/>
-        </w:rPr>
-        <w:t>clothes</w:t>
+        <w:t>order</w:t>
       </w:r>
       <w:proofErr w:type="gramEnd"/>
-      <w:r>
-        <w:rPr>
-          <w:rFonts w:ascii="Helvetica Neue Light" w:eastAsia="Helvetica Neue Light" w:hAnsi="Helvetica Neue Light" w:cs="Helvetica Neue Light"/>
-          <w:color w:val="000000"/>
-        </w:rPr>
-        <w:t xml:space="preserve"> </w:t>
-      </w:r>
     </w:p>
     <w:p>
       <w:pPr>
@@ -1869,7 +1864,14 @@
           <w:rFonts w:ascii="Helvetica Neue Light" w:eastAsia="Helvetica Neue Light" w:hAnsi="Helvetica Neue Light" w:cs="Helvetica Neue Light"/>
           <w:color w:val="000000"/>
         </w:rPr>
-        <w:t xml:space="preserve">Create </w:t>
+        <w:t xml:space="preserve">Show </w:t>
+      </w:r>
+      <w:r>
+        <w:rPr>
+          <w:rFonts w:ascii="Helvetica Neue Light" w:eastAsia="Helvetica Neue Light" w:hAnsi="Helvetica Neue Light" w:cs="Helvetica Neue Light"/>
+          <w:color w:val="000000"/>
+        </w:rPr>
+        <w:t xml:space="preserve">list </w:t>
       </w:r>
       <w:proofErr w:type="gramStart"/>
       <w:r>
@@ -1877,9 +1879,16 @@
           <w:rFonts w:ascii="Helvetica Neue Light" w:eastAsia="Helvetica Neue Light" w:hAnsi="Helvetica Neue Light" w:cs="Helvetica Neue Light"/>
           <w:color w:val="000000"/>
         </w:rPr>
-        <w:t>order</w:t>
+        <w:t>clothes</w:t>
       </w:r>
       <w:proofErr w:type="gramEnd"/>
+      <w:r>
+        <w:rPr>
+          <w:rFonts w:ascii="Helvetica Neue Light" w:eastAsia="Helvetica Neue Light" w:hAnsi="Helvetica Neue Light" w:cs="Helvetica Neue Light"/>
+          <w:color w:val="000000"/>
+        </w:rPr>
+        <w:t xml:space="preserve"> </w:t>
+      </w:r>
     </w:p>
     <w:p>
       <w:pPr>
@@ -1903,9 +1912,244 @@
       </w:pPr>
       <w:r>
         <w:rPr>
-          <w:rFonts w:ascii="Helvetica Neue Light" w:eastAsia="Helvetica Neue Light" w:hAnsi="Helvetica Neue Light" w:cs="Helvetica Neue Light"/>
+          <w:rFonts w:asciiTheme="minorHAnsi" w:eastAsia="Helvetica Neue Light" w:hAnsiTheme="minorHAnsi" w:cs="Helvetica Neue Light"/>
           <w:color w:val="000000"/>
         </w:rPr>
+        <w:t>Choice</w:t>
+      </w:r>
+      <w:r>
+        <w:rPr>
+          <w:rFonts w:asciiTheme="minorHAnsi" w:eastAsia="Helvetica Neue Light" w:hAnsiTheme="minorHAnsi" w:cs="Helvetica Neue Light"/>
+          <w:color w:val="000000"/>
+          <w:lang w:val="vi-VN"/>
+        </w:rPr>
+        <w:t xml:space="preserve"> category</w:t>
+      </w:r>
+    </w:p>
+    <w:p>
+      <w:pPr>
+        <w:pStyle w:val="ListParagraph"/>
+        <w:numPr>
+          <w:ilvl w:val="0"/>
+          <w:numId w:val="6"/>
+        </w:numPr>
+        <w:pBdr>
+          <w:top w:val="nil"/>
+          <w:left w:val="nil"/>
+          <w:bottom w:val="nil"/>
+          <w:right w:val="nil"/>
+          <w:between w:val="nil"/>
+        </w:pBdr>
+        <w:spacing w:line="360" w:lineRule="auto"/>
+        <w:rPr>
+          <w:rFonts w:ascii="Helvetica Neue Light" w:eastAsia="Helvetica Neue Light" w:hAnsi="Helvetica Neue Light" w:cs="Helvetica Neue Light"/>
+          <w:color w:val="000000"/>
+        </w:rPr>
+      </w:pPr>
+      <w:r>
+        <w:rPr>
+          <w:rFonts w:asciiTheme="minorHAnsi" w:eastAsia="Helvetica Neue Light" w:hAnsiTheme="minorHAnsi" w:cs="Helvetica Neue Light"/>
+          <w:color w:val="000000"/>
+          <w:lang w:val="vi-VN"/>
+        </w:rPr>
+        <w:t>Show list clothes by category</w:t>
+      </w:r>
+    </w:p>
+    <w:p>
+      <w:pPr>
+        <w:pStyle w:val="ListParagraph"/>
+        <w:numPr>
+          <w:ilvl w:val="0"/>
+          <w:numId w:val="6"/>
+        </w:numPr>
+        <w:pBdr>
+          <w:top w:val="nil"/>
+          <w:left w:val="nil"/>
+          <w:bottom w:val="nil"/>
+          <w:right w:val="nil"/>
+          <w:between w:val="nil"/>
+        </w:pBdr>
+        <w:spacing w:line="360" w:lineRule="auto"/>
+        <w:rPr>
+          <w:rFonts w:ascii="Helvetica Neue Light" w:eastAsia="Helvetica Neue Light" w:hAnsi="Helvetica Neue Light" w:cs="Helvetica Neue Light"/>
+          <w:color w:val="000000"/>
+        </w:rPr>
+      </w:pPr>
+      <w:r>
+        <w:rPr>
+          <w:rFonts w:asciiTheme="minorHAnsi" w:eastAsia="Helvetica Neue Light" w:hAnsiTheme="minorHAnsi" w:cs="Helvetica Neue Light"/>
+          <w:color w:val="000000"/>
+          <w:lang w:val="en-IN"/>
+        </w:rPr>
+        <w:t>View order detail</w:t>
+      </w:r>
+    </w:p>
+    <w:p>
+      <w:pPr>
+        <w:pStyle w:val="ListParagraph"/>
+        <w:numPr>
+          <w:ilvl w:val="0"/>
+          <w:numId w:val="6"/>
+        </w:numPr>
+        <w:pBdr>
+          <w:top w:val="nil"/>
+          <w:left w:val="nil"/>
+          <w:bottom w:val="nil"/>
+          <w:right w:val="nil"/>
+          <w:between w:val="nil"/>
+        </w:pBdr>
+        <w:spacing w:line="360" w:lineRule="auto"/>
+        <w:rPr>
+          <w:rFonts w:ascii="Helvetica Neue Light" w:eastAsia="Helvetica Neue Light" w:hAnsi="Helvetica Neue Light" w:cs="Helvetica Neue Light"/>
+          <w:color w:val="000000"/>
+        </w:rPr>
+      </w:pPr>
+      <w:r>
+        <w:rPr>
+          <w:rFonts w:asciiTheme="minorHAnsi" w:eastAsia="Helvetica Neue Light" w:hAnsiTheme="minorHAnsi" w:cs="Helvetica Neue Light"/>
+          <w:color w:val="000000"/>
+          <w:lang w:val="en-IN"/>
+        </w:rPr>
+        <w:t>Update quantity of clothes in order</w:t>
+      </w:r>
+    </w:p>
+    <w:p>
+      <w:pPr>
+        <w:pStyle w:val="ListParagraph"/>
+        <w:numPr>
+          <w:ilvl w:val="0"/>
+          <w:numId w:val="6"/>
+        </w:numPr>
+        <w:pBdr>
+          <w:top w:val="nil"/>
+          <w:left w:val="nil"/>
+          <w:bottom w:val="nil"/>
+          <w:right w:val="nil"/>
+          <w:between w:val="nil"/>
+        </w:pBdr>
+        <w:spacing w:line="360" w:lineRule="auto"/>
+        <w:rPr>
+          <w:rFonts w:ascii="Helvetica Neue Light" w:eastAsia="Helvetica Neue Light" w:hAnsi="Helvetica Neue Light" w:cs="Helvetica Neue Light"/>
+          <w:color w:val="000000"/>
+        </w:rPr>
+      </w:pPr>
+      <w:r>
+        <w:rPr>
+          <w:rFonts w:ascii="Helvetica Neue Light" w:eastAsia="Helvetica Neue Light" w:hAnsi="Helvetica Neue Light" w:cs="Helvetica Neue Light"/>
+          <w:color w:val="000000"/>
+        </w:rPr>
+        <w:t xml:space="preserve">Modify clothing information in the </w:t>
+      </w:r>
+      <w:proofErr w:type="gramStart"/>
+      <w:r>
+        <w:rPr>
+          <w:rFonts w:ascii="Helvetica Neue Light" w:eastAsia="Helvetica Neue Light" w:hAnsi="Helvetica Neue Light" w:cs="Helvetica Neue Light"/>
+          <w:color w:val="000000"/>
+        </w:rPr>
+        <w:t>order</w:t>
+      </w:r>
+      <w:proofErr w:type="gramEnd"/>
+    </w:p>
+    <w:p>
+      <w:pPr>
+        <w:pStyle w:val="ListParagraph"/>
+        <w:numPr>
+          <w:ilvl w:val="0"/>
+          <w:numId w:val="6"/>
+        </w:numPr>
+        <w:pBdr>
+          <w:top w:val="nil"/>
+          <w:left w:val="nil"/>
+          <w:bottom w:val="nil"/>
+          <w:right w:val="nil"/>
+          <w:between w:val="nil"/>
+        </w:pBdr>
+        <w:spacing w:line="360" w:lineRule="auto"/>
+        <w:rPr>
+          <w:rFonts w:ascii="Helvetica Neue Light" w:eastAsia="Helvetica Neue Light" w:hAnsi="Helvetica Neue Light" w:cs="Helvetica Neue Light"/>
+          <w:color w:val="000000"/>
+        </w:rPr>
+      </w:pPr>
+      <w:r>
+        <w:rPr>
+          <w:rFonts w:ascii="Helvetica Neue Light" w:eastAsia="Helvetica Neue Light" w:hAnsi="Helvetica Neue Light" w:cs="Helvetica Neue Light"/>
+          <w:color w:val="000000"/>
+        </w:rPr>
+        <w:t xml:space="preserve">Enter customer </w:t>
+      </w:r>
+      <w:proofErr w:type="gramStart"/>
+      <w:r>
+        <w:rPr>
+          <w:rFonts w:ascii="Helvetica Neue Light" w:eastAsia="Helvetica Neue Light" w:hAnsi="Helvetica Neue Light" w:cs="Helvetica Neue Light"/>
+          <w:color w:val="000000"/>
+        </w:rPr>
+        <w:t>phone</w:t>
+      </w:r>
+      <w:proofErr w:type="gramEnd"/>
+    </w:p>
+    <w:p>
+      <w:pPr>
+        <w:pStyle w:val="ListParagraph"/>
+        <w:numPr>
+          <w:ilvl w:val="0"/>
+          <w:numId w:val="6"/>
+        </w:numPr>
+        <w:pBdr>
+          <w:top w:val="nil"/>
+          <w:left w:val="nil"/>
+          <w:bottom w:val="nil"/>
+          <w:right w:val="nil"/>
+          <w:between w:val="nil"/>
+        </w:pBdr>
+        <w:spacing w:line="360" w:lineRule="auto"/>
+        <w:rPr>
+          <w:rFonts w:ascii="Helvetica Neue Light" w:eastAsia="Helvetica Neue Light" w:hAnsi="Helvetica Neue Light" w:cs="Helvetica Neue Light"/>
+          <w:color w:val="000000"/>
+        </w:rPr>
+      </w:pPr>
+      <w:r>
+        <w:rPr>
+          <w:rFonts w:ascii="Helvetica Neue Light" w:eastAsia="Helvetica Neue Light" w:hAnsi="Helvetica Neue Light" w:cs="Helvetica Neue Light"/>
+          <w:color w:val="000000"/>
+        </w:rPr>
+        <w:t xml:space="preserve">Enter payment </w:t>
+      </w:r>
+      <w:proofErr w:type="gramStart"/>
+      <w:r>
+        <w:rPr>
+          <w:rFonts w:ascii="Helvetica Neue Light" w:eastAsia="Helvetica Neue Light" w:hAnsi="Helvetica Neue Light" w:cs="Helvetica Neue Light"/>
+          <w:color w:val="000000"/>
+        </w:rPr>
+        <w:t>method</w:t>
+      </w:r>
+      <w:proofErr w:type="gramEnd"/>
+    </w:p>
+    <w:p>
+      <w:pPr>
+        <w:pStyle w:val="ListParagraph"/>
+        <w:numPr>
+          <w:ilvl w:val="0"/>
+          <w:numId w:val="6"/>
+        </w:numPr>
+        <w:pBdr>
+          <w:top w:val="nil"/>
+          <w:left w:val="nil"/>
+          <w:bottom w:val="nil"/>
+          <w:right w:val="nil"/>
+          <w:between w:val="nil"/>
+        </w:pBdr>
+        <w:spacing w:line="360" w:lineRule="auto"/>
+        <w:rPr>
+          <w:rFonts w:ascii="Helvetica Neue Light" w:eastAsia="Helvetica Neue Light" w:hAnsi="Helvetica Neue Light" w:cs="Helvetica Neue Light"/>
+          <w:color w:val="000000"/>
+        </w:rPr>
+      </w:pPr>
+      <w:r>
+        <w:rPr>
+          <w:rFonts w:ascii="Helvetica Neue Light" w:eastAsia="Helvetica Neue Light" w:hAnsi="Helvetica Neue Light" w:cs="Helvetica Neue Light"/>
+          <w:color w:val="000000"/>
+        </w:rPr>
+        <w:lastRenderedPageBreak/>
         <w:t xml:space="preserve">Confirm order or cancel </w:t>
       </w:r>
       <w:proofErr w:type="gramStart"/>
@@ -2015,14 +2259,7 @@
         <w:rPr>
           <w:rFonts w:ascii="Helvetica Neue Light" w:eastAsia="Helvetica Neue Light" w:hAnsi="Helvetica Neue Light" w:cs="Helvetica Neue Light"/>
         </w:rPr>
-        <w:t xml:space="preserve">, allows them to view the information of </w:t>
-      </w:r>
-      <w:r>
-        <w:rPr>
-          <w:rFonts w:ascii="Helvetica Neue Light" w:eastAsia="Helvetica Neue Light" w:hAnsi="Helvetica Neue Light" w:cs="Helvetica Neue Light"/>
-        </w:rPr>
-        <w:lastRenderedPageBreak/>
-        <w:t>unpaid orders and confirm successful payment if enough money has been received from the buyer, cancel the order when the buyer change their mind.</w:t>
+        <w:t>, allows them to view the information of unpaid orders and confirm successful payment if enough money has been received from the buyer, cancel the order when the buyer change their mind.</w:t>
       </w:r>
     </w:p>
     <w:p>
@@ -2128,11 +2365,12 @@
           <w:sz w:val="26"/>
           <w:szCs w:val="26"/>
         </w:rPr>
+        <w:lastRenderedPageBreak/>
         <w:drawing>
-          <wp:inline distT="0" distB="0" distL="0" distR="0" wp14:anchorId="10BA1EBF" wp14:editId="2C069276">
-            <wp:extent cx="6112934" cy="4574112"/>
-            <wp:effectExtent l="0" t="0" r="0" b="0"/>
-            <wp:docPr id="259767589" name="Picture 1"/>
+          <wp:inline distT="0" distB="0" distL="0" distR="0" wp14:anchorId="4E69ACED" wp14:editId="3FA9FFF4">
+            <wp:extent cx="5756910" cy="4393481"/>
+            <wp:effectExtent l="0" t="0" r="0" b="7620"/>
+            <wp:docPr id="922993232" name="Picture 2" descr="A black screen with white circles&#10;&#10;Description automatically generated"/>
             <wp:cNvGraphicFramePr>
               <a:graphicFrameLocks xmlns:a="http://schemas.openxmlformats.org/drawingml/2006/main" noChangeAspect="1"/>
             </wp:cNvGraphicFramePr>
@@ -2140,7 +2378,7 @@
               <a:graphicData uri="http://schemas.openxmlformats.org/drawingml/2006/picture">
                 <pic:pic xmlns:pic="http://schemas.openxmlformats.org/drawingml/2006/picture">
                   <pic:nvPicPr>
-                    <pic:cNvPr id="0" name="Picture 2"/>
+                    <pic:cNvPr id="922993232" name="Picture 2" descr="A black screen with white circles&#10;&#10;Description automatically generated"/>
                     <pic:cNvPicPr>
                       <a:picLocks noChangeAspect="1" noChangeArrowheads="1"/>
                     </pic:cNvPicPr>
@@ -2161,7 +2399,7 @@
                   <pic:spPr bwMode="auto">
                     <a:xfrm>
                       <a:off x="0" y="0"/>
-                      <a:ext cx="6128339" cy="4585639"/>
+                      <a:ext cx="5756910" cy="4393481"/>
                     </a:xfrm>
                     <a:prstGeom prst="rect">
                       <a:avLst/>
@@ -2174,6 +2412,170 @@
           </wp:inline>
         </w:drawing>
       </w:r>
+      <w:r>
+        <w:rPr>
+          <w:rFonts w:ascii="Helvetica Neue Light" w:eastAsia="Helvetica Neue Light" w:hAnsi="Helvetica Neue Light" w:cs="Helvetica Neue Light"/>
+          <w:noProof/>
+          <w:sz w:val="26"/>
+          <w:szCs w:val="26"/>
+        </w:rPr>
+        <w:lastRenderedPageBreak/>
+        <w:drawing>
+          <wp:inline distT="0" distB="0" distL="0" distR="0" wp14:anchorId="10BA1EBF" wp14:editId="4C71DA8F">
+            <wp:extent cx="5922587" cy="4699591"/>
+            <wp:effectExtent l="0" t="0" r="0" b="0"/>
+            <wp:docPr id="259767589" name="Picture 1"/>
+            <wp:cNvGraphicFramePr>
+              <a:graphicFrameLocks xmlns:a="http://schemas.openxmlformats.org/drawingml/2006/main" noChangeAspect="1"/>
+            </wp:cNvGraphicFramePr>
+            <a:graphic xmlns:a="http://schemas.openxmlformats.org/drawingml/2006/main">
+              <a:graphicData uri="http://schemas.openxmlformats.org/drawingml/2006/picture">
+                <pic:pic xmlns:pic="http://schemas.openxmlformats.org/drawingml/2006/picture">
+                  <pic:nvPicPr>
+                    <pic:cNvPr id="0" name="Picture 2"/>
+                    <pic:cNvPicPr>
+                      <a:picLocks noChangeAspect="1" noChangeArrowheads="1"/>
+                    </pic:cNvPicPr>
+                  </pic:nvPicPr>
+                  <pic:blipFill>
+                    <a:blip r:embed="rId9" cstate="print">
+                      <a:extLst>
+                        <a:ext uri="{28A0092B-C50C-407E-A947-70E740481C1C}">
+                          <a14:useLocalDpi xmlns:a14="http://schemas.microsoft.com/office/drawing/2010/main" val="0"/>
+                        </a:ext>
+                      </a:extLst>
+                    </a:blip>
+                    <a:srcRect/>
+                    <a:stretch>
+                      <a:fillRect/>
+                    </a:stretch>
+                  </pic:blipFill>
+                  <pic:spPr bwMode="auto">
+                    <a:xfrm>
+                      <a:off x="0" y="0"/>
+                      <a:ext cx="5929868" cy="4705369"/>
+                    </a:xfrm>
+                    <a:prstGeom prst="rect">
+                      <a:avLst/>
+                    </a:prstGeom>
+                    <a:noFill/>
+                  </pic:spPr>
+                </pic:pic>
+              </a:graphicData>
+            </a:graphic>
+          </wp:inline>
+        </w:drawing>
+      </w:r>
+    </w:p>
+    <w:p>
+      <w:pPr>
+        <w:spacing w:line="360" w:lineRule="auto"/>
+        <w:rPr>
+          <w:rFonts w:ascii="Helvetica Neue Light" w:eastAsia="Helvetica Neue Light" w:hAnsi="Helvetica Neue Light" w:cs="Helvetica Neue Light"/>
+          <w:sz w:val="26"/>
+          <w:szCs w:val="26"/>
+        </w:rPr>
+      </w:pPr>
+    </w:p>
+    <w:p>
+      <w:pPr>
+        <w:spacing w:line="360" w:lineRule="auto"/>
+        <w:rPr>
+          <w:rFonts w:ascii="Helvetica Neue Light" w:eastAsia="Helvetica Neue Light" w:hAnsi="Helvetica Neue Light" w:cs="Helvetica Neue Light"/>
+          <w:sz w:val="26"/>
+          <w:szCs w:val="26"/>
+        </w:rPr>
+      </w:pPr>
+    </w:p>
+    <w:p>
+      <w:pPr>
+        <w:spacing w:line="360" w:lineRule="auto"/>
+        <w:rPr>
+          <w:rFonts w:ascii="Helvetica Neue Light" w:eastAsia="Helvetica Neue Light" w:hAnsi="Helvetica Neue Light" w:cs="Helvetica Neue Light"/>
+          <w:sz w:val="26"/>
+          <w:szCs w:val="26"/>
+        </w:rPr>
+      </w:pPr>
+    </w:p>
+    <w:p>
+      <w:pPr>
+        <w:spacing w:line="360" w:lineRule="auto"/>
+        <w:rPr>
+          <w:rFonts w:ascii="Helvetica Neue Light" w:eastAsia="Helvetica Neue Light" w:hAnsi="Helvetica Neue Light" w:cs="Helvetica Neue Light"/>
+          <w:sz w:val="26"/>
+          <w:szCs w:val="26"/>
+        </w:rPr>
+      </w:pPr>
+    </w:p>
+    <w:p>
+      <w:pPr>
+        <w:spacing w:line="360" w:lineRule="auto"/>
+        <w:rPr>
+          <w:rFonts w:ascii="Helvetica Neue Light" w:eastAsia="Helvetica Neue Light" w:hAnsi="Helvetica Neue Light" w:cs="Helvetica Neue Light"/>
+          <w:sz w:val="26"/>
+          <w:szCs w:val="26"/>
+        </w:rPr>
+      </w:pPr>
+    </w:p>
+    <w:p>
+      <w:pPr>
+        <w:spacing w:line="360" w:lineRule="auto"/>
+        <w:rPr>
+          <w:rFonts w:ascii="Helvetica Neue Light" w:eastAsia="Helvetica Neue Light" w:hAnsi="Helvetica Neue Light" w:cs="Helvetica Neue Light"/>
+          <w:sz w:val="26"/>
+          <w:szCs w:val="26"/>
+        </w:rPr>
+      </w:pPr>
+    </w:p>
+    <w:p>
+      <w:pPr>
+        <w:spacing w:line="360" w:lineRule="auto"/>
+        <w:rPr>
+          <w:rFonts w:ascii="Helvetica Neue Light" w:eastAsia="Helvetica Neue Light" w:hAnsi="Helvetica Neue Light" w:cs="Helvetica Neue Light"/>
+          <w:sz w:val="26"/>
+          <w:szCs w:val="26"/>
+        </w:rPr>
+      </w:pPr>
+    </w:p>
+    <w:p>
+      <w:pPr>
+        <w:spacing w:line="360" w:lineRule="auto"/>
+        <w:rPr>
+          <w:rFonts w:ascii="Helvetica Neue Light" w:eastAsia="Helvetica Neue Light" w:hAnsi="Helvetica Neue Light" w:cs="Helvetica Neue Light"/>
+          <w:sz w:val="26"/>
+          <w:szCs w:val="26"/>
+        </w:rPr>
+      </w:pPr>
+    </w:p>
+    <w:p>
+      <w:pPr>
+        <w:spacing w:line="360" w:lineRule="auto"/>
+        <w:rPr>
+          <w:rFonts w:ascii="Helvetica Neue Light" w:eastAsia="Helvetica Neue Light" w:hAnsi="Helvetica Neue Light" w:cs="Helvetica Neue Light"/>
+          <w:sz w:val="26"/>
+          <w:szCs w:val="26"/>
+        </w:rPr>
+      </w:pPr>
+    </w:p>
+    <w:p>
+      <w:pPr>
+        <w:spacing w:line="360" w:lineRule="auto"/>
+        <w:rPr>
+          <w:rFonts w:ascii="Helvetica Neue Light" w:eastAsia="Helvetica Neue Light" w:hAnsi="Helvetica Neue Light" w:cs="Helvetica Neue Light"/>
+          <w:sz w:val="26"/>
+          <w:szCs w:val="26"/>
+        </w:rPr>
+      </w:pPr>
+    </w:p>
+    <w:p>
+      <w:pPr>
+        <w:spacing w:line="360" w:lineRule="auto"/>
+        <w:rPr>
+          <w:rFonts w:ascii="Helvetica Neue Light" w:eastAsia="Helvetica Neue Light" w:hAnsi="Helvetica Neue Light" w:cs="Helvetica Neue Light"/>
+          <w:sz w:val="26"/>
+          <w:szCs w:val="26"/>
+        </w:rPr>
+      </w:pPr>
     </w:p>
     <w:p>
       <w:pPr>
@@ -2194,6 +2596,7 @@
           <w:sz w:val="26"/>
           <w:szCs w:val="26"/>
         </w:rPr>
+        <w:lastRenderedPageBreak/>
         <w:t>1.2 .</w:t>
       </w:r>
       <w:proofErr w:type="gramEnd"/>
@@ -2625,7 +3028,6 @@
                 <w:sz w:val="24"/>
                 <w:szCs w:val="24"/>
               </w:rPr>
-              <w:lastRenderedPageBreak/>
               <w:t>Postconditions</w:t>
             </w:r>
           </w:p>
@@ -3480,7 +3882,6 @@
               <w:rPr>
                 <w:rFonts w:ascii="Helvetica Neue Light" w:eastAsia="Helvetica Neue Light" w:hAnsi="Helvetica Neue Light" w:cs="Helvetica Neue Light"/>
               </w:rPr>
-              <w:lastRenderedPageBreak/>
               <w:t>Preconditions</w:t>
             </w:r>
           </w:p>
@@ -3871,12 +4272,73 @@
           <w:szCs w:val="26"/>
         </w:rPr>
       </w:pPr>
-      <w:r>
-        <w:rPr>
-          <w:rFonts w:ascii="Helvetica Neue Light" w:eastAsia="Helvetica Neue Light" w:hAnsi="Helvetica Neue Light" w:cs="Helvetica Neue Light"/>
-          <w:sz w:val="26"/>
-          <w:szCs w:val="26"/>
-        </w:rPr>
+    </w:p>
+    <w:p>
+      <w:pPr>
+        <w:spacing w:line="360" w:lineRule="auto"/>
+        <w:rPr>
+          <w:rFonts w:ascii="Helvetica Neue Light" w:eastAsia="Helvetica Neue Light" w:hAnsi="Helvetica Neue Light" w:cs="Helvetica Neue Light"/>
+          <w:sz w:val="26"/>
+          <w:szCs w:val="26"/>
+        </w:rPr>
+      </w:pPr>
+    </w:p>
+    <w:p>
+      <w:pPr>
+        <w:spacing w:line="360" w:lineRule="auto"/>
+        <w:rPr>
+          <w:rFonts w:ascii="Helvetica Neue Light" w:eastAsia="Helvetica Neue Light" w:hAnsi="Helvetica Neue Light" w:cs="Helvetica Neue Light"/>
+          <w:sz w:val="26"/>
+          <w:szCs w:val="26"/>
+        </w:rPr>
+      </w:pPr>
+    </w:p>
+    <w:p>
+      <w:pPr>
+        <w:spacing w:line="360" w:lineRule="auto"/>
+        <w:rPr>
+          <w:rFonts w:ascii="Helvetica Neue Light" w:eastAsia="Helvetica Neue Light" w:hAnsi="Helvetica Neue Light" w:cs="Helvetica Neue Light"/>
+          <w:sz w:val="26"/>
+          <w:szCs w:val="26"/>
+        </w:rPr>
+      </w:pPr>
+    </w:p>
+    <w:p>
+      <w:pPr>
+        <w:spacing w:line="360" w:lineRule="auto"/>
+        <w:rPr>
+          <w:rFonts w:ascii="Helvetica Neue Light" w:eastAsia="Helvetica Neue Light" w:hAnsi="Helvetica Neue Light" w:cs="Helvetica Neue Light"/>
+          <w:sz w:val="26"/>
+          <w:szCs w:val="26"/>
+        </w:rPr>
+      </w:pPr>
+    </w:p>
+    <w:p>
+      <w:pPr>
+        <w:spacing w:line="360" w:lineRule="auto"/>
+        <w:rPr>
+          <w:rFonts w:ascii="Helvetica Neue Light" w:eastAsia="Helvetica Neue Light" w:hAnsi="Helvetica Neue Light" w:cs="Helvetica Neue Light"/>
+          <w:sz w:val="26"/>
+          <w:szCs w:val="26"/>
+        </w:rPr>
+      </w:pPr>
+    </w:p>
+    <w:p>
+      <w:pPr>
+        <w:spacing w:line="360" w:lineRule="auto"/>
+        <w:rPr>
+          <w:rFonts w:ascii="Helvetica Neue Light" w:eastAsia="Helvetica Neue Light" w:hAnsi="Helvetica Neue Light" w:cs="Helvetica Neue Light"/>
+          <w:sz w:val="26"/>
+          <w:szCs w:val="26"/>
+        </w:rPr>
+      </w:pPr>
+      <w:r>
+        <w:rPr>
+          <w:rFonts w:ascii="Helvetica Neue Light" w:eastAsia="Helvetica Neue Light" w:hAnsi="Helvetica Neue Light" w:cs="Helvetica Neue Light"/>
+          <w:sz w:val="26"/>
+          <w:szCs w:val="26"/>
+        </w:rPr>
+        <w:lastRenderedPageBreak/>
         <w:tab/>
       </w:r>
       <w:r>
@@ -4525,7 +4987,6 @@
               <w:rPr>
                 <w:rFonts w:ascii="Helvetica Neue Light" w:eastAsia="Helvetica Neue Light" w:hAnsi="Helvetica Neue Light" w:cs="Helvetica Neue Light"/>
               </w:rPr>
-              <w:lastRenderedPageBreak/>
               <w:t xml:space="preserve">1. Display message </w:t>
             </w:r>
             <w:r>
@@ -4585,7 +5046,6 @@
               <w:rPr>
                 <w:rFonts w:ascii="Helvetica Neue Light" w:eastAsia="Helvetica Neue Light" w:hAnsi="Helvetica Neue Light" w:cs="Helvetica Neue Light"/>
               </w:rPr>
-              <w:lastRenderedPageBreak/>
               <w:t>Exceptions</w:t>
             </w:r>
           </w:p>
@@ -4667,6 +5127,66 @@
         <w:spacing w:line="360" w:lineRule="auto"/>
         <w:rPr>
           <w:rFonts w:ascii="Helvetica Neue Light" w:eastAsia="Helvetica Neue Light" w:hAnsi="Helvetica Neue Light" w:cs="Helvetica Neue Light"/>
+          <w:sz w:val="26"/>
+          <w:szCs w:val="26"/>
+        </w:rPr>
+      </w:pPr>
+    </w:p>
+    <w:p>
+      <w:pPr>
+        <w:spacing w:line="360" w:lineRule="auto"/>
+        <w:rPr>
+          <w:rFonts w:ascii="Helvetica Neue Light" w:eastAsia="Helvetica Neue Light" w:hAnsi="Helvetica Neue Light" w:cs="Helvetica Neue Light"/>
+          <w:sz w:val="26"/>
+          <w:szCs w:val="26"/>
+        </w:rPr>
+      </w:pPr>
+    </w:p>
+    <w:p>
+      <w:pPr>
+        <w:spacing w:line="360" w:lineRule="auto"/>
+        <w:rPr>
+          <w:rFonts w:ascii="Helvetica Neue Light" w:eastAsia="Helvetica Neue Light" w:hAnsi="Helvetica Neue Light" w:cs="Helvetica Neue Light"/>
+          <w:sz w:val="26"/>
+          <w:szCs w:val="26"/>
+        </w:rPr>
+      </w:pPr>
+    </w:p>
+    <w:p>
+      <w:pPr>
+        <w:spacing w:line="360" w:lineRule="auto"/>
+        <w:rPr>
+          <w:rFonts w:ascii="Helvetica Neue Light" w:eastAsia="Helvetica Neue Light" w:hAnsi="Helvetica Neue Light" w:cs="Helvetica Neue Light"/>
+          <w:sz w:val="26"/>
+          <w:szCs w:val="26"/>
+        </w:rPr>
+      </w:pPr>
+    </w:p>
+    <w:p>
+      <w:pPr>
+        <w:spacing w:line="360" w:lineRule="auto"/>
+        <w:rPr>
+          <w:rFonts w:ascii="Helvetica Neue Light" w:eastAsia="Helvetica Neue Light" w:hAnsi="Helvetica Neue Light" w:cs="Helvetica Neue Light"/>
+          <w:sz w:val="26"/>
+          <w:szCs w:val="26"/>
+        </w:rPr>
+      </w:pPr>
+    </w:p>
+    <w:p>
+      <w:pPr>
+        <w:spacing w:line="360" w:lineRule="auto"/>
+        <w:rPr>
+          <w:rFonts w:ascii="Helvetica Neue Light" w:eastAsia="Helvetica Neue Light" w:hAnsi="Helvetica Neue Light" w:cs="Helvetica Neue Light"/>
+          <w:sz w:val="26"/>
+          <w:szCs w:val="26"/>
+        </w:rPr>
+      </w:pPr>
+    </w:p>
+    <w:p>
+      <w:pPr>
+        <w:spacing w:line="360" w:lineRule="auto"/>
+        <w:rPr>
+          <w:rFonts w:ascii="Helvetica Neue Light" w:eastAsia="Helvetica Neue Light" w:hAnsi="Helvetica Neue Light" w:cs="Helvetica Neue Light"/>
           <w:color w:val="0070C0"/>
           <w:sz w:val="26"/>
           <w:szCs w:val="26"/>
@@ -4679,6 +5199,7 @@
           <w:sz w:val="26"/>
           <w:szCs w:val="26"/>
         </w:rPr>
+        <w:lastRenderedPageBreak/>
         <w:tab/>
         <w:t xml:space="preserve">1.5. </w:t>
       </w:r>
@@ -5371,7 +5892,6 @@
               <w:rPr>
                 <w:rFonts w:ascii="Helvetica Neue Light" w:eastAsia="Helvetica Neue Light" w:hAnsi="Helvetica Neue Light" w:cs="Helvetica Neue Light"/>
               </w:rPr>
-              <w:lastRenderedPageBreak/>
               <w:t>2. Payment pause</w:t>
             </w:r>
           </w:p>
@@ -5393,7 +5913,6 @@
               <w:rPr>
                 <w:rFonts w:ascii="Helvetica Neue Light" w:eastAsia="Helvetica Neue Light" w:hAnsi="Helvetica Neue Light" w:cs="Helvetica Neue Light"/>
               </w:rPr>
-              <w:lastRenderedPageBreak/>
               <w:t>Exceptions</w:t>
             </w:r>
           </w:p>
@@ -5548,9 +6067,9 @@
           <w:szCs w:val="26"/>
         </w:rPr>
         <w:drawing>
-          <wp:inline distT="0" distB="0" distL="0" distR="0" wp14:anchorId="7F87CF41" wp14:editId="3B600375">
-            <wp:extent cx="5560113" cy="5160010"/>
-            <wp:effectExtent l="0" t="0" r="0" b="2540"/>
+          <wp:inline distT="0" distB="0" distL="0" distR="0" wp14:anchorId="7F87CF41" wp14:editId="1FE424E7">
+            <wp:extent cx="4933507" cy="4578494"/>
+            <wp:effectExtent l="0" t="0" r="635" b="0"/>
             <wp:docPr id="1427795193" name="Picture 7"/>
             <wp:cNvGraphicFramePr>
               <a:graphicFrameLocks xmlns:a="http://schemas.openxmlformats.org/drawingml/2006/main" noChangeAspect="1"/>
@@ -5560,178 +6079,6 @@
                 <pic:pic xmlns:pic="http://schemas.openxmlformats.org/drawingml/2006/picture">
                   <pic:nvPicPr>
                     <pic:cNvPr id="0" name="Picture 7"/>
-                    <pic:cNvPicPr>
-                      <a:picLocks noChangeAspect="1" noChangeArrowheads="1"/>
-                    </pic:cNvPicPr>
-                  </pic:nvPicPr>
-                  <pic:blipFill>
-                    <a:blip r:embed="rId9" cstate="print">
-                      <a:extLst>
-                        <a:ext uri="{28A0092B-C50C-407E-A947-70E740481C1C}">
-                          <a14:useLocalDpi xmlns:a14="http://schemas.microsoft.com/office/drawing/2010/main" val="0"/>
-                        </a:ext>
-                      </a:extLst>
-                    </a:blip>
-                    <a:srcRect/>
-                    <a:stretch>
-                      <a:fillRect/>
-                    </a:stretch>
-                  </pic:blipFill>
-                  <pic:spPr bwMode="auto">
-                    <a:xfrm>
-                      <a:off x="0" y="0"/>
-                      <a:ext cx="5575789" cy="5174558"/>
-                    </a:xfrm>
-                    <a:prstGeom prst="rect">
-                      <a:avLst/>
-                    </a:prstGeom>
-                    <a:noFill/>
-                  </pic:spPr>
-                </pic:pic>
-              </a:graphicData>
-            </a:graphic>
-          </wp:inline>
-        </w:drawing>
-      </w:r>
-    </w:p>
-    <w:p>
-      <w:pPr>
-        <w:spacing w:line="360" w:lineRule="auto"/>
-        <w:ind w:left="284"/>
-        <w:rPr>
-          <w:rFonts w:ascii="Helvetica Neue Light" w:eastAsia="Helvetica Neue Light" w:hAnsi="Helvetica Neue Light" w:cs="Helvetica Neue Light"/>
-          <w:noProof/>
-        </w:rPr>
-      </w:pPr>
-    </w:p>
-    <w:p>
-      <w:pPr>
-        <w:spacing w:line="360" w:lineRule="auto"/>
-        <w:ind w:left="284"/>
-        <w:rPr>
-          <w:rFonts w:ascii="Helvetica Neue Light" w:eastAsia="Helvetica Neue Light" w:hAnsi="Helvetica Neue Light" w:cs="Helvetica Neue Light"/>
-          <w:noProof/>
-        </w:rPr>
-      </w:pPr>
-    </w:p>
-    <w:p>
-      <w:pPr>
-        <w:spacing w:line="360" w:lineRule="auto"/>
-        <w:ind w:left="284"/>
-        <w:rPr>
-          <w:rFonts w:ascii="Helvetica Neue Light" w:eastAsia="Helvetica Neue Light" w:hAnsi="Helvetica Neue Light" w:cs="Helvetica Neue Light"/>
-          <w:noProof/>
-        </w:rPr>
-      </w:pPr>
-    </w:p>
-    <w:p>
-      <w:pPr>
-        <w:spacing w:line="360" w:lineRule="auto"/>
-        <w:ind w:left="284"/>
-        <w:rPr>
-          <w:rFonts w:ascii="Helvetica Neue Light" w:eastAsia="Helvetica Neue Light" w:hAnsi="Helvetica Neue Light" w:cs="Helvetica Neue Light"/>
-          <w:noProof/>
-        </w:rPr>
-      </w:pPr>
-    </w:p>
-    <w:p>
-      <w:pPr>
-        <w:spacing w:line="360" w:lineRule="auto"/>
-        <w:ind w:left="284"/>
-        <w:rPr>
-          <w:rFonts w:ascii="Helvetica Neue Light" w:eastAsia="Helvetica Neue Light" w:hAnsi="Helvetica Neue Light" w:cs="Helvetica Neue Light"/>
-          <w:noProof/>
-        </w:rPr>
-      </w:pPr>
-    </w:p>
-    <w:p>
-      <w:pPr>
-        <w:spacing w:line="360" w:lineRule="auto"/>
-        <w:ind w:left="284"/>
-        <w:rPr>
-          <w:rFonts w:ascii="Helvetica Neue Light" w:eastAsia="Helvetica Neue Light" w:hAnsi="Helvetica Neue Light" w:cs="Helvetica Neue Light"/>
-          <w:noProof/>
-        </w:rPr>
-      </w:pPr>
-    </w:p>
-    <w:p>
-      <w:pPr>
-        <w:spacing w:line="360" w:lineRule="auto"/>
-        <w:ind w:left="284"/>
-        <w:rPr>
-          <w:rFonts w:ascii="Helvetica Neue Light" w:eastAsia="Helvetica Neue Light" w:hAnsi="Helvetica Neue Light" w:cs="Helvetica Neue Light"/>
-          <w:noProof/>
-        </w:rPr>
-      </w:pPr>
-    </w:p>
-    <w:p>
-      <w:pPr>
-        <w:spacing w:line="360" w:lineRule="auto"/>
-        <w:ind w:left="284"/>
-        <w:rPr>
-          <w:rFonts w:ascii="Helvetica Neue Light" w:eastAsia="Helvetica Neue Light" w:hAnsi="Helvetica Neue Light" w:cs="Helvetica Neue Light"/>
-          <w:noProof/>
-        </w:rPr>
-      </w:pPr>
-    </w:p>
-    <w:p>
-      <w:pPr>
-        <w:spacing w:line="360" w:lineRule="auto"/>
-        <w:rPr>
-          <w:rFonts w:ascii="Helvetica Neue Light" w:eastAsia="Helvetica Neue Light" w:hAnsi="Helvetica Neue Light" w:cs="Helvetica Neue Light"/>
-          <w:noProof/>
-        </w:rPr>
-      </w:pPr>
-    </w:p>
-    <w:p>
-      <w:pPr>
-        <w:spacing w:line="360" w:lineRule="auto"/>
-        <w:ind w:firstLine="284"/>
-        <w:rPr>
-          <w:rFonts w:ascii="Helvetica Neue Light" w:eastAsia="Helvetica Neue Light" w:hAnsi="Helvetica Neue Light" w:cs="Helvetica Neue Light"/>
-          <w:noProof/>
-          <w:color w:val="0070C0"/>
-        </w:rPr>
-      </w:pPr>
-      <w:r>
-        <w:rPr>
-          <w:rFonts w:ascii="Helvetica Neue Light" w:eastAsia="Helvetica Neue Light" w:hAnsi="Helvetica Neue Light" w:cs="Helvetica Neue Light"/>
-          <w:noProof/>
-          <w:color w:val="0070C0"/>
-          <w:sz w:val="26"/>
-          <w:szCs w:val="26"/>
-        </w:rPr>
-        <w:lastRenderedPageBreak/>
-        <w:t>2.2. Create order</w:t>
-      </w:r>
-    </w:p>
-    <w:p>
-      <w:pPr>
-        <w:spacing w:line="360" w:lineRule="auto"/>
-        <w:ind w:left="284"/>
-        <w:rPr>
-          <w:rFonts w:ascii="Helvetica Neue Light" w:eastAsia="Helvetica Neue Light" w:hAnsi="Helvetica Neue Light" w:cs="Helvetica Neue Light"/>
-          <w:noProof/>
-        </w:rPr>
-      </w:pPr>
-      <w:r>
-        <w:rPr>
-          <w:rFonts w:ascii="Helvetica Neue Light" w:eastAsia="Helvetica Neue Light" w:hAnsi="Helvetica Neue Light" w:cs="Helvetica Neue Light"/>
-          <w:noProof/>
-        </w:rPr>
-        <w:drawing>
-          <wp:inline distT="0" distB="0" distL="0" distR="0" wp14:anchorId="14CB7471" wp14:editId="03D50A65">
-            <wp:extent cx="5404918" cy="7429816"/>
-            <wp:effectExtent l="0" t="0" r="5715" b="0"/>
-            <wp:docPr id="776123679" name="Picture 16"/>
-            <wp:cNvGraphicFramePr>
-              <a:graphicFrameLocks xmlns:a="http://schemas.openxmlformats.org/drawingml/2006/main" noChangeAspect="1"/>
-            </wp:cNvGraphicFramePr>
-            <a:graphic xmlns:a="http://schemas.openxmlformats.org/drawingml/2006/main">
-              <a:graphicData uri="http://schemas.openxmlformats.org/drawingml/2006/picture">
-                <pic:pic xmlns:pic="http://schemas.openxmlformats.org/drawingml/2006/picture">
-                  <pic:nvPicPr>
-                    <pic:cNvPr id="0" name="Picture 15"/>
                     <pic:cNvPicPr>
                       <a:picLocks noChangeAspect="1" noChangeArrowheads="1"/>
                     </pic:cNvPicPr>
@@ -5752,7 +6099,179 @@
                   <pic:spPr bwMode="auto">
                     <a:xfrm>
                       <a:off x="0" y="0"/>
-                      <a:ext cx="5418981" cy="7449148"/>
+                      <a:ext cx="4951306" cy="4595012"/>
+                    </a:xfrm>
+                    <a:prstGeom prst="rect">
+                      <a:avLst/>
+                    </a:prstGeom>
+                    <a:noFill/>
+                  </pic:spPr>
+                </pic:pic>
+              </a:graphicData>
+            </a:graphic>
+          </wp:inline>
+        </w:drawing>
+      </w:r>
+    </w:p>
+    <w:p>
+      <w:pPr>
+        <w:spacing w:line="360" w:lineRule="auto"/>
+        <w:ind w:left="284"/>
+        <w:rPr>
+          <w:rFonts w:ascii="Helvetica Neue Light" w:eastAsia="Helvetica Neue Light" w:hAnsi="Helvetica Neue Light" w:cs="Helvetica Neue Light"/>
+          <w:noProof/>
+        </w:rPr>
+      </w:pPr>
+    </w:p>
+    <w:p>
+      <w:pPr>
+        <w:spacing w:line="360" w:lineRule="auto"/>
+        <w:ind w:left="284"/>
+        <w:rPr>
+          <w:rFonts w:ascii="Helvetica Neue Light" w:eastAsia="Helvetica Neue Light" w:hAnsi="Helvetica Neue Light" w:cs="Helvetica Neue Light"/>
+          <w:noProof/>
+        </w:rPr>
+      </w:pPr>
+    </w:p>
+    <w:p>
+      <w:pPr>
+        <w:spacing w:line="360" w:lineRule="auto"/>
+        <w:ind w:left="284"/>
+        <w:rPr>
+          <w:rFonts w:ascii="Helvetica Neue Light" w:eastAsia="Helvetica Neue Light" w:hAnsi="Helvetica Neue Light" w:cs="Helvetica Neue Light"/>
+          <w:noProof/>
+        </w:rPr>
+      </w:pPr>
+    </w:p>
+    <w:p>
+      <w:pPr>
+        <w:spacing w:line="360" w:lineRule="auto"/>
+        <w:ind w:left="284"/>
+        <w:rPr>
+          <w:rFonts w:ascii="Helvetica Neue Light" w:eastAsia="Helvetica Neue Light" w:hAnsi="Helvetica Neue Light" w:cs="Helvetica Neue Light"/>
+          <w:noProof/>
+        </w:rPr>
+      </w:pPr>
+    </w:p>
+    <w:p>
+      <w:pPr>
+        <w:spacing w:line="360" w:lineRule="auto"/>
+        <w:ind w:left="284"/>
+        <w:rPr>
+          <w:rFonts w:ascii="Helvetica Neue Light" w:eastAsia="Helvetica Neue Light" w:hAnsi="Helvetica Neue Light" w:cs="Helvetica Neue Light"/>
+          <w:noProof/>
+        </w:rPr>
+      </w:pPr>
+    </w:p>
+    <w:p>
+      <w:pPr>
+        <w:spacing w:line="360" w:lineRule="auto"/>
+        <w:ind w:left="284"/>
+        <w:rPr>
+          <w:rFonts w:ascii="Helvetica Neue Light" w:eastAsia="Helvetica Neue Light" w:hAnsi="Helvetica Neue Light" w:cs="Helvetica Neue Light"/>
+          <w:noProof/>
+        </w:rPr>
+      </w:pPr>
+    </w:p>
+    <w:p>
+      <w:pPr>
+        <w:spacing w:line="360" w:lineRule="auto"/>
+        <w:ind w:left="284"/>
+        <w:rPr>
+          <w:rFonts w:ascii="Helvetica Neue Light" w:eastAsia="Helvetica Neue Light" w:hAnsi="Helvetica Neue Light" w:cs="Helvetica Neue Light"/>
+          <w:noProof/>
+        </w:rPr>
+      </w:pPr>
+    </w:p>
+    <w:p>
+      <w:pPr>
+        <w:spacing w:line="360" w:lineRule="auto"/>
+        <w:ind w:left="284"/>
+        <w:rPr>
+          <w:rFonts w:ascii="Helvetica Neue Light" w:eastAsia="Helvetica Neue Light" w:hAnsi="Helvetica Neue Light" w:cs="Helvetica Neue Light"/>
+          <w:noProof/>
+        </w:rPr>
+      </w:pPr>
+    </w:p>
+    <w:p>
+      <w:pPr>
+        <w:spacing w:line="360" w:lineRule="auto"/>
+        <w:rPr>
+          <w:rFonts w:ascii="Helvetica Neue Light" w:eastAsia="Helvetica Neue Light" w:hAnsi="Helvetica Neue Light" w:cs="Helvetica Neue Light"/>
+          <w:noProof/>
+        </w:rPr>
+      </w:pPr>
+    </w:p>
+    <w:p>
+      <w:pPr>
+        <w:spacing w:line="360" w:lineRule="auto"/>
+        <w:ind w:firstLine="284"/>
+        <w:rPr>
+          <w:rFonts w:ascii="Helvetica Neue Light" w:eastAsia="Helvetica Neue Light" w:hAnsi="Helvetica Neue Light" w:cs="Helvetica Neue Light"/>
+          <w:noProof/>
+          <w:color w:val="0070C0"/>
+        </w:rPr>
+      </w:pPr>
+      <w:r>
+        <w:rPr>
+          <w:rFonts w:ascii="Helvetica Neue Light" w:eastAsia="Helvetica Neue Light" w:hAnsi="Helvetica Neue Light" w:cs="Helvetica Neue Light"/>
+          <w:noProof/>
+          <w:color w:val="0070C0"/>
+          <w:sz w:val="26"/>
+          <w:szCs w:val="26"/>
+        </w:rPr>
+        <w:t>2.2. Create order</w:t>
+      </w:r>
+    </w:p>
+    <w:p>
+      <w:pPr>
+        <w:spacing w:line="360" w:lineRule="auto"/>
+        <w:ind w:left="284"/>
+        <w:rPr>
+          <w:rFonts w:ascii="Helvetica Neue Light" w:eastAsia="Helvetica Neue Light" w:hAnsi="Helvetica Neue Light" w:cs="Helvetica Neue Light"/>
+          <w:noProof/>
+        </w:rPr>
+      </w:pPr>
+      <w:r>
+        <w:rPr>
+          <w:rFonts w:ascii="Helvetica Neue Light" w:eastAsia="Helvetica Neue Light" w:hAnsi="Helvetica Neue Light" w:cs="Helvetica Neue Light"/>
+          <w:noProof/>
+        </w:rPr>
+        <w:lastRenderedPageBreak/>
+        <w:drawing>
+          <wp:inline distT="0" distB="0" distL="0" distR="0" wp14:anchorId="14CB7471" wp14:editId="2BD1ED48">
+            <wp:extent cx="5352478" cy="7357730"/>
+            <wp:effectExtent l="0" t="0" r="635" b="0"/>
+            <wp:docPr id="776123679" name="Picture 16"/>
+            <wp:cNvGraphicFramePr>
+              <a:graphicFrameLocks xmlns:a="http://schemas.openxmlformats.org/drawingml/2006/main" noChangeAspect="1"/>
+            </wp:cNvGraphicFramePr>
+            <a:graphic xmlns:a="http://schemas.openxmlformats.org/drawingml/2006/main">
+              <a:graphicData uri="http://schemas.openxmlformats.org/drawingml/2006/picture">
+                <pic:pic xmlns:pic="http://schemas.openxmlformats.org/drawingml/2006/picture">
+                  <pic:nvPicPr>
+                    <pic:cNvPr id="0" name="Picture 15"/>
+                    <pic:cNvPicPr>
+                      <a:picLocks noChangeAspect="1" noChangeArrowheads="1"/>
+                    </pic:cNvPicPr>
+                  </pic:nvPicPr>
+                  <pic:blipFill>
+                    <a:blip r:embed="rId11" cstate="print">
+                      <a:extLst>
+                        <a:ext uri="{28A0092B-C50C-407E-A947-70E740481C1C}">
+                          <a14:useLocalDpi xmlns:a14="http://schemas.microsoft.com/office/drawing/2010/main" val="0"/>
+                        </a:ext>
+                      </a:extLst>
+                    </a:blip>
+                    <a:srcRect/>
+                    <a:stretch>
+                      <a:fillRect/>
+                    </a:stretch>
+                  </pic:blipFill>
+                  <pic:spPr bwMode="auto">
+                    <a:xfrm>
+                      <a:off x="0" y="0"/>
+                      <a:ext cx="5368272" cy="7379441"/>
                     </a:xfrm>
                     <a:prstGeom prst="rect">
                       <a:avLst/>
@@ -5879,7 +6398,7 @@
                     </pic:cNvPicPr>
                   </pic:nvPicPr>
                   <pic:blipFill>
-                    <a:blip r:embed="rId11" cstate="print">
+                    <a:blip r:embed="rId12" cstate="print">
                       <a:extLst>
                         <a:ext uri="{28A0092B-C50C-407E-A947-70E740481C1C}">
                           <a14:useLocalDpi xmlns:a14="http://schemas.microsoft.com/office/drawing/2010/main" val="0"/>
@@ -6037,7 +6556,7 @@
                     </pic:cNvPicPr>
                   </pic:nvPicPr>
                   <pic:blipFill>
-                    <a:blip r:embed="rId12" cstate="print">
+                    <a:blip r:embed="rId13" cstate="print">
                       <a:extLst>
                         <a:ext uri="{28A0092B-C50C-407E-A947-70E740481C1C}">
                           <a14:useLocalDpi xmlns:a14="http://schemas.microsoft.com/office/drawing/2010/main" val="0"/>
@@ -6134,7 +6653,7 @@
                     <pic:cNvPicPr/>
                   </pic:nvPicPr>
                   <pic:blipFill>
-                    <a:blip r:embed="rId13"/>
+                    <a:blip r:embed="rId14"/>
                     <a:stretch>
                       <a:fillRect/>
                     </a:stretch>
@@ -6258,7 +6777,7 @@
                     </pic:cNvPicPr>
                   </pic:nvPicPr>
                   <pic:blipFill>
-                    <a:blip r:embed="rId14">
+                    <a:blip r:embed="rId15">
                       <a:extLst>
                         <a:ext uri="{28A0092B-C50C-407E-A947-70E740481C1C}">
                           <a14:useLocalDpi xmlns:a14="http://schemas.microsoft.com/office/drawing/2010/main" val="0"/>
@@ -6361,7 +6880,7 @@
                     </pic:cNvPicPr>
                   </pic:nvPicPr>
                   <pic:blipFill>
-                    <a:blip r:embed="rId15" cstate="print">
+                    <a:blip r:embed="rId16" cstate="print">
                       <a:extLst>
                         <a:ext uri="{28A0092B-C50C-407E-A947-70E740481C1C}">
                           <a14:useLocalDpi xmlns:a14="http://schemas.microsoft.com/office/drawing/2010/main" val="0"/>
@@ -6517,7 +7036,7 @@
                     </pic:cNvPicPr>
                   </pic:nvPicPr>
                   <pic:blipFill>
-                    <a:blip r:embed="rId16">
+                    <a:blip r:embed="rId17">
                       <a:extLst>
                         <a:ext uri="{28A0092B-C50C-407E-A947-70E740481C1C}">
                           <a14:useLocalDpi xmlns:a14="http://schemas.microsoft.com/office/drawing/2010/main" val="0"/>
@@ -6574,7 +7093,7 @@
                     </pic:cNvPicPr>
                   </pic:nvPicPr>
                   <pic:blipFill>
-                    <a:blip r:embed="rId17" cstate="print">
+                    <a:blip r:embed="rId18" cstate="print">
                       <a:extLst>
                         <a:ext uri="{28A0092B-C50C-407E-A947-70E740481C1C}">
                           <a14:useLocalDpi xmlns:a14="http://schemas.microsoft.com/office/drawing/2010/main" val="0"/>
@@ -6634,7 +7153,7 @@
                     </pic:cNvPicPr>
                   </pic:nvPicPr>
                   <pic:blipFill>
-                    <a:blip r:embed="rId18" cstate="print">
+                    <a:blip r:embed="rId19" cstate="print">
                       <a:extLst>
                         <a:ext uri="{28A0092B-C50C-407E-A947-70E740481C1C}">
                           <a14:useLocalDpi xmlns:a14="http://schemas.microsoft.com/office/drawing/2010/main" val="0"/>
@@ -6997,7 +7516,7 @@
                     </pic:cNvPicPr>
                   </pic:nvPicPr>
                   <pic:blipFill>
-                    <a:blip r:embed="rId19">
+                    <a:blip r:embed="rId20">
                       <a:extLst>
                         <a:ext uri="{28A0092B-C50C-407E-A947-70E740481C1C}">
                           <a14:useLocalDpi xmlns:a14="http://schemas.microsoft.com/office/drawing/2010/main" val="0"/>
@@ -7072,7 +7591,7 @@
                     <pic:cNvPicPr/>
                   </pic:nvPicPr>
                   <pic:blipFill>
-                    <a:blip r:embed="rId20"/>
+                    <a:blip r:embed="rId21"/>
                     <a:stretch>
                       <a:fillRect/>
                     </a:stretch>
@@ -7131,7 +7650,7 @@
                     </pic:cNvPicPr>
                   </pic:nvPicPr>
                   <pic:blipFill>
-                    <a:blip r:embed="rId21">
+                    <a:blip r:embed="rId22">
                       <a:extLst>
                         <a:ext uri="{28A0092B-C50C-407E-A947-70E740481C1C}">
                           <a14:useLocalDpi xmlns:a14="http://schemas.microsoft.com/office/drawing/2010/main" val="0"/>
@@ -7186,7 +7705,7 @@
                     </pic:cNvPicPr>
                   </pic:nvPicPr>
                   <pic:blipFill>
-                    <a:blip r:embed="rId22">
+                    <a:blip r:embed="rId23">
                       <a:extLst>
                         <a:ext uri="{28A0092B-C50C-407E-A947-70E740481C1C}">
                           <a14:useLocalDpi xmlns:a14="http://schemas.microsoft.com/office/drawing/2010/main" val="0"/>
@@ -7239,7 +7758,7 @@
                     </pic:cNvPicPr>
                   </pic:nvPicPr>
                   <pic:blipFill>
-                    <a:blip r:embed="rId23">
+                    <a:blip r:embed="rId24">
                       <a:extLst>
                         <a:ext uri="{28A0092B-C50C-407E-A947-70E740481C1C}">
                           <a14:useLocalDpi xmlns:a14="http://schemas.microsoft.com/office/drawing/2010/main" val="0"/>
@@ -7296,7 +7815,7 @@
                     </pic:cNvPicPr>
                   </pic:nvPicPr>
                   <pic:blipFill>
-                    <a:blip r:embed="rId24">
+                    <a:blip r:embed="rId25">
                       <a:extLst>
                         <a:ext uri="{28A0092B-C50C-407E-A947-70E740481C1C}">
                           <a14:useLocalDpi xmlns:a14="http://schemas.microsoft.com/office/drawing/2010/main" val="0"/>
@@ -7379,60 +7898,63 @@
           <w:szCs w:val="26"/>
         </w:rPr>
       </w:pPr>
-      <w:r>
-        <w:rPr>
-          <w:rFonts w:ascii="Helvetica Neue Light" w:eastAsia="Helvetica Neue Light" w:hAnsi="Helvetica Neue Light" w:cs="Helvetica Neue Light"/>
-          <w:noProof/>
+    </w:p>
+    <w:p>
+      <w:pPr>
+        <w:pBdr>
+          <w:top w:val="nil"/>
+          <w:left w:val="nil"/>
+          <w:bottom w:val="nil"/>
+          <w:right w:val="nil"/>
+          <w:between w:val="nil"/>
+        </w:pBdr>
+        <w:spacing w:line="360" w:lineRule="auto"/>
+        <w:ind w:left="284"/>
+        <w:rPr>
+          <w:rFonts w:ascii="Helvetica Neue Light" w:eastAsia="Helvetica Neue Light" w:hAnsi="Helvetica Neue Light" w:cs="Helvetica Neue Light"/>
           <w:color w:val="000000"/>
           <w:sz w:val="26"/>
           <w:szCs w:val="26"/>
         </w:rPr>
-        <w:drawing>
-          <wp:inline distT="0" distB="0" distL="0" distR="0" wp14:anchorId="368E710A" wp14:editId="08CD252F">
-            <wp:extent cx="7918491" cy="5858364"/>
-            <wp:effectExtent l="1587" t="0" r="7938" b="7937"/>
-            <wp:docPr id="1638110655" name="Picture 14"/>
-            <wp:cNvGraphicFramePr>
-              <a:graphicFrameLocks xmlns:a="http://schemas.openxmlformats.org/drawingml/2006/main" noChangeAspect="1"/>
-            </wp:cNvGraphicFramePr>
-            <a:graphic xmlns:a="http://schemas.openxmlformats.org/drawingml/2006/main">
-              <a:graphicData uri="http://schemas.openxmlformats.org/drawingml/2006/picture">
-                <pic:pic xmlns:pic="http://schemas.openxmlformats.org/drawingml/2006/picture">
-                  <pic:nvPicPr>
-                    <pic:cNvPr id="0" name="Picture 14"/>
-                    <pic:cNvPicPr>
-                      <a:picLocks noChangeAspect="1" noChangeArrowheads="1"/>
-                    </pic:cNvPicPr>
-                  </pic:nvPicPr>
-                  <pic:blipFill>
-                    <a:blip r:embed="rId25" cstate="print">
-                      <a:extLst>
-                        <a:ext uri="{28A0092B-C50C-407E-A947-70E740481C1C}">
-                          <a14:useLocalDpi xmlns:a14="http://schemas.microsoft.com/office/drawing/2010/main" val="0"/>
-                        </a:ext>
-                      </a:extLst>
-                    </a:blip>
-                    <a:srcRect/>
-                    <a:stretch>
-                      <a:fillRect/>
-                    </a:stretch>
-                  </pic:blipFill>
-                  <pic:spPr bwMode="auto">
-                    <a:xfrm rot="5400000">
-                      <a:off x="0" y="0"/>
-                      <a:ext cx="7918491" cy="5858364"/>
-                    </a:xfrm>
-                    <a:prstGeom prst="rect">
-                      <a:avLst/>
-                    </a:prstGeom>
-                    <a:noFill/>
-                  </pic:spPr>
-                </pic:pic>
-              </a:graphicData>
-            </a:graphic>
-          </wp:inline>
-        </w:drawing>
-      </w:r>
+      </w:pPr>
+    </w:p>
+    <w:p>
+      <w:pPr>
+        <w:pBdr>
+          <w:top w:val="nil"/>
+          <w:left w:val="nil"/>
+          <w:bottom w:val="nil"/>
+          <w:right w:val="nil"/>
+          <w:between w:val="nil"/>
+        </w:pBdr>
+        <w:spacing w:line="360" w:lineRule="auto"/>
+        <w:ind w:left="284"/>
+        <w:rPr>
+          <w:rFonts w:ascii="Helvetica Neue Light" w:eastAsia="Helvetica Neue Light" w:hAnsi="Helvetica Neue Light" w:cs="Helvetica Neue Light"/>
+          <w:color w:val="000000"/>
+          <w:sz w:val="26"/>
+          <w:szCs w:val="26"/>
+        </w:rPr>
+      </w:pPr>
+    </w:p>
+    <w:p>
+      <w:pPr>
+        <w:pBdr>
+          <w:top w:val="nil"/>
+          <w:left w:val="nil"/>
+          <w:bottom w:val="nil"/>
+          <w:right w:val="nil"/>
+          <w:between w:val="nil"/>
+        </w:pBdr>
+        <w:spacing w:line="360" w:lineRule="auto"/>
+        <w:ind w:left="284"/>
+        <w:rPr>
+          <w:rFonts w:ascii="Helvetica Neue Light" w:eastAsia="Helvetica Neue Light" w:hAnsi="Helvetica Neue Light" w:cs="Helvetica Neue Light"/>
+          <w:color w:val="000000"/>
+          <w:sz w:val="26"/>
+          <w:szCs w:val="26"/>
+        </w:rPr>
+      </w:pPr>
     </w:p>
     <w:p>
       <w:pPr>
@@ -7463,7 +7985,6 @@
           <w:sz w:val="26"/>
           <w:szCs w:val="26"/>
         </w:rPr>
-        <w:lastRenderedPageBreak/>
         <w:t>Sequence Diagram</w:t>
       </w:r>
     </w:p>
@@ -7511,11 +8032,12 @@
           <w:sz w:val="26"/>
           <w:szCs w:val="26"/>
         </w:rPr>
+        <w:lastRenderedPageBreak/>
         <w:drawing>
-          <wp:inline distT="0" distB="0" distL="0" distR="0" wp14:anchorId="3D5E24D9" wp14:editId="4DFE9472">
-            <wp:extent cx="6047334" cy="4682907"/>
-            <wp:effectExtent l="0" t="0" r="0" b="3810"/>
-            <wp:docPr id="416143341" name="Picture 15"/>
+          <wp:inline distT="0" distB="0" distL="0" distR="0" wp14:anchorId="6F9BA4EF" wp14:editId="1DF723DA">
+            <wp:extent cx="6682512" cy="5404413"/>
+            <wp:effectExtent l="0" t="0" r="0" b="0"/>
+            <wp:docPr id="357163791" name="Picture 5"/>
             <wp:cNvGraphicFramePr>
               <a:graphicFrameLocks xmlns:a="http://schemas.openxmlformats.org/drawingml/2006/main" noChangeAspect="1"/>
             </wp:cNvGraphicFramePr>
@@ -7523,7 +8045,7 @@
               <a:graphicData uri="http://schemas.openxmlformats.org/drawingml/2006/picture">
                 <pic:pic xmlns:pic="http://schemas.openxmlformats.org/drawingml/2006/picture">
                   <pic:nvPicPr>
-                    <pic:cNvPr id="0" name="Picture 15"/>
+                    <pic:cNvPr id="0" name="Picture 6"/>
                     <pic:cNvPicPr>
                       <a:picLocks noChangeAspect="1" noChangeArrowheads="1"/>
                     </pic:cNvPicPr>
@@ -7542,9 +8064,9 @@
                     </a:stretch>
                   </pic:blipFill>
                   <pic:spPr bwMode="auto">
-                    <a:xfrm>
+                    <a:xfrm rot="5400000">
                       <a:off x="0" y="0"/>
-                      <a:ext cx="6055295" cy="4689072"/>
+                      <a:ext cx="6700907" cy="5419290"/>
                     </a:xfrm>
                     <a:prstGeom prst="rect">
                       <a:avLst/>
@@ -7586,9 +8108,8 @@
           <w:szCs w:val="26"/>
         </w:rPr>
         <w:tab/>
-        <w:t xml:space="preserve">3.2. Create </w:t>
-      </w:r>
-      <w:proofErr w:type="gramStart"/>
+        <w:t xml:space="preserve">3.2. </w:t>
+      </w:r>
       <w:r>
         <w:rPr>
           <w:rFonts w:ascii="Helvetica Neue Light" w:eastAsia="Helvetica Neue Light" w:hAnsi="Helvetica Neue Light" w:cs="Helvetica Neue Light"/>
@@ -7596,9 +8117,8 @@
           <w:sz w:val="26"/>
           <w:szCs w:val="26"/>
         </w:rPr>
-        <w:t>order</w:t>
-      </w:r>
-      <w:proofErr w:type="gramEnd"/>
+        <w:t>Choice clothes</w:t>
+      </w:r>
     </w:p>
     <w:p>
       <w:pPr>
@@ -7613,163 +8133,17 @@
       <w:r>
         <w:rPr>
           <w:rFonts w:ascii="Helvetica Neue Light" w:eastAsia="Helvetica Neue Light" w:hAnsi="Helvetica Neue Light" w:cs="Helvetica Neue Light"/>
+          <w:noProof/>
           <w:color w:val="0070C0"/>
           <w:sz w:val="26"/>
           <w:szCs w:val="26"/>
         </w:rPr>
-        <w:tab/>
-        <w:t>3.3. Payment</w:t>
-      </w:r>
-    </w:p>
-    <w:p>
-      <w:pPr>
-        <w:rPr>
-          <w:rFonts w:ascii="Helvetica Neue Light" w:eastAsia="Helvetica Neue Light" w:hAnsi="Helvetica Neue Light" w:cs="Helvetica Neue Light"/>
-          <w:color w:val="0070C0"/>
-          <w:sz w:val="26"/>
-          <w:szCs w:val="26"/>
-        </w:rPr>
-      </w:pPr>
-      <w:r>
-        <w:rPr>
-          <w:color w:val="0070C0"/>
-        </w:rPr>
-        <w:br w:type="page"/>
-      </w:r>
-    </w:p>
-    <w:p>
-      <w:pPr>
-        <w:numPr>
-          <w:ilvl w:val="0"/>
-          <w:numId w:val="2"/>
-        </w:numPr>
-        <w:pBdr>
-          <w:top w:val="nil"/>
-          <w:left w:val="nil"/>
-          <w:bottom w:val="nil"/>
-          <w:right w:val="nil"/>
-          <w:between w:val="nil"/>
-        </w:pBdr>
-        <w:spacing w:line="360" w:lineRule="auto"/>
-        <w:ind w:left="567" w:hanging="283"/>
-        <w:rPr>
-          <w:rFonts w:ascii="Helvetica Neue Light" w:eastAsia="Helvetica Neue Light" w:hAnsi="Helvetica Neue Light" w:cs="Helvetica Neue Light"/>
-          <w:color w:val="0070C0"/>
-          <w:sz w:val="26"/>
-          <w:szCs w:val="26"/>
-        </w:rPr>
-      </w:pPr>
-      <w:r>
-        <w:rPr>
-          <w:rFonts w:ascii="Helvetica Neue Light" w:eastAsia="Helvetica Neue Light" w:hAnsi="Helvetica Neue Light" w:cs="Helvetica Neue Light"/>
-          <w:color w:val="0070C0"/>
-          <w:sz w:val="26"/>
-          <w:szCs w:val="26"/>
-        </w:rPr>
         <w:lastRenderedPageBreak/>
-        <w:t>Database Design</w:t>
-      </w:r>
-    </w:p>
-    <w:p>
-      <w:pPr>
-        <w:numPr>
-          <w:ilvl w:val="1"/>
-          <w:numId w:val="2"/>
-        </w:numPr>
-        <w:pBdr>
-          <w:top w:val="nil"/>
-          <w:left w:val="nil"/>
-          <w:bottom w:val="nil"/>
-          <w:right w:val="nil"/>
-          <w:between w:val="nil"/>
-        </w:pBdr>
-        <w:spacing w:line="360" w:lineRule="auto"/>
-        <w:ind w:left="851" w:hanging="284"/>
-        <w:rPr>
-          <w:rFonts w:ascii="Helvetica Neue Light" w:eastAsia="Helvetica Neue Light" w:hAnsi="Helvetica Neue Light" w:cs="Helvetica Neue Light"/>
-          <w:color w:val="0070C0"/>
-          <w:sz w:val="26"/>
-          <w:szCs w:val="26"/>
-        </w:rPr>
-      </w:pPr>
-      <w:r>
-        <w:rPr>
-          <w:rFonts w:ascii="Helvetica Neue Light" w:eastAsia="Helvetica Neue Light" w:hAnsi="Helvetica Neue Light" w:cs="Helvetica Neue Light"/>
-          <w:color w:val="0070C0"/>
-          <w:sz w:val="26"/>
-          <w:szCs w:val="26"/>
-        </w:rPr>
-        <w:t>Entity Relationship Diagram</w:t>
-      </w:r>
-    </w:p>
-    <w:p>
-      <w:pPr>
-        <w:pBdr>
-          <w:top w:val="nil"/>
-          <w:left w:val="nil"/>
-          <w:bottom w:val="nil"/>
-          <w:right w:val="nil"/>
-          <w:between w:val="nil"/>
-        </w:pBdr>
-        <w:spacing w:line="360" w:lineRule="auto"/>
-        <w:ind w:left="567"/>
-        <w:rPr>
-          <w:rFonts w:ascii="Helvetica Neue Light" w:eastAsia="Helvetica Neue Light" w:hAnsi="Helvetica Neue Light" w:cs="Helvetica Neue Light"/>
-          <w:color w:val="000000"/>
-          <w:sz w:val="26"/>
-          <w:szCs w:val="26"/>
-        </w:rPr>
-      </w:pPr>
-    </w:p>
-    <w:p>
-      <w:pPr>
-        <w:pBdr>
-          <w:top w:val="nil"/>
-          <w:left w:val="nil"/>
-          <w:bottom w:val="nil"/>
-          <w:right w:val="nil"/>
-          <w:between w:val="nil"/>
-        </w:pBdr>
-        <w:spacing w:line="360" w:lineRule="auto"/>
-        <w:ind w:left="567"/>
-        <w:rPr>
-          <w:rFonts w:ascii="Helvetica Neue Light" w:eastAsia="Helvetica Neue Light" w:hAnsi="Helvetica Neue Light" w:cs="Helvetica Neue Light"/>
-          <w:color w:val="000000"/>
-          <w:sz w:val="26"/>
-          <w:szCs w:val="26"/>
-        </w:rPr>
-      </w:pPr>
-    </w:p>
-    <w:p>
-      <w:pPr>
-        <w:pBdr>
-          <w:top w:val="nil"/>
-          <w:left w:val="nil"/>
-          <w:bottom w:val="nil"/>
-          <w:right w:val="nil"/>
-          <w:between w:val="nil"/>
-        </w:pBdr>
-        <w:spacing w:line="360" w:lineRule="auto"/>
-        <w:rPr>
-          <w:rFonts w:ascii="Helvetica Neue Light" w:eastAsia="Helvetica Neue Light" w:hAnsi="Helvetica Neue Light" w:cs="Helvetica Neue Light"/>
-          <w:color w:val="000000"/>
-          <w:sz w:val="26"/>
-          <w:szCs w:val="26"/>
-        </w:rPr>
-      </w:pPr>
-      <w:r>
-        <w:rPr>
-          <w:rFonts w:ascii="Helvetica Neue Light" w:eastAsia="Helvetica Neue Light" w:hAnsi="Helvetica Neue Light" w:cs="Helvetica Neue Light"/>
-          <w:noProof/>
-          <w:color w:val="000000"/>
-          <w:sz w:val="26"/>
-          <w:szCs w:val="26"/>
-        </w:rPr>
         <w:drawing>
-          <wp:inline distT="0" distB="0" distL="0" distR="0" wp14:anchorId="7A86E723" wp14:editId="14597996">
-            <wp:extent cx="5782614" cy="4625340"/>
-            <wp:effectExtent l="0" t="0" r="8890" b="3810"/>
-            <wp:docPr id="1956964233" name="Picture 16" descr="A black and white image of a spiral&#10;&#10;Description automatically generated"/>
+          <wp:inline distT="0" distB="0" distL="0" distR="0" wp14:anchorId="59CC647F" wp14:editId="47EDD589">
+            <wp:extent cx="5523939" cy="5652072"/>
+            <wp:effectExtent l="0" t="0" r="0" b="0"/>
+            <wp:docPr id="2081079291" name="Picture 6"/>
             <wp:cNvGraphicFramePr>
               <a:graphicFrameLocks xmlns:a="http://schemas.openxmlformats.org/drawingml/2006/main" noChangeAspect="1"/>
             </wp:cNvGraphicFramePr>
@@ -7777,7 +8151,7 @@
               <a:graphicData uri="http://schemas.openxmlformats.org/drawingml/2006/picture">
                 <pic:pic xmlns:pic="http://schemas.openxmlformats.org/drawingml/2006/picture">
                   <pic:nvPicPr>
-                    <pic:cNvPr id="1956964233" name="Picture 16" descr="A black and white image of a spiral&#10;&#10;Description automatically generated"/>
+                    <pic:cNvPr id="0" name="Picture 7"/>
                     <pic:cNvPicPr>
                       <a:picLocks noChangeAspect="1" noChangeArrowheads="1"/>
                     </pic:cNvPicPr>
@@ -7796,17 +8170,14 @@
                     </a:stretch>
                   </pic:blipFill>
                   <pic:spPr bwMode="auto">
-                    <a:xfrm>
+                    <a:xfrm rot="5400000">
                       <a:off x="0" y="0"/>
-                      <a:ext cx="5790295" cy="4631484"/>
+                      <a:ext cx="5528753" cy="5656997"/>
                     </a:xfrm>
                     <a:prstGeom prst="rect">
                       <a:avLst/>
                     </a:prstGeom>
                     <a:noFill/>
-                    <a:ln>
-                      <a:noFill/>
-                    </a:ln>
                   </pic:spPr>
                 </pic:pic>
               </a:graphicData>
@@ -7818,41 +8189,17 @@
     <w:p>
       <w:pPr>
         <w:spacing w:line="360" w:lineRule="auto"/>
-        <w:ind w:left="207"/>
-        <w:rPr>
-          <w:rFonts w:ascii="Helvetica Neue Light" w:eastAsia="Helvetica Neue Light" w:hAnsi="Helvetica Neue Light" w:cs="Helvetica Neue Light"/>
-          <w:sz w:val="26"/>
-          <w:szCs w:val="26"/>
-        </w:rPr>
-      </w:pPr>
-    </w:p>
-    <w:p>
-      <w:pPr>
-        <w:rPr>
-          <w:rFonts w:ascii="Helvetica Neue Light" w:eastAsia="Helvetica Neue Light" w:hAnsi="Helvetica Neue Light" w:cs="Helvetica Neue Light"/>
-          <w:sz w:val="26"/>
-          <w:szCs w:val="26"/>
-        </w:rPr>
-      </w:pPr>
-      <w:r>
-        <w:br w:type="page"/>
-      </w:r>
-    </w:p>
-    <w:p>
-      <w:pPr>
-        <w:numPr>
-          <w:ilvl w:val="1"/>
-          <w:numId w:val="2"/>
-        </w:numPr>
-        <w:pBdr>
-          <w:top w:val="nil"/>
-          <w:left w:val="nil"/>
-          <w:bottom w:val="nil"/>
-          <w:right w:val="nil"/>
-          <w:between w:val="nil"/>
-        </w:pBdr>
+        <w:rPr>
+          <w:rFonts w:ascii="Helvetica Neue Light" w:eastAsia="Helvetica Neue Light" w:hAnsi="Helvetica Neue Light" w:cs="Helvetica Neue Light"/>
+          <w:color w:val="0070C0"/>
+          <w:sz w:val="26"/>
+          <w:szCs w:val="26"/>
+        </w:rPr>
+      </w:pPr>
+    </w:p>
+    <w:p>
+      <w:pPr>
         <w:spacing w:line="360" w:lineRule="auto"/>
-        <w:ind w:left="851" w:hanging="284"/>
         <w:rPr>
           <w:rFonts w:ascii="Helvetica Neue Light" w:eastAsia="Helvetica Neue Light" w:hAnsi="Helvetica Neue Light" w:cs="Helvetica Neue Light"/>
           <w:color w:val="0070C0"/>
@@ -7860,85 +8207,127 @@
           <w:szCs w:val="26"/>
         </w:rPr>
       </w:pPr>
-      <w:r>
+    </w:p>
+    <w:p>
+      <w:pPr>
+        <w:spacing w:line="360" w:lineRule="auto"/>
         <w:rPr>
           <w:rFonts w:ascii="Helvetica Neue Light" w:eastAsia="Helvetica Neue Light" w:hAnsi="Helvetica Neue Light" w:cs="Helvetica Neue Light"/>
           <w:color w:val="0070C0"/>
           <w:sz w:val="26"/>
           <w:szCs w:val="26"/>
         </w:rPr>
+      </w:pPr>
+    </w:p>
+    <w:p>
+      <w:pPr>
+        <w:spacing w:line="360" w:lineRule="auto"/>
+        <w:rPr>
+          <w:rFonts w:ascii="Helvetica Neue Light" w:eastAsia="Helvetica Neue Light" w:hAnsi="Helvetica Neue Light" w:cs="Helvetica Neue Light"/>
+          <w:color w:val="0070C0"/>
+          <w:sz w:val="26"/>
+          <w:szCs w:val="26"/>
+        </w:rPr>
+      </w:pPr>
+    </w:p>
+    <w:p>
+      <w:pPr>
+        <w:spacing w:line="360" w:lineRule="auto"/>
+        <w:rPr>
+          <w:rFonts w:ascii="Helvetica Neue Light" w:eastAsia="Helvetica Neue Light" w:hAnsi="Helvetica Neue Light" w:cs="Helvetica Neue Light"/>
+          <w:color w:val="0070C0"/>
+          <w:sz w:val="26"/>
+          <w:szCs w:val="26"/>
+        </w:rPr>
+      </w:pPr>
+    </w:p>
+    <w:p>
+      <w:pPr>
+        <w:spacing w:line="360" w:lineRule="auto"/>
+        <w:rPr>
+          <w:rFonts w:ascii="Helvetica Neue Light" w:eastAsia="Helvetica Neue Light" w:hAnsi="Helvetica Neue Light" w:cs="Helvetica Neue Light"/>
+          <w:color w:val="0070C0"/>
+          <w:sz w:val="26"/>
+          <w:szCs w:val="26"/>
+        </w:rPr>
+      </w:pPr>
+    </w:p>
+    <w:p>
+      <w:pPr>
+        <w:spacing w:line="360" w:lineRule="auto"/>
+        <w:rPr>
+          <w:rFonts w:ascii="Helvetica Neue Light" w:eastAsia="Helvetica Neue Light" w:hAnsi="Helvetica Neue Light" w:cs="Helvetica Neue Light"/>
+          <w:color w:val="0070C0"/>
+          <w:sz w:val="26"/>
+          <w:szCs w:val="26"/>
+        </w:rPr>
+      </w:pPr>
+    </w:p>
+    <w:p>
+      <w:pPr>
+        <w:spacing w:line="360" w:lineRule="auto"/>
+        <w:rPr>
+          <w:rFonts w:ascii="Helvetica Neue Light" w:eastAsia="Helvetica Neue Light" w:hAnsi="Helvetica Neue Light" w:cs="Helvetica Neue Light"/>
+          <w:color w:val="0070C0"/>
+          <w:sz w:val="26"/>
+          <w:szCs w:val="26"/>
+        </w:rPr>
+      </w:pPr>
+      <w:r>
+        <w:rPr>
+          <w:rFonts w:ascii="Helvetica Neue Light" w:eastAsia="Helvetica Neue Light" w:hAnsi="Helvetica Neue Light" w:cs="Helvetica Neue Light"/>
+          <w:color w:val="0070C0"/>
+          <w:sz w:val="26"/>
+          <w:szCs w:val="26"/>
+        </w:rPr>
+        <w:tab/>
+        <w:t xml:space="preserve">3.3. </w:t>
+      </w:r>
+      <w:r>
+        <w:rPr>
+          <w:rFonts w:ascii="Helvetica Neue Light" w:eastAsia="Helvetica Neue Light" w:hAnsi="Helvetica Neue Light" w:cs="Helvetica Neue Light"/>
+          <w:color w:val="0070C0"/>
+          <w:sz w:val="26"/>
+          <w:szCs w:val="26"/>
+        </w:rPr>
+        <w:t xml:space="preserve">Create </w:t>
+      </w:r>
+      <w:proofErr w:type="gramStart"/>
+      <w:r>
+        <w:rPr>
+          <w:rFonts w:ascii="Helvetica Neue Light" w:eastAsia="Helvetica Neue Light" w:hAnsi="Helvetica Neue Light" w:cs="Helvetica Neue Light"/>
+          <w:color w:val="0070C0"/>
+          <w:sz w:val="26"/>
+          <w:szCs w:val="26"/>
+        </w:rPr>
+        <w:t>order</w:t>
+      </w:r>
+      <w:proofErr w:type="gramEnd"/>
+    </w:p>
+    <w:p>
+      <w:pPr>
+        <w:spacing w:line="360" w:lineRule="auto"/>
+        <w:rPr>
+          <w:rFonts w:ascii="Helvetica Neue Light" w:eastAsia="Helvetica Neue Light" w:hAnsi="Helvetica Neue Light" w:cs="Helvetica Neue Light"/>
+          <w:color w:val="0070C0"/>
+          <w:sz w:val="26"/>
+          <w:szCs w:val="26"/>
+        </w:rPr>
+      </w:pPr>
+      <w:r>
+        <w:rPr>
+          <w:rFonts w:ascii="Helvetica Neue Light" w:eastAsia="Helvetica Neue Light" w:hAnsi="Helvetica Neue Light" w:cs="Helvetica Neue Light"/>
+          <w:noProof/>
+          <w:color w:val="0070C0"/>
+          <w:sz w:val="26"/>
+          <w:szCs w:val="26"/>
+        </w:rPr>
         <w:lastRenderedPageBreak/>
-        <w:t>Database Design Details</w:t>
-      </w:r>
-    </w:p>
-    <w:p>
-      <w:pPr>
-        <w:pBdr>
-          <w:top w:val="nil"/>
-          <w:left w:val="nil"/>
-          <w:bottom w:val="nil"/>
-          <w:right w:val="nil"/>
-          <w:between w:val="nil"/>
-        </w:pBdr>
-        <w:spacing w:line="360" w:lineRule="auto"/>
-        <w:ind w:left="567"/>
-        <w:rPr>
-          <w:rFonts w:ascii="Helvetica Neue Light" w:eastAsia="Helvetica Neue Light" w:hAnsi="Helvetica Neue Light" w:cs="Helvetica Neue Light"/>
-          <w:color w:val="000000"/>
-          <w:sz w:val="26"/>
-          <w:szCs w:val="26"/>
-        </w:rPr>
-      </w:pPr>
-    </w:p>
-    <w:p>
-      <w:pPr>
-        <w:pBdr>
-          <w:top w:val="nil"/>
-          <w:left w:val="nil"/>
-          <w:bottom w:val="nil"/>
-          <w:right w:val="nil"/>
-          <w:between w:val="nil"/>
-        </w:pBdr>
-        <w:spacing w:line="360" w:lineRule="auto"/>
-        <w:ind w:left="567"/>
-        <w:rPr>
-          <w:rFonts w:ascii="Helvetica Neue Light" w:eastAsia="Helvetica Neue Light" w:hAnsi="Helvetica Neue Light" w:cs="Helvetica Neue Light"/>
-          <w:color w:val="000000"/>
-          <w:sz w:val="26"/>
-          <w:szCs w:val="26"/>
-        </w:rPr>
-      </w:pPr>
-    </w:p>
-    <w:p>
-      <w:pPr>
-        <w:pBdr>
-          <w:top w:val="nil"/>
-          <w:left w:val="nil"/>
-          <w:bottom w:val="nil"/>
-          <w:right w:val="nil"/>
-          <w:between w:val="nil"/>
-        </w:pBdr>
-        <w:spacing w:line="360" w:lineRule="auto"/>
-        <w:rPr>
-          <w:rFonts w:ascii="Helvetica Neue Light" w:eastAsia="Helvetica Neue Light" w:hAnsi="Helvetica Neue Light" w:cs="Helvetica Neue Light"/>
-          <w:color w:val="000000"/>
-          <w:sz w:val="26"/>
-          <w:szCs w:val="26"/>
-        </w:rPr>
-      </w:pPr>
-      <w:r>
-        <w:rPr>
-          <w:rFonts w:ascii="Helvetica Neue Light" w:eastAsia="Helvetica Neue Light" w:hAnsi="Helvetica Neue Light" w:cs="Helvetica Neue Light"/>
-          <w:noProof/>
-          <w:color w:val="000000"/>
-          <w:sz w:val="26"/>
-          <w:szCs w:val="26"/>
-        </w:rPr>
         <w:drawing>
-          <wp:inline distT="0" distB="0" distL="0" distR="0" wp14:anchorId="3B2A5999" wp14:editId="2B1C3BEC">
-            <wp:extent cx="5962919" cy="3764823"/>
-            <wp:effectExtent l="0" t="0" r="0" b="7620"/>
-            <wp:docPr id="1532105907" name="Picture 17" descr="A black background with a black square&#10;&#10;Description automatically generated with medium confidence"/>
+          <wp:inline distT="0" distB="0" distL="0" distR="0" wp14:anchorId="762D7D33" wp14:editId="664F9373">
+            <wp:extent cx="6531490" cy="5696817"/>
+            <wp:effectExtent l="0" t="1905" r="1270" b="1270"/>
+            <wp:docPr id="2101785738" name="Picture 7"/>
             <wp:cNvGraphicFramePr>
               <a:graphicFrameLocks xmlns:a="http://schemas.openxmlformats.org/drawingml/2006/main" noChangeAspect="1"/>
             </wp:cNvGraphicFramePr>
@@ -7946,7 +8335,7 @@
               <a:graphicData uri="http://schemas.openxmlformats.org/drawingml/2006/picture">
                 <pic:pic xmlns:pic="http://schemas.openxmlformats.org/drawingml/2006/picture">
                   <pic:nvPicPr>
-                    <pic:cNvPr id="1532105907" name="Picture 17" descr="A black background with a black square&#10;&#10;Description automatically generated with medium confidence"/>
+                    <pic:cNvPr id="0" name="Picture 8"/>
                     <pic:cNvPicPr>
                       <a:picLocks noChangeAspect="1" noChangeArrowheads="1"/>
                     </pic:cNvPicPr>
@@ -7965,17 +8354,14 @@
                     </a:stretch>
                   </pic:blipFill>
                   <pic:spPr bwMode="auto">
-                    <a:xfrm>
+                    <a:xfrm rot="5400000">
                       <a:off x="0" y="0"/>
-                      <a:ext cx="6041667" cy="3814542"/>
+                      <a:ext cx="6551684" cy="5714430"/>
                     </a:xfrm>
                     <a:prstGeom prst="rect">
                       <a:avLst/>
                     </a:prstGeom>
                     <a:noFill/>
-                    <a:ln>
-                      <a:noFill/>
-                    </a:ln>
                   </pic:spPr>
                 </pic:pic>
               </a:graphicData>
@@ -7986,8 +8372,282 @@
     </w:p>
     <w:p>
       <w:pPr>
+        <w:rPr>
+          <w:rFonts w:ascii="Helvetica Neue Light" w:eastAsia="Helvetica Neue Light" w:hAnsi="Helvetica Neue Light" w:cs="Helvetica Neue Light"/>
+          <w:color w:val="0070C0"/>
+          <w:sz w:val="26"/>
+          <w:szCs w:val="26"/>
+        </w:rPr>
+      </w:pPr>
+    </w:p>
+    <w:p>
+      <w:pPr>
+        <w:numPr>
+          <w:ilvl w:val="0"/>
+          <w:numId w:val="2"/>
+        </w:numPr>
+        <w:pBdr>
+          <w:top w:val="nil"/>
+          <w:left w:val="nil"/>
+          <w:bottom w:val="nil"/>
+          <w:right w:val="nil"/>
+          <w:between w:val="nil"/>
+        </w:pBdr>
+        <w:spacing w:line="360" w:lineRule="auto"/>
+        <w:ind w:left="567" w:hanging="283"/>
+        <w:rPr>
+          <w:rFonts w:ascii="Helvetica Neue Light" w:eastAsia="Helvetica Neue Light" w:hAnsi="Helvetica Neue Light" w:cs="Helvetica Neue Light"/>
+          <w:color w:val="0070C0"/>
+          <w:sz w:val="26"/>
+          <w:szCs w:val="26"/>
+        </w:rPr>
+      </w:pPr>
+      <w:r>
+        <w:rPr>
+          <w:rFonts w:ascii="Helvetica Neue Light" w:eastAsia="Helvetica Neue Light" w:hAnsi="Helvetica Neue Light" w:cs="Helvetica Neue Light"/>
+          <w:color w:val="0070C0"/>
+          <w:sz w:val="26"/>
+          <w:szCs w:val="26"/>
+        </w:rPr>
+        <w:t>Database Design</w:t>
+      </w:r>
+    </w:p>
+    <w:p>
+      <w:pPr>
+        <w:numPr>
+          <w:ilvl w:val="1"/>
+          <w:numId w:val="2"/>
+        </w:numPr>
+        <w:pBdr>
+          <w:top w:val="nil"/>
+          <w:left w:val="nil"/>
+          <w:bottom w:val="nil"/>
+          <w:right w:val="nil"/>
+          <w:between w:val="nil"/>
+        </w:pBdr>
+        <w:spacing w:line="360" w:lineRule="auto"/>
+        <w:ind w:left="851" w:hanging="284"/>
+        <w:rPr>
+          <w:rFonts w:ascii="Helvetica Neue Light" w:eastAsia="Helvetica Neue Light" w:hAnsi="Helvetica Neue Light" w:cs="Helvetica Neue Light"/>
+          <w:color w:val="0070C0"/>
+          <w:sz w:val="26"/>
+          <w:szCs w:val="26"/>
+        </w:rPr>
+      </w:pPr>
+      <w:r>
+        <w:rPr>
+          <w:rFonts w:ascii="Helvetica Neue Light" w:eastAsia="Helvetica Neue Light" w:hAnsi="Helvetica Neue Light" w:cs="Helvetica Neue Light"/>
+          <w:color w:val="0070C0"/>
+          <w:sz w:val="26"/>
+          <w:szCs w:val="26"/>
+        </w:rPr>
+        <w:t>Entity Relationship Diagram</w:t>
+      </w:r>
+    </w:p>
+    <w:p>
+      <w:pPr>
+        <w:pBdr>
+          <w:top w:val="nil"/>
+          <w:left w:val="nil"/>
+          <w:bottom w:val="nil"/>
+          <w:right w:val="nil"/>
+          <w:between w:val="nil"/>
+        </w:pBdr>
+        <w:spacing w:line="360" w:lineRule="auto"/>
+        <w:rPr>
+          <w:rFonts w:ascii="Helvetica Neue Light" w:eastAsia="Helvetica Neue Light" w:hAnsi="Helvetica Neue Light" w:cs="Helvetica Neue Light"/>
+          <w:color w:val="000000"/>
+          <w:sz w:val="26"/>
+          <w:szCs w:val="26"/>
+        </w:rPr>
+      </w:pPr>
+      <w:r>
+        <w:rPr>
+          <w:rFonts w:ascii="Helvetica Neue Light" w:eastAsia="Helvetica Neue Light" w:hAnsi="Helvetica Neue Light" w:cs="Helvetica Neue Light"/>
+          <w:noProof/>
+          <w:color w:val="000000"/>
+          <w:sz w:val="26"/>
+          <w:szCs w:val="26"/>
+        </w:rPr>
+        <w:lastRenderedPageBreak/>
+        <w:drawing>
+          <wp:inline distT="0" distB="0" distL="0" distR="0" wp14:anchorId="738AB9B4" wp14:editId="7C4BF9E3">
+            <wp:extent cx="7055845" cy="5334683"/>
+            <wp:effectExtent l="3175" t="0" r="0" b="0"/>
+            <wp:docPr id="428904237" name="Picture 3"/>
+            <wp:cNvGraphicFramePr>
+              <a:graphicFrameLocks xmlns:a="http://schemas.openxmlformats.org/drawingml/2006/main" noChangeAspect="1"/>
+            </wp:cNvGraphicFramePr>
+            <a:graphic xmlns:a="http://schemas.openxmlformats.org/drawingml/2006/main">
+              <a:graphicData uri="http://schemas.openxmlformats.org/drawingml/2006/picture">
+                <pic:pic xmlns:pic="http://schemas.openxmlformats.org/drawingml/2006/picture">
+                  <pic:nvPicPr>
+                    <pic:cNvPr id="0" name="Picture 4"/>
+                    <pic:cNvPicPr>
+                      <a:picLocks noChangeAspect="1" noChangeArrowheads="1"/>
+                    </pic:cNvPicPr>
+                  </pic:nvPicPr>
+                  <pic:blipFill>
+                    <a:blip r:embed="rId29" cstate="print">
+                      <a:extLst>
+                        <a:ext uri="{28A0092B-C50C-407E-A947-70E740481C1C}">
+                          <a14:useLocalDpi xmlns:a14="http://schemas.microsoft.com/office/drawing/2010/main" val="0"/>
+                        </a:ext>
+                      </a:extLst>
+                    </a:blip>
+                    <a:srcRect/>
+                    <a:stretch>
+                      <a:fillRect/>
+                    </a:stretch>
+                  </pic:blipFill>
+                  <pic:spPr bwMode="auto">
+                    <a:xfrm rot="5400000">
+                      <a:off x="0" y="0"/>
+                      <a:ext cx="7075836" cy="5349798"/>
+                    </a:xfrm>
+                    <a:prstGeom prst="rect">
+                      <a:avLst/>
+                    </a:prstGeom>
+                    <a:noFill/>
+                  </pic:spPr>
+                </pic:pic>
+              </a:graphicData>
+            </a:graphic>
+          </wp:inline>
+        </w:drawing>
+      </w:r>
+    </w:p>
+    <w:p>
+      <w:pPr>
         <w:spacing w:line="360" w:lineRule="auto"/>
         <w:ind w:left="207"/>
+        <w:rPr>
+          <w:rFonts w:ascii="Helvetica Neue Light" w:eastAsia="Helvetica Neue Light" w:hAnsi="Helvetica Neue Light" w:cs="Helvetica Neue Light"/>
+          <w:sz w:val="26"/>
+          <w:szCs w:val="26"/>
+        </w:rPr>
+      </w:pPr>
+    </w:p>
+    <w:p>
+      <w:pPr>
+        <w:rPr>
+          <w:rFonts w:ascii="Helvetica Neue Light" w:eastAsia="Helvetica Neue Light" w:hAnsi="Helvetica Neue Light" w:cs="Helvetica Neue Light"/>
+          <w:sz w:val="26"/>
+          <w:szCs w:val="26"/>
+        </w:rPr>
+      </w:pPr>
+      <w:r>
+        <w:br w:type="page"/>
+      </w:r>
+    </w:p>
+    <w:p>
+      <w:pPr>
+        <w:numPr>
+          <w:ilvl w:val="1"/>
+          <w:numId w:val="2"/>
+        </w:numPr>
+        <w:pBdr>
+          <w:top w:val="nil"/>
+          <w:left w:val="nil"/>
+          <w:bottom w:val="nil"/>
+          <w:right w:val="nil"/>
+          <w:between w:val="nil"/>
+        </w:pBdr>
+        <w:spacing w:line="360" w:lineRule="auto"/>
+        <w:ind w:left="851" w:hanging="284"/>
+        <w:rPr>
+          <w:rFonts w:ascii="Helvetica Neue Light" w:eastAsia="Helvetica Neue Light" w:hAnsi="Helvetica Neue Light" w:cs="Helvetica Neue Light"/>
+          <w:color w:val="0070C0"/>
+          <w:sz w:val="26"/>
+          <w:szCs w:val="26"/>
+        </w:rPr>
+      </w:pPr>
+      <w:r>
+        <w:rPr>
+          <w:rFonts w:ascii="Helvetica Neue Light" w:eastAsia="Helvetica Neue Light" w:hAnsi="Helvetica Neue Light" w:cs="Helvetica Neue Light"/>
+          <w:color w:val="0070C0"/>
+          <w:sz w:val="26"/>
+          <w:szCs w:val="26"/>
+        </w:rPr>
+        <w:lastRenderedPageBreak/>
+        <w:t>Database Design Details</w:t>
+      </w:r>
+    </w:p>
+    <w:p>
+      <w:pPr>
+        <w:pBdr>
+          <w:top w:val="nil"/>
+          <w:left w:val="nil"/>
+          <w:bottom w:val="nil"/>
+          <w:right w:val="nil"/>
+          <w:between w:val="nil"/>
+        </w:pBdr>
+        <w:spacing w:line="360" w:lineRule="auto"/>
+        <w:rPr>
+          <w:rFonts w:ascii="Helvetica Neue Light" w:eastAsia="Helvetica Neue Light" w:hAnsi="Helvetica Neue Light" w:cs="Helvetica Neue Light"/>
+          <w:color w:val="000000"/>
+          <w:sz w:val="26"/>
+          <w:szCs w:val="26"/>
+        </w:rPr>
+      </w:pPr>
+      <w:r>
+        <w:rPr>
+          <w:rFonts w:ascii="Helvetica Neue Light" w:eastAsia="Helvetica Neue Light" w:hAnsi="Helvetica Neue Light" w:cs="Helvetica Neue Light"/>
+          <w:noProof/>
+          <w:color w:val="000000"/>
+          <w:sz w:val="26"/>
+          <w:szCs w:val="26"/>
+        </w:rPr>
+        <w:drawing>
+          <wp:inline distT="0" distB="0" distL="0" distR="0" wp14:anchorId="70ED483C" wp14:editId="705CFCC1">
+            <wp:extent cx="7832140" cy="4934403"/>
+            <wp:effectExtent l="1270" t="0" r="0" b="0"/>
+            <wp:docPr id="2058252818" name="Picture 4"/>
+            <wp:cNvGraphicFramePr>
+              <a:graphicFrameLocks xmlns:a="http://schemas.openxmlformats.org/drawingml/2006/main" noChangeAspect="1"/>
+            </wp:cNvGraphicFramePr>
+            <a:graphic xmlns:a="http://schemas.openxmlformats.org/drawingml/2006/main">
+              <a:graphicData uri="http://schemas.openxmlformats.org/drawingml/2006/picture">
+                <pic:pic xmlns:pic="http://schemas.openxmlformats.org/drawingml/2006/picture">
+                  <pic:nvPicPr>
+                    <pic:cNvPr id="0" name="Picture 5"/>
+                    <pic:cNvPicPr>
+                      <a:picLocks noChangeAspect="1" noChangeArrowheads="1"/>
+                    </pic:cNvPicPr>
+                  </pic:nvPicPr>
+                  <pic:blipFill>
+                    <a:blip r:embed="rId30" cstate="print">
+                      <a:extLst>
+                        <a:ext uri="{28A0092B-C50C-407E-A947-70E740481C1C}">
+                          <a14:useLocalDpi xmlns:a14="http://schemas.microsoft.com/office/drawing/2010/main" val="0"/>
+                        </a:ext>
+                      </a:extLst>
+                    </a:blip>
+                    <a:srcRect/>
+                    <a:stretch>
+                      <a:fillRect/>
+                    </a:stretch>
+                  </pic:blipFill>
+                  <pic:spPr bwMode="auto">
+                    <a:xfrm rot="5400000">
+                      <a:off x="0" y="0"/>
+                      <a:ext cx="7844050" cy="4941907"/>
+                    </a:xfrm>
+                    <a:prstGeom prst="rect">
+                      <a:avLst/>
+                    </a:prstGeom>
+                    <a:noFill/>
+                  </pic:spPr>
+                </pic:pic>
+              </a:graphicData>
+            </a:graphic>
+          </wp:inline>
+        </w:drawing>
+      </w:r>
+    </w:p>
+    <w:p>
+      <w:pPr>
+        <w:spacing w:line="360" w:lineRule="auto"/>
         <w:rPr>
           <w:rFonts w:ascii="Helvetica Neue Light" w:eastAsia="Helvetica Neue Light" w:hAnsi="Helvetica Neue Light" w:cs="Helvetica Neue Light"/>
           <w:sz w:val="26"/>
@@ -8679,7 +9339,6 @@
               <w:rPr>
                 <w:rFonts w:ascii="Helvetica Neue Light" w:eastAsia="Helvetica Neue Light" w:hAnsi="Helvetica Neue Light" w:cs="Helvetica Neue Light"/>
               </w:rPr>
-              <w:lastRenderedPageBreak/>
               <w:t>Customers</w:t>
             </w:r>
           </w:p>
@@ -9696,6 +10355,7 @@
               <w:rPr>
                 <w:rFonts w:ascii="Helvetica Neue Light" w:eastAsia="Helvetica Neue Light" w:hAnsi="Helvetica Neue Light" w:cs="Helvetica Neue Light"/>
               </w:rPr>
+              <w:lastRenderedPageBreak/>
               <w:t>Order</w:t>
             </w:r>
             <w:r>
@@ -10402,7 +11062,6 @@
               <w:rPr>
                 <w:rFonts w:ascii="Helvetica Neue Light" w:eastAsia="Helvetica Neue Light" w:hAnsi="Helvetica Neue Light" w:cs="Helvetica Neue Light"/>
               </w:rPr>
-              <w:lastRenderedPageBreak/>
               <w:t>Orders_details</w:t>
             </w:r>
             <w:proofErr w:type="spellEnd"/>
@@ -11471,6 +12130,7 @@
               <w:rPr>
                 <w:rFonts w:ascii="Helvetica Neue Light" w:eastAsia="Helvetica Neue Light" w:hAnsi="Helvetica Neue Light" w:cs="Helvetica Neue Light"/>
               </w:rPr>
+              <w:lastRenderedPageBreak/>
               <w:t>Color</w:t>
             </w:r>
           </w:p>
@@ -12124,7 +12784,6 @@
               <w:rPr>
                 <w:rFonts w:ascii="Helvetica Neue Light" w:eastAsia="Helvetica Neue Light" w:hAnsi="Helvetica Neue Light" w:cs="Helvetica Neue Light"/>
               </w:rPr>
-              <w:lastRenderedPageBreak/>
               <w:t>Clothes</w:t>
             </w:r>
           </w:p>
@@ -12896,7 +13555,6 @@
     </w:p>
     <w:p>
       <w:pPr>
-        <w:ind w:firstLine="720"/>
         <w:rPr>
           <w:rFonts w:ascii="Helvetica Neue Light" w:hAnsi="Helvetica Neue Light"/>
           <w:color w:val="0070C0"/>
@@ -12904,20 +13562,86 @@
           <w:szCs w:val="26"/>
         </w:rPr>
       </w:pPr>
-      <w:r>
+    </w:p>
+    <w:p>
+      <w:pPr>
         <w:rPr>
           <w:rFonts w:ascii="Helvetica Neue Light" w:hAnsi="Helvetica Neue Light"/>
           <w:color w:val="0070C0"/>
           <w:sz w:val="26"/>
           <w:szCs w:val="26"/>
         </w:rPr>
+      </w:pPr>
+    </w:p>
+    <w:p>
+      <w:pPr>
+        <w:rPr>
+          <w:rFonts w:ascii="Helvetica Neue Light" w:hAnsi="Helvetica Neue Light"/>
+          <w:color w:val="0070C0"/>
+          <w:sz w:val="26"/>
+          <w:szCs w:val="26"/>
+        </w:rPr>
+      </w:pPr>
+    </w:p>
+    <w:p>
+      <w:pPr>
+        <w:rPr>
+          <w:rFonts w:ascii="Helvetica Neue Light" w:hAnsi="Helvetica Neue Light"/>
+          <w:color w:val="0070C0"/>
+          <w:sz w:val="26"/>
+          <w:szCs w:val="26"/>
+        </w:rPr>
+      </w:pPr>
+    </w:p>
+    <w:p>
+      <w:pPr>
+        <w:rPr>
+          <w:rFonts w:ascii="Helvetica Neue Light" w:hAnsi="Helvetica Neue Light"/>
+          <w:color w:val="0070C0"/>
+          <w:sz w:val="26"/>
+          <w:szCs w:val="26"/>
+        </w:rPr>
+      </w:pPr>
+    </w:p>
+    <w:p>
+      <w:pPr>
+        <w:rPr>
+          <w:rFonts w:ascii="Helvetica Neue Light" w:hAnsi="Helvetica Neue Light"/>
+          <w:color w:val="0070C0"/>
+          <w:sz w:val="26"/>
+          <w:szCs w:val="26"/>
+        </w:rPr>
+      </w:pPr>
+    </w:p>
+    <w:p>
+      <w:pPr>
+        <w:ind w:firstLine="720"/>
+        <w:rPr>
+          <w:rFonts w:ascii="Helvetica Neue Light" w:hAnsi="Helvetica Neue Light"/>
+          <w:color w:val="0070C0"/>
+          <w:sz w:val="26"/>
+          <w:szCs w:val="26"/>
+        </w:rPr>
+      </w:pPr>
+      <w:r>
+        <w:rPr>
+          <w:rFonts w:ascii="Helvetica Neue Light" w:hAnsi="Helvetica Neue Light"/>
+          <w:color w:val="0070C0"/>
+          <w:sz w:val="26"/>
+          <w:szCs w:val="26"/>
+        </w:rPr>
+        <w:lastRenderedPageBreak/>
         <w:t>1.1. Login test 1</w:t>
       </w:r>
     </w:p>
     <w:p>
       <w:pPr>
+        <w:ind w:firstLine="720"/>
         <w:rPr>
           <w:rFonts w:ascii="Helvetica Neue Light" w:hAnsi="Helvetica Neue Light"/>
+          <w:color w:val="0070C0"/>
+          <w:sz w:val="26"/>
+          <w:szCs w:val="26"/>
         </w:rPr>
       </w:pPr>
     </w:p>
@@ -13530,6 +14254,132 @@
     </w:p>
     <w:p>
       <w:pPr>
+        <w:rPr>
+          <w:rFonts w:ascii="Helvetica Neue Light" w:eastAsia="Helvetica Neue Light" w:hAnsi="Helvetica Neue Light" w:cs="Helvetica Neue Light"/>
+        </w:rPr>
+      </w:pPr>
+    </w:p>
+    <w:p>
+      <w:pPr>
+        <w:rPr>
+          <w:rFonts w:ascii="Helvetica Neue Light" w:eastAsia="Helvetica Neue Light" w:hAnsi="Helvetica Neue Light" w:cs="Helvetica Neue Light"/>
+        </w:rPr>
+      </w:pPr>
+    </w:p>
+    <w:p>
+      <w:pPr>
+        <w:rPr>
+          <w:rFonts w:ascii="Helvetica Neue Light" w:eastAsia="Helvetica Neue Light" w:hAnsi="Helvetica Neue Light" w:cs="Helvetica Neue Light"/>
+        </w:rPr>
+      </w:pPr>
+    </w:p>
+    <w:p>
+      <w:pPr>
+        <w:rPr>
+          <w:rFonts w:ascii="Helvetica Neue Light" w:eastAsia="Helvetica Neue Light" w:hAnsi="Helvetica Neue Light" w:cs="Helvetica Neue Light"/>
+        </w:rPr>
+      </w:pPr>
+    </w:p>
+    <w:p>
+      <w:pPr>
+        <w:rPr>
+          <w:rFonts w:ascii="Helvetica Neue Light" w:eastAsia="Helvetica Neue Light" w:hAnsi="Helvetica Neue Light" w:cs="Helvetica Neue Light"/>
+        </w:rPr>
+      </w:pPr>
+    </w:p>
+    <w:p>
+      <w:pPr>
+        <w:rPr>
+          <w:rFonts w:ascii="Helvetica Neue Light" w:eastAsia="Helvetica Neue Light" w:hAnsi="Helvetica Neue Light" w:cs="Helvetica Neue Light"/>
+        </w:rPr>
+      </w:pPr>
+    </w:p>
+    <w:p>
+      <w:pPr>
+        <w:rPr>
+          <w:rFonts w:ascii="Helvetica Neue Light" w:eastAsia="Helvetica Neue Light" w:hAnsi="Helvetica Neue Light" w:cs="Helvetica Neue Light"/>
+        </w:rPr>
+      </w:pPr>
+    </w:p>
+    <w:p>
+      <w:pPr>
+        <w:rPr>
+          <w:rFonts w:ascii="Helvetica Neue Light" w:eastAsia="Helvetica Neue Light" w:hAnsi="Helvetica Neue Light" w:cs="Helvetica Neue Light"/>
+        </w:rPr>
+      </w:pPr>
+    </w:p>
+    <w:p>
+      <w:pPr>
+        <w:rPr>
+          <w:rFonts w:ascii="Helvetica Neue Light" w:eastAsia="Helvetica Neue Light" w:hAnsi="Helvetica Neue Light" w:cs="Helvetica Neue Light"/>
+        </w:rPr>
+      </w:pPr>
+    </w:p>
+    <w:p>
+      <w:pPr>
+        <w:rPr>
+          <w:rFonts w:ascii="Helvetica Neue Light" w:eastAsia="Helvetica Neue Light" w:hAnsi="Helvetica Neue Light" w:cs="Helvetica Neue Light"/>
+        </w:rPr>
+      </w:pPr>
+    </w:p>
+    <w:p>
+      <w:pPr>
+        <w:rPr>
+          <w:rFonts w:ascii="Helvetica Neue Light" w:eastAsia="Helvetica Neue Light" w:hAnsi="Helvetica Neue Light" w:cs="Helvetica Neue Light"/>
+        </w:rPr>
+      </w:pPr>
+    </w:p>
+    <w:p>
+      <w:pPr>
+        <w:rPr>
+          <w:rFonts w:ascii="Helvetica Neue Light" w:eastAsia="Helvetica Neue Light" w:hAnsi="Helvetica Neue Light" w:cs="Helvetica Neue Light"/>
+        </w:rPr>
+      </w:pPr>
+    </w:p>
+    <w:p>
+      <w:pPr>
+        <w:rPr>
+          <w:rFonts w:ascii="Helvetica Neue Light" w:eastAsia="Helvetica Neue Light" w:hAnsi="Helvetica Neue Light" w:cs="Helvetica Neue Light"/>
+        </w:rPr>
+      </w:pPr>
+    </w:p>
+    <w:p>
+      <w:pPr>
+        <w:rPr>
+          <w:rFonts w:ascii="Helvetica Neue Light" w:eastAsia="Helvetica Neue Light" w:hAnsi="Helvetica Neue Light" w:cs="Helvetica Neue Light"/>
+        </w:rPr>
+      </w:pPr>
+    </w:p>
+    <w:p>
+      <w:pPr>
+        <w:rPr>
+          <w:rFonts w:ascii="Helvetica Neue Light" w:eastAsia="Helvetica Neue Light" w:hAnsi="Helvetica Neue Light" w:cs="Helvetica Neue Light"/>
+        </w:rPr>
+      </w:pPr>
+    </w:p>
+    <w:p>
+      <w:pPr>
+        <w:rPr>
+          <w:rFonts w:ascii="Helvetica Neue Light" w:eastAsia="Helvetica Neue Light" w:hAnsi="Helvetica Neue Light" w:cs="Helvetica Neue Light"/>
+        </w:rPr>
+      </w:pPr>
+    </w:p>
+    <w:p>
+      <w:pPr>
+        <w:rPr>
+          <w:rFonts w:ascii="Helvetica Neue Light" w:eastAsia="Helvetica Neue Light" w:hAnsi="Helvetica Neue Light" w:cs="Helvetica Neue Light"/>
+        </w:rPr>
+      </w:pPr>
+    </w:p>
+    <w:p>
+      <w:pPr>
+        <w:rPr>
+          <w:rFonts w:ascii="Helvetica Neue Light" w:eastAsia="Helvetica Neue Light" w:hAnsi="Helvetica Neue Light" w:cs="Helvetica Neue Light"/>
+        </w:rPr>
+      </w:pPr>
+    </w:p>
+    <w:p>
+      <w:pPr>
         <w:ind w:firstLine="720"/>
         <w:rPr>
           <w:rFonts w:ascii="Helvetica Neue Light" w:eastAsia="Helvetica Neue Light" w:hAnsi="Helvetica Neue Light" w:cs="Helvetica Neue Light"/>
@@ -13545,6 +14395,7 @@
           <w:sz w:val="26"/>
           <w:szCs w:val="26"/>
         </w:rPr>
+        <w:lastRenderedPageBreak/>
         <w:t>1.2. Login test 2</w:t>
       </w:r>
     </w:p>
@@ -14227,20 +15078,6 @@
     </w:p>
     <w:p>
       <w:pPr>
-        <w:rPr>
-          <w:rFonts w:ascii="Helvetica Neue Light" w:eastAsia="Helvetica Neue Light" w:hAnsi="Helvetica Neue Light" w:cs="Helvetica Neue Light"/>
-        </w:rPr>
-      </w:pPr>
-    </w:p>
-    <w:p>
-      <w:pPr>
-        <w:rPr>
-          <w:rFonts w:ascii="Helvetica Neue Light" w:eastAsia="Helvetica Neue Light" w:hAnsi="Helvetica Neue Light" w:cs="Helvetica Neue Light"/>
-        </w:rPr>
-      </w:pPr>
-    </w:p>
-    <w:p>
-      <w:pPr>
         <w:ind w:firstLine="720"/>
         <w:rPr>
           <w:rFonts w:ascii="Helvetica Neue Light" w:eastAsia="Helvetica Neue Light" w:hAnsi="Helvetica Neue Light" w:cs="Helvetica Neue Light"/>
@@ -14253,6 +15090,7 @@
           <w:sz w:val="26"/>
           <w:szCs w:val="26"/>
         </w:rPr>
+        <w:lastRenderedPageBreak/>
         <w:t>1.</w:t>
       </w:r>
       <w:r>
@@ -14978,6 +15816,7 @@
           <w:sz w:val="26"/>
           <w:szCs w:val="26"/>
         </w:rPr>
+        <w:lastRenderedPageBreak/>
         <w:t>1.</w:t>
       </w:r>
       <w:r>
@@ -15728,6 +16567,7 @@
           <w:sz w:val="26"/>
           <w:szCs w:val="26"/>
         </w:rPr>
+        <w:lastRenderedPageBreak/>
         <w:t>1.</w:t>
       </w:r>
       <w:r>
@@ -16463,6 +17303,7 @@
           <w:sz w:val="26"/>
           <w:szCs w:val="26"/>
         </w:rPr>
+        <w:lastRenderedPageBreak/>
         <w:t>1.</w:t>
       </w:r>
       <w:r>
@@ -16933,125 +17774,6 @@
     </w:p>
     <w:p>
       <w:pPr>
-        <w:rPr>
-          <w:rFonts w:ascii="Helvetica Neue Light" w:eastAsia="Helvetica Neue Light" w:hAnsi="Helvetica Neue Light" w:cs="Helvetica Neue Light"/>
-        </w:rPr>
-      </w:pPr>
-    </w:p>
-    <w:p>
-      <w:pPr>
-        <w:rPr>
-          <w:rFonts w:ascii="Helvetica Neue Light" w:eastAsia="Helvetica Neue Light" w:hAnsi="Helvetica Neue Light" w:cs="Helvetica Neue Light"/>
-        </w:rPr>
-      </w:pPr>
-    </w:p>
-    <w:p>
-      <w:pPr>
-        <w:rPr>
-          <w:rFonts w:ascii="Helvetica Neue Light" w:eastAsia="Helvetica Neue Light" w:hAnsi="Helvetica Neue Light" w:cs="Helvetica Neue Light"/>
-        </w:rPr>
-      </w:pPr>
-    </w:p>
-    <w:p>
-      <w:pPr>
-        <w:rPr>
-          <w:rFonts w:ascii="Helvetica Neue Light" w:eastAsia="Helvetica Neue Light" w:hAnsi="Helvetica Neue Light" w:cs="Helvetica Neue Light"/>
-        </w:rPr>
-      </w:pPr>
-    </w:p>
-    <w:p>
-      <w:pPr>
-        <w:rPr>
-          <w:rFonts w:ascii="Helvetica Neue Light" w:eastAsia="Helvetica Neue Light" w:hAnsi="Helvetica Neue Light" w:cs="Helvetica Neue Light"/>
-        </w:rPr>
-      </w:pPr>
-    </w:p>
-    <w:p>
-      <w:pPr>
-        <w:rPr>
-          <w:rFonts w:ascii="Helvetica Neue Light" w:eastAsia="Helvetica Neue Light" w:hAnsi="Helvetica Neue Light" w:cs="Helvetica Neue Light"/>
-        </w:rPr>
-      </w:pPr>
-    </w:p>
-    <w:p>
-      <w:pPr>
-        <w:rPr>
-          <w:rFonts w:ascii="Helvetica Neue Light" w:eastAsia="Helvetica Neue Light" w:hAnsi="Helvetica Neue Light" w:cs="Helvetica Neue Light"/>
-        </w:rPr>
-      </w:pPr>
-    </w:p>
-    <w:p>
-      <w:pPr>
-        <w:rPr>
-          <w:rFonts w:ascii="Helvetica Neue Light" w:eastAsia="Helvetica Neue Light" w:hAnsi="Helvetica Neue Light" w:cs="Helvetica Neue Light"/>
-        </w:rPr>
-      </w:pPr>
-    </w:p>
-    <w:p>
-      <w:pPr>
-        <w:rPr>
-          <w:rFonts w:ascii="Helvetica Neue Light" w:eastAsia="Helvetica Neue Light" w:hAnsi="Helvetica Neue Light" w:cs="Helvetica Neue Light"/>
-        </w:rPr>
-      </w:pPr>
-    </w:p>
-    <w:p>
-      <w:pPr>
-        <w:rPr>
-          <w:rFonts w:ascii="Helvetica Neue Light" w:eastAsia="Helvetica Neue Light" w:hAnsi="Helvetica Neue Light" w:cs="Helvetica Neue Light"/>
-        </w:rPr>
-      </w:pPr>
-    </w:p>
-    <w:p>
-      <w:pPr>
-        <w:rPr>
-          <w:rFonts w:ascii="Helvetica Neue Light" w:eastAsia="Helvetica Neue Light" w:hAnsi="Helvetica Neue Light" w:cs="Helvetica Neue Light"/>
-        </w:rPr>
-      </w:pPr>
-    </w:p>
-    <w:p>
-      <w:pPr>
-        <w:rPr>
-          <w:rFonts w:ascii="Helvetica Neue Light" w:eastAsia="Helvetica Neue Light" w:hAnsi="Helvetica Neue Light" w:cs="Helvetica Neue Light"/>
-        </w:rPr>
-      </w:pPr>
-    </w:p>
-    <w:p>
-      <w:pPr>
-        <w:rPr>
-          <w:rFonts w:ascii="Helvetica Neue Light" w:eastAsia="Helvetica Neue Light" w:hAnsi="Helvetica Neue Light" w:cs="Helvetica Neue Light"/>
-        </w:rPr>
-      </w:pPr>
-    </w:p>
-    <w:p>
-      <w:pPr>
-        <w:rPr>
-          <w:rFonts w:ascii="Helvetica Neue Light" w:eastAsia="Helvetica Neue Light" w:hAnsi="Helvetica Neue Light" w:cs="Helvetica Neue Light"/>
-        </w:rPr>
-      </w:pPr>
-    </w:p>
-    <w:p>
-      <w:pPr>
-        <w:rPr>
-          <w:rFonts w:ascii="Helvetica Neue Light" w:eastAsia="Helvetica Neue Light" w:hAnsi="Helvetica Neue Light" w:cs="Helvetica Neue Light"/>
-        </w:rPr>
-      </w:pPr>
-    </w:p>
-    <w:p>
-      <w:pPr>
-        <w:rPr>
-          <w:rFonts w:ascii="Helvetica Neue Light" w:eastAsia="Helvetica Neue Light" w:hAnsi="Helvetica Neue Light" w:cs="Helvetica Neue Light"/>
-        </w:rPr>
-      </w:pPr>
-    </w:p>
-    <w:p>
-      <w:pPr>
-        <w:rPr>
-          <w:rFonts w:ascii="Helvetica Neue Light" w:eastAsia="Helvetica Neue Light" w:hAnsi="Helvetica Neue Light" w:cs="Helvetica Neue Light"/>
-        </w:rPr>
-      </w:pPr>
-    </w:p>
-    <w:p>
-      <w:pPr>
         <w:ind w:firstLine="720"/>
         <w:rPr>
           <w:rFonts w:ascii="Helvetica Neue Light" w:eastAsia="Helvetica Neue Light" w:hAnsi="Helvetica Neue Light" w:cs="Helvetica Neue Light"/>
@@ -17067,7 +17789,6 @@
           <w:sz w:val="26"/>
           <w:szCs w:val="26"/>
         </w:rPr>
-        <w:lastRenderedPageBreak/>
         <w:t>1.</w:t>
       </w:r>
       <w:r>
@@ -17585,7 +18306,7 @@
           <w:sz w:val="26"/>
           <w:szCs w:val="26"/>
         </w:rPr>
-        <w:t>7</w:t>
+        <w:t>8</w:t>
       </w:r>
       <w:r>
         <w:rPr>
@@ -17603,7 +18324,7 @@
           <w:sz w:val="26"/>
           <w:szCs w:val="26"/>
         </w:rPr>
-        <w:t>7</w:t>
+        <w:t>8</w:t>
       </w:r>
     </w:p>
     <w:p>
@@ -17687,7 +18408,13 @@
               <w:rPr>
                 <w:rFonts w:ascii="Helvetica Neue Light" w:eastAsia="Helvetica Neue Light" w:hAnsi="Helvetica Neue Light" w:cs="Helvetica Neue Light"/>
               </w:rPr>
-              <w:t>005</w:t>
+              <w:t>00</w:t>
+            </w:r>
+            <w:r>
+              <w:rPr>
+                <w:rFonts w:ascii="Helvetica Neue Light" w:eastAsia="Helvetica Neue Light" w:hAnsi="Helvetica Neue Light" w:cs="Helvetica Neue Light"/>
+              </w:rPr>
+              <w:t>8</w:t>
             </w:r>
           </w:p>
         </w:tc>
@@ -18179,7 +18906,6 @@
           <w:sz w:val="26"/>
           <w:szCs w:val="26"/>
         </w:rPr>
-        <w:lastRenderedPageBreak/>
         <w:t>2. Create order test</w:t>
       </w:r>
     </w:p>
@@ -18640,6 +19366,13 @@
       <w:pPr>
         <w:rPr>
           <w:rFonts w:ascii="Helvetica Neue Light" w:eastAsia="Helvetica Neue Light" w:hAnsi="Helvetica Neue Light" w:cs="Helvetica Neue Light"/>
+        </w:rPr>
+      </w:pPr>
+    </w:p>
+    <w:p>
+      <w:pPr>
+        <w:rPr>
+          <w:rFonts w:ascii="Helvetica Neue Light" w:eastAsia="Helvetica Neue Light" w:hAnsi="Helvetica Neue Light" w:cs="Helvetica Neue Light"/>
           <w:color w:val="0070C0"/>
           <w:sz w:val="26"/>
           <w:szCs w:val="26"/>
@@ -18650,6 +19383,7 @@
           <w:rFonts w:ascii="Helvetica Neue Light" w:eastAsia="Helvetica Neue Light" w:hAnsi="Helvetica Neue Light" w:cs="Helvetica Neue Light"/>
           <w:color w:val="0070C0"/>
         </w:rPr>
+        <w:lastRenderedPageBreak/>
         <w:tab/>
       </w:r>
       <w:r>
@@ -19121,30 +19855,6 @@
       <w:pPr>
         <w:rPr>
           <w:rFonts w:ascii="Helvetica Neue Light" w:eastAsia="Helvetica Neue Light" w:hAnsi="Helvetica Neue Light" w:cs="Helvetica Neue Light"/>
-          <w:color w:val="0070C0"/>
-          <w:sz w:val="26"/>
-          <w:szCs w:val="26"/>
-        </w:rPr>
-      </w:pPr>
-    </w:p>
-    <w:p>
-      <w:pPr>
-        <w:rPr>
-          <w:rFonts w:ascii="Helvetica Neue Light" w:eastAsia="Helvetica Neue Light" w:hAnsi="Helvetica Neue Light" w:cs="Helvetica Neue Light"/>
-        </w:rPr>
-      </w:pPr>
-    </w:p>
-    <w:p>
-      <w:pPr>
-        <w:rPr>
-          <w:rFonts w:ascii="Helvetica Neue Light" w:eastAsia="Helvetica Neue Light" w:hAnsi="Helvetica Neue Light" w:cs="Helvetica Neue Light"/>
-        </w:rPr>
-      </w:pPr>
-    </w:p>
-    <w:p>
-      <w:pPr>
-        <w:rPr>
-          <w:rFonts w:ascii="Helvetica Neue Light" w:eastAsia="Helvetica Neue Light" w:hAnsi="Helvetica Neue Light" w:cs="Helvetica Neue Light"/>
           <w:lang w:val="en-IN"/>
         </w:rPr>
       </w:pPr>
@@ -19162,7 +19872,6 @@
         <w:rPr>
           <w:rFonts w:ascii="Helvetica Neue Light" w:eastAsia="Helvetica Neue Light" w:hAnsi="Helvetica Neue Light" w:cs="Helvetica Neue Light"/>
         </w:rPr>
-        <w:lastRenderedPageBreak/>
         <w:tab/>
       </w:r>
       <w:r>
@@ -19654,6 +20363,33 @@
     </w:p>
     <w:p>
       <w:pPr>
+        <w:ind w:left="-142"/>
+        <w:rPr>
+          <w:rFonts w:ascii="Helvetica Neue Light" w:eastAsia="Helvetica Neue Light" w:hAnsi="Helvetica Neue Light" w:cs="Helvetica Neue Light"/>
+          <w:color w:val="0070C0"/>
+        </w:rPr>
+      </w:pPr>
+    </w:p>
+    <w:p>
+      <w:pPr>
+        <w:ind w:left="-142"/>
+        <w:rPr>
+          <w:rFonts w:ascii="Helvetica Neue Light" w:eastAsia="Helvetica Neue Light" w:hAnsi="Helvetica Neue Light" w:cs="Helvetica Neue Light"/>
+          <w:color w:val="0070C0"/>
+        </w:rPr>
+      </w:pPr>
+    </w:p>
+    <w:p>
+      <w:pPr>
+        <w:ind w:left="-142"/>
+        <w:rPr>
+          <w:rFonts w:ascii="Helvetica Neue Light" w:eastAsia="Helvetica Neue Light" w:hAnsi="Helvetica Neue Light" w:cs="Helvetica Neue Light"/>
+          <w:color w:val="0070C0"/>
+        </w:rPr>
+      </w:pPr>
+    </w:p>
+    <w:p>
+      <w:pPr>
         <w:ind w:left="-142" w:firstLine="862"/>
         <w:rPr>
           <w:rFonts w:asciiTheme="minorHAnsi" w:eastAsia="Helvetica Neue Light" w:hAnsiTheme="minorHAnsi" w:cs="Helvetica Neue Light"/>
@@ -19670,6 +20406,7 @@
           <w:sz w:val="26"/>
           <w:szCs w:val="26"/>
         </w:rPr>
+        <w:lastRenderedPageBreak/>
         <w:t>2.</w:t>
       </w:r>
       <w:r>
@@ -20131,62 +20868,21 @@
     </w:p>
     <w:p>
       <w:pPr>
+        <w:ind w:left="-142" w:firstLine="862"/>
         <w:rPr>
           <w:rFonts w:ascii="Helvetica Neue Light" w:eastAsia="Helvetica Neue Light" w:hAnsi="Helvetica Neue Light" w:cs="Helvetica Neue Light"/>
           <w:color w:val="0070C0"/>
-          <w:sz w:val="28"/>
-          <w:szCs w:val="28"/>
-        </w:rPr>
-      </w:pPr>
-    </w:p>
-    <w:p>
-      <w:pPr>
+          <w:sz w:val="26"/>
+          <w:szCs w:val="26"/>
+        </w:rPr>
+      </w:pPr>
+      <w:r>
         <w:rPr>
           <w:rFonts w:ascii="Helvetica Neue Light" w:eastAsia="Helvetica Neue Light" w:hAnsi="Helvetica Neue Light" w:cs="Helvetica Neue Light"/>
           <w:color w:val="0070C0"/>
-          <w:sz w:val="28"/>
-          <w:szCs w:val="28"/>
-        </w:rPr>
-      </w:pPr>
-    </w:p>
-    <w:p>
-      <w:pPr>
-        <w:rPr>
-          <w:rFonts w:ascii="Helvetica Neue Light" w:eastAsia="Helvetica Neue Light" w:hAnsi="Helvetica Neue Light" w:cs="Helvetica Neue Light"/>
-          <w:color w:val="0070C0"/>
-          <w:sz w:val="28"/>
-          <w:szCs w:val="28"/>
-        </w:rPr>
-      </w:pPr>
-    </w:p>
-    <w:p>
-      <w:pPr>
-        <w:rPr>
-          <w:rFonts w:ascii="Helvetica Neue Light" w:eastAsia="Helvetica Neue Light" w:hAnsi="Helvetica Neue Light" w:cs="Helvetica Neue Light"/>
-          <w:color w:val="0070C0"/>
-          <w:sz w:val="28"/>
-          <w:szCs w:val="28"/>
-        </w:rPr>
-      </w:pPr>
-    </w:p>
-    <w:p>
-      <w:pPr>
-        <w:ind w:left="-142" w:firstLine="862"/>
-        <w:rPr>
-          <w:rFonts w:ascii="Helvetica Neue Light" w:eastAsia="Helvetica Neue Light" w:hAnsi="Helvetica Neue Light" w:cs="Helvetica Neue Light"/>
-          <w:color w:val="0070C0"/>
-          <w:sz w:val="26"/>
-          <w:szCs w:val="26"/>
-        </w:rPr>
-      </w:pPr>
-      <w:r>
-        <w:rPr>
-          <w:rFonts w:ascii="Helvetica Neue Light" w:eastAsia="Helvetica Neue Light" w:hAnsi="Helvetica Neue Light" w:cs="Helvetica Neue Light"/>
-          <w:color w:val="0070C0"/>
-          <w:sz w:val="26"/>
-          <w:szCs w:val="26"/>
-        </w:rPr>
-        <w:lastRenderedPageBreak/>
+          <w:sz w:val="26"/>
+          <w:szCs w:val="26"/>
+        </w:rPr>
         <w:t>2.</w:t>
       </w:r>
       <w:r>
@@ -20725,6 +21421,16 @@
     </w:p>
     <w:p>
       <w:pPr>
+        <w:rPr>
+          <w:rFonts w:ascii="Helvetica Neue Light" w:eastAsia="Helvetica Neue Light" w:hAnsi="Helvetica Neue Light" w:cs="Helvetica Neue Light"/>
+          <w:color w:val="0070C0"/>
+          <w:sz w:val="26"/>
+          <w:szCs w:val="26"/>
+        </w:rPr>
+      </w:pPr>
+    </w:p>
+    <w:p>
+      <w:pPr>
         <w:ind w:left="720"/>
         <w:rPr>
           <w:rFonts w:ascii="Helvetica Neue Light" w:eastAsia="Helvetica Neue Light" w:hAnsi="Helvetica Neue Light" w:cs="Helvetica Neue Light"/>
@@ -20740,6 +21446,7 @@
           <w:sz w:val="26"/>
           <w:szCs w:val="26"/>
         </w:rPr>
+        <w:lastRenderedPageBreak/>
         <w:t>3</w:t>
       </w:r>
       <w:r>
@@ -21242,13 +21949,6 @@
     </w:p>
     <w:p>
       <w:pPr>
-        <w:rPr>
-          <w:rFonts w:ascii="Helvetica Neue Light" w:eastAsia="Helvetica Neue Light" w:hAnsi="Helvetica Neue Light" w:cs="Helvetica Neue Light"/>
-        </w:rPr>
-      </w:pPr>
-    </w:p>
-    <w:p>
-      <w:pPr>
         <w:ind w:left="720"/>
         <w:rPr>
           <w:rFonts w:ascii="Helvetica Neue Light" w:eastAsia="Helvetica Neue Light" w:hAnsi="Helvetica Neue Light" w:cs="Helvetica Neue Light"/>
@@ -21821,146 +22521,6 @@
     </w:p>
     <w:p>
       <w:pPr>
-        <w:rPr>
-          <w:rFonts w:ascii="Helvetica Neue Light" w:eastAsia="Helvetica Neue Light" w:hAnsi="Helvetica Neue Light" w:cs="Helvetica Neue Light"/>
-        </w:rPr>
-      </w:pPr>
-    </w:p>
-    <w:p>
-      <w:pPr>
-        <w:rPr>
-          <w:rFonts w:ascii="Helvetica Neue Light" w:eastAsia="Helvetica Neue Light" w:hAnsi="Helvetica Neue Light" w:cs="Helvetica Neue Light"/>
-        </w:rPr>
-      </w:pPr>
-    </w:p>
-    <w:p>
-      <w:pPr>
-        <w:rPr>
-          <w:rFonts w:ascii="Helvetica Neue Light" w:eastAsia="Helvetica Neue Light" w:hAnsi="Helvetica Neue Light" w:cs="Helvetica Neue Light"/>
-        </w:rPr>
-      </w:pPr>
-    </w:p>
-    <w:p>
-      <w:pPr>
-        <w:rPr>
-          <w:rFonts w:ascii="Helvetica Neue Light" w:eastAsia="Helvetica Neue Light" w:hAnsi="Helvetica Neue Light" w:cs="Helvetica Neue Light"/>
-        </w:rPr>
-      </w:pPr>
-    </w:p>
-    <w:p>
-      <w:pPr>
-        <w:rPr>
-          <w:rFonts w:ascii="Helvetica Neue Light" w:eastAsia="Helvetica Neue Light" w:hAnsi="Helvetica Neue Light" w:cs="Helvetica Neue Light"/>
-        </w:rPr>
-      </w:pPr>
-    </w:p>
-    <w:p>
-      <w:pPr>
-        <w:rPr>
-          <w:rFonts w:ascii="Helvetica Neue Light" w:eastAsia="Helvetica Neue Light" w:hAnsi="Helvetica Neue Light" w:cs="Helvetica Neue Light"/>
-        </w:rPr>
-      </w:pPr>
-    </w:p>
-    <w:p>
-      <w:pPr>
-        <w:rPr>
-          <w:rFonts w:ascii="Helvetica Neue Light" w:eastAsia="Helvetica Neue Light" w:hAnsi="Helvetica Neue Light" w:cs="Helvetica Neue Light"/>
-        </w:rPr>
-      </w:pPr>
-    </w:p>
-    <w:p>
-      <w:pPr>
-        <w:rPr>
-          <w:rFonts w:ascii="Helvetica Neue Light" w:eastAsia="Helvetica Neue Light" w:hAnsi="Helvetica Neue Light" w:cs="Helvetica Neue Light"/>
-        </w:rPr>
-      </w:pPr>
-    </w:p>
-    <w:p>
-      <w:pPr>
-        <w:rPr>
-          <w:rFonts w:ascii="Helvetica Neue Light" w:eastAsia="Helvetica Neue Light" w:hAnsi="Helvetica Neue Light" w:cs="Helvetica Neue Light"/>
-        </w:rPr>
-      </w:pPr>
-    </w:p>
-    <w:p>
-      <w:pPr>
-        <w:rPr>
-          <w:rFonts w:ascii="Helvetica Neue Light" w:eastAsia="Helvetica Neue Light" w:hAnsi="Helvetica Neue Light" w:cs="Helvetica Neue Light"/>
-        </w:rPr>
-      </w:pPr>
-    </w:p>
-    <w:p>
-      <w:pPr>
-        <w:rPr>
-          <w:rFonts w:ascii="Helvetica Neue Light" w:eastAsia="Helvetica Neue Light" w:hAnsi="Helvetica Neue Light" w:cs="Helvetica Neue Light"/>
-        </w:rPr>
-      </w:pPr>
-    </w:p>
-    <w:p>
-      <w:pPr>
-        <w:rPr>
-          <w:rFonts w:ascii="Helvetica Neue Light" w:eastAsia="Helvetica Neue Light" w:hAnsi="Helvetica Neue Light" w:cs="Helvetica Neue Light"/>
-        </w:rPr>
-      </w:pPr>
-    </w:p>
-    <w:p>
-      <w:pPr>
-        <w:rPr>
-          <w:rFonts w:ascii="Helvetica Neue Light" w:eastAsia="Helvetica Neue Light" w:hAnsi="Helvetica Neue Light" w:cs="Helvetica Neue Light"/>
-        </w:rPr>
-      </w:pPr>
-    </w:p>
-    <w:p>
-      <w:pPr>
-        <w:rPr>
-          <w:rFonts w:ascii="Helvetica Neue Light" w:eastAsia="Helvetica Neue Light" w:hAnsi="Helvetica Neue Light" w:cs="Helvetica Neue Light"/>
-        </w:rPr>
-      </w:pPr>
-    </w:p>
-    <w:p>
-      <w:pPr>
-        <w:rPr>
-          <w:rFonts w:ascii="Helvetica Neue Light" w:eastAsia="Helvetica Neue Light" w:hAnsi="Helvetica Neue Light" w:cs="Helvetica Neue Light"/>
-        </w:rPr>
-      </w:pPr>
-    </w:p>
-    <w:p>
-      <w:pPr>
-        <w:rPr>
-          <w:rFonts w:ascii="Helvetica Neue Light" w:eastAsia="Helvetica Neue Light" w:hAnsi="Helvetica Neue Light" w:cs="Helvetica Neue Light"/>
-        </w:rPr>
-      </w:pPr>
-    </w:p>
-    <w:p>
-      <w:pPr>
-        <w:rPr>
-          <w:rFonts w:ascii="Helvetica Neue Light" w:eastAsia="Helvetica Neue Light" w:hAnsi="Helvetica Neue Light" w:cs="Helvetica Neue Light"/>
-        </w:rPr>
-      </w:pPr>
-    </w:p>
-    <w:p>
-      <w:pPr>
-        <w:rPr>
-          <w:rFonts w:ascii="Helvetica Neue Light" w:eastAsia="Helvetica Neue Light" w:hAnsi="Helvetica Neue Light" w:cs="Helvetica Neue Light"/>
-        </w:rPr>
-      </w:pPr>
-    </w:p>
-    <w:p>
-      <w:pPr>
-        <w:rPr>
-          <w:rFonts w:ascii="Helvetica Neue Light" w:eastAsia="Helvetica Neue Light" w:hAnsi="Helvetica Neue Light" w:cs="Helvetica Neue Light"/>
-        </w:rPr>
-      </w:pPr>
-    </w:p>
-    <w:p>
-      <w:pPr>
-        <w:rPr>
-          <w:rFonts w:ascii="Helvetica Neue Light" w:eastAsia="Helvetica Neue Light" w:hAnsi="Helvetica Neue Light" w:cs="Helvetica Neue Light"/>
-        </w:rPr>
-      </w:pPr>
-    </w:p>
-    <w:p>
-      <w:pPr>
         <w:ind w:left="720"/>
         <w:rPr>
           <w:rFonts w:ascii="Helvetica Neue Light" w:eastAsia="Helvetica Neue Light" w:hAnsi="Helvetica Neue Light" w:cs="Helvetica Neue Light"/>
@@ -26286,119 +26846,6 @@
     <w:p>
       <w:pPr>
         <w:rPr>
-          <w:rFonts w:asciiTheme="minorHAnsi" w:eastAsia="Helvetica Neue Light" w:hAnsiTheme="minorHAnsi" w:cs="Helvetica Neue Light"/>
-          <w:lang w:val="en-IN"/>
-        </w:rPr>
-      </w:pPr>
-    </w:p>
-    <w:p>
-      <w:pPr>
-        <w:rPr>
-          <w:rFonts w:ascii="Helvetica Neue Light" w:eastAsia="Helvetica Neue Light" w:hAnsi="Helvetica Neue Light" w:cs="Helvetica Neue Light"/>
-        </w:rPr>
-      </w:pPr>
-    </w:p>
-    <w:p>
-      <w:pPr>
-        <w:rPr>
-          <w:rFonts w:ascii="Helvetica Neue Light" w:eastAsia="Helvetica Neue Light" w:hAnsi="Helvetica Neue Light" w:cs="Helvetica Neue Light"/>
-        </w:rPr>
-      </w:pPr>
-    </w:p>
-    <w:p>
-      <w:pPr>
-        <w:rPr>
-          <w:rFonts w:ascii="Helvetica Neue Light" w:eastAsia="Helvetica Neue Light" w:hAnsi="Helvetica Neue Light" w:cs="Helvetica Neue Light"/>
-        </w:rPr>
-      </w:pPr>
-    </w:p>
-    <w:p>
-      <w:pPr>
-        <w:rPr>
-          <w:rFonts w:ascii="Helvetica Neue Light" w:eastAsia="Helvetica Neue Light" w:hAnsi="Helvetica Neue Light" w:cs="Helvetica Neue Light"/>
-        </w:rPr>
-      </w:pPr>
-    </w:p>
-    <w:p>
-      <w:pPr>
-        <w:rPr>
-          <w:rFonts w:ascii="Helvetica Neue Light" w:eastAsia="Helvetica Neue Light" w:hAnsi="Helvetica Neue Light" w:cs="Helvetica Neue Light"/>
-        </w:rPr>
-      </w:pPr>
-    </w:p>
-    <w:p>
-      <w:pPr>
-        <w:rPr>
-          <w:rFonts w:ascii="Helvetica Neue Light" w:eastAsia="Helvetica Neue Light" w:hAnsi="Helvetica Neue Light" w:cs="Helvetica Neue Light"/>
-        </w:rPr>
-      </w:pPr>
-    </w:p>
-    <w:p>
-      <w:pPr>
-        <w:rPr>
-          <w:rFonts w:ascii="Helvetica Neue Light" w:eastAsia="Helvetica Neue Light" w:hAnsi="Helvetica Neue Light" w:cs="Helvetica Neue Light"/>
-        </w:rPr>
-      </w:pPr>
-    </w:p>
-    <w:p>
-      <w:pPr>
-        <w:rPr>
-          <w:rFonts w:ascii="Helvetica Neue Light" w:eastAsia="Helvetica Neue Light" w:hAnsi="Helvetica Neue Light" w:cs="Helvetica Neue Light"/>
-        </w:rPr>
-      </w:pPr>
-    </w:p>
-    <w:p>
-      <w:pPr>
-        <w:rPr>
-          <w:rFonts w:ascii="Helvetica Neue Light" w:eastAsia="Helvetica Neue Light" w:hAnsi="Helvetica Neue Light" w:cs="Helvetica Neue Light"/>
-        </w:rPr>
-      </w:pPr>
-    </w:p>
-    <w:p>
-      <w:pPr>
-        <w:rPr>
-          <w:rFonts w:ascii="Helvetica Neue Light" w:eastAsia="Helvetica Neue Light" w:hAnsi="Helvetica Neue Light" w:cs="Helvetica Neue Light"/>
-        </w:rPr>
-      </w:pPr>
-    </w:p>
-    <w:p>
-      <w:pPr>
-        <w:rPr>
-          <w:rFonts w:ascii="Helvetica Neue Light" w:eastAsia="Helvetica Neue Light" w:hAnsi="Helvetica Neue Light" w:cs="Helvetica Neue Light"/>
-        </w:rPr>
-      </w:pPr>
-    </w:p>
-    <w:p>
-      <w:pPr>
-        <w:rPr>
-          <w:rFonts w:ascii="Helvetica Neue Light" w:eastAsia="Helvetica Neue Light" w:hAnsi="Helvetica Neue Light" w:cs="Helvetica Neue Light"/>
-        </w:rPr>
-      </w:pPr>
-    </w:p>
-    <w:p>
-      <w:pPr>
-        <w:rPr>
-          <w:rFonts w:ascii="Helvetica Neue Light" w:eastAsia="Helvetica Neue Light" w:hAnsi="Helvetica Neue Light" w:cs="Helvetica Neue Light"/>
-        </w:rPr>
-      </w:pPr>
-    </w:p>
-    <w:p>
-      <w:pPr>
-        <w:rPr>
-          <w:rFonts w:ascii="Helvetica Neue Light" w:eastAsia="Helvetica Neue Light" w:hAnsi="Helvetica Neue Light" w:cs="Helvetica Neue Light"/>
-        </w:rPr>
-      </w:pPr>
-    </w:p>
-    <w:p>
-      <w:pPr>
-        <w:rPr>
-          <w:rFonts w:ascii="Helvetica Neue Light" w:eastAsia="Helvetica Neue Light" w:hAnsi="Helvetica Neue Light" w:cs="Helvetica Neue Light"/>
-        </w:rPr>
-      </w:pPr>
-    </w:p>
-    <w:p>
-      <w:pPr>
-        <w:rPr>
           <w:rFonts w:ascii="Helvetica Neue Light" w:eastAsia="Helvetica Neue Light" w:hAnsi="Helvetica Neue Light" w:cs="Helvetica Neue Light"/>
         </w:rPr>
       </w:pPr>
@@ -26426,6 +26873,7 @@
           <w:sz w:val="26"/>
           <w:szCs w:val="26"/>
         </w:rPr>
+        <w:lastRenderedPageBreak/>
         <w:t>Task Assign (to each team member)</w:t>
       </w:r>
     </w:p>
@@ -27321,7 +27769,7 @@
                     <pic:cNvPicPr/>
                   </pic:nvPicPr>
                   <pic:blipFill>
-                    <a:blip r:embed="rId29"/>
+                    <a:blip r:embed="rId31"/>
                     <a:stretch>
                       <a:fillRect/>
                     </a:stretch>
@@ -28103,9 +28551,9 @@
       <w:proofErr w:type="gramEnd"/>
     </w:p>
     <w:sectPr>
-      <w:headerReference w:type="default" r:id="rId30"/>
-      <w:footerReference w:type="even" r:id="rId31"/>
-      <w:footerReference w:type="default" r:id="rId32"/>
+      <w:headerReference w:type="default" r:id="rId32"/>
+      <w:footerReference w:type="even" r:id="rId33"/>
+      <w:footerReference w:type="default" r:id="rId34"/>
       <w:pgSz w:w="11901" w:h="16840"/>
       <w:pgMar w:top="1418" w:right="1134" w:bottom="1418" w:left="1701" w:header="720" w:footer="720" w:gutter="0"/>
       <w:pgNumType w:start="1"/>
